--- a/2021-12-09/Test Plan.docx
+++ b/2021-12-09/Test Plan.docx
@@ -2027,7 +2027,31 @@
           <w:sz w:val="32"/>
           <w:szCs w:val="32"/>
         </w:rPr>
-        <w:t>Criteri pass / fail testing</w:t>
+        <w:t xml:space="preserve">Criteri pass / </w:t>
+      </w:r>
+      <w:proofErr w:type="spellStart"/>
+      <w:r>
+        <w:rPr>
+          <w:rFonts w:cstheme="majorHAnsi"/>
+          <w:b/>
+          <w:bCs/>
+          <w:color w:val="auto"/>
+          <w:sz w:val="32"/>
+          <w:szCs w:val="32"/>
+        </w:rPr>
+        <w:t>fail</w:t>
+      </w:r>
+      <w:proofErr w:type="spellEnd"/>
+      <w:r>
+        <w:rPr>
+          <w:rFonts w:cstheme="majorHAnsi"/>
+          <w:b/>
+          <w:bCs/>
+          <w:color w:val="auto"/>
+          <w:sz w:val="32"/>
+          <w:szCs w:val="32"/>
+        </w:rPr>
+        <w:t xml:space="preserve"> testing</w:t>
       </w:r>
       <w:bookmarkEnd w:id="0"/>
     </w:p>
@@ -2052,7 +2076,55 @@
           <w:rFonts w:asciiTheme="majorHAnsi" w:hAnsiTheme="majorHAnsi" w:cstheme="majorHAnsi"/>
           <w:sz w:val="24"/>
         </w:rPr>
-        <w:t>Lo scopo del testing è trovare una failure nel programma, quindi, il testing va a buon fine se l’output osservato è diverso dall’output atteso; una volta riscontrata una failure (nel caso sia presente nel sistema), si interviene per correggerla e si effettua di nuovo il testing per appurare che non abbia prodotto effetti collaterali, producendo altre failure.</w:t>
+        <w:t xml:space="preserve">Lo scopo del testing è trovare una </w:t>
+      </w:r>
+      <w:proofErr w:type="spellStart"/>
+      <w:r>
+        <w:rPr>
+          <w:rFonts w:asciiTheme="majorHAnsi" w:hAnsiTheme="majorHAnsi" w:cstheme="majorHAnsi"/>
+          <w:sz w:val="24"/>
+        </w:rPr>
+        <w:t>failure</w:t>
+      </w:r>
+      <w:proofErr w:type="spellEnd"/>
+      <w:r>
+        <w:rPr>
+          <w:rFonts w:asciiTheme="majorHAnsi" w:hAnsiTheme="majorHAnsi" w:cstheme="majorHAnsi"/>
+          <w:sz w:val="24"/>
+        </w:rPr>
+        <w:t xml:space="preserve"> nel programma, quindi, il testing va a buon fine se l’output osservato è diverso dall’output atteso; una volta riscontrata una </w:t>
+      </w:r>
+      <w:proofErr w:type="spellStart"/>
+      <w:r>
+        <w:rPr>
+          <w:rFonts w:asciiTheme="majorHAnsi" w:hAnsiTheme="majorHAnsi" w:cstheme="majorHAnsi"/>
+          <w:sz w:val="24"/>
+        </w:rPr>
+        <w:t>failure</w:t>
+      </w:r>
+      <w:proofErr w:type="spellEnd"/>
+      <w:r>
+        <w:rPr>
+          <w:rFonts w:asciiTheme="majorHAnsi" w:hAnsiTheme="majorHAnsi" w:cstheme="majorHAnsi"/>
+          <w:sz w:val="24"/>
+        </w:rPr>
+        <w:t xml:space="preserve"> (nel caso sia presente nel sistema), si interviene per correggerla e si effettua di nuovo il testing per appurare che non abbia prodotto effetti collaterali, producendo altre </w:t>
+      </w:r>
+      <w:proofErr w:type="spellStart"/>
+      <w:r>
+        <w:rPr>
+          <w:rFonts w:asciiTheme="majorHAnsi" w:hAnsiTheme="majorHAnsi" w:cstheme="majorHAnsi"/>
+          <w:sz w:val="24"/>
+        </w:rPr>
+        <w:t>failure</w:t>
+      </w:r>
+      <w:proofErr w:type="spellEnd"/>
+      <w:r>
+        <w:rPr>
+          <w:rFonts w:asciiTheme="majorHAnsi" w:hAnsiTheme="majorHAnsi" w:cstheme="majorHAnsi"/>
+          <w:sz w:val="24"/>
+        </w:rPr>
+        <w:t>.</w:t>
       </w:r>
     </w:p>
     <w:p>
@@ -2115,7 +2187,71 @@
           <w:rFonts w:asciiTheme="majorHAnsi" w:hAnsiTheme="majorHAnsi" w:cstheme="majorHAnsi"/>
           <w:sz w:val="24"/>
         </w:rPr>
-        <w:t>Per il testing di unità si utilizzerà la tecnica “BLACK-BOX”. Con il “BLACK-BOX” testing ci focalizzeremo sul comportamento dell’input/output delle singole componenti senza tener conto della loro struttura interna. A causa della mancanza di fattibilità di effettuare un test esaustivo per l’ingente quantitativo di dati di input, verrà utilizzata la strategia del “Category Partition”, che consente di decomporre lo spazio di input in categorie per poi partizionare le “categorie” in classi di equivalenza chiamate “scelte”. Al termine saranno specificate le “combinazioni” delle scelte da testare creando delle istanze di casi di test specificando i valori dei dati effettivi per ciascuna scelta e determinare i risultati corrispondenti. Mediante il “Category Partition” otterremo, quindi, un test efficiente e privo di ridondanze.</w:t>
+        <w:t>Per il testing di unità si utilizzerà la tecnica “BLACK-BOX”. Con il “BLACK-BOX” testing ci focalizzeremo sul comportamento dell’input/output delle singole componenti senza tener conto della loro struttura interna. A causa della mancanza di fattibilità di effettuare un test esaustivo per l’ingente quantitativo di dati di input, verrà utilizzata la strategia del “</w:t>
+      </w:r>
+      <w:proofErr w:type="spellStart"/>
+      <w:r>
+        <w:rPr>
+          <w:rFonts w:asciiTheme="majorHAnsi" w:hAnsiTheme="majorHAnsi" w:cstheme="majorHAnsi"/>
+          <w:sz w:val="24"/>
+        </w:rPr>
+        <w:t>Category</w:t>
+      </w:r>
+      <w:proofErr w:type="spellEnd"/>
+      <w:r>
+        <w:rPr>
+          <w:rFonts w:asciiTheme="majorHAnsi" w:hAnsiTheme="majorHAnsi" w:cstheme="majorHAnsi"/>
+          <w:sz w:val="24"/>
+        </w:rPr>
+        <w:t xml:space="preserve"> </w:t>
+      </w:r>
+      <w:proofErr w:type="spellStart"/>
+      <w:r>
+        <w:rPr>
+          <w:rFonts w:asciiTheme="majorHAnsi" w:hAnsiTheme="majorHAnsi" w:cstheme="majorHAnsi"/>
+          <w:sz w:val="24"/>
+        </w:rPr>
+        <w:t>Partition</w:t>
+      </w:r>
+      <w:proofErr w:type="spellEnd"/>
+      <w:r>
+        <w:rPr>
+          <w:rFonts w:asciiTheme="majorHAnsi" w:hAnsiTheme="majorHAnsi" w:cstheme="majorHAnsi"/>
+          <w:sz w:val="24"/>
+        </w:rPr>
+        <w:t>”, che consente di decomporre lo spazio di input in categorie per poi partizionare le “categorie” in classi di equivalenza chiamate “scelte”. Al termine saranno specificate le “combinazioni” delle scelte da testare creando delle istanze di casi di test specificando i valori dei dati effettivi per ciascuna scelta e determinare i risultati corrispondenti. Mediante il “</w:t>
+      </w:r>
+      <w:proofErr w:type="spellStart"/>
+      <w:r>
+        <w:rPr>
+          <w:rFonts w:asciiTheme="majorHAnsi" w:hAnsiTheme="majorHAnsi" w:cstheme="majorHAnsi"/>
+          <w:sz w:val="24"/>
+        </w:rPr>
+        <w:t>Category</w:t>
+      </w:r>
+      <w:proofErr w:type="spellEnd"/>
+      <w:r>
+        <w:rPr>
+          <w:rFonts w:asciiTheme="majorHAnsi" w:hAnsiTheme="majorHAnsi" w:cstheme="majorHAnsi"/>
+          <w:sz w:val="24"/>
+        </w:rPr>
+        <w:t xml:space="preserve"> </w:t>
+      </w:r>
+      <w:proofErr w:type="spellStart"/>
+      <w:r>
+        <w:rPr>
+          <w:rFonts w:asciiTheme="majorHAnsi" w:hAnsiTheme="majorHAnsi" w:cstheme="majorHAnsi"/>
+          <w:sz w:val="24"/>
+        </w:rPr>
+        <w:t>Partition</w:t>
+      </w:r>
+      <w:proofErr w:type="spellEnd"/>
+      <w:r>
+        <w:rPr>
+          <w:rFonts w:asciiTheme="majorHAnsi" w:hAnsiTheme="majorHAnsi" w:cstheme="majorHAnsi"/>
+          <w:sz w:val="24"/>
+        </w:rPr>
+        <w:t>” otterremo, quindi, un test efficiente e privo di ridondanze.</w:t>
       </w:r>
     </w:p>
     <w:p>
@@ -2170,7 +2306,23 @@
           <w:rFonts w:asciiTheme="majorHAnsi" w:hAnsiTheme="majorHAnsi" w:cstheme="majorHAnsi"/>
           <w:sz w:val="24"/>
         </w:rPr>
-        <w:t>Per determinare se il sistema rispecchia tutti i requisiti funzionali e globali allora sarà effettuato il testing di sistema tramite il tool “Selenium”.</w:t>
+        <w:t>Per determinare se il sistema rispecchia tutti i requisiti funzionali e globali allora sarà effettuato il testing di sistema tramite il tool “</w:t>
+      </w:r>
+      <w:proofErr w:type="spellStart"/>
+      <w:r>
+        <w:rPr>
+          <w:rFonts w:asciiTheme="majorHAnsi" w:hAnsiTheme="majorHAnsi" w:cstheme="majorHAnsi"/>
+          <w:sz w:val="24"/>
+        </w:rPr>
+        <w:t>Selenium</w:t>
+      </w:r>
+      <w:proofErr w:type="spellEnd"/>
+      <w:r>
+        <w:rPr>
+          <w:rFonts w:asciiTheme="majorHAnsi" w:hAnsiTheme="majorHAnsi" w:cstheme="majorHAnsi"/>
+          <w:sz w:val="24"/>
+        </w:rPr>
+        <w:t>”.</w:t>
       </w:r>
     </w:p>
     <w:p>
@@ -2361,6 +2513,7 @@
           <w:rFonts w:asciiTheme="majorHAnsi" w:hAnsiTheme="majorHAnsi" w:cstheme="majorHAnsi"/>
         </w:rPr>
       </w:pPr>
+      <w:proofErr w:type="spellStart"/>
       <w:r>
         <w:rPr>
           <w:rFonts w:asciiTheme="majorHAnsi" w:hAnsiTheme="majorHAnsi" w:cstheme="majorHAnsi"/>
@@ -2368,7 +2521,17 @@
           <w:sz w:val="24"/>
           <w:highlight w:val="cyan"/>
         </w:rPr>
-        <w:t>Selenium IDE</w:t>
+        <w:t>Selenium</w:t>
+      </w:r>
+      <w:proofErr w:type="spellEnd"/>
+      <w:r>
+        <w:rPr>
+          <w:rFonts w:asciiTheme="majorHAnsi" w:hAnsiTheme="majorHAnsi" w:cstheme="majorHAnsi"/>
+          <w:color w:val="FF0000"/>
+          <w:sz w:val="24"/>
+          <w:highlight w:val="cyan"/>
+        </w:rPr>
+        <w:t xml:space="preserve"> IDE</w:t>
       </w:r>
       <w:r>
         <w:rPr>
@@ -2394,6 +2557,7 @@
           <w:numId w:val="1"/>
         </w:numPr>
       </w:pPr>
+      <w:proofErr w:type="spellStart"/>
       <w:r>
         <w:rPr>
           <w:rFonts w:asciiTheme="majorHAnsi" w:hAnsiTheme="majorHAnsi" w:cstheme="majorHAnsi"/>
@@ -2403,6 +2567,7 @@
         </w:rPr>
         <w:t>JUnit</w:t>
       </w:r>
+      <w:proofErr w:type="spellEnd"/>
       <w:r>
         <w:rPr>
           <w:rFonts w:asciiTheme="majorHAnsi" w:hAnsiTheme="majorHAnsi" w:cstheme="majorHAnsi"/>
@@ -2603,8 +2768,27 @@
                 <w:sz w:val="24"/>
                 <w:szCs w:val="24"/>
               </w:rPr>
-              <w:t xml:space="preserve">1. Lunghezza = 0 – campo vuoto [property </w:t>
-            </w:r>
+              <w:t>1. Lunghezza = 0 – campo vuoto [</w:t>
+            </w:r>
+            <w:proofErr w:type="spellStart"/>
+            <w:r>
+              <w:rPr>
+                <w:rFonts w:asciiTheme="majorHAnsi" w:hAnsiTheme="majorHAnsi" w:cstheme="majorHAnsi"/>
+                <w:sz w:val="24"/>
+                <w:szCs w:val="24"/>
+              </w:rPr>
+              <w:t>property</w:t>
+            </w:r>
+            <w:proofErr w:type="spellEnd"/>
+            <w:r>
+              <w:rPr>
+                <w:rFonts w:asciiTheme="majorHAnsi" w:hAnsiTheme="majorHAnsi" w:cstheme="majorHAnsi"/>
+                <w:sz w:val="24"/>
+                <w:szCs w:val="24"/>
+              </w:rPr>
+              <w:t xml:space="preserve"> </w:t>
+            </w:r>
+            <w:proofErr w:type="spellStart"/>
             <w:r>
               <w:rPr>
                 <w:rFonts w:asciiTheme="majorHAnsi" w:hAnsiTheme="majorHAnsi" w:cstheme="majorHAnsi"/>
@@ -2615,6 +2799,7 @@
               </w:rPr>
               <w:t>invalidLUValue</w:t>
             </w:r>
+            <w:proofErr w:type="spellEnd"/>
             <w:r>
               <w:rPr>
                 <w:rFonts w:asciiTheme="majorHAnsi" w:hAnsiTheme="majorHAnsi" w:cstheme="majorHAnsi"/>
@@ -2638,8 +2823,27 @@
                 <w:sz w:val="24"/>
                 <w:szCs w:val="24"/>
               </w:rPr>
-              <w:t xml:space="preserve">2. Lunghezza &gt;= 1 [property </w:t>
-            </w:r>
+              <w:t>2. Lunghezza &gt;= 1 [</w:t>
+            </w:r>
+            <w:proofErr w:type="spellStart"/>
+            <w:r>
+              <w:rPr>
+                <w:rFonts w:asciiTheme="majorHAnsi" w:hAnsiTheme="majorHAnsi" w:cstheme="majorHAnsi"/>
+                <w:sz w:val="24"/>
+                <w:szCs w:val="24"/>
+              </w:rPr>
+              <w:t>property</w:t>
+            </w:r>
+            <w:proofErr w:type="spellEnd"/>
+            <w:r>
+              <w:rPr>
+                <w:rFonts w:asciiTheme="majorHAnsi" w:hAnsiTheme="majorHAnsi" w:cstheme="majorHAnsi"/>
+                <w:sz w:val="24"/>
+                <w:szCs w:val="24"/>
+              </w:rPr>
+              <w:t xml:space="preserve"> </w:t>
+            </w:r>
+            <w:proofErr w:type="spellStart"/>
             <w:r>
               <w:rPr>
                 <w:rFonts w:asciiTheme="majorHAnsi" w:hAnsiTheme="majorHAnsi" w:cstheme="majorHAnsi"/>
@@ -2650,6 +2854,7 @@
               </w:rPr>
               <w:t>validLUValue</w:t>
             </w:r>
+            <w:proofErr w:type="spellEnd"/>
             <w:r>
               <w:rPr>
                 <w:rFonts w:asciiTheme="majorHAnsi" w:hAnsiTheme="majorHAnsi" w:cstheme="majorHAnsi"/>
@@ -2715,8 +2920,27 @@
                 <w:sz w:val="24"/>
                 <w:szCs w:val="24"/>
               </w:rPr>
-              <w:t xml:space="preserve">[property </w:t>
-            </w:r>
+              <w:t>[</w:t>
+            </w:r>
+            <w:proofErr w:type="spellStart"/>
+            <w:r>
+              <w:rPr>
+                <w:rFonts w:asciiTheme="majorHAnsi" w:hAnsiTheme="majorHAnsi" w:cstheme="majorHAnsi"/>
+                <w:sz w:val="24"/>
+                <w:szCs w:val="24"/>
+              </w:rPr>
+              <w:t>property</w:t>
+            </w:r>
+            <w:proofErr w:type="spellEnd"/>
+            <w:r>
+              <w:rPr>
+                <w:rFonts w:asciiTheme="majorHAnsi" w:hAnsiTheme="majorHAnsi" w:cstheme="majorHAnsi"/>
+                <w:sz w:val="24"/>
+                <w:szCs w:val="24"/>
+              </w:rPr>
+              <w:t xml:space="preserve"> </w:t>
+            </w:r>
+            <w:proofErr w:type="spellStart"/>
             <w:r>
               <w:rPr>
                 <w:rFonts w:asciiTheme="majorHAnsi" w:hAnsiTheme="majorHAnsi" w:cstheme="majorHAnsi"/>
@@ -2727,6 +2951,7 @@
               </w:rPr>
               <w:t>invalidFUValue</w:t>
             </w:r>
+            <w:proofErr w:type="spellEnd"/>
             <w:r>
               <w:rPr>
                 <w:rFonts w:asciiTheme="majorHAnsi" w:hAnsiTheme="majorHAnsi" w:cstheme="majorHAnsi"/>
@@ -2760,6 +2985,7 @@
               </w:rPr>
               <w:t>[</w:t>
             </w:r>
+            <w:proofErr w:type="spellStart"/>
             <w:r>
               <w:rPr>
                 <w:rFonts w:asciiTheme="majorHAnsi" w:hAnsiTheme="majorHAnsi" w:cstheme="majorHAnsi"/>
@@ -2768,8 +2994,31 @@
                 <w:sz w:val="24"/>
                 <w:szCs w:val="24"/>
               </w:rPr>
-              <w:t>if validLUValue</w:t>
-            </w:r>
+              <w:t>if</w:t>
+            </w:r>
+            <w:proofErr w:type="spellEnd"/>
+            <w:r>
+              <w:rPr>
+                <w:rFonts w:asciiTheme="majorHAnsi" w:hAnsiTheme="majorHAnsi" w:cstheme="majorHAnsi"/>
+                <w:i/>
+                <w:iCs/>
+                <w:sz w:val="24"/>
+                <w:szCs w:val="24"/>
+              </w:rPr>
+              <w:t xml:space="preserve"> </w:t>
+            </w:r>
+            <w:proofErr w:type="spellStart"/>
+            <w:r>
+              <w:rPr>
+                <w:rFonts w:asciiTheme="majorHAnsi" w:hAnsiTheme="majorHAnsi" w:cstheme="majorHAnsi"/>
+                <w:i/>
+                <w:iCs/>
+                <w:sz w:val="24"/>
+                <w:szCs w:val="24"/>
+              </w:rPr>
+              <w:t>validLUValue</w:t>
+            </w:r>
+            <w:proofErr w:type="spellEnd"/>
             <w:r>
               <w:rPr>
                 <w:rFonts w:asciiTheme="majorHAnsi" w:hAnsiTheme="majorHAnsi" w:cstheme="majorHAnsi"/>
@@ -2784,8 +3033,27 @@
                 <w:sz w:val="24"/>
                 <w:szCs w:val="24"/>
               </w:rPr>
-              <w:t xml:space="preserve">[property </w:t>
-            </w:r>
+              <w:t>[</w:t>
+            </w:r>
+            <w:proofErr w:type="spellStart"/>
+            <w:r>
+              <w:rPr>
+                <w:rFonts w:asciiTheme="majorHAnsi" w:hAnsiTheme="majorHAnsi" w:cstheme="majorHAnsi"/>
+                <w:sz w:val="24"/>
+                <w:szCs w:val="24"/>
+              </w:rPr>
+              <w:t>property</w:t>
+            </w:r>
+            <w:proofErr w:type="spellEnd"/>
+            <w:r>
+              <w:rPr>
+                <w:rFonts w:asciiTheme="majorHAnsi" w:hAnsiTheme="majorHAnsi" w:cstheme="majorHAnsi"/>
+                <w:sz w:val="24"/>
+                <w:szCs w:val="24"/>
+              </w:rPr>
+              <w:t xml:space="preserve"> </w:t>
+            </w:r>
+            <w:proofErr w:type="spellStart"/>
             <w:r>
               <w:rPr>
                 <w:rFonts w:asciiTheme="majorHAnsi" w:hAnsiTheme="majorHAnsi" w:cstheme="majorHAnsi"/>
@@ -2796,6 +3064,7 @@
               </w:rPr>
               <w:t>validFUValue</w:t>
             </w:r>
+            <w:proofErr w:type="spellEnd"/>
             <w:r>
               <w:rPr>
                 <w:rFonts w:asciiTheme="majorHAnsi" w:hAnsiTheme="majorHAnsi" w:cstheme="majorHAnsi"/>
@@ -2887,6 +3156,7 @@
               </w:rPr>
               <w:t>siste nel database [</w:t>
             </w:r>
+            <w:proofErr w:type="spellStart"/>
             <w:r>
               <w:rPr>
                 <w:rFonts w:asciiTheme="majorHAnsi" w:hAnsiTheme="majorHAnsi" w:cstheme="majorHAnsi"/>
@@ -2895,15 +3165,56 @@
                 <w:sz w:val="24"/>
                 <w:szCs w:val="24"/>
               </w:rPr>
-              <w:t>if validFUValue</w:t>
-            </w:r>
-            <w:r>
-              <w:rPr>
-                <w:rFonts w:asciiTheme="majorHAnsi" w:hAnsiTheme="majorHAnsi" w:cstheme="majorHAnsi"/>
-                <w:sz w:val="24"/>
-                <w:szCs w:val="24"/>
-              </w:rPr>
-              <w:t xml:space="preserve">] [property </w:t>
+              <w:t>if</w:t>
+            </w:r>
+            <w:proofErr w:type="spellEnd"/>
+            <w:r>
+              <w:rPr>
+                <w:rFonts w:asciiTheme="majorHAnsi" w:hAnsiTheme="majorHAnsi" w:cstheme="majorHAnsi"/>
+                <w:i/>
+                <w:iCs/>
+                <w:sz w:val="24"/>
+                <w:szCs w:val="24"/>
+              </w:rPr>
+              <w:t xml:space="preserve"> </w:t>
+            </w:r>
+            <w:proofErr w:type="spellStart"/>
+            <w:r>
+              <w:rPr>
+                <w:rFonts w:asciiTheme="majorHAnsi" w:hAnsiTheme="majorHAnsi" w:cstheme="majorHAnsi"/>
+                <w:i/>
+                <w:iCs/>
+                <w:sz w:val="24"/>
+                <w:szCs w:val="24"/>
+              </w:rPr>
+              <w:t>validFUValue</w:t>
+            </w:r>
+            <w:proofErr w:type="spellEnd"/>
+            <w:r>
+              <w:rPr>
+                <w:rFonts w:asciiTheme="majorHAnsi" w:hAnsiTheme="majorHAnsi" w:cstheme="majorHAnsi"/>
+                <w:sz w:val="24"/>
+                <w:szCs w:val="24"/>
+              </w:rPr>
+              <w:t>] [</w:t>
+            </w:r>
+            <w:proofErr w:type="spellStart"/>
+            <w:r>
+              <w:rPr>
+                <w:rFonts w:asciiTheme="majorHAnsi" w:hAnsiTheme="majorHAnsi" w:cstheme="majorHAnsi"/>
+                <w:sz w:val="24"/>
+                <w:szCs w:val="24"/>
+              </w:rPr>
+              <w:t>property</w:t>
+            </w:r>
+            <w:proofErr w:type="spellEnd"/>
+            <w:r>
+              <w:rPr>
+                <w:rFonts w:asciiTheme="majorHAnsi" w:hAnsiTheme="majorHAnsi" w:cstheme="majorHAnsi"/>
+                <w:sz w:val="24"/>
+                <w:szCs w:val="24"/>
+              </w:rPr>
+              <w:t xml:space="preserve"> </w:t>
             </w:r>
             <w:r>
               <w:rPr>
@@ -2964,8 +3275,27 @@
                 <w:sz w:val="24"/>
                 <w:szCs w:val="24"/>
               </w:rPr>
-              <w:t xml:space="preserve">siste nel database [property </w:t>
-            </w:r>
+              <w:t>siste nel database [</w:t>
+            </w:r>
+            <w:proofErr w:type="spellStart"/>
+            <w:r>
+              <w:rPr>
+                <w:rFonts w:asciiTheme="majorHAnsi" w:hAnsiTheme="majorHAnsi" w:cstheme="majorHAnsi"/>
+                <w:sz w:val="24"/>
+                <w:szCs w:val="24"/>
+              </w:rPr>
+              <w:t>property</w:t>
+            </w:r>
+            <w:proofErr w:type="spellEnd"/>
+            <w:r>
+              <w:rPr>
+                <w:rFonts w:asciiTheme="majorHAnsi" w:hAnsiTheme="majorHAnsi" w:cstheme="majorHAnsi"/>
+                <w:sz w:val="24"/>
+                <w:szCs w:val="24"/>
+              </w:rPr>
+              <w:t xml:space="preserve"> </w:t>
+            </w:r>
+            <w:proofErr w:type="spellStart"/>
             <w:r>
               <w:rPr>
                 <w:rFonts w:asciiTheme="majorHAnsi" w:hAnsiTheme="majorHAnsi" w:cstheme="majorHAnsi"/>
@@ -2996,6 +3326,7 @@
               </w:rPr>
               <w:t>S</w:t>
             </w:r>
+            <w:proofErr w:type="spellEnd"/>
             <w:r>
               <w:rPr>
                 <w:rFonts w:asciiTheme="majorHAnsi" w:hAnsiTheme="majorHAnsi" w:cstheme="majorHAnsi"/>
@@ -3160,8 +3491,27 @@
                 <w:sz w:val="24"/>
                 <w:szCs w:val="24"/>
               </w:rPr>
-              <w:t xml:space="preserve">1. Lunghezza = 0 – campo vuoto [property </w:t>
-            </w:r>
+              <w:t>1. Lunghezza = 0 – campo vuoto [</w:t>
+            </w:r>
+            <w:proofErr w:type="spellStart"/>
+            <w:r>
+              <w:rPr>
+                <w:rFonts w:asciiTheme="majorHAnsi" w:hAnsiTheme="majorHAnsi" w:cstheme="majorHAnsi"/>
+                <w:sz w:val="24"/>
+                <w:szCs w:val="24"/>
+              </w:rPr>
+              <w:t>property</w:t>
+            </w:r>
+            <w:proofErr w:type="spellEnd"/>
+            <w:r>
+              <w:rPr>
+                <w:rFonts w:asciiTheme="majorHAnsi" w:hAnsiTheme="majorHAnsi" w:cstheme="majorHAnsi"/>
+                <w:sz w:val="24"/>
+                <w:szCs w:val="24"/>
+              </w:rPr>
+              <w:t xml:space="preserve"> </w:t>
+            </w:r>
+            <w:proofErr w:type="spellStart"/>
             <w:r>
               <w:rPr>
                 <w:rFonts w:asciiTheme="majorHAnsi" w:hAnsiTheme="majorHAnsi" w:cstheme="majorHAnsi"/>
@@ -3192,6 +3542,7 @@
               </w:rPr>
               <w:t>Value</w:t>
             </w:r>
+            <w:proofErr w:type="spellEnd"/>
             <w:r>
               <w:rPr>
                 <w:rFonts w:asciiTheme="majorHAnsi" w:hAnsiTheme="majorHAnsi" w:cstheme="majorHAnsi"/>
@@ -3215,8 +3566,27 @@
                 <w:sz w:val="24"/>
                 <w:szCs w:val="24"/>
               </w:rPr>
-              <w:t xml:space="preserve">2. Lunghezza &gt;= 1 [property </w:t>
-            </w:r>
+              <w:t>2. Lunghezza &gt;= 1 [</w:t>
+            </w:r>
+            <w:proofErr w:type="spellStart"/>
+            <w:r>
+              <w:rPr>
+                <w:rFonts w:asciiTheme="majorHAnsi" w:hAnsiTheme="majorHAnsi" w:cstheme="majorHAnsi"/>
+                <w:sz w:val="24"/>
+                <w:szCs w:val="24"/>
+              </w:rPr>
+              <w:t>property</w:t>
+            </w:r>
+            <w:proofErr w:type="spellEnd"/>
+            <w:r>
+              <w:rPr>
+                <w:rFonts w:asciiTheme="majorHAnsi" w:hAnsiTheme="majorHAnsi" w:cstheme="majorHAnsi"/>
+                <w:sz w:val="24"/>
+                <w:szCs w:val="24"/>
+              </w:rPr>
+              <w:t xml:space="preserve"> </w:t>
+            </w:r>
+            <w:proofErr w:type="spellStart"/>
             <w:r>
               <w:rPr>
                 <w:rFonts w:asciiTheme="majorHAnsi" w:hAnsiTheme="majorHAnsi" w:cstheme="majorHAnsi"/>
@@ -3247,6 +3617,7 @@
               </w:rPr>
               <w:t>Value</w:t>
             </w:r>
+            <w:proofErr w:type="spellEnd"/>
             <w:r>
               <w:rPr>
                 <w:rFonts w:asciiTheme="majorHAnsi" w:hAnsiTheme="majorHAnsi" w:cstheme="majorHAnsi"/>
@@ -3308,8 +3679,27 @@
                 <w:sz w:val="24"/>
                 <w:szCs w:val="24"/>
               </w:rPr>
-              <w:t xml:space="preserve">1. Non rispetta il formato [property </w:t>
-            </w:r>
+              <w:t>1. Non rispetta il formato [</w:t>
+            </w:r>
+            <w:proofErr w:type="spellStart"/>
+            <w:r>
+              <w:rPr>
+                <w:rFonts w:asciiTheme="majorHAnsi" w:hAnsiTheme="majorHAnsi" w:cstheme="majorHAnsi"/>
+                <w:sz w:val="24"/>
+                <w:szCs w:val="24"/>
+              </w:rPr>
+              <w:t>property</w:t>
+            </w:r>
+            <w:proofErr w:type="spellEnd"/>
+            <w:r>
+              <w:rPr>
+                <w:rFonts w:asciiTheme="majorHAnsi" w:hAnsiTheme="majorHAnsi" w:cstheme="majorHAnsi"/>
+                <w:sz w:val="24"/>
+                <w:szCs w:val="24"/>
+              </w:rPr>
+              <w:t xml:space="preserve"> </w:t>
+            </w:r>
+            <w:proofErr w:type="spellStart"/>
             <w:r>
               <w:rPr>
                 <w:rFonts w:asciiTheme="majorHAnsi" w:hAnsiTheme="majorHAnsi" w:cstheme="majorHAnsi"/>
@@ -3340,6 +3730,7 @@
               </w:rPr>
               <w:t>Value</w:t>
             </w:r>
+            <w:proofErr w:type="spellEnd"/>
             <w:r>
               <w:rPr>
                 <w:rFonts w:asciiTheme="majorHAnsi" w:hAnsiTheme="majorHAnsi" w:cstheme="majorHAnsi"/>
@@ -3365,6 +3756,7 @@
               </w:rPr>
               <w:t>2. Rispetta il formato [</w:t>
             </w:r>
+            <w:proofErr w:type="spellStart"/>
             <w:r>
               <w:rPr>
                 <w:rFonts w:asciiTheme="majorHAnsi" w:hAnsiTheme="majorHAnsi" w:cstheme="majorHAnsi"/>
@@ -3373,8 +3765,9 @@
                 <w:sz w:val="24"/>
                 <w:szCs w:val="24"/>
               </w:rPr>
-              <w:t>if validL</w:t>
-            </w:r>
+              <w:t>if</w:t>
+            </w:r>
+            <w:proofErr w:type="spellEnd"/>
             <w:r>
               <w:rPr>
                 <w:rFonts w:asciiTheme="majorHAnsi" w:hAnsiTheme="majorHAnsi" w:cstheme="majorHAnsi"/>
@@ -3383,8 +3776,9 @@
                 <w:sz w:val="24"/>
                 <w:szCs w:val="24"/>
               </w:rPr>
-              <w:t>P</w:t>
-            </w:r>
+              <w:t xml:space="preserve"> </w:t>
+            </w:r>
+            <w:proofErr w:type="spellStart"/>
             <w:r>
               <w:rPr>
                 <w:rFonts w:asciiTheme="majorHAnsi" w:hAnsiTheme="majorHAnsi" w:cstheme="majorHAnsi"/>
@@ -3393,16 +3787,56 @@
                 <w:sz w:val="24"/>
                 <w:szCs w:val="24"/>
               </w:rPr>
+              <w:t>validL</w:t>
+            </w:r>
+            <w:r>
+              <w:rPr>
+                <w:rFonts w:asciiTheme="majorHAnsi" w:hAnsiTheme="majorHAnsi" w:cstheme="majorHAnsi"/>
+                <w:i/>
+                <w:iCs/>
+                <w:sz w:val="24"/>
+                <w:szCs w:val="24"/>
+              </w:rPr>
+              <w:t>P</w:t>
+            </w:r>
+            <w:r>
+              <w:rPr>
+                <w:rFonts w:asciiTheme="majorHAnsi" w:hAnsiTheme="majorHAnsi" w:cstheme="majorHAnsi"/>
+                <w:i/>
+                <w:iCs/>
+                <w:sz w:val="24"/>
+                <w:szCs w:val="24"/>
+              </w:rPr>
               <w:t>Value</w:t>
             </w:r>
-            <w:r>
-              <w:rPr>
-                <w:rFonts w:asciiTheme="majorHAnsi" w:hAnsiTheme="majorHAnsi" w:cstheme="majorHAnsi"/>
-                <w:sz w:val="24"/>
-                <w:szCs w:val="24"/>
-              </w:rPr>
-              <w:t xml:space="preserve">] [property </w:t>
-            </w:r>
+            <w:proofErr w:type="spellEnd"/>
+            <w:r>
+              <w:rPr>
+                <w:rFonts w:asciiTheme="majorHAnsi" w:hAnsiTheme="majorHAnsi" w:cstheme="majorHAnsi"/>
+                <w:sz w:val="24"/>
+                <w:szCs w:val="24"/>
+              </w:rPr>
+              <w:t>] [</w:t>
+            </w:r>
+            <w:proofErr w:type="spellStart"/>
+            <w:r>
+              <w:rPr>
+                <w:rFonts w:asciiTheme="majorHAnsi" w:hAnsiTheme="majorHAnsi" w:cstheme="majorHAnsi"/>
+                <w:sz w:val="24"/>
+                <w:szCs w:val="24"/>
+              </w:rPr>
+              <w:t>property</w:t>
+            </w:r>
+            <w:proofErr w:type="spellEnd"/>
+            <w:r>
+              <w:rPr>
+                <w:rFonts w:asciiTheme="majorHAnsi" w:hAnsiTheme="majorHAnsi" w:cstheme="majorHAnsi"/>
+                <w:sz w:val="24"/>
+                <w:szCs w:val="24"/>
+              </w:rPr>
+              <w:t xml:space="preserve"> </w:t>
+            </w:r>
+            <w:proofErr w:type="spellStart"/>
             <w:r>
               <w:rPr>
                 <w:rFonts w:asciiTheme="majorHAnsi" w:hAnsiTheme="majorHAnsi" w:cstheme="majorHAnsi"/>
@@ -3433,6 +3867,7 @@
               </w:rPr>
               <w:t>Value</w:t>
             </w:r>
+            <w:proofErr w:type="spellEnd"/>
             <w:r>
               <w:rPr>
                 <w:rFonts w:asciiTheme="majorHAnsi" w:hAnsiTheme="majorHAnsi" w:cstheme="majorHAnsi"/>
@@ -3616,8 +4051,27 @@
                 <w:sz w:val="24"/>
                 <w:szCs w:val="24"/>
               </w:rPr>
-              <w:t xml:space="preserve">1. Lunghezza = 0 – campo vuoto [property </w:t>
-            </w:r>
+              <w:t>1. Lunghezza = 0 – campo vuoto [</w:t>
+            </w:r>
+            <w:proofErr w:type="spellStart"/>
+            <w:r>
+              <w:rPr>
+                <w:rFonts w:asciiTheme="majorHAnsi" w:hAnsiTheme="majorHAnsi" w:cstheme="majorHAnsi"/>
+                <w:sz w:val="24"/>
+                <w:szCs w:val="24"/>
+              </w:rPr>
+              <w:t>property</w:t>
+            </w:r>
+            <w:proofErr w:type="spellEnd"/>
+            <w:r>
+              <w:rPr>
+                <w:rFonts w:asciiTheme="majorHAnsi" w:hAnsiTheme="majorHAnsi" w:cstheme="majorHAnsi"/>
+                <w:sz w:val="24"/>
+                <w:szCs w:val="24"/>
+              </w:rPr>
+              <w:t xml:space="preserve"> </w:t>
+            </w:r>
+            <w:proofErr w:type="spellStart"/>
             <w:r>
               <w:rPr>
                 <w:rFonts w:asciiTheme="majorHAnsi" w:hAnsiTheme="majorHAnsi" w:cstheme="majorHAnsi"/>
@@ -3648,6 +4102,7 @@
               </w:rPr>
               <w:t>Value</w:t>
             </w:r>
+            <w:proofErr w:type="spellEnd"/>
             <w:r>
               <w:rPr>
                 <w:rFonts w:asciiTheme="majorHAnsi" w:hAnsiTheme="majorHAnsi" w:cstheme="majorHAnsi"/>
@@ -3671,8 +4126,27 @@
                 <w:sz w:val="24"/>
                 <w:szCs w:val="24"/>
               </w:rPr>
-              <w:t xml:space="preserve">2. Lunghezza &gt;= 1 [property </w:t>
-            </w:r>
+              <w:t>2. Lunghezza &gt;= 1 [</w:t>
+            </w:r>
+            <w:proofErr w:type="spellStart"/>
+            <w:r>
+              <w:rPr>
+                <w:rFonts w:asciiTheme="majorHAnsi" w:hAnsiTheme="majorHAnsi" w:cstheme="majorHAnsi"/>
+                <w:sz w:val="24"/>
+                <w:szCs w:val="24"/>
+              </w:rPr>
+              <w:t>property</w:t>
+            </w:r>
+            <w:proofErr w:type="spellEnd"/>
+            <w:r>
+              <w:rPr>
+                <w:rFonts w:asciiTheme="majorHAnsi" w:hAnsiTheme="majorHAnsi" w:cstheme="majorHAnsi"/>
+                <w:sz w:val="24"/>
+                <w:szCs w:val="24"/>
+              </w:rPr>
+              <w:t xml:space="preserve"> </w:t>
+            </w:r>
+            <w:proofErr w:type="spellStart"/>
             <w:r>
               <w:rPr>
                 <w:rFonts w:asciiTheme="majorHAnsi" w:hAnsiTheme="majorHAnsi" w:cstheme="majorHAnsi"/>
@@ -3703,6 +4177,7 @@
               </w:rPr>
               <w:t>Value</w:t>
             </w:r>
+            <w:proofErr w:type="spellEnd"/>
             <w:r>
               <w:rPr>
                 <w:rFonts w:asciiTheme="majorHAnsi" w:hAnsiTheme="majorHAnsi" w:cstheme="majorHAnsi"/>
@@ -3758,8 +4233,27 @@
                 <w:sz w:val="24"/>
                 <w:szCs w:val="24"/>
               </w:rPr>
-              <w:t xml:space="preserve">1. Il campo non coincide con il campo Password [property </w:t>
-            </w:r>
+              <w:t>1. Il campo non coincide con il campo Password [</w:t>
+            </w:r>
+            <w:proofErr w:type="spellStart"/>
+            <w:r>
+              <w:rPr>
+                <w:rFonts w:asciiTheme="majorHAnsi" w:hAnsiTheme="majorHAnsi" w:cstheme="majorHAnsi"/>
+                <w:sz w:val="24"/>
+                <w:szCs w:val="24"/>
+              </w:rPr>
+              <w:t>property</w:t>
+            </w:r>
+            <w:proofErr w:type="spellEnd"/>
+            <w:r>
+              <w:rPr>
+                <w:rFonts w:asciiTheme="majorHAnsi" w:hAnsiTheme="majorHAnsi" w:cstheme="majorHAnsi"/>
+                <w:sz w:val="24"/>
+                <w:szCs w:val="24"/>
+              </w:rPr>
+              <w:t xml:space="preserve"> </w:t>
+            </w:r>
+            <w:proofErr w:type="spellStart"/>
             <w:r>
               <w:rPr>
                 <w:rFonts w:asciiTheme="majorHAnsi" w:hAnsiTheme="majorHAnsi" w:cstheme="majorHAnsi"/>
@@ -3780,6 +4274,7 @@
               </w:rPr>
               <w:t>Overlap</w:t>
             </w:r>
+            <w:proofErr w:type="spellEnd"/>
             <w:r>
               <w:rPr>
                 <w:rFonts w:asciiTheme="majorHAnsi" w:hAnsiTheme="majorHAnsi" w:cstheme="majorHAnsi"/>
@@ -3805,6 +4300,7 @@
               </w:rPr>
               <w:t>2. il campo coincide con il campo Password [</w:t>
             </w:r>
+            <w:proofErr w:type="spellStart"/>
             <w:r>
               <w:rPr>
                 <w:rFonts w:asciiTheme="majorHAnsi" w:hAnsiTheme="majorHAnsi" w:cstheme="majorHAnsi"/>
@@ -3813,8 +4309,9 @@
                 <w:sz w:val="24"/>
                 <w:szCs w:val="24"/>
               </w:rPr>
-              <w:t>if validFRPValue</w:t>
-            </w:r>
+              <w:t>if</w:t>
+            </w:r>
+            <w:proofErr w:type="spellEnd"/>
             <w:r>
               <w:rPr>
                 <w:rFonts w:asciiTheme="majorHAnsi" w:hAnsiTheme="majorHAnsi" w:cstheme="majorHAnsi"/>
@@ -3825,6 +4322,7 @@
               </w:rPr>
               <w:t xml:space="preserve"> </w:t>
             </w:r>
+            <w:proofErr w:type="spellStart"/>
             <w:r>
               <w:rPr>
                 <w:rFonts w:asciiTheme="majorHAnsi" w:hAnsiTheme="majorHAnsi" w:cstheme="majorHAnsi"/>
@@ -3833,15 +4331,66 @@
                 <w:sz w:val="24"/>
                 <w:szCs w:val="24"/>
               </w:rPr>
-              <w:t>&amp;&amp; validLPValue</w:t>
-            </w:r>
-            <w:r>
-              <w:rPr>
-                <w:rFonts w:asciiTheme="majorHAnsi" w:hAnsiTheme="majorHAnsi" w:cstheme="majorHAnsi"/>
-                <w:sz w:val="24"/>
-                <w:szCs w:val="24"/>
-              </w:rPr>
-              <w:t xml:space="preserve">] [property </w:t>
+              <w:t>validFRPValue</w:t>
+            </w:r>
+            <w:proofErr w:type="spellEnd"/>
+            <w:r>
+              <w:rPr>
+                <w:rFonts w:asciiTheme="majorHAnsi" w:hAnsiTheme="majorHAnsi" w:cstheme="majorHAnsi"/>
+                <w:i/>
+                <w:iCs/>
+                <w:sz w:val="24"/>
+                <w:szCs w:val="24"/>
+              </w:rPr>
+              <w:t xml:space="preserve"> </w:t>
+            </w:r>
+            <w:r>
+              <w:rPr>
+                <w:rFonts w:asciiTheme="majorHAnsi" w:hAnsiTheme="majorHAnsi" w:cstheme="majorHAnsi"/>
+                <w:i/>
+                <w:iCs/>
+                <w:sz w:val="24"/>
+                <w:szCs w:val="24"/>
+              </w:rPr>
+              <w:t xml:space="preserve">&amp;&amp; </w:t>
+            </w:r>
+            <w:proofErr w:type="spellStart"/>
+            <w:r>
+              <w:rPr>
+                <w:rFonts w:asciiTheme="majorHAnsi" w:hAnsiTheme="majorHAnsi" w:cstheme="majorHAnsi"/>
+                <w:i/>
+                <w:iCs/>
+                <w:sz w:val="24"/>
+                <w:szCs w:val="24"/>
+              </w:rPr>
+              <w:t>validLPValue</w:t>
+            </w:r>
+            <w:proofErr w:type="spellEnd"/>
+            <w:r>
+              <w:rPr>
+                <w:rFonts w:asciiTheme="majorHAnsi" w:hAnsiTheme="majorHAnsi" w:cstheme="majorHAnsi"/>
+                <w:sz w:val="24"/>
+                <w:szCs w:val="24"/>
+              </w:rPr>
+              <w:t>] [</w:t>
+            </w:r>
+            <w:proofErr w:type="spellStart"/>
+            <w:r>
+              <w:rPr>
+                <w:rFonts w:asciiTheme="majorHAnsi" w:hAnsiTheme="majorHAnsi" w:cstheme="majorHAnsi"/>
+                <w:sz w:val="24"/>
+                <w:szCs w:val="24"/>
+              </w:rPr>
+              <w:t>property</w:t>
+            </w:r>
+            <w:proofErr w:type="spellEnd"/>
+            <w:r>
+              <w:rPr>
+                <w:rFonts w:asciiTheme="majorHAnsi" w:hAnsiTheme="majorHAnsi" w:cstheme="majorHAnsi"/>
+                <w:sz w:val="24"/>
+                <w:szCs w:val="24"/>
+              </w:rPr>
+              <w:t xml:space="preserve"> </w:t>
             </w:r>
             <w:r>
               <w:rPr>
@@ -4023,8 +4572,27 @@
                 <w:sz w:val="24"/>
                 <w:szCs w:val="24"/>
               </w:rPr>
-              <w:t xml:space="preserve">1. Lunghezza = 0 – campo vuoto [property </w:t>
-            </w:r>
+              <w:t>1. Lunghezza = 0 – campo vuoto [</w:t>
+            </w:r>
+            <w:proofErr w:type="spellStart"/>
+            <w:r>
+              <w:rPr>
+                <w:rFonts w:asciiTheme="majorHAnsi" w:hAnsiTheme="majorHAnsi" w:cstheme="majorHAnsi"/>
+                <w:sz w:val="24"/>
+                <w:szCs w:val="24"/>
+              </w:rPr>
+              <w:t>property</w:t>
+            </w:r>
+            <w:proofErr w:type="spellEnd"/>
+            <w:r>
+              <w:rPr>
+                <w:rFonts w:asciiTheme="majorHAnsi" w:hAnsiTheme="majorHAnsi" w:cstheme="majorHAnsi"/>
+                <w:sz w:val="24"/>
+                <w:szCs w:val="24"/>
+              </w:rPr>
+              <w:t xml:space="preserve"> </w:t>
+            </w:r>
+            <w:proofErr w:type="spellStart"/>
             <w:r>
               <w:rPr>
                 <w:rFonts w:asciiTheme="majorHAnsi" w:hAnsiTheme="majorHAnsi" w:cstheme="majorHAnsi"/>
@@ -4055,6 +4623,7 @@
               </w:rPr>
               <w:t>Value</w:t>
             </w:r>
+            <w:proofErr w:type="spellEnd"/>
             <w:r>
               <w:rPr>
                 <w:rFonts w:asciiTheme="majorHAnsi" w:hAnsiTheme="majorHAnsi" w:cstheme="majorHAnsi"/>
@@ -4078,8 +4647,27 @@
                 <w:sz w:val="24"/>
                 <w:szCs w:val="24"/>
               </w:rPr>
-              <w:t xml:space="preserve">2. Lunghezza &gt;= 1 [property </w:t>
-            </w:r>
+              <w:t>2. Lunghezza &gt;= 1 [</w:t>
+            </w:r>
+            <w:proofErr w:type="spellStart"/>
+            <w:r>
+              <w:rPr>
+                <w:rFonts w:asciiTheme="majorHAnsi" w:hAnsiTheme="majorHAnsi" w:cstheme="majorHAnsi"/>
+                <w:sz w:val="24"/>
+                <w:szCs w:val="24"/>
+              </w:rPr>
+              <w:t>property</w:t>
+            </w:r>
+            <w:proofErr w:type="spellEnd"/>
+            <w:r>
+              <w:rPr>
+                <w:rFonts w:asciiTheme="majorHAnsi" w:hAnsiTheme="majorHAnsi" w:cstheme="majorHAnsi"/>
+                <w:sz w:val="24"/>
+                <w:szCs w:val="24"/>
+              </w:rPr>
+              <w:t xml:space="preserve"> </w:t>
+            </w:r>
+            <w:proofErr w:type="spellStart"/>
             <w:r>
               <w:rPr>
                 <w:rFonts w:asciiTheme="majorHAnsi" w:hAnsiTheme="majorHAnsi" w:cstheme="majorHAnsi"/>
@@ -4110,6 +4698,7 @@
               </w:rPr>
               <w:t>Value</w:t>
             </w:r>
+            <w:proofErr w:type="spellEnd"/>
             <w:r>
               <w:rPr>
                 <w:rFonts w:asciiTheme="majorHAnsi" w:hAnsiTheme="majorHAnsi" w:cstheme="majorHAnsi"/>
@@ -4193,8 +4782,27 @@
                 <w:sz w:val="24"/>
                 <w:szCs w:val="24"/>
               </w:rPr>
-              <w:t xml:space="preserve">[property </w:t>
-            </w:r>
+              <w:t>[</w:t>
+            </w:r>
+            <w:proofErr w:type="spellStart"/>
+            <w:r>
+              <w:rPr>
+                <w:rFonts w:asciiTheme="majorHAnsi" w:hAnsiTheme="majorHAnsi" w:cstheme="majorHAnsi"/>
+                <w:sz w:val="24"/>
+                <w:szCs w:val="24"/>
+              </w:rPr>
+              <w:t>property</w:t>
+            </w:r>
+            <w:proofErr w:type="spellEnd"/>
+            <w:r>
+              <w:rPr>
+                <w:rFonts w:asciiTheme="majorHAnsi" w:hAnsiTheme="majorHAnsi" w:cstheme="majorHAnsi"/>
+                <w:sz w:val="24"/>
+                <w:szCs w:val="24"/>
+              </w:rPr>
+              <w:t xml:space="preserve"> </w:t>
+            </w:r>
+            <w:proofErr w:type="spellStart"/>
             <w:r>
               <w:rPr>
                 <w:rFonts w:asciiTheme="majorHAnsi" w:hAnsiTheme="majorHAnsi" w:cstheme="majorHAnsi"/>
@@ -4225,6 +4833,7 @@
               </w:rPr>
               <w:t>Value</w:t>
             </w:r>
+            <w:proofErr w:type="spellEnd"/>
             <w:r>
               <w:rPr>
                 <w:rFonts w:asciiTheme="majorHAnsi" w:hAnsiTheme="majorHAnsi" w:cstheme="majorHAnsi"/>
@@ -4250,6 +4859,7 @@
               </w:rPr>
               <w:t>2. Rispetta il formato [</w:t>
             </w:r>
+            <w:proofErr w:type="spellStart"/>
             <w:r>
               <w:rPr>
                 <w:rFonts w:asciiTheme="majorHAnsi" w:hAnsiTheme="majorHAnsi" w:cstheme="majorHAnsi"/>
@@ -4258,8 +4868,9 @@
                 <w:sz w:val="24"/>
                 <w:szCs w:val="24"/>
               </w:rPr>
-              <w:t>if validL</w:t>
-            </w:r>
+              <w:t>if</w:t>
+            </w:r>
+            <w:proofErr w:type="spellEnd"/>
             <w:r>
               <w:rPr>
                 <w:rFonts w:asciiTheme="majorHAnsi" w:hAnsiTheme="majorHAnsi" w:cstheme="majorHAnsi"/>
@@ -4268,8 +4879,9 @@
                 <w:sz w:val="24"/>
                 <w:szCs w:val="24"/>
               </w:rPr>
-              <w:t>E</w:t>
-            </w:r>
+              <w:t xml:space="preserve"> </w:t>
+            </w:r>
+            <w:proofErr w:type="spellStart"/>
             <w:r>
               <w:rPr>
                 <w:rFonts w:asciiTheme="majorHAnsi" w:hAnsiTheme="majorHAnsi" w:cstheme="majorHAnsi"/>
@@ -4278,16 +4890,56 @@
                 <w:sz w:val="24"/>
                 <w:szCs w:val="24"/>
               </w:rPr>
+              <w:t>validL</w:t>
+            </w:r>
+            <w:r>
+              <w:rPr>
+                <w:rFonts w:asciiTheme="majorHAnsi" w:hAnsiTheme="majorHAnsi" w:cstheme="majorHAnsi"/>
+                <w:i/>
+                <w:iCs/>
+                <w:sz w:val="24"/>
+                <w:szCs w:val="24"/>
+              </w:rPr>
+              <w:t>E</w:t>
+            </w:r>
+            <w:r>
+              <w:rPr>
+                <w:rFonts w:asciiTheme="majorHAnsi" w:hAnsiTheme="majorHAnsi" w:cstheme="majorHAnsi"/>
+                <w:i/>
+                <w:iCs/>
+                <w:sz w:val="24"/>
+                <w:szCs w:val="24"/>
+              </w:rPr>
               <w:t>Value</w:t>
             </w:r>
-            <w:r>
-              <w:rPr>
-                <w:rFonts w:asciiTheme="majorHAnsi" w:hAnsiTheme="majorHAnsi" w:cstheme="majorHAnsi"/>
-                <w:sz w:val="24"/>
-                <w:szCs w:val="24"/>
-              </w:rPr>
-              <w:t xml:space="preserve">] [property </w:t>
-            </w:r>
+            <w:proofErr w:type="spellEnd"/>
+            <w:r>
+              <w:rPr>
+                <w:rFonts w:asciiTheme="majorHAnsi" w:hAnsiTheme="majorHAnsi" w:cstheme="majorHAnsi"/>
+                <w:sz w:val="24"/>
+                <w:szCs w:val="24"/>
+              </w:rPr>
+              <w:t>] [</w:t>
+            </w:r>
+            <w:proofErr w:type="spellStart"/>
+            <w:r>
+              <w:rPr>
+                <w:rFonts w:asciiTheme="majorHAnsi" w:hAnsiTheme="majorHAnsi" w:cstheme="majorHAnsi"/>
+                <w:sz w:val="24"/>
+                <w:szCs w:val="24"/>
+              </w:rPr>
+              <w:t>property</w:t>
+            </w:r>
+            <w:proofErr w:type="spellEnd"/>
+            <w:r>
+              <w:rPr>
+                <w:rFonts w:asciiTheme="majorHAnsi" w:hAnsiTheme="majorHAnsi" w:cstheme="majorHAnsi"/>
+                <w:sz w:val="24"/>
+                <w:szCs w:val="24"/>
+              </w:rPr>
+              <w:t xml:space="preserve"> </w:t>
+            </w:r>
+            <w:proofErr w:type="spellStart"/>
             <w:r>
               <w:rPr>
                 <w:rFonts w:asciiTheme="majorHAnsi" w:hAnsiTheme="majorHAnsi" w:cstheme="majorHAnsi"/>
@@ -4318,6 +4970,7 @@
               </w:rPr>
               <w:t>Value</w:t>
             </w:r>
+            <w:proofErr w:type="spellEnd"/>
             <w:r>
               <w:rPr>
                 <w:rFonts w:asciiTheme="majorHAnsi" w:hAnsiTheme="majorHAnsi" w:cstheme="majorHAnsi"/>
@@ -4407,8 +5060,27 @@
                 <w:sz w:val="24"/>
                 <w:szCs w:val="24"/>
               </w:rPr>
-              <w:t xml:space="preserve">siste nel database [property </w:t>
-            </w:r>
+              <w:t>siste nel database [</w:t>
+            </w:r>
+            <w:proofErr w:type="spellStart"/>
+            <w:r>
+              <w:rPr>
+                <w:rFonts w:asciiTheme="majorHAnsi" w:hAnsiTheme="majorHAnsi" w:cstheme="majorHAnsi"/>
+                <w:sz w:val="24"/>
+                <w:szCs w:val="24"/>
+              </w:rPr>
+              <w:t>property</w:t>
+            </w:r>
+            <w:proofErr w:type="spellEnd"/>
+            <w:r>
+              <w:rPr>
+                <w:rFonts w:asciiTheme="majorHAnsi" w:hAnsiTheme="majorHAnsi" w:cstheme="majorHAnsi"/>
+                <w:sz w:val="24"/>
+                <w:szCs w:val="24"/>
+              </w:rPr>
+              <w:t xml:space="preserve"> </w:t>
+            </w:r>
+            <w:proofErr w:type="spellStart"/>
             <w:r>
               <w:rPr>
                 <w:rFonts w:asciiTheme="majorHAnsi" w:hAnsiTheme="majorHAnsi" w:cstheme="majorHAnsi"/>
@@ -4439,6 +5111,7 @@
               </w:rPr>
               <w:t>M</w:t>
             </w:r>
+            <w:proofErr w:type="spellEnd"/>
             <w:r>
               <w:rPr>
                 <w:rFonts w:asciiTheme="majorHAnsi" w:hAnsiTheme="majorHAnsi" w:cstheme="majorHAnsi"/>
@@ -4480,6 +5153,7 @@
               </w:rPr>
               <w:t>siste nel database [</w:t>
             </w:r>
+            <w:proofErr w:type="spellStart"/>
             <w:r>
               <w:rPr>
                 <w:rFonts w:asciiTheme="majorHAnsi" w:hAnsiTheme="majorHAnsi" w:cstheme="majorHAnsi"/>
@@ -4488,8 +5162,9 @@
                 <w:sz w:val="24"/>
                 <w:szCs w:val="24"/>
               </w:rPr>
-              <w:t>if validF</w:t>
-            </w:r>
+              <w:t>if</w:t>
+            </w:r>
+            <w:proofErr w:type="spellEnd"/>
             <w:r>
               <w:rPr>
                 <w:rFonts w:asciiTheme="majorHAnsi" w:hAnsiTheme="majorHAnsi" w:cstheme="majorHAnsi"/>
@@ -4498,8 +5173,9 @@
                 <w:sz w:val="24"/>
                 <w:szCs w:val="24"/>
               </w:rPr>
-              <w:t>E</w:t>
-            </w:r>
+              <w:t xml:space="preserve"> </w:t>
+            </w:r>
+            <w:proofErr w:type="spellStart"/>
             <w:r>
               <w:rPr>
                 <w:rFonts w:asciiTheme="majorHAnsi" w:hAnsiTheme="majorHAnsi" w:cstheme="majorHAnsi"/>
@@ -4508,15 +5184,54 @@
                 <w:sz w:val="24"/>
                 <w:szCs w:val="24"/>
               </w:rPr>
+              <w:t>validF</w:t>
+            </w:r>
+            <w:r>
+              <w:rPr>
+                <w:rFonts w:asciiTheme="majorHAnsi" w:hAnsiTheme="majorHAnsi" w:cstheme="majorHAnsi"/>
+                <w:i/>
+                <w:iCs/>
+                <w:sz w:val="24"/>
+                <w:szCs w:val="24"/>
+              </w:rPr>
+              <w:t>E</w:t>
+            </w:r>
+            <w:r>
+              <w:rPr>
+                <w:rFonts w:asciiTheme="majorHAnsi" w:hAnsiTheme="majorHAnsi" w:cstheme="majorHAnsi"/>
+                <w:i/>
+                <w:iCs/>
+                <w:sz w:val="24"/>
+                <w:szCs w:val="24"/>
+              </w:rPr>
               <w:t>Value</w:t>
             </w:r>
-            <w:r>
-              <w:rPr>
-                <w:rFonts w:asciiTheme="majorHAnsi" w:hAnsiTheme="majorHAnsi" w:cstheme="majorHAnsi"/>
-                <w:sz w:val="24"/>
-                <w:szCs w:val="24"/>
-              </w:rPr>
-              <w:t xml:space="preserve">] [property </w:t>
+            <w:proofErr w:type="spellEnd"/>
+            <w:r>
+              <w:rPr>
+                <w:rFonts w:asciiTheme="majorHAnsi" w:hAnsiTheme="majorHAnsi" w:cstheme="majorHAnsi"/>
+                <w:sz w:val="24"/>
+                <w:szCs w:val="24"/>
+              </w:rPr>
+              <w:t>] [</w:t>
+            </w:r>
+            <w:proofErr w:type="spellStart"/>
+            <w:r>
+              <w:rPr>
+                <w:rFonts w:asciiTheme="majorHAnsi" w:hAnsiTheme="majorHAnsi" w:cstheme="majorHAnsi"/>
+                <w:sz w:val="24"/>
+                <w:szCs w:val="24"/>
+              </w:rPr>
+              <w:t>property</w:t>
+            </w:r>
+            <w:proofErr w:type="spellEnd"/>
+            <w:r>
+              <w:rPr>
+                <w:rFonts w:asciiTheme="majorHAnsi" w:hAnsiTheme="majorHAnsi" w:cstheme="majorHAnsi"/>
+                <w:sz w:val="24"/>
+                <w:szCs w:val="24"/>
+              </w:rPr>
+              <w:t xml:space="preserve"> </w:t>
             </w:r>
             <w:r>
               <w:rPr>
@@ -4697,6 +5412,7 @@
                 <w:lang w:eastAsia="it-IT"/>
               </w:rPr>
             </w:pPr>
+            <w:proofErr w:type="spellStart"/>
             <w:r>
               <w:rPr>
                 <w:rFonts w:asciiTheme="majorHAnsi" w:eastAsia="Times New Roman" w:hAnsiTheme="majorHAnsi" w:cstheme="majorHAnsi"/>
@@ -4717,6 +5433,7 @@
               </w:rPr>
               <w:t>OK</w:t>
             </w:r>
+            <w:proofErr w:type="spellEnd"/>
           </w:p>
         </w:tc>
         <w:tc>
@@ -4733,14 +5450,15 @@
                 <w:color w:val="000000"/>
                 <w:sz w:val="18"/>
                 <w:szCs w:val="18"/>
-                <w:lang w:eastAsia="it-IT"/>
-              </w:rPr>
-            </w:pPr>
-            <w:r>
-              <w:rPr>
-                <w:rFonts w:asciiTheme="majorHAnsi" w:hAnsiTheme="majorHAnsi" w:cstheme="majorHAnsi"/>
-                <w:sz w:val="18"/>
-                <w:szCs w:val="18"/>
+                <w:lang w:val="en-US" w:eastAsia="it-IT"/>
+              </w:rPr>
+            </w:pPr>
+            <w:r>
+              <w:rPr>
+                <w:rFonts w:asciiTheme="majorHAnsi" w:hAnsiTheme="majorHAnsi" w:cstheme="majorHAnsi"/>
+                <w:sz w:val="18"/>
+                <w:szCs w:val="18"/>
+                <w:lang w:val="en-US"/>
               </w:rPr>
               <w:t>LU2.FU2.EXUS2.LP2.FP2.LRP2.OVLP2.LE2.FE2.EXEM2</w:t>
             </w:r>
@@ -4857,14 +5575,15 @@
                 <w:color w:val="000000"/>
                 <w:sz w:val="18"/>
                 <w:szCs w:val="18"/>
-                <w:lang w:eastAsia="it-IT"/>
-              </w:rPr>
-            </w:pPr>
-            <w:r>
-              <w:rPr>
-                <w:rFonts w:asciiTheme="majorHAnsi" w:hAnsiTheme="majorHAnsi" w:cstheme="majorHAnsi"/>
-                <w:sz w:val="18"/>
-                <w:szCs w:val="18"/>
+                <w:lang w:val="en-US" w:eastAsia="it-IT"/>
+              </w:rPr>
+            </w:pPr>
+            <w:r>
+              <w:rPr>
+                <w:rFonts w:asciiTheme="majorHAnsi" w:hAnsiTheme="majorHAnsi" w:cstheme="majorHAnsi"/>
+                <w:sz w:val="18"/>
+                <w:szCs w:val="18"/>
+                <w:lang w:val="en-US"/>
               </w:rPr>
               <w:t>LU2.FU2.EXUS2.LP2.FP2.LRP2.OVLP2.LE2.FE2.EXEM1</w:t>
             </w:r>
@@ -5233,14 +5952,15 @@
                 <w:color w:val="000000"/>
                 <w:sz w:val="18"/>
                 <w:szCs w:val="18"/>
-                <w:lang w:eastAsia="it-IT"/>
-              </w:rPr>
-            </w:pPr>
-            <w:r>
-              <w:rPr>
-                <w:rFonts w:asciiTheme="majorHAnsi" w:hAnsiTheme="majorHAnsi" w:cstheme="majorHAnsi"/>
-                <w:sz w:val="18"/>
-                <w:szCs w:val="18"/>
+                <w:lang w:val="en-US" w:eastAsia="it-IT"/>
+              </w:rPr>
+            </w:pPr>
+            <w:r>
+              <w:rPr>
+                <w:rFonts w:asciiTheme="majorHAnsi" w:hAnsiTheme="majorHAnsi" w:cstheme="majorHAnsi"/>
+                <w:sz w:val="18"/>
+                <w:szCs w:val="18"/>
+                <w:lang w:val="en-US"/>
               </w:rPr>
               <w:t>LU2.FU2.EXUS2.LP2.FP2.LRP2.OVLP1.LE2.FE2.EXEM2</w:t>
             </w:r>
@@ -5483,14 +6203,15 @@
                 <w:color w:val="000000"/>
                 <w:sz w:val="18"/>
                 <w:szCs w:val="18"/>
-                <w:lang w:eastAsia="it-IT"/>
-              </w:rPr>
-            </w:pPr>
-            <w:r>
-              <w:rPr>
-                <w:rFonts w:asciiTheme="majorHAnsi" w:hAnsiTheme="majorHAnsi" w:cstheme="majorHAnsi"/>
-                <w:sz w:val="18"/>
-                <w:szCs w:val="18"/>
+                <w:lang w:val="en-US" w:eastAsia="it-IT"/>
+              </w:rPr>
+            </w:pPr>
+            <w:r>
+              <w:rPr>
+                <w:rFonts w:asciiTheme="majorHAnsi" w:hAnsiTheme="majorHAnsi" w:cstheme="majorHAnsi"/>
+                <w:sz w:val="18"/>
+                <w:szCs w:val="18"/>
+                <w:lang w:val="en-US"/>
               </w:rPr>
               <w:t>LU2.FU2.EXUS2.LP2.FP1.LRP2.OVLP2.LE2.FE2.EXEM2</w:t>
             </w:r>
@@ -5721,6 +6442,7 @@
                 <w:rFonts w:asciiTheme="majorHAnsi" w:hAnsiTheme="majorHAnsi" w:cstheme="majorHAnsi"/>
                 <w:sz w:val="18"/>
                 <w:szCs w:val="18"/>
+                <w:lang w:val="en-US"/>
               </w:rPr>
               <w:t>LU2.FU2.EXUS1.LP2.FP2.LRP2.OVLP2.LE2.FE2.EXEM2</w:t>
             </w:r>
@@ -5982,14 +6704,15 @@
                 <w:color w:val="000000"/>
                 <w:sz w:val="18"/>
                 <w:szCs w:val="18"/>
-                <w:lang w:eastAsia="it-IT"/>
-              </w:rPr>
-            </w:pPr>
-            <w:r>
-              <w:rPr>
-                <w:rFonts w:asciiTheme="majorHAnsi" w:hAnsiTheme="majorHAnsi" w:cstheme="majorHAnsi"/>
-                <w:sz w:val="18"/>
-                <w:szCs w:val="18"/>
+                <w:lang w:val="en-US" w:eastAsia="it-IT"/>
+              </w:rPr>
+            </w:pPr>
+            <w:r>
+              <w:rPr>
+                <w:rFonts w:asciiTheme="majorHAnsi" w:hAnsiTheme="majorHAnsi" w:cstheme="majorHAnsi"/>
+                <w:sz w:val="18"/>
+                <w:szCs w:val="18"/>
+                <w:lang w:val="en-US"/>
               </w:rPr>
               <w:t>LU1.LP2.FP2.LRP2.OVLP2.LE2.FE2.EXEM2</w:t>
             </w:r>
@@ -6239,8 +6962,27 @@
                 <w:sz w:val="24"/>
                 <w:szCs w:val="24"/>
               </w:rPr>
-              <w:t xml:space="preserve">siste nel database [property </w:t>
-            </w:r>
+              <w:t>siste nel database [</w:t>
+            </w:r>
+            <w:proofErr w:type="spellStart"/>
+            <w:r>
+              <w:rPr>
+                <w:rFonts w:asciiTheme="majorHAnsi" w:hAnsiTheme="majorHAnsi" w:cstheme="majorHAnsi"/>
+                <w:sz w:val="24"/>
+                <w:szCs w:val="24"/>
+              </w:rPr>
+              <w:t>property</w:t>
+            </w:r>
+            <w:proofErr w:type="spellEnd"/>
+            <w:r>
+              <w:rPr>
+                <w:rFonts w:asciiTheme="majorHAnsi" w:hAnsiTheme="majorHAnsi" w:cstheme="majorHAnsi"/>
+                <w:sz w:val="24"/>
+                <w:szCs w:val="24"/>
+              </w:rPr>
+              <w:t xml:space="preserve"> </w:t>
+            </w:r>
+            <w:proofErr w:type="spellStart"/>
             <w:r>
               <w:rPr>
                 <w:rFonts w:asciiTheme="majorHAnsi" w:hAnsiTheme="majorHAnsi" w:cstheme="majorHAnsi"/>
@@ -6261,6 +7003,7 @@
               </w:rPr>
               <w:t>S</w:t>
             </w:r>
+            <w:proofErr w:type="spellEnd"/>
             <w:r>
               <w:rPr>
                 <w:rFonts w:asciiTheme="majorHAnsi" w:hAnsiTheme="majorHAnsi" w:cstheme="majorHAnsi"/>
@@ -6300,7 +7043,25 @@
                 <w:sz w:val="24"/>
                 <w:szCs w:val="24"/>
               </w:rPr>
-              <w:t xml:space="preserve">siste nel database [property </w:t>
+              <w:t>siste nel database [</w:t>
+            </w:r>
+            <w:proofErr w:type="spellStart"/>
+            <w:r>
+              <w:rPr>
+                <w:rFonts w:asciiTheme="majorHAnsi" w:hAnsiTheme="majorHAnsi" w:cstheme="majorHAnsi"/>
+                <w:sz w:val="24"/>
+                <w:szCs w:val="24"/>
+              </w:rPr>
+              <w:t>property</w:t>
+            </w:r>
+            <w:proofErr w:type="spellEnd"/>
+            <w:r>
+              <w:rPr>
+                <w:rFonts w:asciiTheme="majorHAnsi" w:hAnsiTheme="majorHAnsi" w:cstheme="majorHAnsi"/>
+                <w:sz w:val="24"/>
+                <w:szCs w:val="24"/>
+              </w:rPr>
+              <w:t xml:space="preserve"> </w:t>
             </w:r>
             <w:r>
               <w:rPr>
@@ -6491,8 +7252,27 @@
                 <w:sz w:val="24"/>
                 <w:szCs w:val="24"/>
               </w:rPr>
-              <w:t xml:space="preserve">1. Non è correttamente associata all’username [property </w:t>
-            </w:r>
+              <w:t>1. Non è correttamente associata all’username [</w:t>
+            </w:r>
+            <w:proofErr w:type="spellStart"/>
+            <w:r>
+              <w:rPr>
+                <w:rFonts w:asciiTheme="majorHAnsi" w:hAnsiTheme="majorHAnsi" w:cstheme="majorHAnsi"/>
+                <w:sz w:val="24"/>
+                <w:szCs w:val="24"/>
+              </w:rPr>
+              <w:t>property</w:t>
+            </w:r>
+            <w:proofErr w:type="spellEnd"/>
+            <w:r>
+              <w:rPr>
+                <w:rFonts w:asciiTheme="majorHAnsi" w:hAnsiTheme="majorHAnsi" w:cstheme="majorHAnsi"/>
+                <w:sz w:val="24"/>
+                <w:szCs w:val="24"/>
+              </w:rPr>
+              <w:t xml:space="preserve"> </w:t>
+            </w:r>
+            <w:proofErr w:type="spellStart"/>
             <w:r>
               <w:rPr>
                 <w:rFonts w:asciiTheme="majorHAnsi" w:hAnsiTheme="majorHAnsi" w:cstheme="majorHAnsi"/>
@@ -6503,6 +7283,7 @@
               </w:rPr>
               <w:t>invalidASValue</w:t>
             </w:r>
+            <w:proofErr w:type="spellEnd"/>
             <w:r>
               <w:rPr>
                 <w:rFonts w:asciiTheme="majorHAnsi" w:hAnsiTheme="majorHAnsi" w:cstheme="majorHAnsi"/>
@@ -6528,6 +7309,7 @@
               </w:rPr>
               <w:t>2 È correttamente associata all’username [</w:t>
             </w:r>
+            <w:proofErr w:type="spellStart"/>
             <w:r>
               <w:rPr>
                 <w:rFonts w:asciiTheme="majorHAnsi" w:hAnsiTheme="majorHAnsi" w:cstheme="majorHAnsi"/>
@@ -6536,8 +7318,9 @@
                 <w:sz w:val="24"/>
                 <w:szCs w:val="24"/>
               </w:rPr>
-              <w:t xml:space="preserve">if </w:t>
-            </w:r>
+              <w:t>if</w:t>
+            </w:r>
+            <w:proofErr w:type="spellEnd"/>
             <w:r>
               <w:rPr>
                 <w:rFonts w:asciiTheme="majorHAnsi" w:hAnsiTheme="majorHAnsi" w:cstheme="majorHAnsi"/>
@@ -6546,6 +7329,16 @@
                 <w:sz w:val="24"/>
                 <w:szCs w:val="24"/>
               </w:rPr>
+              <w:t xml:space="preserve"> </w:t>
+            </w:r>
+            <w:r>
+              <w:rPr>
+                <w:rFonts w:asciiTheme="majorHAnsi" w:hAnsiTheme="majorHAnsi" w:cstheme="majorHAnsi"/>
+                <w:i/>
+                <w:iCs/>
+                <w:sz w:val="24"/>
+                <w:szCs w:val="24"/>
+              </w:rPr>
               <w:t>EXUS</w:t>
             </w:r>
             <w:r>
@@ -6554,8 +7347,27 @@
                 <w:sz w:val="24"/>
                 <w:szCs w:val="24"/>
               </w:rPr>
-              <w:t xml:space="preserve">] [property </w:t>
-            </w:r>
+              <w:t>] [</w:t>
+            </w:r>
+            <w:proofErr w:type="spellStart"/>
+            <w:r>
+              <w:rPr>
+                <w:rFonts w:asciiTheme="majorHAnsi" w:hAnsiTheme="majorHAnsi" w:cstheme="majorHAnsi"/>
+                <w:sz w:val="24"/>
+                <w:szCs w:val="24"/>
+              </w:rPr>
+              <w:t>property</w:t>
+            </w:r>
+            <w:proofErr w:type="spellEnd"/>
+            <w:r>
+              <w:rPr>
+                <w:rFonts w:asciiTheme="majorHAnsi" w:hAnsiTheme="majorHAnsi" w:cstheme="majorHAnsi"/>
+                <w:sz w:val="24"/>
+                <w:szCs w:val="24"/>
+              </w:rPr>
+              <w:t xml:space="preserve"> </w:t>
+            </w:r>
+            <w:proofErr w:type="spellStart"/>
             <w:r>
               <w:rPr>
                 <w:rFonts w:asciiTheme="majorHAnsi" w:hAnsiTheme="majorHAnsi" w:cstheme="majorHAnsi"/>
@@ -6566,6 +7378,7 @@
               </w:rPr>
               <w:t>validASValue</w:t>
             </w:r>
+            <w:proofErr w:type="spellEnd"/>
             <w:r>
               <w:rPr>
                 <w:rFonts w:asciiTheme="majorHAnsi" w:hAnsiTheme="majorHAnsi" w:cstheme="majorHAnsi"/>
@@ -6718,6 +7531,7 @@
                 <w:lang w:eastAsia="it-IT"/>
               </w:rPr>
             </w:pPr>
+            <w:proofErr w:type="spellStart"/>
             <w:r>
               <w:rPr>
                 <w:rFonts w:asciiTheme="majorHAnsi" w:eastAsia="Times New Roman" w:hAnsiTheme="majorHAnsi" w:cstheme="majorHAnsi"/>
@@ -6726,6 +7540,7 @@
               </w:rPr>
               <w:t>TC_LoginOK</w:t>
             </w:r>
+            <w:proofErr w:type="spellEnd"/>
           </w:p>
         </w:tc>
         <w:tc>
@@ -7019,6 +7834,7 @@
           <w:szCs w:val="32"/>
         </w:rPr>
       </w:pPr>
+      <w:proofErr w:type="spellStart"/>
       <w:r>
         <w:rPr>
           <w:rFonts w:asciiTheme="majorHAnsi" w:hAnsiTheme="majorHAnsi" w:cstheme="majorHAnsi"/>
@@ -7029,6 +7845,7 @@
         </w:rPr>
         <w:t>TC_ModificaPassword</w:t>
       </w:r>
+      <w:proofErr w:type="spellEnd"/>
     </w:p>
     <w:tbl>
       <w:tblPr>
@@ -7194,8 +8011,27 @@
                 <w:sz w:val="24"/>
                 <w:szCs w:val="24"/>
               </w:rPr>
-              <w:t xml:space="preserve"> [property </w:t>
-            </w:r>
+              <w:t xml:space="preserve"> [</w:t>
+            </w:r>
+            <w:proofErr w:type="spellStart"/>
+            <w:r>
+              <w:rPr>
+                <w:rFonts w:asciiTheme="majorHAnsi" w:hAnsiTheme="majorHAnsi" w:cstheme="majorHAnsi"/>
+                <w:sz w:val="24"/>
+                <w:szCs w:val="24"/>
+              </w:rPr>
+              <w:t>property</w:t>
+            </w:r>
+            <w:proofErr w:type="spellEnd"/>
+            <w:r>
+              <w:rPr>
+                <w:rFonts w:asciiTheme="majorHAnsi" w:hAnsiTheme="majorHAnsi" w:cstheme="majorHAnsi"/>
+                <w:sz w:val="24"/>
+                <w:szCs w:val="24"/>
+              </w:rPr>
+              <w:t xml:space="preserve"> </w:t>
+            </w:r>
+            <w:proofErr w:type="spellStart"/>
             <w:r>
               <w:rPr>
                 <w:rFonts w:asciiTheme="majorHAnsi" w:hAnsiTheme="majorHAnsi" w:cstheme="majorHAnsi"/>
@@ -7206,6 +8042,7 @@
               </w:rPr>
               <w:t>invalidASValue</w:t>
             </w:r>
+            <w:proofErr w:type="spellEnd"/>
             <w:r>
               <w:rPr>
                 <w:rFonts w:asciiTheme="majorHAnsi" w:hAnsiTheme="majorHAnsi" w:cstheme="majorHAnsi"/>
@@ -7245,8 +8082,27 @@
                 <w:sz w:val="24"/>
                 <w:szCs w:val="24"/>
               </w:rPr>
-              <w:t xml:space="preserve"> [property </w:t>
-            </w:r>
+              <w:t xml:space="preserve"> [</w:t>
+            </w:r>
+            <w:proofErr w:type="spellStart"/>
+            <w:r>
+              <w:rPr>
+                <w:rFonts w:asciiTheme="majorHAnsi" w:hAnsiTheme="majorHAnsi" w:cstheme="majorHAnsi"/>
+                <w:sz w:val="24"/>
+                <w:szCs w:val="24"/>
+              </w:rPr>
+              <w:t>property</w:t>
+            </w:r>
+            <w:proofErr w:type="spellEnd"/>
+            <w:r>
+              <w:rPr>
+                <w:rFonts w:asciiTheme="majorHAnsi" w:hAnsiTheme="majorHAnsi" w:cstheme="majorHAnsi"/>
+                <w:sz w:val="24"/>
+                <w:szCs w:val="24"/>
+              </w:rPr>
+              <w:t xml:space="preserve"> </w:t>
+            </w:r>
+            <w:proofErr w:type="spellStart"/>
             <w:r>
               <w:rPr>
                 <w:rFonts w:asciiTheme="majorHAnsi" w:hAnsiTheme="majorHAnsi" w:cstheme="majorHAnsi"/>
@@ -7257,6 +8113,7 @@
               </w:rPr>
               <w:t>validASValue</w:t>
             </w:r>
+            <w:proofErr w:type="spellEnd"/>
             <w:r>
               <w:rPr>
                 <w:rFonts w:asciiTheme="majorHAnsi" w:hAnsiTheme="majorHAnsi" w:cstheme="majorHAnsi"/>
@@ -7443,8 +8300,27 @@
                 <w:sz w:val="24"/>
                 <w:szCs w:val="24"/>
               </w:rPr>
-              <w:t xml:space="preserve">1. Lunghezza = 0 – campo vuoto [property </w:t>
-            </w:r>
+              <w:t>1. Lunghezza = 0 – campo vuoto [</w:t>
+            </w:r>
+            <w:proofErr w:type="spellStart"/>
+            <w:r>
+              <w:rPr>
+                <w:rFonts w:asciiTheme="majorHAnsi" w:hAnsiTheme="majorHAnsi" w:cstheme="majorHAnsi"/>
+                <w:sz w:val="24"/>
+                <w:szCs w:val="24"/>
+              </w:rPr>
+              <w:t>property</w:t>
+            </w:r>
+            <w:proofErr w:type="spellEnd"/>
+            <w:r>
+              <w:rPr>
+                <w:rFonts w:asciiTheme="majorHAnsi" w:hAnsiTheme="majorHAnsi" w:cstheme="majorHAnsi"/>
+                <w:sz w:val="24"/>
+                <w:szCs w:val="24"/>
+              </w:rPr>
+              <w:t xml:space="preserve"> </w:t>
+            </w:r>
+            <w:proofErr w:type="spellStart"/>
             <w:r>
               <w:rPr>
                 <w:rFonts w:asciiTheme="majorHAnsi" w:hAnsiTheme="majorHAnsi" w:cstheme="majorHAnsi"/>
@@ -7485,6 +8361,7 @@
               </w:rPr>
               <w:t>Value</w:t>
             </w:r>
+            <w:proofErr w:type="spellEnd"/>
             <w:r>
               <w:rPr>
                 <w:rFonts w:asciiTheme="majorHAnsi" w:hAnsiTheme="majorHAnsi" w:cstheme="majorHAnsi"/>
@@ -7508,8 +8385,27 @@
                 <w:sz w:val="24"/>
                 <w:szCs w:val="24"/>
               </w:rPr>
-              <w:t xml:space="preserve">2. Lunghezza &gt;= 1 [property </w:t>
-            </w:r>
+              <w:t>2. Lunghezza &gt;= 1 [</w:t>
+            </w:r>
+            <w:proofErr w:type="spellStart"/>
+            <w:r>
+              <w:rPr>
+                <w:rFonts w:asciiTheme="majorHAnsi" w:hAnsiTheme="majorHAnsi" w:cstheme="majorHAnsi"/>
+                <w:sz w:val="24"/>
+                <w:szCs w:val="24"/>
+              </w:rPr>
+              <w:t>property</w:t>
+            </w:r>
+            <w:proofErr w:type="spellEnd"/>
+            <w:r>
+              <w:rPr>
+                <w:rFonts w:asciiTheme="majorHAnsi" w:hAnsiTheme="majorHAnsi" w:cstheme="majorHAnsi"/>
+                <w:sz w:val="24"/>
+                <w:szCs w:val="24"/>
+              </w:rPr>
+              <w:t xml:space="preserve"> </w:t>
+            </w:r>
+            <w:proofErr w:type="spellStart"/>
             <w:r>
               <w:rPr>
                 <w:rFonts w:asciiTheme="majorHAnsi" w:hAnsiTheme="majorHAnsi" w:cstheme="majorHAnsi"/>
@@ -7550,6 +8446,7 @@
               </w:rPr>
               <w:t>Value</w:t>
             </w:r>
+            <w:proofErr w:type="spellEnd"/>
             <w:r>
               <w:rPr>
                 <w:rFonts w:asciiTheme="majorHAnsi" w:hAnsiTheme="majorHAnsi" w:cstheme="majorHAnsi"/>
@@ -7627,8 +8524,27 @@
                 <w:sz w:val="24"/>
                 <w:szCs w:val="24"/>
               </w:rPr>
-              <w:t xml:space="preserve">1. Non rispetta il formato [property </w:t>
-            </w:r>
+              <w:t>1. Non rispetta il formato [</w:t>
+            </w:r>
+            <w:proofErr w:type="spellStart"/>
+            <w:r>
+              <w:rPr>
+                <w:rFonts w:asciiTheme="majorHAnsi" w:hAnsiTheme="majorHAnsi" w:cstheme="majorHAnsi"/>
+                <w:sz w:val="24"/>
+                <w:szCs w:val="24"/>
+              </w:rPr>
+              <w:t>property</w:t>
+            </w:r>
+            <w:proofErr w:type="spellEnd"/>
+            <w:r>
+              <w:rPr>
+                <w:rFonts w:asciiTheme="majorHAnsi" w:hAnsiTheme="majorHAnsi" w:cstheme="majorHAnsi"/>
+                <w:sz w:val="24"/>
+                <w:szCs w:val="24"/>
+              </w:rPr>
+              <w:t xml:space="preserve"> </w:t>
+            </w:r>
+            <w:proofErr w:type="spellStart"/>
             <w:r>
               <w:rPr>
                 <w:rFonts w:asciiTheme="majorHAnsi" w:hAnsiTheme="majorHAnsi" w:cstheme="majorHAnsi"/>
@@ -7679,6 +8595,7 @@
               </w:rPr>
               <w:t>Value</w:t>
             </w:r>
+            <w:proofErr w:type="spellEnd"/>
             <w:r>
               <w:rPr>
                 <w:rFonts w:asciiTheme="majorHAnsi" w:hAnsiTheme="majorHAnsi" w:cstheme="majorHAnsi"/>
@@ -7704,6 +8621,7 @@
               </w:rPr>
               <w:t>2 Rispetta il formato [</w:t>
             </w:r>
+            <w:proofErr w:type="spellStart"/>
             <w:r>
               <w:rPr>
                 <w:rFonts w:asciiTheme="majorHAnsi" w:hAnsiTheme="majorHAnsi" w:cstheme="majorHAnsi"/>
@@ -7712,8 +8630,9 @@
                 <w:sz w:val="24"/>
                 <w:szCs w:val="24"/>
               </w:rPr>
-              <w:t>if valid</w:t>
-            </w:r>
+              <w:t>if</w:t>
+            </w:r>
+            <w:proofErr w:type="spellEnd"/>
             <w:r>
               <w:rPr>
                 <w:rFonts w:asciiTheme="majorHAnsi" w:hAnsiTheme="majorHAnsi" w:cstheme="majorHAnsi"/>
@@ -7722,8 +8641,9 @@
                 <w:sz w:val="24"/>
                 <w:szCs w:val="24"/>
               </w:rPr>
-              <w:t>L</w:t>
-            </w:r>
+              <w:t xml:space="preserve"> </w:t>
+            </w:r>
+            <w:proofErr w:type="spellStart"/>
             <w:r>
               <w:rPr>
                 <w:rFonts w:asciiTheme="majorHAnsi" w:hAnsiTheme="majorHAnsi" w:cstheme="majorHAnsi"/>
@@ -7732,7 +8652,7 @@
                 <w:sz w:val="24"/>
                 <w:szCs w:val="24"/>
               </w:rPr>
-              <w:t>N</w:t>
+              <w:t>valid</w:t>
             </w:r>
             <w:r>
               <w:rPr>
@@ -7742,16 +8662,56 @@
                 <w:sz w:val="24"/>
                 <w:szCs w:val="24"/>
               </w:rPr>
+              <w:t>L</w:t>
+            </w:r>
+            <w:r>
+              <w:rPr>
+                <w:rFonts w:asciiTheme="majorHAnsi" w:hAnsiTheme="majorHAnsi" w:cstheme="majorHAnsi"/>
+                <w:i/>
+                <w:iCs/>
+                <w:sz w:val="24"/>
+                <w:szCs w:val="24"/>
+              </w:rPr>
+              <w:t>N</w:t>
+            </w:r>
+            <w:r>
+              <w:rPr>
+                <w:rFonts w:asciiTheme="majorHAnsi" w:hAnsiTheme="majorHAnsi" w:cstheme="majorHAnsi"/>
+                <w:i/>
+                <w:iCs/>
+                <w:sz w:val="24"/>
+                <w:szCs w:val="24"/>
+              </w:rPr>
               <w:t>PValue</w:t>
             </w:r>
-            <w:r>
-              <w:rPr>
-                <w:rFonts w:asciiTheme="majorHAnsi" w:hAnsiTheme="majorHAnsi" w:cstheme="majorHAnsi"/>
-                <w:sz w:val="24"/>
-                <w:szCs w:val="24"/>
-              </w:rPr>
-              <w:t xml:space="preserve">] [property </w:t>
-            </w:r>
+            <w:proofErr w:type="spellEnd"/>
+            <w:r>
+              <w:rPr>
+                <w:rFonts w:asciiTheme="majorHAnsi" w:hAnsiTheme="majorHAnsi" w:cstheme="majorHAnsi"/>
+                <w:sz w:val="24"/>
+                <w:szCs w:val="24"/>
+              </w:rPr>
+              <w:t>] [</w:t>
+            </w:r>
+            <w:proofErr w:type="spellStart"/>
+            <w:r>
+              <w:rPr>
+                <w:rFonts w:asciiTheme="majorHAnsi" w:hAnsiTheme="majorHAnsi" w:cstheme="majorHAnsi"/>
+                <w:sz w:val="24"/>
+                <w:szCs w:val="24"/>
+              </w:rPr>
+              <w:t>property</w:t>
+            </w:r>
+            <w:proofErr w:type="spellEnd"/>
+            <w:r>
+              <w:rPr>
+                <w:rFonts w:asciiTheme="majorHAnsi" w:hAnsiTheme="majorHAnsi" w:cstheme="majorHAnsi"/>
+                <w:sz w:val="24"/>
+                <w:szCs w:val="24"/>
+              </w:rPr>
+              <w:t xml:space="preserve"> </w:t>
+            </w:r>
+            <w:proofErr w:type="spellStart"/>
             <w:r>
               <w:rPr>
                 <w:rFonts w:asciiTheme="majorHAnsi" w:hAnsiTheme="majorHAnsi" w:cstheme="majorHAnsi"/>
@@ -7802,6 +8762,7 @@
               </w:rPr>
               <w:t>Value</w:t>
             </w:r>
+            <w:proofErr w:type="spellEnd"/>
             <w:r>
               <w:rPr>
                 <w:rFonts w:asciiTheme="majorHAnsi" w:hAnsiTheme="majorHAnsi" w:cstheme="majorHAnsi"/>
@@ -7942,7 +8903,25 @@
                 <w:sz w:val="24"/>
                 <w:szCs w:val="24"/>
               </w:rPr>
-              <w:t>Lunghezza Rip. Password - LRP</w:t>
+              <w:t xml:space="preserve">Lunghezza </w:t>
+            </w:r>
+            <w:proofErr w:type="spellStart"/>
+            <w:r>
+              <w:rPr>
+                <w:rFonts w:asciiTheme="majorHAnsi" w:hAnsiTheme="majorHAnsi" w:cstheme="majorHAnsi"/>
+                <w:sz w:val="24"/>
+                <w:szCs w:val="24"/>
+              </w:rPr>
+              <w:t>Rip</w:t>
+            </w:r>
+            <w:proofErr w:type="spellEnd"/>
+            <w:r>
+              <w:rPr>
+                <w:rFonts w:asciiTheme="majorHAnsi" w:hAnsiTheme="majorHAnsi" w:cstheme="majorHAnsi"/>
+                <w:sz w:val="24"/>
+                <w:szCs w:val="24"/>
+              </w:rPr>
+              <w:t>. Password - LRP</w:t>
             </w:r>
           </w:p>
         </w:tc>
@@ -7967,8 +8946,27 @@
                 <w:sz w:val="24"/>
                 <w:szCs w:val="24"/>
               </w:rPr>
-              <w:t xml:space="preserve">1. Lunghezza = 0 – campo vuoto [property </w:t>
-            </w:r>
+              <w:t>1. Lunghezza = 0 – campo vuoto [</w:t>
+            </w:r>
+            <w:proofErr w:type="spellStart"/>
+            <w:r>
+              <w:rPr>
+                <w:rFonts w:asciiTheme="majorHAnsi" w:hAnsiTheme="majorHAnsi" w:cstheme="majorHAnsi"/>
+                <w:sz w:val="24"/>
+                <w:szCs w:val="24"/>
+              </w:rPr>
+              <w:t>property</w:t>
+            </w:r>
+            <w:proofErr w:type="spellEnd"/>
+            <w:r>
+              <w:rPr>
+                <w:rFonts w:asciiTheme="majorHAnsi" w:hAnsiTheme="majorHAnsi" w:cstheme="majorHAnsi"/>
+                <w:sz w:val="24"/>
+                <w:szCs w:val="24"/>
+              </w:rPr>
+              <w:t xml:space="preserve"> </w:t>
+            </w:r>
+            <w:proofErr w:type="spellStart"/>
             <w:r>
               <w:rPr>
                 <w:rFonts w:asciiTheme="majorHAnsi" w:hAnsiTheme="majorHAnsi" w:cstheme="majorHAnsi"/>
@@ -7987,7 +8985,7 @@
                 <w:sz w:val="24"/>
                 <w:szCs w:val="24"/>
               </w:rPr>
-              <w:t>R</w:t>
+              <w:t>RP</w:t>
             </w:r>
             <w:r>
               <w:rPr>
@@ -7997,8 +8995,53 @@
                 <w:sz w:val="24"/>
                 <w:szCs w:val="24"/>
               </w:rPr>
-              <w:t>P</w:t>
-            </w:r>
+              <w:t>Value</w:t>
+            </w:r>
+            <w:proofErr w:type="spellEnd"/>
+            <w:r>
+              <w:rPr>
+                <w:rFonts w:asciiTheme="majorHAnsi" w:hAnsiTheme="majorHAnsi" w:cstheme="majorHAnsi"/>
+                <w:sz w:val="24"/>
+                <w:szCs w:val="24"/>
+              </w:rPr>
+              <w:t>]</w:t>
+            </w:r>
+          </w:p>
+          <w:p>
+            <w:pPr>
+              <w:rPr>
+                <w:rFonts w:asciiTheme="majorHAnsi" w:hAnsiTheme="majorHAnsi" w:cstheme="majorHAnsi"/>
+                <w:sz w:val="24"/>
+                <w:szCs w:val="24"/>
+              </w:rPr>
+            </w:pPr>
+            <w:r>
+              <w:rPr>
+                <w:rFonts w:asciiTheme="majorHAnsi" w:hAnsiTheme="majorHAnsi" w:cstheme="majorHAnsi"/>
+                <w:sz w:val="24"/>
+                <w:szCs w:val="24"/>
+              </w:rPr>
+              <w:t>2. Lunghezza &gt;= 1 [</w:t>
+            </w:r>
+            <w:proofErr w:type="spellStart"/>
+            <w:r>
+              <w:rPr>
+                <w:rFonts w:asciiTheme="majorHAnsi" w:hAnsiTheme="majorHAnsi" w:cstheme="majorHAnsi"/>
+                <w:sz w:val="24"/>
+                <w:szCs w:val="24"/>
+              </w:rPr>
+              <w:t>property</w:t>
+            </w:r>
+            <w:proofErr w:type="spellEnd"/>
+            <w:r>
+              <w:rPr>
+                <w:rFonts w:asciiTheme="majorHAnsi" w:hAnsiTheme="majorHAnsi" w:cstheme="majorHAnsi"/>
+                <w:sz w:val="24"/>
+                <w:szCs w:val="24"/>
+              </w:rPr>
+              <w:t xml:space="preserve"> </w:t>
+            </w:r>
+            <w:proofErr w:type="spellStart"/>
             <w:r>
               <w:rPr>
                 <w:rFonts w:asciiTheme="majorHAnsi" w:hAnsiTheme="majorHAnsi" w:cstheme="majorHAnsi"/>
@@ -8007,32 +9050,7 @@
                 <w:sz w:val="24"/>
                 <w:szCs w:val="24"/>
               </w:rPr>
-              <w:t>Value</w:t>
-            </w:r>
-            <w:r>
-              <w:rPr>
-                <w:rFonts w:asciiTheme="majorHAnsi" w:hAnsiTheme="majorHAnsi" w:cstheme="majorHAnsi"/>
-                <w:sz w:val="24"/>
-                <w:szCs w:val="24"/>
-              </w:rPr>
-              <w:t>]</w:t>
-            </w:r>
-          </w:p>
-          <w:p>
-            <w:pPr>
-              <w:rPr>
-                <w:rFonts w:asciiTheme="majorHAnsi" w:hAnsiTheme="majorHAnsi" w:cstheme="majorHAnsi"/>
-                <w:sz w:val="24"/>
-                <w:szCs w:val="24"/>
-              </w:rPr>
-            </w:pPr>
-            <w:r>
-              <w:rPr>
-                <w:rFonts w:asciiTheme="majorHAnsi" w:hAnsiTheme="majorHAnsi" w:cstheme="majorHAnsi"/>
-                <w:sz w:val="24"/>
-                <w:szCs w:val="24"/>
-              </w:rPr>
-              <w:t xml:space="preserve">2. Lunghezza &gt;= 1 [property </w:t>
+              <w:t>validL</w:t>
             </w:r>
             <w:r>
               <w:rPr>
@@ -8042,7 +9060,7 @@
                 <w:sz w:val="24"/>
                 <w:szCs w:val="24"/>
               </w:rPr>
-              <w:t>validL</w:t>
+              <w:t>RP</w:t>
             </w:r>
             <w:r>
               <w:rPr>
@@ -8052,28 +9070,9 @@
                 <w:sz w:val="24"/>
                 <w:szCs w:val="24"/>
               </w:rPr>
-              <w:t>R</w:t>
-            </w:r>
-            <w:r>
-              <w:rPr>
-                <w:rFonts w:asciiTheme="majorHAnsi" w:hAnsiTheme="majorHAnsi" w:cstheme="majorHAnsi"/>
-                <w:b/>
-                <w:bCs/>
-                <w:sz w:val="24"/>
-                <w:szCs w:val="24"/>
-              </w:rPr>
-              <w:t>P</w:t>
-            </w:r>
-            <w:r>
-              <w:rPr>
-                <w:rFonts w:asciiTheme="majorHAnsi" w:hAnsiTheme="majorHAnsi" w:cstheme="majorHAnsi"/>
-                <w:b/>
-                <w:bCs/>
-                <w:sz w:val="24"/>
-                <w:szCs w:val="24"/>
-              </w:rPr>
               <w:t>Value</w:t>
             </w:r>
+            <w:proofErr w:type="spellEnd"/>
             <w:r>
               <w:rPr>
                 <w:rFonts w:asciiTheme="majorHAnsi" w:hAnsiTheme="majorHAnsi" w:cstheme="majorHAnsi"/>
@@ -8126,8 +9125,27 @@
                 <w:sz w:val="24"/>
                 <w:szCs w:val="24"/>
               </w:rPr>
-              <w:t xml:space="preserve">1. Non coincide al campo Nuova password [property </w:t>
-            </w:r>
+              <w:t>1. Non coincide al campo Nuova password [</w:t>
+            </w:r>
+            <w:proofErr w:type="spellStart"/>
+            <w:r>
+              <w:rPr>
+                <w:rFonts w:asciiTheme="majorHAnsi" w:hAnsiTheme="majorHAnsi" w:cstheme="majorHAnsi"/>
+                <w:sz w:val="24"/>
+                <w:szCs w:val="24"/>
+              </w:rPr>
+              <w:t>property</w:t>
+            </w:r>
+            <w:proofErr w:type="spellEnd"/>
+            <w:r>
+              <w:rPr>
+                <w:rFonts w:asciiTheme="majorHAnsi" w:hAnsiTheme="majorHAnsi" w:cstheme="majorHAnsi"/>
+                <w:sz w:val="24"/>
+                <w:szCs w:val="24"/>
+              </w:rPr>
+              <w:t xml:space="preserve"> </w:t>
+            </w:r>
+            <w:proofErr w:type="spellStart"/>
             <w:r>
               <w:rPr>
                 <w:rFonts w:asciiTheme="majorHAnsi" w:hAnsiTheme="majorHAnsi" w:cstheme="majorHAnsi"/>
@@ -8138,6 +9156,7 @@
               </w:rPr>
               <w:t>NotOverlap</w:t>
             </w:r>
+            <w:proofErr w:type="spellEnd"/>
             <w:r>
               <w:rPr>
                 <w:rFonts w:asciiTheme="majorHAnsi" w:hAnsiTheme="majorHAnsi" w:cstheme="majorHAnsi"/>
@@ -8171,6 +9190,7 @@
               </w:rPr>
               <w:t>[</w:t>
             </w:r>
+            <w:proofErr w:type="spellStart"/>
             <w:r>
               <w:rPr>
                 <w:rFonts w:asciiTheme="majorHAnsi" w:hAnsiTheme="majorHAnsi" w:cstheme="majorHAnsi"/>
@@ -8179,8 +9199,9 @@
                 <w:sz w:val="24"/>
                 <w:szCs w:val="24"/>
               </w:rPr>
-              <w:t xml:space="preserve">if </w:t>
-            </w:r>
+              <w:t>if</w:t>
+            </w:r>
+            <w:proofErr w:type="spellEnd"/>
             <w:r>
               <w:rPr>
                 <w:rFonts w:asciiTheme="majorHAnsi" w:hAnsiTheme="majorHAnsi" w:cstheme="majorHAnsi"/>
@@ -8189,8 +9210,9 @@
                 <w:sz w:val="24"/>
                 <w:szCs w:val="24"/>
               </w:rPr>
-              <w:t xml:space="preserve">validLRPValue &amp;&amp; </w:t>
-            </w:r>
+              <w:t xml:space="preserve"> </w:t>
+            </w:r>
+            <w:proofErr w:type="spellStart"/>
             <w:r>
               <w:rPr>
                 <w:rFonts w:asciiTheme="majorHAnsi" w:hAnsiTheme="majorHAnsi" w:cstheme="majorHAnsi"/>
@@ -8199,8 +9221,31 @@
                 <w:sz w:val="24"/>
                 <w:szCs w:val="24"/>
               </w:rPr>
+              <w:t>validLRPValue</w:t>
+            </w:r>
+            <w:proofErr w:type="spellEnd"/>
+            <w:r>
+              <w:rPr>
+                <w:rFonts w:asciiTheme="majorHAnsi" w:hAnsiTheme="majorHAnsi" w:cstheme="majorHAnsi"/>
+                <w:i/>
+                <w:iCs/>
+                <w:sz w:val="24"/>
+                <w:szCs w:val="24"/>
+              </w:rPr>
+              <w:t xml:space="preserve"> &amp;&amp; </w:t>
+            </w:r>
+            <w:proofErr w:type="spellStart"/>
+            <w:r>
+              <w:rPr>
+                <w:rFonts w:asciiTheme="majorHAnsi" w:hAnsiTheme="majorHAnsi" w:cstheme="majorHAnsi"/>
+                <w:i/>
+                <w:iCs/>
+                <w:sz w:val="24"/>
+                <w:szCs w:val="24"/>
+              </w:rPr>
               <w:t>validFNPValue</w:t>
             </w:r>
+            <w:proofErr w:type="spellEnd"/>
             <w:r>
               <w:rPr>
                 <w:rFonts w:asciiTheme="majorHAnsi" w:hAnsiTheme="majorHAnsi" w:cstheme="majorHAnsi"/>
@@ -8215,7 +9260,25 @@
                 <w:sz w:val="24"/>
                 <w:szCs w:val="24"/>
               </w:rPr>
-              <w:t xml:space="preserve"> [property </w:t>
+              <w:t xml:space="preserve"> [</w:t>
+            </w:r>
+            <w:proofErr w:type="spellStart"/>
+            <w:r>
+              <w:rPr>
+                <w:rFonts w:asciiTheme="majorHAnsi" w:hAnsiTheme="majorHAnsi" w:cstheme="majorHAnsi"/>
+                <w:sz w:val="24"/>
+                <w:szCs w:val="24"/>
+              </w:rPr>
+              <w:t>property</w:t>
+            </w:r>
+            <w:proofErr w:type="spellEnd"/>
+            <w:r>
+              <w:rPr>
+                <w:rFonts w:asciiTheme="majorHAnsi" w:hAnsiTheme="majorHAnsi" w:cstheme="majorHAnsi"/>
+                <w:sz w:val="24"/>
+                <w:szCs w:val="24"/>
+              </w:rPr>
+              <w:t xml:space="preserve"> </w:t>
             </w:r>
             <w:r>
               <w:rPr>
@@ -8381,6 +9444,7 @@
                 <w:lang w:eastAsia="it-IT"/>
               </w:rPr>
             </w:pPr>
+            <w:proofErr w:type="spellStart"/>
             <w:r>
               <w:rPr>
                 <w:rFonts w:asciiTheme="majorHAnsi" w:eastAsia="Times New Roman" w:hAnsiTheme="majorHAnsi" w:cstheme="majorHAnsi"/>
@@ -8391,6 +9455,7 @@
               </w:rPr>
               <w:t>TC_ModificaPassOK</w:t>
             </w:r>
+            <w:proofErr w:type="spellEnd"/>
           </w:p>
         </w:tc>
         <w:tc>
@@ -8553,17 +9618,7 @@
                 <w:szCs w:val="20"/>
                 <w:lang w:val="en-US" w:eastAsia="it-IT"/>
               </w:rPr>
-              <w:t>OVLP</w:t>
-            </w:r>
-            <w:r>
-              <w:rPr>
-                <w:rFonts w:asciiTheme="majorHAnsi" w:eastAsia="Times New Roman" w:hAnsiTheme="majorHAnsi" w:cstheme="majorHAnsi"/>
-                <w:color w:val="000000"/>
-                <w:sz w:val="20"/>
-                <w:szCs w:val="20"/>
-                <w:lang w:val="en-US" w:eastAsia="it-IT"/>
-              </w:rPr>
-              <w:t>1</w:t>
+              <w:t>OVLP1</w:t>
             </w:r>
           </w:p>
         </w:tc>
@@ -8939,7 +9994,23 @@
                 <w:sz w:val="20"/>
                 <w:szCs w:val="20"/>
               </w:rPr>
-              <w:t>AS2.LNP2.FNP2.LRP1</w:t>
+              <w:t>AS2.LNP</w:t>
+            </w:r>
+            <w:proofErr w:type="gramStart"/>
+            <w:r>
+              <w:rPr>
+                <w:sz w:val="20"/>
+                <w:szCs w:val="20"/>
+              </w:rPr>
+              <w:t>2.FNP2.LRP</w:t>
+            </w:r>
+            <w:proofErr w:type="gramEnd"/>
+            <w:r>
+              <w:rPr>
+                <w:sz w:val="20"/>
+                <w:szCs w:val="20"/>
+              </w:rPr>
+              <w:t>1</w:t>
             </w:r>
           </w:p>
         </w:tc>
@@ -8998,6 +10069,7 @@
           <w:szCs w:val="32"/>
         </w:rPr>
       </w:pPr>
+      <w:proofErr w:type="spellStart"/>
       <w:r>
         <w:rPr>
           <w:rFonts w:asciiTheme="majorHAnsi" w:hAnsiTheme="majorHAnsi" w:cstheme="majorHAnsi"/>
@@ -9008,6 +10080,7 @@
         </w:rPr>
         <w:t>TC_ModificaEmail</w:t>
       </w:r>
+      <w:proofErr w:type="spellEnd"/>
     </w:p>
     <w:tbl>
       <w:tblPr>
@@ -9154,8 +10227,27 @@
                 <w:sz w:val="24"/>
                 <w:szCs w:val="24"/>
               </w:rPr>
-              <w:t xml:space="preserve">1. Non è associata all’utente in sessione [property </w:t>
-            </w:r>
+              <w:t>1. Non è associata all’utente in sessione [</w:t>
+            </w:r>
+            <w:proofErr w:type="spellStart"/>
+            <w:r>
+              <w:rPr>
+                <w:rFonts w:asciiTheme="majorHAnsi" w:hAnsiTheme="majorHAnsi" w:cstheme="majorHAnsi"/>
+                <w:sz w:val="24"/>
+                <w:szCs w:val="24"/>
+              </w:rPr>
+              <w:t>property</w:t>
+            </w:r>
+            <w:proofErr w:type="spellEnd"/>
+            <w:r>
+              <w:rPr>
+                <w:rFonts w:asciiTheme="majorHAnsi" w:hAnsiTheme="majorHAnsi" w:cstheme="majorHAnsi"/>
+                <w:sz w:val="24"/>
+                <w:szCs w:val="24"/>
+              </w:rPr>
+              <w:t xml:space="preserve"> </w:t>
+            </w:r>
+            <w:proofErr w:type="spellStart"/>
             <w:r>
               <w:rPr>
                 <w:rFonts w:asciiTheme="majorHAnsi" w:hAnsiTheme="majorHAnsi" w:cstheme="majorHAnsi"/>
@@ -9166,6 +10258,7 @@
               </w:rPr>
               <w:t>invalidASValue</w:t>
             </w:r>
+            <w:proofErr w:type="spellEnd"/>
             <w:r>
               <w:rPr>
                 <w:rFonts w:asciiTheme="majorHAnsi" w:hAnsiTheme="majorHAnsi" w:cstheme="majorHAnsi"/>
@@ -9189,8 +10282,27 @@
                 <w:sz w:val="24"/>
                 <w:szCs w:val="24"/>
               </w:rPr>
-              <w:t xml:space="preserve">2. È associata all’utente in sessione [property </w:t>
-            </w:r>
+              <w:t>2. È associata all’utente in sessione [</w:t>
+            </w:r>
+            <w:proofErr w:type="spellStart"/>
+            <w:r>
+              <w:rPr>
+                <w:rFonts w:asciiTheme="majorHAnsi" w:hAnsiTheme="majorHAnsi" w:cstheme="majorHAnsi"/>
+                <w:sz w:val="24"/>
+                <w:szCs w:val="24"/>
+              </w:rPr>
+              <w:t>property</w:t>
+            </w:r>
+            <w:proofErr w:type="spellEnd"/>
+            <w:r>
+              <w:rPr>
+                <w:rFonts w:asciiTheme="majorHAnsi" w:hAnsiTheme="majorHAnsi" w:cstheme="majorHAnsi"/>
+                <w:sz w:val="24"/>
+                <w:szCs w:val="24"/>
+              </w:rPr>
+              <w:t xml:space="preserve"> </w:t>
+            </w:r>
+            <w:proofErr w:type="spellStart"/>
             <w:r>
               <w:rPr>
                 <w:rFonts w:asciiTheme="majorHAnsi" w:hAnsiTheme="majorHAnsi" w:cstheme="majorHAnsi"/>
@@ -9201,6 +10313,7 @@
               </w:rPr>
               <w:t>validASValue</w:t>
             </w:r>
+            <w:proofErr w:type="spellEnd"/>
             <w:r>
               <w:rPr>
                 <w:rFonts w:asciiTheme="majorHAnsi" w:hAnsiTheme="majorHAnsi" w:cstheme="majorHAnsi"/>
@@ -9388,8 +10501,27 @@
                 <w:sz w:val="24"/>
                 <w:szCs w:val="24"/>
               </w:rPr>
-              <w:t xml:space="preserve">1. Lunghezza = 0 – campo vuoto [property </w:t>
-            </w:r>
+              <w:t>1. Lunghezza = 0 – campo vuoto [</w:t>
+            </w:r>
+            <w:proofErr w:type="spellStart"/>
+            <w:r>
+              <w:rPr>
+                <w:rFonts w:asciiTheme="majorHAnsi" w:hAnsiTheme="majorHAnsi" w:cstheme="majorHAnsi"/>
+                <w:sz w:val="24"/>
+                <w:szCs w:val="24"/>
+              </w:rPr>
+              <w:t>property</w:t>
+            </w:r>
+            <w:proofErr w:type="spellEnd"/>
+            <w:r>
+              <w:rPr>
+                <w:rFonts w:asciiTheme="majorHAnsi" w:hAnsiTheme="majorHAnsi" w:cstheme="majorHAnsi"/>
+                <w:sz w:val="24"/>
+                <w:szCs w:val="24"/>
+              </w:rPr>
+              <w:t xml:space="preserve"> </w:t>
+            </w:r>
+            <w:proofErr w:type="spellStart"/>
             <w:r>
               <w:rPr>
                 <w:rFonts w:asciiTheme="majorHAnsi" w:hAnsiTheme="majorHAnsi" w:cstheme="majorHAnsi"/>
@@ -9430,6 +10562,7 @@
               </w:rPr>
               <w:t>Value</w:t>
             </w:r>
+            <w:proofErr w:type="spellEnd"/>
             <w:r>
               <w:rPr>
                 <w:rFonts w:asciiTheme="majorHAnsi" w:hAnsiTheme="majorHAnsi" w:cstheme="majorHAnsi"/>
@@ -9453,8 +10586,27 @@
                 <w:sz w:val="24"/>
                 <w:szCs w:val="24"/>
               </w:rPr>
-              <w:t xml:space="preserve">2. Lunghezza &gt;= 1 [property </w:t>
-            </w:r>
+              <w:t>2. Lunghezza &gt;= 1 [</w:t>
+            </w:r>
+            <w:proofErr w:type="spellStart"/>
+            <w:r>
+              <w:rPr>
+                <w:rFonts w:asciiTheme="majorHAnsi" w:hAnsiTheme="majorHAnsi" w:cstheme="majorHAnsi"/>
+                <w:sz w:val="24"/>
+                <w:szCs w:val="24"/>
+              </w:rPr>
+              <w:t>property</w:t>
+            </w:r>
+            <w:proofErr w:type="spellEnd"/>
+            <w:r>
+              <w:rPr>
+                <w:rFonts w:asciiTheme="majorHAnsi" w:hAnsiTheme="majorHAnsi" w:cstheme="majorHAnsi"/>
+                <w:sz w:val="24"/>
+                <w:szCs w:val="24"/>
+              </w:rPr>
+              <w:t xml:space="preserve"> </w:t>
+            </w:r>
+            <w:proofErr w:type="spellStart"/>
             <w:r>
               <w:rPr>
                 <w:rFonts w:asciiTheme="majorHAnsi" w:hAnsiTheme="majorHAnsi" w:cstheme="majorHAnsi"/>
@@ -9495,6 +10647,7 @@
               </w:rPr>
               <w:t>Value</w:t>
             </w:r>
+            <w:proofErr w:type="spellEnd"/>
             <w:r>
               <w:rPr>
                 <w:rFonts w:asciiTheme="majorHAnsi" w:hAnsiTheme="majorHAnsi" w:cstheme="majorHAnsi"/>
@@ -9544,8 +10697,27 @@
                 <w:sz w:val="24"/>
                 <w:szCs w:val="24"/>
               </w:rPr>
-              <w:t xml:space="preserve">1. Non rispetta il formato [property </w:t>
-            </w:r>
+              <w:t>1. Non rispetta il formato [</w:t>
+            </w:r>
+            <w:proofErr w:type="spellStart"/>
+            <w:r>
+              <w:rPr>
+                <w:rFonts w:asciiTheme="majorHAnsi" w:hAnsiTheme="majorHAnsi" w:cstheme="majorHAnsi"/>
+                <w:sz w:val="24"/>
+                <w:szCs w:val="24"/>
+              </w:rPr>
+              <w:t>property</w:t>
+            </w:r>
+            <w:proofErr w:type="spellEnd"/>
+            <w:r>
+              <w:rPr>
+                <w:rFonts w:asciiTheme="majorHAnsi" w:hAnsiTheme="majorHAnsi" w:cstheme="majorHAnsi"/>
+                <w:sz w:val="24"/>
+                <w:szCs w:val="24"/>
+              </w:rPr>
+              <w:t xml:space="preserve"> </w:t>
+            </w:r>
+            <w:proofErr w:type="spellStart"/>
             <w:r>
               <w:rPr>
                 <w:rFonts w:asciiTheme="majorHAnsi" w:hAnsiTheme="majorHAnsi" w:cstheme="majorHAnsi"/>
@@ -9556,6 +10728,7 @@
               </w:rPr>
               <w:t>invalidFNEValue</w:t>
             </w:r>
+            <w:proofErr w:type="spellEnd"/>
             <w:r>
               <w:rPr>
                 <w:rFonts w:asciiTheme="majorHAnsi" w:hAnsiTheme="majorHAnsi" w:cstheme="majorHAnsi"/>
@@ -9581,6 +10754,7 @@
               </w:rPr>
               <w:t>2. Rispetta il formato [</w:t>
             </w:r>
+            <w:proofErr w:type="spellStart"/>
             <w:r>
               <w:rPr>
                 <w:rFonts w:asciiTheme="majorHAnsi" w:hAnsiTheme="majorHAnsi" w:cstheme="majorHAnsi"/>
@@ -9589,16 +10763,58 @@
                 <w:sz w:val="24"/>
                 <w:szCs w:val="24"/>
               </w:rPr>
-              <w:t>if validLNEValue</w:t>
-            </w:r>
-            <w:r>
-              <w:rPr>
-                <w:rFonts w:asciiTheme="majorHAnsi" w:hAnsiTheme="majorHAnsi" w:cstheme="majorHAnsi"/>
-                <w:sz w:val="24"/>
-                <w:szCs w:val="24"/>
-              </w:rPr>
-              <w:t xml:space="preserve">] [property </w:t>
-            </w:r>
+              <w:t>if</w:t>
+            </w:r>
+            <w:proofErr w:type="spellEnd"/>
+            <w:r>
+              <w:rPr>
+                <w:rFonts w:asciiTheme="majorHAnsi" w:hAnsiTheme="majorHAnsi" w:cstheme="majorHAnsi"/>
+                <w:i/>
+                <w:iCs/>
+                <w:sz w:val="24"/>
+                <w:szCs w:val="24"/>
+              </w:rPr>
+              <w:t xml:space="preserve"> </w:t>
+            </w:r>
+            <w:proofErr w:type="spellStart"/>
+            <w:r>
+              <w:rPr>
+                <w:rFonts w:asciiTheme="majorHAnsi" w:hAnsiTheme="majorHAnsi" w:cstheme="majorHAnsi"/>
+                <w:i/>
+                <w:iCs/>
+                <w:sz w:val="24"/>
+                <w:szCs w:val="24"/>
+              </w:rPr>
+              <w:t>validLNEValue</w:t>
+            </w:r>
+            <w:proofErr w:type="spellEnd"/>
+            <w:r>
+              <w:rPr>
+                <w:rFonts w:asciiTheme="majorHAnsi" w:hAnsiTheme="majorHAnsi" w:cstheme="majorHAnsi"/>
+                <w:sz w:val="24"/>
+                <w:szCs w:val="24"/>
+              </w:rPr>
+              <w:t>] [</w:t>
+            </w:r>
+            <w:proofErr w:type="spellStart"/>
+            <w:r>
+              <w:rPr>
+                <w:rFonts w:asciiTheme="majorHAnsi" w:hAnsiTheme="majorHAnsi" w:cstheme="majorHAnsi"/>
+                <w:sz w:val="24"/>
+                <w:szCs w:val="24"/>
+              </w:rPr>
+              <w:t>property</w:t>
+            </w:r>
+            <w:proofErr w:type="spellEnd"/>
+            <w:r>
+              <w:rPr>
+                <w:rFonts w:asciiTheme="majorHAnsi" w:hAnsiTheme="majorHAnsi" w:cstheme="majorHAnsi"/>
+                <w:sz w:val="24"/>
+                <w:szCs w:val="24"/>
+              </w:rPr>
+              <w:t xml:space="preserve"> </w:t>
+            </w:r>
+            <w:proofErr w:type="spellStart"/>
             <w:r>
               <w:rPr>
                 <w:rFonts w:asciiTheme="majorHAnsi" w:hAnsiTheme="majorHAnsi" w:cstheme="majorHAnsi"/>
@@ -9609,6 +10825,7 @@
               </w:rPr>
               <w:t>validFNEValue</w:t>
             </w:r>
+            <w:proofErr w:type="spellEnd"/>
             <w:r>
               <w:rPr>
                 <w:rFonts w:asciiTheme="majorHAnsi" w:hAnsiTheme="majorHAnsi" w:cstheme="majorHAnsi"/>
@@ -9664,8 +10881,27 @@
                 <w:sz w:val="24"/>
                 <w:szCs w:val="24"/>
               </w:rPr>
-              <w:t xml:space="preserve">1. Esiste nel database [property </w:t>
-            </w:r>
+              <w:t>1. Esiste nel database [</w:t>
+            </w:r>
+            <w:proofErr w:type="spellStart"/>
+            <w:r>
+              <w:rPr>
+                <w:rFonts w:asciiTheme="majorHAnsi" w:hAnsiTheme="majorHAnsi" w:cstheme="majorHAnsi"/>
+                <w:sz w:val="24"/>
+                <w:szCs w:val="24"/>
+              </w:rPr>
+              <w:t>property</w:t>
+            </w:r>
+            <w:proofErr w:type="spellEnd"/>
+            <w:r>
+              <w:rPr>
+                <w:rFonts w:asciiTheme="majorHAnsi" w:hAnsiTheme="majorHAnsi" w:cstheme="majorHAnsi"/>
+                <w:sz w:val="24"/>
+                <w:szCs w:val="24"/>
+              </w:rPr>
+              <w:t xml:space="preserve"> </w:t>
+            </w:r>
+            <w:proofErr w:type="spellStart"/>
             <w:r>
               <w:rPr>
                 <w:rFonts w:asciiTheme="majorHAnsi" w:hAnsiTheme="majorHAnsi" w:cstheme="majorHAnsi"/>
@@ -9686,6 +10922,7 @@
               </w:rPr>
               <w:t>EM</w:t>
             </w:r>
+            <w:proofErr w:type="spellEnd"/>
             <w:r>
               <w:rPr>
                 <w:rFonts w:asciiTheme="majorHAnsi" w:hAnsiTheme="majorHAnsi" w:cstheme="majorHAnsi"/>
@@ -9711,6 +10948,7 @@
               </w:rPr>
               <w:t>2. Non esiste nel database [</w:t>
             </w:r>
+            <w:proofErr w:type="spellStart"/>
             <w:r>
               <w:rPr>
                 <w:rFonts w:asciiTheme="majorHAnsi" w:hAnsiTheme="majorHAnsi" w:cstheme="majorHAnsi"/>
@@ -9719,8 +10957,9 @@
                 <w:sz w:val="24"/>
                 <w:szCs w:val="24"/>
               </w:rPr>
-              <w:t>if validF</w:t>
-            </w:r>
+              <w:t>if</w:t>
+            </w:r>
+            <w:proofErr w:type="spellEnd"/>
             <w:r>
               <w:rPr>
                 <w:rFonts w:asciiTheme="majorHAnsi" w:hAnsiTheme="majorHAnsi" w:cstheme="majorHAnsi"/>
@@ -9729,8 +10968,9 @@
                 <w:sz w:val="24"/>
                 <w:szCs w:val="24"/>
               </w:rPr>
-              <w:t>NE</w:t>
-            </w:r>
+              <w:t xml:space="preserve"> </w:t>
+            </w:r>
+            <w:proofErr w:type="spellStart"/>
             <w:r>
               <w:rPr>
                 <w:rFonts w:asciiTheme="majorHAnsi" w:hAnsiTheme="majorHAnsi" w:cstheme="majorHAnsi"/>
@@ -9739,15 +10979,54 @@
                 <w:sz w:val="24"/>
                 <w:szCs w:val="24"/>
               </w:rPr>
+              <w:t>validF</w:t>
+            </w:r>
+            <w:r>
+              <w:rPr>
+                <w:rFonts w:asciiTheme="majorHAnsi" w:hAnsiTheme="majorHAnsi" w:cstheme="majorHAnsi"/>
+                <w:i/>
+                <w:iCs/>
+                <w:sz w:val="24"/>
+                <w:szCs w:val="24"/>
+              </w:rPr>
+              <w:t>NE</w:t>
+            </w:r>
+            <w:r>
+              <w:rPr>
+                <w:rFonts w:asciiTheme="majorHAnsi" w:hAnsiTheme="majorHAnsi" w:cstheme="majorHAnsi"/>
+                <w:i/>
+                <w:iCs/>
+                <w:sz w:val="24"/>
+                <w:szCs w:val="24"/>
+              </w:rPr>
               <w:t>Value</w:t>
             </w:r>
-            <w:r>
-              <w:rPr>
-                <w:rFonts w:asciiTheme="majorHAnsi" w:hAnsiTheme="majorHAnsi" w:cstheme="majorHAnsi"/>
-                <w:sz w:val="24"/>
-                <w:szCs w:val="24"/>
-              </w:rPr>
-              <w:t xml:space="preserve">] [property </w:t>
+            <w:proofErr w:type="spellEnd"/>
+            <w:r>
+              <w:rPr>
+                <w:rFonts w:asciiTheme="majorHAnsi" w:hAnsiTheme="majorHAnsi" w:cstheme="majorHAnsi"/>
+                <w:sz w:val="24"/>
+                <w:szCs w:val="24"/>
+              </w:rPr>
+              <w:t>] [</w:t>
+            </w:r>
+            <w:proofErr w:type="spellStart"/>
+            <w:r>
+              <w:rPr>
+                <w:rFonts w:asciiTheme="majorHAnsi" w:hAnsiTheme="majorHAnsi" w:cstheme="majorHAnsi"/>
+                <w:sz w:val="24"/>
+                <w:szCs w:val="24"/>
+              </w:rPr>
+              <w:t>property</w:t>
+            </w:r>
+            <w:proofErr w:type="spellEnd"/>
+            <w:r>
+              <w:rPr>
+                <w:rFonts w:asciiTheme="majorHAnsi" w:hAnsiTheme="majorHAnsi" w:cstheme="majorHAnsi"/>
+                <w:sz w:val="24"/>
+                <w:szCs w:val="24"/>
+              </w:rPr>
+              <w:t xml:space="preserve"> </w:t>
             </w:r>
             <w:r>
               <w:rPr>
@@ -9923,6 +11202,7 @@
                 <w:lang w:eastAsia="it-IT"/>
               </w:rPr>
             </w:pPr>
+            <w:proofErr w:type="spellStart"/>
             <w:r>
               <w:rPr>
                 <w:rFonts w:asciiTheme="majorHAnsi" w:eastAsia="Times New Roman" w:hAnsiTheme="majorHAnsi" w:cstheme="majorHAnsi"/>
@@ -9953,6 +11233,7 @@
               </w:rPr>
               <w:t>OK</w:t>
             </w:r>
+            <w:proofErr w:type="spellEnd"/>
           </w:p>
         </w:tc>
         <w:tc>
@@ -10000,7 +11281,29 @@
                 <w:szCs w:val="20"/>
                 <w:lang w:eastAsia="it-IT"/>
               </w:rPr>
-              <w:t>LNE2.FNE2.EXEM2</w:t>
+              <w:t>LNE</w:t>
+            </w:r>
+            <w:proofErr w:type="gramStart"/>
+            <w:r>
+              <w:rPr>
+                <w:rFonts w:asciiTheme="majorHAnsi" w:eastAsia="Times New Roman" w:hAnsiTheme="majorHAnsi" w:cstheme="majorHAnsi"/>
+                <w:color w:val="000000"/>
+                <w:sz w:val="20"/>
+                <w:szCs w:val="20"/>
+                <w:lang w:eastAsia="it-IT"/>
+              </w:rPr>
+              <w:t>2.FNE2.EXEM</w:t>
+            </w:r>
+            <w:proofErr w:type="gramEnd"/>
+            <w:r>
+              <w:rPr>
+                <w:rFonts w:asciiTheme="majorHAnsi" w:eastAsia="Times New Roman" w:hAnsiTheme="majorHAnsi" w:cstheme="majorHAnsi"/>
+                <w:color w:val="000000"/>
+                <w:sz w:val="20"/>
+                <w:szCs w:val="20"/>
+                <w:lang w:eastAsia="it-IT"/>
+              </w:rPr>
+              <w:t>2</w:t>
             </w:r>
           </w:p>
         </w:tc>
@@ -10135,7 +11438,29 @@
                 <w:szCs w:val="20"/>
                 <w:lang w:eastAsia="it-IT"/>
               </w:rPr>
-              <w:t>LNE2.FNE2.EXEM1</w:t>
+              <w:t>LNE</w:t>
+            </w:r>
+            <w:proofErr w:type="gramStart"/>
+            <w:r>
+              <w:rPr>
+                <w:rFonts w:asciiTheme="majorHAnsi" w:eastAsia="Times New Roman" w:hAnsiTheme="majorHAnsi" w:cstheme="majorHAnsi"/>
+                <w:color w:val="000000"/>
+                <w:sz w:val="20"/>
+                <w:szCs w:val="20"/>
+                <w:lang w:eastAsia="it-IT"/>
+              </w:rPr>
+              <w:t>2.FNE2.EXEM</w:t>
+            </w:r>
+            <w:proofErr w:type="gramEnd"/>
+            <w:r>
+              <w:rPr>
+                <w:rFonts w:asciiTheme="majorHAnsi" w:eastAsia="Times New Roman" w:hAnsiTheme="majorHAnsi" w:cstheme="majorHAnsi"/>
+                <w:color w:val="000000"/>
+                <w:sz w:val="20"/>
+                <w:szCs w:val="20"/>
+                <w:lang w:eastAsia="it-IT"/>
+              </w:rPr>
+              <w:t>1</w:t>
             </w:r>
           </w:p>
         </w:tc>
@@ -10543,7 +11868,29 @@
                 <w:szCs w:val="20"/>
                 <w:lang w:eastAsia="it-IT"/>
               </w:rPr>
-              <w:t>LNE2.FNE2.EXEM2</w:t>
+              <w:t>LNE</w:t>
+            </w:r>
+            <w:proofErr w:type="gramStart"/>
+            <w:r>
+              <w:rPr>
+                <w:rFonts w:asciiTheme="majorHAnsi" w:eastAsia="Times New Roman" w:hAnsiTheme="majorHAnsi" w:cstheme="majorHAnsi"/>
+                <w:color w:val="000000"/>
+                <w:sz w:val="20"/>
+                <w:szCs w:val="20"/>
+                <w:lang w:eastAsia="it-IT"/>
+              </w:rPr>
+              <w:t>2.FNE2.EXEM</w:t>
+            </w:r>
+            <w:proofErr w:type="gramEnd"/>
+            <w:r>
+              <w:rPr>
+                <w:rFonts w:asciiTheme="majorHAnsi" w:eastAsia="Times New Roman" w:hAnsiTheme="majorHAnsi" w:cstheme="majorHAnsi"/>
+                <w:color w:val="000000"/>
+                <w:sz w:val="20"/>
+                <w:szCs w:val="20"/>
+                <w:lang w:eastAsia="it-IT"/>
+              </w:rPr>
+              <w:t>2</w:t>
             </w:r>
           </w:p>
         </w:tc>
@@ -10733,6 +12080,7 @@
               </w:rPr>
               <w:t xml:space="preserve">Parametro: </w:t>
             </w:r>
+            <w:proofErr w:type="spellStart"/>
             <w:r>
               <w:rPr>
                 <w:rFonts w:asciiTheme="majorHAnsi" w:hAnsiTheme="majorHAnsi" w:cstheme="majorHAnsi"/>
@@ -10741,6 +12089,7 @@
               </w:rPr>
               <w:t>titoloArticolo</w:t>
             </w:r>
+            <w:proofErr w:type="spellEnd"/>
           </w:p>
         </w:tc>
       </w:tr>
@@ -10850,8 +12199,27 @@
                 <w:sz w:val="24"/>
                 <w:szCs w:val="24"/>
               </w:rPr>
-              <w:t xml:space="preserve">1. Lunghezza = 0 – campo vuoto [property </w:t>
-            </w:r>
+              <w:t>1. Lunghezza = 0 – campo vuoto [</w:t>
+            </w:r>
+            <w:proofErr w:type="spellStart"/>
+            <w:r>
+              <w:rPr>
+                <w:rFonts w:asciiTheme="majorHAnsi" w:hAnsiTheme="majorHAnsi" w:cstheme="majorHAnsi"/>
+                <w:sz w:val="24"/>
+                <w:szCs w:val="24"/>
+              </w:rPr>
+              <w:t>property</w:t>
+            </w:r>
+            <w:proofErr w:type="spellEnd"/>
+            <w:r>
+              <w:rPr>
+                <w:rFonts w:asciiTheme="majorHAnsi" w:hAnsiTheme="majorHAnsi" w:cstheme="majorHAnsi"/>
+                <w:sz w:val="24"/>
+                <w:szCs w:val="24"/>
+              </w:rPr>
+              <w:t xml:space="preserve"> </w:t>
+            </w:r>
+            <w:proofErr w:type="spellStart"/>
             <w:r>
               <w:rPr>
                 <w:rFonts w:asciiTheme="majorHAnsi" w:hAnsiTheme="majorHAnsi" w:cstheme="majorHAnsi"/>
@@ -10882,6 +12250,7 @@
               </w:rPr>
               <w:t>Value</w:t>
             </w:r>
+            <w:proofErr w:type="spellEnd"/>
             <w:r>
               <w:rPr>
                 <w:rFonts w:asciiTheme="majorHAnsi" w:hAnsiTheme="majorHAnsi" w:cstheme="majorHAnsi"/>
@@ -10905,8 +12274,27 @@
                 <w:sz w:val="24"/>
                 <w:szCs w:val="24"/>
               </w:rPr>
-              <w:t xml:space="preserve">2. Lunghezza &gt;= 1 [property </w:t>
-            </w:r>
+              <w:t>2. Lunghezza &gt;= 1 [</w:t>
+            </w:r>
+            <w:proofErr w:type="spellStart"/>
+            <w:r>
+              <w:rPr>
+                <w:rFonts w:asciiTheme="majorHAnsi" w:hAnsiTheme="majorHAnsi" w:cstheme="majorHAnsi"/>
+                <w:sz w:val="24"/>
+                <w:szCs w:val="24"/>
+              </w:rPr>
+              <w:t>property</w:t>
+            </w:r>
+            <w:proofErr w:type="spellEnd"/>
+            <w:r>
+              <w:rPr>
+                <w:rFonts w:asciiTheme="majorHAnsi" w:hAnsiTheme="majorHAnsi" w:cstheme="majorHAnsi"/>
+                <w:sz w:val="24"/>
+                <w:szCs w:val="24"/>
+              </w:rPr>
+              <w:t xml:space="preserve"> </w:t>
+            </w:r>
+            <w:proofErr w:type="spellStart"/>
             <w:r>
               <w:rPr>
                 <w:rFonts w:asciiTheme="majorHAnsi" w:hAnsiTheme="majorHAnsi" w:cstheme="majorHAnsi"/>
@@ -10937,6 +12325,7 @@
               </w:rPr>
               <w:t>Value</w:t>
             </w:r>
+            <w:proofErr w:type="spellEnd"/>
             <w:r>
               <w:rPr>
                 <w:rFonts w:asciiTheme="majorHAnsi" w:hAnsiTheme="majorHAnsi" w:cstheme="majorHAnsi"/>
@@ -10996,6 +12385,7 @@
               </w:rPr>
               <w:t xml:space="preserve">Parametro: </w:t>
             </w:r>
+            <w:proofErr w:type="spellStart"/>
             <w:r>
               <w:rPr>
                 <w:rFonts w:asciiTheme="majorHAnsi" w:hAnsiTheme="majorHAnsi" w:cstheme="majorHAnsi"/>
@@ -11004,6 +12394,7 @@
               </w:rPr>
               <w:t>sottotitoloArticolo</w:t>
             </w:r>
+            <w:proofErr w:type="spellEnd"/>
           </w:p>
         </w:tc>
       </w:tr>
@@ -11113,8 +12504,27 @@
                 <w:sz w:val="24"/>
                 <w:szCs w:val="24"/>
               </w:rPr>
-              <w:t xml:space="preserve">1. Lunghezza = 0 – campo vuoto [property </w:t>
-            </w:r>
+              <w:t>1. Lunghezza = 0 – campo vuoto [</w:t>
+            </w:r>
+            <w:proofErr w:type="spellStart"/>
+            <w:r>
+              <w:rPr>
+                <w:rFonts w:asciiTheme="majorHAnsi" w:hAnsiTheme="majorHAnsi" w:cstheme="majorHAnsi"/>
+                <w:sz w:val="24"/>
+                <w:szCs w:val="24"/>
+              </w:rPr>
+              <w:t>property</w:t>
+            </w:r>
+            <w:proofErr w:type="spellEnd"/>
+            <w:r>
+              <w:rPr>
+                <w:rFonts w:asciiTheme="majorHAnsi" w:hAnsiTheme="majorHAnsi" w:cstheme="majorHAnsi"/>
+                <w:sz w:val="24"/>
+                <w:szCs w:val="24"/>
+              </w:rPr>
+              <w:t xml:space="preserve"> </w:t>
+            </w:r>
+            <w:proofErr w:type="spellStart"/>
             <w:r>
               <w:rPr>
                 <w:rFonts w:asciiTheme="majorHAnsi" w:hAnsiTheme="majorHAnsi" w:cstheme="majorHAnsi"/>
@@ -11145,6 +12555,7 @@
               </w:rPr>
               <w:t>Value</w:t>
             </w:r>
+            <w:proofErr w:type="spellEnd"/>
             <w:r>
               <w:rPr>
                 <w:rFonts w:asciiTheme="majorHAnsi" w:hAnsiTheme="majorHAnsi" w:cstheme="majorHAnsi"/>
@@ -11168,8 +12579,27 @@
                 <w:sz w:val="24"/>
                 <w:szCs w:val="24"/>
               </w:rPr>
-              <w:t xml:space="preserve">2. Lunghezza &gt;= 1 [property </w:t>
-            </w:r>
+              <w:t>2. Lunghezza &gt;= 1 [</w:t>
+            </w:r>
+            <w:proofErr w:type="spellStart"/>
+            <w:r>
+              <w:rPr>
+                <w:rFonts w:asciiTheme="majorHAnsi" w:hAnsiTheme="majorHAnsi" w:cstheme="majorHAnsi"/>
+                <w:sz w:val="24"/>
+                <w:szCs w:val="24"/>
+              </w:rPr>
+              <w:t>property</w:t>
+            </w:r>
+            <w:proofErr w:type="spellEnd"/>
+            <w:r>
+              <w:rPr>
+                <w:rFonts w:asciiTheme="majorHAnsi" w:hAnsiTheme="majorHAnsi" w:cstheme="majorHAnsi"/>
+                <w:sz w:val="24"/>
+                <w:szCs w:val="24"/>
+              </w:rPr>
+              <w:t xml:space="preserve"> </w:t>
+            </w:r>
+            <w:proofErr w:type="spellStart"/>
             <w:r>
               <w:rPr>
                 <w:rFonts w:asciiTheme="majorHAnsi" w:hAnsiTheme="majorHAnsi" w:cstheme="majorHAnsi"/>
@@ -11200,6 +12630,7 @@
               </w:rPr>
               <w:t>Value</w:t>
             </w:r>
+            <w:proofErr w:type="spellEnd"/>
             <w:r>
               <w:rPr>
                 <w:rFonts w:asciiTheme="majorHAnsi" w:hAnsiTheme="majorHAnsi" w:cstheme="majorHAnsi"/>
@@ -11269,6 +12700,7 @@
               </w:rPr>
               <w:t xml:space="preserve">Parametro: </w:t>
             </w:r>
+            <w:proofErr w:type="spellStart"/>
             <w:r>
               <w:rPr>
                 <w:rFonts w:asciiTheme="majorHAnsi" w:hAnsiTheme="majorHAnsi" w:cstheme="majorHAnsi"/>
@@ -11277,6 +12709,7 @@
               </w:rPr>
               <w:t>contenutoArticolo</w:t>
             </w:r>
+            <w:proofErr w:type="spellEnd"/>
           </w:p>
         </w:tc>
       </w:tr>
@@ -11386,8 +12819,27 @@
                 <w:sz w:val="24"/>
                 <w:szCs w:val="24"/>
               </w:rPr>
-              <w:t xml:space="preserve">1. Lunghezza = 0 – campo vuoto [property </w:t>
-            </w:r>
+              <w:t>1. Lunghezza = 0 – campo vuoto [</w:t>
+            </w:r>
+            <w:proofErr w:type="spellStart"/>
+            <w:r>
+              <w:rPr>
+                <w:rFonts w:asciiTheme="majorHAnsi" w:hAnsiTheme="majorHAnsi" w:cstheme="majorHAnsi"/>
+                <w:sz w:val="24"/>
+                <w:szCs w:val="24"/>
+              </w:rPr>
+              <w:t>property</w:t>
+            </w:r>
+            <w:proofErr w:type="spellEnd"/>
+            <w:r>
+              <w:rPr>
+                <w:rFonts w:asciiTheme="majorHAnsi" w:hAnsiTheme="majorHAnsi" w:cstheme="majorHAnsi"/>
+                <w:sz w:val="24"/>
+                <w:szCs w:val="24"/>
+              </w:rPr>
+              <w:t xml:space="preserve"> </w:t>
+            </w:r>
+            <w:proofErr w:type="spellStart"/>
             <w:r>
               <w:rPr>
                 <w:rFonts w:asciiTheme="majorHAnsi" w:hAnsiTheme="majorHAnsi" w:cstheme="majorHAnsi"/>
@@ -11418,6 +12870,7 @@
               </w:rPr>
               <w:t>Value</w:t>
             </w:r>
+            <w:proofErr w:type="spellEnd"/>
             <w:r>
               <w:rPr>
                 <w:rFonts w:asciiTheme="majorHAnsi" w:hAnsiTheme="majorHAnsi" w:cstheme="majorHAnsi"/>
@@ -11441,8 +12894,27 @@
                 <w:sz w:val="24"/>
                 <w:szCs w:val="24"/>
               </w:rPr>
-              <w:t xml:space="preserve">2. Lunghezza &gt;= 1 [property </w:t>
-            </w:r>
+              <w:t>2. Lunghezza &gt;= 1 [</w:t>
+            </w:r>
+            <w:proofErr w:type="spellStart"/>
+            <w:r>
+              <w:rPr>
+                <w:rFonts w:asciiTheme="majorHAnsi" w:hAnsiTheme="majorHAnsi" w:cstheme="majorHAnsi"/>
+                <w:sz w:val="24"/>
+                <w:szCs w:val="24"/>
+              </w:rPr>
+              <w:t>property</w:t>
+            </w:r>
+            <w:proofErr w:type="spellEnd"/>
+            <w:r>
+              <w:rPr>
+                <w:rFonts w:asciiTheme="majorHAnsi" w:hAnsiTheme="majorHAnsi" w:cstheme="majorHAnsi"/>
+                <w:sz w:val="24"/>
+                <w:szCs w:val="24"/>
+              </w:rPr>
+              <w:t xml:space="preserve"> </w:t>
+            </w:r>
+            <w:proofErr w:type="spellStart"/>
             <w:r>
               <w:rPr>
                 <w:rFonts w:asciiTheme="majorHAnsi" w:hAnsiTheme="majorHAnsi" w:cstheme="majorHAnsi"/>
@@ -11473,6 +12945,7 @@
               </w:rPr>
               <w:t>Value</w:t>
             </w:r>
+            <w:proofErr w:type="spellEnd"/>
             <w:r>
               <w:rPr>
                 <w:rFonts w:asciiTheme="majorHAnsi" w:hAnsiTheme="majorHAnsi" w:cstheme="majorHAnsi"/>
@@ -11616,6 +13089,7 @@
                 <w:lang w:eastAsia="it-IT"/>
               </w:rPr>
             </w:pPr>
+            <w:proofErr w:type="spellStart"/>
             <w:r>
               <w:rPr>
                 <w:rFonts w:asciiTheme="majorHAnsi" w:eastAsia="Times New Roman" w:hAnsiTheme="majorHAnsi" w:cstheme="majorHAnsi"/>
@@ -11636,6 +13110,7 @@
               </w:rPr>
               <w:t>InserimentoArtOK</w:t>
             </w:r>
+            <w:proofErr w:type="spellEnd"/>
           </w:p>
         </w:tc>
         <w:tc>
@@ -11913,7 +13388,29 @@
                 <w:szCs w:val="20"/>
                 <w:lang w:eastAsia="it-IT"/>
               </w:rPr>
-              <w:t>“Sottitolo: campo obbligatorio”</w:t>
+              <w:t>“</w:t>
+            </w:r>
+            <w:proofErr w:type="spellStart"/>
+            <w:r>
+              <w:rPr>
+                <w:rFonts w:asciiTheme="majorHAnsi" w:eastAsia="Times New Roman" w:hAnsiTheme="majorHAnsi" w:cstheme="majorHAnsi"/>
+                <w:color w:val="000000"/>
+                <w:sz w:val="20"/>
+                <w:szCs w:val="20"/>
+                <w:lang w:eastAsia="it-IT"/>
+              </w:rPr>
+              <w:t>Sottitolo</w:t>
+            </w:r>
+            <w:proofErr w:type="spellEnd"/>
+            <w:r>
+              <w:rPr>
+                <w:rFonts w:asciiTheme="majorHAnsi" w:eastAsia="Times New Roman" w:hAnsiTheme="majorHAnsi" w:cstheme="majorHAnsi"/>
+                <w:color w:val="000000"/>
+                <w:sz w:val="20"/>
+                <w:szCs w:val="20"/>
+                <w:lang w:eastAsia="it-IT"/>
+              </w:rPr>
+              <w:t>: campo obbligatorio”</w:t>
             </w:r>
           </w:p>
         </w:tc>
@@ -12135,6 +13632,7 @@
               </w:rPr>
               <w:t xml:space="preserve">Parametro: </w:t>
             </w:r>
+            <w:proofErr w:type="spellStart"/>
             <w:r>
               <w:rPr>
                 <w:rFonts w:asciiTheme="majorHAnsi" w:hAnsiTheme="majorHAnsi" w:cstheme="majorHAnsi"/>
@@ -12143,6 +13641,7 @@
               </w:rPr>
               <w:t>idArticolo</w:t>
             </w:r>
+            <w:proofErr w:type="spellEnd"/>
           </w:p>
         </w:tc>
       </w:tr>
@@ -12252,8 +13751,27 @@
                 <w:sz w:val="24"/>
                 <w:szCs w:val="24"/>
               </w:rPr>
-              <w:t xml:space="preserve">1. Lunghezza = 0 – campo vuoto [property </w:t>
-            </w:r>
+              <w:t>1. Lunghezza = 0 – campo vuoto [</w:t>
+            </w:r>
+            <w:proofErr w:type="spellStart"/>
+            <w:r>
+              <w:rPr>
+                <w:rFonts w:asciiTheme="majorHAnsi" w:hAnsiTheme="majorHAnsi" w:cstheme="majorHAnsi"/>
+                <w:sz w:val="24"/>
+                <w:szCs w:val="24"/>
+              </w:rPr>
+              <w:t>property</w:t>
+            </w:r>
+            <w:proofErr w:type="spellEnd"/>
+            <w:r>
+              <w:rPr>
+                <w:rFonts w:asciiTheme="majorHAnsi" w:hAnsiTheme="majorHAnsi" w:cstheme="majorHAnsi"/>
+                <w:sz w:val="24"/>
+                <w:szCs w:val="24"/>
+              </w:rPr>
+              <w:t xml:space="preserve"> </w:t>
+            </w:r>
+            <w:proofErr w:type="spellStart"/>
             <w:r>
               <w:rPr>
                 <w:rFonts w:asciiTheme="majorHAnsi" w:hAnsiTheme="majorHAnsi" w:cstheme="majorHAnsi"/>
@@ -12284,6 +13802,7 @@
               </w:rPr>
               <w:t>Value</w:t>
             </w:r>
+            <w:proofErr w:type="spellEnd"/>
             <w:r>
               <w:rPr>
                 <w:rFonts w:asciiTheme="majorHAnsi" w:hAnsiTheme="majorHAnsi" w:cstheme="majorHAnsi"/>
@@ -12307,8 +13826,27 @@
                 <w:sz w:val="24"/>
                 <w:szCs w:val="24"/>
               </w:rPr>
-              <w:t xml:space="preserve">2. Lunghezza &gt;= 1 [property </w:t>
-            </w:r>
+              <w:t>2. Lunghezza &gt;= 1 [</w:t>
+            </w:r>
+            <w:proofErr w:type="spellStart"/>
+            <w:r>
+              <w:rPr>
+                <w:rFonts w:asciiTheme="majorHAnsi" w:hAnsiTheme="majorHAnsi" w:cstheme="majorHAnsi"/>
+                <w:sz w:val="24"/>
+                <w:szCs w:val="24"/>
+              </w:rPr>
+              <w:t>property</w:t>
+            </w:r>
+            <w:proofErr w:type="spellEnd"/>
+            <w:r>
+              <w:rPr>
+                <w:rFonts w:asciiTheme="majorHAnsi" w:hAnsiTheme="majorHAnsi" w:cstheme="majorHAnsi"/>
+                <w:sz w:val="24"/>
+                <w:szCs w:val="24"/>
+              </w:rPr>
+              <w:t xml:space="preserve"> </w:t>
+            </w:r>
+            <w:proofErr w:type="spellStart"/>
             <w:r>
               <w:rPr>
                 <w:rFonts w:asciiTheme="majorHAnsi" w:hAnsiTheme="majorHAnsi" w:cstheme="majorHAnsi"/>
@@ -12339,6 +13877,7 @@
               </w:rPr>
               <w:t>Value</w:t>
             </w:r>
+            <w:proofErr w:type="spellEnd"/>
             <w:r>
               <w:rPr>
                 <w:rFonts w:asciiTheme="majorHAnsi" w:hAnsiTheme="majorHAnsi" w:cstheme="majorHAnsi"/>
@@ -12406,8 +13945,27 @@
                 <w:sz w:val="24"/>
                 <w:szCs w:val="24"/>
               </w:rPr>
-              <w:t xml:space="preserve">1. Non rispetta il formato [property </w:t>
-            </w:r>
+              <w:t>1. Non rispetta il formato [</w:t>
+            </w:r>
+            <w:proofErr w:type="spellStart"/>
+            <w:r>
+              <w:rPr>
+                <w:rFonts w:asciiTheme="majorHAnsi" w:hAnsiTheme="majorHAnsi" w:cstheme="majorHAnsi"/>
+                <w:sz w:val="24"/>
+                <w:szCs w:val="24"/>
+              </w:rPr>
+              <w:t>property</w:t>
+            </w:r>
+            <w:proofErr w:type="spellEnd"/>
+            <w:r>
+              <w:rPr>
+                <w:rFonts w:asciiTheme="majorHAnsi" w:hAnsiTheme="majorHAnsi" w:cstheme="majorHAnsi"/>
+                <w:sz w:val="24"/>
+                <w:szCs w:val="24"/>
+              </w:rPr>
+              <w:t xml:space="preserve"> </w:t>
+            </w:r>
+            <w:proofErr w:type="spellStart"/>
             <w:r>
               <w:rPr>
                 <w:rFonts w:asciiTheme="majorHAnsi" w:hAnsiTheme="majorHAnsi" w:cstheme="majorHAnsi"/>
@@ -12448,6 +14006,7 @@
               </w:rPr>
               <w:t>Value</w:t>
             </w:r>
+            <w:proofErr w:type="spellEnd"/>
             <w:r>
               <w:rPr>
                 <w:rFonts w:asciiTheme="majorHAnsi" w:hAnsiTheme="majorHAnsi" w:cstheme="majorHAnsi"/>
@@ -12473,6 +14032,7 @@
               </w:rPr>
               <w:t>2. Rispetta il formato [</w:t>
             </w:r>
+            <w:proofErr w:type="spellStart"/>
             <w:r>
               <w:rPr>
                 <w:rFonts w:asciiTheme="majorHAnsi" w:hAnsiTheme="majorHAnsi" w:cstheme="majorHAnsi"/>
@@ -12481,8 +14041,9 @@
                 <w:sz w:val="24"/>
                 <w:szCs w:val="24"/>
               </w:rPr>
-              <w:t>if valid</w:t>
-            </w:r>
+              <w:t>if</w:t>
+            </w:r>
+            <w:proofErr w:type="spellEnd"/>
             <w:r>
               <w:rPr>
                 <w:rFonts w:asciiTheme="majorHAnsi" w:hAnsiTheme="majorHAnsi" w:cstheme="majorHAnsi"/>
@@ -12491,8 +14052,9 @@
                 <w:sz w:val="24"/>
                 <w:szCs w:val="24"/>
               </w:rPr>
-              <w:t>L</w:t>
-            </w:r>
+              <w:t xml:space="preserve"> </w:t>
+            </w:r>
+            <w:proofErr w:type="spellStart"/>
             <w:r>
               <w:rPr>
                 <w:rFonts w:asciiTheme="majorHAnsi" w:hAnsiTheme="majorHAnsi" w:cstheme="majorHAnsi"/>
@@ -12501,7 +14063,7 @@
                 <w:sz w:val="24"/>
                 <w:szCs w:val="24"/>
               </w:rPr>
-              <w:t>I</w:t>
+              <w:t>valid</w:t>
             </w:r>
             <w:r>
               <w:rPr>
@@ -12511,16 +14073,56 @@
                 <w:sz w:val="24"/>
                 <w:szCs w:val="24"/>
               </w:rPr>
+              <w:t>L</w:t>
+            </w:r>
+            <w:r>
+              <w:rPr>
+                <w:rFonts w:asciiTheme="majorHAnsi" w:hAnsiTheme="majorHAnsi" w:cstheme="majorHAnsi"/>
+                <w:i/>
+                <w:iCs/>
+                <w:sz w:val="24"/>
+                <w:szCs w:val="24"/>
+              </w:rPr>
+              <w:t>I</w:t>
+            </w:r>
+            <w:r>
+              <w:rPr>
+                <w:rFonts w:asciiTheme="majorHAnsi" w:hAnsiTheme="majorHAnsi" w:cstheme="majorHAnsi"/>
+                <w:i/>
+                <w:iCs/>
+                <w:sz w:val="24"/>
+                <w:szCs w:val="24"/>
+              </w:rPr>
               <w:t>Value</w:t>
             </w:r>
-            <w:r>
-              <w:rPr>
-                <w:rFonts w:asciiTheme="majorHAnsi" w:hAnsiTheme="majorHAnsi" w:cstheme="majorHAnsi"/>
-                <w:sz w:val="24"/>
-                <w:szCs w:val="24"/>
-              </w:rPr>
-              <w:t xml:space="preserve">] [property </w:t>
-            </w:r>
+            <w:proofErr w:type="spellEnd"/>
+            <w:r>
+              <w:rPr>
+                <w:rFonts w:asciiTheme="majorHAnsi" w:hAnsiTheme="majorHAnsi" w:cstheme="majorHAnsi"/>
+                <w:sz w:val="24"/>
+                <w:szCs w:val="24"/>
+              </w:rPr>
+              <w:t>] [</w:t>
+            </w:r>
+            <w:proofErr w:type="spellStart"/>
+            <w:r>
+              <w:rPr>
+                <w:rFonts w:asciiTheme="majorHAnsi" w:hAnsiTheme="majorHAnsi" w:cstheme="majorHAnsi"/>
+                <w:sz w:val="24"/>
+                <w:szCs w:val="24"/>
+              </w:rPr>
+              <w:t>property</w:t>
+            </w:r>
+            <w:proofErr w:type="spellEnd"/>
+            <w:r>
+              <w:rPr>
+                <w:rFonts w:asciiTheme="majorHAnsi" w:hAnsiTheme="majorHAnsi" w:cstheme="majorHAnsi"/>
+                <w:sz w:val="24"/>
+                <w:szCs w:val="24"/>
+              </w:rPr>
+              <w:t xml:space="preserve"> </w:t>
+            </w:r>
+            <w:proofErr w:type="spellStart"/>
             <w:r>
               <w:rPr>
                 <w:rFonts w:asciiTheme="majorHAnsi" w:hAnsiTheme="majorHAnsi" w:cstheme="majorHAnsi"/>
@@ -12561,6 +14163,7 @@
               </w:rPr>
               <w:t>Value</w:t>
             </w:r>
+            <w:proofErr w:type="spellEnd"/>
             <w:r>
               <w:rPr>
                 <w:rFonts w:asciiTheme="majorHAnsi" w:hAnsiTheme="majorHAnsi" w:cstheme="majorHAnsi"/>
@@ -12618,8 +14221,27 @@
                 <w:sz w:val="24"/>
                 <w:szCs w:val="24"/>
               </w:rPr>
-              <w:t xml:space="preserve">1. Non esiste nel database [property </w:t>
-            </w:r>
+              <w:t>1. Non esiste nel database [</w:t>
+            </w:r>
+            <w:proofErr w:type="spellStart"/>
+            <w:r>
+              <w:rPr>
+                <w:rFonts w:asciiTheme="majorHAnsi" w:hAnsiTheme="majorHAnsi" w:cstheme="majorHAnsi"/>
+                <w:sz w:val="24"/>
+                <w:szCs w:val="24"/>
+              </w:rPr>
+              <w:t>property</w:t>
+            </w:r>
+            <w:proofErr w:type="spellEnd"/>
+            <w:r>
+              <w:rPr>
+                <w:rFonts w:asciiTheme="majorHAnsi" w:hAnsiTheme="majorHAnsi" w:cstheme="majorHAnsi"/>
+                <w:sz w:val="24"/>
+                <w:szCs w:val="24"/>
+              </w:rPr>
+              <w:t xml:space="preserve"> </w:t>
+            </w:r>
+            <w:proofErr w:type="spellStart"/>
             <w:r>
               <w:rPr>
                 <w:rFonts w:asciiTheme="majorHAnsi" w:hAnsiTheme="majorHAnsi" w:cstheme="majorHAnsi"/>
@@ -12640,6 +14262,7 @@
               </w:rPr>
               <w:t>S</w:t>
             </w:r>
+            <w:proofErr w:type="spellEnd"/>
             <w:r>
               <w:rPr>
                 <w:rFonts w:asciiTheme="majorHAnsi" w:hAnsiTheme="majorHAnsi" w:cstheme="majorHAnsi"/>
@@ -12665,6 +14288,7 @@
               </w:rPr>
               <w:t>2. Esiste nel database [</w:t>
             </w:r>
+            <w:proofErr w:type="spellStart"/>
             <w:r>
               <w:rPr>
                 <w:rFonts w:asciiTheme="majorHAnsi" w:hAnsiTheme="majorHAnsi" w:cstheme="majorHAnsi"/>
@@ -12673,8 +14297,9 @@
                 <w:sz w:val="24"/>
                 <w:szCs w:val="24"/>
               </w:rPr>
-              <w:t>if validF</w:t>
-            </w:r>
+              <w:t>if</w:t>
+            </w:r>
+            <w:proofErr w:type="spellEnd"/>
             <w:r>
               <w:rPr>
                 <w:rFonts w:asciiTheme="majorHAnsi" w:hAnsiTheme="majorHAnsi" w:cstheme="majorHAnsi"/>
@@ -12683,8 +14308,9 @@
                 <w:sz w:val="24"/>
                 <w:szCs w:val="24"/>
               </w:rPr>
-              <w:t>I</w:t>
-            </w:r>
+              <w:t xml:space="preserve"> </w:t>
+            </w:r>
+            <w:proofErr w:type="spellStart"/>
             <w:r>
               <w:rPr>
                 <w:rFonts w:asciiTheme="majorHAnsi" w:hAnsiTheme="majorHAnsi" w:cstheme="majorHAnsi"/>
@@ -12693,15 +14319,54 @@
                 <w:sz w:val="24"/>
                 <w:szCs w:val="24"/>
               </w:rPr>
+              <w:t>validF</w:t>
+            </w:r>
+            <w:r>
+              <w:rPr>
+                <w:rFonts w:asciiTheme="majorHAnsi" w:hAnsiTheme="majorHAnsi" w:cstheme="majorHAnsi"/>
+                <w:i/>
+                <w:iCs/>
+                <w:sz w:val="24"/>
+                <w:szCs w:val="24"/>
+              </w:rPr>
+              <w:t>I</w:t>
+            </w:r>
+            <w:r>
+              <w:rPr>
+                <w:rFonts w:asciiTheme="majorHAnsi" w:hAnsiTheme="majorHAnsi" w:cstheme="majorHAnsi"/>
+                <w:i/>
+                <w:iCs/>
+                <w:sz w:val="24"/>
+                <w:szCs w:val="24"/>
+              </w:rPr>
               <w:t>Value</w:t>
             </w:r>
-            <w:r>
-              <w:rPr>
-                <w:rFonts w:asciiTheme="majorHAnsi" w:hAnsiTheme="majorHAnsi" w:cstheme="majorHAnsi"/>
-                <w:sz w:val="24"/>
-                <w:szCs w:val="24"/>
-              </w:rPr>
-              <w:t xml:space="preserve">] [property </w:t>
+            <w:proofErr w:type="spellEnd"/>
+            <w:r>
+              <w:rPr>
+                <w:rFonts w:asciiTheme="majorHAnsi" w:hAnsiTheme="majorHAnsi" w:cstheme="majorHAnsi"/>
+                <w:sz w:val="24"/>
+                <w:szCs w:val="24"/>
+              </w:rPr>
+              <w:t>] [</w:t>
+            </w:r>
+            <w:proofErr w:type="spellStart"/>
+            <w:r>
+              <w:rPr>
+                <w:rFonts w:asciiTheme="majorHAnsi" w:hAnsiTheme="majorHAnsi" w:cstheme="majorHAnsi"/>
+                <w:sz w:val="24"/>
+                <w:szCs w:val="24"/>
+              </w:rPr>
+              <w:t>property</w:t>
+            </w:r>
+            <w:proofErr w:type="spellEnd"/>
+            <w:r>
+              <w:rPr>
+                <w:rFonts w:asciiTheme="majorHAnsi" w:hAnsiTheme="majorHAnsi" w:cstheme="majorHAnsi"/>
+                <w:sz w:val="24"/>
+                <w:szCs w:val="24"/>
+              </w:rPr>
+              <w:t xml:space="preserve"> </w:t>
             </w:r>
             <w:r>
               <w:rPr>
@@ -12878,6 +14543,7 @@
                 <w:lang w:eastAsia="it-IT"/>
               </w:rPr>
             </w:pPr>
+            <w:proofErr w:type="spellStart"/>
             <w:r>
               <w:rPr>
                 <w:rFonts w:asciiTheme="majorHAnsi" w:eastAsia="Times New Roman" w:hAnsiTheme="majorHAnsi" w:cstheme="majorHAnsi"/>
@@ -12898,6 +14564,7 @@
               </w:rPr>
               <w:t>RimozioneArtOK</w:t>
             </w:r>
+            <w:proofErr w:type="spellEnd"/>
           </w:p>
         </w:tc>
         <w:tc>
@@ -13418,6 +15085,7 @@
           <w:szCs w:val="32"/>
         </w:rPr>
       </w:pPr>
+      <w:proofErr w:type="spellStart"/>
       <w:r>
         <w:rPr>
           <w:rFonts w:asciiTheme="majorHAnsi" w:hAnsiTheme="majorHAnsi" w:cstheme="majorHAnsi"/>
@@ -13428,6 +15096,7 @@
         </w:rPr>
         <w:t>TC_Aggiungi_titolo</w:t>
       </w:r>
+      <w:proofErr w:type="spellEnd"/>
     </w:p>
     <w:p>
       <w:pPr>
@@ -13602,8 +15271,27 @@
                 <w:sz w:val="24"/>
                 <w:szCs w:val="24"/>
               </w:rPr>
-              <w:t xml:space="preserve">1. Lunghezza = 0 – campo vuoto [property </w:t>
-            </w:r>
+              <w:t>1. Lunghezza = 0 – campo vuoto [</w:t>
+            </w:r>
+            <w:proofErr w:type="spellStart"/>
+            <w:r>
+              <w:rPr>
+                <w:rFonts w:asciiTheme="majorHAnsi" w:hAnsiTheme="majorHAnsi" w:cstheme="majorHAnsi"/>
+                <w:sz w:val="24"/>
+                <w:szCs w:val="24"/>
+              </w:rPr>
+              <w:t>property</w:t>
+            </w:r>
+            <w:proofErr w:type="spellEnd"/>
+            <w:r>
+              <w:rPr>
+                <w:rFonts w:asciiTheme="majorHAnsi" w:hAnsiTheme="majorHAnsi" w:cstheme="majorHAnsi"/>
+                <w:sz w:val="24"/>
+                <w:szCs w:val="24"/>
+              </w:rPr>
+              <w:t xml:space="preserve"> </w:t>
+            </w:r>
+            <w:proofErr w:type="spellStart"/>
             <w:r>
               <w:rPr>
                 <w:rFonts w:asciiTheme="majorHAnsi" w:hAnsiTheme="majorHAnsi" w:cstheme="majorHAnsi"/>
@@ -13614,6 +15302,7 @@
               </w:rPr>
               <w:t>invalidLNValue</w:t>
             </w:r>
+            <w:proofErr w:type="spellEnd"/>
             <w:r>
               <w:rPr>
                 <w:rFonts w:asciiTheme="majorHAnsi" w:hAnsiTheme="majorHAnsi" w:cstheme="majorHAnsi"/>
@@ -13637,8 +15326,27 @@
                 <w:sz w:val="24"/>
                 <w:szCs w:val="24"/>
               </w:rPr>
-              <w:t xml:space="preserve">2. Lunghezza &gt;= 1 [property </w:t>
-            </w:r>
+              <w:t>2. Lunghezza &gt;= 1 [</w:t>
+            </w:r>
+            <w:proofErr w:type="spellStart"/>
+            <w:r>
+              <w:rPr>
+                <w:rFonts w:asciiTheme="majorHAnsi" w:hAnsiTheme="majorHAnsi" w:cstheme="majorHAnsi"/>
+                <w:sz w:val="24"/>
+                <w:szCs w:val="24"/>
+              </w:rPr>
+              <w:t>property</w:t>
+            </w:r>
+            <w:proofErr w:type="spellEnd"/>
+            <w:r>
+              <w:rPr>
+                <w:rFonts w:asciiTheme="majorHAnsi" w:hAnsiTheme="majorHAnsi" w:cstheme="majorHAnsi"/>
+                <w:sz w:val="24"/>
+                <w:szCs w:val="24"/>
+              </w:rPr>
+              <w:t xml:space="preserve"> </w:t>
+            </w:r>
+            <w:proofErr w:type="spellStart"/>
             <w:r>
               <w:rPr>
                 <w:rFonts w:asciiTheme="majorHAnsi" w:hAnsiTheme="majorHAnsi" w:cstheme="majorHAnsi"/>
@@ -13649,6 +15357,7 @@
               </w:rPr>
               <w:t>validLNValue</w:t>
             </w:r>
+            <w:proofErr w:type="spellEnd"/>
             <w:r>
               <w:rPr>
                 <w:rFonts w:asciiTheme="majorHAnsi" w:hAnsiTheme="majorHAnsi" w:cstheme="majorHAnsi"/>
@@ -13712,8 +15421,27 @@
                 <w:sz w:val="24"/>
                 <w:szCs w:val="24"/>
               </w:rPr>
-              <w:t xml:space="preserve">1. Non rispetta il formato [property </w:t>
-            </w:r>
+              <w:t>1. Non rispetta il formato [</w:t>
+            </w:r>
+            <w:proofErr w:type="spellStart"/>
+            <w:r>
+              <w:rPr>
+                <w:rFonts w:asciiTheme="majorHAnsi" w:hAnsiTheme="majorHAnsi" w:cstheme="majorHAnsi"/>
+                <w:sz w:val="24"/>
+                <w:szCs w:val="24"/>
+              </w:rPr>
+              <w:t>property</w:t>
+            </w:r>
+            <w:proofErr w:type="spellEnd"/>
+            <w:r>
+              <w:rPr>
+                <w:rFonts w:asciiTheme="majorHAnsi" w:hAnsiTheme="majorHAnsi" w:cstheme="majorHAnsi"/>
+                <w:sz w:val="24"/>
+                <w:szCs w:val="24"/>
+              </w:rPr>
+              <w:t xml:space="preserve"> </w:t>
+            </w:r>
+            <w:proofErr w:type="spellStart"/>
             <w:r>
               <w:rPr>
                 <w:rFonts w:asciiTheme="majorHAnsi" w:hAnsiTheme="majorHAnsi" w:cstheme="majorHAnsi"/>
@@ -13724,6 +15452,7 @@
               </w:rPr>
               <w:t>invalidFNValue</w:t>
             </w:r>
+            <w:proofErr w:type="spellEnd"/>
             <w:r>
               <w:rPr>
                 <w:rFonts w:asciiTheme="majorHAnsi" w:hAnsiTheme="majorHAnsi" w:cstheme="majorHAnsi"/>
@@ -13749,6 +15478,7 @@
               </w:rPr>
               <w:t>2. Rispetta il formato [</w:t>
             </w:r>
+            <w:proofErr w:type="spellStart"/>
             <w:r>
               <w:rPr>
                 <w:rFonts w:asciiTheme="majorHAnsi" w:hAnsiTheme="majorHAnsi" w:cstheme="majorHAnsi"/>
@@ -13757,16 +15487,58 @@
                 <w:sz w:val="24"/>
                 <w:szCs w:val="24"/>
               </w:rPr>
-              <w:t>if validLNValue</w:t>
-            </w:r>
-            <w:r>
-              <w:rPr>
-                <w:rFonts w:asciiTheme="majorHAnsi" w:hAnsiTheme="majorHAnsi" w:cstheme="majorHAnsi"/>
-                <w:sz w:val="24"/>
-                <w:szCs w:val="24"/>
-              </w:rPr>
-              <w:t xml:space="preserve">] [property </w:t>
-            </w:r>
+              <w:t>if</w:t>
+            </w:r>
+            <w:proofErr w:type="spellEnd"/>
+            <w:r>
+              <w:rPr>
+                <w:rFonts w:asciiTheme="majorHAnsi" w:hAnsiTheme="majorHAnsi" w:cstheme="majorHAnsi"/>
+                <w:i/>
+                <w:iCs/>
+                <w:sz w:val="24"/>
+                <w:szCs w:val="24"/>
+              </w:rPr>
+              <w:t xml:space="preserve"> </w:t>
+            </w:r>
+            <w:proofErr w:type="spellStart"/>
+            <w:r>
+              <w:rPr>
+                <w:rFonts w:asciiTheme="majorHAnsi" w:hAnsiTheme="majorHAnsi" w:cstheme="majorHAnsi"/>
+                <w:i/>
+                <w:iCs/>
+                <w:sz w:val="24"/>
+                <w:szCs w:val="24"/>
+              </w:rPr>
+              <w:t>validLNValue</w:t>
+            </w:r>
+            <w:proofErr w:type="spellEnd"/>
+            <w:r>
+              <w:rPr>
+                <w:rFonts w:asciiTheme="majorHAnsi" w:hAnsiTheme="majorHAnsi" w:cstheme="majorHAnsi"/>
+                <w:sz w:val="24"/>
+                <w:szCs w:val="24"/>
+              </w:rPr>
+              <w:t>] [</w:t>
+            </w:r>
+            <w:proofErr w:type="spellStart"/>
+            <w:r>
+              <w:rPr>
+                <w:rFonts w:asciiTheme="majorHAnsi" w:hAnsiTheme="majorHAnsi" w:cstheme="majorHAnsi"/>
+                <w:sz w:val="24"/>
+                <w:szCs w:val="24"/>
+              </w:rPr>
+              <w:t>property</w:t>
+            </w:r>
+            <w:proofErr w:type="spellEnd"/>
+            <w:r>
+              <w:rPr>
+                <w:rFonts w:asciiTheme="majorHAnsi" w:hAnsiTheme="majorHAnsi" w:cstheme="majorHAnsi"/>
+                <w:sz w:val="24"/>
+                <w:szCs w:val="24"/>
+              </w:rPr>
+              <w:t xml:space="preserve"> </w:t>
+            </w:r>
+            <w:proofErr w:type="spellStart"/>
             <w:r>
               <w:rPr>
                 <w:rFonts w:asciiTheme="majorHAnsi" w:hAnsiTheme="majorHAnsi" w:cstheme="majorHAnsi"/>
@@ -13777,6 +15549,7 @@
               </w:rPr>
               <w:t>validFNValue</w:t>
             </w:r>
+            <w:proofErr w:type="spellEnd"/>
             <w:r>
               <w:rPr>
                 <w:rFonts w:asciiTheme="majorHAnsi" w:hAnsiTheme="majorHAnsi" w:cstheme="majorHAnsi"/>
@@ -13874,8 +15647,27 @@
                 <w:sz w:val="24"/>
                 <w:szCs w:val="24"/>
               </w:rPr>
-              <w:t xml:space="preserve">siste nel database [property </w:t>
-            </w:r>
+              <w:t>siste nel database [</w:t>
+            </w:r>
+            <w:proofErr w:type="spellStart"/>
+            <w:r>
+              <w:rPr>
+                <w:rFonts w:asciiTheme="majorHAnsi" w:hAnsiTheme="majorHAnsi" w:cstheme="majorHAnsi"/>
+                <w:sz w:val="24"/>
+                <w:szCs w:val="24"/>
+              </w:rPr>
+              <w:t>property</w:t>
+            </w:r>
+            <w:proofErr w:type="spellEnd"/>
+            <w:r>
+              <w:rPr>
+                <w:rFonts w:asciiTheme="majorHAnsi" w:hAnsiTheme="majorHAnsi" w:cstheme="majorHAnsi"/>
+                <w:sz w:val="24"/>
+                <w:szCs w:val="24"/>
+              </w:rPr>
+              <w:t xml:space="preserve"> </w:t>
+            </w:r>
+            <w:proofErr w:type="spellStart"/>
             <w:r>
               <w:rPr>
                 <w:rFonts w:asciiTheme="majorHAnsi" w:hAnsiTheme="majorHAnsi" w:cstheme="majorHAnsi"/>
@@ -13886,6 +15678,7 @@
               </w:rPr>
               <w:t>NotEXN</w:t>
             </w:r>
+            <w:proofErr w:type="spellEnd"/>
             <w:r>
               <w:rPr>
                 <w:rFonts w:asciiTheme="majorHAnsi" w:hAnsiTheme="majorHAnsi" w:cstheme="majorHAnsi"/>
@@ -13927,6 +15720,7 @@
               </w:rPr>
               <w:t>siste nel database [</w:t>
             </w:r>
+            <w:proofErr w:type="spellStart"/>
             <w:r>
               <w:rPr>
                 <w:rFonts w:asciiTheme="majorHAnsi" w:hAnsiTheme="majorHAnsi" w:cstheme="majorHAnsi"/>
@@ -13935,15 +15729,56 @@
                 <w:sz w:val="24"/>
                 <w:szCs w:val="24"/>
               </w:rPr>
-              <w:t>if validFNValue</w:t>
-            </w:r>
-            <w:r>
-              <w:rPr>
-                <w:rFonts w:asciiTheme="majorHAnsi" w:hAnsiTheme="majorHAnsi" w:cstheme="majorHAnsi"/>
-                <w:sz w:val="24"/>
-                <w:szCs w:val="24"/>
-              </w:rPr>
-              <w:t xml:space="preserve">] [property </w:t>
+              <w:t>if</w:t>
+            </w:r>
+            <w:proofErr w:type="spellEnd"/>
+            <w:r>
+              <w:rPr>
+                <w:rFonts w:asciiTheme="majorHAnsi" w:hAnsiTheme="majorHAnsi" w:cstheme="majorHAnsi"/>
+                <w:i/>
+                <w:iCs/>
+                <w:sz w:val="24"/>
+                <w:szCs w:val="24"/>
+              </w:rPr>
+              <w:t xml:space="preserve"> </w:t>
+            </w:r>
+            <w:proofErr w:type="spellStart"/>
+            <w:r>
+              <w:rPr>
+                <w:rFonts w:asciiTheme="majorHAnsi" w:hAnsiTheme="majorHAnsi" w:cstheme="majorHAnsi"/>
+                <w:i/>
+                <w:iCs/>
+                <w:sz w:val="24"/>
+                <w:szCs w:val="24"/>
+              </w:rPr>
+              <w:t>validFNValue</w:t>
+            </w:r>
+            <w:proofErr w:type="spellEnd"/>
+            <w:r>
+              <w:rPr>
+                <w:rFonts w:asciiTheme="majorHAnsi" w:hAnsiTheme="majorHAnsi" w:cstheme="majorHAnsi"/>
+                <w:sz w:val="24"/>
+                <w:szCs w:val="24"/>
+              </w:rPr>
+              <w:t>] [</w:t>
+            </w:r>
+            <w:proofErr w:type="spellStart"/>
+            <w:r>
+              <w:rPr>
+                <w:rFonts w:asciiTheme="majorHAnsi" w:hAnsiTheme="majorHAnsi" w:cstheme="majorHAnsi"/>
+                <w:sz w:val="24"/>
+                <w:szCs w:val="24"/>
+              </w:rPr>
+              <w:t>property</w:t>
+            </w:r>
+            <w:proofErr w:type="spellEnd"/>
+            <w:r>
+              <w:rPr>
+                <w:rFonts w:asciiTheme="majorHAnsi" w:hAnsiTheme="majorHAnsi" w:cstheme="majorHAnsi"/>
+                <w:sz w:val="24"/>
+                <w:szCs w:val="24"/>
+              </w:rPr>
+              <w:t xml:space="preserve"> </w:t>
             </w:r>
             <w:r>
               <w:rPr>
@@ -14139,8 +15974,27 @@
                 <w:sz w:val="24"/>
                 <w:szCs w:val="24"/>
               </w:rPr>
-              <w:t xml:space="preserve">1. Lunghezza = 0 – campo vuoto [property </w:t>
-            </w:r>
+              <w:t>1. Lunghezza = 0 – campo vuoto [</w:t>
+            </w:r>
+            <w:proofErr w:type="spellStart"/>
+            <w:r>
+              <w:rPr>
+                <w:rFonts w:asciiTheme="majorHAnsi" w:hAnsiTheme="majorHAnsi" w:cstheme="majorHAnsi"/>
+                <w:sz w:val="24"/>
+                <w:szCs w:val="24"/>
+              </w:rPr>
+              <w:t>property</w:t>
+            </w:r>
+            <w:proofErr w:type="spellEnd"/>
+            <w:r>
+              <w:rPr>
+                <w:rFonts w:asciiTheme="majorHAnsi" w:hAnsiTheme="majorHAnsi" w:cstheme="majorHAnsi"/>
+                <w:sz w:val="24"/>
+                <w:szCs w:val="24"/>
+              </w:rPr>
+              <w:t xml:space="preserve"> </w:t>
+            </w:r>
+            <w:proofErr w:type="spellStart"/>
             <w:r>
               <w:rPr>
                 <w:rFonts w:asciiTheme="majorHAnsi" w:hAnsiTheme="majorHAnsi" w:cstheme="majorHAnsi"/>
@@ -14151,6 +16005,7 @@
               </w:rPr>
               <w:t>invalidLPValue</w:t>
             </w:r>
+            <w:proofErr w:type="spellEnd"/>
             <w:r>
               <w:rPr>
                 <w:rFonts w:asciiTheme="majorHAnsi" w:hAnsiTheme="majorHAnsi" w:cstheme="majorHAnsi"/>
@@ -14174,8 +16029,27 @@
                 <w:sz w:val="24"/>
                 <w:szCs w:val="24"/>
               </w:rPr>
-              <w:t xml:space="preserve">2. Lunghezza &gt;= 1 [property </w:t>
-            </w:r>
+              <w:t>2. Lunghezza &gt;= 1 [</w:t>
+            </w:r>
+            <w:proofErr w:type="spellStart"/>
+            <w:r>
+              <w:rPr>
+                <w:rFonts w:asciiTheme="majorHAnsi" w:hAnsiTheme="majorHAnsi" w:cstheme="majorHAnsi"/>
+                <w:sz w:val="24"/>
+                <w:szCs w:val="24"/>
+              </w:rPr>
+              <w:t>property</w:t>
+            </w:r>
+            <w:proofErr w:type="spellEnd"/>
+            <w:r>
+              <w:rPr>
+                <w:rFonts w:asciiTheme="majorHAnsi" w:hAnsiTheme="majorHAnsi" w:cstheme="majorHAnsi"/>
+                <w:sz w:val="24"/>
+                <w:szCs w:val="24"/>
+              </w:rPr>
+              <w:t xml:space="preserve"> </w:t>
+            </w:r>
+            <w:proofErr w:type="spellStart"/>
             <w:r>
               <w:rPr>
                 <w:rFonts w:asciiTheme="majorHAnsi" w:hAnsiTheme="majorHAnsi" w:cstheme="majorHAnsi"/>
@@ -14186,6 +16060,7 @@
               </w:rPr>
               <w:t>validLPValue</w:t>
             </w:r>
+            <w:proofErr w:type="spellEnd"/>
             <w:r>
               <w:rPr>
                 <w:rFonts w:asciiTheme="majorHAnsi" w:hAnsiTheme="majorHAnsi" w:cstheme="majorHAnsi"/>
@@ -14249,8 +16124,27 @@
                 <w:sz w:val="24"/>
                 <w:szCs w:val="24"/>
               </w:rPr>
-              <w:t xml:space="preserve">1. Non rispetta il formato [property </w:t>
-            </w:r>
+              <w:t>1. Non rispetta il formato [</w:t>
+            </w:r>
+            <w:proofErr w:type="spellStart"/>
+            <w:r>
+              <w:rPr>
+                <w:rFonts w:asciiTheme="majorHAnsi" w:hAnsiTheme="majorHAnsi" w:cstheme="majorHAnsi"/>
+                <w:sz w:val="24"/>
+                <w:szCs w:val="24"/>
+              </w:rPr>
+              <w:t>property</w:t>
+            </w:r>
+            <w:proofErr w:type="spellEnd"/>
+            <w:r>
+              <w:rPr>
+                <w:rFonts w:asciiTheme="majorHAnsi" w:hAnsiTheme="majorHAnsi" w:cstheme="majorHAnsi"/>
+                <w:sz w:val="24"/>
+                <w:szCs w:val="24"/>
+              </w:rPr>
+              <w:t xml:space="preserve"> </w:t>
+            </w:r>
+            <w:proofErr w:type="spellStart"/>
             <w:r>
               <w:rPr>
                 <w:rFonts w:asciiTheme="majorHAnsi" w:hAnsiTheme="majorHAnsi" w:cstheme="majorHAnsi"/>
@@ -14261,6 +16155,7 @@
               </w:rPr>
               <w:t>invalidFPValue</w:t>
             </w:r>
+            <w:proofErr w:type="spellEnd"/>
             <w:r>
               <w:rPr>
                 <w:rFonts w:asciiTheme="majorHAnsi" w:hAnsiTheme="majorHAnsi" w:cstheme="majorHAnsi"/>
@@ -14286,6 +16181,7 @@
               </w:rPr>
               <w:t>2. Rispetta il formato [</w:t>
             </w:r>
+            <w:proofErr w:type="spellStart"/>
             <w:r>
               <w:rPr>
                 <w:rFonts w:asciiTheme="majorHAnsi" w:hAnsiTheme="majorHAnsi" w:cstheme="majorHAnsi"/>
@@ -14294,16 +16190,58 @@
                 <w:sz w:val="24"/>
                 <w:szCs w:val="24"/>
               </w:rPr>
-              <w:t>if validLNValue</w:t>
-            </w:r>
-            <w:r>
-              <w:rPr>
-                <w:rFonts w:asciiTheme="majorHAnsi" w:hAnsiTheme="majorHAnsi" w:cstheme="majorHAnsi"/>
-                <w:sz w:val="24"/>
-                <w:szCs w:val="24"/>
-              </w:rPr>
-              <w:t xml:space="preserve">] [property </w:t>
-            </w:r>
+              <w:t>if</w:t>
+            </w:r>
+            <w:proofErr w:type="spellEnd"/>
+            <w:r>
+              <w:rPr>
+                <w:rFonts w:asciiTheme="majorHAnsi" w:hAnsiTheme="majorHAnsi" w:cstheme="majorHAnsi"/>
+                <w:i/>
+                <w:iCs/>
+                <w:sz w:val="24"/>
+                <w:szCs w:val="24"/>
+              </w:rPr>
+              <w:t xml:space="preserve"> </w:t>
+            </w:r>
+            <w:proofErr w:type="spellStart"/>
+            <w:r>
+              <w:rPr>
+                <w:rFonts w:asciiTheme="majorHAnsi" w:hAnsiTheme="majorHAnsi" w:cstheme="majorHAnsi"/>
+                <w:i/>
+                <w:iCs/>
+                <w:sz w:val="24"/>
+                <w:szCs w:val="24"/>
+              </w:rPr>
+              <w:t>validLNValue</w:t>
+            </w:r>
+            <w:proofErr w:type="spellEnd"/>
+            <w:r>
+              <w:rPr>
+                <w:rFonts w:asciiTheme="majorHAnsi" w:hAnsiTheme="majorHAnsi" w:cstheme="majorHAnsi"/>
+                <w:sz w:val="24"/>
+                <w:szCs w:val="24"/>
+              </w:rPr>
+              <w:t>] [</w:t>
+            </w:r>
+            <w:proofErr w:type="spellStart"/>
+            <w:r>
+              <w:rPr>
+                <w:rFonts w:asciiTheme="majorHAnsi" w:hAnsiTheme="majorHAnsi" w:cstheme="majorHAnsi"/>
+                <w:sz w:val="24"/>
+                <w:szCs w:val="24"/>
+              </w:rPr>
+              <w:t>property</w:t>
+            </w:r>
+            <w:proofErr w:type="spellEnd"/>
+            <w:r>
+              <w:rPr>
+                <w:rFonts w:asciiTheme="majorHAnsi" w:hAnsiTheme="majorHAnsi" w:cstheme="majorHAnsi"/>
+                <w:sz w:val="24"/>
+                <w:szCs w:val="24"/>
+              </w:rPr>
+              <w:t xml:space="preserve"> </w:t>
+            </w:r>
+            <w:proofErr w:type="spellStart"/>
             <w:r>
               <w:rPr>
                 <w:rFonts w:asciiTheme="majorHAnsi" w:hAnsiTheme="majorHAnsi" w:cstheme="majorHAnsi"/>
@@ -14314,6 +16252,7 @@
               </w:rPr>
               <w:t>validFPValue</w:t>
             </w:r>
+            <w:proofErr w:type="spellEnd"/>
             <w:r>
               <w:rPr>
                 <w:rFonts w:asciiTheme="majorHAnsi" w:hAnsiTheme="majorHAnsi" w:cstheme="majorHAnsi"/>
@@ -14391,8 +16330,27 @@
                 <w:sz w:val="24"/>
                 <w:szCs w:val="24"/>
               </w:rPr>
-              <w:t xml:space="preserve"> [property </w:t>
-            </w:r>
+              <w:t xml:space="preserve"> [</w:t>
+            </w:r>
+            <w:proofErr w:type="spellStart"/>
+            <w:r>
+              <w:rPr>
+                <w:rFonts w:asciiTheme="majorHAnsi" w:hAnsiTheme="majorHAnsi" w:cstheme="majorHAnsi"/>
+                <w:sz w:val="24"/>
+                <w:szCs w:val="24"/>
+              </w:rPr>
+              <w:t>property</w:t>
+            </w:r>
+            <w:proofErr w:type="spellEnd"/>
+            <w:r>
+              <w:rPr>
+                <w:rFonts w:asciiTheme="majorHAnsi" w:hAnsiTheme="majorHAnsi" w:cstheme="majorHAnsi"/>
+                <w:sz w:val="24"/>
+                <w:szCs w:val="24"/>
+              </w:rPr>
+              <w:t xml:space="preserve"> </w:t>
+            </w:r>
+            <w:proofErr w:type="spellStart"/>
             <w:r>
               <w:rPr>
                 <w:rFonts w:asciiTheme="majorHAnsi" w:hAnsiTheme="majorHAnsi" w:cstheme="majorHAnsi"/>
@@ -14403,6 +16361,7 @@
               </w:rPr>
               <w:t>invalidPPValue</w:t>
             </w:r>
+            <w:proofErr w:type="spellEnd"/>
             <w:r>
               <w:rPr>
                 <w:rFonts w:asciiTheme="majorHAnsi" w:hAnsiTheme="majorHAnsi" w:cstheme="majorHAnsi"/>
@@ -14444,6 +16403,7 @@
               </w:rPr>
               <w:t>[</w:t>
             </w:r>
+            <w:proofErr w:type="spellStart"/>
             <w:r>
               <w:rPr>
                 <w:rFonts w:asciiTheme="majorHAnsi" w:hAnsiTheme="majorHAnsi" w:cstheme="majorHAnsi"/>
@@ -14452,16 +16412,58 @@
                 <w:sz w:val="24"/>
                 <w:szCs w:val="24"/>
               </w:rPr>
-              <w:t>if validFPValue</w:t>
-            </w:r>
-            <w:r>
-              <w:rPr>
-                <w:rFonts w:asciiTheme="majorHAnsi" w:hAnsiTheme="majorHAnsi" w:cstheme="majorHAnsi"/>
-                <w:sz w:val="24"/>
-                <w:szCs w:val="24"/>
-              </w:rPr>
-              <w:t xml:space="preserve">] [property </w:t>
-            </w:r>
+              <w:t>if</w:t>
+            </w:r>
+            <w:proofErr w:type="spellEnd"/>
+            <w:r>
+              <w:rPr>
+                <w:rFonts w:asciiTheme="majorHAnsi" w:hAnsiTheme="majorHAnsi" w:cstheme="majorHAnsi"/>
+                <w:i/>
+                <w:iCs/>
+                <w:sz w:val="24"/>
+                <w:szCs w:val="24"/>
+              </w:rPr>
+              <w:t xml:space="preserve"> </w:t>
+            </w:r>
+            <w:proofErr w:type="spellStart"/>
+            <w:r>
+              <w:rPr>
+                <w:rFonts w:asciiTheme="majorHAnsi" w:hAnsiTheme="majorHAnsi" w:cstheme="majorHAnsi"/>
+                <w:i/>
+                <w:iCs/>
+                <w:sz w:val="24"/>
+                <w:szCs w:val="24"/>
+              </w:rPr>
+              <w:t>validFPValue</w:t>
+            </w:r>
+            <w:proofErr w:type="spellEnd"/>
+            <w:r>
+              <w:rPr>
+                <w:rFonts w:asciiTheme="majorHAnsi" w:hAnsiTheme="majorHAnsi" w:cstheme="majorHAnsi"/>
+                <w:sz w:val="24"/>
+                <w:szCs w:val="24"/>
+              </w:rPr>
+              <w:t>] [</w:t>
+            </w:r>
+            <w:proofErr w:type="spellStart"/>
+            <w:r>
+              <w:rPr>
+                <w:rFonts w:asciiTheme="majorHAnsi" w:hAnsiTheme="majorHAnsi" w:cstheme="majorHAnsi"/>
+                <w:sz w:val="24"/>
+                <w:szCs w:val="24"/>
+              </w:rPr>
+              <w:t>property</w:t>
+            </w:r>
+            <w:proofErr w:type="spellEnd"/>
+            <w:r>
+              <w:rPr>
+                <w:rFonts w:asciiTheme="majorHAnsi" w:hAnsiTheme="majorHAnsi" w:cstheme="majorHAnsi"/>
+                <w:sz w:val="24"/>
+                <w:szCs w:val="24"/>
+              </w:rPr>
+              <w:t xml:space="preserve"> </w:t>
+            </w:r>
+            <w:proofErr w:type="spellStart"/>
             <w:r>
               <w:rPr>
                 <w:rFonts w:asciiTheme="majorHAnsi" w:hAnsiTheme="majorHAnsi" w:cstheme="majorHAnsi"/>
@@ -14472,6 +16474,7 @@
               </w:rPr>
               <w:t>validPPValue</w:t>
             </w:r>
+            <w:proofErr w:type="spellEnd"/>
             <w:r>
               <w:rPr>
                 <w:rFonts w:asciiTheme="majorHAnsi" w:hAnsiTheme="majorHAnsi" w:cstheme="majorHAnsi"/>
@@ -14663,8 +16666,27 @@
                 <w:sz w:val="24"/>
                 <w:szCs w:val="24"/>
               </w:rPr>
-              <w:t xml:space="preserve">2. Rispetta il formato [property </w:t>
-            </w:r>
+              <w:t>2. Rispetta il formato [</w:t>
+            </w:r>
+            <w:proofErr w:type="spellStart"/>
+            <w:r>
+              <w:rPr>
+                <w:rFonts w:asciiTheme="majorHAnsi" w:hAnsiTheme="majorHAnsi" w:cstheme="majorHAnsi"/>
+                <w:sz w:val="24"/>
+                <w:szCs w:val="24"/>
+              </w:rPr>
+              <w:t>property</w:t>
+            </w:r>
+            <w:proofErr w:type="spellEnd"/>
+            <w:r>
+              <w:rPr>
+                <w:rFonts w:asciiTheme="majorHAnsi" w:hAnsiTheme="majorHAnsi" w:cstheme="majorHAnsi"/>
+                <w:sz w:val="24"/>
+                <w:szCs w:val="24"/>
+              </w:rPr>
+              <w:t xml:space="preserve"> </w:t>
+            </w:r>
+            <w:proofErr w:type="spellStart"/>
             <w:r>
               <w:rPr>
                 <w:rFonts w:asciiTheme="majorHAnsi" w:hAnsiTheme="majorHAnsi" w:cstheme="majorHAnsi"/>
@@ -14675,6 +16697,7 @@
               </w:rPr>
               <w:t>validFDValue</w:t>
             </w:r>
+            <w:proofErr w:type="spellEnd"/>
             <w:r>
               <w:rPr>
                 <w:rFonts w:asciiTheme="majorHAnsi" w:hAnsiTheme="majorHAnsi" w:cstheme="majorHAnsi"/>
@@ -14738,8 +16761,27 @@
                 <w:sz w:val="24"/>
                 <w:szCs w:val="24"/>
               </w:rPr>
-              <w:t xml:space="preserve">1. Non rispetta l’intervallo [property </w:t>
-            </w:r>
+              <w:t>1. Non rispetta l’intervallo [</w:t>
+            </w:r>
+            <w:proofErr w:type="spellStart"/>
+            <w:r>
+              <w:rPr>
+                <w:rFonts w:asciiTheme="majorHAnsi" w:hAnsiTheme="majorHAnsi" w:cstheme="majorHAnsi"/>
+                <w:sz w:val="24"/>
+                <w:szCs w:val="24"/>
+              </w:rPr>
+              <w:t>property</w:t>
+            </w:r>
+            <w:proofErr w:type="spellEnd"/>
+            <w:r>
+              <w:rPr>
+                <w:rFonts w:asciiTheme="majorHAnsi" w:hAnsiTheme="majorHAnsi" w:cstheme="majorHAnsi"/>
+                <w:sz w:val="24"/>
+                <w:szCs w:val="24"/>
+              </w:rPr>
+              <w:t xml:space="preserve"> </w:t>
+            </w:r>
+            <w:proofErr w:type="spellStart"/>
             <w:r>
               <w:rPr>
                 <w:rFonts w:asciiTheme="majorHAnsi" w:hAnsiTheme="majorHAnsi" w:cstheme="majorHAnsi"/>
@@ -14750,6 +16792,7 @@
               </w:rPr>
               <w:t>invalidIDValue</w:t>
             </w:r>
+            <w:proofErr w:type="spellEnd"/>
             <w:r>
               <w:rPr>
                 <w:rFonts w:asciiTheme="majorHAnsi" w:hAnsiTheme="majorHAnsi" w:cstheme="majorHAnsi"/>
@@ -14775,6 +16818,7 @@
               </w:rPr>
               <w:t>2. Rispetta l’intervallo [</w:t>
             </w:r>
+            <w:proofErr w:type="spellStart"/>
             <w:r>
               <w:rPr>
                 <w:rFonts w:asciiTheme="majorHAnsi" w:hAnsiTheme="majorHAnsi" w:cstheme="majorHAnsi"/>
@@ -14783,16 +16827,58 @@
                 <w:sz w:val="24"/>
                 <w:szCs w:val="24"/>
               </w:rPr>
-              <w:t>if validFDValue</w:t>
-            </w:r>
-            <w:r>
-              <w:rPr>
-                <w:rFonts w:asciiTheme="majorHAnsi" w:hAnsiTheme="majorHAnsi" w:cstheme="majorHAnsi"/>
-                <w:sz w:val="24"/>
-                <w:szCs w:val="24"/>
-              </w:rPr>
-              <w:t xml:space="preserve">] [property </w:t>
-            </w:r>
+              <w:t>if</w:t>
+            </w:r>
+            <w:proofErr w:type="spellEnd"/>
+            <w:r>
+              <w:rPr>
+                <w:rFonts w:asciiTheme="majorHAnsi" w:hAnsiTheme="majorHAnsi" w:cstheme="majorHAnsi"/>
+                <w:i/>
+                <w:iCs/>
+                <w:sz w:val="24"/>
+                <w:szCs w:val="24"/>
+              </w:rPr>
+              <w:t xml:space="preserve"> </w:t>
+            </w:r>
+            <w:proofErr w:type="spellStart"/>
+            <w:r>
+              <w:rPr>
+                <w:rFonts w:asciiTheme="majorHAnsi" w:hAnsiTheme="majorHAnsi" w:cstheme="majorHAnsi"/>
+                <w:i/>
+                <w:iCs/>
+                <w:sz w:val="24"/>
+                <w:szCs w:val="24"/>
+              </w:rPr>
+              <w:t>validFDValue</w:t>
+            </w:r>
+            <w:proofErr w:type="spellEnd"/>
+            <w:r>
+              <w:rPr>
+                <w:rFonts w:asciiTheme="majorHAnsi" w:hAnsiTheme="majorHAnsi" w:cstheme="majorHAnsi"/>
+                <w:sz w:val="24"/>
+                <w:szCs w:val="24"/>
+              </w:rPr>
+              <w:t>] [</w:t>
+            </w:r>
+            <w:proofErr w:type="spellStart"/>
+            <w:r>
+              <w:rPr>
+                <w:rFonts w:asciiTheme="majorHAnsi" w:hAnsiTheme="majorHAnsi" w:cstheme="majorHAnsi"/>
+                <w:sz w:val="24"/>
+                <w:szCs w:val="24"/>
+              </w:rPr>
+              <w:t>property</w:t>
+            </w:r>
+            <w:proofErr w:type="spellEnd"/>
+            <w:r>
+              <w:rPr>
+                <w:rFonts w:asciiTheme="majorHAnsi" w:hAnsiTheme="majorHAnsi" w:cstheme="majorHAnsi"/>
+                <w:sz w:val="24"/>
+                <w:szCs w:val="24"/>
+              </w:rPr>
+              <w:t xml:space="preserve"> </w:t>
+            </w:r>
+            <w:proofErr w:type="spellStart"/>
             <w:r>
               <w:rPr>
                 <w:rFonts w:asciiTheme="majorHAnsi" w:hAnsiTheme="majorHAnsi" w:cstheme="majorHAnsi"/>
@@ -14803,6 +16889,7 @@
               </w:rPr>
               <w:t>validIDValue</w:t>
             </w:r>
+            <w:proofErr w:type="spellEnd"/>
             <w:r>
               <w:rPr>
                 <w:rFonts w:asciiTheme="majorHAnsi" w:hAnsiTheme="majorHAnsi" w:cstheme="majorHAnsi"/>
@@ -14985,8 +17072,27 @@
                 <w:sz w:val="24"/>
                 <w:szCs w:val="24"/>
               </w:rPr>
-              <w:t xml:space="preserve">1. Lunghezza = 0 – campo vuoto [property </w:t>
-            </w:r>
+              <w:t>1. Lunghezza = 0 – campo vuoto [</w:t>
+            </w:r>
+            <w:proofErr w:type="spellStart"/>
+            <w:r>
+              <w:rPr>
+                <w:rFonts w:asciiTheme="majorHAnsi" w:hAnsiTheme="majorHAnsi" w:cstheme="majorHAnsi"/>
+                <w:sz w:val="24"/>
+                <w:szCs w:val="24"/>
+              </w:rPr>
+              <w:t>property</w:t>
+            </w:r>
+            <w:proofErr w:type="spellEnd"/>
+            <w:r>
+              <w:rPr>
+                <w:rFonts w:asciiTheme="majorHAnsi" w:hAnsiTheme="majorHAnsi" w:cstheme="majorHAnsi"/>
+                <w:sz w:val="24"/>
+                <w:szCs w:val="24"/>
+              </w:rPr>
+              <w:t xml:space="preserve"> </w:t>
+            </w:r>
+            <w:proofErr w:type="spellStart"/>
             <w:r>
               <w:rPr>
                 <w:rFonts w:asciiTheme="majorHAnsi" w:hAnsiTheme="majorHAnsi" w:cstheme="majorHAnsi"/>
@@ -14997,6 +17103,7 @@
               </w:rPr>
               <w:t>invalidLDSValue</w:t>
             </w:r>
+            <w:proofErr w:type="spellEnd"/>
             <w:r>
               <w:rPr>
                 <w:rFonts w:asciiTheme="majorHAnsi" w:hAnsiTheme="majorHAnsi" w:cstheme="majorHAnsi"/>
@@ -15020,8 +17127,27 @@
                 <w:sz w:val="24"/>
                 <w:szCs w:val="24"/>
               </w:rPr>
-              <w:t xml:space="preserve">2. Lunghezza &gt;= 1 [property </w:t>
-            </w:r>
+              <w:t>2. Lunghezza &gt;= 1 [</w:t>
+            </w:r>
+            <w:proofErr w:type="spellStart"/>
+            <w:r>
+              <w:rPr>
+                <w:rFonts w:asciiTheme="majorHAnsi" w:hAnsiTheme="majorHAnsi" w:cstheme="majorHAnsi"/>
+                <w:sz w:val="24"/>
+                <w:szCs w:val="24"/>
+              </w:rPr>
+              <w:t>property</w:t>
+            </w:r>
+            <w:proofErr w:type="spellEnd"/>
+            <w:r>
+              <w:rPr>
+                <w:rFonts w:asciiTheme="majorHAnsi" w:hAnsiTheme="majorHAnsi" w:cstheme="majorHAnsi"/>
+                <w:sz w:val="24"/>
+                <w:szCs w:val="24"/>
+              </w:rPr>
+              <w:t xml:space="preserve"> </w:t>
+            </w:r>
+            <w:proofErr w:type="spellStart"/>
             <w:r>
               <w:rPr>
                 <w:rFonts w:asciiTheme="majorHAnsi" w:hAnsiTheme="majorHAnsi" w:cstheme="majorHAnsi"/>
@@ -15032,6 +17158,7 @@
               </w:rPr>
               <w:t>validLDSValue</w:t>
             </w:r>
+            <w:proofErr w:type="spellEnd"/>
             <w:r>
               <w:rPr>
                 <w:rFonts w:asciiTheme="majorHAnsi" w:hAnsiTheme="majorHAnsi" w:cstheme="majorHAnsi"/>
@@ -15205,8 +17332,27 @@
                 <w:sz w:val="24"/>
                 <w:szCs w:val="24"/>
               </w:rPr>
-              <w:t xml:space="preserve">1. Lunghezza = 0 – campo vuoto [property </w:t>
-            </w:r>
+              <w:t>1. Lunghezza = 0 – campo vuoto [</w:t>
+            </w:r>
+            <w:proofErr w:type="spellStart"/>
+            <w:r>
+              <w:rPr>
+                <w:rFonts w:asciiTheme="majorHAnsi" w:hAnsiTheme="majorHAnsi" w:cstheme="majorHAnsi"/>
+                <w:sz w:val="24"/>
+                <w:szCs w:val="24"/>
+              </w:rPr>
+              <w:t>property</w:t>
+            </w:r>
+            <w:proofErr w:type="spellEnd"/>
+            <w:r>
+              <w:rPr>
+                <w:rFonts w:asciiTheme="majorHAnsi" w:hAnsiTheme="majorHAnsi" w:cstheme="majorHAnsi"/>
+                <w:sz w:val="24"/>
+                <w:szCs w:val="24"/>
+              </w:rPr>
+              <w:t xml:space="preserve"> </w:t>
+            </w:r>
+            <w:proofErr w:type="spellStart"/>
             <w:r>
               <w:rPr>
                 <w:rFonts w:asciiTheme="majorHAnsi" w:hAnsiTheme="majorHAnsi" w:cstheme="majorHAnsi"/>
@@ -15217,6 +17363,7 @@
               </w:rPr>
               <w:t>invalidLCValue</w:t>
             </w:r>
+            <w:proofErr w:type="spellEnd"/>
             <w:r>
               <w:rPr>
                 <w:rFonts w:asciiTheme="majorHAnsi" w:hAnsiTheme="majorHAnsi" w:cstheme="majorHAnsi"/>
@@ -15241,8 +17388,27 @@
                 <w:szCs w:val="24"/>
               </w:rPr>
               <w:lastRenderedPageBreak/>
-              <w:t xml:space="preserve">2. Lunghezza &gt;= 1 [property </w:t>
-            </w:r>
+              <w:t>2. Lunghezza &gt;= 1 [</w:t>
+            </w:r>
+            <w:proofErr w:type="spellStart"/>
+            <w:r>
+              <w:rPr>
+                <w:rFonts w:asciiTheme="majorHAnsi" w:hAnsiTheme="majorHAnsi" w:cstheme="majorHAnsi"/>
+                <w:sz w:val="24"/>
+                <w:szCs w:val="24"/>
+              </w:rPr>
+              <w:t>property</w:t>
+            </w:r>
+            <w:proofErr w:type="spellEnd"/>
+            <w:r>
+              <w:rPr>
+                <w:rFonts w:asciiTheme="majorHAnsi" w:hAnsiTheme="majorHAnsi" w:cstheme="majorHAnsi"/>
+                <w:sz w:val="24"/>
+                <w:szCs w:val="24"/>
+              </w:rPr>
+              <w:t xml:space="preserve"> </w:t>
+            </w:r>
+            <w:proofErr w:type="spellStart"/>
             <w:r>
               <w:rPr>
                 <w:rFonts w:asciiTheme="majorHAnsi" w:hAnsiTheme="majorHAnsi" w:cstheme="majorHAnsi"/>
@@ -15253,6 +17419,7 @@
               </w:rPr>
               <w:t>validLCValue</w:t>
             </w:r>
+            <w:proofErr w:type="spellEnd"/>
             <w:r>
               <w:rPr>
                 <w:rFonts w:asciiTheme="majorHAnsi" w:hAnsiTheme="majorHAnsi" w:cstheme="majorHAnsi"/>
@@ -15287,6 +17454,7 @@
               <w:rPr>
                 <w:rFonts w:asciiTheme="majorHAnsi" w:hAnsiTheme="majorHAnsi" w:cstheme="majorHAnsi"/>
               </w:rPr>
+              <w:lastRenderedPageBreak/>
               <w:t>Formato Cover – FC</w:t>
             </w:r>
           </w:p>
@@ -15316,8 +17484,27 @@
                 <w:sz w:val="24"/>
                 <w:szCs w:val="24"/>
               </w:rPr>
-              <w:t xml:space="preserve">1. Non rispetta il formato [property </w:t>
-            </w:r>
+              <w:t>1. Non rispetta il formato [</w:t>
+            </w:r>
+            <w:proofErr w:type="spellStart"/>
+            <w:r>
+              <w:rPr>
+                <w:rFonts w:asciiTheme="majorHAnsi" w:hAnsiTheme="majorHAnsi" w:cstheme="majorHAnsi"/>
+                <w:sz w:val="24"/>
+                <w:szCs w:val="24"/>
+              </w:rPr>
+              <w:t>property</w:t>
+            </w:r>
+            <w:proofErr w:type="spellEnd"/>
+            <w:r>
+              <w:rPr>
+                <w:rFonts w:asciiTheme="majorHAnsi" w:hAnsiTheme="majorHAnsi" w:cstheme="majorHAnsi"/>
+                <w:sz w:val="24"/>
+                <w:szCs w:val="24"/>
+              </w:rPr>
+              <w:t xml:space="preserve"> </w:t>
+            </w:r>
+            <w:proofErr w:type="spellStart"/>
             <w:r>
               <w:rPr>
                 <w:rFonts w:asciiTheme="majorHAnsi" w:hAnsiTheme="majorHAnsi" w:cstheme="majorHAnsi"/>
@@ -15328,6 +17515,7 @@
               </w:rPr>
               <w:t>invalidFCValue</w:t>
             </w:r>
+            <w:proofErr w:type="spellEnd"/>
             <w:r>
               <w:rPr>
                 <w:rFonts w:asciiTheme="majorHAnsi" w:hAnsiTheme="majorHAnsi" w:cstheme="majorHAnsi"/>
@@ -15353,6 +17541,7 @@
               </w:rPr>
               <w:t>2. Rispetta il formato [</w:t>
             </w:r>
+            <w:proofErr w:type="spellStart"/>
             <w:r>
               <w:rPr>
                 <w:rFonts w:asciiTheme="majorHAnsi" w:hAnsiTheme="majorHAnsi" w:cstheme="majorHAnsi"/>
@@ -15361,16 +17550,58 @@
                 <w:sz w:val="24"/>
                 <w:szCs w:val="24"/>
               </w:rPr>
-              <w:t>if validLCValue</w:t>
-            </w:r>
-            <w:r>
-              <w:rPr>
-                <w:rFonts w:asciiTheme="majorHAnsi" w:hAnsiTheme="majorHAnsi" w:cstheme="majorHAnsi"/>
-                <w:sz w:val="24"/>
-                <w:szCs w:val="24"/>
-              </w:rPr>
-              <w:t xml:space="preserve">] [property </w:t>
-            </w:r>
+              <w:t>if</w:t>
+            </w:r>
+            <w:proofErr w:type="spellEnd"/>
+            <w:r>
+              <w:rPr>
+                <w:rFonts w:asciiTheme="majorHAnsi" w:hAnsiTheme="majorHAnsi" w:cstheme="majorHAnsi"/>
+                <w:i/>
+                <w:iCs/>
+                <w:sz w:val="24"/>
+                <w:szCs w:val="24"/>
+              </w:rPr>
+              <w:t xml:space="preserve"> </w:t>
+            </w:r>
+            <w:proofErr w:type="spellStart"/>
+            <w:r>
+              <w:rPr>
+                <w:rFonts w:asciiTheme="majorHAnsi" w:hAnsiTheme="majorHAnsi" w:cstheme="majorHAnsi"/>
+                <w:i/>
+                <w:iCs/>
+                <w:sz w:val="24"/>
+                <w:szCs w:val="24"/>
+              </w:rPr>
+              <w:t>validLCValue</w:t>
+            </w:r>
+            <w:proofErr w:type="spellEnd"/>
+            <w:r>
+              <w:rPr>
+                <w:rFonts w:asciiTheme="majorHAnsi" w:hAnsiTheme="majorHAnsi" w:cstheme="majorHAnsi"/>
+                <w:sz w:val="24"/>
+                <w:szCs w:val="24"/>
+              </w:rPr>
+              <w:t>] [</w:t>
+            </w:r>
+            <w:proofErr w:type="spellStart"/>
+            <w:r>
+              <w:rPr>
+                <w:rFonts w:asciiTheme="majorHAnsi" w:hAnsiTheme="majorHAnsi" w:cstheme="majorHAnsi"/>
+                <w:sz w:val="24"/>
+                <w:szCs w:val="24"/>
+              </w:rPr>
+              <w:t>property</w:t>
+            </w:r>
+            <w:proofErr w:type="spellEnd"/>
+            <w:r>
+              <w:rPr>
+                <w:rFonts w:asciiTheme="majorHAnsi" w:hAnsiTheme="majorHAnsi" w:cstheme="majorHAnsi"/>
+                <w:sz w:val="24"/>
+                <w:szCs w:val="24"/>
+              </w:rPr>
+              <w:t xml:space="preserve"> </w:t>
+            </w:r>
+            <w:proofErr w:type="spellStart"/>
             <w:r>
               <w:rPr>
                 <w:rFonts w:asciiTheme="majorHAnsi" w:hAnsiTheme="majorHAnsi" w:cstheme="majorHAnsi"/>
@@ -15381,6 +17612,7 @@
               </w:rPr>
               <w:t>validFCValue</w:t>
             </w:r>
+            <w:proofErr w:type="spellEnd"/>
             <w:r>
               <w:rPr>
                 <w:rFonts w:asciiTheme="majorHAnsi" w:hAnsiTheme="majorHAnsi" w:cstheme="majorHAnsi"/>
@@ -15554,8 +17786,27 @@
                 <w:sz w:val="24"/>
                 <w:szCs w:val="24"/>
               </w:rPr>
-              <w:t xml:space="preserve">1. Lunghezza = 0 – campo vuoto [property </w:t>
-            </w:r>
+              <w:t>1. Lunghezza = 0 – campo vuoto [</w:t>
+            </w:r>
+            <w:proofErr w:type="spellStart"/>
+            <w:r>
+              <w:rPr>
+                <w:rFonts w:asciiTheme="majorHAnsi" w:hAnsiTheme="majorHAnsi" w:cstheme="majorHAnsi"/>
+                <w:sz w:val="24"/>
+                <w:szCs w:val="24"/>
+              </w:rPr>
+              <w:t>property</w:t>
+            </w:r>
+            <w:proofErr w:type="spellEnd"/>
+            <w:r>
+              <w:rPr>
+                <w:rFonts w:asciiTheme="majorHAnsi" w:hAnsiTheme="majorHAnsi" w:cstheme="majorHAnsi"/>
+                <w:sz w:val="24"/>
+                <w:szCs w:val="24"/>
+              </w:rPr>
+              <w:t xml:space="preserve"> </w:t>
+            </w:r>
+            <w:proofErr w:type="spellStart"/>
             <w:r>
               <w:rPr>
                 <w:rFonts w:asciiTheme="majorHAnsi" w:hAnsiTheme="majorHAnsi" w:cstheme="majorHAnsi"/>
@@ -15566,6 +17817,7 @@
               </w:rPr>
               <w:t>invalidLSValue</w:t>
             </w:r>
+            <w:proofErr w:type="spellEnd"/>
             <w:r>
               <w:rPr>
                 <w:rFonts w:asciiTheme="majorHAnsi" w:hAnsiTheme="majorHAnsi" w:cstheme="majorHAnsi"/>
@@ -15589,8 +17841,27 @@
                 <w:sz w:val="24"/>
                 <w:szCs w:val="24"/>
               </w:rPr>
-              <w:t xml:space="preserve">2. Lunghezza &gt;= 1 [property </w:t>
-            </w:r>
+              <w:t>2. Lunghezza &gt;= 1 [</w:t>
+            </w:r>
+            <w:proofErr w:type="spellStart"/>
+            <w:r>
+              <w:rPr>
+                <w:rFonts w:asciiTheme="majorHAnsi" w:hAnsiTheme="majorHAnsi" w:cstheme="majorHAnsi"/>
+                <w:sz w:val="24"/>
+                <w:szCs w:val="24"/>
+              </w:rPr>
+              <w:t>property</w:t>
+            </w:r>
+            <w:proofErr w:type="spellEnd"/>
+            <w:r>
+              <w:rPr>
+                <w:rFonts w:asciiTheme="majorHAnsi" w:hAnsiTheme="majorHAnsi" w:cstheme="majorHAnsi"/>
+                <w:sz w:val="24"/>
+                <w:szCs w:val="24"/>
+              </w:rPr>
+              <w:t xml:space="preserve"> </w:t>
+            </w:r>
+            <w:proofErr w:type="spellStart"/>
             <w:r>
               <w:rPr>
                 <w:rFonts w:asciiTheme="majorHAnsi" w:hAnsiTheme="majorHAnsi" w:cstheme="majorHAnsi"/>
@@ -15601,6 +17872,7 @@
               </w:rPr>
               <w:t>validLSValue</w:t>
             </w:r>
+            <w:proofErr w:type="spellEnd"/>
             <w:r>
               <w:rPr>
                 <w:rFonts w:asciiTheme="majorHAnsi" w:hAnsiTheme="majorHAnsi" w:cstheme="majorHAnsi"/>
@@ -15664,8 +17936,27 @@
                 <w:sz w:val="24"/>
                 <w:szCs w:val="24"/>
               </w:rPr>
-              <w:t xml:space="preserve">1. Non rispetta il formato [property </w:t>
-            </w:r>
+              <w:t>1. Non rispetta il formato [</w:t>
+            </w:r>
+            <w:proofErr w:type="spellStart"/>
+            <w:r>
+              <w:rPr>
+                <w:rFonts w:asciiTheme="majorHAnsi" w:hAnsiTheme="majorHAnsi" w:cstheme="majorHAnsi"/>
+                <w:sz w:val="24"/>
+                <w:szCs w:val="24"/>
+              </w:rPr>
+              <w:t>property</w:t>
+            </w:r>
+            <w:proofErr w:type="spellEnd"/>
+            <w:r>
+              <w:rPr>
+                <w:rFonts w:asciiTheme="majorHAnsi" w:hAnsiTheme="majorHAnsi" w:cstheme="majorHAnsi"/>
+                <w:sz w:val="24"/>
+                <w:szCs w:val="24"/>
+              </w:rPr>
+              <w:t xml:space="preserve"> </w:t>
+            </w:r>
+            <w:proofErr w:type="spellStart"/>
             <w:r>
               <w:rPr>
                 <w:rFonts w:asciiTheme="majorHAnsi" w:hAnsiTheme="majorHAnsi" w:cstheme="majorHAnsi"/>
@@ -15676,6 +17967,7 @@
               </w:rPr>
               <w:t>invalidFSValue</w:t>
             </w:r>
+            <w:proofErr w:type="spellEnd"/>
             <w:r>
               <w:rPr>
                 <w:rFonts w:asciiTheme="majorHAnsi" w:hAnsiTheme="majorHAnsi" w:cstheme="majorHAnsi"/>
@@ -15701,6 +17993,7 @@
               </w:rPr>
               <w:t>2. Rispetta il formato [</w:t>
             </w:r>
+            <w:proofErr w:type="spellStart"/>
             <w:r>
               <w:rPr>
                 <w:rFonts w:asciiTheme="majorHAnsi" w:hAnsiTheme="majorHAnsi" w:cstheme="majorHAnsi"/>
@@ -15709,16 +18002,58 @@
                 <w:sz w:val="24"/>
                 <w:szCs w:val="24"/>
               </w:rPr>
-              <w:t>if validLSValue</w:t>
-            </w:r>
-            <w:r>
-              <w:rPr>
-                <w:rFonts w:asciiTheme="majorHAnsi" w:hAnsiTheme="majorHAnsi" w:cstheme="majorHAnsi"/>
-                <w:sz w:val="24"/>
-                <w:szCs w:val="24"/>
-              </w:rPr>
-              <w:t xml:space="preserve">] [property </w:t>
-            </w:r>
+              <w:t>if</w:t>
+            </w:r>
+            <w:proofErr w:type="spellEnd"/>
+            <w:r>
+              <w:rPr>
+                <w:rFonts w:asciiTheme="majorHAnsi" w:hAnsiTheme="majorHAnsi" w:cstheme="majorHAnsi"/>
+                <w:i/>
+                <w:iCs/>
+                <w:sz w:val="24"/>
+                <w:szCs w:val="24"/>
+              </w:rPr>
+              <w:t xml:space="preserve"> </w:t>
+            </w:r>
+            <w:proofErr w:type="spellStart"/>
+            <w:r>
+              <w:rPr>
+                <w:rFonts w:asciiTheme="majorHAnsi" w:hAnsiTheme="majorHAnsi" w:cstheme="majorHAnsi"/>
+                <w:i/>
+                <w:iCs/>
+                <w:sz w:val="24"/>
+                <w:szCs w:val="24"/>
+              </w:rPr>
+              <w:t>validLSValue</w:t>
+            </w:r>
+            <w:proofErr w:type="spellEnd"/>
+            <w:r>
+              <w:rPr>
+                <w:rFonts w:asciiTheme="majorHAnsi" w:hAnsiTheme="majorHAnsi" w:cstheme="majorHAnsi"/>
+                <w:sz w:val="24"/>
+                <w:szCs w:val="24"/>
+              </w:rPr>
+              <w:t>] [</w:t>
+            </w:r>
+            <w:proofErr w:type="spellStart"/>
+            <w:r>
+              <w:rPr>
+                <w:rFonts w:asciiTheme="majorHAnsi" w:hAnsiTheme="majorHAnsi" w:cstheme="majorHAnsi"/>
+                <w:sz w:val="24"/>
+                <w:szCs w:val="24"/>
+              </w:rPr>
+              <w:t>property</w:t>
+            </w:r>
+            <w:proofErr w:type="spellEnd"/>
+            <w:r>
+              <w:rPr>
+                <w:rFonts w:asciiTheme="majorHAnsi" w:hAnsiTheme="majorHAnsi" w:cstheme="majorHAnsi"/>
+                <w:sz w:val="24"/>
+                <w:szCs w:val="24"/>
+              </w:rPr>
+              <w:t xml:space="preserve"> </w:t>
+            </w:r>
+            <w:proofErr w:type="spellStart"/>
             <w:r>
               <w:rPr>
                 <w:rFonts w:asciiTheme="majorHAnsi" w:hAnsiTheme="majorHAnsi" w:cstheme="majorHAnsi"/>
@@ -15729,6 +18064,7 @@
               </w:rPr>
               <w:t>validFSValue</w:t>
             </w:r>
+            <w:proofErr w:type="spellEnd"/>
             <w:r>
               <w:rPr>
                 <w:rFonts w:asciiTheme="majorHAnsi" w:hAnsiTheme="majorHAnsi" w:cstheme="majorHAnsi"/>
@@ -18032,17 +20368,7 @@
                 <w:szCs w:val="18"/>
                 <w:lang w:eastAsia="it-IT"/>
               </w:rPr>
-              <w:t xml:space="preserve"> </w:t>
-            </w:r>
-            <w:r>
-              <w:rPr>
-                <w:rFonts w:ascii="Calibri" w:eastAsia="Times New Roman" w:hAnsi="Calibri" w:cs="Calibri"/>
-                <w:color w:val="000000"/>
-                <w:sz w:val="18"/>
-                <w:szCs w:val="18"/>
-                <w:lang w:eastAsia="it-IT"/>
-              </w:rPr>
-              <w:t>LP2.</w:t>
+              <w:t xml:space="preserve"> LP2.</w:t>
             </w:r>
             <w:r>
               <w:rPr>
@@ -18284,17 +20610,7 @@
                 <w:szCs w:val="18"/>
                 <w:lang w:eastAsia="it-IT"/>
               </w:rPr>
-              <w:t>LP</w:t>
-            </w:r>
-            <w:r>
-              <w:rPr>
-                <w:rFonts w:ascii="Calibri" w:eastAsia="Times New Roman" w:hAnsi="Calibri" w:cs="Calibri"/>
-                <w:color w:val="000000"/>
-                <w:sz w:val="18"/>
-                <w:szCs w:val="18"/>
-                <w:lang w:eastAsia="it-IT"/>
-              </w:rPr>
-              <w:t>1</w:t>
+              <w:t>LP1</w:t>
             </w:r>
             <w:r>
               <w:rPr>
@@ -18431,17 +20747,7 @@
                 <w:szCs w:val="18"/>
                 <w:lang w:eastAsia="it-IT"/>
               </w:rPr>
-              <w:t>TC_Aggiungi_titolo1</w:t>
-            </w:r>
-            <w:r>
-              <w:rPr>
-                <w:rFonts w:ascii="Calibri" w:eastAsia="Times New Roman" w:hAnsi="Calibri" w:cs="Calibri"/>
-                <w:color w:val="000000"/>
-                <w:sz w:val="18"/>
-                <w:szCs w:val="18"/>
-                <w:lang w:eastAsia="it-IT"/>
-              </w:rPr>
-              <w:t>2</w:t>
+              <w:t>TC_Aggiungi_titolo12</w:t>
             </w:r>
           </w:p>
         </w:tc>
@@ -18516,17 +20822,7 @@
                 <w:szCs w:val="18"/>
                 <w:lang w:eastAsia="it-IT"/>
               </w:rPr>
-              <w:t>.</w:t>
-            </w:r>
-            <w:r>
-              <w:rPr>
-                <w:rFonts w:ascii="Calibri" w:eastAsia="Times New Roman" w:hAnsi="Calibri" w:cs="Calibri"/>
-                <w:color w:val="000000"/>
-                <w:sz w:val="18"/>
-                <w:szCs w:val="18"/>
-                <w:lang w:eastAsia="it-IT"/>
-              </w:rPr>
-              <w:t>LP2.</w:t>
+              <w:t>.LP2.</w:t>
             </w:r>
             <w:r>
               <w:rPr>
@@ -18697,17 +20993,7 @@
                 <w:szCs w:val="18"/>
                 <w:lang w:eastAsia="it-IT"/>
               </w:rPr>
-              <w:t>.</w:t>
-            </w:r>
-            <w:r>
-              <w:rPr>
-                <w:rFonts w:ascii="Calibri" w:eastAsia="Times New Roman" w:hAnsi="Calibri" w:cs="Calibri"/>
-                <w:color w:val="000000"/>
-                <w:sz w:val="18"/>
-                <w:szCs w:val="18"/>
-                <w:lang w:eastAsia="it-IT"/>
-              </w:rPr>
-              <w:t>LP2.</w:t>
+              <w:t>.LP2.</w:t>
             </w:r>
             <w:r>
               <w:rPr>
@@ -18877,17 +21163,7 @@
                 <w:szCs w:val="18"/>
                 <w:lang w:eastAsia="it-IT"/>
               </w:rPr>
-              <w:t>.</w:t>
-            </w:r>
-            <w:r>
-              <w:rPr>
-                <w:rFonts w:ascii="Calibri" w:eastAsia="Times New Roman" w:hAnsi="Calibri" w:cs="Calibri"/>
-                <w:color w:val="000000"/>
-                <w:sz w:val="18"/>
-                <w:szCs w:val="18"/>
-                <w:lang w:eastAsia="it-IT"/>
-              </w:rPr>
-              <w:t>LP2.</w:t>
+              <w:t>.LP2.</w:t>
             </w:r>
             <w:r>
               <w:rPr>
@@ -19000,6 +21276,7 @@
           <w:szCs w:val="32"/>
         </w:rPr>
       </w:pPr>
+      <w:proofErr w:type="spellStart"/>
       <w:r>
         <w:rPr>
           <w:rFonts w:asciiTheme="majorHAnsi" w:hAnsiTheme="majorHAnsi" w:cstheme="majorHAnsi"/>
@@ -19010,6 +21287,7 @@
         </w:rPr>
         <w:t>TC_Rimuovi_titolo</w:t>
       </w:r>
+      <w:proofErr w:type="spellEnd"/>
     </w:p>
     <w:tbl>
       <w:tblPr>
@@ -19183,8 +21461,27 @@
                 <w:sz w:val="24"/>
                 <w:szCs w:val="24"/>
               </w:rPr>
-              <w:t xml:space="preserve">1. Lunghezza = 0 – campo vuoto [property </w:t>
-            </w:r>
+              <w:t>1. Lunghezza = 0 – campo vuoto [</w:t>
+            </w:r>
+            <w:proofErr w:type="spellStart"/>
+            <w:r>
+              <w:rPr>
+                <w:rFonts w:asciiTheme="majorHAnsi" w:hAnsiTheme="majorHAnsi" w:cstheme="majorHAnsi"/>
+                <w:sz w:val="24"/>
+                <w:szCs w:val="24"/>
+              </w:rPr>
+              <w:t>property</w:t>
+            </w:r>
+            <w:proofErr w:type="spellEnd"/>
+            <w:r>
+              <w:rPr>
+                <w:rFonts w:asciiTheme="majorHAnsi" w:hAnsiTheme="majorHAnsi" w:cstheme="majorHAnsi"/>
+                <w:sz w:val="24"/>
+                <w:szCs w:val="24"/>
+              </w:rPr>
+              <w:t xml:space="preserve"> </w:t>
+            </w:r>
+            <w:proofErr w:type="spellStart"/>
             <w:r>
               <w:rPr>
                 <w:rFonts w:asciiTheme="majorHAnsi" w:hAnsiTheme="majorHAnsi" w:cstheme="majorHAnsi"/>
@@ -19195,6 +21492,7 @@
               </w:rPr>
               <w:t>invalidLIValue</w:t>
             </w:r>
+            <w:proofErr w:type="spellEnd"/>
             <w:r>
               <w:rPr>
                 <w:rFonts w:asciiTheme="majorHAnsi" w:hAnsiTheme="majorHAnsi" w:cstheme="majorHAnsi"/>
@@ -19218,8 +21516,27 @@
                 <w:sz w:val="24"/>
                 <w:szCs w:val="24"/>
               </w:rPr>
-              <w:t xml:space="preserve">2. Lunghezza &gt;= 1 [property </w:t>
-            </w:r>
+              <w:t>2. Lunghezza &gt;= 1 [</w:t>
+            </w:r>
+            <w:proofErr w:type="spellStart"/>
+            <w:r>
+              <w:rPr>
+                <w:rFonts w:asciiTheme="majorHAnsi" w:hAnsiTheme="majorHAnsi" w:cstheme="majorHAnsi"/>
+                <w:sz w:val="24"/>
+                <w:szCs w:val="24"/>
+              </w:rPr>
+              <w:t>property</w:t>
+            </w:r>
+            <w:proofErr w:type="spellEnd"/>
+            <w:r>
+              <w:rPr>
+                <w:rFonts w:asciiTheme="majorHAnsi" w:hAnsiTheme="majorHAnsi" w:cstheme="majorHAnsi"/>
+                <w:sz w:val="24"/>
+                <w:szCs w:val="24"/>
+              </w:rPr>
+              <w:t xml:space="preserve"> </w:t>
+            </w:r>
+            <w:proofErr w:type="spellStart"/>
             <w:r>
               <w:rPr>
                 <w:rFonts w:asciiTheme="majorHAnsi" w:hAnsiTheme="majorHAnsi" w:cstheme="majorHAnsi"/>
@@ -19230,6 +21547,7 @@
               </w:rPr>
               <w:t>validLIValue</w:t>
             </w:r>
+            <w:proofErr w:type="spellEnd"/>
             <w:r>
               <w:rPr>
                 <w:rFonts w:asciiTheme="majorHAnsi" w:hAnsiTheme="majorHAnsi" w:cstheme="majorHAnsi"/>
@@ -19321,8 +21639,27 @@
                 <w:sz w:val="24"/>
                 <w:szCs w:val="24"/>
               </w:rPr>
-              <w:t xml:space="preserve">[property </w:t>
-            </w:r>
+              <w:t>[</w:t>
+            </w:r>
+            <w:proofErr w:type="spellStart"/>
+            <w:r>
+              <w:rPr>
+                <w:rFonts w:asciiTheme="majorHAnsi" w:hAnsiTheme="majorHAnsi" w:cstheme="majorHAnsi"/>
+                <w:sz w:val="24"/>
+                <w:szCs w:val="24"/>
+              </w:rPr>
+              <w:t>property</w:t>
+            </w:r>
+            <w:proofErr w:type="spellEnd"/>
+            <w:r>
+              <w:rPr>
+                <w:rFonts w:asciiTheme="majorHAnsi" w:hAnsiTheme="majorHAnsi" w:cstheme="majorHAnsi"/>
+                <w:sz w:val="24"/>
+                <w:szCs w:val="24"/>
+              </w:rPr>
+              <w:t xml:space="preserve"> </w:t>
+            </w:r>
+            <w:proofErr w:type="spellStart"/>
             <w:r>
               <w:rPr>
                 <w:rFonts w:asciiTheme="majorHAnsi" w:hAnsiTheme="majorHAnsi" w:cstheme="majorHAnsi"/>
@@ -19333,6 +21670,7 @@
               </w:rPr>
               <w:t>invalidFIValue</w:t>
             </w:r>
+            <w:proofErr w:type="spellEnd"/>
             <w:r>
               <w:rPr>
                 <w:rFonts w:asciiTheme="majorHAnsi" w:hAnsiTheme="majorHAnsi" w:cstheme="majorHAnsi"/>
@@ -19358,6 +21696,7 @@
               </w:rPr>
               <w:t>2. Rispetta il formato [</w:t>
             </w:r>
+            <w:proofErr w:type="spellStart"/>
             <w:r>
               <w:rPr>
                 <w:rFonts w:asciiTheme="majorHAnsi" w:hAnsiTheme="majorHAnsi" w:cstheme="majorHAnsi"/>
@@ -19366,16 +21705,58 @@
                 <w:sz w:val="24"/>
                 <w:szCs w:val="24"/>
               </w:rPr>
-              <w:t>if validLNValue</w:t>
-            </w:r>
-            <w:r>
-              <w:rPr>
-                <w:rFonts w:asciiTheme="majorHAnsi" w:hAnsiTheme="majorHAnsi" w:cstheme="majorHAnsi"/>
-                <w:sz w:val="24"/>
-                <w:szCs w:val="24"/>
-              </w:rPr>
-              <w:t xml:space="preserve">] [property </w:t>
-            </w:r>
+              <w:t>if</w:t>
+            </w:r>
+            <w:proofErr w:type="spellEnd"/>
+            <w:r>
+              <w:rPr>
+                <w:rFonts w:asciiTheme="majorHAnsi" w:hAnsiTheme="majorHAnsi" w:cstheme="majorHAnsi"/>
+                <w:i/>
+                <w:iCs/>
+                <w:sz w:val="24"/>
+                <w:szCs w:val="24"/>
+              </w:rPr>
+              <w:t xml:space="preserve"> </w:t>
+            </w:r>
+            <w:proofErr w:type="spellStart"/>
+            <w:r>
+              <w:rPr>
+                <w:rFonts w:asciiTheme="majorHAnsi" w:hAnsiTheme="majorHAnsi" w:cstheme="majorHAnsi"/>
+                <w:i/>
+                <w:iCs/>
+                <w:sz w:val="24"/>
+                <w:szCs w:val="24"/>
+              </w:rPr>
+              <w:t>validLNValue</w:t>
+            </w:r>
+            <w:proofErr w:type="spellEnd"/>
+            <w:r>
+              <w:rPr>
+                <w:rFonts w:asciiTheme="majorHAnsi" w:hAnsiTheme="majorHAnsi" w:cstheme="majorHAnsi"/>
+                <w:sz w:val="24"/>
+                <w:szCs w:val="24"/>
+              </w:rPr>
+              <w:t>] [</w:t>
+            </w:r>
+            <w:proofErr w:type="spellStart"/>
+            <w:r>
+              <w:rPr>
+                <w:rFonts w:asciiTheme="majorHAnsi" w:hAnsiTheme="majorHAnsi" w:cstheme="majorHAnsi"/>
+                <w:sz w:val="24"/>
+                <w:szCs w:val="24"/>
+              </w:rPr>
+              <w:t>property</w:t>
+            </w:r>
+            <w:proofErr w:type="spellEnd"/>
+            <w:r>
+              <w:rPr>
+                <w:rFonts w:asciiTheme="majorHAnsi" w:hAnsiTheme="majorHAnsi" w:cstheme="majorHAnsi"/>
+                <w:sz w:val="24"/>
+                <w:szCs w:val="24"/>
+              </w:rPr>
+              <w:t xml:space="preserve"> </w:t>
+            </w:r>
+            <w:proofErr w:type="spellStart"/>
             <w:r>
               <w:rPr>
                 <w:rFonts w:asciiTheme="majorHAnsi" w:hAnsiTheme="majorHAnsi" w:cstheme="majorHAnsi"/>
@@ -19386,6 +21767,7 @@
               </w:rPr>
               <w:t>validFIValue</w:t>
             </w:r>
+            <w:proofErr w:type="spellEnd"/>
             <w:r>
               <w:rPr>
                 <w:rFonts w:asciiTheme="majorHAnsi" w:hAnsiTheme="majorHAnsi" w:cstheme="majorHAnsi"/>
@@ -19467,8 +21849,27 @@
                 <w:sz w:val="24"/>
                 <w:szCs w:val="24"/>
               </w:rPr>
-              <w:t xml:space="preserve">1. Non esiste nel database [property </w:t>
-            </w:r>
+              <w:t>1. Non esiste nel database [</w:t>
+            </w:r>
+            <w:proofErr w:type="spellStart"/>
+            <w:r>
+              <w:rPr>
+                <w:rFonts w:asciiTheme="majorHAnsi" w:hAnsiTheme="majorHAnsi" w:cstheme="majorHAnsi"/>
+                <w:sz w:val="24"/>
+                <w:szCs w:val="24"/>
+              </w:rPr>
+              <w:t>property</w:t>
+            </w:r>
+            <w:proofErr w:type="spellEnd"/>
+            <w:r>
+              <w:rPr>
+                <w:rFonts w:asciiTheme="majorHAnsi" w:hAnsiTheme="majorHAnsi" w:cstheme="majorHAnsi"/>
+                <w:sz w:val="24"/>
+                <w:szCs w:val="24"/>
+              </w:rPr>
+              <w:t xml:space="preserve"> </w:t>
+            </w:r>
+            <w:proofErr w:type="spellStart"/>
             <w:r>
               <w:rPr>
                 <w:rFonts w:asciiTheme="majorHAnsi" w:hAnsiTheme="majorHAnsi" w:cstheme="majorHAnsi"/>
@@ -19479,6 +21880,7 @@
               </w:rPr>
               <w:t>NotEXI</w:t>
             </w:r>
+            <w:proofErr w:type="spellEnd"/>
             <w:r>
               <w:rPr>
                 <w:rFonts w:asciiTheme="majorHAnsi" w:hAnsiTheme="majorHAnsi" w:cstheme="majorHAnsi"/>
@@ -19504,6 +21906,7 @@
               </w:rPr>
               <w:t>2. Esiste nel database [</w:t>
             </w:r>
+            <w:proofErr w:type="spellStart"/>
             <w:r>
               <w:rPr>
                 <w:rFonts w:asciiTheme="majorHAnsi" w:hAnsiTheme="majorHAnsi" w:cstheme="majorHAnsi"/>
@@ -19512,15 +21915,56 @@
                 <w:sz w:val="24"/>
                 <w:szCs w:val="24"/>
               </w:rPr>
-              <w:t>if validFIValue</w:t>
-            </w:r>
-            <w:r>
-              <w:rPr>
-                <w:rFonts w:asciiTheme="majorHAnsi" w:hAnsiTheme="majorHAnsi" w:cstheme="majorHAnsi"/>
-                <w:sz w:val="24"/>
-                <w:szCs w:val="24"/>
-              </w:rPr>
-              <w:t xml:space="preserve">] [property </w:t>
+              <w:t>if</w:t>
+            </w:r>
+            <w:proofErr w:type="spellEnd"/>
+            <w:r>
+              <w:rPr>
+                <w:rFonts w:asciiTheme="majorHAnsi" w:hAnsiTheme="majorHAnsi" w:cstheme="majorHAnsi"/>
+                <w:i/>
+                <w:iCs/>
+                <w:sz w:val="24"/>
+                <w:szCs w:val="24"/>
+              </w:rPr>
+              <w:t xml:space="preserve"> </w:t>
+            </w:r>
+            <w:proofErr w:type="spellStart"/>
+            <w:r>
+              <w:rPr>
+                <w:rFonts w:asciiTheme="majorHAnsi" w:hAnsiTheme="majorHAnsi" w:cstheme="majorHAnsi"/>
+                <w:i/>
+                <w:iCs/>
+                <w:sz w:val="24"/>
+                <w:szCs w:val="24"/>
+              </w:rPr>
+              <w:t>validFIValue</w:t>
+            </w:r>
+            <w:proofErr w:type="spellEnd"/>
+            <w:r>
+              <w:rPr>
+                <w:rFonts w:asciiTheme="majorHAnsi" w:hAnsiTheme="majorHAnsi" w:cstheme="majorHAnsi"/>
+                <w:sz w:val="24"/>
+                <w:szCs w:val="24"/>
+              </w:rPr>
+              <w:t>] [</w:t>
+            </w:r>
+            <w:proofErr w:type="spellStart"/>
+            <w:r>
+              <w:rPr>
+                <w:rFonts w:asciiTheme="majorHAnsi" w:hAnsiTheme="majorHAnsi" w:cstheme="majorHAnsi"/>
+                <w:sz w:val="24"/>
+                <w:szCs w:val="24"/>
+              </w:rPr>
+              <w:t>property</w:t>
+            </w:r>
+            <w:proofErr w:type="spellEnd"/>
+            <w:r>
+              <w:rPr>
+                <w:rFonts w:asciiTheme="majorHAnsi" w:hAnsiTheme="majorHAnsi" w:cstheme="majorHAnsi"/>
+                <w:sz w:val="24"/>
+                <w:szCs w:val="24"/>
+              </w:rPr>
+              <w:t xml:space="preserve"> </w:t>
             </w:r>
             <w:r>
               <w:rPr>
@@ -20273,6 +22717,7 @@
               </w:rPr>
               <w:t>“</w:t>
             </w:r>
+            <w:proofErr w:type="gramStart"/>
             <w:r>
               <w:rPr>
                 <w:rFonts w:ascii="Calibri" w:eastAsia="Times New Roman" w:hAnsi="Calibri" w:cs="Calibri"/>
@@ -20301,7 +22746,18 @@
                 <w:szCs w:val="18"/>
                 <w:lang w:eastAsia="it-IT"/>
               </w:rPr>
-              <w:t xml:space="preserve"> campo obbligatorio</w:t>
+              <w:t xml:space="preserve"> campo</w:t>
+            </w:r>
+            <w:proofErr w:type="gramEnd"/>
+            <w:r>
+              <w:rPr>
+                <w:rFonts w:ascii="Calibri" w:eastAsia="Times New Roman" w:hAnsi="Calibri" w:cs="Calibri"/>
+                <w:color w:val="000000"/>
+                <w:sz w:val="18"/>
+                <w:szCs w:val="18"/>
+                <w:lang w:eastAsia="it-IT"/>
+              </w:rPr>
+              <w:t xml:space="preserve"> obbligatorio</w:t>
             </w:r>
             <w:r>
               <w:rPr>
@@ -20328,6 +22784,7 @@
           <w:szCs w:val="32"/>
         </w:rPr>
       </w:pPr>
+      <w:proofErr w:type="spellStart"/>
       <w:r>
         <w:rPr>
           <w:rFonts w:asciiTheme="majorHAnsi" w:hAnsiTheme="majorHAnsi" w:cstheme="majorHAnsi"/>
@@ -20339,6 +22796,7 @@
         <w:lastRenderedPageBreak/>
         <w:t>TC_Aggiorna_titolo</w:t>
       </w:r>
+      <w:proofErr w:type="spellEnd"/>
     </w:p>
     <w:p>
       <w:pPr>
@@ -20530,8 +22988,27 @@
                 <w:sz w:val="24"/>
                 <w:szCs w:val="24"/>
               </w:rPr>
-              <w:t xml:space="preserve">1. Non esiste nel database [property </w:t>
-            </w:r>
+              <w:t>1. Non esiste nel database [</w:t>
+            </w:r>
+            <w:proofErr w:type="spellStart"/>
+            <w:r>
+              <w:rPr>
+                <w:rFonts w:asciiTheme="majorHAnsi" w:hAnsiTheme="majorHAnsi" w:cstheme="majorHAnsi"/>
+                <w:sz w:val="24"/>
+                <w:szCs w:val="24"/>
+              </w:rPr>
+              <w:t>property</w:t>
+            </w:r>
+            <w:proofErr w:type="spellEnd"/>
+            <w:r>
+              <w:rPr>
+                <w:rFonts w:asciiTheme="majorHAnsi" w:hAnsiTheme="majorHAnsi" w:cstheme="majorHAnsi"/>
+                <w:sz w:val="24"/>
+                <w:szCs w:val="24"/>
+              </w:rPr>
+              <w:t xml:space="preserve"> </w:t>
+            </w:r>
+            <w:proofErr w:type="spellStart"/>
             <w:r>
               <w:rPr>
                 <w:rFonts w:asciiTheme="majorHAnsi" w:hAnsiTheme="majorHAnsi" w:cstheme="majorHAnsi"/>
@@ -20542,6 +23019,7 @@
               </w:rPr>
               <w:t>NotEXI</w:t>
             </w:r>
+            <w:proofErr w:type="spellEnd"/>
             <w:r>
               <w:rPr>
                 <w:rFonts w:asciiTheme="majorHAnsi" w:hAnsiTheme="majorHAnsi" w:cstheme="majorHAnsi"/>
@@ -20567,7 +23045,25 @@
                 <w:sz w:val="24"/>
                 <w:szCs w:val="24"/>
               </w:rPr>
-              <w:t xml:space="preserve">2. Esiste nel database [property </w:t>
+              <w:t>2. Esiste nel database [</w:t>
+            </w:r>
+            <w:proofErr w:type="spellStart"/>
+            <w:r>
+              <w:rPr>
+                <w:rFonts w:asciiTheme="majorHAnsi" w:hAnsiTheme="majorHAnsi" w:cstheme="majorHAnsi"/>
+                <w:sz w:val="24"/>
+                <w:szCs w:val="24"/>
+              </w:rPr>
+              <w:t>property</w:t>
+            </w:r>
+            <w:proofErr w:type="spellEnd"/>
+            <w:r>
+              <w:rPr>
+                <w:rFonts w:asciiTheme="majorHAnsi" w:hAnsiTheme="majorHAnsi" w:cstheme="majorHAnsi"/>
+                <w:sz w:val="24"/>
+                <w:szCs w:val="24"/>
+              </w:rPr>
+              <w:t xml:space="preserve"> </w:t>
             </w:r>
             <w:r>
               <w:rPr>
@@ -20752,8 +23248,27 @@
                 <w:sz w:val="24"/>
                 <w:szCs w:val="24"/>
               </w:rPr>
-              <w:t xml:space="preserve">1. Lunghezza = 0 – campo vuoto [property </w:t>
-            </w:r>
+              <w:t>1. Lunghezza = 0 – campo vuoto [</w:t>
+            </w:r>
+            <w:proofErr w:type="spellStart"/>
+            <w:r>
+              <w:rPr>
+                <w:rFonts w:asciiTheme="majorHAnsi" w:hAnsiTheme="majorHAnsi" w:cstheme="majorHAnsi"/>
+                <w:sz w:val="24"/>
+                <w:szCs w:val="24"/>
+              </w:rPr>
+              <w:t>property</w:t>
+            </w:r>
+            <w:proofErr w:type="spellEnd"/>
+            <w:r>
+              <w:rPr>
+                <w:rFonts w:asciiTheme="majorHAnsi" w:hAnsiTheme="majorHAnsi" w:cstheme="majorHAnsi"/>
+                <w:sz w:val="24"/>
+                <w:szCs w:val="24"/>
+              </w:rPr>
+              <w:t xml:space="preserve"> </w:t>
+            </w:r>
+            <w:proofErr w:type="spellStart"/>
             <w:r>
               <w:rPr>
                 <w:rFonts w:asciiTheme="majorHAnsi" w:hAnsiTheme="majorHAnsi" w:cstheme="majorHAnsi"/>
@@ -20764,6 +23279,7 @@
               </w:rPr>
               <w:t>invalidLPValue</w:t>
             </w:r>
+            <w:proofErr w:type="spellEnd"/>
             <w:r>
               <w:rPr>
                 <w:rFonts w:asciiTheme="majorHAnsi" w:hAnsiTheme="majorHAnsi" w:cstheme="majorHAnsi"/>
@@ -20787,8 +23303,27 @@
                 <w:sz w:val="24"/>
                 <w:szCs w:val="24"/>
               </w:rPr>
-              <w:t xml:space="preserve">2. Lunghezza &gt;= 1 [property </w:t>
-            </w:r>
+              <w:t>2. Lunghezza &gt;= 1 [</w:t>
+            </w:r>
+            <w:proofErr w:type="spellStart"/>
+            <w:r>
+              <w:rPr>
+                <w:rFonts w:asciiTheme="majorHAnsi" w:hAnsiTheme="majorHAnsi" w:cstheme="majorHAnsi"/>
+                <w:sz w:val="24"/>
+                <w:szCs w:val="24"/>
+              </w:rPr>
+              <w:t>property</w:t>
+            </w:r>
+            <w:proofErr w:type="spellEnd"/>
+            <w:r>
+              <w:rPr>
+                <w:rFonts w:asciiTheme="majorHAnsi" w:hAnsiTheme="majorHAnsi" w:cstheme="majorHAnsi"/>
+                <w:sz w:val="24"/>
+                <w:szCs w:val="24"/>
+              </w:rPr>
+              <w:t xml:space="preserve"> </w:t>
+            </w:r>
+            <w:proofErr w:type="spellStart"/>
             <w:r>
               <w:rPr>
                 <w:rFonts w:asciiTheme="majorHAnsi" w:hAnsiTheme="majorHAnsi" w:cstheme="majorHAnsi"/>
@@ -20799,6 +23334,7 @@
               </w:rPr>
               <w:t>validLPValue</w:t>
             </w:r>
+            <w:proofErr w:type="spellEnd"/>
             <w:r>
               <w:rPr>
                 <w:rFonts w:asciiTheme="majorHAnsi" w:hAnsiTheme="majorHAnsi" w:cstheme="majorHAnsi"/>
@@ -20862,8 +23398,27 @@
                 <w:sz w:val="24"/>
                 <w:szCs w:val="24"/>
               </w:rPr>
-              <w:t xml:space="preserve">1. Non rispetta il formato [property </w:t>
-            </w:r>
+              <w:t>1. Non rispetta il formato [</w:t>
+            </w:r>
+            <w:proofErr w:type="spellStart"/>
+            <w:r>
+              <w:rPr>
+                <w:rFonts w:asciiTheme="majorHAnsi" w:hAnsiTheme="majorHAnsi" w:cstheme="majorHAnsi"/>
+                <w:sz w:val="24"/>
+                <w:szCs w:val="24"/>
+              </w:rPr>
+              <w:t>property</w:t>
+            </w:r>
+            <w:proofErr w:type="spellEnd"/>
+            <w:r>
+              <w:rPr>
+                <w:rFonts w:asciiTheme="majorHAnsi" w:hAnsiTheme="majorHAnsi" w:cstheme="majorHAnsi"/>
+                <w:sz w:val="24"/>
+                <w:szCs w:val="24"/>
+              </w:rPr>
+              <w:t xml:space="preserve"> </w:t>
+            </w:r>
+            <w:proofErr w:type="spellStart"/>
             <w:r>
               <w:rPr>
                 <w:rFonts w:asciiTheme="majorHAnsi" w:hAnsiTheme="majorHAnsi" w:cstheme="majorHAnsi"/>
@@ -20874,6 +23429,7 @@
               </w:rPr>
               <w:t>invalidFPValue</w:t>
             </w:r>
+            <w:proofErr w:type="spellEnd"/>
             <w:r>
               <w:rPr>
                 <w:rFonts w:asciiTheme="majorHAnsi" w:hAnsiTheme="majorHAnsi" w:cstheme="majorHAnsi"/>
@@ -20899,6 +23455,7 @@
               </w:rPr>
               <w:t>2. Rispetta il formato [</w:t>
             </w:r>
+            <w:proofErr w:type="spellStart"/>
             <w:r>
               <w:rPr>
                 <w:rFonts w:asciiTheme="majorHAnsi" w:hAnsiTheme="majorHAnsi" w:cstheme="majorHAnsi"/>
@@ -20907,16 +23464,58 @@
                 <w:sz w:val="24"/>
                 <w:szCs w:val="24"/>
               </w:rPr>
-              <w:t>if validLNValue</w:t>
-            </w:r>
-            <w:r>
-              <w:rPr>
-                <w:rFonts w:asciiTheme="majorHAnsi" w:hAnsiTheme="majorHAnsi" w:cstheme="majorHAnsi"/>
-                <w:sz w:val="24"/>
-                <w:szCs w:val="24"/>
-              </w:rPr>
-              <w:t xml:space="preserve">] [property </w:t>
-            </w:r>
+              <w:t>if</w:t>
+            </w:r>
+            <w:proofErr w:type="spellEnd"/>
+            <w:r>
+              <w:rPr>
+                <w:rFonts w:asciiTheme="majorHAnsi" w:hAnsiTheme="majorHAnsi" w:cstheme="majorHAnsi"/>
+                <w:i/>
+                <w:iCs/>
+                <w:sz w:val="24"/>
+                <w:szCs w:val="24"/>
+              </w:rPr>
+              <w:t xml:space="preserve"> </w:t>
+            </w:r>
+            <w:proofErr w:type="spellStart"/>
+            <w:r>
+              <w:rPr>
+                <w:rFonts w:asciiTheme="majorHAnsi" w:hAnsiTheme="majorHAnsi" w:cstheme="majorHAnsi"/>
+                <w:i/>
+                <w:iCs/>
+                <w:sz w:val="24"/>
+                <w:szCs w:val="24"/>
+              </w:rPr>
+              <w:t>validLNValue</w:t>
+            </w:r>
+            <w:proofErr w:type="spellEnd"/>
+            <w:r>
+              <w:rPr>
+                <w:rFonts w:asciiTheme="majorHAnsi" w:hAnsiTheme="majorHAnsi" w:cstheme="majorHAnsi"/>
+                <w:sz w:val="24"/>
+                <w:szCs w:val="24"/>
+              </w:rPr>
+              <w:t>] [</w:t>
+            </w:r>
+            <w:proofErr w:type="spellStart"/>
+            <w:r>
+              <w:rPr>
+                <w:rFonts w:asciiTheme="majorHAnsi" w:hAnsiTheme="majorHAnsi" w:cstheme="majorHAnsi"/>
+                <w:sz w:val="24"/>
+                <w:szCs w:val="24"/>
+              </w:rPr>
+              <w:t>property</w:t>
+            </w:r>
+            <w:proofErr w:type="spellEnd"/>
+            <w:r>
+              <w:rPr>
+                <w:rFonts w:asciiTheme="majorHAnsi" w:hAnsiTheme="majorHAnsi" w:cstheme="majorHAnsi"/>
+                <w:sz w:val="24"/>
+                <w:szCs w:val="24"/>
+              </w:rPr>
+              <w:t xml:space="preserve"> </w:t>
+            </w:r>
+            <w:proofErr w:type="spellStart"/>
             <w:r>
               <w:rPr>
                 <w:rFonts w:asciiTheme="majorHAnsi" w:hAnsiTheme="majorHAnsi" w:cstheme="majorHAnsi"/>
@@ -20927,6 +23526,7 @@
               </w:rPr>
               <w:t>validFPValue</w:t>
             </w:r>
+            <w:proofErr w:type="spellEnd"/>
             <w:r>
               <w:rPr>
                 <w:rFonts w:asciiTheme="majorHAnsi" w:hAnsiTheme="majorHAnsi" w:cstheme="majorHAnsi"/>
@@ -21004,8 +23604,27 @@
                 <w:sz w:val="24"/>
                 <w:szCs w:val="24"/>
               </w:rPr>
-              <w:t xml:space="preserve"> [property </w:t>
-            </w:r>
+              <w:t xml:space="preserve"> [</w:t>
+            </w:r>
+            <w:proofErr w:type="spellStart"/>
+            <w:r>
+              <w:rPr>
+                <w:rFonts w:asciiTheme="majorHAnsi" w:hAnsiTheme="majorHAnsi" w:cstheme="majorHAnsi"/>
+                <w:sz w:val="24"/>
+                <w:szCs w:val="24"/>
+              </w:rPr>
+              <w:t>property</w:t>
+            </w:r>
+            <w:proofErr w:type="spellEnd"/>
+            <w:r>
+              <w:rPr>
+                <w:rFonts w:asciiTheme="majorHAnsi" w:hAnsiTheme="majorHAnsi" w:cstheme="majorHAnsi"/>
+                <w:sz w:val="24"/>
+                <w:szCs w:val="24"/>
+              </w:rPr>
+              <w:t xml:space="preserve"> </w:t>
+            </w:r>
+            <w:proofErr w:type="spellStart"/>
             <w:r>
               <w:rPr>
                 <w:rFonts w:asciiTheme="majorHAnsi" w:hAnsiTheme="majorHAnsi" w:cstheme="majorHAnsi"/>
@@ -21016,6 +23635,7 @@
               </w:rPr>
               <w:t>invalidPPValue</w:t>
             </w:r>
+            <w:proofErr w:type="spellEnd"/>
             <w:r>
               <w:rPr>
                 <w:rFonts w:asciiTheme="majorHAnsi" w:hAnsiTheme="majorHAnsi" w:cstheme="majorHAnsi"/>
@@ -21057,6 +23677,7 @@
               </w:rPr>
               <w:t xml:space="preserve"> [</w:t>
             </w:r>
+            <w:proofErr w:type="spellStart"/>
             <w:r>
               <w:rPr>
                 <w:rFonts w:asciiTheme="majorHAnsi" w:hAnsiTheme="majorHAnsi" w:cstheme="majorHAnsi"/>
@@ -21065,16 +23686,58 @@
                 <w:sz w:val="24"/>
                 <w:szCs w:val="24"/>
               </w:rPr>
-              <w:t>if validFPValue</w:t>
-            </w:r>
-            <w:r>
-              <w:rPr>
-                <w:rFonts w:asciiTheme="majorHAnsi" w:hAnsiTheme="majorHAnsi" w:cstheme="majorHAnsi"/>
-                <w:sz w:val="24"/>
-                <w:szCs w:val="24"/>
-              </w:rPr>
-              <w:t xml:space="preserve">] [property </w:t>
-            </w:r>
+              <w:t>if</w:t>
+            </w:r>
+            <w:proofErr w:type="spellEnd"/>
+            <w:r>
+              <w:rPr>
+                <w:rFonts w:asciiTheme="majorHAnsi" w:hAnsiTheme="majorHAnsi" w:cstheme="majorHAnsi"/>
+                <w:i/>
+                <w:iCs/>
+                <w:sz w:val="24"/>
+                <w:szCs w:val="24"/>
+              </w:rPr>
+              <w:t xml:space="preserve"> </w:t>
+            </w:r>
+            <w:proofErr w:type="spellStart"/>
+            <w:r>
+              <w:rPr>
+                <w:rFonts w:asciiTheme="majorHAnsi" w:hAnsiTheme="majorHAnsi" w:cstheme="majorHAnsi"/>
+                <w:i/>
+                <w:iCs/>
+                <w:sz w:val="24"/>
+                <w:szCs w:val="24"/>
+              </w:rPr>
+              <w:t>validFPValue</w:t>
+            </w:r>
+            <w:proofErr w:type="spellEnd"/>
+            <w:r>
+              <w:rPr>
+                <w:rFonts w:asciiTheme="majorHAnsi" w:hAnsiTheme="majorHAnsi" w:cstheme="majorHAnsi"/>
+                <w:sz w:val="24"/>
+                <w:szCs w:val="24"/>
+              </w:rPr>
+              <w:t>] [</w:t>
+            </w:r>
+            <w:proofErr w:type="spellStart"/>
+            <w:r>
+              <w:rPr>
+                <w:rFonts w:asciiTheme="majorHAnsi" w:hAnsiTheme="majorHAnsi" w:cstheme="majorHAnsi"/>
+                <w:sz w:val="24"/>
+                <w:szCs w:val="24"/>
+              </w:rPr>
+              <w:t>property</w:t>
+            </w:r>
+            <w:proofErr w:type="spellEnd"/>
+            <w:r>
+              <w:rPr>
+                <w:rFonts w:asciiTheme="majorHAnsi" w:hAnsiTheme="majorHAnsi" w:cstheme="majorHAnsi"/>
+                <w:sz w:val="24"/>
+                <w:szCs w:val="24"/>
+              </w:rPr>
+              <w:t xml:space="preserve"> </w:t>
+            </w:r>
+            <w:proofErr w:type="spellStart"/>
             <w:r>
               <w:rPr>
                 <w:rFonts w:asciiTheme="majorHAnsi" w:hAnsiTheme="majorHAnsi" w:cstheme="majorHAnsi"/>
@@ -21085,6 +23748,7 @@
               </w:rPr>
               <w:t>validPPValue</w:t>
             </w:r>
+            <w:proofErr w:type="spellEnd"/>
             <w:r>
               <w:rPr>
                 <w:rFonts w:asciiTheme="majorHAnsi" w:hAnsiTheme="majorHAnsi" w:cstheme="majorHAnsi"/>
@@ -21951,17 +24615,7 @@
                 <w:szCs w:val="18"/>
                 <w:lang w:eastAsia="it-IT"/>
               </w:rPr>
-              <w:t>TC_Aggiungi_titolo</w:t>
-            </w:r>
-            <w:r>
-              <w:rPr>
-                <w:rFonts w:ascii="Calibri" w:eastAsia="Times New Roman" w:hAnsi="Calibri" w:cs="Calibri"/>
-                <w:color w:val="000000"/>
-                <w:sz w:val="18"/>
-                <w:szCs w:val="18"/>
-                <w:lang w:eastAsia="it-IT"/>
-              </w:rPr>
-              <w:t>7</w:t>
+              <w:t>TC_Aggiungi_titolo7</w:t>
             </w:r>
           </w:p>
         </w:tc>
@@ -22016,17 +24670,7 @@
                 <w:szCs w:val="18"/>
                 <w:lang w:eastAsia="it-IT"/>
               </w:rPr>
-              <w:t>1.LP2.FP</w:t>
-            </w:r>
-            <w:r>
-              <w:rPr>
-                <w:rFonts w:ascii="Calibri" w:eastAsia="Times New Roman" w:hAnsi="Calibri" w:cs="Calibri"/>
-                <w:color w:val="000000"/>
-                <w:sz w:val="18"/>
-                <w:szCs w:val="18"/>
-                <w:lang w:eastAsia="it-IT"/>
-              </w:rPr>
-              <w:t>1</w:t>
+              <w:t>1.LP2.FP1</w:t>
             </w:r>
           </w:p>
         </w:tc>
@@ -22125,6 +24769,7 @@
           <w:szCs w:val="32"/>
         </w:rPr>
       </w:pPr>
+      <w:proofErr w:type="spellStart"/>
       <w:r>
         <w:rPr>
           <w:rFonts w:asciiTheme="majorHAnsi" w:hAnsiTheme="majorHAnsi" w:cstheme="majorHAnsi"/>
@@ -22145,6 +24790,7 @@
         </w:rPr>
         <w:t>AggiungiCarta</w:t>
       </w:r>
+      <w:proofErr w:type="spellEnd"/>
     </w:p>
     <w:p>
       <w:pPr>
@@ -22306,8 +24952,27 @@
                 <w:sz w:val="24"/>
                 <w:szCs w:val="24"/>
               </w:rPr>
-              <w:t xml:space="preserve">1. Lunghezza = 0 – campo vuoto [property </w:t>
-            </w:r>
+              <w:t>1. Lunghezza = 0 – campo vuoto [</w:t>
+            </w:r>
+            <w:proofErr w:type="spellStart"/>
+            <w:r>
+              <w:rPr>
+                <w:rFonts w:asciiTheme="majorHAnsi" w:hAnsiTheme="majorHAnsi" w:cstheme="majorHAnsi"/>
+                <w:sz w:val="24"/>
+                <w:szCs w:val="24"/>
+              </w:rPr>
+              <w:t>property</w:t>
+            </w:r>
+            <w:proofErr w:type="spellEnd"/>
+            <w:r>
+              <w:rPr>
+                <w:rFonts w:asciiTheme="majorHAnsi" w:hAnsiTheme="majorHAnsi" w:cstheme="majorHAnsi"/>
+                <w:sz w:val="24"/>
+                <w:szCs w:val="24"/>
+              </w:rPr>
+              <w:t xml:space="preserve"> </w:t>
+            </w:r>
+            <w:proofErr w:type="spellStart"/>
             <w:r>
               <w:rPr>
                 <w:rFonts w:asciiTheme="majorHAnsi" w:hAnsiTheme="majorHAnsi" w:cstheme="majorHAnsi"/>
@@ -22338,6 +25003,7 @@
               </w:rPr>
               <w:t>Value</w:t>
             </w:r>
+            <w:proofErr w:type="spellEnd"/>
             <w:r>
               <w:rPr>
                 <w:rFonts w:asciiTheme="majorHAnsi" w:hAnsiTheme="majorHAnsi" w:cstheme="majorHAnsi"/>
@@ -22361,8 +25027,27 @@
                 <w:sz w:val="24"/>
                 <w:szCs w:val="24"/>
               </w:rPr>
-              <w:t xml:space="preserve">2. Lunghezza &gt;= 1 [property </w:t>
-            </w:r>
+              <w:t>2. Lunghezza &gt;= 1 [</w:t>
+            </w:r>
+            <w:proofErr w:type="spellStart"/>
+            <w:r>
+              <w:rPr>
+                <w:rFonts w:asciiTheme="majorHAnsi" w:hAnsiTheme="majorHAnsi" w:cstheme="majorHAnsi"/>
+                <w:sz w:val="24"/>
+                <w:szCs w:val="24"/>
+              </w:rPr>
+              <w:t>property</w:t>
+            </w:r>
+            <w:proofErr w:type="spellEnd"/>
+            <w:r>
+              <w:rPr>
+                <w:rFonts w:asciiTheme="majorHAnsi" w:hAnsiTheme="majorHAnsi" w:cstheme="majorHAnsi"/>
+                <w:sz w:val="24"/>
+                <w:szCs w:val="24"/>
+              </w:rPr>
+              <w:t xml:space="preserve"> </w:t>
+            </w:r>
+            <w:proofErr w:type="spellStart"/>
             <w:r>
               <w:rPr>
                 <w:rFonts w:asciiTheme="majorHAnsi" w:hAnsiTheme="majorHAnsi" w:cstheme="majorHAnsi"/>
@@ -22393,6 +25078,7 @@
               </w:rPr>
               <w:t>Value</w:t>
             </w:r>
+            <w:proofErr w:type="spellEnd"/>
             <w:r>
               <w:rPr>
                 <w:rFonts w:asciiTheme="majorHAnsi" w:hAnsiTheme="majorHAnsi" w:cstheme="majorHAnsi"/>
@@ -22565,8 +25251,27 @@
                 <w:sz w:val="24"/>
                 <w:szCs w:val="24"/>
               </w:rPr>
-              <w:t xml:space="preserve">1. Lunghezza = 0 – campo vuoto [property </w:t>
-            </w:r>
+              <w:t>1. Lunghezza = 0 – campo vuoto [</w:t>
+            </w:r>
+            <w:proofErr w:type="spellStart"/>
+            <w:r>
+              <w:rPr>
+                <w:rFonts w:asciiTheme="majorHAnsi" w:hAnsiTheme="majorHAnsi" w:cstheme="majorHAnsi"/>
+                <w:sz w:val="24"/>
+                <w:szCs w:val="24"/>
+              </w:rPr>
+              <w:t>property</w:t>
+            </w:r>
+            <w:proofErr w:type="spellEnd"/>
+            <w:r>
+              <w:rPr>
+                <w:rFonts w:asciiTheme="majorHAnsi" w:hAnsiTheme="majorHAnsi" w:cstheme="majorHAnsi"/>
+                <w:sz w:val="24"/>
+                <w:szCs w:val="24"/>
+              </w:rPr>
+              <w:t xml:space="preserve"> </w:t>
+            </w:r>
+            <w:proofErr w:type="spellStart"/>
             <w:r>
               <w:rPr>
                 <w:rFonts w:asciiTheme="majorHAnsi" w:hAnsiTheme="majorHAnsi" w:cstheme="majorHAnsi"/>
@@ -22597,6 +25302,7 @@
               </w:rPr>
               <w:t>Value</w:t>
             </w:r>
+            <w:proofErr w:type="spellEnd"/>
             <w:r>
               <w:rPr>
                 <w:rFonts w:asciiTheme="majorHAnsi" w:hAnsiTheme="majorHAnsi" w:cstheme="majorHAnsi"/>
@@ -22620,8 +25326,27 @@
                 <w:sz w:val="24"/>
                 <w:szCs w:val="24"/>
               </w:rPr>
-              <w:t xml:space="preserve">2. Lunghezza &gt;= 1 [property </w:t>
-            </w:r>
+              <w:t>2. Lunghezza &gt;= 1 [</w:t>
+            </w:r>
+            <w:proofErr w:type="spellStart"/>
+            <w:r>
+              <w:rPr>
+                <w:rFonts w:asciiTheme="majorHAnsi" w:hAnsiTheme="majorHAnsi" w:cstheme="majorHAnsi"/>
+                <w:sz w:val="24"/>
+                <w:szCs w:val="24"/>
+              </w:rPr>
+              <w:t>property</w:t>
+            </w:r>
+            <w:proofErr w:type="spellEnd"/>
+            <w:r>
+              <w:rPr>
+                <w:rFonts w:asciiTheme="majorHAnsi" w:hAnsiTheme="majorHAnsi" w:cstheme="majorHAnsi"/>
+                <w:sz w:val="24"/>
+                <w:szCs w:val="24"/>
+              </w:rPr>
+              <w:t xml:space="preserve"> </w:t>
+            </w:r>
+            <w:proofErr w:type="spellStart"/>
             <w:r>
               <w:rPr>
                 <w:rFonts w:asciiTheme="majorHAnsi" w:hAnsiTheme="majorHAnsi" w:cstheme="majorHAnsi"/>
@@ -22652,6 +25377,7 @@
               </w:rPr>
               <w:t>Value</w:t>
             </w:r>
+            <w:proofErr w:type="spellEnd"/>
             <w:r>
               <w:rPr>
                 <w:rFonts w:asciiTheme="majorHAnsi" w:hAnsiTheme="majorHAnsi" w:cstheme="majorHAnsi"/>
@@ -22719,8 +25445,27 @@
                 <w:sz w:val="24"/>
                 <w:szCs w:val="24"/>
               </w:rPr>
-              <w:t xml:space="preserve">1. Non rispetta il formato [property </w:t>
-            </w:r>
+              <w:t>1. Non rispetta il formato [</w:t>
+            </w:r>
+            <w:proofErr w:type="spellStart"/>
+            <w:r>
+              <w:rPr>
+                <w:rFonts w:asciiTheme="majorHAnsi" w:hAnsiTheme="majorHAnsi" w:cstheme="majorHAnsi"/>
+                <w:sz w:val="24"/>
+                <w:szCs w:val="24"/>
+              </w:rPr>
+              <w:t>property</w:t>
+            </w:r>
+            <w:proofErr w:type="spellEnd"/>
+            <w:r>
+              <w:rPr>
+                <w:rFonts w:asciiTheme="majorHAnsi" w:hAnsiTheme="majorHAnsi" w:cstheme="majorHAnsi"/>
+                <w:sz w:val="24"/>
+                <w:szCs w:val="24"/>
+              </w:rPr>
+              <w:t xml:space="preserve"> </w:t>
+            </w:r>
+            <w:proofErr w:type="spellStart"/>
             <w:r>
               <w:rPr>
                 <w:rFonts w:asciiTheme="majorHAnsi" w:hAnsiTheme="majorHAnsi" w:cstheme="majorHAnsi"/>
@@ -22751,6 +25496,7 @@
               </w:rPr>
               <w:t>Value</w:t>
             </w:r>
+            <w:proofErr w:type="spellEnd"/>
             <w:r>
               <w:rPr>
                 <w:rFonts w:asciiTheme="majorHAnsi" w:hAnsiTheme="majorHAnsi" w:cstheme="majorHAnsi"/>
@@ -22776,6 +25522,7 @@
               </w:rPr>
               <w:t>2. Rispetta il formato [</w:t>
             </w:r>
+            <w:proofErr w:type="spellStart"/>
             <w:r>
               <w:rPr>
                 <w:rFonts w:asciiTheme="majorHAnsi" w:hAnsiTheme="majorHAnsi" w:cstheme="majorHAnsi"/>
@@ -22784,8 +25531,9 @@
                 <w:sz w:val="24"/>
                 <w:szCs w:val="24"/>
               </w:rPr>
-              <w:t>if validL</w:t>
-            </w:r>
+              <w:t>if</w:t>
+            </w:r>
+            <w:proofErr w:type="spellEnd"/>
             <w:r>
               <w:rPr>
                 <w:rFonts w:asciiTheme="majorHAnsi" w:hAnsiTheme="majorHAnsi" w:cstheme="majorHAnsi"/>
@@ -22794,8 +25542,9 @@
                 <w:sz w:val="24"/>
                 <w:szCs w:val="24"/>
               </w:rPr>
-              <w:t>I</w:t>
-            </w:r>
+              <w:t xml:space="preserve"> </w:t>
+            </w:r>
+            <w:proofErr w:type="spellStart"/>
             <w:r>
               <w:rPr>
                 <w:rFonts w:asciiTheme="majorHAnsi" w:hAnsiTheme="majorHAnsi" w:cstheme="majorHAnsi"/>
@@ -22804,16 +25553,56 @@
                 <w:sz w:val="24"/>
                 <w:szCs w:val="24"/>
               </w:rPr>
+              <w:t>validL</w:t>
+            </w:r>
+            <w:r>
+              <w:rPr>
+                <w:rFonts w:asciiTheme="majorHAnsi" w:hAnsiTheme="majorHAnsi" w:cstheme="majorHAnsi"/>
+                <w:i/>
+                <w:iCs/>
+                <w:sz w:val="24"/>
+                <w:szCs w:val="24"/>
+              </w:rPr>
+              <w:t>I</w:t>
+            </w:r>
+            <w:r>
+              <w:rPr>
+                <w:rFonts w:asciiTheme="majorHAnsi" w:hAnsiTheme="majorHAnsi" w:cstheme="majorHAnsi"/>
+                <w:i/>
+                <w:iCs/>
+                <w:sz w:val="24"/>
+                <w:szCs w:val="24"/>
+              </w:rPr>
               <w:t>Value</w:t>
             </w:r>
-            <w:r>
-              <w:rPr>
-                <w:rFonts w:asciiTheme="majorHAnsi" w:hAnsiTheme="majorHAnsi" w:cstheme="majorHAnsi"/>
-                <w:sz w:val="24"/>
-                <w:szCs w:val="24"/>
-              </w:rPr>
-              <w:t xml:space="preserve">] [property </w:t>
-            </w:r>
+            <w:proofErr w:type="spellEnd"/>
+            <w:r>
+              <w:rPr>
+                <w:rFonts w:asciiTheme="majorHAnsi" w:hAnsiTheme="majorHAnsi" w:cstheme="majorHAnsi"/>
+                <w:sz w:val="24"/>
+                <w:szCs w:val="24"/>
+              </w:rPr>
+              <w:t>] [</w:t>
+            </w:r>
+            <w:proofErr w:type="spellStart"/>
+            <w:r>
+              <w:rPr>
+                <w:rFonts w:asciiTheme="majorHAnsi" w:hAnsiTheme="majorHAnsi" w:cstheme="majorHAnsi"/>
+                <w:sz w:val="24"/>
+                <w:szCs w:val="24"/>
+              </w:rPr>
+              <w:t>property</w:t>
+            </w:r>
+            <w:proofErr w:type="spellEnd"/>
+            <w:r>
+              <w:rPr>
+                <w:rFonts w:asciiTheme="majorHAnsi" w:hAnsiTheme="majorHAnsi" w:cstheme="majorHAnsi"/>
+                <w:sz w:val="24"/>
+                <w:szCs w:val="24"/>
+              </w:rPr>
+              <w:t xml:space="preserve"> </w:t>
+            </w:r>
+            <w:proofErr w:type="spellStart"/>
             <w:r>
               <w:rPr>
                 <w:rFonts w:asciiTheme="majorHAnsi" w:hAnsiTheme="majorHAnsi" w:cstheme="majorHAnsi"/>
@@ -22844,6 +25633,7 @@
               </w:rPr>
               <w:t>Value</w:t>
             </w:r>
+            <w:proofErr w:type="spellEnd"/>
             <w:r>
               <w:rPr>
                 <w:rFonts w:asciiTheme="majorHAnsi" w:hAnsiTheme="majorHAnsi" w:cstheme="majorHAnsi"/>
@@ -22911,8 +25701,27 @@
                 <w:sz w:val="24"/>
                 <w:szCs w:val="24"/>
               </w:rPr>
-              <w:t xml:space="preserve">1. Non esiste nel database [property </w:t>
-            </w:r>
+              <w:t>1. Non esiste nel database [</w:t>
+            </w:r>
+            <w:proofErr w:type="spellStart"/>
+            <w:r>
+              <w:rPr>
+                <w:rFonts w:asciiTheme="majorHAnsi" w:hAnsiTheme="majorHAnsi" w:cstheme="majorHAnsi"/>
+                <w:sz w:val="24"/>
+                <w:szCs w:val="24"/>
+              </w:rPr>
+              <w:t>property</w:t>
+            </w:r>
+            <w:proofErr w:type="spellEnd"/>
+            <w:r>
+              <w:rPr>
+                <w:rFonts w:asciiTheme="majorHAnsi" w:hAnsiTheme="majorHAnsi" w:cstheme="majorHAnsi"/>
+                <w:sz w:val="24"/>
+                <w:szCs w:val="24"/>
+              </w:rPr>
+              <w:t xml:space="preserve"> </w:t>
+            </w:r>
+            <w:proofErr w:type="spellStart"/>
             <w:r>
               <w:rPr>
                 <w:rFonts w:asciiTheme="majorHAnsi" w:hAnsiTheme="majorHAnsi" w:cstheme="majorHAnsi"/>
@@ -22933,6 +25742,7 @@
               </w:rPr>
               <w:t>ID</w:t>
             </w:r>
+            <w:proofErr w:type="spellEnd"/>
             <w:r>
               <w:rPr>
                 <w:rFonts w:asciiTheme="majorHAnsi" w:hAnsiTheme="majorHAnsi" w:cstheme="majorHAnsi"/>
@@ -22958,6 +25768,7 @@
               </w:rPr>
               <w:t>2. Esiste nel database [</w:t>
             </w:r>
+            <w:proofErr w:type="spellStart"/>
             <w:r>
               <w:rPr>
                 <w:rFonts w:asciiTheme="majorHAnsi" w:hAnsiTheme="majorHAnsi" w:cstheme="majorHAnsi"/>
@@ -22966,8 +25777,9 @@
                 <w:sz w:val="24"/>
                 <w:szCs w:val="24"/>
               </w:rPr>
-              <w:t>if validF</w:t>
-            </w:r>
+              <w:t>if</w:t>
+            </w:r>
+            <w:proofErr w:type="spellEnd"/>
             <w:r>
               <w:rPr>
                 <w:rFonts w:asciiTheme="majorHAnsi" w:hAnsiTheme="majorHAnsi" w:cstheme="majorHAnsi"/>
@@ -22976,8 +25788,9 @@
                 <w:sz w:val="24"/>
                 <w:szCs w:val="24"/>
               </w:rPr>
-              <w:t>I</w:t>
-            </w:r>
+              <w:t xml:space="preserve"> </w:t>
+            </w:r>
+            <w:proofErr w:type="spellStart"/>
             <w:r>
               <w:rPr>
                 <w:rFonts w:asciiTheme="majorHAnsi" w:hAnsiTheme="majorHAnsi" w:cstheme="majorHAnsi"/>
@@ -22986,15 +25799,54 @@
                 <w:sz w:val="24"/>
                 <w:szCs w:val="24"/>
               </w:rPr>
+              <w:t>validF</w:t>
+            </w:r>
+            <w:r>
+              <w:rPr>
+                <w:rFonts w:asciiTheme="majorHAnsi" w:hAnsiTheme="majorHAnsi" w:cstheme="majorHAnsi"/>
+                <w:i/>
+                <w:iCs/>
+                <w:sz w:val="24"/>
+                <w:szCs w:val="24"/>
+              </w:rPr>
+              <w:t>I</w:t>
+            </w:r>
+            <w:r>
+              <w:rPr>
+                <w:rFonts w:asciiTheme="majorHAnsi" w:hAnsiTheme="majorHAnsi" w:cstheme="majorHAnsi"/>
+                <w:i/>
+                <w:iCs/>
+                <w:sz w:val="24"/>
+                <w:szCs w:val="24"/>
+              </w:rPr>
               <w:t>Value</w:t>
             </w:r>
-            <w:r>
-              <w:rPr>
-                <w:rFonts w:asciiTheme="majorHAnsi" w:hAnsiTheme="majorHAnsi" w:cstheme="majorHAnsi"/>
-                <w:sz w:val="24"/>
-                <w:szCs w:val="24"/>
-              </w:rPr>
-              <w:t xml:space="preserve">] [property </w:t>
+            <w:proofErr w:type="spellEnd"/>
+            <w:r>
+              <w:rPr>
+                <w:rFonts w:asciiTheme="majorHAnsi" w:hAnsiTheme="majorHAnsi" w:cstheme="majorHAnsi"/>
+                <w:sz w:val="24"/>
+                <w:szCs w:val="24"/>
+              </w:rPr>
+              <w:t>] [</w:t>
+            </w:r>
+            <w:proofErr w:type="spellStart"/>
+            <w:r>
+              <w:rPr>
+                <w:rFonts w:asciiTheme="majorHAnsi" w:hAnsiTheme="majorHAnsi" w:cstheme="majorHAnsi"/>
+                <w:sz w:val="24"/>
+                <w:szCs w:val="24"/>
+              </w:rPr>
+              <w:t>property</w:t>
+            </w:r>
+            <w:proofErr w:type="spellEnd"/>
+            <w:r>
+              <w:rPr>
+                <w:rFonts w:asciiTheme="majorHAnsi" w:hAnsiTheme="majorHAnsi" w:cstheme="majorHAnsi"/>
+                <w:sz w:val="24"/>
+                <w:szCs w:val="24"/>
+              </w:rPr>
+              <w:t xml:space="preserve"> </w:t>
             </w:r>
             <w:r>
               <w:rPr>
@@ -23180,8 +26032,27 @@
                 <w:sz w:val="24"/>
                 <w:szCs w:val="24"/>
               </w:rPr>
-              <w:t xml:space="preserve">1. Lunghezza = 0 – campo vuoto [property </w:t>
-            </w:r>
+              <w:t>1. Lunghezza = 0 – campo vuoto [</w:t>
+            </w:r>
+            <w:proofErr w:type="spellStart"/>
+            <w:r>
+              <w:rPr>
+                <w:rFonts w:asciiTheme="majorHAnsi" w:hAnsiTheme="majorHAnsi" w:cstheme="majorHAnsi"/>
+                <w:sz w:val="24"/>
+                <w:szCs w:val="24"/>
+              </w:rPr>
+              <w:t>property</w:t>
+            </w:r>
+            <w:proofErr w:type="spellEnd"/>
+            <w:r>
+              <w:rPr>
+                <w:rFonts w:asciiTheme="majorHAnsi" w:hAnsiTheme="majorHAnsi" w:cstheme="majorHAnsi"/>
+                <w:sz w:val="24"/>
+                <w:szCs w:val="24"/>
+              </w:rPr>
+              <w:t xml:space="preserve"> </w:t>
+            </w:r>
+            <w:proofErr w:type="spellStart"/>
             <w:r>
               <w:rPr>
                 <w:rFonts w:asciiTheme="majorHAnsi" w:hAnsiTheme="majorHAnsi" w:cstheme="majorHAnsi"/>
@@ -23212,6 +26083,7 @@
               </w:rPr>
               <w:t>Value</w:t>
             </w:r>
+            <w:proofErr w:type="spellEnd"/>
             <w:r>
               <w:rPr>
                 <w:rFonts w:asciiTheme="majorHAnsi" w:hAnsiTheme="majorHAnsi" w:cstheme="majorHAnsi"/>
@@ -23235,8 +26107,27 @@
                 <w:sz w:val="24"/>
                 <w:szCs w:val="24"/>
               </w:rPr>
-              <w:t xml:space="preserve">2. Lunghezza &gt;= 1 [property </w:t>
-            </w:r>
+              <w:t>2. Lunghezza &gt;= 1 [</w:t>
+            </w:r>
+            <w:proofErr w:type="spellStart"/>
+            <w:r>
+              <w:rPr>
+                <w:rFonts w:asciiTheme="majorHAnsi" w:hAnsiTheme="majorHAnsi" w:cstheme="majorHAnsi"/>
+                <w:sz w:val="24"/>
+                <w:szCs w:val="24"/>
+              </w:rPr>
+              <w:t>property</w:t>
+            </w:r>
+            <w:proofErr w:type="spellEnd"/>
+            <w:r>
+              <w:rPr>
+                <w:rFonts w:asciiTheme="majorHAnsi" w:hAnsiTheme="majorHAnsi" w:cstheme="majorHAnsi"/>
+                <w:sz w:val="24"/>
+                <w:szCs w:val="24"/>
+              </w:rPr>
+              <w:t xml:space="preserve"> </w:t>
+            </w:r>
+            <w:proofErr w:type="spellStart"/>
             <w:r>
               <w:rPr>
                 <w:rFonts w:asciiTheme="majorHAnsi" w:hAnsiTheme="majorHAnsi" w:cstheme="majorHAnsi"/>
@@ -23267,6 +26158,7 @@
               </w:rPr>
               <w:t>Value</w:t>
             </w:r>
+            <w:proofErr w:type="spellEnd"/>
             <w:r>
               <w:rPr>
                 <w:rFonts w:asciiTheme="majorHAnsi" w:hAnsiTheme="majorHAnsi" w:cstheme="majorHAnsi"/>
@@ -23334,8 +26226,27 @@
                 <w:sz w:val="24"/>
                 <w:szCs w:val="24"/>
               </w:rPr>
-              <w:t xml:space="preserve">1. Non rispetta il formato [property </w:t>
-            </w:r>
+              <w:t>1. Non rispetta il formato [</w:t>
+            </w:r>
+            <w:proofErr w:type="spellStart"/>
+            <w:r>
+              <w:rPr>
+                <w:rFonts w:asciiTheme="majorHAnsi" w:hAnsiTheme="majorHAnsi" w:cstheme="majorHAnsi"/>
+                <w:sz w:val="24"/>
+                <w:szCs w:val="24"/>
+              </w:rPr>
+              <w:t>property</w:t>
+            </w:r>
+            <w:proofErr w:type="spellEnd"/>
+            <w:r>
+              <w:rPr>
+                <w:rFonts w:asciiTheme="majorHAnsi" w:hAnsiTheme="majorHAnsi" w:cstheme="majorHAnsi"/>
+                <w:sz w:val="24"/>
+                <w:szCs w:val="24"/>
+              </w:rPr>
+              <w:t xml:space="preserve"> </w:t>
+            </w:r>
+            <w:proofErr w:type="spellStart"/>
             <w:r>
               <w:rPr>
                 <w:rFonts w:asciiTheme="majorHAnsi" w:hAnsiTheme="majorHAnsi" w:cstheme="majorHAnsi"/>
@@ -23366,6 +26277,7 @@
               </w:rPr>
               <w:t>Value</w:t>
             </w:r>
+            <w:proofErr w:type="spellEnd"/>
             <w:r>
               <w:rPr>
                 <w:rFonts w:asciiTheme="majorHAnsi" w:hAnsiTheme="majorHAnsi" w:cstheme="majorHAnsi"/>
@@ -23391,6 +26303,7 @@
               </w:rPr>
               <w:t>2. Rispetta il formato [</w:t>
             </w:r>
+            <w:proofErr w:type="spellStart"/>
             <w:r>
               <w:rPr>
                 <w:rFonts w:asciiTheme="majorHAnsi" w:hAnsiTheme="majorHAnsi" w:cstheme="majorHAnsi"/>
@@ -23399,8 +26312,9 @@
                 <w:sz w:val="24"/>
                 <w:szCs w:val="24"/>
               </w:rPr>
-              <w:t>if validL</w:t>
-            </w:r>
+              <w:t>if</w:t>
+            </w:r>
+            <w:proofErr w:type="spellEnd"/>
             <w:r>
               <w:rPr>
                 <w:rFonts w:asciiTheme="majorHAnsi" w:hAnsiTheme="majorHAnsi" w:cstheme="majorHAnsi"/>
@@ -23409,8 +26323,9 @@
                 <w:sz w:val="24"/>
                 <w:szCs w:val="24"/>
               </w:rPr>
-              <w:t>T</w:t>
-            </w:r>
+              <w:t xml:space="preserve"> </w:t>
+            </w:r>
+            <w:proofErr w:type="spellStart"/>
             <w:r>
               <w:rPr>
                 <w:rFonts w:asciiTheme="majorHAnsi" w:hAnsiTheme="majorHAnsi" w:cstheme="majorHAnsi"/>
@@ -23419,16 +26334,56 @@
                 <w:sz w:val="24"/>
                 <w:szCs w:val="24"/>
               </w:rPr>
+              <w:t>validL</w:t>
+            </w:r>
+            <w:r>
+              <w:rPr>
+                <w:rFonts w:asciiTheme="majorHAnsi" w:hAnsiTheme="majorHAnsi" w:cstheme="majorHAnsi"/>
+                <w:i/>
+                <w:iCs/>
+                <w:sz w:val="24"/>
+                <w:szCs w:val="24"/>
+              </w:rPr>
+              <w:t>T</w:t>
+            </w:r>
+            <w:r>
+              <w:rPr>
+                <w:rFonts w:asciiTheme="majorHAnsi" w:hAnsiTheme="majorHAnsi" w:cstheme="majorHAnsi"/>
+                <w:i/>
+                <w:iCs/>
+                <w:sz w:val="24"/>
+                <w:szCs w:val="24"/>
+              </w:rPr>
               <w:t>Value</w:t>
             </w:r>
-            <w:r>
-              <w:rPr>
-                <w:rFonts w:asciiTheme="majorHAnsi" w:hAnsiTheme="majorHAnsi" w:cstheme="majorHAnsi"/>
-                <w:sz w:val="24"/>
-                <w:szCs w:val="24"/>
-              </w:rPr>
-              <w:t xml:space="preserve">] [property </w:t>
-            </w:r>
+            <w:proofErr w:type="spellEnd"/>
+            <w:r>
+              <w:rPr>
+                <w:rFonts w:asciiTheme="majorHAnsi" w:hAnsiTheme="majorHAnsi" w:cstheme="majorHAnsi"/>
+                <w:sz w:val="24"/>
+                <w:szCs w:val="24"/>
+              </w:rPr>
+              <w:t>] [</w:t>
+            </w:r>
+            <w:proofErr w:type="spellStart"/>
+            <w:r>
+              <w:rPr>
+                <w:rFonts w:asciiTheme="majorHAnsi" w:hAnsiTheme="majorHAnsi" w:cstheme="majorHAnsi"/>
+                <w:sz w:val="24"/>
+                <w:szCs w:val="24"/>
+              </w:rPr>
+              <w:t>property</w:t>
+            </w:r>
+            <w:proofErr w:type="spellEnd"/>
+            <w:r>
+              <w:rPr>
+                <w:rFonts w:asciiTheme="majorHAnsi" w:hAnsiTheme="majorHAnsi" w:cstheme="majorHAnsi"/>
+                <w:sz w:val="24"/>
+                <w:szCs w:val="24"/>
+              </w:rPr>
+              <w:t xml:space="preserve"> </w:t>
+            </w:r>
+            <w:proofErr w:type="spellStart"/>
             <w:r>
               <w:rPr>
                 <w:rFonts w:asciiTheme="majorHAnsi" w:hAnsiTheme="majorHAnsi" w:cstheme="majorHAnsi"/>
@@ -23459,6 +26414,7 @@
               </w:rPr>
               <w:t>Value</w:t>
             </w:r>
+            <w:proofErr w:type="spellEnd"/>
             <w:r>
               <w:rPr>
                 <w:rFonts w:asciiTheme="majorHAnsi" w:hAnsiTheme="majorHAnsi" w:cstheme="majorHAnsi"/>
@@ -23623,8 +26579,27 @@
                 <w:sz w:val="24"/>
                 <w:szCs w:val="24"/>
               </w:rPr>
-              <w:t xml:space="preserve">1. Lunghezza = 0 – campo vuoto [property </w:t>
-            </w:r>
+              <w:t>1. Lunghezza = 0 – campo vuoto [</w:t>
+            </w:r>
+            <w:proofErr w:type="spellStart"/>
+            <w:r>
+              <w:rPr>
+                <w:rFonts w:asciiTheme="majorHAnsi" w:hAnsiTheme="majorHAnsi" w:cstheme="majorHAnsi"/>
+                <w:sz w:val="24"/>
+                <w:szCs w:val="24"/>
+              </w:rPr>
+              <w:t>property</w:t>
+            </w:r>
+            <w:proofErr w:type="spellEnd"/>
+            <w:r>
+              <w:rPr>
+                <w:rFonts w:asciiTheme="majorHAnsi" w:hAnsiTheme="majorHAnsi" w:cstheme="majorHAnsi"/>
+                <w:sz w:val="24"/>
+                <w:szCs w:val="24"/>
+              </w:rPr>
+              <w:t xml:space="preserve"> </w:t>
+            </w:r>
+            <w:proofErr w:type="spellStart"/>
             <w:r>
               <w:rPr>
                 <w:rFonts w:asciiTheme="majorHAnsi" w:hAnsiTheme="majorHAnsi" w:cstheme="majorHAnsi"/>
@@ -23655,6 +26630,7 @@
               </w:rPr>
               <w:t>Value</w:t>
             </w:r>
+            <w:proofErr w:type="spellEnd"/>
             <w:r>
               <w:rPr>
                 <w:rFonts w:asciiTheme="majorHAnsi" w:hAnsiTheme="majorHAnsi" w:cstheme="majorHAnsi"/>
@@ -23678,8 +26654,27 @@
                 <w:sz w:val="24"/>
                 <w:szCs w:val="24"/>
               </w:rPr>
-              <w:t xml:space="preserve">2. Lunghezza &gt;= 1 [property </w:t>
-            </w:r>
+              <w:t>2. Lunghezza &gt;= 1 [</w:t>
+            </w:r>
+            <w:proofErr w:type="spellStart"/>
+            <w:r>
+              <w:rPr>
+                <w:rFonts w:asciiTheme="majorHAnsi" w:hAnsiTheme="majorHAnsi" w:cstheme="majorHAnsi"/>
+                <w:sz w:val="24"/>
+                <w:szCs w:val="24"/>
+              </w:rPr>
+              <w:t>property</w:t>
+            </w:r>
+            <w:proofErr w:type="spellEnd"/>
+            <w:r>
+              <w:rPr>
+                <w:rFonts w:asciiTheme="majorHAnsi" w:hAnsiTheme="majorHAnsi" w:cstheme="majorHAnsi"/>
+                <w:sz w:val="24"/>
+                <w:szCs w:val="24"/>
+              </w:rPr>
+              <w:t xml:space="preserve"> </w:t>
+            </w:r>
+            <w:proofErr w:type="spellStart"/>
             <w:r>
               <w:rPr>
                 <w:rFonts w:asciiTheme="majorHAnsi" w:hAnsiTheme="majorHAnsi" w:cstheme="majorHAnsi"/>
@@ -23710,6 +26705,7 @@
               </w:rPr>
               <w:t>Value</w:t>
             </w:r>
+            <w:proofErr w:type="spellEnd"/>
             <w:r>
               <w:rPr>
                 <w:rFonts w:asciiTheme="majorHAnsi" w:hAnsiTheme="majorHAnsi" w:cstheme="majorHAnsi"/>
@@ -23777,8 +26773,27 @@
                 <w:sz w:val="24"/>
                 <w:szCs w:val="24"/>
               </w:rPr>
-              <w:t xml:space="preserve">1. Non rispetta il formato [property </w:t>
-            </w:r>
+              <w:t>1. Non rispetta il formato [</w:t>
+            </w:r>
+            <w:proofErr w:type="spellStart"/>
+            <w:r>
+              <w:rPr>
+                <w:rFonts w:asciiTheme="majorHAnsi" w:hAnsiTheme="majorHAnsi" w:cstheme="majorHAnsi"/>
+                <w:sz w:val="24"/>
+                <w:szCs w:val="24"/>
+              </w:rPr>
+              <w:t>property</w:t>
+            </w:r>
+            <w:proofErr w:type="spellEnd"/>
+            <w:r>
+              <w:rPr>
+                <w:rFonts w:asciiTheme="majorHAnsi" w:hAnsiTheme="majorHAnsi" w:cstheme="majorHAnsi"/>
+                <w:sz w:val="24"/>
+                <w:szCs w:val="24"/>
+              </w:rPr>
+              <w:t xml:space="preserve"> </w:t>
+            </w:r>
+            <w:proofErr w:type="spellStart"/>
             <w:r>
               <w:rPr>
                 <w:rFonts w:asciiTheme="majorHAnsi" w:hAnsiTheme="majorHAnsi" w:cstheme="majorHAnsi"/>
@@ -23790,6 +26805,7 @@
               </w:rPr>
               <w:t>invalidCVVValue</w:t>
             </w:r>
+            <w:proofErr w:type="spellEnd"/>
             <w:r>
               <w:rPr>
                 <w:rFonts w:asciiTheme="majorHAnsi" w:hAnsiTheme="majorHAnsi" w:cstheme="majorHAnsi"/>
@@ -23815,6 +26831,7 @@
               </w:rPr>
               <w:t>2. Rispetta il formato [</w:t>
             </w:r>
+            <w:proofErr w:type="spellStart"/>
             <w:r>
               <w:rPr>
                 <w:rFonts w:asciiTheme="majorHAnsi" w:hAnsiTheme="majorHAnsi" w:cstheme="majorHAnsi"/>
@@ -23823,8 +26840,9 @@
                 <w:sz w:val="24"/>
                 <w:szCs w:val="24"/>
               </w:rPr>
-              <w:t>if validL</w:t>
-            </w:r>
+              <w:t>if</w:t>
+            </w:r>
+            <w:proofErr w:type="spellEnd"/>
             <w:r>
               <w:rPr>
                 <w:rFonts w:asciiTheme="majorHAnsi" w:hAnsiTheme="majorHAnsi" w:cstheme="majorHAnsi"/>
@@ -23833,8 +26851,9 @@
                 <w:sz w:val="24"/>
                 <w:szCs w:val="24"/>
               </w:rPr>
-              <w:t>CVV</w:t>
-            </w:r>
+              <w:t xml:space="preserve"> </w:t>
+            </w:r>
+            <w:proofErr w:type="spellStart"/>
             <w:r>
               <w:rPr>
                 <w:rFonts w:asciiTheme="majorHAnsi" w:hAnsiTheme="majorHAnsi" w:cstheme="majorHAnsi"/>
@@ -23843,16 +26862,56 @@
                 <w:sz w:val="24"/>
                 <w:szCs w:val="24"/>
               </w:rPr>
+              <w:t>validL</w:t>
+            </w:r>
+            <w:r>
+              <w:rPr>
+                <w:rFonts w:asciiTheme="majorHAnsi" w:hAnsiTheme="majorHAnsi" w:cstheme="majorHAnsi"/>
+                <w:i/>
+                <w:iCs/>
+                <w:sz w:val="24"/>
+                <w:szCs w:val="24"/>
+              </w:rPr>
+              <w:t>CVV</w:t>
+            </w:r>
+            <w:r>
+              <w:rPr>
+                <w:rFonts w:asciiTheme="majorHAnsi" w:hAnsiTheme="majorHAnsi" w:cstheme="majorHAnsi"/>
+                <w:i/>
+                <w:iCs/>
+                <w:sz w:val="24"/>
+                <w:szCs w:val="24"/>
+              </w:rPr>
               <w:t>Value</w:t>
             </w:r>
-            <w:r>
-              <w:rPr>
-                <w:rFonts w:asciiTheme="majorHAnsi" w:hAnsiTheme="majorHAnsi" w:cstheme="majorHAnsi"/>
-                <w:sz w:val="24"/>
-                <w:szCs w:val="24"/>
-              </w:rPr>
-              <w:t xml:space="preserve">] [property </w:t>
-            </w:r>
+            <w:proofErr w:type="spellEnd"/>
+            <w:r>
+              <w:rPr>
+                <w:rFonts w:asciiTheme="majorHAnsi" w:hAnsiTheme="majorHAnsi" w:cstheme="majorHAnsi"/>
+                <w:sz w:val="24"/>
+                <w:szCs w:val="24"/>
+              </w:rPr>
+              <w:t>] [</w:t>
+            </w:r>
+            <w:proofErr w:type="spellStart"/>
+            <w:r>
+              <w:rPr>
+                <w:rFonts w:asciiTheme="majorHAnsi" w:hAnsiTheme="majorHAnsi" w:cstheme="majorHAnsi"/>
+                <w:sz w:val="24"/>
+                <w:szCs w:val="24"/>
+              </w:rPr>
+              <w:t>property</w:t>
+            </w:r>
+            <w:proofErr w:type="spellEnd"/>
+            <w:r>
+              <w:rPr>
+                <w:rFonts w:asciiTheme="majorHAnsi" w:hAnsiTheme="majorHAnsi" w:cstheme="majorHAnsi"/>
+                <w:sz w:val="24"/>
+                <w:szCs w:val="24"/>
+              </w:rPr>
+              <w:t xml:space="preserve"> </w:t>
+            </w:r>
+            <w:proofErr w:type="spellStart"/>
             <w:r>
               <w:rPr>
                 <w:rFonts w:asciiTheme="majorHAnsi" w:hAnsiTheme="majorHAnsi" w:cstheme="majorHAnsi"/>
@@ -23883,6 +26942,7 @@
               </w:rPr>
               <w:t>Value</w:t>
             </w:r>
+            <w:proofErr w:type="spellEnd"/>
             <w:r>
               <w:rPr>
                 <w:rFonts w:asciiTheme="majorHAnsi" w:hAnsiTheme="majorHAnsi" w:cstheme="majorHAnsi"/>
@@ -24047,8 +27107,27 @@
                 <w:sz w:val="24"/>
                 <w:szCs w:val="24"/>
               </w:rPr>
-              <w:t xml:space="preserve">1. Non rispetta il formato [property </w:t>
-            </w:r>
+              <w:t>1. Non rispetta il formato [</w:t>
+            </w:r>
+            <w:proofErr w:type="spellStart"/>
+            <w:r>
+              <w:rPr>
+                <w:rFonts w:asciiTheme="majorHAnsi" w:hAnsiTheme="majorHAnsi" w:cstheme="majorHAnsi"/>
+                <w:sz w:val="24"/>
+                <w:szCs w:val="24"/>
+              </w:rPr>
+              <w:t>property</w:t>
+            </w:r>
+            <w:proofErr w:type="spellEnd"/>
+            <w:r>
+              <w:rPr>
+                <w:rFonts w:asciiTheme="majorHAnsi" w:hAnsiTheme="majorHAnsi" w:cstheme="majorHAnsi"/>
+                <w:sz w:val="24"/>
+                <w:szCs w:val="24"/>
+              </w:rPr>
+              <w:t xml:space="preserve"> </w:t>
+            </w:r>
+            <w:proofErr w:type="spellStart"/>
             <w:r>
               <w:rPr>
                 <w:rFonts w:asciiTheme="majorHAnsi" w:hAnsiTheme="majorHAnsi" w:cstheme="majorHAnsi"/>
@@ -24079,6 +27158,7 @@
               </w:rPr>
               <w:t>Value</w:t>
             </w:r>
+            <w:proofErr w:type="spellEnd"/>
             <w:r>
               <w:rPr>
                 <w:rFonts w:asciiTheme="majorHAnsi" w:hAnsiTheme="majorHAnsi" w:cstheme="majorHAnsi"/>
@@ -24102,8 +27182,27 @@
                 <w:sz w:val="24"/>
                 <w:szCs w:val="24"/>
               </w:rPr>
-              <w:t xml:space="preserve">2. Rispetta il formato [property </w:t>
-            </w:r>
+              <w:t>2. Rispetta il formato [</w:t>
+            </w:r>
+            <w:proofErr w:type="spellStart"/>
+            <w:r>
+              <w:rPr>
+                <w:rFonts w:asciiTheme="majorHAnsi" w:hAnsiTheme="majorHAnsi" w:cstheme="majorHAnsi"/>
+                <w:sz w:val="24"/>
+                <w:szCs w:val="24"/>
+              </w:rPr>
+              <w:t>property</w:t>
+            </w:r>
+            <w:proofErr w:type="spellEnd"/>
+            <w:r>
+              <w:rPr>
+                <w:rFonts w:asciiTheme="majorHAnsi" w:hAnsiTheme="majorHAnsi" w:cstheme="majorHAnsi"/>
+                <w:sz w:val="24"/>
+                <w:szCs w:val="24"/>
+              </w:rPr>
+              <w:t xml:space="preserve"> </w:t>
+            </w:r>
+            <w:proofErr w:type="spellStart"/>
             <w:r>
               <w:rPr>
                 <w:rFonts w:asciiTheme="majorHAnsi" w:hAnsiTheme="majorHAnsi" w:cstheme="majorHAnsi"/>
@@ -24134,6 +27233,7 @@
               </w:rPr>
               <w:t>Value</w:t>
             </w:r>
+            <w:proofErr w:type="spellEnd"/>
             <w:r>
               <w:rPr>
                 <w:rFonts w:asciiTheme="majorHAnsi" w:hAnsiTheme="majorHAnsi" w:cstheme="majorHAnsi"/>
@@ -24195,8 +27295,27 @@
                 <w:sz w:val="24"/>
                 <w:szCs w:val="24"/>
               </w:rPr>
-              <w:t xml:space="preserve">1. Data non rispetta la scadenza [property </w:t>
-            </w:r>
+              <w:t>1. Data non rispetta la scadenza [</w:t>
+            </w:r>
+            <w:proofErr w:type="spellStart"/>
+            <w:r>
+              <w:rPr>
+                <w:rFonts w:asciiTheme="majorHAnsi" w:hAnsiTheme="majorHAnsi" w:cstheme="majorHAnsi"/>
+                <w:sz w:val="24"/>
+                <w:szCs w:val="24"/>
+              </w:rPr>
+              <w:t>property</w:t>
+            </w:r>
+            <w:proofErr w:type="spellEnd"/>
+            <w:r>
+              <w:rPr>
+                <w:rFonts w:asciiTheme="majorHAnsi" w:hAnsiTheme="majorHAnsi" w:cstheme="majorHAnsi"/>
+                <w:sz w:val="24"/>
+                <w:szCs w:val="24"/>
+              </w:rPr>
+              <w:t xml:space="preserve"> </w:t>
+            </w:r>
+            <w:proofErr w:type="spellStart"/>
             <w:r>
               <w:rPr>
                 <w:rFonts w:asciiTheme="majorHAnsi" w:hAnsiTheme="majorHAnsi" w:cstheme="majorHAnsi"/>
@@ -24207,6 +27326,7 @@
               </w:rPr>
               <w:t>InvalidSValue</w:t>
             </w:r>
+            <w:proofErr w:type="spellEnd"/>
             <w:r>
               <w:rPr>
                 <w:rFonts w:asciiTheme="majorHAnsi" w:hAnsiTheme="majorHAnsi" w:cstheme="majorHAnsi"/>
@@ -24232,6 +27352,7 @@
               </w:rPr>
               <w:t>2. Data rispetta la scadenza [</w:t>
             </w:r>
+            <w:proofErr w:type="spellStart"/>
             <w:r>
               <w:rPr>
                 <w:rFonts w:asciiTheme="majorHAnsi" w:hAnsiTheme="majorHAnsi" w:cstheme="majorHAnsi"/>
@@ -24240,8 +27361,9 @@
                 <w:sz w:val="24"/>
                 <w:szCs w:val="24"/>
               </w:rPr>
-              <w:t>if validF</w:t>
-            </w:r>
+              <w:t>if</w:t>
+            </w:r>
+            <w:proofErr w:type="spellEnd"/>
             <w:r>
               <w:rPr>
                 <w:rFonts w:asciiTheme="majorHAnsi" w:hAnsiTheme="majorHAnsi" w:cstheme="majorHAnsi"/>
@@ -24250,8 +27372,9 @@
                 <w:sz w:val="24"/>
                 <w:szCs w:val="24"/>
               </w:rPr>
-              <w:t>D</w:t>
-            </w:r>
+              <w:t xml:space="preserve"> </w:t>
+            </w:r>
+            <w:proofErr w:type="spellStart"/>
             <w:r>
               <w:rPr>
                 <w:rFonts w:asciiTheme="majorHAnsi" w:hAnsiTheme="majorHAnsi" w:cstheme="majorHAnsi"/>
@@ -24260,16 +27383,56 @@
                 <w:sz w:val="24"/>
                 <w:szCs w:val="24"/>
               </w:rPr>
+              <w:t>validF</w:t>
+            </w:r>
+            <w:r>
+              <w:rPr>
+                <w:rFonts w:asciiTheme="majorHAnsi" w:hAnsiTheme="majorHAnsi" w:cstheme="majorHAnsi"/>
+                <w:i/>
+                <w:iCs/>
+                <w:sz w:val="24"/>
+                <w:szCs w:val="24"/>
+              </w:rPr>
+              <w:t>D</w:t>
+            </w:r>
+            <w:r>
+              <w:rPr>
+                <w:rFonts w:asciiTheme="majorHAnsi" w:hAnsiTheme="majorHAnsi" w:cstheme="majorHAnsi"/>
+                <w:i/>
+                <w:iCs/>
+                <w:sz w:val="24"/>
+                <w:szCs w:val="24"/>
+              </w:rPr>
               <w:t>Value</w:t>
             </w:r>
-            <w:r>
-              <w:rPr>
-                <w:rFonts w:asciiTheme="majorHAnsi" w:hAnsiTheme="majorHAnsi" w:cstheme="majorHAnsi"/>
-                <w:sz w:val="24"/>
-                <w:szCs w:val="24"/>
-              </w:rPr>
-              <w:t xml:space="preserve">] [property </w:t>
-            </w:r>
+            <w:proofErr w:type="spellEnd"/>
+            <w:r>
+              <w:rPr>
+                <w:rFonts w:asciiTheme="majorHAnsi" w:hAnsiTheme="majorHAnsi" w:cstheme="majorHAnsi"/>
+                <w:sz w:val="24"/>
+                <w:szCs w:val="24"/>
+              </w:rPr>
+              <w:t>] [</w:t>
+            </w:r>
+            <w:proofErr w:type="spellStart"/>
+            <w:r>
+              <w:rPr>
+                <w:rFonts w:asciiTheme="majorHAnsi" w:hAnsiTheme="majorHAnsi" w:cstheme="majorHAnsi"/>
+                <w:sz w:val="24"/>
+                <w:szCs w:val="24"/>
+              </w:rPr>
+              <w:t>property</w:t>
+            </w:r>
+            <w:proofErr w:type="spellEnd"/>
+            <w:r>
+              <w:rPr>
+                <w:rFonts w:asciiTheme="majorHAnsi" w:hAnsiTheme="majorHAnsi" w:cstheme="majorHAnsi"/>
+                <w:sz w:val="24"/>
+                <w:szCs w:val="24"/>
+              </w:rPr>
+              <w:t xml:space="preserve"> </w:t>
+            </w:r>
+            <w:proofErr w:type="spellStart"/>
             <w:r>
               <w:rPr>
                 <w:rFonts w:asciiTheme="majorHAnsi" w:hAnsiTheme="majorHAnsi" w:cstheme="majorHAnsi"/>
@@ -24280,6 +27443,7 @@
               </w:rPr>
               <w:t>validSValue</w:t>
             </w:r>
+            <w:proofErr w:type="spellEnd"/>
             <w:r>
               <w:rPr>
                 <w:rFonts w:asciiTheme="majorHAnsi" w:hAnsiTheme="majorHAnsi" w:cstheme="majorHAnsi"/>
@@ -24423,6 +27587,7 @@
                 <w:lang w:eastAsia="it-IT"/>
               </w:rPr>
             </w:pPr>
+            <w:proofErr w:type="spellStart"/>
             <w:r>
               <w:rPr>
                 <w:rFonts w:asciiTheme="majorHAnsi" w:eastAsia="Times New Roman" w:hAnsiTheme="majorHAnsi" w:cstheme="majorHAnsi"/>
@@ -24443,6 +27608,7 @@
               </w:rPr>
               <w:t>AggiungiCartaOK</w:t>
             </w:r>
+            <w:proofErr w:type="spellEnd"/>
           </w:p>
         </w:tc>
         <w:tc>
@@ -24460,96 +27626,26 @@
                 <w:color w:val="000000"/>
                 <w:sz w:val="18"/>
                 <w:szCs w:val="18"/>
-                <w:lang w:eastAsia="it-IT"/>
-              </w:rPr>
-            </w:pPr>
-            <w:r>
-              <w:rPr>
-                <w:rFonts w:asciiTheme="majorHAnsi" w:eastAsia="Times New Roman" w:hAnsiTheme="majorHAnsi" w:cstheme="majorHAnsi"/>
-                <w:color w:val="000000"/>
-                <w:sz w:val="18"/>
-                <w:szCs w:val="18"/>
-                <w:lang w:eastAsia="it-IT"/>
-              </w:rPr>
-              <w:t>LC2.LI2.FI2.</w:t>
-            </w:r>
-            <w:r>
-              <w:rPr>
-                <w:rFonts w:asciiTheme="majorHAnsi" w:eastAsia="Times New Roman" w:hAnsiTheme="majorHAnsi" w:cstheme="majorHAnsi"/>
-                <w:color w:val="000000"/>
-                <w:sz w:val="18"/>
-                <w:szCs w:val="18"/>
-                <w:lang w:eastAsia="it-IT"/>
-              </w:rPr>
-              <w:t>EXID</w:t>
-            </w:r>
-            <w:r>
-              <w:rPr>
-                <w:rFonts w:asciiTheme="majorHAnsi" w:eastAsia="Times New Roman" w:hAnsiTheme="majorHAnsi" w:cstheme="majorHAnsi"/>
-                <w:color w:val="000000"/>
-                <w:sz w:val="18"/>
-                <w:szCs w:val="18"/>
-                <w:lang w:eastAsia="it-IT"/>
-              </w:rPr>
-              <w:t>2.</w:t>
-            </w:r>
-            <w:r>
-              <w:rPr>
-                <w:rFonts w:asciiTheme="majorHAnsi" w:eastAsia="Times New Roman" w:hAnsiTheme="majorHAnsi" w:cstheme="majorHAnsi"/>
-                <w:color w:val="000000"/>
-                <w:sz w:val="18"/>
-                <w:szCs w:val="18"/>
-                <w:lang w:eastAsia="it-IT"/>
-              </w:rPr>
-              <w:t>LT</w:t>
-            </w:r>
-            <w:r>
-              <w:rPr>
-                <w:rFonts w:asciiTheme="majorHAnsi" w:eastAsia="Times New Roman" w:hAnsiTheme="majorHAnsi" w:cstheme="majorHAnsi"/>
-                <w:color w:val="000000"/>
-                <w:sz w:val="18"/>
-                <w:szCs w:val="18"/>
-                <w:lang w:eastAsia="it-IT"/>
-              </w:rPr>
-              <w:t>2.</w:t>
-            </w:r>
-            <w:r>
-              <w:rPr>
-                <w:rFonts w:asciiTheme="majorHAnsi" w:eastAsia="Times New Roman" w:hAnsiTheme="majorHAnsi" w:cstheme="majorHAnsi"/>
-                <w:color w:val="000000"/>
-                <w:sz w:val="18"/>
-                <w:szCs w:val="18"/>
-                <w:lang w:eastAsia="it-IT"/>
-              </w:rPr>
-              <w:t>FT</w:t>
-            </w:r>
-            <w:r>
-              <w:rPr>
-                <w:rFonts w:asciiTheme="majorHAnsi" w:eastAsia="Times New Roman" w:hAnsiTheme="majorHAnsi" w:cstheme="majorHAnsi"/>
-                <w:color w:val="000000"/>
-                <w:sz w:val="18"/>
-                <w:szCs w:val="18"/>
-                <w:lang w:eastAsia="it-IT"/>
-              </w:rPr>
-              <w:t>2.</w:t>
-            </w:r>
-            <w:r>
-              <w:rPr>
-                <w:rFonts w:asciiTheme="majorHAnsi" w:eastAsia="Times New Roman" w:hAnsiTheme="majorHAnsi" w:cstheme="majorHAnsi"/>
-                <w:color w:val="000000"/>
-                <w:sz w:val="18"/>
-                <w:szCs w:val="18"/>
-                <w:lang w:eastAsia="it-IT"/>
-              </w:rPr>
-              <w:t>LCVV</w:t>
-            </w:r>
-            <w:r>
-              <w:rPr>
-                <w:rFonts w:asciiTheme="majorHAnsi" w:eastAsia="Times New Roman" w:hAnsiTheme="majorHAnsi" w:cstheme="majorHAnsi"/>
-                <w:color w:val="000000"/>
-                <w:sz w:val="18"/>
-                <w:szCs w:val="18"/>
-                <w:lang w:eastAsia="it-IT"/>
+                <w:lang w:val="en-US" w:eastAsia="it-IT"/>
+              </w:rPr>
+            </w:pPr>
+            <w:r>
+              <w:rPr>
+                <w:rFonts w:asciiTheme="majorHAnsi" w:eastAsia="Times New Roman" w:hAnsiTheme="majorHAnsi" w:cstheme="majorHAnsi"/>
+                <w:color w:val="000000"/>
+                <w:sz w:val="18"/>
+                <w:szCs w:val="18"/>
+                <w:lang w:val="en-US" w:eastAsia="it-IT"/>
+              </w:rPr>
+              <w:t>LC2.LI2.FI2.EXID2.LT2.FT2.LCVV</w:t>
+            </w:r>
+            <w:r>
+              <w:rPr>
+                <w:rFonts w:asciiTheme="majorHAnsi" w:eastAsia="Times New Roman" w:hAnsiTheme="majorHAnsi" w:cstheme="majorHAnsi"/>
+                <w:color w:val="000000"/>
+                <w:sz w:val="18"/>
+                <w:szCs w:val="18"/>
+                <w:lang w:val="en-US" w:eastAsia="it-IT"/>
               </w:rPr>
               <w:t>2</w:t>
             </w:r>
@@ -24559,69 +27655,9 @@
                 <w:color w:val="000000"/>
                 <w:sz w:val="18"/>
                 <w:szCs w:val="18"/>
-                <w:lang w:eastAsia="it-IT"/>
-              </w:rPr>
-              <w:t>.</w:t>
-            </w:r>
-            <w:r>
-              <w:rPr>
-                <w:rFonts w:asciiTheme="majorHAnsi" w:eastAsia="Times New Roman" w:hAnsiTheme="majorHAnsi" w:cstheme="majorHAnsi"/>
-                <w:color w:val="000000"/>
-                <w:sz w:val="18"/>
-                <w:szCs w:val="18"/>
-                <w:lang w:eastAsia="it-IT"/>
-              </w:rPr>
-              <w:t>FCVV</w:t>
-            </w:r>
-            <w:r>
-              <w:rPr>
-                <w:rFonts w:asciiTheme="majorHAnsi" w:eastAsia="Times New Roman" w:hAnsiTheme="majorHAnsi" w:cstheme="majorHAnsi"/>
-                <w:color w:val="000000"/>
-                <w:sz w:val="18"/>
-                <w:szCs w:val="18"/>
-                <w:lang w:eastAsia="it-IT"/>
-              </w:rPr>
-              <w:t>2.F</w:t>
-            </w:r>
-            <w:r>
-              <w:rPr>
-                <w:rFonts w:asciiTheme="majorHAnsi" w:eastAsia="Times New Roman" w:hAnsiTheme="majorHAnsi" w:cstheme="majorHAnsi"/>
-                <w:color w:val="000000"/>
-                <w:sz w:val="18"/>
-                <w:szCs w:val="18"/>
-                <w:lang w:eastAsia="it-IT"/>
-              </w:rPr>
-              <w:t>D</w:t>
-            </w:r>
-            <w:r>
-              <w:rPr>
-                <w:rFonts w:asciiTheme="majorHAnsi" w:eastAsia="Times New Roman" w:hAnsiTheme="majorHAnsi" w:cstheme="majorHAnsi"/>
-                <w:color w:val="000000"/>
-                <w:sz w:val="18"/>
-                <w:szCs w:val="18"/>
-                <w:lang w:eastAsia="it-IT"/>
-              </w:rPr>
-              <w:t>2.</w:t>
-            </w:r>
-            <w:r>
-              <w:rPr>
-                <w:rFonts w:asciiTheme="majorHAnsi" w:eastAsia="Times New Roman" w:hAnsiTheme="majorHAnsi" w:cstheme="majorHAnsi"/>
-                <w:color w:val="000000"/>
-                <w:sz w:val="18"/>
-                <w:szCs w:val="18"/>
-                <w:lang w:eastAsia="it-IT"/>
-              </w:rPr>
-              <w:t>S</w:t>
-            </w:r>
-            <w:r>
-              <w:rPr>
-                <w:rFonts w:asciiTheme="majorHAnsi" w:eastAsia="Times New Roman" w:hAnsiTheme="majorHAnsi" w:cstheme="majorHAnsi"/>
-                <w:color w:val="000000"/>
-                <w:sz w:val="18"/>
-                <w:szCs w:val="18"/>
-                <w:lang w:eastAsia="it-IT"/>
-              </w:rPr>
-              <w:t>2</w:t>
+                <w:lang w:val="en-US" w:eastAsia="it-IT"/>
+              </w:rPr>
+              <w:t>.FCVV2.FD2.S2</w:t>
             </w:r>
           </w:p>
         </w:tc>
@@ -24736,168 +27772,18 @@
                 <w:color w:val="000000"/>
                 <w:sz w:val="18"/>
                 <w:szCs w:val="18"/>
-                <w:lang w:eastAsia="it-IT"/>
-              </w:rPr>
-            </w:pPr>
-            <w:r>
-              <w:rPr>
-                <w:rFonts w:asciiTheme="majorHAnsi" w:eastAsia="Times New Roman" w:hAnsiTheme="majorHAnsi" w:cstheme="majorHAnsi"/>
-                <w:color w:val="000000"/>
-                <w:sz w:val="18"/>
-                <w:szCs w:val="18"/>
-                <w:lang w:eastAsia="it-IT"/>
-              </w:rPr>
-              <w:t>LC2.LI2.FI2.</w:t>
-            </w:r>
-            <w:r>
-              <w:rPr>
-                <w:rFonts w:asciiTheme="majorHAnsi" w:eastAsia="Times New Roman" w:hAnsiTheme="majorHAnsi" w:cstheme="majorHAnsi"/>
-                <w:color w:val="000000"/>
-                <w:sz w:val="18"/>
-                <w:szCs w:val="18"/>
-                <w:lang w:eastAsia="it-IT"/>
-              </w:rPr>
-              <w:t>EXID</w:t>
-            </w:r>
-            <w:r>
-              <w:rPr>
-                <w:rFonts w:asciiTheme="majorHAnsi" w:eastAsia="Times New Roman" w:hAnsiTheme="majorHAnsi" w:cstheme="majorHAnsi"/>
-                <w:color w:val="000000"/>
-                <w:sz w:val="18"/>
-                <w:szCs w:val="18"/>
-                <w:lang w:eastAsia="it-IT"/>
-              </w:rPr>
-              <w:t>2.</w:t>
-            </w:r>
-            <w:r>
-              <w:rPr>
-                <w:rFonts w:asciiTheme="majorHAnsi" w:eastAsia="Times New Roman" w:hAnsiTheme="majorHAnsi" w:cstheme="majorHAnsi"/>
-                <w:color w:val="000000"/>
-                <w:sz w:val="18"/>
-                <w:szCs w:val="18"/>
-                <w:lang w:eastAsia="it-IT"/>
-              </w:rPr>
-              <w:t>LT</w:t>
-            </w:r>
-            <w:r>
-              <w:rPr>
-                <w:rFonts w:asciiTheme="majorHAnsi" w:eastAsia="Times New Roman" w:hAnsiTheme="majorHAnsi" w:cstheme="majorHAnsi"/>
-                <w:color w:val="000000"/>
-                <w:sz w:val="18"/>
-                <w:szCs w:val="18"/>
-                <w:lang w:eastAsia="it-IT"/>
-              </w:rPr>
-              <w:t>2.</w:t>
-            </w:r>
-            <w:r>
-              <w:rPr>
-                <w:rFonts w:asciiTheme="majorHAnsi" w:eastAsia="Times New Roman" w:hAnsiTheme="majorHAnsi" w:cstheme="majorHAnsi"/>
-                <w:color w:val="000000"/>
-                <w:sz w:val="18"/>
-                <w:szCs w:val="18"/>
-                <w:lang w:eastAsia="it-IT"/>
-              </w:rPr>
-              <w:t>FT</w:t>
-            </w:r>
-            <w:r>
-              <w:rPr>
-                <w:rFonts w:asciiTheme="majorHAnsi" w:eastAsia="Times New Roman" w:hAnsiTheme="majorHAnsi" w:cstheme="majorHAnsi"/>
-                <w:color w:val="000000"/>
-                <w:sz w:val="18"/>
-                <w:szCs w:val="18"/>
-                <w:lang w:eastAsia="it-IT"/>
-              </w:rPr>
-              <w:t>2.</w:t>
-            </w:r>
-            <w:r>
-              <w:rPr>
-                <w:rFonts w:asciiTheme="majorHAnsi" w:eastAsia="Times New Roman" w:hAnsiTheme="majorHAnsi" w:cstheme="majorHAnsi"/>
-                <w:color w:val="000000"/>
-                <w:sz w:val="18"/>
-                <w:szCs w:val="18"/>
-                <w:lang w:eastAsia="it-IT"/>
-              </w:rPr>
-              <w:t>LCVV</w:t>
-            </w:r>
-            <w:r>
-              <w:rPr>
-                <w:rFonts w:asciiTheme="majorHAnsi" w:eastAsia="Times New Roman" w:hAnsiTheme="majorHAnsi" w:cstheme="majorHAnsi"/>
-                <w:color w:val="000000"/>
-                <w:sz w:val="18"/>
-                <w:szCs w:val="18"/>
-                <w:lang w:eastAsia="it-IT"/>
-              </w:rPr>
-              <w:t>2</w:t>
-            </w:r>
-            <w:r>
-              <w:rPr>
-                <w:rFonts w:asciiTheme="majorHAnsi" w:eastAsia="Times New Roman" w:hAnsiTheme="majorHAnsi" w:cstheme="majorHAnsi"/>
-                <w:color w:val="000000"/>
-                <w:sz w:val="18"/>
-                <w:szCs w:val="18"/>
-                <w:lang w:eastAsia="it-IT"/>
-              </w:rPr>
-              <w:t>.</w:t>
-            </w:r>
-            <w:r>
-              <w:rPr>
-                <w:rFonts w:asciiTheme="majorHAnsi" w:eastAsia="Times New Roman" w:hAnsiTheme="majorHAnsi" w:cstheme="majorHAnsi"/>
-                <w:color w:val="000000"/>
-                <w:sz w:val="18"/>
-                <w:szCs w:val="18"/>
-                <w:lang w:eastAsia="it-IT"/>
-              </w:rPr>
-              <w:t>FCVV</w:t>
-            </w:r>
-            <w:r>
-              <w:rPr>
-                <w:rFonts w:asciiTheme="majorHAnsi" w:eastAsia="Times New Roman" w:hAnsiTheme="majorHAnsi" w:cstheme="majorHAnsi"/>
-                <w:color w:val="000000"/>
-                <w:sz w:val="18"/>
-                <w:szCs w:val="18"/>
-                <w:lang w:eastAsia="it-IT"/>
-              </w:rPr>
-              <w:t>2.F</w:t>
-            </w:r>
-            <w:r>
-              <w:rPr>
-                <w:rFonts w:asciiTheme="majorHAnsi" w:eastAsia="Times New Roman" w:hAnsiTheme="majorHAnsi" w:cstheme="majorHAnsi"/>
-                <w:color w:val="000000"/>
-                <w:sz w:val="18"/>
-                <w:szCs w:val="18"/>
-                <w:lang w:eastAsia="it-IT"/>
-              </w:rPr>
-              <w:t>D</w:t>
-            </w:r>
-            <w:r>
-              <w:rPr>
-                <w:rFonts w:asciiTheme="majorHAnsi" w:eastAsia="Times New Roman" w:hAnsiTheme="majorHAnsi" w:cstheme="majorHAnsi"/>
-                <w:color w:val="000000"/>
-                <w:sz w:val="18"/>
-                <w:szCs w:val="18"/>
-                <w:lang w:eastAsia="it-IT"/>
-              </w:rPr>
-              <w:t>2.</w:t>
-            </w:r>
-            <w:r>
-              <w:rPr>
-                <w:rFonts w:asciiTheme="majorHAnsi" w:eastAsia="Times New Roman" w:hAnsiTheme="majorHAnsi" w:cstheme="majorHAnsi"/>
-                <w:color w:val="000000"/>
-                <w:sz w:val="18"/>
-                <w:szCs w:val="18"/>
-                <w:lang w:eastAsia="it-IT"/>
-              </w:rPr>
-              <w:t>S</w:t>
-            </w:r>
-            <w:r>
-              <w:rPr>
-                <w:rFonts w:asciiTheme="majorHAnsi" w:eastAsia="Times New Roman" w:hAnsiTheme="majorHAnsi" w:cstheme="majorHAnsi"/>
-                <w:color w:val="000000"/>
-                <w:sz w:val="18"/>
-                <w:szCs w:val="18"/>
-                <w:lang w:eastAsia="it-IT"/>
-              </w:rPr>
-              <w:t>1</w:t>
+                <w:lang w:val="en-US" w:eastAsia="it-IT"/>
+              </w:rPr>
+            </w:pPr>
+            <w:r>
+              <w:rPr>
+                <w:rFonts w:asciiTheme="majorHAnsi" w:eastAsia="Times New Roman" w:hAnsiTheme="majorHAnsi" w:cstheme="majorHAnsi"/>
+                <w:color w:val="000000"/>
+                <w:sz w:val="18"/>
+                <w:szCs w:val="18"/>
+                <w:lang w:val="en-US" w:eastAsia="it-IT"/>
+              </w:rPr>
+              <w:t>LC2.LI2.FI2.EXID2.LT2.FT2.LCVV2.FCVV2.FD2.S1</w:t>
             </w:r>
           </w:p>
         </w:tc>
@@ -25073,17 +27959,7 @@
                 <w:szCs w:val="18"/>
                 <w:lang w:eastAsia="it-IT"/>
               </w:rPr>
-              <w:t>LCVV</w:t>
-            </w:r>
-            <w:r>
-              <w:rPr>
-                <w:rFonts w:asciiTheme="majorHAnsi" w:eastAsia="Times New Roman" w:hAnsiTheme="majorHAnsi" w:cstheme="majorHAnsi"/>
-                <w:color w:val="000000"/>
-                <w:sz w:val="18"/>
-                <w:szCs w:val="18"/>
-                <w:lang w:eastAsia="it-IT"/>
-              </w:rPr>
-              <w:t>2</w:t>
+              <w:t>LCVV2</w:t>
             </w:r>
             <w:r>
               <w:rPr>
@@ -25123,17 +27999,7 @@
                 <w:szCs w:val="18"/>
                 <w:lang w:eastAsia="it-IT"/>
               </w:rPr>
-              <w:t>D</w:t>
-            </w:r>
-            <w:r>
-              <w:rPr>
-                <w:rFonts w:asciiTheme="majorHAnsi" w:eastAsia="Times New Roman" w:hAnsiTheme="majorHAnsi" w:cstheme="majorHAnsi"/>
-                <w:color w:val="000000"/>
-                <w:sz w:val="18"/>
-                <w:szCs w:val="18"/>
-                <w:lang w:eastAsia="it-IT"/>
-              </w:rPr>
-              <w:t>1</w:t>
+              <w:t>D1</w:t>
             </w:r>
           </w:p>
         </w:tc>
@@ -25228,178 +28094,18 @@
                 <w:color w:val="000000"/>
                 <w:sz w:val="18"/>
                 <w:szCs w:val="18"/>
-                <w:lang w:eastAsia="it-IT"/>
-              </w:rPr>
-            </w:pPr>
-            <w:r>
-              <w:rPr>
-                <w:rFonts w:asciiTheme="majorHAnsi" w:eastAsia="Times New Roman" w:hAnsiTheme="majorHAnsi" w:cstheme="majorHAnsi"/>
-                <w:color w:val="000000"/>
-                <w:sz w:val="18"/>
-                <w:szCs w:val="18"/>
-                <w:lang w:eastAsia="it-IT"/>
-              </w:rPr>
-              <w:t>LC2.LI2.FI2.</w:t>
-            </w:r>
-            <w:r>
-              <w:rPr>
-                <w:rFonts w:asciiTheme="majorHAnsi" w:eastAsia="Times New Roman" w:hAnsiTheme="majorHAnsi" w:cstheme="majorHAnsi"/>
-                <w:color w:val="000000"/>
-                <w:sz w:val="18"/>
-                <w:szCs w:val="18"/>
-                <w:lang w:eastAsia="it-IT"/>
-              </w:rPr>
-              <w:t>EXID</w:t>
-            </w:r>
-            <w:r>
-              <w:rPr>
-                <w:rFonts w:asciiTheme="majorHAnsi" w:eastAsia="Times New Roman" w:hAnsiTheme="majorHAnsi" w:cstheme="majorHAnsi"/>
-                <w:color w:val="000000"/>
-                <w:sz w:val="18"/>
-                <w:szCs w:val="18"/>
-                <w:lang w:eastAsia="it-IT"/>
-              </w:rPr>
-              <w:t>2.</w:t>
-            </w:r>
-            <w:r>
-              <w:rPr>
-                <w:rFonts w:asciiTheme="majorHAnsi" w:eastAsia="Times New Roman" w:hAnsiTheme="majorHAnsi" w:cstheme="majorHAnsi"/>
-                <w:color w:val="000000"/>
-                <w:sz w:val="18"/>
-                <w:szCs w:val="18"/>
-                <w:lang w:eastAsia="it-IT"/>
-              </w:rPr>
-              <w:t>LT</w:t>
-            </w:r>
-            <w:r>
-              <w:rPr>
-                <w:rFonts w:asciiTheme="majorHAnsi" w:eastAsia="Times New Roman" w:hAnsiTheme="majorHAnsi" w:cstheme="majorHAnsi"/>
-                <w:color w:val="000000"/>
-                <w:sz w:val="18"/>
-                <w:szCs w:val="18"/>
-                <w:lang w:eastAsia="it-IT"/>
-              </w:rPr>
-              <w:t>2.</w:t>
-            </w:r>
-            <w:r>
-              <w:rPr>
-                <w:rFonts w:asciiTheme="majorHAnsi" w:eastAsia="Times New Roman" w:hAnsiTheme="majorHAnsi" w:cstheme="majorHAnsi"/>
-                <w:color w:val="000000"/>
-                <w:sz w:val="18"/>
-                <w:szCs w:val="18"/>
-                <w:lang w:eastAsia="it-IT"/>
-              </w:rPr>
-              <w:t>FT</w:t>
-            </w:r>
-            <w:r>
-              <w:rPr>
-                <w:rFonts w:asciiTheme="majorHAnsi" w:eastAsia="Times New Roman" w:hAnsiTheme="majorHAnsi" w:cstheme="majorHAnsi"/>
-                <w:color w:val="000000"/>
-                <w:sz w:val="18"/>
-                <w:szCs w:val="18"/>
-                <w:lang w:eastAsia="it-IT"/>
-              </w:rPr>
-              <w:t>2.</w:t>
-            </w:r>
-            <w:r>
-              <w:rPr>
-                <w:rFonts w:asciiTheme="majorHAnsi" w:eastAsia="Times New Roman" w:hAnsiTheme="majorHAnsi" w:cstheme="majorHAnsi"/>
-                <w:color w:val="000000"/>
-                <w:sz w:val="18"/>
-                <w:szCs w:val="18"/>
-                <w:lang w:eastAsia="it-IT"/>
-              </w:rPr>
-              <w:t>LCVV</w:t>
-            </w:r>
-            <w:r>
-              <w:rPr>
-                <w:rFonts w:asciiTheme="majorHAnsi" w:eastAsia="Times New Roman" w:hAnsiTheme="majorHAnsi" w:cstheme="majorHAnsi"/>
-                <w:color w:val="000000"/>
-                <w:sz w:val="18"/>
-                <w:szCs w:val="18"/>
-                <w:lang w:eastAsia="it-IT"/>
-              </w:rPr>
-              <w:t>2</w:t>
-            </w:r>
-            <w:r>
-              <w:rPr>
-                <w:rFonts w:asciiTheme="majorHAnsi" w:eastAsia="Times New Roman" w:hAnsiTheme="majorHAnsi" w:cstheme="majorHAnsi"/>
-                <w:color w:val="000000"/>
-                <w:sz w:val="18"/>
-                <w:szCs w:val="18"/>
-                <w:lang w:eastAsia="it-IT"/>
-              </w:rPr>
-              <w:t>.</w:t>
-            </w:r>
-            <w:r>
-              <w:rPr>
-                <w:rFonts w:asciiTheme="majorHAnsi" w:eastAsia="Times New Roman" w:hAnsiTheme="majorHAnsi" w:cstheme="majorHAnsi"/>
-                <w:color w:val="000000"/>
-                <w:sz w:val="18"/>
-                <w:szCs w:val="18"/>
-                <w:lang w:eastAsia="it-IT"/>
-              </w:rPr>
-              <w:t>FCVV</w:t>
-            </w:r>
-            <w:r>
-              <w:rPr>
-                <w:rFonts w:asciiTheme="majorHAnsi" w:eastAsia="Times New Roman" w:hAnsiTheme="majorHAnsi" w:cstheme="majorHAnsi"/>
-                <w:color w:val="000000"/>
-                <w:sz w:val="18"/>
-                <w:szCs w:val="18"/>
-                <w:lang w:eastAsia="it-IT"/>
-              </w:rPr>
-              <w:t>1</w:t>
-            </w:r>
-            <w:r>
-              <w:rPr>
-                <w:rFonts w:asciiTheme="majorHAnsi" w:eastAsia="Times New Roman" w:hAnsiTheme="majorHAnsi" w:cstheme="majorHAnsi"/>
-                <w:color w:val="000000"/>
-                <w:sz w:val="18"/>
-                <w:szCs w:val="18"/>
-                <w:lang w:eastAsia="it-IT"/>
-              </w:rPr>
-              <w:t>.F</w:t>
-            </w:r>
-            <w:r>
-              <w:rPr>
-                <w:rFonts w:asciiTheme="majorHAnsi" w:eastAsia="Times New Roman" w:hAnsiTheme="majorHAnsi" w:cstheme="majorHAnsi"/>
-                <w:color w:val="000000"/>
-                <w:sz w:val="18"/>
-                <w:szCs w:val="18"/>
-                <w:lang w:eastAsia="it-IT"/>
-              </w:rPr>
-              <w:t>D</w:t>
-            </w:r>
-            <w:r>
-              <w:rPr>
-                <w:rFonts w:asciiTheme="majorHAnsi" w:eastAsia="Times New Roman" w:hAnsiTheme="majorHAnsi" w:cstheme="majorHAnsi"/>
-                <w:color w:val="000000"/>
-                <w:sz w:val="18"/>
-                <w:szCs w:val="18"/>
-                <w:lang w:eastAsia="it-IT"/>
-              </w:rPr>
-              <w:t>2.</w:t>
-            </w:r>
-            <w:r>
-              <w:rPr>
-                <w:rFonts w:asciiTheme="majorHAnsi" w:eastAsia="Times New Roman" w:hAnsiTheme="majorHAnsi" w:cstheme="majorHAnsi"/>
-                <w:color w:val="000000"/>
-                <w:sz w:val="18"/>
-                <w:szCs w:val="18"/>
-                <w:lang w:eastAsia="it-IT"/>
-              </w:rPr>
-              <w:t>S</w:t>
-            </w:r>
-            <w:r>
-              <w:rPr>
-                <w:rFonts w:asciiTheme="majorHAnsi" w:eastAsia="Times New Roman" w:hAnsiTheme="majorHAnsi" w:cstheme="majorHAnsi"/>
-                <w:color w:val="000000"/>
-                <w:sz w:val="18"/>
-                <w:szCs w:val="18"/>
-                <w:lang w:eastAsia="it-IT"/>
-              </w:rPr>
-              <w:t>2</w:t>
+                <w:lang w:val="en-US" w:eastAsia="it-IT"/>
+              </w:rPr>
+            </w:pPr>
+            <w:r>
+              <w:rPr>
+                <w:rFonts w:asciiTheme="majorHAnsi" w:eastAsia="Times New Roman" w:hAnsiTheme="majorHAnsi" w:cstheme="majorHAnsi"/>
+                <w:color w:val="000000"/>
+                <w:sz w:val="18"/>
+                <w:szCs w:val="18"/>
+                <w:lang w:val="en-US" w:eastAsia="it-IT"/>
+              </w:rPr>
+              <w:t>LC2.LI2.FI2.EXID2.LT2.FT2.LCVV2.FCVV1.FD2.S2</w:t>
             </w:r>
           </w:p>
         </w:tc>
@@ -25515,148 +28221,18 @@
                 <w:color w:val="000000"/>
                 <w:sz w:val="18"/>
                 <w:szCs w:val="18"/>
-                <w:lang w:eastAsia="it-IT"/>
-              </w:rPr>
-            </w:pPr>
-            <w:r>
-              <w:rPr>
-                <w:rFonts w:asciiTheme="majorHAnsi" w:eastAsia="Times New Roman" w:hAnsiTheme="majorHAnsi" w:cstheme="majorHAnsi"/>
-                <w:color w:val="000000"/>
-                <w:sz w:val="18"/>
-                <w:szCs w:val="18"/>
-                <w:lang w:eastAsia="it-IT"/>
-              </w:rPr>
-              <w:t>LC2.LI2.FI2.</w:t>
-            </w:r>
-            <w:r>
-              <w:rPr>
-                <w:rFonts w:asciiTheme="majorHAnsi" w:eastAsia="Times New Roman" w:hAnsiTheme="majorHAnsi" w:cstheme="majorHAnsi"/>
-                <w:color w:val="000000"/>
-                <w:sz w:val="18"/>
-                <w:szCs w:val="18"/>
-                <w:lang w:eastAsia="it-IT"/>
-              </w:rPr>
-              <w:t>EXID</w:t>
-            </w:r>
-            <w:r>
-              <w:rPr>
-                <w:rFonts w:asciiTheme="majorHAnsi" w:eastAsia="Times New Roman" w:hAnsiTheme="majorHAnsi" w:cstheme="majorHAnsi"/>
-                <w:color w:val="000000"/>
-                <w:sz w:val="18"/>
-                <w:szCs w:val="18"/>
-                <w:lang w:eastAsia="it-IT"/>
-              </w:rPr>
-              <w:t>2.</w:t>
-            </w:r>
-            <w:r>
-              <w:rPr>
-                <w:rFonts w:asciiTheme="majorHAnsi" w:eastAsia="Times New Roman" w:hAnsiTheme="majorHAnsi" w:cstheme="majorHAnsi"/>
-                <w:color w:val="000000"/>
-                <w:sz w:val="18"/>
-                <w:szCs w:val="18"/>
-                <w:lang w:eastAsia="it-IT"/>
-              </w:rPr>
-              <w:t>LT</w:t>
-            </w:r>
-            <w:r>
-              <w:rPr>
-                <w:rFonts w:asciiTheme="majorHAnsi" w:eastAsia="Times New Roman" w:hAnsiTheme="majorHAnsi" w:cstheme="majorHAnsi"/>
-                <w:color w:val="000000"/>
-                <w:sz w:val="18"/>
-                <w:szCs w:val="18"/>
-                <w:lang w:eastAsia="it-IT"/>
-              </w:rPr>
-              <w:t>2.</w:t>
-            </w:r>
-            <w:r>
-              <w:rPr>
-                <w:rFonts w:asciiTheme="majorHAnsi" w:eastAsia="Times New Roman" w:hAnsiTheme="majorHAnsi" w:cstheme="majorHAnsi"/>
-                <w:color w:val="000000"/>
-                <w:sz w:val="18"/>
-                <w:szCs w:val="18"/>
-                <w:lang w:eastAsia="it-IT"/>
-              </w:rPr>
-              <w:t>FT</w:t>
-            </w:r>
-            <w:r>
-              <w:rPr>
-                <w:rFonts w:asciiTheme="majorHAnsi" w:eastAsia="Times New Roman" w:hAnsiTheme="majorHAnsi" w:cstheme="majorHAnsi"/>
-                <w:color w:val="000000"/>
-                <w:sz w:val="18"/>
-                <w:szCs w:val="18"/>
-                <w:lang w:eastAsia="it-IT"/>
-              </w:rPr>
-              <w:t>2.</w:t>
-            </w:r>
-            <w:r>
-              <w:rPr>
-                <w:rFonts w:asciiTheme="majorHAnsi" w:eastAsia="Times New Roman" w:hAnsiTheme="majorHAnsi" w:cstheme="majorHAnsi"/>
-                <w:color w:val="000000"/>
-                <w:sz w:val="18"/>
-                <w:szCs w:val="18"/>
-                <w:lang w:eastAsia="it-IT"/>
-              </w:rPr>
-              <w:t>LCVV</w:t>
-            </w:r>
-            <w:r>
-              <w:rPr>
-                <w:rFonts w:asciiTheme="majorHAnsi" w:eastAsia="Times New Roman" w:hAnsiTheme="majorHAnsi" w:cstheme="majorHAnsi"/>
-                <w:color w:val="000000"/>
-                <w:sz w:val="18"/>
-                <w:szCs w:val="18"/>
-                <w:lang w:eastAsia="it-IT"/>
-              </w:rPr>
-              <w:t>1</w:t>
-            </w:r>
-            <w:r>
-              <w:rPr>
-                <w:rFonts w:asciiTheme="majorHAnsi" w:eastAsia="Times New Roman" w:hAnsiTheme="majorHAnsi" w:cstheme="majorHAnsi"/>
-                <w:color w:val="000000"/>
-                <w:sz w:val="18"/>
-                <w:szCs w:val="18"/>
-                <w:lang w:eastAsia="it-IT"/>
-              </w:rPr>
-              <w:t>.F</w:t>
-            </w:r>
-            <w:r>
-              <w:rPr>
-                <w:rFonts w:asciiTheme="majorHAnsi" w:eastAsia="Times New Roman" w:hAnsiTheme="majorHAnsi" w:cstheme="majorHAnsi"/>
-                <w:color w:val="000000"/>
-                <w:sz w:val="18"/>
-                <w:szCs w:val="18"/>
-                <w:lang w:eastAsia="it-IT"/>
-              </w:rPr>
-              <w:t>D</w:t>
-            </w:r>
-            <w:r>
-              <w:rPr>
-                <w:rFonts w:asciiTheme="majorHAnsi" w:eastAsia="Times New Roman" w:hAnsiTheme="majorHAnsi" w:cstheme="majorHAnsi"/>
-                <w:color w:val="000000"/>
-                <w:sz w:val="18"/>
-                <w:szCs w:val="18"/>
-                <w:lang w:eastAsia="it-IT"/>
-              </w:rPr>
-              <w:t>2.</w:t>
-            </w:r>
-            <w:r>
-              <w:rPr>
-                <w:rFonts w:asciiTheme="majorHAnsi" w:eastAsia="Times New Roman" w:hAnsiTheme="majorHAnsi" w:cstheme="majorHAnsi"/>
-                <w:color w:val="000000"/>
-                <w:sz w:val="18"/>
-                <w:szCs w:val="18"/>
-                <w:lang w:eastAsia="it-IT"/>
-              </w:rPr>
-              <w:t>S</w:t>
-            </w:r>
-            <w:r>
-              <w:rPr>
-                <w:rFonts w:asciiTheme="majorHAnsi" w:eastAsia="Times New Roman" w:hAnsiTheme="majorHAnsi" w:cstheme="majorHAnsi"/>
-                <w:color w:val="000000"/>
-                <w:sz w:val="18"/>
-                <w:szCs w:val="18"/>
-                <w:lang w:eastAsia="it-IT"/>
-              </w:rPr>
-              <w:t>2</w:t>
+                <w:lang w:val="en-US" w:eastAsia="it-IT"/>
+              </w:rPr>
+            </w:pPr>
+            <w:r>
+              <w:rPr>
+                <w:rFonts w:asciiTheme="majorHAnsi" w:eastAsia="Times New Roman" w:hAnsiTheme="majorHAnsi" w:cstheme="majorHAnsi"/>
+                <w:color w:val="000000"/>
+                <w:sz w:val="18"/>
+                <w:szCs w:val="18"/>
+                <w:lang w:val="en-US" w:eastAsia="it-IT"/>
+              </w:rPr>
+              <w:t>LC2.LI2.FI2.EXID2.LT2.FT2.LCVV1.FD2.S2</w:t>
             </w:r>
           </w:p>
         </w:tc>
@@ -25772,178 +28348,18 @@
                 <w:color w:val="000000"/>
                 <w:sz w:val="18"/>
                 <w:szCs w:val="18"/>
-                <w:lang w:eastAsia="it-IT"/>
-              </w:rPr>
-            </w:pPr>
-            <w:r>
-              <w:rPr>
-                <w:rFonts w:asciiTheme="majorHAnsi" w:eastAsia="Times New Roman" w:hAnsiTheme="majorHAnsi" w:cstheme="majorHAnsi"/>
-                <w:color w:val="000000"/>
-                <w:sz w:val="18"/>
-                <w:szCs w:val="18"/>
-                <w:lang w:eastAsia="it-IT"/>
-              </w:rPr>
-              <w:t>LC2.LI2.FI2.</w:t>
-            </w:r>
-            <w:r>
-              <w:rPr>
-                <w:rFonts w:asciiTheme="majorHAnsi" w:eastAsia="Times New Roman" w:hAnsiTheme="majorHAnsi" w:cstheme="majorHAnsi"/>
-                <w:color w:val="000000"/>
-                <w:sz w:val="18"/>
-                <w:szCs w:val="18"/>
-                <w:lang w:eastAsia="it-IT"/>
-              </w:rPr>
-              <w:t>EXID</w:t>
-            </w:r>
-            <w:r>
-              <w:rPr>
-                <w:rFonts w:asciiTheme="majorHAnsi" w:eastAsia="Times New Roman" w:hAnsiTheme="majorHAnsi" w:cstheme="majorHAnsi"/>
-                <w:color w:val="000000"/>
-                <w:sz w:val="18"/>
-                <w:szCs w:val="18"/>
-                <w:lang w:eastAsia="it-IT"/>
-              </w:rPr>
-              <w:t>2.</w:t>
-            </w:r>
-            <w:r>
-              <w:rPr>
-                <w:rFonts w:asciiTheme="majorHAnsi" w:eastAsia="Times New Roman" w:hAnsiTheme="majorHAnsi" w:cstheme="majorHAnsi"/>
-                <w:color w:val="000000"/>
-                <w:sz w:val="18"/>
-                <w:szCs w:val="18"/>
-                <w:lang w:eastAsia="it-IT"/>
-              </w:rPr>
-              <w:t>LT</w:t>
-            </w:r>
-            <w:r>
-              <w:rPr>
-                <w:rFonts w:asciiTheme="majorHAnsi" w:eastAsia="Times New Roman" w:hAnsiTheme="majorHAnsi" w:cstheme="majorHAnsi"/>
-                <w:color w:val="000000"/>
-                <w:sz w:val="18"/>
-                <w:szCs w:val="18"/>
-                <w:lang w:eastAsia="it-IT"/>
-              </w:rPr>
-              <w:t>2.</w:t>
-            </w:r>
-            <w:r>
-              <w:rPr>
-                <w:rFonts w:asciiTheme="majorHAnsi" w:eastAsia="Times New Roman" w:hAnsiTheme="majorHAnsi" w:cstheme="majorHAnsi"/>
-                <w:color w:val="000000"/>
-                <w:sz w:val="18"/>
-                <w:szCs w:val="18"/>
-                <w:lang w:eastAsia="it-IT"/>
-              </w:rPr>
-              <w:t>FT</w:t>
-            </w:r>
-            <w:r>
-              <w:rPr>
-                <w:rFonts w:asciiTheme="majorHAnsi" w:eastAsia="Times New Roman" w:hAnsiTheme="majorHAnsi" w:cstheme="majorHAnsi"/>
-                <w:color w:val="000000"/>
-                <w:sz w:val="18"/>
-                <w:szCs w:val="18"/>
-                <w:lang w:eastAsia="it-IT"/>
-              </w:rPr>
-              <w:t>1</w:t>
-            </w:r>
-            <w:r>
-              <w:rPr>
-                <w:rFonts w:asciiTheme="majorHAnsi" w:eastAsia="Times New Roman" w:hAnsiTheme="majorHAnsi" w:cstheme="majorHAnsi"/>
-                <w:color w:val="000000"/>
-                <w:sz w:val="18"/>
-                <w:szCs w:val="18"/>
-                <w:lang w:eastAsia="it-IT"/>
-              </w:rPr>
-              <w:t>.</w:t>
-            </w:r>
-            <w:r>
-              <w:rPr>
-                <w:rFonts w:asciiTheme="majorHAnsi" w:eastAsia="Times New Roman" w:hAnsiTheme="majorHAnsi" w:cstheme="majorHAnsi"/>
-                <w:color w:val="000000"/>
-                <w:sz w:val="18"/>
-                <w:szCs w:val="18"/>
-                <w:lang w:eastAsia="it-IT"/>
-              </w:rPr>
-              <w:t>LCV</w:t>
-            </w:r>
-            <w:r>
-              <w:rPr>
-                <w:rFonts w:asciiTheme="majorHAnsi" w:eastAsia="Times New Roman" w:hAnsiTheme="majorHAnsi" w:cstheme="majorHAnsi"/>
-                <w:color w:val="000000"/>
-                <w:sz w:val="18"/>
-                <w:szCs w:val="18"/>
-                <w:lang w:eastAsia="it-IT"/>
-              </w:rPr>
-              <w:t>2</w:t>
-            </w:r>
-            <w:r>
-              <w:rPr>
-                <w:rFonts w:asciiTheme="majorHAnsi" w:eastAsia="Times New Roman" w:hAnsiTheme="majorHAnsi" w:cstheme="majorHAnsi"/>
-                <w:color w:val="000000"/>
-                <w:sz w:val="18"/>
-                <w:szCs w:val="18"/>
-                <w:lang w:eastAsia="it-IT"/>
-              </w:rPr>
-              <w:t>.</w:t>
-            </w:r>
-            <w:r>
-              <w:rPr>
-                <w:rFonts w:asciiTheme="majorHAnsi" w:eastAsia="Times New Roman" w:hAnsiTheme="majorHAnsi" w:cstheme="majorHAnsi"/>
-                <w:color w:val="000000"/>
-                <w:sz w:val="18"/>
-                <w:szCs w:val="18"/>
-                <w:lang w:eastAsia="it-IT"/>
-              </w:rPr>
-              <w:t>FCVV</w:t>
-            </w:r>
-            <w:r>
-              <w:rPr>
-                <w:rFonts w:asciiTheme="majorHAnsi" w:eastAsia="Times New Roman" w:hAnsiTheme="majorHAnsi" w:cstheme="majorHAnsi"/>
-                <w:color w:val="000000"/>
-                <w:sz w:val="18"/>
-                <w:szCs w:val="18"/>
-                <w:lang w:eastAsia="it-IT"/>
-              </w:rPr>
-              <w:t>2.F</w:t>
-            </w:r>
-            <w:r>
-              <w:rPr>
-                <w:rFonts w:asciiTheme="majorHAnsi" w:eastAsia="Times New Roman" w:hAnsiTheme="majorHAnsi" w:cstheme="majorHAnsi"/>
-                <w:color w:val="000000"/>
-                <w:sz w:val="18"/>
-                <w:szCs w:val="18"/>
-                <w:lang w:eastAsia="it-IT"/>
-              </w:rPr>
-              <w:t>D</w:t>
-            </w:r>
-            <w:r>
-              <w:rPr>
-                <w:rFonts w:asciiTheme="majorHAnsi" w:eastAsia="Times New Roman" w:hAnsiTheme="majorHAnsi" w:cstheme="majorHAnsi"/>
-                <w:color w:val="000000"/>
-                <w:sz w:val="18"/>
-                <w:szCs w:val="18"/>
-                <w:lang w:eastAsia="it-IT"/>
-              </w:rPr>
-              <w:t>2.</w:t>
-            </w:r>
-            <w:r>
-              <w:rPr>
-                <w:rFonts w:asciiTheme="majorHAnsi" w:eastAsia="Times New Roman" w:hAnsiTheme="majorHAnsi" w:cstheme="majorHAnsi"/>
-                <w:color w:val="000000"/>
-                <w:sz w:val="18"/>
-                <w:szCs w:val="18"/>
-                <w:lang w:eastAsia="it-IT"/>
-              </w:rPr>
-              <w:t>S</w:t>
-            </w:r>
-            <w:r>
-              <w:rPr>
-                <w:rFonts w:asciiTheme="majorHAnsi" w:eastAsia="Times New Roman" w:hAnsiTheme="majorHAnsi" w:cstheme="majorHAnsi"/>
-                <w:color w:val="000000"/>
-                <w:sz w:val="18"/>
-                <w:szCs w:val="18"/>
-                <w:lang w:eastAsia="it-IT"/>
-              </w:rPr>
-              <w:t>2</w:t>
+                <w:lang w:val="en-US" w:eastAsia="it-IT"/>
+              </w:rPr>
+            </w:pPr>
+            <w:r>
+              <w:rPr>
+                <w:rFonts w:asciiTheme="majorHAnsi" w:eastAsia="Times New Roman" w:hAnsiTheme="majorHAnsi" w:cstheme="majorHAnsi"/>
+                <w:color w:val="000000"/>
+                <w:sz w:val="18"/>
+                <w:szCs w:val="18"/>
+                <w:lang w:val="en-US" w:eastAsia="it-IT"/>
+              </w:rPr>
+              <w:t>LC2.LI2.FI2.EXID2.LT2.FT1.LCV2.FCVV2.FD2.S2</w:t>
             </w:r>
           </w:p>
         </w:tc>
@@ -26069,17 +28485,7 @@
                 <w:szCs w:val="18"/>
                 <w:lang w:eastAsia="it-IT"/>
               </w:rPr>
-              <w:t>LT</w:t>
-            </w:r>
-            <w:r>
-              <w:rPr>
-                <w:rFonts w:asciiTheme="majorHAnsi" w:eastAsia="Times New Roman" w:hAnsiTheme="majorHAnsi" w:cstheme="majorHAnsi"/>
-                <w:color w:val="000000"/>
-                <w:sz w:val="18"/>
-                <w:szCs w:val="18"/>
-                <w:lang w:eastAsia="it-IT"/>
-              </w:rPr>
-              <w:t>1</w:t>
+              <w:t>LT1</w:t>
             </w:r>
             <w:r>
               <w:rPr>
@@ -26099,17 +28505,7 @@
                 <w:szCs w:val="18"/>
                 <w:lang w:eastAsia="it-IT"/>
               </w:rPr>
-              <w:t>LCV</w:t>
-            </w:r>
-            <w:r>
-              <w:rPr>
-                <w:rFonts w:asciiTheme="majorHAnsi" w:eastAsia="Times New Roman" w:hAnsiTheme="majorHAnsi" w:cstheme="majorHAnsi"/>
-                <w:color w:val="000000"/>
-                <w:sz w:val="18"/>
-                <w:szCs w:val="18"/>
-                <w:lang w:eastAsia="it-IT"/>
-              </w:rPr>
-              <w:t>2</w:t>
+              <w:t>LCV2</w:t>
             </w:r>
             <w:r>
               <w:rPr>
@@ -26273,178 +28669,18 @@
                 <w:color w:val="000000"/>
                 <w:sz w:val="18"/>
                 <w:szCs w:val="18"/>
-                <w:lang w:eastAsia="it-IT"/>
-              </w:rPr>
-            </w:pPr>
-            <w:r>
-              <w:rPr>
-                <w:rFonts w:asciiTheme="majorHAnsi" w:eastAsia="Times New Roman" w:hAnsiTheme="majorHAnsi" w:cstheme="majorHAnsi"/>
-                <w:color w:val="000000"/>
-                <w:sz w:val="18"/>
-                <w:szCs w:val="18"/>
-                <w:lang w:eastAsia="it-IT"/>
-              </w:rPr>
-              <w:t>LC2.LI2.FI2.</w:t>
-            </w:r>
-            <w:r>
-              <w:rPr>
-                <w:rFonts w:asciiTheme="majorHAnsi" w:eastAsia="Times New Roman" w:hAnsiTheme="majorHAnsi" w:cstheme="majorHAnsi"/>
-                <w:color w:val="000000"/>
-                <w:sz w:val="18"/>
-                <w:szCs w:val="18"/>
-                <w:lang w:eastAsia="it-IT"/>
-              </w:rPr>
-              <w:t>EXID</w:t>
-            </w:r>
-            <w:r>
-              <w:rPr>
-                <w:rFonts w:asciiTheme="majorHAnsi" w:eastAsia="Times New Roman" w:hAnsiTheme="majorHAnsi" w:cstheme="majorHAnsi"/>
-                <w:color w:val="000000"/>
-                <w:sz w:val="18"/>
-                <w:szCs w:val="18"/>
-                <w:lang w:eastAsia="it-IT"/>
-              </w:rPr>
-              <w:t>1</w:t>
-            </w:r>
-            <w:r>
-              <w:rPr>
-                <w:rFonts w:asciiTheme="majorHAnsi" w:eastAsia="Times New Roman" w:hAnsiTheme="majorHAnsi" w:cstheme="majorHAnsi"/>
-                <w:color w:val="000000"/>
-                <w:sz w:val="18"/>
-                <w:szCs w:val="18"/>
-                <w:lang w:eastAsia="it-IT"/>
-              </w:rPr>
-              <w:t>.</w:t>
-            </w:r>
-            <w:r>
-              <w:rPr>
-                <w:rFonts w:asciiTheme="majorHAnsi" w:eastAsia="Times New Roman" w:hAnsiTheme="majorHAnsi" w:cstheme="majorHAnsi"/>
-                <w:color w:val="000000"/>
-                <w:sz w:val="18"/>
-                <w:szCs w:val="18"/>
-                <w:lang w:eastAsia="it-IT"/>
-              </w:rPr>
-              <w:t>LT</w:t>
-            </w:r>
-            <w:r>
-              <w:rPr>
-                <w:rFonts w:asciiTheme="majorHAnsi" w:eastAsia="Times New Roman" w:hAnsiTheme="majorHAnsi" w:cstheme="majorHAnsi"/>
-                <w:color w:val="000000"/>
-                <w:sz w:val="18"/>
-                <w:szCs w:val="18"/>
-                <w:lang w:eastAsia="it-IT"/>
-              </w:rPr>
-              <w:t>2.</w:t>
-            </w:r>
-            <w:r>
-              <w:rPr>
-                <w:rFonts w:asciiTheme="majorHAnsi" w:eastAsia="Times New Roman" w:hAnsiTheme="majorHAnsi" w:cstheme="majorHAnsi"/>
-                <w:color w:val="000000"/>
-                <w:sz w:val="18"/>
-                <w:szCs w:val="18"/>
-                <w:lang w:eastAsia="it-IT"/>
-              </w:rPr>
-              <w:t>FT</w:t>
-            </w:r>
-            <w:r>
-              <w:rPr>
-                <w:rFonts w:asciiTheme="majorHAnsi" w:eastAsia="Times New Roman" w:hAnsiTheme="majorHAnsi" w:cstheme="majorHAnsi"/>
-                <w:color w:val="000000"/>
-                <w:sz w:val="18"/>
-                <w:szCs w:val="18"/>
-                <w:lang w:eastAsia="it-IT"/>
-              </w:rPr>
-              <w:t>2.</w:t>
-            </w:r>
-            <w:r>
-              <w:rPr>
-                <w:rFonts w:asciiTheme="majorHAnsi" w:eastAsia="Times New Roman" w:hAnsiTheme="majorHAnsi" w:cstheme="majorHAnsi"/>
-                <w:color w:val="000000"/>
-                <w:sz w:val="18"/>
-                <w:szCs w:val="18"/>
-                <w:lang w:eastAsia="it-IT"/>
-              </w:rPr>
-              <w:t>LCVV</w:t>
-            </w:r>
-            <w:r>
-              <w:rPr>
-                <w:rFonts w:asciiTheme="majorHAnsi" w:eastAsia="Times New Roman" w:hAnsiTheme="majorHAnsi" w:cstheme="majorHAnsi"/>
-                <w:color w:val="000000"/>
-                <w:sz w:val="18"/>
-                <w:szCs w:val="18"/>
-                <w:lang w:eastAsia="it-IT"/>
-              </w:rPr>
-              <w:t>2</w:t>
-            </w:r>
-            <w:r>
-              <w:rPr>
-                <w:rFonts w:asciiTheme="majorHAnsi" w:eastAsia="Times New Roman" w:hAnsiTheme="majorHAnsi" w:cstheme="majorHAnsi"/>
-                <w:color w:val="000000"/>
-                <w:sz w:val="18"/>
-                <w:szCs w:val="18"/>
-                <w:lang w:eastAsia="it-IT"/>
-              </w:rPr>
-              <w:t>.</w:t>
-            </w:r>
-            <w:r>
-              <w:rPr>
-                <w:rFonts w:asciiTheme="majorHAnsi" w:eastAsia="Times New Roman" w:hAnsiTheme="majorHAnsi" w:cstheme="majorHAnsi"/>
-                <w:color w:val="000000"/>
-                <w:sz w:val="18"/>
-                <w:szCs w:val="18"/>
-                <w:lang w:eastAsia="it-IT"/>
-              </w:rPr>
-              <w:t>FCVV</w:t>
-            </w:r>
-            <w:r>
-              <w:rPr>
-                <w:rFonts w:asciiTheme="majorHAnsi" w:eastAsia="Times New Roman" w:hAnsiTheme="majorHAnsi" w:cstheme="majorHAnsi"/>
-                <w:color w:val="000000"/>
-                <w:sz w:val="18"/>
-                <w:szCs w:val="18"/>
-                <w:lang w:eastAsia="it-IT"/>
-              </w:rPr>
-              <w:t>2.F</w:t>
-            </w:r>
-            <w:r>
-              <w:rPr>
-                <w:rFonts w:asciiTheme="majorHAnsi" w:eastAsia="Times New Roman" w:hAnsiTheme="majorHAnsi" w:cstheme="majorHAnsi"/>
-                <w:color w:val="000000"/>
-                <w:sz w:val="18"/>
-                <w:szCs w:val="18"/>
-                <w:lang w:eastAsia="it-IT"/>
-              </w:rPr>
-              <w:t>D</w:t>
-            </w:r>
-            <w:r>
-              <w:rPr>
-                <w:rFonts w:asciiTheme="majorHAnsi" w:eastAsia="Times New Roman" w:hAnsiTheme="majorHAnsi" w:cstheme="majorHAnsi"/>
-                <w:color w:val="000000"/>
-                <w:sz w:val="18"/>
-                <w:szCs w:val="18"/>
-                <w:lang w:eastAsia="it-IT"/>
-              </w:rPr>
-              <w:t>2.</w:t>
-            </w:r>
-            <w:r>
-              <w:rPr>
-                <w:rFonts w:asciiTheme="majorHAnsi" w:eastAsia="Times New Roman" w:hAnsiTheme="majorHAnsi" w:cstheme="majorHAnsi"/>
-                <w:color w:val="000000"/>
-                <w:sz w:val="18"/>
-                <w:szCs w:val="18"/>
-                <w:lang w:eastAsia="it-IT"/>
-              </w:rPr>
-              <w:t>S</w:t>
-            </w:r>
-            <w:r>
-              <w:rPr>
-                <w:rFonts w:asciiTheme="majorHAnsi" w:eastAsia="Times New Roman" w:hAnsiTheme="majorHAnsi" w:cstheme="majorHAnsi"/>
-                <w:color w:val="000000"/>
-                <w:sz w:val="18"/>
-                <w:szCs w:val="18"/>
-                <w:lang w:eastAsia="it-IT"/>
-              </w:rPr>
-              <w:t>2</w:t>
+                <w:lang w:val="en-US" w:eastAsia="it-IT"/>
+              </w:rPr>
+            </w:pPr>
+            <w:r>
+              <w:rPr>
+                <w:rFonts w:asciiTheme="majorHAnsi" w:eastAsia="Times New Roman" w:hAnsiTheme="majorHAnsi" w:cstheme="majorHAnsi"/>
+                <w:color w:val="000000"/>
+                <w:sz w:val="18"/>
+                <w:szCs w:val="18"/>
+                <w:lang w:val="en-US" w:eastAsia="it-IT"/>
+              </w:rPr>
+              <w:t>LC2.LI2.FI2.EXID1.LT2.FT2.LCVV2.FCVV2.FD2.S2</w:t>
             </w:r>
           </w:p>
         </w:tc>
@@ -26509,17 +28745,7 @@
                 <w:szCs w:val="18"/>
                 <w:lang w:eastAsia="it-IT"/>
               </w:rPr>
-              <w:t>TC_AggiungiCartaFailed</w:t>
-            </w:r>
-            <w:r>
-              <w:rPr>
-                <w:rFonts w:asciiTheme="majorHAnsi" w:eastAsia="Times New Roman" w:hAnsiTheme="majorHAnsi" w:cstheme="majorHAnsi"/>
-                <w:color w:val="000000"/>
-                <w:sz w:val="18"/>
-                <w:szCs w:val="18"/>
-                <w:lang w:eastAsia="it-IT"/>
-              </w:rPr>
-              <w:t>8</w:t>
+              <w:t>TC_AggiungiCartaFailed8</w:t>
             </w:r>
           </w:p>
         </w:tc>
@@ -26773,158 +28999,18 @@
                 <w:color w:val="000000"/>
                 <w:sz w:val="18"/>
                 <w:szCs w:val="18"/>
-                <w:lang w:eastAsia="it-IT"/>
-              </w:rPr>
-            </w:pPr>
-            <w:r>
-              <w:rPr>
-                <w:rFonts w:asciiTheme="majorHAnsi" w:eastAsia="Times New Roman" w:hAnsiTheme="majorHAnsi" w:cstheme="majorHAnsi"/>
-                <w:color w:val="000000"/>
-                <w:sz w:val="18"/>
-                <w:szCs w:val="18"/>
-                <w:lang w:eastAsia="it-IT"/>
-              </w:rPr>
-              <w:t>LC2.LI</w:t>
-            </w:r>
-            <w:r>
-              <w:rPr>
-                <w:rFonts w:asciiTheme="majorHAnsi" w:eastAsia="Times New Roman" w:hAnsiTheme="majorHAnsi" w:cstheme="majorHAnsi"/>
-                <w:color w:val="000000"/>
-                <w:sz w:val="18"/>
-                <w:szCs w:val="18"/>
-                <w:lang w:eastAsia="it-IT"/>
-              </w:rPr>
-              <w:t>1</w:t>
-            </w:r>
-            <w:r>
-              <w:rPr>
-                <w:rFonts w:asciiTheme="majorHAnsi" w:eastAsia="Times New Roman" w:hAnsiTheme="majorHAnsi" w:cstheme="majorHAnsi"/>
-                <w:color w:val="000000"/>
-                <w:sz w:val="18"/>
-                <w:szCs w:val="18"/>
-                <w:lang w:eastAsia="it-IT"/>
-              </w:rPr>
-              <w:t>.</w:t>
-            </w:r>
-            <w:r>
-              <w:rPr>
-                <w:rFonts w:asciiTheme="majorHAnsi" w:eastAsia="Times New Roman" w:hAnsiTheme="majorHAnsi" w:cstheme="majorHAnsi"/>
-                <w:color w:val="000000"/>
-                <w:sz w:val="18"/>
-                <w:szCs w:val="18"/>
-                <w:lang w:eastAsia="it-IT"/>
-              </w:rPr>
-              <w:t>LT</w:t>
-            </w:r>
-            <w:r>
-              <w:rPr>
-                <w:rFonts w:asciiTheme="majorHAnsi" w:eastAsia="Times New Roman" w:hAnsiTheme="majorHAnsi" w:cstheme="majorHAnsi"/>
-                <w:color w:val="000000"/>
-                <w:sz w:val="18"/>
-                <w:szCs w:val="18"/>
-                <w:lang w:eastAsia="it-IT"/>
-              </w:rPr>
-              <w:t>2.</w:t>
-            </w:r>
-            <w:r>
-              <w:rPr>
-                <w:rFonts w:asciiTheme="majorHAnsi" w:eastAsia="Times New Roman" w:hAnsiTheme="majorHAnsi" w:cstheme="majorHAnsi"/>
-                <w:color w:val="000000"/>
-                <w:sz w:val="18"/>
-                <w:szCs w:val="18"/>
-                <w:lang w:eastAsia="it-IT"/>
-              </w:rPr>
-              <w:t>FT</w:t>
-            </w:r>
-            <w:r>
-              <w:rPr>
-                <w:rFonts w:asciiTheme="majorHAnsi" w:eastAsia="Times New Roman" w:hAnsiTheme="majorHAnsi" w:cstheme="majorHAnsi"/>
-                <w:color w:val="000000"/>
-                <w:sz w:val="18"/>
-                <w:szCs w:val="18"/>
-                <w:lang w:eastAsia="it-IT"/>
-              </w:rPr>
-              <w:t>2.</w:t>
-            </w:r>
-            <w:r>
-              <w:rPr>
-                <w:rFonts w:asciiTheme="majorHAnsi" w:eastAsia="Times New Roman" w:hAnsiTheme="majorHAnsi" w:cstheme="majorHAnsi"/>
-                <w:color w:val="000000"/>
-                <w:sz w:val="18"/>
-                <w:szCs w:val="18"/>
-                <w:lang w:eastAsia="it-IT"/>
-              </w:rPr>
-              <w:t>LCVV2</w:t>
-            </w:r>
-            <w:r>
-              <w:rPr>
-                <w:rFonts w:asciiTheme="majorHAnsi" w:eastAsia="Times New Roman" w:hAnsiTheme="majorHAnsi" w:cstheme="majorHAnsi"/>
-                <w:color w:val="000000"/>
-                <w:sz w:val="18"/>
-                <w:szCs w:val="18"/>
-                <w:lang w:eastAsia="it-IT"/>
-              </w:rPr>
-              <w:t>.</w:t>
-            </w:r>
-            <w:r>
-              <w:rPr>
-                <w:rFonts w:asciiTheme="majorHAnsi" w:eastAsia="Times New Roman" w:hAnsiTheme="majorHAnsi" w:cstheme="majorHAnsi"/>
-                <w:color w:val="000000"/>
-                <w:sz w:val="18"/>
-                <w:szCs w:val="18"/>
-                <w:lang w:eastAsia="it-IT"/>
-              </w:rPr>
-              <w:t>FCVV</w:t>
-            </w:r>
-            <w:r>
-              <w:rPr>
-                <w:rFonts w:asciiTheme="majorHAnsi" w:eastAsia="Times New Roman" w:hAnsiTheme="majorHAnsi" w:cstheme="majorHAnsi"/>
-                <w:color w:val="000000"/>
-                <w:sz w:val="18"/>
-                <w:szCs w:val="18"/>
-                <w:lang w:eastAsia="it-IT"/>
-              </w:rPr>
-              <w:t>2.F</w:t>
-            </w:r>
-            <w:r>
-              <w:rPr>
-                <w:rFonts w:asciiTheme="majorHAnsi" w:eastAsia="Times New Roman" w:hAnsiTheme="majorHAnsi" w:cstheme="majorHAnsi"/>
-                <w:color w:val="000000"/>
-                <w:sz w:val="18"/>
-                <w:szCs w:val="18"/>
-                <w:lang w:eastAsia="it-IT"/>
-              </w:rPr>
-              <w:t>D</w:t>
-            </w:r>
-            <w:r>
-              <w:rPr>
-                <w:rFonts w:asciiTheme="majorHAnsi" w:eastAsia="Times New Roman" w:hAnsiTheme="majorHAnsi" w:cstheme="majorHAnsi"/>
-                <w:color w:val="000000"/>
-                <w:sz w:val="18"/>
-                <w:szCs w:val="18"/>
-                <w:lang w:eastAsia="it-IT"/>
-              </w:rPr>
-              <w:t>2.</w:t>
-            </w:r>
-            <w:r>
-              <w:rPr>
-                <w:rFonts w:asciiTheme="majorHAnsi" w:eastAsia="Times New Roman" w:hAnsiTheme="majorHAnsi" w:cstheme="majorHAnsi"/>
-                <w:color w:val="000000"/>
-                <w:sz w:val="18"/>
-                <w:szCs w:val="18"/>
-                <w:lang w:eastAsia="it-IT"/>
-              </w:rPr>
-              <w:t>S</w:t>
-            </w:r>
-            <w:r>
-              <w:rPr>
-                <w:rFonts w:asciiTheme="majorHAnsi" w:eastAsia="Times New Roman" w:hAnsiTheme="majorHAnsi" w:cstheme="majorHAnsi"/>
-                <w:color w:val="000000"/>
-                <w:sz w:val="18"/>
-                <w:szCs w:val="18"/>
-                <w:lang w:eastAsia="it-IT"/>
-              </w:rPr>
-              <w:t>2</w:t>
+                <w:lang w:val="en-US" w:eastAsia="it-IT"/>
+              </w:rPr>
+            </w:pPr>
+            <w:r>
+              <w:rPr>
+                <w:rFonts w:asciiTheme="majorHAnsi" w:eastAsia="Times New Roman" w:hAnsiTheme="majorHAnsi" w:cstheme="majorHAnsi"/>
+                <w:color w:val="000000"/>
+                <w:sz w:val="18"/>
+                <w:szCs w:val="18"/>
+                <w:lang w:val="en-US" w:eastAsia="it-IT"/>
+              </w:rPr>
+              <w:t>LC2.LI1.LT2.FT2.LCVV2.FCVV2.FD2.S2</w:t>
             </w:r>
           </w:p>
         </w:tc>
@@ -27008,178 +29094,18 @@
                 <w:color w:val="000000"/>
                 <w:sz w:val="18"/>
                 <w:szCs w:val="18"/>
-                <w:lang w:eastAsia="it-IT"/>
-              </w:rPr>
-            </w:pPr>
-            <w:r>
-              <w:rPr>
-                <w:rFonts w:asciiTheme="majorHAnsi" w:eastAsia="Times New Roman" w:hAnsiTheme="majorHAnsi" w:cstheme="majorHAnsi"/>
-                <w:color w:val="000000"/>
-                <w:sz w:val="18"/>
-                <w:szCs w:val="18"/>
-                <w:lang w:eastAsia="it-IT"/>
-              </w:rPr>
-              <w:t>LC</w:t>
-            </w:r>
-            <w:r>
-              <w:rPr>
-                <w:rFonts w:asciiTheme="majorHAnsi" w:eastAsia="Times New Roman" w:hAnsiTheme="majorHAnsi" w:cstheme="majorHAnsi"/>
-                <w:color w:val="000000"/>
-                <w:sz w:val="18"/>
-                <w:szCs w:val="18"/>
-                <w:lang w:eastAsia="it-IT"/>
-              </w:rPr>
-              <w:t>1</w:t>
-            </w:r>
-            <w:r>
-              <w:rPr>
-                <w:rFonts w:asciiTheme="majorHAnsi" w:eastAsia="Times New Roman" w:hAnsiTheme="majorHAnsi" w:cstheme="majorHAnsi"/>
-                <w:color w:val="000000"/>
-                <w:sz w:val="18"/>
-                <w:szCs w:val="18"/>
-                <w:lang w:eastAsia="it-IT"/>
-              </w:rPr>
-              <w:t>.LI2.FI2.</w:t>
-            </w:r>
-            <w:r>
-              <w:rPr>
-                <w:rFonts w:asciiTheme="majorHAnsi" w:eastAsia="Times New Roman" w:hAnsiTheme="majorHAnsi" w:cstheme="majorHAnsi"/>
-                <w:color w:val="000000"/>
-                <w:sz w:val="18"/>
-                <w:szCs w:val="18"/>
-                <w:lang w:eastAsia="it-IT"/>
-              </w:rPr>
-              <w:t>EXID</w:t>
-            </w:r>
-            <w:r>
-              <w:rPr>
-                <w:rFonts w:asciiTheme="majorHAnsi" w:eastAsia="Times New Roman" w:hAnsiTheme="majorHAnsi" w:cstheme="majorHAnsi"/>
-                <w:color w:val="000000"/>
-                <w:sz w:val="18"/>
-                <w:szCs w:val="18"/>
-                <w:lang w:eastAsia="it-IT"/>
-              </w:rPr>
-              <w:t>2.</w:t>
-            </w:r>
-            <w:r>
-              <w:rPr>
-                <w:rFonts w:asciiTheme="majorHAnsi" w:eastAsia="Times New Roman" w:hAnsiTheme="majorHAnsi" w:cstheme="majorHAnsi"/>
-                <w:color w:val="000000"/>
-                <w:sz w:val="18"/>
-                <w:szCs w:val="18"/>
-                <w:lang w:eastAsia="it-IT"/>
-              </w:rPr>
-              <w:t>LT</w:t>
-            </w:r>
-            <w:r>
-              <w:rPr>
-                <w:rFonts w:asciiTheme="majorHAnsi" w:eastAsia="Times New Roman" w:hAnsiTheme="majorHAnsi" w:cstheme="majorHAnsi"/>
-                <w:color w:val="000000"/>
-                <w:sz w:val="18"/>
-                <w:szCs w:val="18"/>
-                <w:lang w:eastAsia="it-IT"/>
-              </w:rPr>
-              <w:t>2.</w:t>
-            </w:r>
-            <w:r>
-              <w:rPr>
-                <w:rFonts w:asciiTheme="majorHAnsi" w:eastAsia="Times New Roman" w:hAnsiTheme="majorHAnsi" w:cstheme="majorHAnsi"/>
-                <w:color w:val="000000"/>
-                <w:sz w:val="18"/>
-                <w:szCs w:val="18"/>
-                <w:lang w:eastAsia="it-IT"/>
-              </w:rPr>
-              <w:t>FT</w:t>
-            </w:r>
-            <w:r>
-              <w:rPr>
-                <w:rFonts w:asciiTheme="majorHAnsi" w:eastAsia="Times New Roman" w:hAnsiTheme="majorHAnsi" w:cstheme="majorHAnsi"/>
-                <w:color w:val="000000"/>
-                <w:sz w:val="18"/>
-                <w:szCs w:val="18"/>
-                <w:lang w:eastAsia="it-IT"/>
-              </w:rPr>
-              <w:t>2.</w:t>
-            </w:r>
-            <w:r>
-              <w:rPr>
-                <w:rFonts w:asciiTheme="majorHAnsi" w:eastAsia="Times New Roman" w:hAnsiTheme="majorHAnsi" w:cstheme="majorHAnsi"/>
-                <w:color w:val="000000"/>
-                <w:sz w:val="18"/>
-                <w:szCs w:val="18"/>
-                <w:lang w:eastAsia="it-IT"/>
-              </w:rPr>
-              <w:t>LCVV2</w:t>
-            </w:r>
-            <w:r>
-              <w:rPr>
-                <w:rFonts w:asciiTheme="majorHAnsi" w:eastAsia="Times New Roman" w:hAnsiTheme="majorHAnsi" w:cstheme="majorHAnsi"/>
-                <w:color w:val="000000"/>
-                <w:sz w:val="18"/>
-                <w:szCs w:val="18"/>
-                <w:lang w:eastAsia="it-IT"/>
-              </w:rPr>
-              <w:t>.</w:t>
-            </w:r>
-            <w:r>
-              <w:rPr>
-                <w:rFonts w:asciiTheme="majorHAnsi" w:eastAsia="Times New Roman" w:hAnsiTheme="majorHAnsi" w:cstheme="majorHAnsi"/>
-                <w:color w:val="000000"/>
-                <w:sz w:val="18"/>
-                <w:szCs w:val="18"/>
-                <w:lang w:eastAsia="it-IT"/>
-              </w:rPr>
-              <w:t>FCVV</w:t>
-            </w:r>
-            <w:r>
-              <w:rPr>
-                <w:rFonts w:asciiTheme="majorHAnsi" w:eastAsia="Times New Roman" w:hAnsiTheme="majorHAnsi" w:cstheme="majorHAnsi"/>
-                <w:color w:val="000000"/>
-                <w:sz w:val="18"/>
-                <w:szCs w:val="18"/>
-                <w:lang w:eastAsia="it-IT"/>
-              </w:rPr>
-              <w:t>2.F</w:t>
-            </w:r>
-            <w:r>
-              <w:rPr>
-                <w:rFonts w:asciiTheme="majorHAnsi" w:eastAsia="Times New Roman" w:hAnsiTheme="majorHAnsi" w:cstheme="majorHAnsi"/>
-                <w:color w:val="000000"/>
-                <w:sz w:val="18"/>
-                <w:szCs w:val="18"/>
-                <w:lang w:eastAsia="it-IT"/>
-              </w:rPr>
-              <w:t>D</w:t>
-            </w:r>
-            <w:r>
-              <w:rPr>
-                <w:rFonts w:asciiTheme="majorHAnsi" w:eastAsia="Times New Roman" w:hAnsiTheme="majorHAnsi" w:cstheme="majorHAnsi"/>
-                <w:color w:val="000000"/>
-                <w:sz w:val="18"/>
-                <w:szCs w:val="18"/>
-                <w:lang w:eastAsia="it-IT"/>
-              </w:rPr>
-              <w:t>2.</w:t>
-            </w:r>
-            <w:r>
-              <w:rPr>
-                <w:rFonts w:asciiTheme="majorHAnsi" w:eastAsia="Times New Roman" w:hAnsiTheme="majorHAnsi" w:cstheme="majorHAnsi"/>
-                <w:color w:val="000000"/>
-                <w:sz w:val="18"/>
-                <w:szCs w:val="18"/>
-                <w:lang w:eastAsia="it-IT"/>
-              </w:rPr>
-              <w:t>S</w:t>
-            </w:r>
-            <w:r>
-              <w:rPr>
-                <w:rFonts w:asciiTheme="majorHAnsi" w:eastAsia="Times New Roman" w:hAnsiTheme="majorHAnsi" w:cstheme="majorHAnsi"/>
-                <w:color w:val="000000"/>
-                <w:sz w:val="18"/>
-                <w:szCs w:val="18"/>
-                <w:lang w:eastAsia="it-IT"/>
-              </w:rPr>
-              <w:t>2</w:t>
+                <w:lang w:val="en-US" w:eastAsia="it-IT"/>
+              </w:rPr>
+            </w:pPr>
+            <w:r>
+              <w:rPr>
+                <w:rFonts w:asciiTheme="majorHAnsi" w:eastAsia="Times New Roman" w:hAnsiTheme="majorHAnsi" w:cstheme="majorHAnsi"/>
+                <w:color w:val="000000"/>
+                <w:sz w:val="18"/>
+                <w:szCs w:val="18"/>
+                <w:lang w:val="en-US" w:eastAsia="it-IT"/>
+              </w:rPr>
+              <w:t>LC1.LI2.FI2.EXID2.LT2.FT2.LCVV2.FCVV2.FD2.S2</w:t>
             </w:r>
           </w:p>
         </w:tc>
@@ -27396,7 +29322,7 @@
               <w:rPr>
                 <w:rFonts w:asciiTheme="majorHAnsi" w:hAnsiTheme="majorHAnsi" w:cstheme="majorHAnsi"/>
               </w:rPr>
-              <w:t xml:space="preserve">Quantità </w:t>
+              <w:t>Quantità</w:t>
             </w:r>
             <w:r>
               <w:rPr>
@@ -27430,8 +29356,27 @@
                 <w:sz w:val="24"/>
                 <w:szCs w:val="24"/>
               </w:rPr>
-              <w:t xml:space="preserve">1. Non rispetta il formato [property </w:t>
-            </w:r>
+              <w:t>1. Non rispetta il formato [</w:t>
+            </w:r>
+            <w:proofErr w:type="spellStart"/>
+            <w:r>
+              <w:rPr>
+                <w:rFonts w:asciiTheme="majorHAnsi" w:hAnsiTheme="majorHAnsi" w:cstheme="majorHAnsi"/>
+                <w:sz w:val="24"/>
+                <w:szCs w:val="24"/>
+              </w:rPr>
+              <w:t>property</w:t>
+            </w:r>
+            <w:proofErr w:type="spellEnd"/>
+            <w:r>
+              <w:rPr>
+                <w:rFonts w:asciiTheme="majorHAnsi" w:hAnsiTheme="majorHAnsi" w:cstheme="majorHAnsi"/>
+                <w:sz w:val="24"/>
+                <w:szCs w:val="24"/>
+              </w:rPr>
+              <w:t xml:space="preserve"> </w:t>
+            </w:r>
+            <w:proofErr w:type="spellStart"/>
             <w:r>
               <w:rPr>
                 <w:rFonts w:asciiTheme="majorHAnsi" w:hAnsiTheme="majorHAnsi" w:cstheme="majorHAnsi"/>
@@ -27462,6 +29407,7 @@
               </w:rPr>
               <w:t>Value</w:t>
             </w:r>
+            <w:proofErr w:type="spellEnd"/>
             <w:r>
               <w:rPr>
                 <w:rFonts w:asciiTheme="majorHAnsi" w:hAnsiTheme="majorHAnsi" w:cstheme="majorHAnsi"/>
@@ -27485,8 +29431,27 @@
                 <w:sz w:val="24"/>
                 <w:szCs w:val="24"/>
               </w:rPr>
-              <w:t xml:space="preserve">2. Rispetta il formato [property </w:t>
-            </w:r>
+              <w:t>2. Rispetta il formato [</w:t>
+            </w:r>
+            <w:proofErr w:type="spellStart"/>
+            <w:r>
+              <w:rPr>
+                <w:rFonts w:asciiTheme="majorHAnsi" w:hAnsiTheme="majorHAnsi" w:cstheme="majorHAnsi"/>
+                <w:sz w:val="24"/>
+                <w:szCs w:val="24"/>
+              </w:rPr>
+              <w:t>property</w:t>
+            </w:r>
+            <w:proofErr w:type="spellEnd"/>
+            <w:r>
+              <w:rPr>
+                <w:rFonts w:asciiTheme="majorHAnsi" w:hAnsiTheme="majorHAnsi" w:cstheme="majorHAnsi"/>
+                <w:sz w:val="24"/>
+                <w:szCs w:val="24"/>
+              </w:rPr>
+              <w:t xml:space="preserve"> </w:t>
+            </w:r>
+            <w:proofErr w:type="spellStart"/>
             <w:r>
               <w:rPr>
                 <w:rFonts w:asciiTheme="majorHAnsi" w:hAnsiTheme="majorHAnsi" w:cstheme="majorHAnsi"/>
@@ -27517,6 +29482,7 @@
               </w:rPr>
               <w:t>Value</w:t>
             </w:r>
+            <w:proofErr w:type="spellEnd"/>
             <w:r>
               <w:rPr>
                 <w:rFonts w:asciiTheme="majorHAnsi" w:hAnsiTheme="majorHAnsi" w:cstheme="majorHAnsi"/>
@@ -27568,8 +29534,29 @@
                 <w:szCs w:val="24"/>
                 <w:lang w:val="en-US"/>
               </w:rPr>
-              <w:t xml:space="preserve">1. Quantità &lt;= 0 [property </w:t>
-            </w:r>
+              <w:t xml:space="preserve">1. </w:t>
+            </w:r>
+            <w:proofErr w:type="spellStart"/>
+            <w:r>
+              <w:rPr>
+                <w:rFonts w:asciiTheme="majorHAnsi" w:hAnsiTheme="majorHAnsi" w:cstheme="majorHAnsi"/>
+                <w:sz w:val="24"/>
+                <w:szCs w:val="24"/>
+                <w:lang w:val="en-US"/>
+              </w:rPr>
+              <w:t>Quantità</w:t>
+            </w:r>
+            <w:proofErr w:type="spellEnd"/>
+            <w:r>
+              <w:rPr>
+                <w:rFonts w:asciiTheme="majorHAnsi" w:hAnsiTheme="majorHAnsi" w:cstheme="majorHAnsi"/>
+                <w:sz w:val="24"/>
+                <w:szCs w:val="24"/>
+                <w:lang w:val="en-US"/>
+              </w:rPr>
+              <w:t xml:space="preserve"> &lt;= 0 [property </w:t>
+            </w:r>
+            <w:proofErr w:type="spellStart"/>
             <w:r>
               <w:rPr>
                 <w:rFonts w:asciiTheme="majorHAnsi" w:hAnsiTheme="majorHAnsi" w:cstheme="majorHAnsi"/>
@@ -27581,6 +29568,7 @@
               </w:rPr>
               <w:t>invalidQValue</w:t>
             </w:r>
+            <w:proofErr w:type="spellEnd"/>
             <w:r>
               <w:rPr>
                 <w:rFonts w:asciiTheme="majorHAnsi" w:hAnsiTheme="majorHAnsi" w:cstheme="majorHAnsi"/>
@@ -27618,6 +29606,7 @@
               </w:rPr>
               <w:t>[</w:t>
             </w:r>
+            <w:proofErr w:type="spellStart"/>
             <w:r>
               <w:rPr>
                 <w:rFonts w:asciiTheme="majorHAnsi" w:hAnsiTheme="majorHAnsi" w:cstheme="majorHAnsi"/>
@@ -27626,8 +29615,9 @@
                 <w:sz w:val="24"/>
                 <w:szCs w:val="24"/>
               </w:rPr>
-              <w:t xml:space="preserve">if </w:t>
-            </w:r>
+              <w:t>if</w:t>
+            </w:r>
+            <w:proofErr w:type="spellEnd"/>
             <w:r>
               <w:rPr>
                 <w:rFonts w:asciiTheme="majorHAnsi" w:hAnsiTheme="majorHAnsi" w:cstheme="majorHAnsi"/>
@@ -27636,16 +29626,57 @@
                 <w:sz w:val="24"/>
                 <w:szCs w:val="24"/>
               </w:rPr>
-              <w:t>validFQValue]</w:t>
-            </w:r>
-            <w:r>
-              <w:rPr>
-                <w:rFonts w:asciiTheme="majorHAnsi" w:hAnsiTheme="majorHAnsi" w:cstheme="majorHAnsi"/>
-                <w:sz w:val="24"/>
-                <w:szCs w:val="24"/>
-              </w:rPr>
-              <w:t xml:space="preserve"> [property </w:t>
-            </w:r>
+              <w:t xml:space="preserve"> </w:t>
+            </w:r>
+            <w:proofErr w:type="spellStart"/>
+            <w:r>
+              <w:rPr>
+                <w:rFonts w:asciiTheme="majorHAnsi" w:hAnsiTheme="majorHAnsi" w:cstheme="majorHAnsi"/>
+                <w:i/>
+                <w:iCs/>
+                <w:sz w:val="24"/>
+                <w:szCs w:val="24"/>
+              </w:rPr>
+              <w:t>validFQValue</w:t>
+            </w:r>
+            <w:proofErr w:type="spellEnd"/>
+            <w:r>
+              <w:rPr>
+                <w:rFonts w:asciiTheme="majorHAnsi" w:hAnsiTheme="majorHAnsi" w:cstheme="majorHAnsi"/>
+                <w:i/>
+                <w:iCs/>
+                <w:sz w:val="24"/>
+                <w:szCs w:val="24"/>
+              </w:rPr>
+              <w:t>]</w:t>
+            </w:r>
+            <w:r>
+              <w:rPr>
+                <w:rFonts w:asciiTheme="majorHAnsi" w:hAnsiTheme="majorHAnsi" w:cstheme="majorHAnsi"/>
+                <w:sz w:val="24"/>
+                <w:szCs w:val="24"/>
+              </w:rPr>
+              <w:t xml:space="preserve"> [</w:t>
+            </w:r>
+            <w:proofErr w:type="spellStart"/>
+            <w:r>
+              <w:rPr>
+                <w:rFonts w:asciiTheme="majorHAnsi" w:hAnsiTheme="majorHAnsi" w:cstheme="majorHAnsi"/>
+                <w:sz w:val="24"/>
+                <w:szCs w:val="24"/>
+              </w:rPr>
+              <w:t>property</w:t>
+            </w:r>
+            <w:proofErr w:type="spellEnd"/>
+            <w:r>
+              <w:rPr>
+                <w:rFonts w:asciiTheme="majorHAnsi" w:hAnsiTheme="majorHAnsi" w:cstheme="majorHAnsi"/>
+                <w:sz w:val="24"/>
+                <w:szCs w:val="24"/>
+              </w:rPr>
+              <w:t xml:space="preserve"> </w:t>
+            </w:r>
+            <w:proofErr w:type="spellStart"/>
             <w:r>
               <w:rPr>
                 <w:rFonts w:asciiTheme="majorHAnsi" w:hAnsiTheme="majorHAnsi" w:cstheme="majorHAnsi"/>
@@ -27676,6 +29707,7 @@
               </w:rPr>
               <w:t>Value</w:t>
             </w:r>
+            <w:proofErr w:type="spellEnd"/>
             <w:r>
               <w:rPr>
                 <w:rFonts w:asciiTheme="majorHAnsi" w:hAnsiTheme="majorHAnsi" w:cstheme="majorHAnsi"/>
@@ -27822,24 +29854,78 @@
                 <w:sz w:val="24"/>
                 <w:szCs w:val="24"/>
               </w:rPr>
-              <w:t>1. Non esiste carta associata [property NotEXC]</w:t>
-            </w:r>
-          </w:p>
-          <w:p>
-            <w:pPr>
-              <w:rPr>
-                <w:rFonts w:asciiTheme="majorHAnsi" w:hAnsiTheme="majorHAnsi" w:cstheme="majorHAnsi"/>
-                <w:sz w:val="24"/>
-                <w:szCs w:val="24"/>
-              </w:rPr>
-            </w:pPr>
-            <w:r>
-              <w:rPr>
-                <w:rFonts w:asciiTheme="majorHAnsi" w:hAnsiTheme="majorHAnsi" w:cstheme="majorHAnsi"/>
-                <w:sz w:val="24"/>
-                <w:szCs w:val="24"/>
-              </w:rPr>
-              <w:t xml:space="preserve">2. Esiste carta associata [property </w:t>
+              <w:t>1. Non esiste carta associata [</w:t>
+            </w:r>
+            <w:proofErr w:type="spellStart"/>
+            <w:r>
+              <w:rPr>
+                <w:rFonts w:asciiTheme="majorHAnsi" w:hAnsiTheme="majorHAnsi" w:cstheme="majorHAnsi"/>
+                <w:sz w:val="24"/>
+                <w:szCs w:val="24"/>
+              </w:rPr>
+              <w:t>property</w:t>
+            </w:r>
+            <w:proofErr w:type="spellEnd"/>
+            <w:r>
+              <w:rPr>
+                <w:rFonts w:asciiTheme="majorHAnsi" w:hAnsiTheme="majorHAnsi" w:cstheme="majorHAnsi"/>
+                <w:sz w:val="24"/>
+                <w:szCs w:val="24"/>
+              </w:rPr>
+              <w:t xml:space="preserve"> </w:t>
+            </w:r>
+            <w:proofErr w:type="spellStart"/>
+            <w:r>
+              <w:rPr>
+                <w:rFonts w:asciiTheme="majorHAnsi" w:hAnsiTheme="majorHAnsi" w:cstheme="majorHAnsi"/>
+                <w:sz w:val="24"/>
+                <w:szCs w:val="24"/>
+              </w:rPr>
+              <w:t>NotEXC</w:t>
+            </w:r>
+            <w:proofErr w:type="spellEnd"/>
+            <w:r>
+              <w:rPr>
+                <w:rFonts w:asciiTheme="majorHAnsi" w:hAnsiTheme="majorHAnsi" w:cstheme="majorHAnsi"/>
+                <w:sz w:val="24"/>
+                <w:szCs w:val="24"/>
+              </w:rPr>
+              <w:t>]</w:t>
+            </w:r>
+          </w:p>
+          <w:p>
+            <w:pPr>
+              <w:rPr>
+                <w:rFonts w:asciiTheme="majorHAnsi" w:hAnsiTheme="majorHAnsi" w:cstheme="majorHAnsi"/>
+                <w:sz w:val="24"/>
+                <w:szCs w:val="24"/>
+              </w:rPr>
+            </w:pPr>
+            <w:r>
+              <w:rPr>
+                <w:rFonts w:asciiTheme="majorHAnsi" w:hAnsiTheme="majorHAnsi" w:cstheme="majorHAnsi"/>
+                <w:sz w:val="24"/>
+                <w:szCs w:val="24"/>
+              </w:rPr>
+              <w:t>2. Esiste carta associata [</w:t>
+            </w:r>
+            <w:proofErr w:type="spellStart"/>
+            <w:r>
+              <w:rPr>
+                <w:rFonts w:asciiTheme="majorHAnsi" w:hAnsiTheme="majorHAnsi" w:cstheme="majorHAnsi"/>
+                <w:sz w:val="24"/>
+                <w:szCs w:val="24"/>
+              </w:rPr>
+              <w:t>property</w:t>
+            </w:r>
+            <w:proofErr w:type="spellEnd"/>
+            <w:r>
+              <w:rPr>
+                <w:rFonts w:asciiTheme="majorHAnsi" w:hAnsiTheme="majorHAnsi" w:cstheme="majorHAnsi"/>
+                <w:sz w:val="24"/>
+                <w:szCs w:val="24"/>
+              </w:rPr>
+              <w:t xml:space="preserve"> </w:t>
             </w:r>
             <w:r>
               <w:rPr>
@@ -27900,7 +29986,25 @@
                 <w:sz w:val="24"/>
                 <w:szCs w:val="24"/>
               </w:rPr>
-              <w:t xml:space="preserve">1. Carta scaduta [property </w:t>
+              <w:t>1. Carta scaduta [</w:t>
+            </w:r>
+            <w:proofErr w:type="spellStart"/>
+            <w:r>
+              <w:rPr>
+                <w:rFonts w:asciiTheme="majorHAnsi" w:hAnsiTheme="majorHAnsi" w:cstheme="majorHAnsi"/>
+                <w:sz w:val="24"/>
+                <w:szCs w:val="24"/>
+              </w:rPr>
+              <w:t>property</w:t>
+            </w:r>
+            <w:proofErr w:type="spellEnd"/>
+            <w:r>
+              <w:rPr>
+                <w:rFonts w:asciiTheme="majorHAnsi" w:hAnsiTheme="majorHAnsi" w:cstheme="majorHAnsi"/>
+                <w:sz w:val="24"/>
+                <w:szCs w:val="24"/>
+              </w:rPr>
+              <w:t xml:space="preserve"> </w:t>
             </w:r>
             <w:r>
               <w:rPr>
@@ -27937,6 +30041,7 @@
               </w:rPr>
               <w:t>2. Carta valida [</w:t>
             </w:r>
+            <w:proofErr w:type="spellStart"/>
             <w:r>
               <w:rPr>
                 <w:rFonts w:asciiTheme="majorHAnsi" w:hAnsiTheme="majorHAnsi" w:cstheme="majorHAnsi"/>
@@ -27945,8 +30050,9 @@
                 <w:sz w:val="24"/>
                 <w:szCs w:val="24"/>
               </w:rPr>
-              <w:t>if valid</w:t>
-            </w:r>
+              <w:t>if</w:t>
+            </w:r>
+            <w:proofErr w:type="spellEnd"/>
             <w:r>
               <w:rPr>
                 <w:rFonts w:asciiTheme="majorHAnsi" w:hAnsiTheme="majorHAnsi" w:cstheme="majorHAnsi"/>
@@ -27955,8 +30061,9 @@
                 <w:sz w:val="24"/>
                 <w:szCs w:val="24"/>
               </w:rPr>
-              <w:t>SC</w:t>
-            </w:r>
+              <w:t xml:space="preserve"> </w:t>
+            </w:r>
+            <w:proofErr w:type="spellStart"/>
             <w:r>
               <w:rPr>
                 <w:rFonts w:asciiTheme="majorHAnsi" w:hAnsiTheme="majorHAnsi" w:cstheme="majorHAnsi"/>
@@ -27965,16 +30072,56 @@
                 <w:sz w:val="24"/>
                 <w:szCs w:val="24"/>
               </w:rPr>
+              <w:t>valid</w:t>
+            </w:r>
+            <w:r>
+              <w:rPr>
+                <w:rFonts w:asciiTheme="majorHAnsi" w:hAnsiTheme="majorHAnsi" w:cstheme="majorHAnsi"/>
+                <w:i/>
+                <w:iCs/>
+                <w:sz w:val="24"/>
+                <w:szCs w:val="24"/>
+              </w:rPr>
+              <w:t>SC</w:t>
+            </w:r>
+            <w:r>
+              <w:rPr>
+                <w:rFonts w:asciiTheme="majorHAnsi" w:hAnsiTheme="majorHAnsi" w:cstheme="majorHAnsi"/>
+                <w:i/>
+                <w:iCs/>
+                <w:sz w:val="24"/>
+                <w:szCs w:val="24"/>
+              </w:rPr>
               <w:t>Value</w:t>
             </w:r>
-            <w:r>
-              <w:rPr>
-                <w:rFonts w:asciiTheme="majorHAnsi" w:hAnsiTheme="majorHAnsi" w:cstheme="majorHAnsi"/>
-                <w:sz w:val="24"/>
-                <w:szCs w:val="24"/>
-              </w:rPr>
-              <w:t xml:space="preserve">] [property </w:t>
-            </w:r>
+            <w:proofErr w:type="spellEnd"/>
+            <w:r>
+              <w:rPr>
+                <w:rFonts w:asciiTheme="majorHAnsi" w:hAnsiTheme="majorHAnsi" w:cstheme="majorHAnsi"/>
+                <w:sz w:val="24"/>
+                <w:szCs w:val="24"/>
+              </w:rPr>
+              <w:t>] [</w:t>
+            </w:r>
+            <w:proofErr w:type="spellStart"/>
+            <w:r>
+              <w:rPr>
+                <w:rFonts w:asciiTheme="majorHAnsi" w:hAnsiTheme="majorHAnsi" w:cstheme="majorHAnsi"/>
+                <w:sz w:val="24"/>
+                <w:szCs w:val="24"/>
+              </w:rPr>
+              <w:t>property</w:t>
+            </w:r>
+            <w:proofErr w:type="spellEnd"/>
+            <w:r>
+              <w:rPr>
+                <w:rFonts w:asciiTheme="majorHAnsi" w:hAnsiTheme="majorHAnsi" w:cstheme="majorHAnsi"/>
+                <w:sz w:val="24"/>
+                <w:szCs w:val="24"/>
+              </w:rPr>
+              <w:t xml:space="preserve"> </w:t>
+            </w:r>
+            <w:proofErr w:type="spellStart"/>
             <w:r>
               <w:rPr>
                 <w:rFonts w:asciiTheme="majorHAnsi" w:hAnsiTheme="majorHAnsi" w:cstheme="majorHAnsi"/>
@@ -27985,127 +30132,12 @@
               </w:rPr>
               <w:t>NotCS</w:t>
             </w:r>
-            <w:r>
-              <w:rPr>
-                <w:rFonts w:asciiTheme="majorHAnsi" w:hAnsiTheme="majorHAnsi" w:cstheme="majorHAnsi"/>
-                <w:sz w:val="24"/>
-                <w:szCs w:val="24"/>
-              </w:rPr>
-              <w:t>]</w:t>
-            </w:r>
-          </w:p>
-        </w:tc>
-      </w:tr>
-      <w:tr>
-        <w:tc>
-          <w:tcPr>
-            <w:tcW w:w="2972" w:type="dxa"/>
-          </w:tcPr>
-          <w:p>
-            <w:pPr>
-              <w:jc w:val="center"/>
-              <w:rPr>
-                <w:rFonts w:asciiTheme="majorHAnsi" w:hAnsiTheme="majorHAnsi" w:cstheme="majorHAnsi"/>
-              </w:rPr>
-            </w:pPr>
-            <w:r>
-              <w:rPr>
-                <w:rFonts w:asciiTheme="majorHAnsi" w:hAnsiTheme="majorHAnsi" w:cstheme="majorHAnsi"/>
-              </w:rPr>
-              <w:t xml:space="preserve">Saldo Carta </w:t>
-            </w:r>
-            <w:r>
-              <w:rPr>
-                <w:rFonts w:asciiTheme="majorHAnsi" w:hAnsiTheme="majorHAnsi" w:cstheme="majorHAnsi"/>
-              </w:rPr>
-              <w:t xml:space="preserve">- </w:t>
-            </w:r>
-            <w:r>
-              <w:rPr>
-                <w:rFonts w:asciiTheme="majorHAnsi" w:hAnsiTheme="majorHAnsi" w:cstheme="majorHAnsi"/>
-              </w:rPr>
-              <w:t>SC</w:t>
-            </w:r>
-          </w:p>
-        </w:tc>
-        <w:tc>
-          <w:tcPr>
-            <w:tcW w:w="6946" w:type="dxa"/>
-          </w:tcPr>
-          <w:p>
-            <w:pPr>
-              <w:rPr>
-                <w:rFonts w:asciiTheme="majorHAnsi" w:hAnsiTheme="majorHAnsi" w:cstheme="majorHAnsi"/>
-                <w:sz w:val="24"/>
-                <w:szCs w:val="24"/>
-                <w:lang w:val="en-US"/>
-              </w:rPr>
-            </w:pPr>
-            <w:r>
-              <w:rPr>
-                <w:rFonts w:asciiTheme="majorHAnsi" w:hAnsiTheme="majorHAnsi" w:cstheme="majorHAnsi"/>
-                <w:sz w:val="24"/>
-                <w:szCs w:val="24"/>
-                <w:lang w:val="en-US"/>
-              </w:rPr>
-              <w:t>1. Saldo non sufficiente [property InvalidSValue]</w:t>
-            </w:r>
-          </w:p>
-          <w:p>
-            <w:pPr>
-              <w:rPr>
-                <w:rFonts w:asciiTheme="majorHAnsi" w:hAnsiTheme="majorHAnsi" w:cstheme="majorHAnsi"/>
-                <w:sz w:val="24"/>
-                <w:szCs w:val="24"/>
-                <w:lang w:val="en-US"/>
-              </w:rPr>
-            </w:pPr>
-            <w:r>
-              <w:rPr>
-                <w:rFonts w:asciiTheme="majorHAnsi" w:hAnsiTheme="majorHAnsi" w:cstheme="majorHAnsi"/>
-                <w:sz w:val="24"/>
-                <w:szCs w:val="24"/>
-                <w:lang w:val="en-US"/>
-              </w:rPr>
-              <w:t>2. Saldo sufficiente [</w:t>
-            </w:r>
-            <w:r>
-              <w:rPr>
-                <w:rFonts w:asciiTheme="majorHAnsi" w:hAnsiTheme="majorHAnsi" w:cstheme="majorHAnsi"/>
-                <w:i/>
-                <w:iCs/>
-                <w:sz w:val="24"/>
-                <w:szCs w:val="24"/>
-                <w:lang w:val="en-US"/>
-              </w:rPr>
-              <w:t>if NotCS</w:t>
-            </w:r>
-            <w:r>
-              <w:rPr>
-                <w:rFonts w:asciiTheme="majorHAnsi" w:hAnsiTheme="majorHAnsi" w:cstheme="majorHAnsi"/>
-                <w:sz w:val="24"/>
-                <w:szCs w:val="24"/>
-                <w:lang w:val="en-US"/>
-              </w:rPr>
-              <w:t xml:space="preserve">] [property </w:t>
-            </w:r>
-            <w:r>
-              <w:rPr>
-                <w:rFonts w:asciiTheme="majorHAnsi" w:hAnsiTheme="majorHAnsi" w:cstheme="majorHAnsi"/>
-                <w:b/>
-                <w:bCs/>
-                <w:sz w:val="24"/>
-                <w:szCs w:val="24"/>
-                <w:lang w:val="en-US"/>
-              </w:rPr>
-              <w:t>ValidSValue</w:t>
-            </w:r>
-            <w:r>
-              <w:rPr>
-                <w:rFonts w:asciiTheme="majorHAnsi" w:hAnsiTheme="majorHAnsi" w:cstheme="majorHAnsi"/>
-                <w:sz w:val="24"/>
-                <w:szCs w:val="24"/>
-                <w:lang w:val="en-US"/>
+            <w:proofErr w:type="spellEnd"/>
+            <w:r>
+              <w:rPr>
+                <w:rFonts w:asciiTheme="majorHAnsi" w:hAnsiTheme="majorHAnsi" w:cstheme="majorHAnsi"/>
+                <w:sz w:val="24"/>
+                <w:szCs w:val="24"/>
               </w:rPr>
               <w:t>]</w:t>
             </w:r>
@@ -28244,6 +30276,7 @@
                 <w:lang w:eastAsia="it-IT"/>
               </w:rPr>
             </w:pPr>
+            <w:proofErr w:type="spellStart"/>
             <w:r>
               <w:rPr>
                 <w:rFonts w:asciiTheme="majorHAnsi" w:eastAsia="Times New Roman" w:hAnsiTheme="majorHAnsi" w:cstheme="majorHAnsi"/>
@@ -28264,6 +30297,7 @@
               </w:rPr>
               <w:t>RicaricaSaldoOk</w:t>
             </w:r>
+            <w:proofErr w:type="spellEnd"/>
           </w:p>
         </w:tc>
         <w:tc>
@@ -28292,7 +30326,7 @@
                 <w:szCs w:val="18"/>
                 <w:lang w:val="en-US" w:eastAsia="it-IT"/>
               </w:rPr>
-              <w:t>FQ2.Q2.EXC2.CS2.SC2</w:t>
+              <w:t>FQ2.Q2.EXC2.CS2</w:t>
             </w:r>
           </w:p>
         </w:tc>
@@ -28357,7 +30391,6 @@
             <w:shd w:val="clear" w:color="auto" w:fill="auto"/>
             <w:noWrap/>
             <w:vAlign w:val="bottom"/>
-            <w:hideMark/>
           </w:tcPr>
           <w:p>
             <w:pPr>
@@ -28388,7 +30421,7 @@
                 <w:szCs w:val="18"/>
                 <w:lang w:eastAsia="it-IT"/>
               </w:rPr>
-              <w:t>RicaricaSaldoFailed1</w:t>
+              <w:t>RicaricaSaldoFailed2</w:t>
             </w:r>
           </w:p>
         </w:tc>
@@ -28418,9 +30451,96 @@
                 <w:szCs w:val="18"/>
                 <w:lang w:val="en-US" w:eastAsia="it-IT"/>
               </w:rPr>
-              <w:t>FQ2.Q2.EXC2.CS2.SC</w:t>
-            </w:r>
-            <w:r>
+              <w:t>FQ2.Q2.EXC2.CS1</w:t>
+            </w:r>
+          </w:p>
+        </w:tc>
+        <w:tc>
+          <w:tcPr>
+            <w:tcW w:w="3402" w:type="dxa"/>
+            <w:shd w:val="clear" w:color="auto" w:fill="auto"/>
+            <w:noWrap/>
+            <w:vAlign w:val="bottom"/>
+          </w:tcPr>
+          <w:p>
+            <w:pPr>
+              <w:spacing w:after="0" w:line="240" w:lineRule="auto"/>
+              <w:rPr>
+                <w:rFonts w:asciiTheme="majorHAnsi" w:eastAsia="Times New Roman" w:hAnsiTheme="majorHAnsi" w:cstheme="majorHAnsi"/>
+                <w:color w:val="000000"/>
+                <w:sz w:val="18"/>
+                <w:szCs w:val="18"/>
+                <w:lang w:eastAsia="it-IT"/>
+              </w:rPr>
+            </w:pPr>
+            <w:r>
+              <w:rPr>
+                <w:rFonts w:asciiTheme="majorHAnsi" w:eastAsia="Times New Roman" w:hAnsiTheme="majorHAnsi" w:cstheme="majorHAnsi"/>
+                <w:color w:val="000000"/>
+                <w:sz w:val="18"/>
+                <w:szCs w:val="18"/>
+                <w:lang w:eastAsia="it-IT"/>
+              </w:rPr>
+              <w:t>“Carta scaduta”</w:t>
+            </w:r>
+          </w:p>
+        </w:tc>
+      </w:tr>
+      <w:tr>
+        <w:trPr>
+          <w:trHeight w:val="300"/>
+        </w:trPr>
+        <w:tc>
+          <w:tcPr>
+            <w:tcW w:w="1997" w:type="dxa"/>
+            <w:shd w:val="clear" w:color="auto" w:fill="auto"/>
+            <w:noWrap/>
+            <w:vAlign w:val="bottom"/>
+            <w:hideMark/>
+          </w:tcPr>
+          <w:p>
+            <w:pPr>
+              <w:spacing w:after="0" w:line="240" w:lineRule="auto"/>
+              <w:rPr>
+                <w:rFonts w:asciiTheme="majorHAnsi" w:eastAsia="Times New Roman" w:hAnsiTheme="majorHAnsi" w:cstheme="majorHAnsi"/>
+                <w:color w:val="000000"/>
+                <w:sz w:val="18"/>
+                <w:szCs w:val="18"/>
+                <w:lang w:eastAsia="it-IT"/>
+              </w:rPr>
+            </w:pPr>
+            <w:r>
+              <w:rPr>
+                <w:rFonts w:asciiTheme="majorHAnsi" w:eastAsia="Times New Roman" w:hAnsiTheme="majorHAnsi" w:cstheme="majorHAnsi"/>
+                <w:color w:val="000000"/>
+                <w:sz w:val="18"/>
+                <w:szCs w:val="18"/>
+                <w:lang w:eastAsia="it-IT"/>
+              </w:rPr>
+              <w:t>TC_</w:t>
+            </w:r>
+            <w:r>
+              <w:rPr>
+                <w:rFonts w:asciiTheme="majorHAnsi" w:eastAsia="Times New Roman" w:hAnsiTheme="majorHAnsi" w:cstheme="majorHAnsi"/>
+                <w:color w:val="000000"/>
+                <w:sz w:val="18"/>
+                <w:szCs w:val="18"/>
+                <w:lang w:eastAsia="it-IT"/>
+              </w:rPr>
+              <w:t>RicaricaSaldoFailed3</w:t>
+            </w:r>
+          </w:p>
+        </w:tc>
+        <w:tc>
+          <w:tcPr>
+            <w:tcW w:w="4536" w:type="dxa"/>
+            <w:shd w:val="clear" w:color="auto" w:fill="auto"/>
+            <w:noWrap/>
+            <w:vAlign w:val="bottom"/>
+          </w:tcPr>
+          <w:p>
+            <w:pPr>
+              <w:spacing w:after="0" w:line="240" w:lineRule="auto"/>
               <w:rPr>
                 <w:rFonts w:asciiTheme="majorHAnsi" w:eastAsia="Times New Roman" w:hAnsiTheme="majorHAnsi" w:cstheme="majorHAnsi"/>
                 <w:color w:val="000000"/>
@@ -28428,7 +30548,16 @@
                 <w:szCs w:val="18"/>
                 <w:lang w:val="en-US" w:eastAsia="it-IT"/>
               </w:rPr>
-              <w:t>1</w:t>
+            </w:pPr>
+            <w:r>
+              <w:rPr>
+                <w:rFonts w:asciiTheme="majorHAnsi" w:eastAsia="Times New Roman" w:hAnsiTheme="majorHAnsi" w:cstheme="majorHAnsi"/>
+                <w:color w:val="000000"/>
+                <w:sz w:val="18"/>
+                <w:szCs w:val="18"/>
+                <w:lang w:val="en-US" w:eastAsia="it-IT"/>
+              </w:rPr>
+              <w:t>FQ2.Q2.EXC1</w:t>
             </w:r>
           </w:p>
         </w:tc>
@@ -28459,7 +30588,27 @@
                 <w:szCs w:val="18"/>
                 <w:lang w:eastAsia="it-IT"/>
               </w:rPr>
-              <w:t>“Saldo non sufficiente”</w:t>
+              <w:t>“</w:t>
+            </w:r>
+            <w:r>
+              <w:rPr>
+                <w:rFonts w:asciiTheme="majorHAnsi" w:eastAsia="Times New Roman" w:hAnsiTheme="majorHAnsi" w:cstheme="majorHAnsi"/>
+                <w:color w:val="000000"/>
+                <w:sz w:val="18"/>
+                <w:szCs w:val="18"/>
+                <w:lang w:eastAsia="it-IT"/>
+              </w:rPr>
+              <w:t>Carta non esistente</w:t>
+            </w:r>
+            <w:r>
+              <w:rPr>
+                <w:rFonts w:asciiTheme="majorHAnsi" w:eastAsia="Times New Roman" w:hAnsiTheme="majorHAnsi" w:cstheme="majorHAnsi"/>
+                <w:color w:val="000000"/>
+                <w:sz w:val="18"/>
+                <w:szCs w:val="18"/>
+                <w:lang w:eastAsia="it-IT"/>
+              </w:rPr>
+              <w:t>”</w:t>
             </w:r>
           </w:p>
         </w:tc>
@@ -28474,6 +30623,7 @@
             <w:shd w:val="clear" w:color="auto" w:fill="auto"/>
             <w:noWrap/>
             <w:vAlign w:val="bottom"/>
+            <w:hideMark/>
           </w:tcPr>
           <w:p>
             <w:pPr>
@@ -28504,7 +30654,7 @@
                 <w:szCs w:val="18"/>
                 <w:lang w:eastAsia="it-IT"/>
               </w:rPr>
-              <w:t>RicaricaSaldoFailed2</w:t>
+              <w:t>RicaricaSaldoFailed4</w:t>
             </w:r>
           </w:p>
         </w:tc>
@@ -28534,17 +30684,7 @@
                 <w:szCs w:val="18"/>
                 <w:lang w:val="en-US" w:eastAsia="it-IT"/>
               </w:rPr>
-              <w:t>FQ2.Q2.EXC2.CS</w:t>
-            </w:r>
-            <w:r>
-              <w:rPr>
-                <w:rFonts w:asciiTheme="majorHAnsi" w:eastAsia="Times New Roman" w:hAnsiTheme="majorHAnsi" w:cstheme="majorHAnsi"/>
-                <w:color w:val="000000"/>
-                <w:sz w:val="18"/>
-                <w:szCs w:val="18"/>
-                <w:lang w:val="en-US" w:eastAsia="it-IT"/>
-              </w:rPr>
-              <w:t>1</w:t>
+              <w:t>FQ2.Q1.EXC2.CS2</w:t>
             </w:r>
           </w:p>
         </w:tc>
@@ -28554,6 +30694,7 @@
             <w:shd w:val="clear" w:color="auto" w:fill="auto"/>
             <w:noWrap/>
             <w:vAlign w:val="bottom"/>
+            <w:hideMark/>
           </w:tcPr>
           <w:p>
             <w:pPr>
@@ -28574,7 +30715,27 @@
                 <w:szCs w:val="18"/>
                 <w:lang w:eastAsia="it-IT"/>
               </w:rPr>
-              <w:t>“Carta scaduta”</w:t>
+              <w:t>“</w:t>
+            </w:r>
+            <w:r>
+              <w:rPr>
+                <w:rFonts w:asciiTheme="majorHAnsi" w:eastAsia="Times New Roman" w:hAnsiTheme="majorHAnsi" w:cstheme="majorHAnsi"/>
+                <w:color w:val="000000"/>
+                <w:sz w:val="18"/>
+                <w:szCs w:val="18"/>
+                <w:lang w:eastAsia="it-IT"/>
+              </w:rPr>
+              <w:t>Quantità non valida</w:t>
+            </w:r>
+            <w:r>
+              <w:rPr>
+                <w:rFonts w:asciiTheme="majorHAnsi" w:eastAsia="Times New Roman" w:hAnsiTheme="majorHAnsi" w:cstheme="majorHAnsi"/>
+                <w:color w:val="000000"/>
+                <w:sz w:val="18"/>
+                <w:szCs w:val="18"/>
+                <w:lang w:eastAsia="it-IT"/>
+              </w:rPr>
+              <w:t>”</w:t>
             </w:r>
           </w:p>
         </w:tc>
@@ -28620,7 +30781,7 @@
                 <w:szCs w:val="18"/>
                 <w:lang w:eastAsia="it-IT"/>
               </w:rPr>
-              <w:t>RicaricaSaldoFailed3</w:t>
+              <w:t>RicaricaSaldoFailed5</w:t>
             </w:r>
           </w:p>
         </w:tc>
@@ -28650,311 +30811,7 @@
                 <w:szCs w:val="18"/>
                 <w:lang w:val="en-US" w:eastAsia="it-IT"/>
               </w:rPr>
-              <w:t>FQ2.Q2.EXC</w:t>
-            </w:r>
-            <w:r>
-              <w:rPr>
-                <w:rFonts w:asciiTheme="majorHAnsi" w:eastAsia="Times New Roman" w:hAnsiTheme="majorHAnsi" w:cstheme="majorHAnsi"/>
-                <w:color w:val="000000"/>
-                <w:sz w:val="18"/>
-                <w:szCs w:val="18"/>
-                <w:lang w:val="en-US" w:eastAsia="it-IT"/>
-              </w:rPr>
-              <w:t>1</w:t>
-            </w:r>
-          </w:p>
-        </w:tc>
-        <w:tc>
-          <w:tcPr>
-            <w:tcW w:w="3402" w:type="dxa"/>
-            <w:shd w:val="clear" w:color="auto" w:fill="auto"/>
-            <w:noWrap/>
-            <w:vAlign w:val="bottom"/>
-            <w:hideMark/>
-          </w:tcPr>
-          <w:p>
-            <w:pPr>
-              <w:spacing w:after="0" w:line="240" w:lineRule="auto"/>
-              <w:rPr>
-                <w:rFonts w:asciiTheme="majorHAnsi" w:eastAsia="Times New Roman" w:hAnsiTheme="majorHAnsi" w:cstheme="majorHAnsi"/>
-                <w:color w:val="000000"/>
-                <w:sz w:val="18"/>
-                <w:szCs w:val="18"/>
-                <w:lang w:eastAsia="it-IT"/>
-              </w:rPr>
-            </w:pPr>
-            <w:r>
-              <w:rPr>
-                <w:rFonts w:asciiTheme="majorHAnsi" w:eastAsia="Times New Roman" w:hAnsiTheme="majorHAnsi" w:cstheme="majorHAnsi"/>
-                <w:color w:val="000000"/>
-                <w:sz w:val="18"/>
-                <w:szCs w:val="18"/>
-                <w:lang w:eastAsia="it-IT"/>
-              </w:rPr>
-              <w:t>“</w:t>
-            </w:r>
-            <w:r>
-              <w:rPr>
-                <w:rFonts w:asciiTheme="majorHAnsi" w:eastAsia="Times New Roman" w:hAnsiTheme="majorHAnsi" w:cstheme="majorHAnsi"/>
-                <w:color w:val="000000"/>
-                <w:sz w:val="18"/>
-                <w:szCs w:val="18"/>
-                <w:lang w:eastAsia="it-IT"/>
-              </w:rPr>
-              <w:t>Carta non esistente</w:t>
-            </w:r>
-            <w:r>
-              <w:rPr>
-                <w:rFonts w:asciiTheme="majorHAnsi" w:eastAsia="Times New Roman" w:hAnsiTheme="majorHAnsi" w:cstheme="majorHAnsi"/>
-                <w:color w:val="000000"/>
-                <w:sz w:val="18"/>
-                <w:szCs w:val="18"/>
-                <w:lang w:eastAsia="it-IT"/>
-              </w:rPr>
-              <w:t>”</w:t>
-            </w:r>
-          </w:p>
-        </w:tc>
-      </w:tr>
-      <w:tr>
-        <w:trPr>
-          <w:trHeight w:val="300"/>
-        </w:trPr>
-        <w:tc>
-          <w:tcPr>
-            <w:tcW w:w="1997" w:type="dxa"/>
-            <w:shd w:val="clear" w:color="auto" w:fill="auto"/>
-            <w:noWrap/>
-            <w:vAlign w:val="bottom"/>
-            <w:hideMark/>
-          </w:tcPr>
-          <w:p>
-            <w:pPr>
-              <w:spacing w:after="0" w:line="240" w:lineRule="auto"/>
-              <w:rPr>
-                <w:rFonts w:asciiTheme="majorHAnsi" w:eastAsia="Times New Roman" w:hAnsiTheme="majorHAnsi" w:cstheme="majorHAnsi"/>
-                <w:color w:val="000000"/>
-                <w:sz w:val="18"/>
-                <w:szCs w:val="18"/>
-                <w:lang w:eastAsia="it-IT"/>
-              </w:rPr>
-            </w:pPr>
-            <w:r>
-              <w:rPr>
-                <w:rFonts w:asciiTheme="majorHAnsi" w:eastAsia="Times New Roman" w:hAnsiTheme="majorHAnsi" w:cstheme="majorHAnsi"/>
-                <w:color w:val="000000"/>
-                <w:sz w:val="18"/>
-                <w:szCs w:val="18"/>
-                <w:lang w:eastAsia="it-IT"/>
-              </w:rPr>
-              <w:t>TC_</w:t>
-            </w:r>
-            <w:r>
-              <w:rPr>
-                <w:rFonts w:asciiTheme="majorHAnsi" w:eastAsia="Times New Roman" w:hAnsiTheme="majorHAnsi" w:cstheme="majorHAnsi"/>
-                <w:color w:val="000000"/>
-                <w:sz w:val="18"/>
-                <w:szCs w:val="18"/>
-                <w:lang w:eastAsia="it-IT"/>
-              </w:rPr>
-              <w:t>RicaricaSaldoFailed4</w:t>
-            </w:r>
-          </w:p>
-        </w:tc>
-        <w:tc>
-          <w:tcPr>
-            <w:tcW w:w="4536" w:type="dxa"/>
-            <w:shd w:val="clear" w:color="auto" w:fill="auto"/>
-            <w:noWrap/>
-            <w:vAlign w:val="bottom"/>
-          </w:tcPr>
-          <w:p>
-            <w:pPr>
-              <w:spacing w:after="0" w:line="240" w:lineRule="auto"/>
-              <w:rPr>
-                <w:rFonts w:asciiTheme="majorHAnsi" w:eastAsia="Times New Roman" w:hAnsiTheme="majorHAnsi" w:cstheme="majorHAnsi"/>
-                <w:color w:val="000000"/>
-                <w:sz w:val="18"/>
-                <w:szCs w:val="18"/>
-                <w:lang w:val="en-US" w:eastAsia="it-IT"/>
-              </w:rPr>
-            </w:pPr>
-            <w:r>
-              <w:rPr>
-                <w:rFonts w:asciiTheme="majorHAnsi" w:eastAsia="Times New Roman" w:hAnsiTheme="majorHAnsi" w:cstheme="majorHAnsi"/>
-                <w:color w:val="000000"/>
-                <w:sz w:val="18"/>
-                <w:szCs w:val="18"/>
-                <w:lang w:val="en-US" w:eastAsia="it-IT"/>
-              </w:rPr>
-              <w:t>FQ2.Q</w:t>
-            </w:r>
-            <w:r>
-              <w:rPr>
-                <w:rFonts w:asciiTheme="majorHAnsi" w:eastAsia="Times New Roman" w:hAnsiTheme="majorHAnsi" w:cstheme="majorHAnsi"/>
-                <w:color w:val="000000"/>
-                <w:sz w:val="18"/>
-                <w:szCs w:val="18"/>
-                <w:lang w:val="en-US" w:eastAsia="it-IT"/>
-              </w:rPr>
-              <w:t>1</w:t>
-            </w:r>
-            <w:r>
-              <w:rPr>
-                <w:rFonts w:asciiTheme="majorHAnsi" w:eastAsia="Times New Roman" w:hAnsiTheme="majorHAnsi" w:cstheme="majorHAnsi"/>
-                <w:color w:val="000000"/>
-                <w:sz w:val="18"/>
-                <w:szCs w:val="18"/>
-                <w:lang w:val="en-US" w:eastAsia="it-IT"/>
-              </w:rPr>
-              <w:t>.EXC2.CS2.SC2</w:t>
-            </w:r>
-          </w:p>
-        </w:tc>
-        <w:tc>
-          <w:tcPr>
-            <w:tcW w:w="3402" w:type="dxa"/>
-            <w:shd w:val="clear" w:color="auto" w:fill="auto"/>
-            <w:noWrap/>
-            <w:vAlign w:val="bottom"/>
-            <w:hideMark/>
-          </w:tcPr>
-          <w:p>
-            <w:pPr>
-              <w:spacing w:after="0" w:line="240" w:lineRule="auto"/>
-              <w:rPr>
-                <w:rFonts w:asciiTheme="majorHAnsi" w:eastAsia="Times New Roman" w:hAnsiTheme="majorHAnsi" w:cstheme="majorHAnsi"/>
-                <w:color w:val="000000"/>
-                <w:sz w:val="18"/>
-                <w:szCs w:val="18"/>
-                <w:lang w:eastAsia="it-IT"/>
-              </w:rPr>
-            </w:pPr>
-            <w:r>
-              <w:rPr>
-                <w:rFonts w:asciiTheme="majorHAnsi" w:eastAsia="Times New Roman" w:hAnsiTheme="majorHAnsi" w:cstheme="majorHAnsi"/>
-                <w:color w:val="000000"/>
-                <w:sz w:val="18"/>
-                <w:szCs w:val="18"/>
-                <w:lang w:eastAsia="it-IT"/>
-              </w:rPr>
-              <w:t>“</w:t>
-            </w:r>
-            <w:r>
-              <w:rPr>
-                <w:rFonts w:asciiTheme="majorHAnsi" w:eastAsia="Times New Roman" w:hAnsiTheme="majorHAnsi" w:cstheme="majorHAnsi"/>
-                <w:color w:val="000000"/>
-                <w:sz w:val="18"/>
-                <w:szCs w:val="18"/>
-                <w:lang w:eastAsia="it-IT"/>
-              </w:rPr>
-              <w:t>Quantità negativa</w:t>
-            </w:r>
-            <w:r>
-              <w:rPr>
-                <w:rFonts w:asciiTheme="majorHAnsi" w:eastAsia="Times New Roman" w:hAnsiTheme="majorHAnsi" w:cstheme="majorHAnsi"/>
-                <w:color w:val="000000"/>
-                <w:sz w:val="18"/>
-                <w:szCs w:val="18"/>
-                <w:lang w:eastAsia="it-IT"/>
-              </w:rPr>
-              <w:t>”</w:t>
-            </w:r>
-          </w:p>
-        </w:tc>
-      </w:tr>
-      <w:tr>
-        <w:trPr>
-          <w:trHeight w:val="300"/>
-        </w:trPr>
-        <w:tc>
-          <w:tcPr>
-            <w:tcW w:w="1997" w:type="dxa"/>
-            <w:shd w:val="clear" w:color="auto" w:fill="auto"/>
-            <w:noWrap/>
-            <w:vAlign w:val="bottom"/>
-            <w:hideMark/>
-          </w:tcPr>
-          <w:p>
-            <w:pPr>
-              <w:spacing w:after="0" w:line="240" w:lineRule="auto"/>
-              <w:rPr>
-                <w:rFonts w:asciiTheme="majorHAnsi" w:eastAsia="Times New Roman" w:hAnsiTheme="majorHAnsi" w:cstheme="majorHAnsi"/>
-                <w:color w:val="000000"/>
-                <w:sz w:val="18"/>
-                <w:szCs w:val="18"/>
-                <w:lang w:eastAsia="it-IT"/>
-              </w:rPr>
-            </w:pPr>
-            <w:r>
-              <w:rPr>
-                <w:rFonts w:asciiTheme="majorHAnsi" w:eastAsia="Times New Roman" w:hAnsiTheme="majorHAnsi" w:cstheme="majorHAnsi"/>
-                <w:color w:val="000000"/>
-                <w:sz w:val="18"/>
-                <w:szCs w:val="18"/>
-                <w:lang w:eastAsia="it-IT"/>
-              </w:rPr>
-              <w:t>TC_</w:t>
-            </w:r>
-            <w:r>
-              <w:rPr>
-                <w:rFonts w:asciiTheme="majorHAnsi" w:eastAsia="Times New Roman" w:hAnsiTheme="majorHAnsi" w:cstheme="majorHAnsi"/>
-                <w:color w:val="000000"/>
-                <w:sz w:val="18"/>
-                <w:szCs w:val="18"/>
-                <w:lang w:eastAsia="it-IT"/>
-              </w:rPr>
-              <w:t>RicaricaSaldoFailed5</w:t>
-            </w:r>
-          </w:p>
-        </w:tc>
-        <w:tc>
-          <w:tcPr>
-            <w:tcW w:w="4536" w:type="dxa"/>
-            <w:shd w:val="clear" w:color="auto" w:fill="auto"/>
-            <w:noWrap/>
-            <w:vAlign w:val="bottom"/>
-          </w:tcPr>
-          <w:p>
-            <w:pPr>
-              <w:spacing w:after="0" w:line="240" w:lineRule="auto"/>
-              <w:rPr>
-                <w:rFonts w:asciiTheme="majorHAnsi" w:eastAsia="Times New Roman" w:hAnsiTheme="majorHAnsi" w:cstheme="majorHAnsi"/>
-                <w:color w:val="000000"/>
-                <w:sz w:val="18"/>
-                <w:szCs w:val="18"/>
-                <w:lang w:val="en-US" w:eastAsia="it-IT"/>
-              </w:rPr>
-            </w:pPr>
-            <w:r>
-              <w:rPr>
-                <w:rFonts w:asciiTheme="majorHAnsi" w:eastAsia="Times New Roman" w:hAnsiTheme="majorHAnsi" w:cstheme="majorHAnsi"/>
-                <w:color w:val="000000"/>
-                <w:sz w:val="18"/>
-                <w:szCs w:val="18"/>
-                <w:lang w:val="en-US" w:eastAsia="it-IT"/>
-              </w:rPr>
-              <w:t>FQ</w:t>
-            </w:r>
-            <w:r>
-              <w:rPr>
-                <w:rFonts w:asciiTheme="majorHAnsi" w:eastAsia="Times New Roman" w:hAnsiTheme="majorHAnsi" w:cstheme="majorHAnsi"/>
-                <w:color w:val="000000"/>
-                <w:sz w:val="18"/>
-                <w:szCs w:val="18"/>
-                <w:lang w:val="en-US" w:eastAsia="it-IT"/>
-              </w:rPr>
-              <w:t>1</w:t>
-            </w:r>
-            <w:r>
-              <w:rPr>
-                <w:rFonts w:asciiTheme="majorHAnsi" w:eastAsia="Times New Roman" w:hAnsiTheme="majorHAnsi" w:cstheme="majorHAnsi"/>
-                <w:color w:val="000000"/>
-                <w:sz w:val="18"/>
-                <w:szCs w:val="18"/>
-                <w:lang w:val="en-US" w:eastAsia="it-IT"/>
-              </w:rPr>
-              <w:t>.EXC2.CS2.SC2</w:t>
+              <w:t>FQ1.EXC2.CS2</w:t>
             </w:r>
           </w:p>
         </w:tc>
@@ -29024,6 +30881,7 @@
           <w:u w:val="single"/>
         </w:rPr>
       </w:pPr>
+      <w:proofErr w:type="spellStart"/>
       <w:r>
         <w:rPr>
           <w:rFonts w:asciiTheme="majorHAnsi" w:hAnsiTheme="majorHAnsi" w:cstheme="majorHAnsi"/>
@@ -29044,6 +30902,7 @@
         </w:rPr>
         <w:t>PagaOra</w:t>
       </w:r>
+      <w:proofErr w:type="spellEnd"/>
     </w:p>
     <w:p>
       <w:pPr>
@@ -29187,8 +31046,27 @@
                 <w:sz w:val="24"/>
                 <w:szCs w:val="24"/>
               </w:rPr>
-              <w:t xml:space="preserve">1. Carrello non contiene giochi [property </w:t>
-            </w:r>
+              <w:t>1. Carrello non contiene giochi [</w:t>
+            </w:r>
+            <w:proofErr w:type="spellStart"/>
+            <w:r>
+              <w:rPr>
+                <w:rFonts w:asciiTheme="majorHAnsi" w:hAnsiTheme="majorHAnsi" w:cstheme="majorHAnsi"/>
+                <w:sz w:val="24"/>
+                <w:szCs w:val="24"/>
+              </w:rPr>
+              <w:t>property</w:t>
+            </w:r>
+            <w:proofErr w:type="spellEnd"/>
+            <w:r>
+              <w:rPr>
+                <w:rFonts w:asciiTheme="majorHAnsi" w:hAnsiTheme="majorHAnsi" w:cstheme="majorHAnsi"/>
+                <w:sz w:val="24"/>
+                <w:szCs w:val="24"/>
+              </w:rPr>
+              <w:t xml:space="preserve"> </w:t>
+            </w:r>
+            <w:proofErr w:type="spellStart"/>
             <w:r>
               <w:rPr>
                 <w:rFonts w:asciiTheme="majorHAnsi" w:hAnsiTheme="majorHAnsi" w:cstheme="majorHAnsi"/>
@@ -29219,6 +31097,7 @@
               </w:rPr>
               <w:t>alue</w:t>
             </w:r>
+            <w:proofErr w:type="spellEnd"/>
             <w:r>
               <w:rPr>
                 <w:rFonts w:asciiTheme="majorHAnsi" w:hAnsiTheme="majorHAnsi" w:cstheme="majorHAnsi"/>
@@ -29242,8 +31121,27 @@
                 <w:sz w:val="24"/>
                 <w:szCs w:val="24"/>
               </w:rPr>
-              <w:t xml:space="preserve">2. Carrello contiene giochi [property </w:t>
-            </w:r>
+              <w:t>2. Carrello contiene giochi [</w:t>
+            </w:r>
+            <w:proofErr w:type="spellStart"/>
+            <w:r>
+              <w:rPr>
+                <w:rFonts w:asciiTheme="majorHAnsi" w:hAnsiTheme="majorHAnsi" w:cstheme="majorHAnsi"/>
+                <w:sz w:val="24"/>
+                <w:szCs w:val="24"/>
+              </w:rPr>
+              <w:t>property</w:t>
+            </w:r>
+            <w:proofErr w:type="spellEnd"/>
+            <w:r>
+              <w:rPr>
+                <w:rFonts w:asciiTheme="majorHAnsi" w:hAnsiTheme="majorHAnsi" w:cstheme="majorHAnsi"/>
+                <w:sz w:val="24"/>
+                <w:szCs w:val="24"/>
+              </w:rPr>
+              <w:t xml:space="preserve"> </w:t>
+            </w:r>
+            <w:proofErr w:type="spellStart"/>
             <w:r>
               <w:rPr>
                 <w:rFonts w:asciiTheme="majorHAnsi" w:hAnsiTheme="majorHAnsi" w:cstheme="majorHAnsi"/>
@@ -29274,6 +31172,7 @@
               </w:rPr>
               <w:t>Value</w:t>
             </w:r>
+            <w:proofErr w:type="spellEnd"/>
             <w:r>
               <w:rPr>
                 <w:rFonts w:asciiTheme="majorHAnsi" w:hAnsiTheme="majorHAnsi" w:cstheme="majorHAnsi"/>
@@ -29422,8 +31321,9 @@
                 <w:szCs w:val="24"/>
                 <w:lang w:val="en-US"/>
               </w:rPr>
-              <w:t xml:space="preserve">1. Saldo </w:t>
-            </w:r>
+              <w:t xml:space="preserve">1. </w:t>
+            </w:r>
+            <w:proofErr w:type="spellStart"/>
             <w:r>
               <w:rPr>
                 <w:rFonts w:asciiTheme="majorHAnsi" w:hAnsiTheme="majorHAnsi" w:cstheme="majorHAnsi"/>
@@ -29431,6 +31331,26 @@
                 <w:szCs w:val="24"/>
                 <w:lang w:val="en-US"/>
               </w:rPr>
+              <w:t>Saldo</w:t>
+            </w:r>
+            <w:proofErr w:type="spellEnd"/>
+            <w:r>
+              <w:rPr>
+                <w:rFonts w:asciiTheme="majorHAnsi" w:hAnsiTheme="majorHAnsi" w:cstheme="majorHAnsi"/>
+                <w:sz w:val="24"/>
+                <w:szCs w:val="24"/>
+                <w:lang w:val="en-US"/>
+              </w:rPr>
+              <w:t xml:space="preserve"> </w:t>
+            </w:r>
+            <w:proofErr w:type="spellStart"/>
+            <w:r>
+              <w:rPr>
+                <w:rFonts w:asciiTheme="majorHAnsi" w:hAnsiTheme="majorHAnsi" w:cstheme="majorHAnsi"/>
+                <w:sz w:val="24"/>
+                <w:szCs w:val="24"/>
+                <w:lang w:val="en-US"/>
+              </w:rPr>
               <w:t>in</w:t>
             </w:r>
             <w:r>
@@ -29442,6 +31362,7 @@
               </w:rPr>
               <w:t>sufficiente</w:t>
             </w:r>
+            <w:proofErr w:type="spellEnd"/>
             <w:r>
               <w:rPr>
                 <w:rFonts w:asciiTheme="majorHAnsi" w:hAnsiTheme="majorHAnsi" w:cstheme="majorHAnsi"/>
@@ -29460,6 +31381,7 @@
               </w:rPr>
               <w:t xml:space="preserve">[property </w:t>
             </w:r>
+            <w:proofErr w:type="spellStart"/>
             <w:r>
               <w:rPr>
                 <w:rFonts w:asciiTheme="majorHAnsi" w:hAnsiTheme="majorHAnsi" w:cstheme="majorHAnsi"/>
@@ -29493,6 +31415,7 @@
               </w:rPr>
               <w:t>Value</w:t>
             </w:r>
+            <w:proofErr w:type="spellEnd"/>
             <w:r>
               <w:rPr>
                 <w:rFonts w:asciiTheme="majorHAnsi" w:hAnsiTheme="majorHAnsi" w:cstheme="majorHAnsi"/>
@@ -29519,7 +31442,47 @@
                 <w:szCs w:val="24"/>
                 <w:lang w:val="en-US"/>
               </w:rPr>
-              <w:t>2. Saldo sufficiente [</w:t>
+              <w:t xml:space="preserve">2. </w:t>
+            </w:r>
+            <w:proofErr w:type="spellStart"/>
+            <w:r>
+              <w:rPr>
+                <w:rFonts w:asciiTheme="majorHAnsi" w:hAnsiTheme="majorHAnsi" w:cstheme="majorHAnsi"/>
+                <w:sz w:val="24"/>
+                <w:szCs w:val="24"/>
+                <w:lang w:val="en-US"/>
+              </w:rPr>
+              <w:t>Saldo</w:t>
+            </w:r>
+            <w:proofErr w:type="spellEnd"/>
+            <w:r>
+              <w:rPr>
+                <w:rFonts w:asciiTheme="majorHAnsi" w:hAnsiTheme="majorHAnsi" w:cstheme="majorHAnsi"/>
+                <w:sz w:val="24"/>
+                <w:szCs w:val="24"/>
+                <w:lang w:val="en-US"/>
+              </w:rPr>
+              <w:t xml:space="preserve"> </w:t>
+            </w:r>
+            <w:proofErr w:type="spellStart"/>
+            <w:r>
+              <w:rPr>
+                <w:rFonts w:asciiTheme="majorHAnsi" w:hAnsiTheme="majorHAnsi" w:cstheme="majorHAnsi"/>
+                <w:sz w:val="24"/>
+                <w:szCs w:val="24"/>
+                <w:lang w:val="en-US"/>
+              </w:rPr>
+              <w:t>sufficiente</w:t>
+            </w:r>
+            <w:proofErr w:type="spellEnd"/>
+            <w:r>
+              <w:rPr>
+                <w:rFonts w:asciiTheme="majorHAnsi" w:hAnsiTheme="majorHAnsi" w:cstheme="majorHAnsi"/>
+                <w:sz w:val="24"/>
+                <w:szCs w:val="24"/>
+                <w:lang w:val="en-US"/>
+              </w:rPr>
+              <w:t xml:space="preserve"> [</w:t>
             </w:r>
             <w:r>
               <w:rPr>
@@ -29530,17 +31493,31 @@
                 <w:szCs w:val="24"/>
                 <w:lang w:val="en-US"/>
               </w:rPr>
-              <w:t>if validSCValue</w:t>
-            </w:r>
-            <w:r>
-              <w:rPr>
-                <w:rFonts w:asciiTheme="majorHAnsi" w:hAnsiTheme="majorHAnsi" w:cstheme="majorHAnsi"/>
+              <w:t xml:space="preserve">if </w:t>
+            </w:r>
+            <w:proofErr w:type="spellStart"/>
+            <w:r>
+              <w:rPr>
+                <w:rFonts w:asciiTheme="majorHAnsi" w:hAnsiTheme="majorHAnsi" w:cstheme="majorHAnsi"/>
+                <w:i/>
+                <w:iCs/>
                 <w:sz w:val="24"/>
                 <w:szCs w:val="24"/>
                 <w:lang w:val="en-US"/>
               </w:rPr>
+              <w:t>validSCValue</w:t>
+            </w:r>
+            <w:proofErr w:type="spellEnd"/>
+            <w:r>
+              <w:rPr>
+                <w:rFonts w:asciiTheme="majorHAnsi" w:hAnsiTheme="majorHAnsi" w:cstheme="majorHAnsi"/>
+                <w:sz w:val="24"/>
+                <w:szCs w:val="24"/>
+                <w:lang w:val="en-US"/>
+              </w:rPr>
               <w:t xml:space="preserve">] [property </w:t>
             </w:r>
+            <w:proofErr w:type="spellStart"/>
             <w:r>
               <w:rPr>
                 <w:rFonts w:asciiTheme="majorHAnsi" w:hAnsiTheme="majorHAnsi" w:cstheme="majorHAnsi"/>
@@ -29552,6 +31529,7 @@
               </w:rPr>
               <w:t>validSValue</w:t>
             </w:r>
+            <w:proofErr w:type="spellEnd"/>
             <w:r>
               <w:rPr>
                 <w:rFonts w:asciiTheme="majorHAnsi" w:hAnsiTheme="majorHAnsi" w:cstheme="majorHAnsi"/>
@@ -29702,6 +31680,7 @@
                 <w:lang w:eastAsia="it-IT"/>
               </w:rPr>
             </w:pPr>
+            <w:proofErr w:type="spellStart"/>
             <w:r>
               <w:rPr>
                 <w:rFonts w:asciiTheme="majorHAnsi" w:eastAsia="Times New Roman" w:hAnsiTheme="majorHAnsi" w:cstheme="majorHAnsi"/>
@@ -29722,6 +31701,7 @@
               </w:rPr>
               <w:t>PagaOraOk</w:t>
             </w:r>
+            <w:proofErr w:type="spellEnd"/>
           </w:p>
         </w:tc>
         <w:tc>
@@ -29924,7 +31904,6 @@
                 <w:szCs w:val="18"/>
                 <w:lang w:eastAsia="it-IT"/>
               </w:rPr>
-              <w:lastRenderedPageBreak/>
               <w:t>TC_</w:t>
             </w:r>
             <w:r>
@@ -30050,17 +32029,7 @@
                 <w:szCs w:val="18"/>
                 <w:lang w:eastAsia="it-IT"/>
               </w:rPr>
-              <w:t>PagaOraFailed</w:t>
-            </w:r>
-            <w:r>
-              <w:rPr>
-                <w:rFonts w:asciiTheme="majorHAnsi" w:eastAsia="Times New Roman" w:hAnsiTheme="majorHAnsi" w:cstheme="majorHAnsi"/>
-                <w:color w:val="000000"/>
-                <w:sz w:val="18"/>
-                <w:szCs w:val="18"/>
-                <w:lang w:eastAsia="it-IT"/>
-              </w:rPr>
-              <w:t>3</w:t>
+              <w:t>PagaOraFailed3</w:t>
             </w:r>
           </w:p>
         </w:tc>

--- a/2021-12-09/Test Plan.docx
+++ b/2021-12-09/Test Plan.docx
@@ -2051,9 +2051,22 @@
           <w:sz w:val="32"/>
           <w:szCs w:val="32"/>
         </w:rPr>
-        <w:t xml:space="preserve"> testing</w:t>
+        <w:t xml:space="preserve"> </w:t>
+      </w:r>
+      <w:proofErr w:type="spellStart"/>
+      <w:r>
+        <w:rPr>
+          <w:rFonts w:cstheme="majorHAnsi"/>
+          <w:b/>
+          <w:bCs/>
+          <w:color w:val="auto"/>
+          <w:sz w:val="32"/>
+          <w:szCs w:val="32"/>
+        </w:rPr>
+        <w:t>testing</w:t>
       </w:r>
       <w:bookmarkEnd w:id="0"/>
+      <w:proofErr w:type="spellEnd"/>
     </w:p>
     <w:p>
       <w:pPr>
@@ -2306,7 +2319,23 @@
           <w:rFonts w:asciiTheme="majorHAnsi" w:hAnsiTheme="majorHAnsi" w:cstheme="majorHAnsi"/>
           <w:sz w:val="24"/>
         </w:rPr>
-        <w:t>Per determinare se il sistema rispecchia tutti i requisiti funzionali e globali allora sarà effettuato il testing di sistema tramite il tool “</w:t>
+        <w:t xml:space="preserve">Per determinare se il sistema rispecchia tutti i requisiti funzionali e globali allora sarà effettuato il testing di sistema tramite il </w:t>
+      </w:r>
+      <w:proofErr w:type="spellStart"/>
+      <w:r>
+        <w:rPr>
+          <w:rFonts w:asciiTheme="majorHAnsi" w:hAnsiTheme="majorHAnsi" w:cstheme="majorHAnsi"/>
+          <w:sz w:val="24"/>
+        </w:rPr>
+        <w:t>tool</w:t>
+      </w:r>
+      <w:proofErr w:type="spellEnd"/>
+      <w:r>
+        <w:rPr>
+          <w:rFonts w:asciiTheme="majorHAnsi" w:hAnsiTheme="majorHAnsi" w:cstheme="majorHAnsi"/>
+          <w:sz w:val="24"/>
+        </w:rPr>
+        <w:t xml:space="preserve"> “</w:t>
       </w:r>
       <w:proofErr w:type="spellStart"/>
       <w:r>
@@ -4392,6 +4421,7 @@
               </w:rPr>
               <w:t xml:space="preserve"> </w:t>
             </w:r>
+            <w:proofErr w:type="spellStart"/>
             <w:r>
               <w:rPr>
                 <w:rFonts w:asciiTheme="majorHAnsi" w:hAnsiTheme="majorHAnsi" w:cstheme="majorHAnsi"/>
@@ -4402,6 +4432,7 @@
               </w:rPr>
               <w:t>Overlap</w:t>
             </w:r>
+            <w:proofErr w:type="spellEnd"/>
             <w:r>
               <w:rPr>
                 <w:rFonts w:asciiTheme="majorHAnsi" w:hAnsiTheme="majorHAnsi" w:cstheme="majorHAnsi"/>
@@ -9280,6 +9311,7 @@
               </w:rPr>
               <w:t xml:space="preserve"> </w:t>
             </w:r>
+            <w:proofErr w:type="spellStart"/>
             <w:r>
               <w:rPr>
                 <w:rFonts w:asciiTheme="majorHAnsi" w:hAnsiTheme="majorHAnsi" w:cstheme="majorHAnsi"/>
@@ -9290,6 +9322,7 @@
               </w:rPr>
               <w:t>Overlap</w:t>
             </w:r>
+            <w:proofErr w:type="spellEnd"/>
             <w:r>
               <w:rPr>
                 <w:rFonts w:asciiTheme="majorHAnsi" w:hAnsiTheme="majorHAnsi" w:cstheme="majorHAnsi"/>
@@ -22941,25 +22974,7 @@
               <w:rPr>
                 <w:rFonts w:asciiTheme="majorHAnsi" w:hAnsiTheme="majorHAnsi" w:cstheme="majorHAnsi"/>
               </w:rPr>
-              <w:t>Esiste</w:t>
-            </w:r>
-            <w:r>
-              <w:rPr>
-                <w:rFonts w:asciiTheme="majorHAnsi" w:hAnsiTheme="majorHAnsi" w:cstheme="majorHAnsi"/>
-              </w:rPr>
-              <w:t>nza</w:t>
-            </w:r>
-            <w:r>
-              <w:rPr>
-                <w:rFonts w:asciiTheme="majorHAnsi" w:hAnsiTheme="majorHAnsi" w:cstheme="majorHAnsi"/>
-              </w:rPr>
-              <w:t xml:space="preserve"> nel database - EX</w:t>
-            </w:r>
-            <w:r>
-              <w:rPr>
-                <w:rFonts w:asciiTheme="majorHAnsi" w:hAnsiTheme="majorHAnsi" w:cstheme="majorHAnsi"/>
-              </w:rPr>
-              <w:t>ID</w:t>
+              <w:t>Lunghezza Prezzo - LID</w:t>
             </w:r>
           </w:p>
         </w:tc>
@@ -22988,7 +23003,7 @@
                 <w:sz w:val="24"/>
                 <w:szCs w:val="24"/>
               </w:rPr>
-              <w:t>1. Non esiste nel database [</w:t>
+              <w:t>1. Lunghezza = 0 – campo vuoto [</w:t>
             </w:r>
             <w:proofErr w:type="spellStart"/>
             <w:r>
@@ -23017,7 +23032,7 @@
                 <w:sz w:val="24"/>
                 <w:szCs w:val="24"/>
               </w:rPr>
-              <w:t>NotEXI</w:t>
+              <w:t>invalidLIDValue</w:t>
             </w:r>
             <w:proofErr w:type="spellEnd"/>
             <w:r>
@@ -23031,6 +23046,172 @@
           </w:p>
           <w:p>
             <w:pPr>
+              <w:rPr>
+                <w:rFonts w:asciiTheme="majorHAnsi" w:hAnsiTheme="majorHAnsi" w:cstheme="majorHAnsi"/>
+                <w:sz w:val="24"/>
+                <w:szCs w:val="24"/>
+              </w:rPr>
+            </w:pPr>
+            <w:r>
+              <w:rPr>
+                <w:rFonts w:asciiTheme="majorHAnsi" w:hAnsiTheme="majorHAnsi" w:cstheme="majorHAnsi"/>
+                <w:sz w:val="24"/>
+                <w:szCs w:val="24"/>
+              </w:rPr>
+              <w:t>2. Lunghezza &gt;= 1 [</w:t>
+            </w:r>
+            <w:proofErr w:type="spellStart"/>
+            <w:r>
+              <w:rPr>
+                <w:rFonts w:asciiTheme="majorHAnsi" w:hAnsiTheme="majorHAnsi" w:cstheme="majorHAnsi"/>
+                <w:sz w:val="24"/>
+                <w:szCs w:val="24"/>
+              </w:rPr>
+              <w:t>property</w:t>
+            </w:r>
+            <w:proofErr w:type="spellEnd"/>
+            <w:r>
+              <w:rPr>
+                <w:rFonts w:asciiTheme="majorHAnsi" w:hAnsiTheme="majorHAnsi" w:cstheme="majorHAnsi"/>
+                <w:sz w:val="24"/>
+                <w:szCs w:val="24"/>
+              </w:rPr>
+              <w:t xml:space="preserve"> </w:t>
+            </w:r>
+            <w:proofErr w:type="spellStart"/>
+            <w:r>
+              <w:rPr>
+                <w:rFonts w:asciiTheme="majorHAnsi" w:hAnsiTheme="majorHAnsi" w:cstheme="majorHAnsi"/>
+                <w:b/>
+                <w:bCs/>
+                <w:sz w:val="24"/>
+                <w:szCs w:val="24"/>
+              </w:rPr>
+              <w:t>validLIDValue</w:t>
+            </w:r>
+            <w:proofErr w:type="spellEnd"/>
+            <w:r>
+              <w:rPr>
+                <w:rFonts w:asciiTheme="majorHAnsi" w:hAnsiTheme="majorHAnsi" w:cstheme="majorHAnsi"/>
+                <w:sz w:val="24"/>
+                <w:szCs w:val="24"/>
+              </w:rPr>
+              <w:t>]</w:t>
+            </w:r>
+          </w:p>
+        </w:tc>
+      </w:tr>
+      <w:tr>
+        <w:tc>
+          <w:tcPr>
+            <w:tcW w:w="2972" w:type="dxa"/>
+            <w:tcBorders>
+              <w:top w:val="single" w:sz="4" w:space="0" w:color="auto"/>
+              <w:left w:val="single" w:sz="4" w:space="0" w:color="auto"/>
+              <w:bottom w:val="single" w:sz="4" w:space="0" w:color="auto"/>
+              <w:right w:val="single" w:sz="4" w:space="0" w:color="auto"/>
+            </w:tcBorders>
+            <w:hideMark/>
+          </w:tcPr>
+          <w:p>
+            <w:pPr>
+              <w:jc w:val="center"/>
+              <w:rPr>
+                <w:rFonts w:asciiTheme="majorHAnsi" w:hAnsiTheme="majorHAnsi" w:cstheme="majorHAnsi"/>
+              </w:rPr>
+            </w:pPr>
+            <w:r>
+              <w:rPr>
+                <w:rFonts w:asciiTheme="majorHAnsi" w:hAnsiTheme="majorHAnsi" w:cstheme="majorHAnsi"/>
+              </w:rPr>
+              <w:t>Formato Prezzo - FID</w:t>
+            </w:r>
+          </w:p>
+        </w:tc>
+        <w:tc>
+          <w:tcPr>
+            <w:tcW w:w="6946" w:type="dxa"/>
+            <w:tcBorders>
+              <w:top w:val="single" w:sz="4" w:space="0" w:color="auto"/>
+              <w:left w:val="single" w:sz="4" w:space="0" w:color="auto"/>
+              <w:bottom w:val="single" w:sz="4" w:space="0" w:color="auto"/>
+              <w:right w:val="single" w:sz="4" w:space="0" w:color="auto"/>
+            </w:tcBorders>
+            <w:hideMark/>
+          </w:tcPr>
+          <w:p>
+            <w:pPr>
+              <w:rPr>
+                <w:rFonts w:asciiTheme="majorHAnsi" w:hAnsiTheme="majorHAnsi" w:cstheme="majorHAnsi"/>
+                <w:sz w:val="24"/>
+                <w:szCs w:val="24"/>
+              </w:rPr>
+            </w:pPr>
+            <w:r>
+              <w:rPr>
+                <w:rFonts w:asciiTheme="majorHAnsi" w:hAnsiTheme="majorHAnsi" w:cstheme="majorHAnsi"/>
+                <w:sz w:val="24"/>
+                <w:szCs w:val="24"/>
+              </w:rPr>
+              <w:t>1. Non rispetta il formato [</w:t>
+            </w:r>
+            <w:proofErr w:type="spellStart"/>
+            <w:r>
+              <w:rPr>
+                <w:rFonts w:asciiTheme="majorHAnsi" w:hAnsiTheme="majorHAnsi" w:cstheme="majorHAnsi"/>
+                <w:sz w:val="24"/>
+                <w:szCs w:val="24"/>
+              </w:rPr>
+              <w:t>property</w:t>
+            </w:r>
+            <w:proofErr w:type="spellEnd"/>
+            <w:r>
+              <w:rPr>
+                <w:rFonts w:asciiTheme="majorHAnsi" w:hAnsiTheme="majorHAnsi" w:cstheme="majorHAnsi"/>
+                <w:sz w:val="24"/>
+                <w:szCs w:val="24"/>
+              </w:rPr>
+              <w:t xml:space="preserve"> </w:t>
+            </w:r>
+            <w:proofErr w:type="spellStart"/>
+            <w:r>
+              <w:rPr>
+                <w:rFonts w:asciiTheme="majorHAnsi" w:hAnsiTheme="majorHAnsi" w:cstheme="majorHAnsi"/>
+                <w:b/>
+                <w:bCs/>
+                <w:sz w:val="24"/>
+                <w:szCs w:val="24"/>
+              </w:rPr>
+              <w:t>invalidFIDValue</w:t>
+            </w:r>
+            <w:proofErr w:type="spellEnd"/>
+            <w:r>
+              <w:rPr>
+                <w:rFonts w:asciiTheme="majorHAnsi" w:hAnsiTheme="majorHAnsi" w:cstheme="majorHAnsi"/>
+                <w:sz w:val="24"/>
+                <w:szCs w:val="24"/>
+              </w:rPr>
+              <w:t>]</w:t>
+            </w:r>
+          </w:p>
+          <w:p>
+            <w:pPr>
+              <w:rPr>
+                <w:rFonts w:asciiTheme="majorHAnsi" w:hAnsiTheme="majorHAnsi" w:cstheme="majorHAnsi"/>
+                <w:sz w:val="24"/>
+                <w:szCs w:val="24"/>
+              </w:rPr>
+            </w:pPr>
+            <w:r>
+              <w:rPr>
+                <w:rFonts w:asciiTheme="majorHAnsi" w:hAnsiTheme="majorHAnsi" w:cstheme="majorHAnsi"/>
+                <w:sz w:val="24"/>
+                <w:szCs w:val="24"/>
+              </w:rPr>
+              <w:t>2. Rispetta il formato [</w:t>
+            </w:r>
+            <w:proofErr w:type="spellStart"/>
+            <w:r>
               <w:rPr>
                 <w:rFonts w:asciiTheme="majorHAnsi" w:hAnsiTheme="majorHAnsi" w:cstheme="majorHAnsi"/>
                 <w:i/>
@@ -23038,6 +23219,178 @@
                 <w:sz w:val="24"/>
                 <w:szCs w:val="24"/>
               </w:rPr>
+              <w:t>if</w:t>
+            </w:r>
+            <w:proofErr w:type="spellEnd"/>
+            <w:r>
+              <w:rPr>
+                <w:rFonts w:asciiTheme="majorHAnsi" w:hAnsiTheme="majorHAnsi" w:cstheme="majorHAnsi"/>
+                <w:i/>
+                <w:iCs/>
+                <w:sz w:val="24"/>
+                <w:szCs w:val="24"/>
+              </w:rPr>
+              <w:t xml:space="preserve"> </w:t>
+            </w:r>
+            <w:proofErr w:type="spellStart"/>
+            <w:r>
+              <w:rPr>
+                <w:rFonts w:asciiTheme="majorHAnsi" w:hAnsiTheme="majorHAnsi" w:cstheme="majorHAnsi"/>
+                <w:i/>
+                <w:iCs/>
+                <w:sz w:val="24"/>
+                <w:szCs w:val="24"/>
+              </w:rPr>
+              <w:t>validLIDValue</w:t>
+            </w:r>
+            <w:proofErr w:type="spellEnd"/>
+            <w:r>
+              <w:rPr>
+                <w:rFonts w:asciiTheme="majorHAnsi" w:hAnsiTheme="majorHAnsi" w:cstheme="majorHAnsi"/>
+                <w:sz w:val="24"/>
+                <w:szCs w:val="24"/>
+              </w:rPr>
+              <w:t>] [</w:t>
+            </w:r>
+            <w:proofErr w:type="spellStart"/>
+            <w:r>
+              <w:rPr>
+                <w:rFonts w:asciiTheme="majorHAnsi" w:hAnsiTheme="majorHAnsi" w:cstheme="majorHAnsi"/>
+                <w:sz w:val="24"/>
+                <w:szCs w:val="24"/>
+              </w:rPr>
+              <w:t>property</w:t>
+            </w:r>
+            <w:proofErr w:type="spellEnd"/>
+            <w:r>
+              <w:rPr>
+                <w:rFonts w:asciiTheme="majorHAnsi" w:hAnsiTheme="majorHAnsi" w:cstheme="majorHAnsi"/>
+                <w:sz w:val="24"/>
+                <w:szCs w:val="24"/>
+              </w:rPr>
+              <w:t xml:space="preserve"> </w:t>
+            </w:r>
+            <w:proofErr w:type="spellStart"/>
+            <w:r>
+              <w:rPr>
+                <w:rFonts w:asciiTheme="majorHAnsi" w:hAnsiTheme="majorHAnsi" w:cstheme="majorHAnsi"/>
+                <w:b/>
+                <w:bCs/>
+                <w:sz w:val="24"/>
+                <w:szCs w:val="24"/>
+              </w:rPr>
+              <w:t>validFIDValue</w:t>
+            </w:r>
+            <w:proofErr w:type="spellEnd"/>
+            <w:r>
+              <w:rPr>
+                <w:rFonts w:asciiTheme="majorHAnsi" w:hAnsiTheme="majorHAnsi" w:cstheme="majorHAnsi"/>
+                <w:sz w:val="24"/>
+                <w:szCs w:val="24"/>
+              </w:rPr>
+              <w:t>]</w:t>
+            </w:r>
+          </w:p>
+        </w:tc>
+      </w:tr>
+      <w:tr>
+        <w:tc>
+          <w:tcPr>
+            <w:tcW w:w="2972" w:type="dxa"/>
+            <w:tcBorders>
+              <w:top w:val="single" w:sz="4" w:space="0" w:color="auto"/>
+              <w:left w:val="single" w:sz="4" w:space="0" w:color="auto"/>
+              <w:bottom w:val="single" w:sz="4" w:space="0" w:color="auto"/>
+              <w:right w:val="single" w:sz="4" w:space="0" w:color="auto"/>
+            </w:tcBorders>
+          </w:tcPr>
+          <w:p>
+            <w:pPr>
+              <w:jc w:val="center"/>
+              <w:rPr>
+                <w:rFonts w:asciiTheme="majorHAnsi" w:hAnsiTheme="majorHAnsi" w:cstheme="majorHAnsi"/>
+              </w:rPr>
+            </w:pPr>
+            <w:r>
+              <w:rPr>
+                <w:rFonts w:asciiTheme="majorHAnsi" w:hAnsiTheme="majorHAnsi" w:cstheme="majorHAnsi"/>
+              </w:rPr>
+              <w:t>Esistenza nel database - EXID</w:t>
+            </w:r>
+          </w:p>
+        </w:tc>
+        <w:tc>
+          <w:tcPr>
+            <w:tcW w:w="6946" w:type="dxa"/>
+            <w:tcBorders>
+              <w:top w:val="single" w:sz="4" w:space="0" w:color="auto"/>
+              <w:left w:val="single" w:sz="4" w:space="0" w:color="auto"/>
+              <w:bottom w:val="single" w:sz="4" w:space="0" w:color="auto"/>
+              <w:right w:val="single" w:sz="4" w:space="0" w:color="auto"/>
+            </w:tcBorders>
+          </w:tcPr>
+          <w:p>
+            <w:pPr>
+              <w:rPr>
+                <w:rFonts w:asciiTheme="majorHAnsi" w:hAnsiTheme="majorHAnsi" w:cstheme="majorHAnsi"/>
+                <w:sz w:val="24"/>
+                <w:szCs w:val="24"/>
+              </w:rPr>
+            </w:pPr>
+            <w:r>
+              <w:rPr>
+                <w:rFonts w:asciiTheme="majorHAnsi" w:hAnsiTheme="majorHAnsi" w:cstheme="majorHAnsi"/>
+                <w:sz w:val="24"/>
+                <w:szCs w:val="24"/>
+              </w:rPr>
+              <w:t>1. Non esiste nel database [</w:t>
+            </w:r>
+            <w:proofErr w:type="spellStart"/>
+            <w:r>
+              <w:rPr>
+                <w:rFonts w:asciiTheme="majorHAnsi" w:hAnsiTheme="majorHAnsi" w:cstheme="majorHAnsi"/>
+                <w:sz w:val="24"/>
+                <w:szCs w:val="24"/>
+              </w:rPr>
+              <w:t>property</w:t>
+            </w:r>
+            <w:proofErr w:type="spellEnd"/>
+            <w:r>
+              <w:rPr>
+                <w:rFonts w:asciiTheme="majorHAnsi" w:hAnsiTheme="majorHAnsi" w:cstheme="majorHAnsi"/>
+                <w:sz w:val="24"/>
+                <w:szCs w:val="24"/>
+              </w:rPr>
+              <w:t xml:space="preserve"> </w:t>
+            </w:r>
+            <w:proofErr w:type="spellStart"/>
+            <w:r>
+              <w:rPr>
+                <w:rFonts w:asciiTheme="majorHAnsi" w:hAnsiTheme="majorHAnsi" w:cstheme="majorHAnsi"/>
+                <w:b/>
+                <w:bCs/>
+                <w:sz w:val="24"/>
+                <w:szCs w:val="24"/>
+              </w:rPr>
+              <w:t>NotEXI</w:t>
+            </w:r>
+            <w:proofErr w:type="spellEnd"/>
+            <w:r>
+              <w:rPr>
+                <w:rFonts w:asciiTheme="majorHAnsi" w:hAnsiTheme="majorHAnsi" w:cstheme="majorHAnsi"/>
+                <w:sz w:val="24"/>
+                <w:szCs w:val="24"/>
+              </w:rPr>
+              <w:t>]</w:t>
+            </w:r>
+          </w:p>
+          <w:p>
+            <w:pPr>
+              <w:rPr>
+                <w:rFonts w:asciiTheme="majorHAnsi" w:hAnsiTheme="majorHAnsi" w:cstheme="majorHAnsi"/>
+                <w:sz w:val="24"/>
+                <w:szCs w:val="24"/>
+              </w:rPr>
             </w:pPr>
             <w:r>
               <w:rPr>
@@ -23046,6 +23399,42 @@
                 <w:szCs w:val="24"/>
               </w:rPr>
               <w:t>2. Esiste nel database [</w:t>
+            </w:r>
+            <w:proofErr w:type="spellStart"/>
+            <w:r>
+              <w:rPr>
+                <w:rFonts w:asciiTheme="majorHAnsi" w:hAnsiTheme="majorHAnsi" w:cstheme="majorHAnsi"/>
+                <w:sz w:val="24"/>
+                <w:szCs w:val="24"/>
+              </w:rPr>
+              <w:t>if</w:t>
+            </w:r>
+            <w:proofErr w:type="spellEnd"/>
+            <w:r>
+              <w:rPr>
+                <w:rFonts w:asciiTheme="majorHAnsi" w:hAnsiTheme="majorHAnsi" w:cstheme="majorHAnsi"/>
+                <w:sz w:val="24"/>
+                <w:szCs w:val="24"/>
+              </w:rPr>
+              <w:t xml:space="preserve"> </w:t>
+            </w:r>
+            <w:proofErr w:type="spellStart"/>
+            <w:r>
+              <w:rPr>
+                <w:rFonts w:asciiTheme="majorHAnsi" w:hAnsiTheme="majorHAnsi" w:cstheme="majorHAnsi"/>
+                <w:sz w:val="24"/>
+                <w:szCs w:val="24"/>
+              </w:rPr>
+              <w:t>validLIDValue</w:t>
+            </w:r>
+            <w:proofErr w:type="spellEnd"/>
+            <w:r>
+              <w:rPr>
+                <w:rFonts w:asciiTheme="majorHAnsi" w:hAnsiTheme="majorHAnsi" w:cstheme="majorHAnsi"/>
+                <w:sz w:val="24"/>
+                <w:szCs w:val="24"/>
+              </w:rPr>
+              <w:t>] [</w:t>
             </w:r>
             <w:proofErr w:type="spellStart"/>
             <w:r>
@@ -23938,7 +24327,27 @@
                 <w:szCs w:val="18"/>
                 <w:lang w:eastAsia="it-IT"/>
               </w:rPr>
-              <w:t>TC_Aggiungi_titolo1</w:t>
+              <w:t>TC_</w:t>
+            </w:r>
+            <w:r>
+              <w:rPr>
+                <w:rFonts w:ascii="Calibri" w:eastAsia="Times New Roman" w:hAnsi="Calibri" w:cs="Calibri"/>
+                <w:color w:val="000000"/>
+                <w:sz w:val="18"/>
+                <w:szCs w:val="18"/>
+                <w:lang w:eastAsia="it-IT"/>
+              </w:rPr>
+              <w:t>Aggiorna</w:t>
+            </w:r>
+            <w:r>
+              <w:rPr>
+                <w:rFonts w:ascii="Calibri" w:eastAsia="Times New Roman" w:hAnsi="Calibri" w:cs="Calibri"/>
+                <w:color w:val="000000"/>
+                <w:sz w:val="18"/>
+                <w:szCs w:val="18"/>
+                <w:lang w:eastAsia="it-IT"/>
+              </w:rPr>
+              <w:t>_titolo1</w:t>
             </w:r>
           </w:p>
         </w:tc>
@@ -23962,38 +24371,38 @@
                 <w:color w:val="000000"/>
                 <w:sz w:val="18"/>
                 <w:szCs w:val="18"/>
-                <w:lang w:eastAsia="it-IT"/>
-              </w:rPr>
-            </w:pPr>
-            <w:r>
-              <w:rPr>
-                <w:rFonts w:ascii="Calibri" w:eastAsia="Times New Roman" w:hAnsi="Calibri" w:cs="Calibri"/>
-                <w:color w:val="000000"/>
-                <w:sz w:val="18"/>
-                <w:szCs w:val="18"/>
-                <w:lang w:eastAsia="it-IT"/>
-              </w:rPr>
-              <w:t>EX</w:t>
-            </w:r>
-            <w:r>
-              <w:rPr>
-                <w:rFonts w:ascii="Calibri" w:eastAsia="Times New Roman" w:hAnsi="Calibri" w:cs="Calibri"/>
-                <w:color w:val="000000"/>
-                <w:sz w:val="18"/>
-                <w:szCs w:val="18"/>
-                <w:lang w:eastAsia="it-IT"/>
-              </w:rPr>
-              <w:t>ID</w:t>
-            </w:r>
-            <w:r>
-              <w:rPr>
-                <w:rFonts w:ascii="Calibri" w:eastAsia="Times New Roman" w:hAnsi="Calibri" w:cs="Calibri"/>
-                <w:color w:val="000000"/>
-                <w:sz w:val="18"/>
-                <w:szCs w:val="18"/>
-                <w:lang w:eastAsia="it-IT"/>
-              </w:rPr>
-              <w:t>2.LP2.FP2.PP2</w:t>
+                <w:lang w:val="en-US" w:eastAsia="it-IT"/>
+              </w:rPr>
+            </w:pPr>
+            <w:r>
+              <w:rPr>
+                <w:rFonts w:ascii="Calibri" w:eastAsia="Times New Roman" w:hAnsi="Calibri" w:cs="Calibri"/>
+                <w:color w:val="000000"/>
+                <w:sz w:val="18"/>
+                <w:szCs w:val="18"/>
+                <w:lang w:val="en-US" w:eastAsia="it-IT"/>
+              </w:rPr>
+              <w:t>LID2.FID2.EXID2.LP2.F</w:t>
+            </w:r>
+            <w:r>
+              <w:rPr>
+                <w:rFonts w:ascii="Calibri" w:eastAsia="Times New Roman" w:hAnsi="Calibri" w:cs="Calibri"/>
+                <w:color w:val="000000"/>
+                <w:sz w:val="18"/>
+                <w:szCs w:val="18"/>
+                <w:lang w:val="en-US" w:eastAsia="it-IT"/>
+              </w:rPr>
+              <w:t>P2.PP</w:t>
+            </w:r>
+            <w:r>
+              <w:rPr>
+                <w:rFonts w:ascii="Calibri" w:eastAsia="Times New Roman" w:hAnsi="Calibri" w:cs="Calibri"/>
+                <w:color w:val="000000"/>
+                <w:sz w:val="18"/>
+                <w:szCs w:val="18"/>
+                <w:lang w:val="en-US" w:eastAsia="it-IT"/>
+              </w:rPr>
+              <w:t>2</w:t>
             </w:r>
           </w:p>
         </w:tc>
@@ -24090,7 +24499,27 @@
                 <w:szCs w:val="18"/>
                 <w:lang w:eastAsia="it-IT"/>
               </w:rPr>
-              <w:t>TC_ Aggiungi_titolo2</w:t>
+              <w:t xml:space="preserve">TC_ </w:t>
+            </w:r>
+            <w:r>
+              <w:rPr>
+                <w:rFonts w:ascii="Calibri" w:eastAsia="Times New Roman" w:hAnsi="Calibri" w:cs="Calibri"/>
+                <w:color w:val="000000"/>
+                <w:sz w:val="18"/>
+                <w:szCs w:val="18"/>
+                <w:lang w:eastAsia="it-IT"/>
+              </w:rPr>
+              <w:t>Aggiorna</w:t>
+            </w:r>
+            <w:r>
+              <w:rPr>
+                <w:rFonts w:ascii="Calibri" w:eastAsia="Times New Roman" w:hAnsi="Calibri" w:cs="Calibri"/>
+                <w:color w:val="000000"/>
+                <w:sz w:val="18"/>
+                <w:szCs w:val="18"/>
+                <w:lang w:eastAsia="it-IT"/>
+              </w:rPr>
+              <w:t>_titolo2</w:t>
             </w:r>
           </w:p>
         </w:tc>
@@ -24114,38 +24543,38 @@
                 <w:color w:val="000000"/>
                 <w:sz w:val="18"/>
                 <w:szCs w:val="18"/>
-                <w:lang w:eastAsia="it-IT"/>
-              </w:rPr>
-            </w:pPr>
-            <w:r>
-              <w:rPr>
-                <w:rFonts w:ascii="Calibri" w:eastAsia="Times New Roman" w:hAnsi="Calibri" w:cs="Calibri"/>
-                <w:color w:val="000000"/>
-                <w:sz w:val="18"/>
-                <w:szCs w:val="18"/>
-                <w:lang w:eastAsia="it-IT"/>
-              </w:rPr>
-              <w:t>EX</w:t>
-            </w:r>
-            <w:r>
-              <w:rPr>
-                <w:rFonts w:ascii="Calibri" w:eastAsia="Times New Roman" w:hAnsi="Calibri" w:cs="Calibri"/>
-                <w:color w:val="000000"/>
-                <w:sz w:val="18"/>
-                <w:szCs w:val="18"/>
-                <w:lang w:eastAsia="it-IT"/>
-              </w:rPr>
-              <w:t>ID</w:t>
-            </w:r>
-            <w:r>
-              <w:rPr>
-                <w:rFonts w:ascii="Calibri" w:eastAsia="Times New Roman" w:hAnsi="Calibri" w:cs="Calibri"/>
-                <w:color w:val="000000"/>
-                <w:sz w:val="18"/>
-                <w:szCs w:val="18"/>
-                <w:lang w:eastAsia="it-IT"/>
-              </w:rPr>
-              <w:t>2.LP2.FP2.PP1</w:t>
+                <w:lang w:val="en-US" w:eastAsia="it-IT"/>
+              </w:rPr>
+            </w:pPr>
+            <w:r>
+              <w:rPr>
+                <w:rFonts w:ascii="Calibri" w:eastAsia="Times New Roman" w:hAnsi="Calibri" w:cs="Calibri"/>
+                <w:color w:val="000000"/>
+                <w:sz w:val="18"/>
+                <w:szCs w:val="18"/>
+                <w:lang w:val="en-US" w:eastAsia="it-IT"/>
+              </w:rPr>
+              <w:t>LID2.FID2.EXID2.LP2.F</w:t>
+            </w:r>
+            <w:r>
+              <w:rPr>
+                <w:rFonts w:ascii="Calibri" w:eastAsia="Times New Roman" w:hAnsi="Calibri" w:cs="Calibri"/>
+                <w:color w:val="000000"/>
+                <w:sz w:val="18"/>
+                <w:szCs w:val="18"/>
+                <w:lang w:val="en-US" w:eastAsia="it-IT"/>
+              </w:rPr>
+              <w:t>P</w:t>
+            </w:r>
+            <w:r>
+              <w:rPr>
+                <w:rFonts w:ascii="Calibri" w:eastAsia="Times New Roman" w:hAnsi="Calibri" w:cs="Calibri"/>
+                <w:color w:val="000000"/>
+                <w:sz w:val="18"/>
+                <w:szCs w:val="18"/>
+                <w:lang w:val="en-US" w:eastAsia="it-IT"/>
+              </w:rPr>
+              <w:t>2.PP1</w:t>
             </w:r>
           </w:p>
         </w:tc>
@@ -24222,7 +24651,27 @@
                 <w:szCs w:val="18"/>
                 <w:lang w:eastAsia="it-IT"/>
               </w:rPr>
-              <w:t>TC_ Aggiungi_titolo3</w:t>
+              <w:t xml:space="preserve">TC_ </w:t>
+            </w:r>
+            <w:r>
+              <w:rPr>
+                <w:rFonts w:ascii="Calibri" w:eastAsia="Times New Roman" w:hAnsi="Calibri" w:cs="Calibri"/>
+                <w:color w:val="000000"/>
+                <w:sz w:val="18"/>
+                <w:szCs w:val="18"/>
+                <w:lang w:eastAsia="it-IT"/>
+              </w:rPr>
+              <w:t>Aggiorna</w:t>
+            </w:r>
+            <w:r>
+              <w:rPr>
+                <w:rFonts w:ascii="Calibri" w:eastAsia="Times New Roman" w:hAnsi="Calibri" w:cs="Calibri"/>
+                <w:color w:val="000000"/>
+                <w:sz w:val="18"/>
+                <w:szCs w:val="18"/>
+                <w:lang w:eastAsia="it-IT"/>
+              </w:rPr>
+              <w:t>_titolo3</w:t>
             </w:r>
           </w:p>
         </w:tc>
@@ -24246,38 +24695,38 @@
                 <w:color w:val="000000"/>
                 <w:sz w:val="18"/>
                 <w:szCs w:val="18"/>
-                <w:lang w:eastAsia="it-IT"/>
-              </w:rPr>
-            </w:pPr>
-            <w:r>
-              <w:rPr>
-                <w:rFonts w:ascii="Calibri" w:eastAsia="Times New Roman" w:hAnsi="Calibri" w:cs="Calibri"/>
-                <w:color w:val="000000"/>
-                <w:sz w:val="18"/>
-                <w:szCs w:val="18"/>
-                <w:lang w:eastAsia="it-IT"/>
-              </w:rPr>
-              <w:t>EX</w:t>
-            </w:r>
-            <w:r>
-              <w:rPr>
-                <w:rFonts w:ascii="Calibri" w:eastAsia="Times New Roman" w:hAnsi="Calibri" w:cs="Calibri"/>
-                <w:color w:val="000000"/>
-                <w:sz w:val="18"/>
-                <w:szCs w:val="18"/>
-                <w:lang w:eastAsia="it-IT"/>
-              </w:rPr>
-              <w:t>ID</w:t>
-            </w:r>
-            <w:r>
-              <w:rPr>
-                <w:rFonts w:ascii="Calibri" w:eastAsia="Times New Roman" w:hAnsi="Calibri" w:cs="Calibri"/>
-                <w:color w:val="000000"/>
-                <w:sz w:val="18"/>
-                <w:szCs w:val="18"/>
-                <w:lang w:eastAsia="it-IT"/>
-              </w:rPr>
-              <w:t>2.LP2.FP1</w:t>
+                <w:lang w:val="en-US" w:eastAsia="it-IT"/>
+              </w:rPr>
+            </w:pPr>
+            <w:r>
+              <w:rPr>
+                <w:rFonts w:ascii="Calibri" w:eastAsia="Times New Roman" w:hAnsi="Calibri" w:cs="Calibri"/>
+                <w:color w:val="000000"/>
+                <w:sz w:val="18"/>
+                <w:szCs w:val="18"/>
+                <w:lang w:val="en-US" w:eastAsia="it-IT"/>
+              </w:rPr>
+              <w:t>LID2.FID2.EXID2.LP</w:t>
+            </w:r>
+            <w:r>
+              <w:rPr>
+                <w:rFonts w:ascii="Calibri" w:eastAsia="Times New Roman" w:hAnsi="Calibri" w:cs="Calibri"/>
+                <w:color w:val="000000"/>
+                <w:sz w:val="18"/>
+                <w:szCs w:val="18"/>
+                <w:lang w:val="en-US" w:eastAsia="it-IT"/>
+              </w:rPr>
+              <w:t>2.F</w:t>
+            </w:r>
+            <w:r>
+              <w:rPr>
+                <w:rFonts w:ascii="Calibri" w:eastAsia="Times New Roman" w:hAnsi="Calibri" w:cs="Calibri"/>
+                <w:color w:val="000000"/>
+                <w:sz w:val="18"/>
+                <w:szCs w:val="18"/>
+                <w:lang w:val="en-US" w:eastAsia="it-IT"/>
+              </w:rPr>
+              <w:t>P1</w:t>
             </w:r>
           </w:p>
         </w:tc>
@@ -24354,7 +24803,37 @@
                 <w:szCs w:val="18"/>
                 <w:lang w:eastAsia="it-IT"/>
               </w:rPr>
-              <w:t>TC_ Aggiungi_titolo4</w:t>
+              <w:t>TC_</w:t>
+            </w:r>
+            <w:r>
+              <w:rPr>
+                <w:rFonts w:ascii="Calibri" w:eastAsia="Times New Roman" w:hAnsi="Calibri" w:cs="Calibri"/>
+                <w:color w:val="000000"/>
+                <w:sz w:val="18"/>
+                <w:szCs w:val="18"/>
+                <w:lang w:eastAsia="it-IT"/>
+              </w:rPr>
+              <w:t>Aggiorna</w:t>
+            </w:r>
+            <w:r>
+              <w:rPr>
+                <w:rFonts w:ascii="Calibri" w:eastAsia="Times New Roman" w:hAnsi="Calibri" w:cs="Calibri"/>
+                <w:color w:val="000000"/>
+                <w:sz w:val="18"/>
+                <w:szCs w:val="18"/>
+                <w:lang w:eastAsia="it-IT"/>
+              </w:rPr>
+              <w:t>_titolo</w:t>
+            </w:r>
+            <w:r>
+              <w:rPr>
+                <w:rFonts w:ascii="Calibri" w:eastAsia="Times New Roman" w:hAnsi="Calibri" w:cs="Calibri"/>
+                <w:color w:val="000000"/>
+                <w:sz w:val="18"/>
+                <w:szCs w:val="18"/>
+                <w:lang w:eastAsia="it-IT"/>
+              </w:rPr>
+              <w:t>4</w:t>
             </w:r>
           </w:p>
         </w:tc>
@@ -24389,17 +24868,7 @@
                 <w:szCs w:val="18"/>
                 <w:lang w:eastAsia="it-IT"/>
               </w:rPr>
-              <w:t>EX</w:t>
-            </w:r>
-            <w:r>
-              <w:rPr>
-                <w:rFonts w:ascii="Calibri" w:eastAsia="Times New Roman" w:hAnsi="Calibri" w:cs="Calibri"/>
-                <w:color w:val="000000"/>
-                <w:sz w:val="18"/>
-                <w:szCs w:val="18"/>
-                <w:lang w:eastAsia="it-IT"/>
-              </w:rPr>
-              <w:t>ID</w:t>
+              <w:t>LID2.FID2.EXID</w:t>
             </w:r>
             <w:r>
               <w:rPr>
@@ -24444,7 +24913,27 @@
                 <w:szCs w:val="18"/>
                 <w:lang w:eastAsia="it-IT"/>
               </w:rPr>
-              <w:t>“Prezzo: campo obbligatorio”</w:t>
+              <w:t>“</w:t>
+            </w:r>
+            <w:r>
+              <w:rPr>
+                <w:rFonts w:ascii="Calibri" w:eastAsia="Times New Roman" w:hAnsi="Calibri" w:cs="Calibri"/>
+                <w:color w:val="000000"/>
+                <w:sz w:val="18"/>
+                <w:szCs w:val="18"/>
+                <w:lang w:eastAsia="it-IT"/>
+              </w:rPr>
+              <w:t>Prezzo: campo obbligatorio</w:t>
+            </w:r>
+            <w:r>
+              <w:rPr>
+                <w:rFonts w:ascii="Calibri" w:eastAsia="Times New Roman" w:hAnsi="Calibri" w:cs="Calibri"/>
+                <w:color w:val="000000"/>
+                <w:sz w:val="18"/>
+                <w:szCs w:val="18"/>
+                <w:lang w:eastAsia="it-IT"/>
+              </w:rPr>
+              <w:t>”</w:t>
             </w:r>
           </w:p>
         </w:tc>
@@ -24464,7 +24953,6 @@
             </w:tcBorders>
             <w:noWrap/>
             <w:vAlign w:val="bottom"/>
-            <w:hideMark/>
           </w:tcPr>
           <w:p>
             <w:pPr>
@@ -24485,7 +24973,37 @@
                 <w:szCs w:val="18"/>
                 <w:lang w:eastAsia="it-IT"/>
               </w:rPr>
-              <w:t>TC_Aggiungi_titolo6</w:t>
+              <w:t>TC_</w:t>
+            </w:r>
+            <w:r>
+              <w:rPr>
+                <w:rFonts w:ascii="Calibri" w:eastAsia="Times New Roman" w:hAnsi="Calibri" w:cs="Calibri"/>
+                <w:color w:val="000000"/>
+                <w:sz w:val="18"/>
+                <w:szCs w:val="18"/>
+                <w:lang w:eastAsia="it-IT"/>
+              </w:rPr>
+              <w:t>Aggiorna</w:t>
+            </w:r>
+            <w:r>
+              <w:rPr>
+                <w:rFonts w:ascii="Calibri" w:eastAsia="Times New Roman" w:hAnsi="Calibri" w:cs="Calibri"/>
+                <w:color w:val="000000"/>
+                <w:sz w:val="18"/>
+                <w:szCs w:val="18"/>
+                <w:lang w:eastAsia="it-IT"/>
+              </w:rPr>
+              <w:t>_titolo</w:t>
+            </w:r>
+            <w:r>
+              <w:rPr>
+                <w:rFonts w:ascii="Calibri" w:eastAsia="Times New Roman" w:hAnsi="Calibri" w:cs="Calibri"/>
+                <w:color w:val="000000"/>
+                <w:sz w:val="18"/>
+                <w:szCs w:val="18"/>
+                <w:lang w:eastAsia="it-IT"/>
+              </w:rPr>
+              <w:t>5</w:t>
             </w:r>
           </w:p>
         </w:tc>
@@ -24520,27 +25038,17 @@
                 <w:szCs w:val="18"/>
                 <w:lang w:eastAsia="it-IT"/>
               </w:rPr>
-              <w:t>EX</w:t>
-            </w:r>
-            <w:r>
-              <w:rPr>
-                <w:rFonts w:ascii="Calibri" w:eastAsia="Times New Roman" w:hAnsi="Calibri" w:cs="Calibri"/>
-                <w:color w:val="000000"/>
-                <w:sz w:val="18"/>
-                <w:szCs w:val="18"/>
-                <w:lang w:eastAsia="it-IT"/>
-              </w:rPr>
-              <w:t>ID</w:t>
-            </w:r>
-            <w:r>
-              <w:rPr>
-                <w:rFonts w:ascii="Calibri" w:eastAsia="Times New Roman" w:hAnsi="Calibri" w:cs="Calibri"/>
-                <w:color w:val="000000"/>
-                <w:sz w:val="18"/>
-                <w:szCs w:val="18"/>
-                <w:lang w:eastAsia="it-IT"/>
-              </w:rPr>
-              <w:t>1.LP2.FP2.PP2</w:t>
+              <w:t>LID</w:t>
+            </w:r>
+            <w:r>
+              <w:rPr>
+                <w:rFonts w:ascii="Calibri" w:eastAsia="Times New Roman" w:hAnsi="Calibri" w:cs="Calibri"/>
+                <w:color w:val="000000"/>
+                <w:sz w:val="18"/>
+                <w:szCs w:val="18"/>
+                <w:lang w:eastAsia="it-IT"/>
+              </w:rPr>
+              <w:t>2.FID2.EXID1</w:t>
             </w:r>
           </w:p>
         </w:tc>
@@ -24575,7 +25083,7 @@
                 <w:szCs w:val="18"/>
                 <w:lang w:eastAsia="it-IT"/>
               </w:rPr>
-              <w:t>“Titolo non esistente”</w:t>
+              <w:t>“Titolo non presente”</w:t>
             </w:r>
           </w:p>
         </w:tc>
@@ -24615,7 +25123,7 @@
                 <w:szCs w:val="18"/>
                 <w:lang w:eastAsia="it-IT"/>
               </w:rPr>
-              <w:t>TC_Aggiungi_titolo7</w:t>
+              <w:t>TC_Aggiorna_titolo6</w:t>
             </w:r>
           </w:p>
         </w:tc>
@@ -24650,27 +25158,7 @@
                 <w:szCs w:val="18"/>
                 <w:lang w:eastAsia="it-IT"/>
               </w:rPr>
-              <w:t>EX</w:t>
-            </w:r>
-            <w:r>
-              <w:rPr>
-                <w:rFonts w:ascii="Calibri" w:eastAsia="Times New Roman" w:hAnsi="Calibri" w:cs="Calibri"/>
-                <w:color w:val="000000"/>
-                <w:sz w:val="18"/>
-                <w:szCs w:val="18"/>
-                <w:lang w:eastAsia="it-IT"/>
-              </w:rPr>
-              <w:t>ID</w:t>
-            </w:r>
-            <w:r>
-              <w:rPr>
-                <w:rFonts w:ascii="Calibri" w:eastAsia="Times New Roman" w:hAnsi="Calibri" w:cs="Calibri"/>
-                <w:color w:val="000000"/>
-                <w:sz w:val="18"/>
-                <w:szCs w:val="18"/>
-                <w:lang w:eastAsia="it-IT"/>
-              </w:rPr>
-              <w:t>1.LP2.FP1</w:t>
+              <w:t>LID2.FID1</w:t>
             </w:r>
           </w:p>
         </w:tc>
@@ -24705,7 +25193,117 @@
                 <w:szCs w:val="18"/>
                 <w:lang w:eastAsia="it-IT"/>
               </w:rPr>
-              <w:t>“Titolo non esistente”</w:t>
+              <w:t>“Formato ID non valido”</w:t>
+            </w:r>
+          </w:p>
+        </w:tc>
+      </w:tr>
+      <w:tr>
+        <w:trPr>
+          <w:trHeight w:val="300"/>
+        </w:trPr>
+        <w:tc>
+          <w:tcPr>
+            <w:tcW w:w="1709" w:type="dxa"/>
+            <w:tcBorders>
+              <w:top w:val="single" w:sz="4" w:space="0" w:color="auto"/>
+              <w:left w:val="single" w:sz="4" w:space="0" w:color="auto"/>
+              <w:bottom w:val="single" w:sz="4" w:space="0" w:color="auto"/>
+              <w:right w:val="single" w:sz="4" w:space="0" w:color="auto"/>
+            </w:tcBorders>
+            <w:noWrap/>
+            <w:vAlign w:val="bottom"/>
+          </w:tcPr>
+          <w:p>
+            <w:pPr>
+              <w:spacing w:after="0" w:line="240" w:lineRule="auto"/>
+              <w:rPr>
+                <w:rFonts w:ascii="Calibri" w:eastAsia="Times New Roman" w:hAnsi="Calibri" w:cs="Calibri"/>
+                <w:color w:val="000000"/>
+                <w:sz w:val="18"/>
+                <w:szCs w:val="18"/>
+                <w:lang w:eastAsia="it-IT"/>
+              </w:rPr>
+            </w:pPr>
+            <w:r>
+              <w:rPr>
+                <w:rFonts w:ascii="Calibri" w:eastAsia="Times New Roman" w:hAnsi="Calibri" w:cs="Calibri"/>
+                <w:color w:val="000000"/>
+                <w:sz w:val="18"/>
+                <w:szCs w:val="18"/>
+                <w:lang w:eastAsia="it-IT"/>
+              </w:rPr>
+              <w:t>TC_Aggiorna_titolo7</w:t>
+            </w:r>
+          </w:p>
+        </w:tc>
+        <w:tc>
+          <w:tcPr>
+            <w:tcW w:w="4536" w:type="dxa"/>
+            <w:tcBorders>
+              <w:top w:val="single" w:sz="4" w:space="0" w:color="auto"/>
+              <w:left w:val="single" w:sz="4" w:space="0" w:color="auto"/>
+              <w:bottom w:val="single" w:sz="4" w:space="0" w:color="auto"/>
+              <w:right w:val="single" w:sz="4" w:space="0" w:color="auto"/>
+            </w:tcBorders>
+            <w:noWrap/>
+            <w:vAlign w:val="bottom"/>
+          </w:tcPr>
+          <w:p>
+            <w:pPr>
+              <w:spacing w:after="0" w:line="240" w:lineRule="auto"/>
+              <w:rPr>
+                <w:rFonts w:ascii="Calibri" w:eastAsia="Times New Roman" w:hAnsi="Calibri" w:cs="Calibri"/>
+                <w:color w:val="000000"/>
+                <w:sz w:val="18"/>
+                <w:szCs w:val="18"/>
+                <w:lang w:eastAsia="it-IT"/>
+              </w:rPr>
+            </w:pPr>
+            <w:r>
+              <w:rPr>
+                <w:rFonts w:ascii="Calibri" w:eastAsia="Times New Roman" w:hAnsi="Calibri" w:cs="Calibri"/>
+                <w:color w:val="000000"/>
+                <w:sz w:val="18"/>
+                <w:szCs w:val="18"/>
+                <w:lang w:eastAsia="it-IT"/>
+              </w:rPr>
+              <w:t>LID1</w:t>
+            </w:r>
+          </w:p>
+        </w:tc>
+        <w:tc>
+          <w:tcPr>
+            <w:tcW w:w="3673" w:type="dxa"/>
+            <w:tcBorders>
+              <w:top w:val="single" w:sz="4" w:space="0" w:color="auto"/>
+              <w:left w:val="single" w:sz="4" w:space="0" w:color="auto"/>
+              <w:bottom w:val="single" w:sz="4" w:space="0" w:color="auto"/>
+              <w:right w:val="single" w:sz="4" w:space="0" w:color="auto"/>
+            </w:tcBorders>
+            <w:noWrap/>
+            <w:vAlign w:val="bottom"/>
+          </w:tcPr>
+          <w:p>
+            <w:pPr>
+              <w:spacing w:after="0" w:line="240" w:lineRule="auto"/>
+              <w:rPr>
+                <w:rFonts w:ascii="Calibri" w:eastAsia="Times New Roman" w:hAnsi="Calibri" w:cs="Calibri"/>
+                <w:color w:val="000000"/>
+                <w:sz w:val="18"/>
+                <w:szCs w:val="18"/>
+                <w:lang w:eastAsia="it-IT"/>
+              </w:rPr>
+            </w:pPr>
+            <w:r>
+              <w:rPr>
+                <w:rFonts w:ascii="Calibri" w:eastAsia="Times New Roman" w:hAnsi="Calibri" w:cs="Calibri"/>
+                <w:color w:val="000000"/>
+                <w:sz w:val="18"/>
+                <w:szCs w:val="18"/>
+                <w:lang w:eastAsia="it-IT"/>
+              </w:rPr>
+              <w:t>“ID Gioco: campo obbligatorio”</w:t>
             </w:r>
           </w:p>
         </w:tc>
@@ -25092,6 +25690,7 @@
       </w:tr>
     </w:tbl>
     <w:p/>
+    <w:p/>
     <w:tbl>
       <w:tblPr>
         <w:tblStyle w:val="Grigliatabella"/>
@@ -25166,6 +25765,7 @@
                 <w:sz w:val="24"/>
                 <w:szCs w:val="24"/>
               </w:rPr>
+              <w:lastRenderedPageBreak/>
               <w:t>Categorie</w:t>
             </w:r>
           </w:p>

--- a/2021-12-09/Test Plan.docx
+++ b/2021-12-09/Test Plan.docx
@@ -2027,46 +2027,9 @@
           <w:sz w:val="32"/>
           <w:szCs w:val="32"/>
         </w:rPr>
-        <w:t xml:space="preserve">Criteri pass / </w:t>
-      </w:r>
-      <w:proofErr w:type="spellStart"/>
-      <w:r>
-        <w:rPr>
-          <w:rFonts w:cstheme="majorHAnsi"/>
-          <w:b/>
-          <w:bCs/>
-          <w:color w:val="auto"/>
-          <w:sz w:val="32"/>
-          <w:szCs w:val="32"/>
-        </w:rPr>
-        <w:t>fail</w:t>
-      </w:r>
-      <w:proofErr w:type="spellEnd"/>
-      <w:r>
-        <w:rPr>
-          <w:rFonts w:cstheme="majorHAnsi"/>
-          <w:b/>
-          <w:bCs/>
-          <w:color w:val="auto"/>
-          <w:sz w:val="32"/>
-          <w:szCs w:val="32"/>
-        </w:rPr>
-        <w:t xml:space="preserve"> </w:t>
-      </w:r>
-      <w:proofErr w:type="spellStart"/>
-      <w:r>
-        <w:rPr>
-          <w:rFonts w:cstheme="majorHAnsi"/>
-          <w:b/>
-          <w:bCs/>
-          <w:color w:val="auto"/>
-          <w:sz w:val="32"/>
-          <w:szCs w:val="32"/>
-        </w:rPr>
-        <w:t>testing</w:t>
+        <w:t>Criteri pass / fail testing</w:t>
       </w:r>
       <w:bookmarkEnd w:id="0"/>
-      <w:proofErr w:type="spellEnd"/>
     </w:p>
     <w:p>
       <w:pPr>
@@ -2089,55 +2052,7 @@
           <w:rFonts w:asciiTheme="majorHAnsi" w:hAnsiTheme="majorHAnsi" w:cstheme="majorHAnsi"/>
           <w:sz w:val="24"/>
         </w:rPr>
-        <w:t xml:space="preserve">Lo scopo del testing è trovare una </w:t>
-      </w:r>
-      <w:proofErr w:type="spellStart"/>
-      <w:r>
-        <w:rPr>
-          <w:rFonts w:asciiTheme="majorHAnsi" w:hAnsiTheme="majorHAnsi" w:cstheme="majorHAnsi"/>
-          <w:sz w:val="24"/>
-        </w:rPr>
-        <w:t>failure</w:t>
-      </w:r>
-      <w:proofErr w:type="spellEnd"/>
-      <w:r>
-        <w:rPr>
-          <w:rFonts w:asciiTheme="majorHAnsi" w:hAnsiTheme="majorHAnsi" w:cstheme="majorHAnsi"/>
-          <w:sz w:val="24"/>
-        </w:rPr>
-        <w:t xml:space="preserve"> nel programma, quindi, il testing va a buon fine se l’output osservato è diverso dall’output atteso; una volta riscontrata una </w:t>
-      </w:r>
-      <w:proofErr w:type="spellStart"/>
-      <w:r>
-        <w:rPr>
-          <w:rFonts w:asciiTheme="majorHAnsi" w:hAnsiTheme="majorHAnsi" w:cstheme="majorHAnsi"/>
-          <w:sz w:val="24"/>
-        </w:rPr>
-        <w:t>failure</w:t>
-      </w:r>
-      <w:proofErr w:type="spellEnd"/>
-      <w:r>
-        <w:rPr>
-          <w:rFonts w:asciiTheme="majorHAnsi" w:hAnsiTheme="majorHAnsi" w:cstheme="majorHAnsi"/>
-          <w:sz w:val="24"/>
-        </w:rPr>
-        <w:t xml:space="preserve"> (nel caso sia presente nel sistema), si interviene per correggerla e si effettua di nuovo il testing per appurare che non abbia prodotto effetti collaterali, producendo altre </w:t>
-      </w:r>
-      <w:proofErr w:type="spellStart"/>
-      <w:r>
-        <w:rPr>
-          <w:rFonts w:asciiTheme="majorHAnsi" w:hAnsiTheme="majorHAnsi" w:cstheme="majorHAnsi"/>
-          <w:sz w:val="24"/>
-        </w:rPr>
-        <w:t>failure</w:t>
-      </w:r>
-      <w:proofErr w:type="spellEnd"/>
-      <w:r>
-        <w:rPr>
-          <w:rFonts w:asciiTheme="majorHAnsi" w:hAnsiTheme="majorHAnsi" w:cstheme="majorHAnsi"/>
-          <w:sz w:val="24"/>
-        </w:rPr>
-        <w:t>.</w:t>
+        <w:t>Lo scopo del testing è trovare una failure nel programma, quindi, il testing va a buon fine se l’output osservato è diverso dall’output atteso; una volta riscontrata una failure (nel caso sia presente nel sistema), si interviene per correggerla e si effettua di nuovo il testing per appurare che non abbia prodotto effetti collaterali, producendo altre failure.</w:t>
       </w:r>
     </w:p>
     <w:p>
@@ -2200,71 +2115,7 @@
           <w:rFonts w:asciiTheme="majorHAnsi" w:hAnsiTheme="majorHAnsi" w:cstheme="majorHAnsi"/>
           <w:sz w:val="24"/>
         </w:rPr>
-        <w:t>Per il testing di unità si utilizzerà la tecnica “BLACK-BOX”. Con il “BLACK-BOX” testing ci focalizzeremo sul comportamento dell’input/output delle singole componenti senza tener conto della loro struttura interna. A causa della mancanza di fattibilità di effettuare un test esaustivo per l’ingente quantitativo di dati di input, verrà utilizzata la strategia del “</w:t>
-      </w:r>
-      <w:proofErr w:type="spellStart"/>
-      <w:r>
-        <w:rPr>
-          <w:rFonts w:asciiTheme="majorHAnsi" w:hAnsiTheme="majorHAnsi" w:cstheme="majorHAnsi"/>
-          <w:sz w:val="24"/>
-        </w:rPr>
-        <w:t>Category</w:t>
-      </w:r>
-      <w:proofErr w:type="spellEnd"/>
-      <w:r>
-        <w:rPr>
-          <w:rFonts w:asciiTheme="majorHAnsi" w:hAnsiTheme="majorHAnsi" w:cstheme="majorHAnsi"/>
-          <w:sz w:val="24"/>
-        </w:rPr>
-        <w:t xml:space="preserve"> </w:t>
-      </w:r>
-      <w:proofErr w:type="spellStart"/>
-      <w:r>
-        <w:rPr>
-          <w:rFonts w:asciiTheme="majorHAnsi" w:hAnsiTheme="majorHAnsi" w:cstheme="majorHAnsi"/>
-          <w:sz w:val="24"/>
-        </w:rPr>
-        <w:t>Partition</w:t>
-      </w:r>
-      <w:proofErr w:type="spellEnd"/>
-      <w:r>
-        <w:rPr>
-          <w:rFonts w:asciiTheme="majorHAnsi" w:hAnsiTheme="majorHAnsi" w:cstheme="majorHAnsi"/>
-          <w:sz w:val="24"/>
-        </w:rPr>
-        <w:t>”, che consente di decomporre lo spazio di input in categorie per poi partizionare le “categorie” in classi di equivalenza chiamate “scelte”. Al termine saranno specificate le “combinazioni” delle scelte da testare creando delle istanze di casi di test specificando i valori dei dati effettivi per ciascuna scelta e determinare i risultati corrispondenti. Mediante il “</w:t>
-      </w:r>
-      <w:proofErr w:type="spellStart"/>
-      <w:r>
-        <w:rPr>
-          <w:rFonts w:asciiTheme="majorHAnsi" w:hAnsiTheme="majorHAnsi" w:cstheme="majorHAnsi"/>
-          <w:sz w:val="24"/>
-        </w:rPr>
-        <w:t>Category</w:t>
-      </w:r>
-      <w:proofErr w:type="spellEnd"/>
-      <w:r>
-        <w:rPr>
-          <w:rFonts w:asciiTheme="majorHAnsi" w:hAnsiTheme="majorHAnsi" w:cstheme="majorHAnsi"/>
-          <w:sz w:val="24"/>
-        </w:rPr>
-        <w:t xml:space="preserve"> </w:t>
-      </w:r>
-      <w:proofErr w:type="spellStart"/>
-      <w:r>
-        <w:rPr>
-          <w:rFonts w:asciiTheme="majorHAnsi" w:hAnsiTheme="majorHAnsi" w:cstheme="majorHAnsi"/>
-          <w:sz w:val="24"/>
-        </w:rPr>
-        <w:t>Partition</w:t>
-      </w:r>
-      <w:proofErr w:type="spellEnd"/>
-      <w:r>
-        <w:rPr>
-          <w:rFonts w:asciiTheme="majorHAnsi" w:hAnsiTheme="majorHAnsi" w:cstheme="majorHAnsi"/>
-          <w:sz w:val="24"/>
-        </w:rPr>
-        <w:t>” otterremo, quindi, un test efficiente e privo di ridondanze.</w:t>
+        <w:t>Per il testing di unità si utilizzerà la tecnica “BLACK-BOX”. Con il “BLACK-BOX” testing ci focalizzeremo sul comportamento dell’input/output delle singole componenti senza tener conto della loro struttura interna. A causa della mancanza di fattibilità di effettuare un test esaustivo per l’ingente quantitativo di dati di input, verrà utilizzata la strategia del “Category Partition”, che consente di decomporre lo spazio di input in categorie per poi partizionare le “categorie” in classi di equivalenza chiamate “scelte”. Al termine saranno specificate le “combinazioni” delle scelte da testare creando delle istanze di casi di test specificando i valori dei dati effettivi per ciascuna scelta e determinare i risultati corrispondenti. Mediante il “Category Partition” otterremo, quindi, un test efficiente e privo di ridondanze.</w:t>
       </w:r>
     </w:p>
     <w:p>
@@ -2319,39 +2170,7 @@
           <w:rFonts w:asciiTheme="majorHAnsi" w:hAnsiTheme="majorHAnsi" w:cstheme="majorHAnsi"/>
           <w:sz w:val="24"/>
         </w:rPr>
-        <w:t xml:space="preserve">Per determinare se il sistema rispecchia tutti i requisiti funzionali e globali allora sarà effettuato il testing di sistema tramite il </w:t>
-      </w:r>
-      <w:proofErr w:type="spellStart"/>
-      <w:r>
-        <w:rPr>
-          <w:rFonts w:asciiTheme="majorHAnsi" w:hAnsiTheme="majorHAnsi" w:cstheme="majorHAnsi"/>
-          <w:sz w:val="24"/>
-        </w:rPr>
-        <w:t>tool</w:t>
-      </w:r>
-      <w:proofErr w:type="spellEnd"/>
-      <w:r>
-        <w:rPr>
-          <w:rFonts w:asciiTheme="majorHAnsi" w:hAnsiTheme="majorHAnsi" w:cstheme="majorHAnsi"/>
-          <w:sz w:val="24"/>
-        </w:rPr>
-        <w:t xml:space="preserve"> “</w:t>
-      </w:r>
-      <w:proofErr w:type="spellStart"/>
-      <w:r>
-        <w:rPr>
-          <w:rFonts w:asciiTheme="majorHAnsi" w:hAnsiTheme="majorHAnsi" w:cstheme="majorHAnsi"/>
-          <w:sz w:val="24"/>
-        </w:rPr>
-        <w:t>Selenium</w:t>
-      </w:r>
-      <w:proofErr w:type="spellEnd"/>
-      <w:r>
-        <w:rPr>
-          <w:rFonts w:asciiTheme="majorHAnsi" w:hAnsiTheme="majorHAnsi" w:cstheme="majorHAnsi"/>
-          <w:sz w:val="24"/>
-        </w:rPr>
-        <w:t>”.</w:t>
+        <w:t>Per determinare se il sistema rispecchia tutti i requisiti funzionali e globali allora sarà effettuato il testing di sistema tramite il tool “Selenium”.</w:t>
       </w:r>
     </w:p>
     <w:p>
@@ -2542,7 +2361,6 @@
           <w:rFonts w:asciiTheme="majorHAnsi" w:hAnsiTheme="majorHAnsi" w:cstheme="majorHAnsi"/>
         </w:rPr>
       </w:pPr>
-      <w:proofErr w:type="spellStart"/>
       <w:r>
         <w:rPr>
           <w:rFonts w:asciiTheme="majorHAnsi" w:hAnsiTheme="majorHAnsi" w:cstheme="majorHAnsi"/>
@@ -2550,17 +2368,7 @@
           <w:sz w:val="24"/>
           <w:highlight w:val="cyan"/>
         </w:rPr>
-        <w:t>Selenium</w:t>
-      </w:r>
-      <w:proofErr w:type="spellEnd"/>
-      <w:r>
-        <w:rPr>
-          <w:rFonts w:asciiTheme="majorHAnsi" w:hAnsiTheme="majorHAnsi" w:cstheme="majorHAnsi"/>
-          <w:color w:val="FF0000"/>
-          <w:sz w:val="24"/>
-          <w:highlight w:val="cyan"/>
-        </w:rPr>
-        <w:t xml:space="preserve"> IDE</w:t>
+        <w:t>Selenium IDE</w:t>
       </w:r>
       <w:r>
         <w:rPr>
@@ -2797,27 +2605,8 @@
                 <w:sz w:val="24"/>
                 <w:szCs w:val="24"/>
               </w:rPr>
-              <w:t>1. Lunghezza = 0 – campo vuoto [</w:t>
-            </w:r>
-            <w:proofErr w:type="spellStart"/>
-            <w:r>
-              <w:rPr>
-                <w:rFonts w:asciiTheme="majorHAnsi" w:hAnsiTheme="majorHAnsi" w:cstheme="majorHAnsi"/>
-                <w:sz w:val="24"/>
-                <w:szCs w:val="24"/>
-              </w:rPr>
-              <w:t>property</w:t>
-            </w:r>
-            <w:proofErr w:type="spellEnd"/>
-            <w:r>
-              <w:rPr>
-                <w:rFonts w:asciiTheme="majorHAnsi" w:hAnsiTheme="majorHAnsi" w:cstheme="majorHAnsi"/>
-                <w:sz w:val="24"/>
-                <w:szCs w:val="24"/>
-              </w:rPr>
-              <w:t xml:space="preserve"> </w:t>
-            </w:r>
-            <w:proofErr w:type="spellStart"/>
+              <w:t xml:space="preserve">1. Lunghezza = 0 – campo vuoto [property </w:t>
+            </w:r>
             <w:r>
               <w:rPr>
                 <w:rFonts w:asciiTheme="majorHAnsi" w:hAnsiTheme="majorHAnsi" w:cstheme="majorHAnsi"/>
@@ -2828,7 +2617,6 @@
               </w:rPr>
               <w:t>invalidLUValue</w:t>
             </w:r>
-            <w:proofErr w:type="spellEnd"/>
             <w:r>
               <w:rPr>
                 <w:rFonts w:asciiTheme="majorHAnsi" w:hAnsiTheme="majorHAnsi" w:cstheme="majorHAnsi"/>
@@ -2852,27 +2640,8 @@
                 <w:sz w:val="24"/>
                 <w:szCs w:val="24"/>
               </w:rPr>
-              <w:t>2. Lunghezza &gt;= 1 [</w:t>
-            </w:r>
-            <w:proofErr w:type="spellStart"/>
-            <w:r>
-              <w:rPr>
-                <w:rFonts w:asciiTheme="majorHAnsi" w:hAnsiTheme="majorHAnsi" w:cstheme="majorHAnsi"/>
-                <w:sz w:val="24"/>
-                <w:szCs w:val="24"/>
-              </w:rPr>
-              <w:t>property</w:t>
-            </w:r>
-            <w:proofErr w:type="spellEnd"/>
-            <w:r>
-              <w:rPr>
-                <w:rFonts w:asciiTheme="majorHAnsi" w:hAnsiTheme="majorHAnsi" w:cstheme="majorHAnsi"/>
-                <w:sz w:val="24"/>
-                <w:szCs w:val="24"/>
-              </w:rPr>
-              <w:t xml:space="preserve"> </w:t>
-            </w:r>
-            <w:proofErr w:type="spellStart"/>
+              <w:t xml:space="preserve">2. Lunghezza &gt;= 1 [property </w:t>
+            </w:r>
             <w:r>
               <w:rPr>
                 <w:rFonts w:asciiTheme="majorHAnsi" w:hAnsiTheme="majorHAnsi" w:cstheme="majorHAnsi"/>
@@ -2883,7 +2652,6 @@
               </w:rPr>
               <w:t>validLUValue</w:t>
             </w:r>
-            <w:proofErr w:type="spellEnd"/>
             <w:r>
               <w:rPr>
                 <w:rFonts w:asciiTheme="majorHAnsi" w:hAnsiTheme="majorHAnsi" w:cstheme="majorHAnsi"/>
@@ -2949,27 +2717,8 @@
                 <w:sz w:val="24"/>
                 <w:szCs w:val="24"/>
               </w:rPr>
-              <w:t>[</w:t>
-            </w:r>
-            <w:proofErr w:type="spellStart"/>
-            <w:r>
-              <w:rPr>
-                <w:rFonts w:asciiTheme="majorHAnsi" w:hAnsiTheme="majorHAnsi" w:cstheme="majorHAnsi"/>
-                <w:sz w:val="24"/>
-                <w:szCs w:val="24"/>
-              </w:rPr>
-              <w:t>property</w:t>
-            </w:r>
-            <w:proofErr w:type="spellEnd"/>
-            <w:r>
-              <w:rPr>
-                <w:rFonts w:asciiTheme="majorHAnsi" w:hAnsiTheme="majorHAnsi" w:cstheme="majorHAnsi"/>
-                <w:sz w:val="24"/>
-                <w:szCs w:val="24"/>
-              </w:rPr>
-              <w:t xml:space="preserve"> </w:t>
-            </w:r>
-            <w:proofErr w:type="spellStart"/>
+              <w:t xml:space="preserve">[property </w:t>
+            </w:r>
             <w:r>
               <w:rPr>
                 <w:rFonts w:asciiTheme="majorHAnsi" w:hAnsiTheme="majorHAnsi" w:cstheme="majorHAnsi"/>
@@ -2980,7 +2729,6 @@
               </w:rPr>
               <w:t>invalidFUValue</w:t>
             </w:r>
-            <w:proofErr w:type="spellEnd"/>
             <w:r>
               <w:rPr>
                 <w:rFonts w:asciiTheme="majorHAnsi" w:hAnsiTheme="majorHAnsi" w:cstheme="majorHAnsi"/>
@@ -3014,7 +2762,6 @@
               </w:rPr>
               <w:t>[</w:t>
             </w:r>
-            <w:proofErr w:type="spellStart"/>
             <w:r>
               <w:rPr>
                 <w:rFonts w:asciiTheme="majorHAnsi" w:hAnsiTheme="majorHAnsi" w:cstheme="majorHAnsi"/>
@@ -3023,9 +2770,125 @@
                 <w:sz w:val="24"/>
                 <w:szCs w:val="24"/>
               </w:rPr>
-              <w:t>if</w:t>
-            </w:r>
-            <w:proofErr w:type="spellEnd"/>
+              <w:t>if validLUValue</w:t>
+            </w:r>
+            <w:r>
+              <w:rPr>
+                <w:rFonts w:asciiTheme="majorHAnsi" w:hAnsiTheme="majorHAnsi" w:cstheme="majorHAnsi"/>
+                <w:sz w:val="24"/>
+                <w:szCs w:val="24"/>
+              </w:rPr>
+              <w:t xml:space="preserve">] </w:t>
+            </w:r>
+            <w:r>
+              <w:rPr>
+                <w:rFonts w:asciiTheme="majorHAnsi" w:hAnsiTheme="majorHAnsi" w:cstheme="majorHAnsi"/>
+                <w:sz w:val="24"/>
+                <w:szCs w:val="24"/>
+              </w:rPr>
+              <w:t xml:space="preserve">[property </w:t>
+            </w:r>
+            <w:r>
+              <w:rPr>
+                <w:rFonts w:asciiTheme="majorHAnsi" w:hAnsiTheme="majorHAnsi" w:cstheme="majorHAnsi"/>
+                <w:b/>
+                <w:bCs/>
+                <w:sz w:val="24"/>
+                <w:szCs w:val="24"/>
+              </w:rPr>
+              <w:t>validFUValue</w:t>
+            </w:r>
+            <w:r>
+              <w:rPr>
+                <w:rFonts w:asciiTheme="majorHAnsi" w:hAnsiTheme="majorHAnsi" w:cstheme="majorHAnsi"/>
+                <w:sz w:val="24"/>
+                <w:szCs w:val="24"/>
+              </w:rPr>
+              <w:t>]</w:t>
+            </w:r>
+          </w:p>
+        </w:tc>
+      </w:tr>
+      <w:tr>
+        <w:tc>
+          <w:tcPr>
+            <w:tcW w:w="2972" w:type="dxa"/>
+          </w:tcPr>
+          <w:p>
+            <w:pPr>
+              <w:jc w:val="center"/>
+              <w:rPr>
+                <w:rFonts w:asciiTheme="majorHAnsi" w:hAnsiTheme="majorHAnsi" w:cstheme="majorHAnsi"/>
+              </w:rPr>
+            </w:pPr>
+            <w:r>
+              <w:rPr>
+                <w:rFonts w:asciiTheme="majorHAnsi" w:hAnsiTheme="majorHAnsi" w:cstheme="majorHAnsi"/>
+              </w:rPr>
+              <w:t>Esiste</w:t>
+            </w:r>
+            <w:r>
+              <w:rPr>
+                <w:rFonts w:asciiTheme="majorHAnsi" w:hAnsiTheme="majorHAnsi" w:cstheme="majorHAnsi"/>
+              </w:rPr>
+              <w:t>nza</w:t>
+            </w:r>
+            <w:r>
+              <w:rPr>
+                <w:rFonts w:asciiTheme="majorHAnsi" w:hAnsiTheme="majorHAnsi" w:cstheme="majorHAnsi"/>
+              </w:rPr>
+              <w:t xml:space="preserve"> nel database - EX</w:t>
+            </w:r>
+            <w:r>
+              <w:rPr>
+                <w:rFonts w:asciiTheme="majorHAnsi" w:hAnsiTheme="majorHAnsi" w:cstheme="majorHAnsi"/>
+              </w:rPr>
+              <w:t>U</w:t>
+            </w:r>
+            <w:r>
+              <w:rPr>
+                <w:rFonts w:asciiTheme="majorHAnsi" w:hAnsiTheme="majorHAnsi" w:cstheme="majorHAnsi"/>
+              </w:rPr>
+              <w:t>S</w:t>
+            </w:r>
+          </w:p>
+        </w:tc>
+        <w:tc>
+          <w:tcPr>
+            <w:tcW w:w="7229" w:type="dxa"/>
+          </w:tcPr>
+          <w:p>
+            <w:pPr>
+              <w:rPr>
+                <w:rFonts w:asciiTheme="majorHAnsi" w:hAnsiTheme="majorHAnsi" w:cstheme="majorHAnsi"/>
+                <w:sz w:val="24"/>
+                <w:szCs w:val="24"/>
+              </w:rPr>
+            </w:pPr>
+            <w:r>
+              <w:rPr>
+                <w:rFonts w:asciiTheme="majorHAnsi" w:hAnsiTheme="majorHAnsi" w:cstheme="majorHAnsi"/>
+                <w:sz w:val="24"/>
+                <w:szCs w:val="24"/>
+              </w:rPr>
+              <w:t xml:space="preserve">1. </w:t>
+            </w:r>
+            <w:r>
+              <w:rPr>
+                <w:rFonts w:asciiTheme="majorHAnsi" w:hAnsiTheme="majorHAnsi" w:cstheme="majorHAnsi"/>
+                <w:sz w:val="24"/>
+                <w:szCs w:val="24"/>
+              </w:rPr>
+              <w:t>E</w:t>
+            </w:r>
+            <w:r>
+              <w:rPr>
+                <w:rFonts w:asciiTheme="majorHAnsi" w:hAnsiTheme="majorHAnsi" w:cstheme="majorHAnsi"/>
+                <w:sz w:val="24"/>
+                <w:szCs w:val="24"/>
+              </w:rPr>
+              <w:t>siste nel database [</w:t>
+            </w:r>
             <w:r>
               <w:rPr>
                 <w:rFonts w:asciiTheme="majorHAnsi" w:hAnsiTheme="majorHAnsi" w:cstheme="majorHAnsi"/>
@@ -3034,55 +2897,16 @@
                 <w:sz w:val="24"/>
                 <w:szCs w:val="24"/>
               </w:rPr>
-              <w:t xml:space="preserve"> </w:t>
-            </w:r>
-            <w:proofErr w:type="spellStart"/>
-            <w:r>
-              <w:rPr>
-                <w:rFonts w:asciiTheme="majorHAnsi" w:hAnsiTheme="majorHAnsi" w:cstheme="majorHAnsi"/>
-                <w:i/>
-                <w:iCs/>
-                <w:sz w:val="24"/>
-                <w:szCs w:val="24"/>
-              </w:rPr>
-              <w:t>validLUValue</w:t>
-            </w:r>
-            <w:proofErr w:type="spellEnd"/>
-            <w:r>
-              <w:rPr>
-                <w:rFonts w:asciiTheme="majorHAnsi" w:hAnsiTheme="majorHAnsi" w:cstheme="majorHAnsi"/>
-                <w:sz w:val="24"/>
-                <w:szCs w:val="24"/>
-              </w:rPr>
-              <w:t xml:space="preserve">] </w:t>
-            </w:r>
-            <w:r>
-              <w:rPr>
-                <w:rFonts w:asciiTheme="majorHAnsi" w:hAnsiTheme="majorHAnsi" w:cstheme="majorHAnsi"/>
-                <w:sz w:val="24"/>
-                <w:szCs w:val="24"/>
-              </w:rPr>
-              <w:t>[</w:t>
-            </w:r>
-            <w:proofErr w:type="spellStart"/>
-            <w:r>
-              <w:rPr>
-                <w:rFonts w:asciiTheme="majorHAnsi" w:hAnsiTheme="majorHAnsi" w:cstheme="majorHAnsi"/>
-                <w:sz w:val="24"/>
-                <w:szCs w:val="24"/>
-              </w:rPr>
-              <w:t>property</w:t>
-            </w:r>
-            <w:proofErr w:type="spellEnd"/>
-            <w:r>
-              <w:rPr>
-                <w:rFonts w:asciiTheme="majorHAnsi" w:hAnsiTheme="majorHAnsi" w:cstheme="majorHAnsi"/>
-                <w:sz w:val="24"/>
-                <w:szCs w:val="24"/>
-              </w:rPr>
-              <w:t xml:space="preserve"> </w:t>
-            </w:r>
-            <w:proofErr w:type="spellStart"/>
+              <w:t>if validFUValue</w:t>
+            </w:r>
+            <w:r>
+              <w:rPr>
+                <w:rFonts w:asciiTheme="majorHAnsi" w:hAnsiTheme="majorHAnsi" w:cstheme="majorHAnsi"/>
+                <w:sz w:val="24"/>
+                <w:szCs w:val="24"/>
+              </w:rPr>
+              <w:t xml:space="preserve">] [property </w:t>
+            </w:r>
             <w:r>
               <w:rPr>
                 <w:rFonts w:asciiTheme="majorHAnsi" w:hAnsiTheme="majorHAnsi" w:cstheme="majorHAnsi"/>
@@ -3091,159 +2915,7 @@
                 <w:sz w:val="24"/>
                 <w:szCs w:val="24"/>
               </w:rPr>
-              <w:t>validFUValue</w:t>
-            </w:r>
-            <w:proofErr w:type="spellEnd"/>
-            <w:r>
-              <w:rPr>
-                <w:rFonts w:asciiTheme="majorHAnsi" w:hAnsiTheme="majorHAnsi" w:cstheme="majorHAnsi"/>
-                <w:sz w:val="24"/>
-                <w:szCs w:val="24"/>
-              </w:rPr>
-              <w:t>]</w:t>
-            </w:r>
-          </w:p>
-        </w:tc>
-      </w:tr>
-      <w:tr>
-        <w:tc>
-          <w:tcPr>
-            <w:tcW w:w="2972" w:type="dxa"/>
-          </w:tcPr>
-          <w:p>
-            <w:pPr>
-              <w:jc w:val="center"/>
-              <w:rPr>
-                <w:rFonts w:asciiTheme="majorHAnsi" w:hAnsiTheme="majorHAnsi" w:cstheme="majorHAnsi"/>
-              </w:rPr>
-            </w:pPr>
-            <w:r>
-              <w:rPr>
-                <w:rFonts w:asciiTheme="majorHAnsi" w:hAnsiTheme="majorHAnsi" w:cstheme="majorHAnsi"/>
-              </w:rPr>
-              <w:t>Esiste</w:t>
-            </w:r>
-            <w:r>
-              <w:rPr>
-                <w:rFonts w:asciiTheme="majorHAnsi" w:hAnsiTheme="majorHAnsi" w:cstheme="majorHAnsi"/>
-              </w:rPr>
-              <w:t>nza</w:t>
-            </w:r>
-            <w:r>
-              <w:rPr>
-                <w:rFonts w:asciiTheme="majorHAnsi" w:hAnsiTheme="majorHAnsi" w:cstheme="majorHAnsi"/>
-              </w:rPr>
-              <w:t xml:space="preserve"> nel database - EX</w:t>
-            </w:r>
-            <w:r>
-              <w:rPr>
-                <w:rFonts w:asciiTheme="majorHAnsi" w:hAnsiTheme="majorHAnsi" w:cstheme="majorHAnsi"/>
-              </w:rPr>
-              <w:t>U</w:t>
-            </w:r>
-            <w:r>
-              <w:rPr>
-                <w:rFonts w:asciiTheme="majorHAnsi" w:hAnsiTheme="majorHAnsi" w:cstheme="majorHAnsi"/>
-              </w:rPr>
-              <w:t>S</w:t>
-            </w:r>
-          </w:p>
-        </w:tc>
-        <w:tc>
-          <w:tcPr>
-            <w:tcW w:w="7229" w:type="dxa"/>
-          </w:tcPr>
-          <w:p>
-            <w:pPr>
-              <w:rPr>
-                <w:rFonts w:asciiTheme="majorHAnsi" w:hAnsiTheme="majorHAnsi" w:cstheme="majorHAnsi"/>
-                <w:sz w:val="24"/>
-                <w:szCs w:val="24"/>
-              </w:rPr>
-            </w:pPr>
-            <w:r>
-              <w:rPr>
-                <w:rFonts w:asciiTheme="majorHAnsi" w:hAnsiTheme="majorHAnsi" w:cstheme="majorHAnsi"/>
-                <w:sz w:val="24"/>
-                <w:szCs w:val="24"/>
-              </w:rPr>
-              <w:t xml:space="preserve">1. </w:t>
-            </w:r>
-            <w:r>
-              <w:rPr>
-                <w:rFonts w:asciiTheme="majorHAnsi" w:hAnsiTheme="majorHAnsi" w:cstheme="majorHAnsi"/>
-                <w:sz w:val="24"/>
-                <w:szCs w:val="24"/>
-              </w:rPr>
-              <w:t>E</w:t>
-            </w:r>
-            <w:r>
-              <w:rPr>
-                <w:rFonts w:asciiTheme="majorHAnsi" w:hAnsiTheme="majorHAnsi" w:cstheme="majorHAnsi"/>
-                <w:sz w:val="24"/>
-                <w:szCs w:val="24"/>
-              </w:rPr>
-              <w:t>siste nel database [</w:t>
-            </w:r>
-            <w:proofErr w:type="spellStart"/>
-            <w:r>
-              <w:rPr>
-                <w:rFonts w:asciiTheme="majorHAnsi" w:hAnsiTheme="majorHAnsi" w:cstheme="majorHAnsi"/>
-                <w:i/>
-                <w:iCs/>
-                <w:sz w:val="24"/>
-                <w:szCs w:val="24"/>
-              </w:rPr>
-              <w:t>if</w:t>
-            </w:r>
-            <w:proofErr w:type="spellEnd"/>
-            <w:r>
-              <w:rPr>
-                <w:rFonts w:asciiTheme="majorHAnsi" w:hAnsiTheme="majorHAnsi" w:cstheme="majorHAnsi"/>
-                <w:i/>
-                <w:iCs/>
-                <w:sz w:val="24"/>
-                <w:szCs w:val="24"/>
-              </w:rPr>
-              <w:t xml:space="preserve"> </w:t>
-            </w:r>
-            <w:proofErr w:type="spellStart"/>
-            <w:r>
-              <w:rPr>
-                <w:rFonts w:asciiTheme="majorHAnsi" w:hAnsiTheme="majorHAnsi" w:cstheme="majorHAnsi"/>
-                <w:i/>
-                <w:iCs/>
-                <w:sz w:val="24"/>
-                <w:szCs w:val="24"/>
-              </w:rPr>
-              <w:t>validFUValue</w:t>
-            </w:r>
-            <w:proofErr w:type="spellEnd"/>
-            <w:r>
-              <w:rPr>
-                <w:rFonts w:asciiTheme="majorHAnsi" w:hAnsiTheme="majorHAnsi" w:cstheme="majorHAnsi"/>
-                <w:sz w:val="24"/>
-                <w:szCs w:val="24"/>
-              </w:rPr>
-              <w:t>] [</w:t>
-            </w:r>
-            <w:proofErr w:type="spellStart"/>
-            <w:r>
-              <w:rPr>
-                <w:rFonts w:asciiTheme="majorHAnsi" w:hAnsiTheme="majorHAnsi" w:cstheme="majorHAnsi"/>
-                <w:sz w:val="24"/>
-                <w:szCs w:val="24"/>
-              </w:rPr>
-              <w:t>property</w:t>
-            </w:r>
-            <w:proofErr w:type="spellEnd"/>
-            <w:r>
-              <w:rPr>
-                <w:rFonts w:asciiTheme="majorHAnsi" w:hAnsiTheme="majorHAnsi" w:cstheme="majorHAnsi"/>
-                <w:sz w:val="24"/>
-                <w:szCs w:val="24"/>
-              </w:rPr>
-              <w:t xml:space="preserve"> </w:t>
+              <w:t>EXU</w:t>
             </w:r>
             <w:r>
               <w:rPr>
@@ -3253,7 +2925,48 @@
                 <w:sz w:val="24"/>
                 <w:szCs w:val="24"/>
               </w:rPr>
-              <w:t>EXU</w:t>
+              <w:t>S</w:t>
+            </w:r>
+            <w:r>
+              <w:rPr>
+                <w:rFonts w:asciiTheme="majorHAnsi" w:hAnsiTheme="majorHAnsi" w:cstheme="majorHAnsi"/>
+                <w:sz w:val="24"/>
+                <w:szCs w:val="24"/>
+              </w:rPr>
+              <w:t>]</w:t>
+            </w:r>
+          </w:p>
+          <w:p>
+            <w:pPr>
+              <w:rPr>
+                <w:rFonts w:asciiTheme="majorHAnsi" w:hAnsiTheme="majorHAnsi" w:cstheme="majorHAnsi"/>
+                <w:sz w:val="24"/>
+                <w:szCs w:val="24"/>
+              </w:rPr>
+            </w:pPr>
+            <w:r>
+              <w:rPr>
+                <w:rFonts w:asciiTheme="majorHAnsi" w:hAnsiTheme="majorHAnsi" w:cstheme="majorHAnsi"/>
+                <w:sz w:val="24"/>
+                <w:szCs w:val="24"/>
+              </w:rPr>
+              <w:t xml:space="preserve">2. </w:t>
+            </w:r>
+            <w:r>
+              <w:rPr>
+                <w:rFonts w:asciiTheme="majorHAnsi" w:hAnsiTheme="majorHAnsi" w:cstheme="majorHAnsi"/>
+                <w:sz w:val="24"/>
+                <w:szCs w:val="24"/>
+              </w:rPr>
+              <w:t>Non e</w:t>
+            </w:r>
+            <w:r>
+              <w:rPr>
+                <w:rFonts w:asciiTheme="majorHAnsi" w:hAnsiTheme="majorHAnsi" w:cstheme="majorHAnsi"/>
+                <w:sz w:val="24"/>
+                <w:szCs w:val="24"/>
+              </w:rPr>
+              <w:t xml:space="preserve">siste nel database [property </w:t>
             </w:r>
             <w:r>
               <w:rPr>
@@ -3263,68 +2976,8 @@
                 <w:sz w:val="24"/>
                 <w:szCs w:val="24"/>
               </w:rPr>
-              <w:t>S</w:t>
-            </w:r>
-            <w:r>
-              <w:rPr>
-                <w:rFonts w:asciiTheme="majorHAnsi" w:hAnsiTheme="majorHAnsi" w:cstheme="majorHAnsi"/>
-                <w:sz w:val="24"/>
-                <w:szCs w:val="24"/>
-              </w:rPr>
-              <w:t>]</w:t>
-            </w:r>
-          </w:p>
-          <w:p>
-            <w:pPr>
-              <w:rPr>
-                <w:rFonts w:asciiTheme="majorHAnsi" w:hAnsiTheme="majorHAnsi" w:cstheme="majorHAnsi"/>
-                <w:sz w:val="24"/>
-                <w:szCs w:val="24"/>
-              </w:rPr>
-            </w:pPr>
-            <w:r>
-              <w:rPr>
-                <w:rFonts w:asciiTheme="majorHAnsi" w:hAnsiTheme="majorHAnsi" w:cstheme="majorHAnsi"/>
-                <w:sz w:val="24"/>
-                <w:szCs w:val="24"/>
-              </w:rPr>
-              <w:t xml:space="preserve">2. </w:t>
-            </w:r>
-            <w:r>
-              <w:rPr>
-                <w:rFonts w:asciiTheme="majorHAnsi" w:hAnsiTheme="majorHAnsi" w:cstheme="majorHAnsi"/>
-                <w:sz w:val="24"/>
-                <w:szCs w:val="24"/>
-              </w:rPr>
-              <w:t>Non e</w:t>
-            </w:r>
-            <w:r>
-              <w:rPr>
-                <w:rFonts w:asciiTheme="majorHAnsi" w:hAnsiTheme="majorHAnsi" w:cstheme="majorHAnsi"/>
-                <w:sz w:val="24"/>
-                <w:szCs w:val="24"/>
-              </w:rPr>
-              <w:t>siste nel database [</w:t>
-            </w:r>
-            <w:proofErr w:type="spellStart"/>
-            <w:r>
-              <w:rPr>
-                <w:rFonts w:asciiTheme="majorHAnsi" w:hAnsiTheme="majorHAnsi" w:cstheme="majorHAnsi"/>
-                <w:sz w:val="24"/>
-                <w:szCs w:val="24"/>
-              </w:rPr>
-              <w:t>property</w:t>
-            </w:r>
-            <w:proofErr w:type="spellEnd"/>
-            <w:r>
-              <w:rPr>
-                <w:rFonts w:asciiTheme="majorHAnsi" w:hAnsiTheme="majorHAnsi" w:cstheme="majorHAnsi"/>
-                <w:sz w:val="24"/>
-                <w:szCs w:val="24"/>
-              </w:rPr>
-              <w:t xml:space="preserve"> </w:t>
-            </w:r>
-            <w:proofErr w:type="spellStart"/>
+              <w:t>Not</w:t>
+            </w:r>
             <w:r>
               <w:rPr>
                 <w:rFonts w:asciiTheme="majorHAnsi" w:hAnsiTheme="majorHAnsi" w:cstheme="majorHAnsi"/>
@@ -3333,7 +2986,7 @@
                 <w:sz w:val="24"/>
                 <w:szCs w:val="24"/>
               </w:rPr>
-              <w:t>Not</w:t>
+              <w:t>EXU</w:t>
             </w:r>
             <w:r>
               <w:rPr>
@@ -3343,19 +2996,8 @@
                 <w:sz w:val="24"/>
                 <w:szCs w:val="24"/>
               </w:rPr>
-              <w:t>EXU</w:t>
-            </w:r>
-            <w:r>
-              <w:rPr>
-                <w:rFonts w:asciiTheme="majorHAnsi" w:hAnsiTheme="majorHAnsi" w:cstheme="majorHAnsi"/>
-                <w:b/>
-                <w:bCs/>
-                <w:sz w:val="24"/>
-                <w:szCs w:val="24"/>
-              </w:rPr>
               <w:t>S</w:t>
             </w:r>
-            <w:proofErr w:type="spellEnd"/>
             <w:r>
               <w:rPr>
                 <w:rFonts w:asciiTheme="majorHAnsi" w:hAnsiTheme="majorHAnsi" w:cstheme="majorHAnsi"/>
@@ -3520,27 +3162,8 @@
                 <w:sz w:val="24"/>
                 <w:szCs w:val="24"/>
               </w:rPr>
-              <w:t>1. Lunghezza = 0 – campo vuoto [</w:t>
-            </w:r>
-            <w:proofErr w:type="spellStart"/>
-            <w:r>
-              <w:rPr>
-                <w:rFonts w:asciiTheme="majorHAnsi" w:hAnsiTheme="majorHAnsi" w:cstheme="majorHAnsi"/>
-                <w:sz w:val="24"/>
-                <w:szCs w:val="24"/>
-              </w:rPr>
-              <w:t>property</w:t>
-            </w:r>
-            <w:proofErr w:type="spellEnd"/>
-            <w:r>
-              <w:rPr>
-                <w:rFonts w:asciiTheme="majorHAnsi" w:hAnsiTheme="majorHAnsi" w:cstheme="majorHAnsi"/>
-                <w:sz w:val="24"/>
-                <w:szCs w:val="24"/>
-              </w:rPr>
-              <w:t xml:space="preserve"> </w:t>
-            </w:r>
-            <w:proofErr w:type="spellStart"/>
+              <w:t xml:space="preserve">1. Lunghezza = 0 – campo vuoto [property </w:t>
+            </w:r>
             <w:r>
               <w:rPr>
                 <w:rFonts w:asciiTheme="majorHAnsi" w:hAnsiTheme="majorHAnsi" w:cstheme="majorHAnsi"/>
@@ -3571,7 +3194,6 @@
               </w:rPr>
               <w:t>Value</w:t>
             </w:r>
-            <w:proofErr w:type="spellEnd"/>
             <w:r>
               <w:rPr>
                 <w:rFonts w:asciiTheme="majorHAnsi" w:hAnsiTheme="majorHAnsi" w:cstheme="majorHAnsi"/>
@@ -3595,27 +3217,8 @@
                 <w:sz w:val="24"/>
                 <w:szCs w:val="24"/>
               </w:rPr>
-              <w:t>2. Lunghezza &gt;= 1 [</w:t>
-            </w:r>
-            <w:proofErr w:type="spellStart"/>
-            <w:r>
-              <w:rPr>
-                <w:rFonts w:asciiTheme="majorHAnsi" w:hAnsiTheme="majorHAnsi" w:cstheme="majorHAnsi"/>
-                <w:sz w:val="24"/>
-                <w:szCs w:val="24"/>
-              </w:rPr>
-              <w:t>property</w:t>
-            </w:r>
-            <w:proofErr w:type="spellEnd"/>
-            <w:r>
-              <w:rPr>
-                <w:rFonts w:asciiTheme="majorHAnsi" w:hAnsiTheme="majorHAnsi" w:cstheme="majorHAnsi"/>
-                <w:sz w:val="24"/>
-                <w:szCs w:val="24"/>
-              </w:rPr>
-              <w:t xml:space="preserve"> </w:t>
-            </w:r>
-            <w:proofErr w:type="spellStart"/>
+              <w:t xml:space="preserve">2. Lunghezza &gt;= 1 [property </w:t>
+            </w:r>
             <w:r>
               <w:rPr>
                 <w:rFonts w:asciiTheme="majorHAnsi" w:hAnsiTheme="majorHAnsi" w:cstheme="majorHAnsi"/>
@@ -3646,7 +3249,6 @@
               </w:rPr>
               <w:t>Value</w:t>
             </w:r>
-            <w:proofErr w:type="spellEnd"/>
             <w:r>
               <w:rPr>
                 <w:rFonts w:asciiTheme="majorHAnsi" w:hAnsiTheme="majorHAnsi" w:cstheme="majorHAnsi"/>
@@ -3708,27 +3310,8 @@
                 <w:sz w:val="24"/>
                 <w:szCs w:val="24"/>
               </w:rPr>
-              <w:t>1. Non rispetta il formato [</w:t>
-            </w:r>
-            <w:proofErr w:type="spellStart"/>
-            <w:r>
-              <w:rPr>
-                <w:rFonts w:asciiTheme="majorHAnsi" w:hAnsiTheme="majorHAnsi" w:cstheme="majorHAnsi"/>
-                <w:sz w:val="24"/>
-                <w:szCs w:val="24"/>
-              </w:rPr>
-              <w:t>property</w:t>
-            </w:r>
-            <w:proofErr w:type="spellEnd"/>
-            <w:r>
-              <w:rPr>
-                <w:rFonts w:asciiTheme="majorHAnsi" w:hAnsiTheme="majorHAnsi" w:cstheme="majorHAnsi"/>
-                <w:sz w:val="24"/>
-                <w:szCs w:val="24"/>
-              </w:rPr>
-              <w:t xml:space="preserve"> </w:t>
-            </w:r>
-            <w:proofErr w:type="spellStart"/>
+              <w:t xml:space="preserve">1. Non rispetta il formato [property </w:t>
+            </w:r>
             <w:r>
               <w:rPr>
                 <w:rFonts w:asciiTheme="majorHAnsi" w:hAnsiTheme="majorHAnsi" w:cstheme="majorHAnsi"/>
@@ -3759,7 +3342,6 @@
               </w:rPr>
               <w:t>Value</w:t>
             </w:r>
-            <w:proofErr w:type="spellEnd"/>
             <w:r>
               <w:rPr>
                 <w:rFonts w:asciiTheme="majorHAnsi" w:hAnsiTheme="majorHAnsi" w:cstheme="majorHAnsi"/>
@@ -3785,7 +3367,6 @@
               </w:rPr>
               <w:t>2. Rispetta il formato [</w:t>
             </w:r>
-            <w:proofErr w:type="spellStart"/>
             <w:r>
               <w:rPr>
                 <w:rFonts w:asciiTheme="majorHAnsi" w:hAnsiTheme="majorHAnsi" w:cstheme="majorHAnsi"/>
@@ -3794,9 +3375,8 @@
                 <w:sz w:val="24"/>
                 <w:szCs w:val="24"/>
               </w:rPr>
-              <w:t>if</w:t>
-            </w:r>
-            <w:proofErr w:type="spellEnd"/>
+              <w:t>if validL</w:t>
+            </w:r>
             <w:r>
               <w:rPr>
                 <w:rFonts w:asciiTheme="majorHAnsi" w:hAnsiTheme="majorHAnsi" w:cstheme="majorHAnsi"/>
@@ -3805,9 +3385,8 @@
                 <w:sz w:val="24"/>
                 <w:szCs w:val="24"/>
               </w:rPr>
-              <w:t xml:space="preserve"> </w:t>
-            </w:r>
-            <w:proofErr w:type="spellStart"/>
+              <w:t>P</w:t>
+            </w:r>
             <w:r>
               <w:rPr>
                 <w:rFonts w:asciiTheme="majorHAnsi" w:hAnsiTheme="majorHAnsi" w:cstheme="majorHAnsi"/>
@@ -3816,56 +3395,16 @@
                 <w:sz w:val="24"/>
                 <w:szCs w:val="24"/>
               </w:rPr>
-              <w:t>validL</w:t>
-            </w:r>
-            <w:r>
-              <w:rPr>
-                <w:rFonts w:asciiTheme="majorHAnsi" w:hAnsiTheme="majorHAnsi" w:cstheme="majorHAnsi"/>
-                <w:i/>
-                <w:iCs/>
-                <w:sz w:val="24"/>
-                <w:szCs w:val="24"/>
-              </w:rPr>
-              <w:t>P</w:t>
-            </w:r>
-            <w:r>
-              <w:rPr>
-                <w:rFonts w:asciiTheme="majorHAnsi" w:hAnsiTheme="majorHAnsi" w:cstheme="majorHAnsi"/>
-                <w:i/>
-                <w:iCs/>
-                <w:sz w:val="24"/>
-                <w:szCs w:val="24"/>
-              </w:rPr>
               <w:t>Value</w:t>
             </w:r>
-            <w:proofErr w:type="spellEnd"/>
-            <w:r>
-              <w:rPr>
-                <w:rFonts w:asciiTheme="majorHAnsi" w:hAnsiTheme="majorHAnsi" w:cstheme="majorHAnsi"/>
-                <w:sz w:val="24"/>
-                <w:szCs w:val="24"/>
-              </w:rPr>
-              <w:t>] [</w:t>
-            </w:r>
-            <w:proofErr w:type="spellStart"/>
-            <w:r>
-              <w:rPr>
-                <w:rFonts w:asciiTheme="majorHAnsi" w:hAnsiTheme="majorHAnsi" w:cstheme="majorHAnsi"/>
-                <w:sz w:val="24"/>
-                <w:szCs w:val="24"/>
-              </w:rPr>
-              <w:t>property</w:t>
-            </w:r>
-            <w:proofErr w:type="spellEnd"/>
-            <w:r>
-              <w:rPr>
-                <w:rFonts w:asciiTheme="majorHAnsi" w:hAnsiTheme="majorHAnsi" w:cstheme="majorHAnsi"/>
-                <w:sz w:val="24"/>
-                <w:szCs w:val="24"/>
-              </w:rPr>
-              <w:t xml:space="preserve"> </w:t>
-            </w:r>
-            <w:proofErr w:type="spellStart"/>
+            <w:r>
+              <w:rPr>
+                <w:rFonts w:asciiTheme="majorHAnsi" w:hAnsiTheme="majorHAnsi" w:cstheme="majorHAnsi"/>
+                <w:sz w:val="24"/>
+                <w:szCs w:val="24"/>
+              </w:rPr>
+              <w:t xml:space="preserve">] [property </w:t>
+            </w:r>
             <w:r>
               <w:rPr>
                 <w:rFonts w:asciiTheme="majorHAnsi" w:hAnsiTheme="majorHAnsi" w:cstheme="majorHAnsi"/>
@@ -3896,7 +3435,6 @@
               </w:rPr>
               <w:t>Value</w:t>
             </w:r>
-            <w:proofErr w:type="spellEnd"/>
             <w:r>
               <w:rPr>
                 <w:rFonts w:asciiTheme="majorHAnsi" w:hAnsiTheme="majorHAnsi" w:cstheme="majorHAnsi"/>
@@ -4080,27 +3618,8 @@
                 <w:sz w:val="24"/>
                 <w:szCs w:val="24"/>
               </w:rPr>
-              <w:t>1. Lunghezza = 0 – campo vuoto [</w:t>
-            </w:r>
-            <w:proofErr w:type="spellStart"/>
-            <w:r>
-              <w:rPr>
-                <w:rFonts w:asciiTheme="majorHAnsi" w:hAnsiTheme="majorHAnsi" w:cstheme="majorHAnsi"/>
-                <w:sz w:val="24"/>
-                <w:szCs w:val="24"/>
-              </w:rPr>
-              <w:t>property</w:t>
-            </w:r>
-            <w:proofErr w:type="spellEnd"/>
-            <w:r>
-              <w:rPr>
-                <w:rFonts w:asciiTheme="majorHAnsi" w:hAnsiTheme="majorHAnsi" w:cstheme="majorHAnsi"/>
-                <w:sz w:val="24"/>
-                <w:szCs w:val="24"/>
-              </w:rPr>
-              <w:t xml:space="preserve"> </w:t>
-            </w:r>
-            <w:proofErr w:type="spellStart"/>
+              <w:t xml:space="preserve">1. Lunghezza = 0 – campo vuoto [property </w:t>
+            </w:r>
             <w:r>
               <w:rPr>
                 <w:rFonts w:asciiTheme="majorHAnsi" w:hAnsiTheme="majorHAnsi" w:cstheme="majorHAnsi"/>
@@ -4131,7 +3650,6 @@
               </w:rPr>
               <w:t>Value</w:t>
             </w:r>
-            <w:proofErr w:type="spellEnd"/>
             <w:r>
               <w:rPr>
                 <w:rFonts w:asciiTheme="majorHAnsi" w:hAnsiTheme="majorHAnsi" w:cstheme="majorHAnsi"/>
@@ -4155,27 +3673,8 @@
                 <w:sz w:val="24"/>
                 <w:szCs w:val="24"/>
               </w:rPr>
-              <w:t>2. Lunghezza &gt;= 1 [</w:t>
-            </w:r>
-            <w:proofErr w:type="spellStart"/>
-            <w:r>
-              <w:rPr>
-                <w:rFonts w:asciiTheme="majorHAnsi" w:hAnsiTheme="majorHAnsi" w:cstheme="majorHAnsi"/>
-                <w:sz w:val="24"/>
-                <w:szCs w:val="24"/>
-              </w:rPr>
-              <w:t>property</w:t>
-            </w:r>
-            <w:proofErr w:type="spellEnd"/>
-            <w:r>
-              <w:rPr>
-                <w:rFonts w:asciiTheme="majorHAnsi" w:hAnsiTheme="majorHAnsi" w:cstheme="majorHAnsi"/>
-                <w:sz w:val="24"/>
-                <w:szCs w:val="24"/>
-              </w:rPr>
-              <w:t xml:space="preserve"> </w:t>
-            </w:r>
-            <w:proofErr w:type="spellStart"/>
+              <w:t xml:space="preserve">2. Lunghezza &gt;= 1 [property </w:t>
+            </w:r>
             <w:r>
               <w:rPr>
                 <w:rFonts w:asciiTheme="majorHAnsi" w:hAnsiTheme="majorHAnsi" w:cstheme="majorHAnsi"/>
@@ -4206,7 +3705,6 @@
               </w:rPr>
               <w:t>Value</w:t>
             </w:r>
-            <w:proofErr w:type="spellEnd"/>
             <w:r>
               <w:rPr>
                 <w:rFonts w:asciiTheme="majorHAnsi" w:hAnsiTheme="majorHAnsi" w:cstheme="majorHAnsi"/>
@@ -4262,27 +3760,8 @@
                 <w:sz w:val="24"/>
                 <w:szCs w:val="24"/>
               </w:rPr>
-              <w:t>1. Il campo non coincide con il campo Password [</w:t>
-            </w:r>
-            <w:proofErr w:type="spellStart"/>
-            <w:r>
-              <w:rPr>
-                <w:rFonts w:asciiTheme="majorHAnsi" w:hAnsiTheme="majorHAnsi" w:cstheme="majorHAnsi"/>
-                <w:sz w:val="24"/>
-                <w:szCs w:val="24"/>
-              </w:rPr>
-              <w:t>property</w:t>
-            </w:r>
-            <w:proofErr w:type="spellEnd"/>
-            <w:r>
-              <w:rPr>
-                <w:rFonts w:asciiTheme="majorHAnsi" w:hAnsiTheme="majorHAnsi" w:cstheme="majorHAnsi"/>
-                <w:sz w:val="24"/>
-                <w:szCs w:val="24"/>
-              </w:rPr>
-              <w:t xml:space="preserve"> </w:t>
-            </w:r>
-            <w:proofErr w:type="spellStart"/>
+              <w:t xml:space="preserve">1. Il campo non coincide con il campo Password [property </w:t>
+            </w:r>
             <w:r>
               <w:rPr>
                 <w:rFonts w:asciiTheme="majorHAnsi" w:hAnsiTheme="majorHAnsi" w:cstheme="majorHAnsi"/>
@@ -4303,7 +3782,6 @@
               </w:rPr>
               <w:t>Overlap</w:t>
             </w:r>
-            <w:proofErr w:type="spellEnd"/>
             <w:r>
               <w:rPr>
                 <w:rFonts w:asciiTheme="majorHAnsi" w:hAnsiTheme="majorHAnsi" w:cstheme="majorHAnsi"/>
@@ -4329,7 +3807,6 @@
               </w:rPr>
               <w:t>2. il campo coincide con il campo Password [</w:t>
             </w:r>
-            <w:proofErr w:type="spellStart"/>
             <w:r>
               <w:rPr>
                 <w:rFonts w:asciiTheme="majorHAnsi" w:hAnsiTheme="majorHAnsi" w:cstheme="majorHAnsi"/>
@@ -4338,9 +3815,8 @@
                 <w:sz w:val="24"/>
                 <w:szCs w:val="24"/>
               </w:rPr>
-              <w:t>if</w:t>
-            </w:r>
-            <w:proofErr w:type="spellEnd"/>
+              <w:t>if validFRPValue</w:t>
+            </w:r>
             <w:r>
               <w:rPr>
                 <w:rFonts w:asciiTheme="majorHAnsi" w:hAnsiTheme="majorHAnsi" w:cstheme="majorHAnsi"/>
@@ -4351,7 +3827,6 @@
               </w:rPr>
               <w:t xml:space="preserve"> </w:t>
             </w:r>
-            <w:proofErr w:type="spellStart"/>
             <w:r>
               <w:rPr>
                 <w:rFonts w:asciiTheme="majorHAnsi" w:hAnsiTheme="majorHAnsi" w:cstheme="majorHAnsi"/>
@@ -4360,68 +3835,16 @@
                 <w:sz w:val="24"/>
                 <w:szCs w:val="24"/>
               </w:rPr>
-              <w:t>validFRPValue</w:t>
-            </w:r>
-            <w:proofErr w:type="spellEnd"/>
-            <w:r>
-              <w:rPr>
-                <w:rFonts w:asciiTheme="majorHAnsi" w:hAnsiTheme="majorHAnsi" w:cstheme="majorHAnsi"/>
-                <w:i/>
-                <w:iCs/>
-                <w:sz w:val="24"/>
-                <w:szCs w:val="24"/>
-              </w:rPr>
-              <w:t xml:space="preserve"> </w:t>
-            </w:r>
-            <w:r>
-              <w:rPr>
-                <w:rFonts w:asciiTheme="majorHAnsi" w:hAnsiTheme="majorHAnsi" w:cstheme="majorHAnsi"/>
-                <w:i/>
-                <w:iCs/>
-                <w:sz w:val="24"/>
-                <w:szCs w:val="24"/>
-              </w:rPr>
-              <w:t xml:space="preserve">&amp;&amp; </w:t>
-            </w:r>
-            <w:proofErr w:type="spellStart"/>
-            <w:r>
-              <w:rPr>
-                <w:rFonts w:asciiTheme="majorHAnsi" w:hAnsiTheme="majorHAnsi" w:cstheme="majorHAnsi"/>
-                <w:i/>
-                <w:iCs/>
-                <w:sz w:val="24"/>
-                <w:szCs w:val="24"/>
-              </w:rPr>
-              <w:t>validLPValue</w:t>
-            </w:r>
-            <w:proofErr w:type="spellEnd"/>
-            <w:r>
-              <w:rPr>
-                <w:rFonts w:asciiTheme="majorHAnsi" w:hAnsiTheme="majorHAnsi" w:cstheme="majorHAnsi"/>
-                <w:sz w:val="24"/>
-                <w:szCs w:val="24"/>
-              </w:rPr>
-              <w:t>] [</w:t>
-            </w:r>
-            <w:proofErr w:type="spellStart"/>
-            <w:r>
-              <w:rPr>
-                <w:rFonts w:asciiTheme="majorHAnsi" w:hAnsiTheme="majorHAnsi" w:cstheme="majorHAnsi"/>
-                <w:sz w:val="24"/>
-                <w:szCs w:val="24"/>
-              </w:rPr>
-              <w:t>property</w:t>
-            </w:r>
-            <w:proofErr w:type="spellEnd"/>
-            <w:r>
-              <w:rPr>
-                <w:rFonts w:asciiTheme="majorHAnsi" w:hAnsiTheme="majorHAnsi" w:cstheme="majorHAnsi"/>
-                <w:sz w:val="24"/>
-                <w:szCs w:val="24"/>
-              </w:rPr>
-              <w:t xml:space="preserve"> </w:t>
-            </w:r>
-            <w:proofErr w:type="spellStart"/>
+              <w:t>&amp;&amp; validLPValue</w:t>
+            </w:r>
+            <w:r>
+              <w:rPr>
+                <w:rFonts w:asciiTheme="majorHAnsi" w:hAnsiTheme="majorHAnsi" w:cstheme="majorHAnsi"/>
+                <w:sz w:val="24"/>
+                <w:szCs w:val="24"/>
+              </w:rPr>
+              <w:t xml:space="preserve">] [property </w:t>
+            </w:r>
             <w:r>
               <w:rPr>
                 <w:rFonts w:asciiTheme="majorHAnsi" w:hAnsiTheme="majorHAnsi" w:cstheme="majorHAnsi"/>
@@ -4432,7 +3855,6 @@
               </w:rPr>
               <w:t>Overlap</w:t>
             </w:r>
-            <w:proofErr w:type="spellEnd"/>
             <w:r>
               <w:rPr>
                 <w:rFonts w:asciiTheme="majorHAnsi" w:hAnsiTheme="majorHAnsi" w:cstheme="majorHAnsi"/>
@@ -4603,27 +4025,8 @@
                 <w:sz w:val="24"/>
                 <w:szCs w:val="24"/>
               </w:rPr>
-              <w:t>1. Lunghezza = 0 – campo vuoto [</w:t>
-            </w:r>
-            <w:proofErr w:type="spellStart"/>
-            <w:r>
-              <w:rPr>
-                <w:rFonts w:asciiTheme="majorHAnsi" w:hAnsiTheme="majorHAnsi" w:cstheme="majorHAnsi"/>
-                <w:sz w:val="24"/>
-                <w:szCs w:val="24"/>
-              </w:rPr>
-              <w:t>property</w:t>
-            </w:r>
-            <w:proofErr w:type="spellEnd"/>
-            <w:r>
-              <w:rPr>
-                <w:rFonts w:asciiTheme="majorHAnsi" w:hAnsiTheme="majorHAnsi" w:cstheme="majorHAnsi"/>
-                <w:sz w:val="24"/>
-                <w:szCs w:val="24"/>
-              </w:rPr>
-              <w:t xml:space="preserve"> </w:t>
-            </w:r>
-            <w:proofErr w:type="spellStart"/>
+              <w:t xml:space="preserve">1. Lunghezza = 0 – campo vuoto [property </w:t>
+            </w:r>
             <w:r>
               <w:rPr>
                 <w:rFonts w:asciiTheme="majorHAnsi" w:hAnsiTheme="majorHAnsi" w:cstheme="majorHAnsi"/>
@@ -4654,7 +4057,6 @@
               </w:rPr>
               <w:t>Value</w:t>
             </w:r>
-            <w:proofErr w:type="spellEnd"/>
             <w:r>
               <w:rPr>
                 <w:rFonts w:asciiTheme="majorHAnsi" w:hAnsiTheme="majorHAnsi" w:cstheme="majorHAnsi"/>
@@ -4678,27 +4080,8 @@
                 <w:sz w:val="24"/>
                 <w:szCs w:val="24"/>
               </w:rPr>
-              <w:t>2. Lunghezza &gt;= 1 [</w:t>
-            </w:r>
-            <w:proofErr w:type="spellStart"/>
-            <w:r>
-              <w:rPr>
-                <w:rFonts w:asciiTheme="majorHAnsi" w:hAnsiTheme="majorHAnsi" w:cstheme="majorHAnsi"/>
-                <w:sz w:val="24"/>
-                <w:szCs w:val="24"/>
-              </w:rPr>
-              <w:t>property</w:t>
-            </w:r>
-            <w:proofErr w:type="spellEnd"/>
-            <w:r>
-              <w:rPr>
-                <w:rFonts w:asciiTheme="majorHAnsi" w:hAnsiTheme="majorHAnsi" w:cstheme="majorHAnsi"/>
-                <w:sz w:val="24"/>
-                <w:szCs w:val="24"/>
-              </w:rPr>
-              <w:t xml:space="preserve"> </w:t>
-            </w:r>
-            <w:proofErr w:type="spellStart"/>
+              <w:t xml:space="preserve">2. Lunghezza &gt;= 1 [property </w:t>
+            </w:r>
             <w:r>
               <w:rPr>
                 <w:rFonts w:asciiTheme="majorHAnsi" w:hAnsiTheme="majorHAnsi" w:cstheme="majorHAnsi"/>
@@ -4729,7 +4112,6 @@
               </w:rPr>
               <w:t>Value</w:t>
             </w:r>
-            <w:proofErr w:type="spellEnd"/>
             <w:r>
               <w:rPr>
                 <w:rFonts w:asciiTheme="majorHAnsi" w:hAnsiTheme="majorHAnsi" w:cstheme="majorHAnsi"/>
@@ -4813,27 +4195,8 @@
                 <w:sz w:val="24"/>
                 <w:szCs w:val="24"/>
               </w:rPr>
-              <w:t>[</w:t>
-            </w:r>
-            <w:proofErr w:type="spellStart"/>
-            <w:r>
-              <w:rPr>
-                <w:rFonts w:asciiTheme="majorHAnsi" w:hAnsiTheme="majorHAnsi" w:cstheme="majorHAnsi"/>
-                <w:sz w:val="24"/>
-                <w:szCs w:val="24"/>
-              </w:rPr>
-              <w:t>property</w:t>
-            </w:r>
-            <w:proofErr w:type="spellEnd"/>
-            <w:r>
-              <w:rPr>
-                <w:rFonts w:asciiTheme="majorHAnsi" w:hAnsiTheme="majorHAnsi" w:cstheme="majorHAnsi"/>
-                <w:sz w:val="24"/>
-                <w:szCs w:val="24"/>
-              </w:rPr>
-              <w:t xml:space="preserve"> </w:t>
-            </w:r>
-            <w:proofErr w:type="spellStart"/>
+              <w:t xml:space="preserve">[property </w:t>
+            </w:r>
             <w:r>
               <w:rPr>
                 <w:rFonts w:asciiTheme="majorHAnsi" w:hAnsiTheme="majorHAnsi" w:cstheme="majorHAnsi"/>
@@ -4864,7 +4227,6 @@
               </w:rPr>
               <w:t>Value</w:t>
             </w:r>
-            <w:proofErr w:type="spellEnd"/>
             <w:r>
               <w:rPr>
                 <w:rFonts w:asciiTheme="majorHAnsi" w:hAnsiTheme="majorHAnsi" w:cstheme="majorHAnsi"/>
@@ -4890,7 +4252,6 @@
               </w:rPr>
               <w:t>2. Rispetta il formato [</w:t>
             </w:r>
-            <w:proofErr w:type="spellStart"/>
             <w:r>
               <w:rPr>
                 <w:rFonts w:asciiTheme="majorHAnsi" w:hAnsiTheme="majorHAnsi" w:cstheme="majorHAnsi"/>
@@ -4899,9 +4260,8 @@
                 <w:sz w:val="24"/>
                 <w:szCs w:val="24"/>
               </w:rPr>
-              <w:t>if</w:t>
-            </w:r>
-            <w:proofErr w:type="spellEnd"/>
+              <w:t>if validL</w:t>
+            </w:r>
             <w:r>
               <w:rPr>
                 <w:rFonts w:asciiTheme="majorHAnsi" w:hAnsiTheme="majorHAnsi" w:cstheme="majorHAnsi"/>
@@ -4910,9 +4270,8 @@
                 <w:sz w:val="24"/>
                 <w:szCs w:val="24"/>
               </w:rPr>
-              <w:t xml:space="preserve"> </w:t>
-            </w:r>
-            <w:proofErr w:type="spellStart"/>
+              <w:t>E</w:t>
+            </w:r>
             <w:r>
               <w:rPr>
                 <w:rFonts w:asciiTheme="majorHAnsi" w:hAnsiTheme="majorHAnsi" w:cstheme="majorHAnsi"/>
@@ -4921,7 +4280,207 @@
                 <w:sz w:val="24"/>
                 <w:szCs w:val="24"/>
               </w:rPr>
-              <w:t>validL</w:t>
+              <w:t>Value</w:t>
+            </w:r>
+            <w:r>
+              <w:rPr>
+                <w:rFonts w:asciiTheme="majorHAnsi" w:hAnsiTheme="majorHAnsi" w:cstheme="majorHAnsi"/>
+                <w:sz w:val="24"/>
+                <w:szCs w:val="24"/>
+              </w:rPr>
+              <w:t xml:space="preserve">] [property </w:t>
+            </w:r>
+            <w:r>
+              <w:rPr>
+                <w:rFonts w:asciiTheme="majorHAnsi" w:hAnsiTheme="majorHAnsi" w:cstheme="majorHAnsi"/>
+                <w:b/>
+                <w:bCs/>
+                <w:sz w:val="24"/>
+                <w:szCs w:val="24"/>
+              </w:rPr>
+              <w:t>validF</w:t>
+            </w:r>
+            <w:r>
+              <w:rPr>
+                <w:rFonts w:asciiTheme="majorHAnsi" w:hAnsiTheme="majorHAnsi" w:cstheme="majorHAnsi"/>
+                <w:b/>
+                <w:bCs/>
+                <w:sz w:val="24"/>
+                <w:szCs w:val="24"/>
+              </w:rPr>
+              <w:t>E</w:t>
+            </w:r>
+            <w:r>
+              <w:rPr>
+                <w:rFonts w:asciiTheme="majorHAnsi" w:hAnsiTheme="majorHAnsi" w:cstheme="majorHAnsi"/>
+                <w:b/>
+                <w:bCs/>
+                <w:sz w:val="24"/>
+                <w:szCs w:val="24"/>
+              </w:rPr>
+              <w:t>Value</w:t>
+            </w:r>
+            <w:r>
+              <w:rPr>
+                <w:rFonts w:asciiTheme="majorHAnsi" w:hAnsiTheme="majorHAnsi" w:cstheme="majorHAnsi"/>
+                <w:sz w:val="24"/>
+                <w:szCs w:val="24"/>
+              </w:rPr>
+              <w:t>]</w:t>
+            </w:r>
+          </w:p>
+        </w:tc>
+      </w:tr>
+      <w:tr>
+        <w:tc>
+          <w:tcPr>
+            <w:tcW w:w="3256" w:type="dxa"/>
+          </w:tcPr>
+          <w:p>
+            <w:pPr>
+              <w:jc w:val="center"/>
+              <w:rPr>
+                <w:rFonts w:asciiTheme="majorHAnsi" w:hAnsiTheme="majorHAnsi" w:cstheme="majorHAnsi"/>
+              </w:rPr>
+            </w:pPr>
+            <w:r>
+              <w:rPr>
+                <w:rFonts w:asciiTheme="majorHAnsi" w:hAnsiTheme="majorHAnsi" w:cstheme="majorHAnsi"/>
+              </w:rPr>
+              <w:t>Esiste</w:t>
+            </w:r>
+            <w:r>
+              <w:rPr>
+                <w:rFonts w:asciiTheme="majorHAnsi" w:hAnsiTheme="majorHAnsi" w:cstheme="majorHAnsi"/>
+              </w:rPr>
+              <w:t>nza</w:t>
+            </w:r>
+            <w:r>
+              <w:rPr>
+                <w:rFonts w:asciiTheme="majorHAnsi" w:hAnsiTheme="majorHAnsi" w:cstheme="majorHAnsi"/>
+              </w:rPr>
+              <w:t xml:space="preserve"> nel database - EX</w:t>
+            </w:r>
+            <w:r>
+              <w:rPr>
+                <w:rFonts w:asciiTheme="majorHAnsi" w:hAnsiTheme="majorHAnsi" w:cstheme="majorHAnsi"/>
+              </w:rPr>
+              <w:t>E</w:t>
+            </w:r>
+            <w:r>
+              <w:rPr>
+                <w:rFonts w:asciiTheme="majorHAnsi" w:hAnsiTheme="majorHAnsi" w:cstheme="majorHAnsi"/>
+              </w:rPr>
+              <w:t>M</w:t>
+            </w:r>
+          </w:p>
+        </w:tc>
+        <w:tc>
+          <w:tcPr>
+            <w:tcW w:w="6945" w:type="dxa"/>
+          </w:tcPr>
+          <w:p>
+            <w:pPr>
+              <w:rPr>
+                <w:rFonts w:asciiTheme="majorHAnsi" w:hAnsiTheme="majorHAnsi" w:cstheme="majorHAnsi"/>
+                <w:sz w:val="24"/>
+                <w:szCs w:val="24"/>
+              </w:rPr>
+            </w:pPr>
+            <w:r>
+              <w:rPr>
+                <w:rFonts w:asciiTheme="majorHAnsi" w:hAnsiTheme="majorHAnsi" w:cstheme="majorHAnsi"/>
+                <w:sz w:val="24"/>
+                <w:szCs w:val="24"/>
+              </w:rPr>
+              <w:t xml:space="preserve">1. </w:t>
+            </w:r>
+            <w:r>
+              <w:rPr>
+                <w:rFonts w:asciiTheme="majorHAnsi" w:hAnsiTheme="majorHAnsi" w:cstheme="majorHAnsi"/>
+                <w:sz w:val="24"/>
+                <w:szCs w:val="24"/>
+              </w:rPr>
+              <w:t>E</w:t>
+            </w:r>
+            <w:r>
+              <w:rPr>
+                <w:rFonts w:asciiTheme="majorHAnsi" w:hAnsiTheme="majorHAnsi" w:cstheme="majorHAnsi"/>
+                <w:sz w:val="24"/>
+                <w:szCs w:val="24"/>
+              </w:rPr>
+              <w:t xml:space="preserve">siste nel database [property </w:t>
+            </w:r>
+            <w:r>
+              <w:rPr>
+                <w:rFonts w:asciiTheme="majorHAnsi" w:hAnsiTheme="majorHAnsi" w:cstheme="majorHAnsi"/>
+                <w:b/>
+                <w:bCs/>
+                <w:sz w:val="24"/>
+                <w:szCs w:val="24"/>
+              </w:rPr>
+              <w:t>NotEX</w:t>
+            </w:r>
+            <w:r>
+              <w:rPr>
+                <w:rFonts w:asciiTheme="majorHAnsi" w:hAnsiTheme="majorHAnsi" w:cstheme="majorHAnsi"/>
+                <w:b/>
+                <w:bCs/>
+                <w:sz w:val="24"/>
+                <w:szCs w:val="24"/>
+              </w:rPr>
+              <w:t>E</w:t>
+            </w:r>
+            <w:r>
+              <w:rPr>
+                <w:rFonts w:asciiTheme="majorHAnsi" w:hAnsiTheme="majorHAnsi" w:cstheme="majorHAnsi"/>
+                <w:b/>
+                <w:bCs/>
+                <w:sz w:val="24"/>
+                <w:szCs w:val="24"/>
+              </w:rPr>
+              <w:t>M</w:t>
+            </w:r>
+            <w:r>
+              <w:rPr>
+                <w:rFonts w:asciiTheme="majorHAnsi" w:hAnsiTheme="majorHAnsi" w:cstheme="majorHAnsi"/>
+                <w:sz w:val="24"/>
+                <w:szCs w:val="24"/>
+              </w:rPr>
+              <w:t>]</w:t>
+            </w:r>
+          </w:p>
+          <w:p>
+            <w:pPr>
+              <w:rPr>
+                <w:rFonts w:asciiTheme="majorHAnsi" w:hAnsiTheme="majorHAnsi" w:cstheme="majorHAnsi"/>
+                <w:sz w:val="24"/>
+                <w:szCs w:val="24"/>
+              </w:rPr>
+            </w:pPr>
+            <w:r>
+              <w:rPr>
+                <w:rFonts w:asciiTheme="majorHAnsi" w:hAnsiTheme="majorHAnsi" w:cstheme="majorHAnsi"/>
+                <w:sz w:val="24"/>
+                <w:szCs w:val="24"/>
+              </w:rPr>
+              <w:t xml:space="preserve">2. </w:t>
+            </w:r>
+            <w:r>
+              <w:rPr>
+                <w:rFonts w:asciiTheme="majorHAnsi" w:hAnsiTheme="majorHAnsi" w:cstheme="majorHAnsi"/>
+                <w:sz w:val="24"/>
+                <w:szCs w:val="24"/>
+              </w:rPr>
+              <w:t>Non e</w:t>
+            </w:r>
+            <w:r>
+              <w:rPr>
+                <w:rFonts w:asciiTheme="majorHAnsi" w:hAnsiTheme="majorHAnsi" w:cstheme="majorHAnsi"/>
+                <w:sz w:val="24"/>
+                <w:szCs w:val="24"/>
+              </w:rPr>
+              <w:t>siste nel database [</w:t>
             </w:r>
             <w:r>
               <w:rPr>
@@ -4931,7 +4490,7 @@
                 <w:sz w:val="24"/>
                 <w:szCs w:val="24"/>
               </w:rPr>
-              <w:t>E</w:t>
+              <w:t>if validF</w:t>
             </w:r>
             <w:r>
               <w:rPr>
@@ -4941,250 +4500,8 @@
                 <w:sz w:val="24"/>
                 <w:szCs w:val="24"/>
               </w:rPr>
-              <w:t>Value</w:t>
-            </w:r>
-            <w:proofErr w:type="spellEnd"/>
-            <w:r>
-              <w:rPr>
-                <w:rFonts w:asciiTheme="majorHAnsi" w:hAnsiTheme="majorHAnsi" w:cstheme="majorHAnsi"/>
-                <w:sz w:val="24"/>
-                <w:szCs w:val="24"/>
-              </w:rPr>
-              <w:t>] [</w:t>
-            </w:r>
-            <w:proofErr w:type="spellStart"/>
-            <w:r>
-              <w:rPr>
-                <w:rFonts w:asciiTheme="majorHAnsi" w:hAnsiTheme="majorHAnsi" w:cstheme="majorHAnsi"/>
-                <w:sz w:val="24"/>
-                <w:szCs w:val="24"/>
-              </w:rPr>
-              <w:t>property</w:t>
-            </w:r>
-            <w:proofErr w:type="spellEnd"/>
-            <w:r>
-              <w:rPr>
-                <w:rFonts w:asciiTheme="majorHAnsi" w:hAnsiTheme="majorHAnsi" w:cstheme="majorHAnsi"/>
-                <w:sz w:val="24"/>
-                <w:szCs w:val="24"/>
-              </w:rPr>
-              <w:t xml:space="preserve"> </w:t>
-            </w:r>
-            <w:proofErr w:type="spellStart"/>
-            <w:r>
-              <w:rPr>
-                <w:rFonts w:asciiTheme="majorHAnsi" w:hAnsiTheme="majorHAnsi" w:cstheme="majorHAnsi"/>
-                <w:b/>
-                <w:bCs/>
-                <w:sz w:val="24"/>
-                <w:szCs w:val="24"/>
-              </w:rPr>
-              <w:t>validF</w:t>
-            </w:r>
-            <w:r>
-              <w:rPr>
-                <w:rFonts w:asciiTheme="majorHAnsi" w:hAnsiTheme="majorHAnsi" w:cstheme="majorHAnsi"/>
-                <w:b/>
-                <w:bCs/>
-                <w:sz w:val="24"/>
-                <w:szCs w:val="24"/>
-              </w:rPr>
               <w:t>E</w:t>
             </w:r>
-            <w:r>
-              <w:rPr>
-                <w:rFonts w:asciiTheme="majorHAnsi" w:hAnsiTheme="majorHAnsi" w:cstheme="majorHAnsi"/>
-                <w:b/>
-                <w:bCs/>
-                <w:sz w:val="24"/>
-                <w:szCs w:val="24"/>
-              </w:rPr>
-              <w:t>Value</w:t>
-            </w:r>
-            <w:proofErr w:type="spellEnd"/>
-            <w:r>
-              <w:rPr>
-                <w:rFonts w:asciiTheme="majorHAnsi" w:hAnsiTheme="majorHAnsi" w:cstheme="majorHAnsi"/>
-                <w:sz w:val="24"/>
-                <w:szCs w:val="24"/>
-              </w:rPr>
-              <w:t>]</w:t>
-            </w:r>
-          </w:p>
-        </w:tc>
-      </w:tr>
-      <w:tr>
-        <w:tc>
-          <w:tcPr>
-            <w:tcW w:w="3256" w:type="dxa"/>
-          </w:tcPr>
-          <w:p>
-            <w:pPr>
-              <w:jc w:val="center"/>
-              <w:rPr>
-                <w:rFonts w:asciiTheme="majorHAnsi" w:hAnsiTheme="majorHAnsi" w:cstheme="majorHAnsi"/>
-              </w:rPr>
-            </w:pPr>
-            <w:r>
-              <w:rPr>
-                <w:rFonts w:asciiTheme="majorHAnsi" w:hAnsiTheme="majorHAnsi" w:cstheme="majorHAnsi"/>
-              </w:rPr>
-              <w:t>Esiste</w:t>
-            </w:r>
-            <w:r>
-              <w:rPr>
-                <w:rFonts w:asciiTheme="majorHAnsi" w:hAnsiTheme="majorHAnsi" w:cstheme="majorHAnsi"/>
-              </w:rPr>
-              <w:t>nza</w:t>
-            </w:r>
-            <w:r>
-              <w:rPr>
-                <w:rFonts w:asciiTheme="majorHAnsi" w:hAnsiTheme="majorHAnsi" w:cstheme="majorHAnsi"/>
-              </w:rPr>
-              <w:t xml:space="preserve"> nel database - EX</w:t>
-            </w:r>
-            <w:r>
-              <w:rPr>
-                <w:rFonts w:asciiTheme="majorHAnsi" w:hAnsiTheme="majorHAnsi" w:cstheme="majorHAnsi"/>
-              </w:rPr>
-              <w:t>E</w:t>
-            </w:r>
-            <w:r>
-              <w:rPr>
-                <w:rFonts w:asciiTheme="majorHAnsi" w:hAnsiTheme="majorHAnsi" w:cstheme="majorHAnsi"/>
-              </w:rPr>
-              <w:t>M</w:t>
-            </w:r>
-          </w:p>
-        </w:tc>
-        <w:tc>
-          <w:tcPr>
-            <w:tcW w:w="6945" w:type="dxa"/>
-          </w:tcPr>
-          <w:p>
-            <w:pPr>
-              <w:rPr>
-                <w:rFonts w:asciiTheme="majorHAnsi" w:hAnsiTheme="majorHAnsi" w:cstheme="majorHAnsi"/>
-                <w:sz w:val="24"/>
-                <w:szCs w:val="24"/>
-              </w:rPr>
-            </w:pPr>
-            <w:r>
-              <w:rPr>
-                <w:rFonts w:asciiTheme="majorHAnsi" w:hAnsiTheme="majorHAnsi" w:cstheme="majorHAnsi"/>
-                <w:sz w:val="24"/>
-                <w:szCs w:val="24"/>
-              </w:rPr>
-              <w:t xml:space="preserve">1. </w:t>
-            </w:r>
-            <w:r>
-              <w:rPr>
-                <w:rFonts w:asciiTheme="majorHAnsi" w:hAnsiTheme="majorHAnsi" w:cstheme="majorHAnsi"/>
-                <w:sz w:val="24"/>
-                <w:szCs w:val="24"/>
-              </w:rPr>
-              <w:t>E</w:t>
-            </w:r>
-            <w:r>
-              <w:rPr>
-                <w:rFonts w:asciiTheme="majorHAnsi" w:hAnsiTheme="majorHAnsi" w:cstheme="majorHAnsi"/>
-                <w:sz w:val="24"/>
-                <w:szCs w:val="24"/>
-              </w:rPr>
-              <w:t>siste nel database [</w:t>
-            </w:r>
-            <w:proofErr w:type="spellStart"/>
-            <w:r>
-              <w:rPr>
-                <w:rFonts w:asciiTheme="majorHAnsi" w:hAnsiTheme="majorHAnsi" w:cstheme="majorHAnsi"/>
-                <w:sz w:val="24"/>
-                <w:szCs w:val="24"/>
-              </w:rPr>
-              <w:t>property</w:t>
-            </w:r>
-            <w:proofErr w:type="spellEnd"/>
-            <w:r>
-              <w:rPr>
-                <w:rFonts w:asciiTheme="majorHAnsi" w:hAnsiTheme="majorHAnsi" w:cstheme="majorHAnsi"/>
-                <w:sz w:val="24"/>
-                <w:szCs w:val="24"/>
-              </w:rPr>
-              <w:t xml:space="preserve"> </w:t>
-            </w:r>
-            <w:proofErr w:type="spellStart"/>
-            <w:r>
-              <w:rPr>
-                <w:rFonts w:asciiTheme="majorHAnsi" w:hAnsiTheme="majorHAnsi" w:cstheme="majorHAnsi"/>
-                <w:b/>
-                <w:bCs/>
-                <w:sz w:val="24"/>
-                <w:szCs w:val="24"/>
-              </w:rPr>
-              <w:t>NotEX</w:t>
-            </w:r>
-            <w:r>
-              <w:rPr>
-                <w:rFonts w:asciiTheme="majorHAnsi" w:hAnsiTheme="majorHAnsi" w:cstheme="majorHAnsi"/>
-                <w:b/>
-                <w:bCs/>
-                <w:sz w:val="24"/>
-                <w:szCs w:val="24"/>
-              </w:rPr>
-              <w:t>E</w:t>
-            </w:r>
-            <w:r>
-              <w:rPr>
-                <w:rFonts w:asciiTheme="majorHAnsi" w:hAnsiTheme="majorHAnsi" w:cstheme="majorHAnsi"/>
-                <w:b/>
-                <w:bCs/>
-                <w:sz w:val="24"/>
-                <w:szCs w:val="24"/>
-              </w:rPr>
-              <w:t>M</w:t>
-            </w:r>
-            <w:proofErr w:type="spellEnd"/>
-            <w:r>
-              <w:rPr>
-                <w:rFonts w:asciiTheme="majorHAnsi" w:hAnsiTheme="majorHAnsi" w:cstheme="majorHAnsi"/>
-                <w:sz w:val="24"/>
-                <w:szCs w:val="24"/>
-              </w:rPr>
-              <w:t>]</w:t>
-            </w:r>
-          </w:p>
-          <w:p>
-            <w:pPr>
-              <w:rPr>
-                <w:rFonts w:asciiTheme="majorHAnsi" w:hAnsiTheme="majorHAnsi" w:cstheme="majorHAnsi"/>
-                <w:sz w:val="24"/>
-                <w:szCs w:val="24"/>
-              </w:rPr>
-            </w:pPr>
-            <w:r>
-              <w:rPr>
-                <w:rFonts w:asciiTheme="majorHAnsi" w:hAnsiTheme="majorHAnsi" w:cstheme="majorHAnsi"/>
-                <w:sz w:val="24"/>
-                <w:szCs w:val="24"/>
-              </w:rPr>
-              <w:t xml:space="preserve">2. </w:t>
-            </w:r>
-            <w:r>
-              <w:rPr>
-                <w:rFonts w:asciiTheme="majorHAnsi" w:hAnsiTheme="majorHAnsi" w:cstheme="majorHAnsi"/>
-                <w:sz w:val="24"/>
-                <w:szCs w:val="24"/>
-              </w:rPr>
-              <w:t>Non e</w:t>
-            </w:r>
-            <w:r>
-              <w:rPr>
-                <w:rFonts w:asciiTheme="majorHAnsi" w:hAnsiTheme="majorHAnsi" w:cstheme="majorHAnsi"/>
-                <w:sz w:val="24"/>
-                <w:szCs w:val="24"/>
-              </w:rPr>
-              <w:t>siste nel database [</w:t>
-            </w:r>
-            <w:proofErr w:type="spellStart"/>
             <w:r>
               <w:rPr>
                 <w:rFonts w:asciiTheme="majorHAnsi" w:hAnsiTheme="majorHAnsi" w:cstheme="majorHAnsi"/>
@@ -5193,76 +4510,15 @@
                 <w:sz w:val="24"/>
                 <w:szCs w:val="24"/>
               </w:rPr>
-              <w:t>if</w:t>
-            </w:r>
-            <w:proofErr w:type="spellEnd"/>
-            <w:r>
-              <w:rPr>
-                <w:rFonts w:asciiTheme="majorHAnsi" w:hAnsiTheme="majorHAnsi" w:cstheme="majorHAnsi"/>
-                <w:i/>
-                <w:iCs/>
-                <w:sz w:val="24"/>
-                <w:szCs w:val="24"/>
-              </w:rPr>
-              <w:t xml:space="preserve"> </w:t>
-            </w:r>
-            <w:proofErr w:type="spellStart"/>
-            <w:r>
-              <w:rPr>
-                <w:rFonts w:asciiTheme="majorHAnsi" w:hAnsiTheme="majorHAnsi" w:cstheme="majorHAnsi"/>
-                <w:i/>
-                <w:iCs/>
-                <w:sz w:val="24"/>
-                <w:szCs w:val="24"/>
-              </w:rPr>
-              <w:t>validF</w:t>
-            </w:r>
-            <w:r>
-              <w:rPr>
-                <w:rFonts w:asciiTheme="majorHAnsi" w:hAnsiTheme="majorHAnsi" w:cstheme="majorHAnsi"/>
-                <w:i/>
-                <w:iCs/>
-                <w:sz w:val="24"/>
-                <w:szCs w:val="24"/>
-              </w:rPr>
-              <w:t>E</w:t>
-            </w:r>
-            <w:r>
-              <w:rPr>
-                <w:rFonts w:asciiTheme="majorHAnsi" w:hAnsiTheme="majorHAnsi" w:cstheme="majorHAnsi"/>
-                <w:i/>
-                <w:iCs/>
-                <w:sz w:val="24"/>
-                <w:szCs w:val="24"/>
-              </w:rPr>
               <w:t>Value</w:t>
             </w:r>
-            <w:proofErr w:type="spellEnd"/>
-            <w:r>
-              <w:rPr>
-                <w:rFonts w:asciiTheme="majorHAnsi" w:hAnsiTheme="majorHAnsi" w:cstheme="majorHAnsi"/>
-                <w:sz w:val="24"/>
-                <w:szCs w:val="24"/>
-              </w:rPr>
-              <w:t>] [</w:t>
-            </w:r>
-            <w:proofErr w:type="spellStart"/>
-            <w:r>
-              <w:rPr>
-                <w:rFonts w:asciiTheme="majorHAnsi" w:hAnsiTheme="majorHAnsi" w:cstheme="majorHAnsi"/>
-                <w:sz w:val="24"/>
-                <w:szCs w:val="24"/>
-              </w:rPr>
-              <w:t>property</w:t>
-            </w:r>
-            <w:proofErr w:type="spellEnd"/>
-            <w:r>
-              <w:rPr>
-                <w:rFonts w:asciiTheme="majorHAnsi" w:hAnsiTheme="majorHAnsi" w:cstheme="majorHAnsi"/>
-                <w:sz w:val="24"/>
-                <w:szCs w:val="24"/>
-              </w:rPr>
-              <w:t xml:space="preserve"> </w:t>
+            <w:r>
+              <w:rPr>
+                <w:rFonts w:asciiTheme="majorHAnsi" w:hAnsiTheme="majorHAnsi" w:cstheme="majorHAnsi"/>
+                <w:sz w:val="24"/>
+                <w:szCs w:val="24"/>
+              </w:rPr>
+              <w:t xml:space="preserve">] [property </w:t>
             </w:r>
             <w:r>
               <w:rPr>
@@ -5443,7 +4699,6 @@
                 <w:lang w:eastAsia="it-IT"/>
               </w:rPr>
             </w:pPr>
-            <w:proofErr w:type="spellStart"/>
             <w:r>
               <w:rPr>
                 <w:rFonts w:asciiTheme="majorHAnsi" w:eastAsia="Times New Roman" w:hAnsiTheme="majorHAnsi" w:cstheme="majorHAnsi"/>
@@ -5464,7 +4719,6 @@
               </w:rPr>
               <w:t>OK</w:t>
             </w:r>
-            <w:proofErr w:type="spellEnd"/>
           </w:p>
         </w:tc>
         <w:tc>
@@ -6993,27 +6247,8 @@
                 <w:sz w:val="24"/>
                 <w:szCs w:val="24"/>
               </w:rPr>
-              <w:t>siste nel database [</w:t>
-            </w:r>
-            <w:proofErr w:type="spellStart"/>
-            <w:r>
-              <w:rPr>
-                <w:rFonts w:asciiTheme="majorHAnsi" w:hAnsiTheme="majorHAnsi" w:cstheme="majorHAnsi"/>
-                <w:sz w:val="24"/>
-                <w:szCs w:val="24"/>
-              </w:rPr>
-              <w:t>property</w:t>
-            </w:r>
-            <w:proofErr w:type="spellEnd"/>
-            <w:r>
-              <w:rPr>
-                <w:rFonts w:asciiTheme="majorHAnsi" w:hAnsiTheme="majorHAnsi" w:cstheme="majorHAnsi"/>
-                <w:sz w:val="24"/>
-                <w:szCs w:val="24"/>
-              </w:rPr>
-              <w:t xml:space="preserve"> </w:t>
-            </w:r>
-            <w:proofErr w:type="spellStart"/>
+              <w:t xml:space="preserve">siste nel database [property </w:t>
+            </w:r>
             <w:r>
               <w:rPr>
                 <w:rFonts w:asciiTheme="majorHAnsi" w:hAnsiTheme="majorHAnsi" w:cstheme="majorHAnsi"/>
@@ -7034,7 +6269,6 @@
               </w:rPr>
               <w:t>S</w:t>
             </w:r>
-            <w:proofErr w:type="spellEnd"/>
             <w:r>
               <w:rPr>
                 <w:rFonts w:asciiTheme="majorHAnsi" w:hAnsiTheme="majorHAnsi" w:cstheme="majorHAnsi"/>
@@ -7074,25 +6308,7 @@
                 <w:sz w:val="24"/>
                 <w:szCs w:val="24"/>
               </w:rPr>
-              <w:t>siste nel database [</w:t>
-            </w:r>
-            <w:proofErr w:type="spellStart"/>
-            <w:r>
-              <w:rPr>
-                <w:rFonts w:asciiTheme="majorHAnsi" w:hAnsiTheme="majorHAnsi" w:cstheme="majorHAnsi"/>
-                <w:sz w:val="24"/>
-                <w:szCs w:val="24"/>
-              </w:rPr>
-              <w:t>property</w:t>
-            </w:r>
-            <w:proofErr w:type="spellEnd"/>
-            <w:r>
-              <w:rPr>
-                <w:rFonts w:asciiTheme="majorHAnsi" w:hAnsiTheme="majorHAnsi" w:cstheme="majorHAnsi"/>
-                <w:sz w:val="24"/>
-                <w:szCs w:val="24"/>
-              </w:rPr>
-              <w:t xml:space="preserve"> </w:t>
+              <w:t xml:space="preserve">siste nel database [property </w:t>
             </w:r>
             <w:r>
               <w:rPr>
@@ -7283,27 +6499,8 @@
                 <w:sz w:val="24"/>
                 <w:szCs w:val="24"/>
               </w:rPr>
-              <w:t>1. Non è correttamente associata all’username [</w:t>
-            </w:r>
-            <w:proofErr w:type="spellStart"/>
-            <w:r>
-              <w:rPr>
-                <w:rFonts w:asciiTheme="majorHAnsi" w:hAnsiTheme="majorHAnsi" w:cstheme="majorHAnsi"/>
-                <w:sz w:val="24"/>
-                <w:szCs w:val="24"/>
-              </w:rPr>
-              <w:t>property</w:t>
-            </w:r>
-            <w:proofErr w:type="spellEnd"/>
-            <w:r>
-              <w:rPr>
-                <w:rFonts w:asciiTheme="majorHAnsi" w:hAnsiTheme="majorHAnsi" w:cstheme="majorHAnsi"/>
-                <w:sz w:val="24"/>
-                <w:szCs w:val="24"/>
-              </w:rPr>
-              <w:t xml:space="preserve"> </w:t>
-            </w:r>
-            <w:proofErr w:type="spellStart"/>
+              <w:t xml:space="preserve">1. Non è correttamente associata all’username [property </w:t>
+            </w:r>
             <w:r>
               <w:rPr>
                 <w:rFonts w:asciiTheme="majorHAnsi" w:hAnsiTheme="majorHAnsi" w:cstheme="majorHAnsi"/>
@@ -7314,7 +6511,6 @@
               </w:rPr>
               <w:t>invalidASValue</w:t>
             </w:r>
-            <w:proofErr w:type="spellEnd"/>
             <w:r>
               <w:rPr>
                 <w:rFonts w:asciiTheme="majorHAnsi" w:hAnsiTheme="majorHAnsi" w:cstheme="majorHAnsi"/>
@@ -7340,7 +6536,6 @@
               </w:rPr>
               <w:t>2 È correttamente associata all’username [</w:t>
             </w:r>
-            <w:proofErr w:type="spellStart"/>
             <w:r>
               <w:rPr>
                 <w:rFonts w:asciiTheme="majorHAnsi" w:hAnsiTheme="majorHAnsi" w:cstheme="majorHAnsi"/>
@@ -7349,9 +6544,8 @@
                 <w:sz w:val="24"/>
                 <w:szCs w:val="24"/>
               </w:rPr>
-              <w:t>if</w:t>
-            </w:r>
-            <w:proofErr w:type="spellEnd"/>
+              <w:t xml:space="preserve">if </w:t>
+            </w:r>
             <w:r>
               <w:rPr>
                 <w:rFonts w:asciiTheme="majorHAnsi" w:hAnsiTheme="majorHAnsi" w:cstheme="majorHAnsi"/>
@@ -7360,16 +6554,6 @@
                 <w:sz w:val="24"/>
                 <w:szCs w:val="24"/>
               </w:rPr>
-              <w:t xml:space="preserve"> </w:t>
-            </w:r>
-            <w:r>
-              <w:rPr>
-                <w:rFonts w:asciiTheme="majorHAnsi" w:hAnsiTheme="majorHAnsi" w:cstheme="majorHAnsi"/>
-                <w:i/>
-                <w:iCs/>
-                <w:sz w:val="24"/>
-                <w:szCs w:val="24"/>
-              </w:rPr>
               <w:t>EXUS</w:t>
             </w:r>
             <w:r>
@@ -7378,27 +6562,8 @@
                 <w:sz w:val="24"/>
                 <w:szCs w:val="24"/>
               </w:rPr>
-              <w:t>] [</w:t>
-            </w:r>
-            <w:proofErr w:type="spellStart"/>
-            <w:r>
-              <w:rPr>
-                <w:rFonts w:asciiTheme="majorHAnsi" w:hAnsiTheme="majorHAnsi" w:cstheme="majorHAnsi"/>
-                <w:sz w:val="24"/>
-                <w:szCs w:val="24"/>
-              </w:rPr>
-              <w:t>property</w:t>
-            </w:r>
-            <w:proofErr w:type="spellEnd"/>
-            <w:r>
-              <w:rPr>
-                <w:rFonts w:asciiTheme="majorHAnsi" w:hAnsiTheme="majorHAnsi" w:cstheme="majorHAnsi"/>
-                <w:sz w:val="24"/>
-                <w:szCs w:val="24"/>
-              </w:rPr>
-              <w:t xml:space="preserve"> </w:t>
-            </w:r>
-            <w:proofErr w:type="spellStart"/>
+              <w:t xml:space="preserve">] [property </w:t>
+            </w:r>
             <w:r>
               <w:rPr>
                 <w:rFonts w:asciiTheme="majorHAnsi" w:hAnsiTheme="majorHAnsi" w:cstheme="majorHAnsi"/>
@@ -7409,7 +6574,6 @@
               </w:rPr>
               <w:t>validASValue</w:t>
             </w:r>
-            <w:proofErr w:type="spellEnd"/>
             <w:r>
               <w:rPr>
                 <w:rFonts w:asciiTheme="majorHAnsi" w:hAnsiTheme="majorHAnsi" w:cstheme="majorHAnsi"/>
@@ -7562,7 +6726,6 @@
                 <w:lang w:eastAsia="it-IT"/>
               </w:rPr>
             </w:pPr>
-            <w:proofErr w:type="spellStart"/>
             <w:r>
               <w:rPr>
                 <w:rFonts w:asciiTheme="majorHAnsi" w:eastAsia="Times New Roman" w:hAnsiTheme="majorHAnsi" w:cstheme="majorHAnsi"/>
@@ -7571,7 +6734,6 @@
               </w:rPr>
               <w:t>TC_LoginOK</w:t>
             </w:r>
-            <w:proofErr w:type="spellEnd"/>
           </w:p>
         </w:tc>
         <w:tc>
@@ -7865,7 +7027,6 @@
           <w:szCs w:val="32"/>
         </w:rPr>
       </w:pPr>
-      <w:proofErr w:type="spellStart"/>
       <w:r>
         <w:rPr>
           <w:rFonts w:asciiTheme="majorHAnsi" w:hAnsiTheme="majorHAnsi" w:cstheme="majorHAnsi"/>
@@ -7876,7 +7037,6 @@
         </w:rPr>
         <w:t>TC_ModificaPassword</w:t>
       </w:r>
-      <w:proofErr w:type="spellEnd"/>
     </w:p>
     <w:tbl>
       <w:tblPr>
@@ -8042,27 +7202,8 @@
                 <w:sz w:val="24"/>
                 <w:szCs w:val="24"/>
               </w:rPr>
-              <w:t xml:space="preserve"> [</w:t>
-            </w:r>
-            <w:proofErr w:type="spellStart"/>
-            <w:r>
-              <w:rPr>
-                <w:rFonts w:asciiTheme="majorHAnsi" w:hAnsiTheme="majorHAnsi" w:cstheme="majorHAnsi"/>
-                <w:sz w:val="24"/>
-                <w:szCs w:val="24"/>
-              </w:rPr>
-              <w:t>property</w:t>
-            </w:r>
-            <w:proofErr w:type="spellEnd"/>
-            <w:r>
-              <w:rPr>
-                <w:rFonts w:asciiTheme="majorHAnsi" w:hAnsiTheme="majorHAnsi" w:cstheme="majorHAnsi"/>
-                <w:sz w:val="24"/>
-                <w:szCs w:val="24"/>
-              </w:rPr>
-              <w:t xml:space="preserve"> </w:t>
-            </w:r>
-            <w:proofErr w:type="spellStart"/>
+              <w:t xml:space="preserve"> [property </w:t>
+            </w:r>
             <w:r>
               <w:rPr>
                 <w:rFonts w:asciiTheme="majorHAnsi" w:hAnsiTheme="majorHAnsi" w:cstheme="majorHAnsi"/>
@@ -8073,7 +7214,6 @@
               </w:rPr>
               <w:t>invalidASValue</w:t>
             </w:r>
-            <w:proofErr w:type="spellEnd"/>
             <w:r>
               <w:rPr>
                 <w:rFonts w:asciiTheme="majorHAnsi" w:hAnsiTheme="majorHAnsi" w:cstheme="majorHAnsi"/>
@@ -8113,27 +7253,8 @@
                 <w:sz w:val="24"/>
                 <w:szCs w:val="24"/>
               </w:rPr>
-              <w:t xml:space="preserve"> [</w:t>
-            </w:r>
-            <w:proofErr w:type="spellStart"/>
-            <w:r>
-              <w:rPr>
-                <w:rFonts w:asciiTheme="majorHAnsi" w:hAnsiTheme="majorHAnsi" w:cstheme="majorHAnsi"/>
-                <w:sz w:val="24"/>
-                <w:szCs w:val="24"/>
-              </w:rPr>
-              <w:t>property</w:t>
-            </w:r>
-            <w:proofErr w:type="spellEnd"/>
-            <w:r>
-              <w:rPr>
-                <w:rFonts w:asciiTheme="majorHAnsi" w:hAnsiTheme="majorHAnsi" w:cstheme="majorHAnsi"/>
-                <w:sz w:val="24"/>
-                <w:szCs w:val="24"/>
-              </w:rPr>
-              <w:t xml:space="preserve"> </w:t>
-            </w:r>
-            <w:proofErr w:type="spellStart"/>
+              <w:t xml:space="preserve"> [property </w:t>
+            </w:r>
             <w:r>
               <w:rPr>
                 <w:rFonts w:asciiTheme="majorHAnsi" w:hAnsiTheme="majorHAnsi" w:cstheme="majorHAnsi"/>
@@ -8144,7 +7265,6 @@
               </w:rPr>
               <w:t>validASValue</w:t>
             </w:r>
-            <w:proofErr w:type="spellEnd"/>
             <w:r>
               <w:rPr>
                 <w:rFonts w:asciiTheme="majorHAnsi" w:hAnsiTheme="majorHAnsi" w:cstheme="majorHAnsi"/>
@@ -8331,27 +7451,8 @@
                 <w:sz w:val="24"/>
                 <w:szCs w:val="24"/>
               </w:rPr>
-              <w:t>1. Lunghezza = 0 – campo vuoto [</w:t>
-            </w:r>
-            <w:proofErr w:type="spellStart"/>
-            <w:r>
-              <w:rPr>
-                <w:rFonts w:asciiTheme="majorHAnsi" w:hAnsiTheme="majorHAnsi" w:cstheme="majorHAnsi"/>
-                <w:sz w:val="24"/>
-                <w:szCs w:val="24"/>
-              </w:rPr>
-              <w:t>property</w:t>
-            </w:r>
-            <w:proofErr w:type="spellEnd"/>
-            <w:r>
-              <w:rPr>
-                <w:rFonts w:asciiTheme="majorHAnsi" w:hAnsiTheme="majorHAnsi" w:cstheme="majorHAnsi"/>
-                <w:sz w:val="24"/>
-                <w:szCs w:val="24"/>
-              </w:rPr>
-              <w:t xml:space="preserve"> </w:t>
-            </w:r>
-            <w:proofErr w:type="spellStart"/>
+              <w:t xml:space="preserve">1. Lunghezza = 0 – campo vuoto [property </w:t>
+            </w:r>
             <w:r>
               <w:rPr>
                 <w:rFonts w:asciiTheme="majorHAnsi" w:hAnsiTheme="majorHAnsi" w:cstheme="majorHAnsi"/>
@@ -8392,7 +7493,6 @@
               </w:rPr>
               <w:t>Value</w:t>
             </w:r>
-            <w:proofErr w:type="spellEnd"/>
             <w:r>
               <w:rPr>
                 <w:rFonts w:asciiTheme="majorHAnsi" w:hAnsiTheme="majorHAnsi" w:cstheme="majorHAnsi"/>
@@ -8416,27 +7516,8 @@
                 <w:sz w:val="24"/>
                 <w:szCs w:val="24"/>
               </w:rPr>
-              <w:t>2. Lunghezza &gt;= 1 [</w:t>
-            </w:r>
-            <w:proofErr w:type="spellStart"/>
-            <w:r>
-              <w:rPr>
-                <w:rFonts w:asciiTheme="majorHAnsi" w:hAnsiTheme="majorHAnsi" w:cstheme="majorHAnsi"/>
-                <w:sz w:val="24"/>
-                <w:szCs w:val="24"/>
-              </w:rPr>
-              <w:t>property</w:t>
-            </w:r>
-            <w:proofErr w:type="spellEnd"/>
-            <w:r>
-              <w:rPr>
-                <w:rFonts w:asciiTheme="majorHAnsi" w:hAnsiTheme="majorHAnsi" w:cstheme="majorHAnsi"/>
-                <w:sz w:val="24"/>
-                <w:szCs w:val="24"/>
-              </w:rPr>
-              <w:t xml:space="preserve"> </w:t>
-            </w:r>
-            <w:proofErr w:type="spellStart"/>
+              <w:t xml:space="preserve">2. Lunghezza &gt;= 1 [property </w:t>
+            </w:r>
             <w:r>
               <w:rPr>
                 <w:rFonts w:asciiTheme="majorHAnsi" w:hAnsiTheme="majorHAnsi" w:cstheme="majorHAnsi"/>
@@ -8477,7 +7558,6 @@
               </w:rPr>
               <w:t>Value</w:t>
             </w:r>
-            <w:proofErr w:type="spellEnd"/>
             <w:r>
               <w:rPr>
                 <w:rFonts w:asciiTheme="majorHAnsi" w:hAnsiTheme="majorHAnsi" w:cstheme="majorHAnsi"/>
@@ -8555,27 +7635,8 @@
                 <w:sz w:val="24"/>
                 <w:szCs w:val="24"/>
               </w:rPr>
-              <w:t>1. Non rispetta il formato [</w:t>
-            </w:r>
-            <w:proofErr w:type="spellStart"/>
-            <w:r>
-              <w:rPr>
-                <w:rFonts w:asciiTheme="majorHAnsi" w:hAnsiTheme="majorHAnsi" w:cstheme="majorHAnsi"/>
-                <w:sz w:val="24"/>
-                <w:szCs w:val="24"/>
-              </w:rPr>
-              <w:t>property</w:t>
-            </w:r>
-            <w:proofErr w:type="spellEnd"/>
-            <w:r>
-              <w:rPr>
-                <w:rFonts w:asciiTheme="majorHAnsi" w:hAnsiTheme="majorHAnsi" w:cstheme="majorHAnsi"/>
-                <w:sz w:val="24"/>
-                <w:szCs w:val="24"/>
-              </w:rPr>
-              <w:t xml:space="preserve"> </w:t>
-            </w:r>
-            <w:proofErr w:type="spellStart"/>
+              <w:t xml:space="preserve">1. Non rispetta il formato [property </w:t>
+            </w:r>
             <w:r>
               <w:rPr>
                 <w:rFonts w:asciiTheme="majorHAnsi" w:hAnsiTheme="majorHAnsi" w:cstheme="majorHAnsi"/>
@@ -8626,7 +7687,6 @@
               </w:rPr>
               <w:t>Value</w:t>
             </w:r>
-            <w:proofErr w:type="spellEnd"/>
             <w:r>
               <w:rPr>
                 <w:rFonts w:asciiTheme="majorHAnsi" w:hAnsiTheme="majorHAnsi" w:cstheme="majorHAnsi"/>
@@ -8652,7 +7712,6 @@
               </w:rPr>
               <w:t>2 Rispetta il formato [</w:t>
             </w:r>
-            <w:proofErr w:type="spellStart"/>
             <w:r>
               <w:rPr>
                 <w:rFonts w:asciiTheme="majorHAnsi" w:hAnsiTheme="majorHAnsi" w:cstheme="majorHAnsi"/>
@@ -8661,9 +7720,8 @@
                 <w:sz w:val="24"/>
                 <w:szCs w:val="24"/>
               </w:rPr>
-              <w:t>if</w:t>
-            </w:r>
-            <w:proofErr w:type="spellEnd"/>
+              <w:t>if valid</w:t>
+            </w:r>
             <w:r>
               <w:rPr>
                 <w:rFonts w:asciiTheme="majorHAnsi" w:hAnsiTheme="majorHAnsi" w:cstheme="majorHAnsi"/>
@@ -8672,9 +7730,8 @@
                 <w:sz w:val="24"/>
                 <w:szCs w:val="24"/>
               </w:rPr>
-              <w:t xml:space="preserve"> </w:t>
-            </w:r>
-            <w:proofErr w:type="spellStart"/>
+              <w:t>L</w:t>
+            </w:r>
             <w:r>
               <w:rPr>
                 <w:rFonts w:asciiTheme="majorHAnsi" w:hAnsiTheme="majorHAnsi" w:cstheme="majorHAnsi"/>
@@ -8683,7 +7740,7 @@
                 <w:sz w:val="24"/>
                 <w:szCs w:val="24"/>
               </w:rPr>
-              <w:t>valid</w:t>
+              <w:t>N</w:t>
             </w:r>
             <w:r>
               <w:rPr>
@@ -8693,56 +7750,16 @@
                 <w:sz w:val="24"/>
                 <w:szCs w:val="24"/>
               </w:rPr>
-              <w:t>L</w:t>
-            </w:r>
-            <w:r>
-              <w:rPr>
-                <w:rFonts w:asciiTheme="majorHAnsi" w:hAnsiTheme="majorHAnsi" w:cstheme="majorHAnsi"/>
-                <w:i/>
-                <w:iCs/>
-                <w:sz w:val="24"/>
-                <w:szCs w:val="24"/>
-              </w:rPr>
-              <w:t>N</w:t>
-            </w:r>
-            <w:r>
-              <w:rPr>
-                <w:rFonts w:asciiTheme="majorHAnsi" w:hAnsiTheme="majorHAnsi" w:cstheme="majorHAnsi"/>
-                <w:i/>
-                <w:iCs/>
-                <w:sz w:val="24"/>
-                <w:szCs w:val="24"/>
-              </w:rPr>
               <w:t>PValue</w:t>
             </w:r>
-            <w:proofErr w:type="spellEnd"/>
-            <w:r>
-              <w:rPr>
-                <w:rFonts w:asciiTheme="majorHAnsi" w:hAnsiTheme="majorHAnsi" w:cstheme="majorHAnsi"/>
-                <w:sz w:val="24"/>
-                <w:szCs w:val="24"/>
-              </w:rPr>
-              <w:t>] [</w:t>
-            </w:r>
-            <w:proofErr w:type="spellStart"/>
-            <w:r>
-              <w:rPr>
-                <w:rFonts w:asciiTheme="majorHAnsi" w:hAnsiTheme="majorHAnsi" w:cstheme="majorHAnsi"/>
-                <w:sz w:val="24"/>
-                <w:szCs w:val="24"/>
-              </w:rPr>
-              <w:t>property</w:t>
-            </w:r>
-            <w:proofErr w:type="spellEnd"/>
-            <w:r>
-              <w:rPr>
-                <w:rFonts w:asciiTheme="majorHAnsi" w:hAnsiTheme="majorHAnsi" w:cstheme="majorHAnsi"/>
-                <w:sz w:val="24"/>
-                <w:szCs w:val="24"/>
-              </w:rPr>
-              <w:t xml:space="preserve"> </w:t>
-            </w:r>
-            <w:proofErr w:type="spellStart"/>
+            <w:r>
+              <w:rPr>
+                <w:rFonts w:asciiTheme="majorHAnsi" w:hAnsiTheme="majorHAnsi" w:cstheme="majorHAnsi"/>
+                <w:sz w:val="24"/>
+                <w:szCs w:val="24"/>
+              </w:rPr>
+              <w:t xml:space="preserve">] [property </w:t>
+            </w:r>
             <w:r>
               <w:rPr>
                 <w:rFonts w:asciiTheme="majorHAnsi" w:hAnsiTheme="majorHAnsi" w:cstheme="majorHAnsi"/>
@@ -8793,7 +7810,6 @@
               </w:rPr>
               <w:t>Value</w:t>
             </w:r>
-            <w:proofErr w:type="spellEnd"/>
             <w:r>
               <w:rPr>
                 <w:rFonts w:asciiTheme="majorHAnsi" w:hAnsiTheme="majorHAnsi" w:cstheme="majorHAnsi"/>
@@ -8977,27 +7993,8 @@
                 <w:sz w:val="24"/>
                 <w:szCs w:val="24"/>
               </w:rPr>
-              <w:t>1. Lunghezza = 0 – campo vuoto [</w:t>
-            </w:r>
-            <w:proofErr w:type="spellStart"/>
-            <w:r>
-              <w:rPr>
-                <w:rFonts w:asciiTheme="majorHAnsi" w:hAnsiTheme="majorHAnsi" w:cstheme="majorHAnsi"/>
-                <w:sz w:val="24"/>
-                <w:szCs w:val="24"/>
-              </w:rPr>
-              <w:t>property</w:t>
-            </w:r>
-            <w:proofErr w:type="spellEnd"/>
-            <w:r>
-              <w:rPr>
-                <w:rFonts w:asciiTheme="majorHAnsi" w:hAnsiTheme="majorHAnsi" w:cstheme="majorHAnsi"/>
-                <w:sz w:val="24"/>
-                <w:szCs w:val="24"/>
-              </w:rPr>
-              <w:t xml:space="preserve"> </w:t>
-            </w:r>
-            <w:proofErr w:type="spellStart"/>
+              <w:t xml:space="preserve">1. Lunghezza = 0 – campo vuoto [property </w:t>
+            </w:r>
             <w:r>
               <w:rPr>
                 <w:rFonts w:asciiTheme="majorHAnsi" w:hAnsiTheme="majorHAnsi" w:cstheme="majorHAnsi"/>
@@ -9028,7 +8025,6 @@
               </w:rPr>
               <w:t>Value</w:t>
             </w:r>
-            <w:proofErr w:type="spellEnd"/>
             <w:r>
               <w:rPr>
                 <w:rFonts w:asciiTheme="majorHAnsi" w:hAnsiTheme="majorHAnsi" w:cstheme="majorHAnsi"/>
@@ -9052,27 +8048,8 @@
                 <w:sz w:val="24"/>
                 <w:szCs w:val="24"/>
               </w:rPr>
-              <w:t>2. Lunghezza &gt;= 1 [</w:t>
-            </w:r>
-            <w:proofErr w:type="spellStart"/>
-            <w:r>
-              <w:rPr>
-                <w:rFonts w:asciiTheme="majorHAnsi" w:hAnsiTheme="majorHAnsi" w:cstheme="majorHAnsi"/>
-                <w:sz w:val="24"/>
-                <w:szCs w:val="24"/>
-              </w:rPr>
-              <w:t>property</w:t>
-            </w:r>
-            <w:proofErr w:type="spellEnd"/>
-            <w:r>
-              <w:rPr>
-                <w:rFonts w:asciiTheme="majorHAnsi" w:hAnsiTheme="majorHAnsi" w:cstheme="majorHAnsi"/>
-                <w:sz w:val="24"/>
-                <w:szCs w:val="24"/>
-              </w:rPr>
-              <w:t xml:space="preserve"> </w:t>
-            </w:r>
-            <w:proofErr w:type="spellStart"/>
+              <w:t xml:space="preserve">2. Lunghezza &gt;= 1 [property </w:t>
+            </w:r>
             <w:r>
               <w:rPr>
                 <w:rFonts w:asciiTheme="majorHAnsi" w:hAnsiTheme="majorHAnsi" w:cstheme="majorHAnsi"/>
@@ -9103,7 +8080,6 @@
               </w:rPr>
               <w:t>Value</w:t>
             </w:r>
-            <w:proofErr w:type="spellEnd"/>
             <w:r>
               <w:rPr>
                 <w:rFonts w:asciiTheme="majorHAnsi" w:hAnsiTheme="majorHAnsi" w:cstheme="majorHAnsi"/>
@@ -9156,27 +8132,8 @@
                 <w:sz w:val="24"/>
                 <w:szCs w:val="24"/>
               </w:rPr>
-              <w:t>1. Non coincide al campo Nuova password [</w:t>
-            </w:r>
-            <w:proofErr w:type="spellStart"/>
-            <w:r>
-              <w:rPr>
-                <w:rFonts w:asciiTheme="majorHAnsi" w:hAnsiTheme="majorHAnsi" w:cstheme="majorHAnsi"/>
-                <w:sz w:val="24"/>
-                <w:szCs w:val="24"/>
-              </w:rPr>
-              <w:t>property</w:t>
-            </w:r>
-            <w:proofErr w:type="spellEnd"/>
-            <w:r>
-              <w:rPr>
-                <w:rFonts w:asciiTheme="majorHAnsi" w:hAnsiTheme="majorHAnsi" w:cstheme="majorHAnsi"/>
-                <w:sz w:val="24"/>
-                <w:szCs w:val="24"/>
-              </w:rPr>
-              <w:t xml:space="preserve"> </w:t>
-            </w:r>
-            <w:proofErr w:type="spellStart"/>
+              <w:t xml:space="preserve">1. Non coincide al campo Nuova password [property </w:t>
+            </w:r>
             <w:r>
               <w:rPr>
                 <w:rFonts w:asciiTheme="majorHAnsi" w:hAnsiTheme="majorHAnsi" w:cstheme="majorHAnsi"/>
@@ -9187,7 +8144,6 @@
               </w:rPr>
               <w:t>NotOverlap</w:t>
             </w:r>
-            <w:proofErr w:type="spellEnd"/>
             <w:r>
               <w:rPr>
                 <w:rFonts w:asciiTheme="majorHAnsi" w:hAnsiTheme="majorHAnsi" w:cstheme="majorHAnsi"/>
@@ -9221,7 +8177,6 @@
               </w:rPr>
               <w:t>[</w:t>
             </w:r>
-            <w:proofErr w:type="spellStart"/>
             <w:r>
               <w:rPr>
                 <w:rFonts w:asciiTheme="majorHAnsi" w:hAnsiTheme="majorHAnsi" w:cstheme="majorHAnsi"/>
@@ -9230,9 +8185,8 @@
                 <w:sz w:val="24"/>
                 <w:szCs w:val="24"/>
               </w:rPr>
-              <w:t>if</w:t>
-            </w:r>
-            <w:proofErr w:type="spellEnd"/>
+              <w:t xml:space="preserve">if </w:t>
+            </w:r>
             <w:r>
               <w:rPr>
                 <w:rFonts w:asciiTheme="majorHAnsi" w:hAnsiTheme="majorHAnsi" w:cstheme="majorHAnsi"/>
@@ -9241,9 +8195,8 @@
                 <w:sz w:val="24"/>
                 <w:szCs w:val="24"/>
               </w:rPr>
-              <w:t xml:space="preserve"> </w:t>
-            </w:r>
-            <w:proofErr w:type="spellStart"/>
+              <w:t xml:space="preserve">validLRPValue &amp;&amp; </w:t>
+            </w:r>
             <w:r>
               <w:rPr>
                 <w:rFonts w:asciiTheme="majorHAnsi" w:hAnsiTheme="majorHAnsi" w:cstheme="majorHAnsi"/>
@@ -9252,31 +8205,8 @@
                 <w:sz w:val="24"/>
                 <w:szCs w:val="24"/>
               </w:rPr>
-              <w:t>validLRPValue</w:t>
-            </w:r>
-            <w:proofErr w:type="spellEnd"/>
-            <w:r>
-              <w:rPr>
-                <w:rFonts w:asciiTheme="majorHAnsi" w:hAnsiTheme="majorHAnsi" w:cstheme="majorHAnsi"/>
-                <w:i/>
-                <w:iCs/>
-                <w:sz w:val="24"/>
-                <w:szCs w:val="24"/>
-              </w:rPr>
-              <w:t xml:space="preserve"> &amp;&amp; </w:t>
-            </w:r>
-            <w:proofErr w:type="spellStart"/>
-            <w:r>
-              <w:rPr>
-                <w:rFonts w:asciiTheme="majorHAnsi" w:hAnsiTheme="majorHAnsi" w:cstheme="majorHAnsi"/>
-                <w:i/>
-                <w:iCs/>
-                <w:sz w:val="24"/>
-                <w:szCs w:val="24"/>
-              </w:rPr>
               <w:t>validFNPValue</w:t>
             </w:r>
-            <w:proofErr w:type="spellEnd"/>
             <w:r>
               <w:rPr>
                 <w:rFonts w:asciiTheme="majorHAnsi" w:hAnsiTheme="majorHAnsi" w:cstheme="majorHAnsi"/>
@@ -9291,27 +8221,8 @@
                 <w:sz w:val="24"/>
                 <w:szCs w:val="24"/>
               </w:rPr>
-              <w:t xml:space="preserve"> [</w:t>
-            </w:r>
-            <w:proofErr w:type="spellStart"/>
-            <w:r>
-              <w:rPr>
-                <w:rFonts w:asciiTheme="majorHAnsi" w:hAnsiTheme="majorHAnsi" w:cstheme="majorHAnsi"/>
-                <w:sz w:val="24"/>
-                <w:szCs w:val="24"/>
-              </w:rPr>
-              <w:t>property</w:t>
-            </w:r>
-            <w:proofErr w:type="spellEnd"/>
-            <w:r>
-              <w:rPr>
-                <w:rFonts w:asciiTheme="majorHAnsi" w:hAnsiTheme="majorHAnsi" w:cstheme="majorHAnsi"/>
-                <w:sz w:val="24"/>
-                <w:szCs w:val="24"/>
-              </w:rPr>
-              <w:t xml:space="preserve"> </w:t>
-            </w:r>
-            <w:proofErr w:type="spellStart"/>
+              <w:t xml:space="preserve"> [property </w:t>
+            </w:r>
             <w:r>
               <w:rPr>
                 <w:rFonts w:asciiTheme="majorHAnsi" w:hAnsiTheme="majorHAnsi" w:cstheme="majorHAnsi"/>
@@ -9322,7 +8233,6 @@
               </w:rPr>
               <w:t>Overlap</w:t>
             </w:r>
-            <w:proofErr w:type="spellEnd"/>
             <w:r>
               <w:rPr>
                 <w:rFonts w:asciiTheme="majorHAnsi" w:hAnsiTheme="majorHAnsi" w:cstheme="majorHAnsi"/>
@@ -9477,7 +8387,6 @@
                 <w:lang w:eastAsia="it-IT"/>
               </w:rPr>
             </w:pPr>
-            <w:proofErr w:type="spellStart"/>
             <w:r>
               <w:rPr>
                 <w:rFonts w:asciiTheme="majorHAnsi" w:eastAsia="Times New Roman" w:hAnsiTheme="majorHAnsi" w:cstheme="majorHAnsi"/>
@@ -9488,7 +8397,6 @@
               </w:rPr>
               <w:t>TC_ModificaPassOK</w:t>
             </w:r>
-            <w:proofErr w:type="spellEnd"/>
           </w:p>
         </w:tc>
         <w:tc>
@@ -10027,23 +8935,7 @@
                 <w:sz w:val="20"/>
                 <w:szCs w:val="20"/>
               </w:rPr>
-              <w:t>AS2.LNP</w:t>
-            </w:r>
-            <w:proofErr w:type="gramStart"/>
-            <w:r>
-              <w:rPr>
-                <w:sz w:val="20"/>
-                <w:szCs w:val="20"/>
-              </w:rPr>
-              <w:t>2.FNP2.LRP</w:t>
-            </w:r>
-            <w:proofErr w:type="gramEnd"/>
-            <w:r>
-              <w:rPr>
-                <w:sz w:val="20"/>
-                <w:szCs w:val="20"/>
-              </w:rPr>
-              <w:t>1</w:t>
+              <w:t>AS2.LNP2.FNP2.LRP1</w:t>
             </w:r>
           </w:p>
         </w:tc>
@@ -10102,7 +8994,6 @@
           <w:szCs w:val="32"/>
         </w:rPr>
       </w:pPr>
-      <w:proofErr w:type="spellStart"/>
       <w:r>
         <w:rPr>
           <w:rFonts w:asciiTheme="majorHAnsi" w:hAnsiTheme="majorHAnsi" w:cstheme="majorHAnsi"/>
@@ -10113,7 +9004,6 @@
         </w:rPr>
         <w:t>TC_ModificaEmail</w:t>
       </w:r>
-      <w:proofErr w:type="spellEnd"/>
     </w:p>
     <w:tbl>
       <w:tblPr>
@@ -10260,27 +9150,8 @@
                 <w:sz w:val="24"/>
                 <w:szCs w:val="24"/>
               </w:rPr>
-              <w:t>1. Non è associata all’utente in sessione [</w:t>
-            </w:r>
-            <w:proofErr w:type="spellStart"/>
-            <w:r>
-              <w:rPr>
-                <w:rFonts w:asciiTheme="majorHAnsi" w:hAnsiTheme="majorHAnsi" w:cstheme="majorHAnsi"/>
-                <w:sz w:val="24"/>
-                <w:szCs w:val="24"/>
-              </w:rPr>
-              <w:t>property</w:t>
-            </w:r>
-            <w:proofErr w:type="spellEnd"/>
-            <w:r>
-              <w:rPr>
-                <w:rFonts w:asciiTheme="majorHAnsi" w:hAnsiTheme="majorHAnsi" w:cstheme="majorHAnsi"/>
-                <w:sz w:val="24"/>
-                <w:szCs w:val="24"/>
-              </w:rPr>
-              <w:t xml:space="preserve"> </w:t>
-            </w:r>
-            <w:proofErr w:type="spellStart"/>
+              <w:t xml:space="preserve">1. Non è associata all’utente in sessione [property </w:t>
+            </w:r>
             <w:r>
               <w:rPr>
                 <w:rFonts w:asciiTheme="majorHAnsi" w:hAnsiTheme="majorHAnsi" w:cstheme="majorHAnsi"/>
@@ -10291,7 +9162,6 @@
               </w:rPr>
               <w:t>invalidASValue</w:t>
             </w:r>
-            <w:proofErr w:type="spellEnd"/>
             <w:r>
               <w:rPr>
                 <w:rFonts w:asciiTheme="majorHAnsi" w:hAnsiTheme="majorHAnsi" w:cstheme="majorHAnsi"/>
@@ -10315,27 +9185,8 @@
                 <w:sz w:val="24"/>
                 <w:szCs w:val="24"/>
               </w:rPr>
-              <w:t>2. È associata all’utente in sessione [</w:t>
-            </w:r>
-            <w:proofErr w:type="spellStart"/>
-            <w:r>
-              <w:rPr>
-                <w:rFonts w:asciiTheme="majorHAnsi" w:hAnsiTheme="majorHAnsi" w:cstheme="majorHAnsi"/>
-                <w:sz w:val="24"/>
-                <w:szCs w:val="24"/>
-              </w:rPr>
-              <w:t>property</w:t>
-            </w:r>
-            <w:proofErr w:type="spellEnd"/>
-            <w:r>
-              <w:rPr>
-                <w:rFonts w:asciiTheme="majorHAnsi" w:hAnsiTheme="majorHAnsi" w:cstheme="majorHAnsi"/>
-                <w:sz w:val="24"/>
-                <w:szCs w:val="24"/>
-              </w:rPr>
-              <w:t xml:space="preserve"> </w:t>
-            </w:r>
-            <w:proofErr w:type="spellStart"/>
+              <w:t xml:space="preserve">2. È associata all’utente in sessione [property </w:t>
+            </w:r>
             <w:r>
               <w:rPr>
                 <w:rFonts w:asciiTheme="majorHAnsi" w:hAnsiTheme="majorHAnsi" w:cstheme="majorHAnsi"/>
@@ -10346,7 +9197,6 @@
               </w:rPr>
               <w:t>validASValue</w:t>
             </w:r>
-            <w:proofErr w:type="spellEnd"/>
             <w:r>
               <w:rPr>
                 <w:rFonts w:asciiTheme="majorHAnsi" w:hAnsiTheme="majorHAnsi" w:cstheme="majorHAnsi"/>
@@ -10534,27 +9384,8 @@
                 <w:sz w:val="24"/>
                 <w:szCs w:val="24"/>
               </w:rPr>
-              <w:t>1. Lunghezza = 0 – campo vuoto [</w:t>
-            </w:r>
-            <w:proofErr w:type="spellStart"/>
-            <w:r>
-              <w:rPr>
-                <w:rFonts w:asciiTheme="majorHAnsi" w:hAnsiTheme="majorHAnsi" w:cstheme="majorHAnsi"/>
-                <w:sz w:val="24"/>
-                <w:szCs w:val="24"/>
-              </w:rPr>
-              <w:t>property</w:t>
-            </w:r>
-            <w:proofErr w:type="spellEnd"/>
-            <w:r>
-              <w:rPr>
-                <w:rFonts w:asciiTheme="majorHAnsi" w:hAnsiTheme="majorHAnsi" w:cstheme="majorHAnsi"/>
-                <w:sz w:val="24"/>
-                <w:szCs w:val="24"/>
-              </w:rPr>
-              <w:t xml:space="preserve"> </w:t>
-            </w:r>
-            <w:proofErr w:type="spellStart"/>
+              <w:t xml:space="preserve">1. Lunghezza = 0 – campo vuoto [property </w:t>
+            </w:r>
             <w:r>
               <w:rPr>
                 <w:rFonts w:asciiTheme="majorHAnsi" w:hAnsiTheme="majorHAnsi" w:cstheme="majorHAnsi"/>
@@ -10595,7 +9426,6 @@
               </w:rPr>
               <w:t>Value</w:t>
             </w:r>
-            <w:proofErr w:type="spellEnd"/>
             <w:r>
               <w:rPr>
                 <w:rFonts w:asciiTheme="majorHAnsi" w:hAnsiTheme="majorHAnsi" w:cstheme="majorHAnsi"/>
@@ -10619,27 +9449,8 @@
                 <w:sz w:val="24"/>
                 <w:szCs w:val="24"/>
               </w:rPr>
-              <w:t>2. Lunghezza &gt;= 1 [</w:t>
-            </w:r>
-            <w:proofErr w:type="spellStart"/>
-            <w:r>
-              <w:rPr>
-                <w:rFonts w:asciiTheme="majorHAnsi" w:hAnsiTheme="majorHAnsi" w:cstheme="majorHAnsi"/>
-                <w:sz w:val="24"/>
-                <w:szCs w:val="24"/>
-              </w:rPr>
-              <w:t>property</w:t>
-            </w:r>
-            <w:proofErr w:type="spellEnd"/>
-            <w:r>
-              <w:rPr>
-                <w:rFonts w:asciiTheme="majorHAnsi" w:hAnsiTheme="majorHAnsi" w:cstheme="majorHAnsi"/>
-                <w:sz w:val="24"/>
-                <w:szCs w:val="24"/>
-              </w:rPr>
-              <w:t xml:space="preserve"> </w:t>
-            </w:r>
-            <w:proofErr w:type="spellStart"/>
+              <w:t xml:space="preserve">2. Lunghezza &gt;= 1 [property </w:t>
+            </w:r>
             <w:r>
               <w:rPr>
                 <w:rFonts w:asciiTheme="majorHAnsi" w:hAnsiTheme="majorHAnsi" w:cstheme="majorHAnsi"/>
@@ -10680,7 +9491,6 @@
               </w:rPr>
               <w:t>Value</w:t>
             </w:r>
-            <w:proofErr w:type="spellEnd"/>
             <w:r>
               <w:rPr>
                 <w:rFonts w:asciiTheme="majorHAnsi" w:hAnsiTheme="majorHAnsi" w:cstheme="majorHAnsi"/>
@@ -10730,27 +9540,8 @@
                 <w:sz w:val="24"/>
                 <w:szCs w:val="24"/>
               </w:rPr>
-              <w:t>1. Non rispetta il formato [</w:t>
-            </w:r>
-            <w:proofErr w:type="spellStart"/>
-            <w:r>
-              <w:rPr>
-                <w:rFonts w:asciiTheme="majorHAnsi" w:hAnsiTheme="majorHAnsi" w:cstheme="majorHAnsi"/>
-                <w:sz w:val="24"/>
-                <w:szCs w:val="24"/>
-              </w:rPr>
-              <w:t>property</w:t>
-            </w:r>
-            <w:proofErr w:type="spellEnd"/>
-            <w:r>
-              <w:rPr>
-                <w:rFonts w:asciiTheme="majorHAnsi" w:hAnsiTheme="majorHAnsi" w:cstheme="majorHAnsi"/>
-                <w:sz w:val="24"/>
-                <w:szCs w:val="24"/>
-              </w:rPr>
-              <w:t xml:space="preserve"> </w:t>
-            </w:r>
-            <w:proofErr w:type="spellStart"/>
+              <w:t xml:space="preserve">1. Non rispetta il formato [property </w:t>
+            </w:r>
             <w:r>
               <w:rPr>
                 <w:rFonts w:asciiTheme="majorHAnsi" w:hAnsiTheme="majorHAnsi" w:cstheme="majorHAnsi"/>
@@ -10761,7 +9552,6 @@
               </w:rPr>
               <w:t>invalidFNEValue</w:t>
             </w:r>
-            <w:proofErr w:type="spellEnd"/>
             <w:r>
               <w:rPr>
                 <w:rFonts w:asciiTheme="majorHAnsi" w:hAnsiTheme="majorHAnsi" w:cstheme="majorHAnsi"/>
@@ -10787,7 +9577,6 @@
               </w:rPr>
               <w:t>2. Rispetta il formato [</w:t>
             </w:r>
-            <w:proofErr w:type="spellStart"/>
             <w:r>
               <w:rPr>
                 <w:rFonts w:asciiTheme="majorHAnsi" w:hAnsiTheme="majorHAnsi" w:cstheme="majorHAnsi"/>
@@ -10796,9 +9585,128 @@
                 <w:sz w:val="24"/>
                 <w:szCs w:val="24"/>
               </w:rPr>
-              <w:t>if</w:t>
-            </w:r>
-            <w:proofErr w:type="spellEnd"/>
+              <w:t>if validLNEValue</w:t>
+            </w:r>
+            <w:r>
+              <w:rPr>
+                <w:rFonts w:asciiTheme="majorHAnsi" w:hAnsiTheme="majorHAnsi" w:cstheme="majorHAnsi"/>
+                <w:sz w:val="24"/>
+                <w:szCs w:val="24"/>
+              </w:rPr>
+              <w:t xml:space="preserve">] [property </w:t>
+            </w:r>
+            <w:r>
+              <w:rPr>
+                <w:rFonts w:asciiTheme="majorHAnsi" w:hAnsiTheme="majorHAnsi" w:cstheme="majorHAnsi"/>
+                <w:b/>
+                <w:bCs/>
+                <w:sz w:val="24"/>
+                <w:szCs w:val="24"/>
+              </w:rPr>
+              <w:t>validFNEValue</w:t>
+            </w:r>
+            <w:r>
+              <w:rPr>
+                <w:rFonts w:asciiTheme="majorHAnsi" w:hAnsiTheme="majorHAnsi" w:cstheme="majorHAnsi"/>
+                <w:sz w:val="24"/>
+                <w:szCs w:val="24"/>
+              </w:rPr>
+              <w:t>]</w:t>
+            </w:r>
+          </w:p>
+        </w:tc>
+      </w:tr>
+      <w:tr>
+        <w:tc>
+          <w:tcPr>
+            <w:tcW w:w="3256" w:type="dxa"/>
+          </w:tcPr>
+          <w:p>
+            <w:pPr>
+              <w:jc w:val="center"/>
+              <w:rPr>
+                <w:rFonts w:asciiTheme="majorHAnsi" w:hAnsiTheme="majorHAnsi" w:cstheme="majorHAnsi"/>
+              </w:rPr>
+            </w:pPr>
+            <w:r>
+              <w:rPr>
+                <w:rFonts w:asciiTheme="majorHAnsi" w:hAnsiTheme="majorHAnsi" w:cstheme="majorHAnsi"/>
+              </w:rPr>
+              <w:t>Esiste nel database - EX</w:t>
+            </w:r>
+            <w:r>
+              <w:rPr>
+                <w:rFonts w:asciiTheme="majorHAnsi" w:hAnsiTheme="majorHAnsi" w:cstheme="majorHAnsi"/>
+              </w:rPr>
+              <w:t>EM</w:t>
+            </w:r>
+          </w:p>
+        </w:tc>
+        <w:tc>
+          <w:tcPr>
+            <w:tcW w:w="6945" w:type="dxa"/>
+          </w:tcPr>
+          <w:p>
+            <w:pPr>
+              <w:rPr>
+                <w:rFonts w:asciiTheme="majorHAnsi" w:hAnsiTheme="majorHAnsi" w:cstheme="majorHAnsi"/>
+                <w:sz w:val="24"/>
+                <w:szCs w:val="24"/>
+              </w:rPr>
+            </w:pPr>
+            <w:r>
+              <w:rPr>
+                <w:rFonts w:asciiTheme="majorHAnsi" w:hAnsiTheme="majorHAnsi" w:cstheme="majorHAnsi"/>
+                <w:sz w:val="24"/>
+                <w:szCs w:val="24"/>
+              </w:rPr>
+              <w:t xml:space="preserve">1. Esiste nel database [property </w:t>
+            </w:r>
+            <w:r>
+              <w:rPr>
+                <w:rFonts w:asciiTheme="majorHAnsi" w:hAnsiTheme="majorHAnsi" w:cstheme="majorHAnsi"/>
+                <w:b/>
+                <w:bCs/>
+                <w:sz w:val="24"/>
+                <w:szCs w:val="24"/>
+              </w:rPr>
+              <w:t>NotEX</w:t>
+            </w:r>
+            <w:r>
+              <w:rPr>
+                <w:rFonts w:asciiTheme="majorHAnsi" w:hAnsiTheme="majorHAnsi" w:cstheme="majorHAnsi"/>
+                <w:b/>
+                <w:bCs/>
+                <w:sz w:val="24"/>
+                <w:szCs w:val="24"/>
+              </w:rPr>
+              <w:t>EM</w:t>
+            </w:r>
+            <w:r>
+              <w:rPr>
+                <w:rFonts w:asciiTheme="majorHAnsi" w:hAnsiTheme="majorHAnsi" w:cstheme="majorHAnsi"/>
+                <w:sz w:val="24"/>
+                <w:szCs w:val="24"/>
+              </w:rPr>
+              <w:t>]</w:t>
+            </w:r>
+          </w:p>
+          <w:p>
+            <w:pPr>
+              <w:rPr>
+                <w:rFonts w:asciiTheme="majorHAnsi" w:hAnsiTheme="majorHAnsi" w:cstheme="majorHAnsi"/>
+                <w:sz w:val="24"/>
+                <w:szCs w:val="24"/>
+              </w:rPr>
+            </w:pPr>
+            <w:r>
+              <w:rPr>
+                <w:rFonts w:asciiTheme="majorHAnsi" w:hAnsiTheme="majorHAnsi" w:cstheme="majorHAnsi"/>
+                <w:sz w:val="24"/>
+                <w:szCs w:val="24"/>
+              </w:rPr>
+              <w:t>2. Non esiste nel database [</w:t>
+            </w:r>
             <w:r>
               <w:rPr>
                 <w:rFonts w:asciiTheme="majorHAnsi" w:hAnsiTheme="majorHAnsi" w:cstheme="majorHAnsi"/>
@@ -10807,9 +9715,8 @@
                 <w:sz w:val="24"/>
                 <w:szCs w:val="24"/>
               </w:rPr>
-              <w:t xml:space="preserve"> </w:t>
-            </w:r>
-            <w:proofErr w:type="spellStart"/>
+              <w:t>if validF</w:t>
+            </w:r>
             <w:r>
               <w:rPr>
                 <w:rFonts w:asciiTheme="majorHAnsi" w:hAnsiTheme="majorHAnsi" w:cstheme="majorHAnsi"/>
@@ -10818,170 +9725,8 @@
                 <w:sz w:val="24"/>
                 <w:szCs w:val="24"/>
               </w:rPr>
-              <w:t>validLNEValue</w:t>
-            </w:r>
-            <w:proofErr w:type="spellEnd"/>
-            <w:r>
-              <w:rPr>
-                <w:rFonts w:asciiTheme="majorHAnsi" w:hAnsiTheme="majorHAnsi" w:cstheme="majorHAnsi"/>
-                <w:sz w:val="24"/>
-                <w:szCs w:val="24"/>
-              </w:rPr>
-              <w:t>] [</w:t>
-            </w:r>
-            <w:proofErr w:type="spellStart"/>
-            <w:r>
-              <w:rPr>
-                <w:rFonts w:asciiTheme="majorHAnsi" w:hAnsiTheme="majorHAnsi" w:cstheme="majorHAnsi"/>
-                <w:sz w:val="24"/>
-                <w:szCs w:val="24"/>
-              </w:rPr>
-              <w:t>property</w:t>
-            </w:r>
-            <w:proofErr w:type="spellEnd"/>
-            <w:r>
-              <w:rPr>
-                <w:rFonts w:asciiTheme="majorHAnsi" w:hAnsiTheme="majorHAnsi" w:cstheme="majorHAnsi"/>
-                <w:sz w:val="24"/>
-                <w:szCs w:val="24"/>
-              </w:rPr>
-              <w:t xml:space="preserve"> </w:t>
-            </w:r>
-            <w:proofErr w:type="spellStart"/>
-            <w:r>
-              <w:rPr>
-                <w:rFonts w:asciiTheme="majorHAnsi" w:hAnsiTheme="majorHAnsi" w:cstheme="majorHAnsi"/>
-                <w:b/>
-                <w:bCs/>
-                <w:sz w:val="24"/>
-                <w:szCs w:val="24"/>
-              </w:rPr>
-              <w:t>validFNEValue</w:t>
-            </w:r>
-            <w:proofErr w:type="spellEnd"/>
-            <w:r>
-              <w:rPr>
-                <w:rFonts w:asciiTheme="majorHAnsi" w:hAnsiTheme="majorHAnsi" w:cstheme="majorHAnsi"/>
-                <w:sz w:val="24"/>
-                <w:szCs w:val="24"/>
-              </w:rPr>
-              <w:t>]</w:t>
-            </w:r>
-          </w:p>
-        </w:tc>
-      </w:tr>
-      <w:tr>
-        <w:tc>
-          <w:tcPr>
-            <w:tcW w:w="3256" w:type="dxa"/>
-          </w:tcPr>
-          <w:p>
-            <w:pPr>
-              <w:jc w:val="center"/>
-              <w:rPr>
-                <w:rFonts w:asciiTheme="majorHAnsi" w:hAnsiTheme="majorHAnsi" w:cstheme="majorHAnsi"/>
-              </w:rPr>
-            </w:pPr>
-            <w:r>
-              <w:rPr>
-                <w:rFonts w:asciiTheme="majorHAnsi" w:hAnsiTheme="majorHAnsi" w:cstheme="majorHAnsi"/>
-              </w:rPr>
-              <w:t>Esiste nel database - EX</w:t>
-            </w:r>
-            <w:r>
-              <w:rPr>
-                <w:rFonts w:asciiTheme="majorHAnsi" w:hAnsiTheme="majorHAnsi" w:cstheme="majorHAnsi"/>
-              </w:rPr>
-              <w:t>EM</w:t>
-            </w:r>
-          </w:p>
-        </w:tc>
-        <w:tc>
-          <w:tcPr>
-            <w:tcW w:w="6945" w:type="dxa"/>
-          </w:tcPr>
-          <w:p>
-            <w:pPr>
-              <w:rPr>
-                <w:rFonts w:asciiTheme="majorHAnsi" w:hAnsiTheme="majorHAnsi" w:cstheme="majorHAnsi"/>
-                <w:sz w:val="24"/>
-                <w:szCs w:val="24"/>
-              </w:rPr>
-            </w:pPr>
-            <w:r>
-              <w:rPr>
-                <w:rFonts w:asciiTheme="majorHAnsi" w:hAnsiTheme="majorHAnsi" w:cstheme="majorHAnsi"/>
-                <w:sz w:val="24"/>
-                <w:szCs w:val="24"/>
-              </w:rPr>
-              <w:t>1. Esiste nel database [</w:t>
-            </w:r>
-            <w:proofErr w:type="spellStart"/>
-            <w:r>
-              <w:rPr>
-                <w:rFonts w:asciiTheme="majorHAnsi" w:hAnsiTheme="majorHAnsi" w:cstheme="majorHAnsi"/>
-                <w:sz w:val="24"/>
-                <w:szCs w:val="24"/>
-              </w:rPr>
-              <w:t>property</w:t>
-            </w:r>
-            <w:proofErr w:type="spellEnd"/>
-            <w:r>
-              <w:rPr>
-                <w:rFonts w:asciiTheme="majorHAnsi" w:hAnsiTheme="majorHAnsi" w:cstheme="majorHAnsi"/>
-                <w:sz w:val="24"/>
-                <w:szCs w:val="24"/>
-              </w:rPr>
-              <w:t xml:space="preserve"> </w:t>
-            </w:r>
-            <w:proofErr w:type="spellStart"/>
-            <w:r>
-              <w:rPr>
-                <w:rFonts w:asciiTheme="majorHAnsi" w:hAnsiTheme="majorHAnsi" w:cstheme="majorHAnsi"/>
-                <w:b/>
-                <w:bCs/>
-                <w:sz w:val="24"/>
-                <w:szCs w:val="24"/>
-              </w:rPr>
-              <w:t>NotEX</w:t>
-            </w:r>
-            <w:r>
-              <w:rPr>
-                <w:rFonts w:asciiTheme="majorHAnsi" w:hAnsiTheme="majorHAnsi" w:cstheme="majorHAnsi"/>
-                <w:b/>
-                <w:bCs/>
-                <w:sz w:val="24"/>
-                <w:szCs w:val="24"/>
-              </w:rPr>
-              <w:t>EM</w:t>
-            </w:r>
-            <w:proofErr w:type="spellEnd"/>
-            <w:r>
-              <w:rPr>
-                <w:rFonts w:asciiTheme="majorHAnsi" w:hAnsiTheme="majorHAnsi" w:cstheme="majorHAnsi"/>
-                <w:sz w:val="24"/>
-                <w:szCs w:val="24"/>
-              </w:rPr>
-              <w:t>]</w:t>
-            </w:r>
-          </w:p>
-          <w:p>
-            <w:pPr>
-              <w:rPr>
-                <w:rFonts w:asciiTheme="majorHAnsi" w:hAnsiTheme="majorHAnsi" w:cstheme="majorHAnsi"/>
-                <w:sz w:val="24"/>
-                <w:szCs w:val="24"/>
-              </w:rPr>
-            </w:pPr>
-            <w:r>
-              <w:rPr>
-                <w:rFonts w:asciiTheme="majorHAnsi" w:hAnsiTheme="majorHAnsi" w:cstheme="majorHAnsi"/>
-                <w:sz w:val="24"/>
-                <w:szCs w:val="24"/>
-              </w:rPr>
-              <w:t>2. Non esiste nel database [</w:t>
-            </w:r>
-            <w:proofErr w:type="spellStart"/>
+              <w:t>NE</w:t>
+            </w:r>
             <w:r>
               <w:rPr>
                 <w:rFonts w:asciiTheme="majorHAnsi" w:hAnsiTheme="majorHAnsi" w:cstheme="majorHAnsi"/>
@@ -10990,76 +9735,15 @@
                 <w:sz w:val="24"/>
                 <w:szCs w:val="24"/>
               </w:rPr>
-              <w:t>if</w:t>
-            </w:r>
-            <w:proofErr w:type="spellEnd"/>
-            <w:r>
-              <w:rPr>
-                <w:rFonts w:asciiTheme="majorHAnsi" w:hAnsiTheme="majorHAnsi" w:cstheme="majorHAnsi"/>
-                <w:i/>
-                <w:iCs/>
-                <w:sz w:val="24"/>
-                <w:szCs w:val="24"/>
-              </w:rPr>
-              <w:t xml:space="preserve"> </w:t>
-            </w:r>
-            <w:proofErr w:type="spellStart"/>
-            <w:r>
-              <w:rPr>
-                <w:rFonts w:asciiTheme="majorHAnsi" w:hAnsiTheme="majorHAnsi" w:cstheme="majorHAnsi"/>
-                <w:i/>
-                <w:iCs/>
-                <w:sz w:val="24"/>
-                <w:szCs w:val="24"/>
-              </w:rPr>
-              <w:t>validF</w:t>
-            </w:r>
-            <w:r>
-              <w:rPr>
-                <w:rFonts w:asciiTheme="majorHAnsi" w:hAnsiTheme="majorHAnsi" w:cstheme="majorHAnsi"/>
-                <w:i/>
-                <w:iCs/>
-                <w:sz w:val="24"/>
-                <w:szCs w:val="24"/>
-              </w:rPr>
-              <w:t>NE</w:t>
-            </w:r>
-            <w:r>
-              <w:rPr>
-                <w:rFonts w:asciiTheme="majorHAnsi" w:hAnsiTheme="majorHAnsi" w:cstheme="majorHAnsi"/>
-                <w:i/>
-                <w:iCs/>
-                <w:sz w:val="24"/>
-                <w:szCs w:val="24"/>
-              </w:rPr>
               <w:t>Value</w:t>
             </w:r>
-            <w:proofErr w:type="spellEnd"/>
-            <w:r>
-              <w:rPr>
-                <w:rFonts w:asciiTheme="majorHAnsi" w:hAnsiTheme="majorHAnsi" w:cstheme="majorHAnsi"/>
-                <w:sz w:val="24"/>
-                <w:szCs w:val="24"/>
-              </w:rPr>
-              <w:t>] [</w:t>
-            </w:r>
-            <w:proofErr w:type="spellStart"/>
-            <w:r>
-              <w:rPr>
-                <w:rFonts w:asciiTheme="majorHAnsi" w:hAnsiTheme="majorHAnsi" w:cstheme="majorHAnsi"/>
-                <w:sz w:val="24"/>
-                <w:szCs w:val="24"/>
-              </w:rPr>
-              <w:t>property</w:t>
-            </w:r>
-            <w:proofErr w:type="spellEnd"/>
-            <w:r>
-              <w:rPr>
-                <w:rFonts w:asciiTheme="majorHAnsi" w:hAnsiTheme="majorHAnsi" w:cstheme="majorHAnsi"/>
-                <w:sz w:val="24"/>
-                <w:szCs w:val="24"/>
-              </w:rPr>
-              <w:t xml:space="preserve"> </w:t>
+            <w:r>
+              <w:rPr>
+                <w:rFonts w:asciiTheme="majorHAnsi" w:hAnsiTheme="majorHAnsi" w:cstheme="majorHAnsi"/>
+                <w:sz w:val="24"/>
+                <w:szCs w:val="24"/>
+              </w:rPr>
+              <w:t xml:space="preserve">] [property </w:t>
             </w:r>
             <w:r>
               <w:rPr>
@@ -11235,7 +9919,6 @@
                 <w:lang w:eastAsia="it-IT"/>
               </w:rPr>
             </w:pPr>
-            <w:proofErr w:type="spellStart"/>
             <w:r>
               <w:rPr>
                 <w:rFonts w:asciiTheme="majorHAnsi" w:eastAsia="Times New Roman" w:hAnsiTheme="majorHAnsi" w:cstheme="majorHAnsi"/>
@@ -11266,7 +9949,6 @@
               </w:rPr>
               <w:t>OK</w:t>
             </w:r>
-            <w:proofErr w:type="spellEnd"/>
           </w:p>
         </w:tc>
         <w:tc>
@@ -11314,29 +9996,7 @@
                 <w:szCs w:val="20"/>
                 <w:lang w:eastAsia="it-IT"/>
               </w:rPr>
-              <w:t>LNE</w:t>
-            </w:r>
-            <w:proofErr w:type="gramStart"/>
-            <w:r>
-              <w:rPr>
-                <w:rFonts w:asciiTheme="majorHAnsi" w:eastAsia="Times New Roman" w:hAnsiTheme="majorHAnsi" w:cstheme="majorHAnsi"/>
-                <w:color w:val="000000"/>
-                <w:sz w:val="20"/>
-                <w:szCs w:val="20"/>
-                <w:lang w:eastAsia="it-IT"/>
-              </w:rPr>
-              <w:t>2.FNE2.EXEM</w:t>
-            </w:r>
-            <w:proofErr w:type="gramEnd"/>
-            <w:r>
-              <w:rPr>
-                <w:rFonts w:asciiTheme="majorHAnsi" w:eastAsia="Times New Roman" w:hAnsiTheme="majorHAnsi" w:cstheme="majorHAnsi"/>
-                <w:color w:val="000000"/>
-                <w:sz w:val="20"/>
-                <w:szCs w:val="20"/>
-                <w:lang w:eastAsia="it-IT"/>
-              </w:rPr>
-              <w:t>2</w:t>
+              <w:t>LNE2.FNE2.EXEM2</w:t>
             </w:r>
           </w:p>
         </w:tc>
@@ -11471,29 +10131,7 @@
                 <w:szCs w:val="20"/>
                 <w:lang w:eastAsia="it-IT"/>
               </w:rPr>
-              <w:t>LNE</w:t>
-            </w:r>
-            <w:proofErr w:type="gramStart"/>
-            <w:r>
-              <w:rPr>
-                <w:rFonts w:asciiTheme="majorHAnsi" w:eastAsia="Times New Roman" w:hAnsiTheme="majorHAnsi" w:cstheme="majorHAnsi"/>
-                <w:color w:val="000000"/>
-                <w:sz w:val="20"/>
-                <w:szCs w:val="20"/>
-                <w:lang w:eastAsia="it-IT"/>
-              </w:rPr>
-              <w:t>2.FNE2.EXEM</w:t>
-            </w:r>
-            <w:proofErr w:type="gramEnd"/>
-            <w:r>
-              <w:rPr>
-                <w:rFonts w:asciiTheme="majorHAnsi" w:eastAsia="Times New Roman" w:hAnsiTheme="majorHAnsi" w:cstheme="majorHAnsi"/>
-                <w:color w:val="000000"/>
-                <w:sz w:val="20"/>
-                <w:szCs w:val="20"/>
-                <w:lang w:eastAsia="it-IT"/>
-              </w:rPr>
-              <w:t>1</w:t>
+              <w:t>LNE2.FNE2.EXEM1</w:t>
             </w:r>
           </w:p>
         </w:tc>
@@ -11901,29 +10539,7 @@
                 <w:szCs w:val="20"/>
                 <w:lang w:eastAsia="it-IT"/>
               </w:rPr>
-              <w:t>LNE</w:t>
-            </w:r>
-            <w:proofErr w:type="gramStart"/>
-            <w:r>
-              <w:rPr>
-                <w:rFonts w:asciiTheme="majorHAnsi" w:eastAsia="Times New Roman" w:hAnsiTheme="majorHAnsi" w:cstheme="majorHAnsi"/>
-                <w:color w:val="000000"/>
-                <w:sz w:val="20"/>
-                <w:szCs w:val="20"/>
-                <w:lang w:eastAsia="it-IT"/>
-              </w:rPr>
-              <w:t>2.FNE2.EXEM</w:t>
-            </w:r>
-            <w:proofErr w:type="gramEnd"/>
-            <w:r>
-              <w:rPr>
-                <w:rFonts w:asciiTheme="majorHAnsi" w:eastAsia="Times New Roman" w:hAnsiTheme="majorHAnsi" w:cstheme="majorHAnsi"/>
-                <w:color w:val="000000"/>
-                <w:sz w:val="20"/>
-                <w:szCs w:val="20"/>
-                <w:lang w:eastAsia="it-IT"/>
-              </w:rPr>
-              <w:t>2</w:t>
+              <w:t>LNE2.FNE2.EXEM2</w:t>
             </w:r>
           </w:p>
         </w:tc>
@@ -12232,25 +10848,7 @@
                 <w:sz w:val="24"/>
                 <w:szCs w:val="24"/>
               </w:rPr>
-              <w:t>1. Lunghezza = 0 – campo vuoto [</w:t>
-            </w:r>
-            <w:proofErr w:type="spellStart"/>
-            <w:r>
-              <w:rPr>
-                <w:rFonts w:asciiTheme="majorHAnsi" w:hAnsiTheme="majorHAnsi" w:cstheme="majorHAnsi"/>
-                <w:sz w:val="24"/>
-                <w:szCs w:val="24"/>
-              </w:rPr>
-              <w:t>property</w:t>
-            </w:r>
-            <w:proofErr w:type="spellEnd"/>
-            <w:r>
-              <w:rPr>
-                <w:rFonts w:asciiTheme="majorHAnsi" w:hAnsiTheme="majorHAnsi" w:cstheme="majorHAnsi"/>
-                <w:sz w:val="24"/>
-                <w:szCs w:val="24"/>
-              </w:rPr>
-              <w:t xml:space="preserve"> </w:t>
+              <w:t xml:space="preserve">1. Lunghezza = 0 – campo vuoto [property </w:t>
             </w:r>
             <w:proofErr w:type="spellStart"/>
             <w:r>
@@ -12307,25 +10905,7 @@
                 <w:sz w:val="24"/>
                 <w:szCs w:val="24"/>
               </w:rPr>
-              <w:t>2. Lunghezza &gt;= 1 [</w:t>
-            </w:r>
-            <w:proofErr w:type="spellStart"/>
-            <w:r>
-              <w:rPr>
-                <w:rFonts w:asciiTheme="majorHAnsi" w:hAnsiTheme="majorHAnsi" w:cstheme="majorHAnsi"/>
-                <w:sz w:val="24"/>
-                <w:szCs w:val="24"/>
-              </w:rPr>
-              <w:t>property</w:t>
-            </w:r>
-            <w:proofErr w:type="spellEnd"/>
-            <w:r>
-              <w:rPr>
-                <w:rFonts w:asciiTheme="majorHAnsi" w:hAnsiTheme="majorHAnsi" w:cstheme="majorHAnsi"/>
-                <w:sz w:val="24"/>
-                <w:szCs w:val="24"/>
-              </w:rPr>
-              <w:t xml:space="preserve"> </w:t>
+              <w:t xml:space="preserve">2. Lunghezza &gt;= 1 [property </w:t>
             </w:r>
             <w:proofErr w:type="spellStart"/>
             <w:r>
@@ -12537,25 +11117,7 @@
                 <w:sz w:val="24"/>
                 <w:szCs w:val="24"/>
               </w:rPr>
-              <w:t>1. Lunghezza = 0 – campo vuoto [</w:t>
-            </w:r>
-            <w:proofErr w:type="spellStart"/>
-            <w:r>
-              <w:rPr>
-                <w:rFonts w:asciiTheme="majorHAnsi" w:hAnsiTheme="majorHAnsi" w:cstheme="majorHAnsi"/>
-                <w:sz w:val="24"/>
-                <w:szCs w:val="24"/>
-              </w:rPr>
-              <w:t>property</w:t>
-            </w:r>
-            <w:proofErr w:type="spellEnd"/>
-            <w:r>
-              <w:rPr>
-                <w:rFonts w:asciiTheme="majorHAnsi" w:hAnsiTheme="majorHAnsi" w:cstheme="majorHAnsi"/>
-                <w:sz w:val="24"/>
-                <w:szCs w:val="24"/>
-              </w:rPr>
-              <w:t xml:space="preserve"> </w:t>
+              <w:t xml:space="preserve">1. Lunghezza = 0 – campo vuoto [property </w:t>
             </w:r>
             <w:proofErr w:type="spellStart"/>
             <w:r>
@@ -12612,25 +11174,7 @@
                 <w:sz w:val="24"/>
                 <w:szCs w:val="24"/>
               </w:rPr>
-              <w:t>2. Lunghezza &gt;= 1 [</w:t>
-            </w:r>
-            <w:proofErr w:type="spellStart"/>
-            <w:r>
-              <w:rPr>
-                <w:rFonts w:asciiTheme="majorHAnsi" w:hAnsiTheme="majorHAnsi" w:cstheme="majorHAnsi"/>
-                <w:sz w:val="24"/>
-                <w:szCs w:val="24"/>
-              </w:rPr>
-              <w:t>property</w:t>
-            </w:r>
-            <w:proofErr w:type="spellEnd"/>
-            <w:r>
-              <w:rPr>
-                <w:rFonts w:asciiTheme="majorHAnsi" w:hAnsiTheme="majorHAnsi" w:cstheme="majorHAnsi"/>
-                <w:sz w:val="24"/>
-                <w:szCs w:val="24"/>
-              </w:rPr>
-              <w:t xml:space="preserve"> </w:t>
+              <w:t xml:space="preserve">2. Lunghezza &gt;= 1 [property </w:t>
             </w:r>
             <w:proofErr w:type="spellStart"/>
             <w:r>
@@ -12852,25 +11396,7 @@
                 <w:sz w:val="24"/>
                 <w:szCs w:val="24"/>
               </w:rPr>
-              <w:t>1. Lunghezza = 0 – campo vuoto [</w:t>
-            </w:r>
-            <w:proofErr w:type="spellStart"/>
-            <w:r>
-              <w:rPr>
-                <w:rFonts w:asciiTheme="majorHAnsi" w:hAnsiTheme="majorHAnsi" w:cstheme="majorHAnsi"/>
-                <w:sz w:val="24"/>
-                <w:szCs w:val="24"/>
-              </w:rPr>
-              <w:t>property</w:t>
-            </w:r>
-            <w:proofErr w:type="spellEnd"/>
-            <w:r>
-              <w:rPr>
-                <w:rFonts w:asciiTheme="majorHAnsi" w:hAnsiTheme="majorHAnsi" w:cstheme="majorHAnsi"/>
-                <w:sz w:val="24"/>
-                <w:szCs w:val="24"/>
-              </w:rPr>
-              <w:t xml:space="preserve"> </w:t>
+              <w:t xml:space="preserve">1. Lunghezza = 0 – campo vuoto [property </w:t>
             </w:r>
             <w:proofErr w:type="spellStart"/>
             <w:r>
@@ -12927,25 +11453,7 @@
                 <w:sz w:val="24"/>
                 <w:szCs w:val="24"/>
               </w:rPr>
-              <w:t>2. Lunghezza &gt;= 1 [</w:t>
-            </w:r>
-            <w:proofErr w:type="spellStart"/>
-            <w:r>
-              <w:rPr>
-                <w:rFonts w:asciiTheme="majorHAnsi" w:hAnsiTheme="majorHAnsi" w:cstheme="majorHAnsi"/>
-                <w:sz w:val="24"/>
-                <w:szCs w:val="24"/>
-              </w:rPr>
-              <w:t>property</w:t>
-            </w:r>
-            <w:proofErr w:type="spellEnd"/>
-            <w:r>
-              <w:rPr>
-                <w:rFonts w:asciiTheme="majorHAnsi" w:hAnsiTheme="majorHAnsi" w:cstheme="majorHAnsi"/>
-                <w:sz w:val="24"/>
-                <w:szCs w:val="24"/>
-              </w:rPr>
-              <w:t xml:space="preserve"> </w:t>
+              <w:t xml:space="preserve">2. Lunghezza &gt;= 1 [property </w:t>
             </w:r>
             <w:proofErr w:type="spellStart"/>
             <w:r>
@@ -13784,25 +12292,7 @@
                 <w:sz w:val="24"/>
                 <w:szCs w:val="24"/>
               </w:rPr>
-              <w:t>1. Lunghezza = 0 – campo vuoto [</w:t>
-            </w:r>
-            <w:proofErr w:type="spellStart"/>
-            <w:r>
-              <w:rPr>
-                <w:rFonts w:asciiTheme="majorHAnsi" w:hAnsiTheme="majorHAnsi" w:cstheme="majorHAnsi"/>
-                <w:sz w:val="24"/>
-                <w:szCs w:val="24"/>
-              </w:rPr>
-              <w:t>property</w:t>
-            </w:r>
-            <w:proofErr w:type="spellEnd"/>
-            <w:r>
-              <w:rPr>
-                <w:rFonts w:asciiTheme="majorHAnsi" w:hAnsiTheme="majorHAnsi" w:cstheme="majorHAnsi"/>
-                <w:sz w:val="24"/>
-                <w:szCs w:val="24"/>
-              </w:rPr>
-              <w:t xml:space="preserve"> </w:t>
+              <w:t xml:space="preserve">1. Lunghezza = 0 – campo vuoto [property </w:t>
             </w:r>
             <w:proofErr w:type="spellStart"/>
             <w:r>
@@ -13859,25 +12349,7 @@
                 <w:sz w:val="24"/>
                 <w:szCs w:val="24"/>
               </w:rPr>
-              <w:t>2. Lunghezza &gt;= 1 [</w:t>
-            </w:r>
-            <w:proofErr w:type="spellStart"/>
-            <w:r>
-              <w:rPr>
-                <w:rFonts w:asciiTheme="majorHAnsi" w:hAnsiTheme="majorHAnsi" w:cstheme="majorHAnsi"/>
-                <w:sz w:val="24"/>
-                <w:szCs w:val="24"/>
-              </w:rPr>
-              <w:t>property</w:t>
-            </w:r>
-            <w:proofErr w:type="spellEnd"/>
-            <w:r>
-              <w:rPr>
-                <w:rFonts w:asciiTheme="majorHAnsi" w:hAnsiTheme="majorHAnsi" w:cstheme="majorHAnsi"/>
-                <w:sz w:val="24"/>
-                <w:szCs w:val="24"/>
-              </w:rPr>
-              <w:t xml:space="preserve"> </w:t>
+              <w:t xml:space="preserve">2. Lunghezza &gt;= 1 [property </w:t>
             </w:r>
             <w:proofErr w:type="spellStart"/>
             <w:r>
@@ -13978,25 +12450,7 @@
                 <w:sz w:val="24"/>
                 <w:szCs w:val="24"/>
               </w:rPr>
-              <w:t>1. Non rispetta il formato [</w:t>
-            </w:r>
-            <w:proofErr w:type="spellStart"/>
-            <w:r>
-              <w:rPr>
-                <w:rFonts w:asciiTheme="majorHAnsi" w:hAnsiTheme="majorHAnsi" w:cstheme="majorHAnsi"/>
-                <w:sz w:val="24"/>
-                <w:szCs w:val="24"/>
-              </w:rPr>
-              <w:t>property</w:t>
-            </w:r>
-            <w:proofErr w:type="spellEnd"/>
-            <w:r>
-              <w:rPr>
-                <w:rFonts w:asciiTheme="majorHAnsi" w:hAnsiTheme="majorHAnsi" w:cstheme="majorHAnsi"/>
-                <w:sz w:val="24"/>
-                <w:szCs w:val="24"/>
-              </w:rPr>
-              <w:t xml:space="preserve"> </w:t>
+              <w:t xml:space="preserve">1. Non rispetta il formato [property </w:t>
             </w:r>
             <w:proofErr w:type="spellStart"/>
             <w:r>
@@ -14065,7 +12519,6 @@
               </w:rPr>
               <w:t>2. Rispetta il formato [</w:t>
             </w:r>
-            <w:proofErr w:type="spellStart"/>
             <w:r>
               <w:rPr>
                 <w:rFonts w:asciiTheme="majorHAnsi" w:hAnsiTheme="majorHAnsi" w:cstheme="majorHAnsi"/>
@@ -14074,9 +12527,9 @@
                 <w:sz w:val="24"/>
                 <w:szCs w:val="24"/>
               </w:rPr>
-              <w:t>if</w:t>
-            </w:r>
-            <w:proofErr w:type="spellEnd"/>
+              <w:t xml:space="preserve">if </w:t>
+            </w:r>
+            <w:proofErr w:type="spellStart"/>
             <w:r>
               <w:rPr>
                 <w:rFonts w:asciiTheme="majorHAnsi" w:hAnsiTheme="majorHAnsi" w:cstheme="majorHAnsi"/>
@@ -14085,9 +12538,8 @@
                 <w:sz w:val="24"/>
                 <w:szCs w:val="24"/>
               </w:rPr>
-              <w:t xml:space="preserve"> </w:t>
-            </w:r>
-            <w:proofErr w:type="spellStart"/>
+              <w:t>valid</w:t>
+            </w:r>
             <w:r>
               <w:rPr>
                 <w:rFonts w:asciiTheme="majorHAnsi" w:hAnsiTheme="majorHAnsi" w:cstheme="majorHAnsi"/>
@@ -14096,7 +12548,7 @@
                 <w:sz w:val="24"/>
                 <w:szCs w:val="24"/>
               </w:rPr>
-              <w:t>valid</w:t>
+              <w:t>L</w:t>
             </w:r>
             <w:r>
               <w:rPr>
@@ -14106,7 +12558,7 @@
                 <w:sz w:val="24"/>
                 <w:szCs w:val="24"/>
               </w:rPr>
-              <w:t>L</w:t>
+              <w:t>I</w:t>
             </w:r>
             <w:r>
               <w:rPr>
@@ -14116,7 +12568,162 @@
                 <w:sz w:val="24"/>
                 <w:szCs w:val="24"/>
               </w:rPr>
+              <w:t>Value</w:t>
+            </w:r>
+            <w:proofErr w:type="spellEnd"/>
+            <w:r>
+              <w:rPr>
+                <w:rFonts w:asciiTheme="majorHAnsi" w:hAnsiTheme="majorHAnsi" w:cstheme="majorHAnsi"/>
+                <w:sz w:val="24"/>
+                <w:szCs w:val="24"/>
+              </w:rPr>
+              <w:t xml:space="preserve">] [property </w:t>
+            </w:r>
+            <w:proofErr w:type="spellStart"/>
+            <w:r>
+              <w:rPr>
+                <w:rFonts w:asciiTheme="majorHAnsi" w:hAnsiTheme="majorHAnsi" w:cstheme="majorHAnsi"/>
+                <w:b/>
+                <w:bCs/>
+                <w:sz w:val="24"/>
+                <w:szCs w:val="24"/>
+              </w:rPr>
+              <w:t>valid</w:t>
+            </w:r>
+            <w:r>
+              <w:rPr>
+                <w:rFonts w:asciiTheme="majorHAnsi" w:hAnsiTheme="majorHAnsi" w:cstheme="majorHAnsi"/>
+                <w:b/>
+                <w:bCs/>
+                <w:sz w:val="24"/>
+                <w:szCs w:val="24"/>
+              </w:rPr>
+              <w:t>L</w:t>
+            </w:r>
+            <w:r>
+              <w:rPr>
+                <w:rFonts w:asciiTheme="majorHAnsi" w:hAnsiTheme="majorHAnsi" w:cstheme="majorHAnsi"/>
+                <w:b/>
+                <w:bCs/>
+                <w:sz w:val="24"/>
+                <w:szCs w:val="24"/>
+              </w:rPr>
               <w:t>I</w:t>
+            </w:r>
+            <w:r>
+              <w:rPr>
+                <w:rFonts w:asciiTheme="majorHAnsi" w:hAnsiTheme="majorHAnsi" w:cstheme="majorHAnsi"/>
+                <w:b/>
+                <w:bCs/>
+                <w:sz w:val="24"/>
+                <w:szCs w:val="24"/>
+              </w:rPr>
+              <w:t>Value</w:t>
+            </w:r>
+            <w:proofErr w:type="spellEnd"/>
+            <w:r>
+              <w:rPr>
+                <w:rFonts w:asciiTheme="majorHAnsi" w:hAnsiTheme="majorHAnsi" w:cstheme="majorHAnsi"/>
+                <w:sz w:val="24"/>
+                <w:szCs w:val="24"/>
+              </w:rPr>
+              <w:t>]</w:t>
+            </w:r>
+          </w:p>
+        </w:tc>
+      </w:tr>
+      <w:tr>
+        <w:tc>
+          <w:tcPr>
+            <w:tcW w:w="3261" w:type="dxa"/>
+          </w:tcPr>
+          <w:p>
+            <w:pPr>
+              <w:jc w:val="center"/>
+              <w:rPr>
+                <w:rFonts w:asciiTheme="majorHAnsi" w:hAnsiTheme="majorHAnsi" w:cstheme="majorHAnsi"/>
+                <w:sz w:val="24"/>
+                <w:szCs w:val="24"/>
+              </w:rPr>
+            </w:pPr>
+            <w:r>
+              <w:rPr>
+                <w:rFonts w:asciiTheme="majorHAnsi" w:hAnsiTheme="majorHAnsi" w:cstheme="majorHAnsi"/>
+              </w:rPr>
+              <w:t>Esiste nel database - EX</w:t>
+            </w:r>
+            <w:r>
+              <w:rPr>
+                <w:rFonts w:asciiTheme="majorHAnsi" w:hAnsiTheme="majorHAnsi" w:cstheme="majorHAnsi"/>
+              </w:rPr>
+              <w:t>US</w:t>
+            </w:r>
+          </w:p>
+        </w:tc>
+        <w:tc>
+          <w:tcPr>
+            <w:tcW w:w="6946" w:type="dxa"/>
+          </w:tcPr>
+          <w:p>
+            <w:pPr>
+              <w:rPr>
+                <w:rFonts w:asciiTheme="majorHAnsi" w:hAnsiTheme="majorHAnsi" w:cstheme="majorHAnsi"/>
+                <w:sz w:val="24"/>
+                <w:szCs w:val="24"/>
+              </w:rPr>
+            </w:pPr>
+            <w:r>
+              <w:rPr>
+                <w:rFonts w:asciiTheme="majorHAnsi" w:hAnsiTheme="majorHAnsi" w:cstheme="majorHAnsi"/>
+                <w:sz w:val="24"/>
+                <w:szCs w:val="24"/>
+              </w:rPr>
+              <w:t xml:space="preserve">1. Non esiste nel database [property </w:t>
+            </w:r>
+            <w:r>
+              <w:rPr>
+                <w:rFonts w:asciiTheme="majorHAnsi" w:hAnsiTheme="majorHAnsi" w:cstheme="majorHAnsi"/>
+                <w:b/>
+                <w:bCs/>
+                <w:sz w:val="24"/>
+                <w:szCs w:val="24"/>
+              </w:rPr>
+              <w:t>NotEXU</w:t>
+            </w:r>
+            <w:r>
+              <w:rPr>
+                <w:rFonts w:asciiTheme="majorHAnsi" w:hAnsiTheme="majorHAnsi" w:cstheme="majorHAnsi"/>
+                <w:b/>
+                <w:bCs/>
+                <w:sz w:val="24"/>
+                <w:szCs w:val="24"/>
+              </w:rPr>
+              <w:t>S</w:t>
+            </w:r>
+            <w:r>
+              <w:rPr>
+                <w:rFonts w:asciiTheme="majorHAnsi" w:hAnsiTheme="majorHAnsi" w:cstheme="majorHAnsi"/>
+                <w:sz w:val="24"/>
+                <w:szCs w:val="24"/>
+              </w:rPr>
+              <w:t>]</w:t>
+            </w:r>
+          </w:p>
+          <w:p>
+            <w:pPr>
+              <w:rPr>
+                <w:rFonts w:asciiTheme="majorHAnsi" w:hAnsiTheme="majorHAnsi" w:cstheme="majorHAnsi"/>
+                <w:sz w:val="24"/>
+                <w:szCs w:val="24"/>
+              </w:rPr>
+            </w:pPr>
+            <w:r>
+              <w:rPr>
+                <w:rFonts w:asciiTheme="majorHAnsi" w:hAnsiTheme="majorHAnsi" w:cstheme="majorHAnsi"/>
+                <w:sz w:val="24"/>
+                <w:szCs w:val="24"/>
+              </w:rPr>
+              <w:t>2. Esiste nel database [</w:t>
             </w:r>
             <w:r>
               <w:rPr>
@@ -14126,200 +12733,7 @@
                 <w:sz w:val="24"/>
                 <w:szCs w:val="24"/>
               </w:rPr>
-              <w:t>Value</w:t>
-            </w:r>
-            <w:proofErr w:type="spellEnd"/>
-            <w:r>
-              <w:rPr>
-                <w:rFonts w:asciiTheme="majorHAnsi" w:hAnsiTheme="majorHAnsi" w:cstheme="majorHAnsi"/>
-                <w:sz w:val="24"/>
-                <w:szCs w:val="24"/>
-              </w:rPr>
-              <w:t>] [</w:t>
-            </w:r>
-            <w:proofErr w:type="spellStart"/>
-            <w:r>
-              <w:rPr>
-                <w:rFonts w:asciiTheme="majorHAnsi" w:hAnsiTheme="majorHAnsi" w:cstheme="majorHAnsi"/>
-                <w:sz w:val="24"/>
-                <w:szCs w:val="24"/>
-              </w:rPr>
-              <w:t>property</w:t>
-            </w:r>
-            <w:proofErr w:type="spellEnd"/>
-            <w:r>
-              <w:rPr>
-                <w:rFonts w:asciiTheme="majorHAnsi" w:hAnsiTheme="majorHAnsi" w:cstheme="majorHAnsi"/>
-                <w:sz w:val="24"/>
-                <w:szCs w:val="24"/>
-              </w:rPr>
-              <w:t xml:space="preserve"> </w:t>
-            </w:r>
-            <w:proofErr w:type="spellStart"/>
-            <w:r>
-              <w:rPr>
-                <w:rFonts w:asciiTheme="majorHAnsi" w:hAnsiTheme="majorHAnsi" w:cstheme="majorHAnsi"/>
-                <w:b/>
-                <w:bCs/>
-                <w:sz w:val="24"/>
-                <w:szCs w:val="24"/>
-              </w:rPr>
-              <w:t>valid</w:t>
-            </w:r>
-            <w:r>
-              <w:rPr>
-                <w:rFonts w:asciiTheme="majorHAnsi" w:hAnsiTheme="majorHAnsi" w:cstheme="majorHAnsi"/>
-                <w:b/>
-                <w:bCs/>
-                <w:sz w:val="24"/>
-                <w:szCs w:val="24"/>
-              </w:rPr>
-              <w:t>L</w:t>
-            </w:r>
-            <w:r>
-              <w:rPr>
-                <w:rFonts w:asciiTheme="majorHAnsi" w:hAnsiTheme="majorHAnsi" w:cstheme="majorHAnsi"/>
-                <w:b/>
-                <w:bCs/>
-                <w:sz w:val="24"/>
-                <w:szCs w:val="24"/>
-              </w:rPr>
-              <w:t>I</w:t>
-            </w:r>
-            <w:r>
-              <w:rPr>
-                <w:rFonts w:asciiTheme="majorHAnsi" w:hAnsiTheme="majorHAnsi" w:cstheme="majorHAnsi"/>
-                <w:b/>
-                <w:bCs/>
-                <w:sz w:val="24"/>
-                <w:szCs w:val="24"/>
-              </w:rPr>
-              <w:t>Value</w:t>
-            </w:r>
-            <w:proofErr w:type="spellEnd"/>
-            <w:r>
-              <w:rPr>
-                <w:rFonts w:asciiTheme="majorHAnsi" w:hAnsiTheme="majorHAnsi" w:cstheme="majorHAnsi"/>
-                <w:sz w:val="24"/>
-                <w:szCs w:val="24"/>
-              </w:rPr>
-              <w:t>]</w:t>
-            </w:r>
-          </w:p>
-        </w:tc>
-      </w:tr>
-      <w:tr>
-        <w:tc>
-          <w:tcPr>
-            <w:tcW w:w="3261" w:type="dxa"/>
-          </w:tcPr>
-          <w:p>
-            <w:pPr>
-              <w:jc w:val="center"/>
-              <w:rPr>
-                <w:rFonts w:asciiTheme="majorHAnsi" w:hAnsiTheme="majorHAnsi" w:cstheme="majorHAnsi"/>
-                <w:sz w:val="24"/>
-                <w:szCs w:val="24"/>
-              </w:rPr>
-            </w:pPr>
-            <w:r>
-              <w:rPr>
-                <w:rFonts w:asciiTheme="majorHAnsi" w:hAnsiTheme="majorHAnsi" w:cstheme="majorHAnsi"/>
-              </w:rPr>
-              <w:t>Esiste nel database - EX</w:t>
-            </w:r>
-            <w:r>
-              <w:rPr>
-                <w:rFonts w:asciiTheme="majorHAnsi" w:hAnsiTheme="majorHAnsi" w:cstheme="majorHAnsi"/>
-              </w:rPr>
-              <w:t>US</w:t>
-            </w:r>
-          </w:p>
-        </w:tc>
-        <w:tc>
-          <w:tcPr>
-            <w:tcW w:w="6946" w:type="dxa"/>
-          </w:tcPr>
-          <w:p>
-            <w:pPr>
-              <w:rPr>
-                <w:rFonts w:asciiTheme="majorHAnsi" w:hAnsiTheme="majorHAnsi" w:cstheme="majorHAnsi"/>
-                <w:sz w:val="24"/>
-                <w:szCs w:val="24"/>
-              </w:rPr>
-            </w:pPr>
-            <w:r>
-              <w:rPr>
-                <w:rFonts w:asciiTheme="majorHAnsi" w:hAnsiTheme="majorHAnsi" w:cstheme="majorHAnsi"/>
-                <w:sz w:val="24"/>
-                <w:szCs w:val="24"/>
-              </w:rPr>
-              <w:t>1. Non esiste nel database [</w:t>
-            </w:r>
-            <w:proofErr w:type="spellStart"/>
-            <w:r>
-              <w:rPr>
-                <w:rFonts w:asciiTheme="majorHAnsi" w:hAnsiTheme="majorHAnsi" w:cstheme="majorHAnsi"/>
-                <w:sz w:val="24"/>
-                <w:szCs w:val="24"/>
-              </w:rPr>
-              <w:t>property</w:t>
-            </w:r>
-            <w:proofErr w:type="spellEnd"/>
-            <w:r>
-              <w:rPr>
-                <w:rFonts w:asciiTheme="majorHAnsi" w:hAnsiTheme="majorHAnsi" w:cstheme="majorHAnsi"/>
-                <w:sz w:val="24"/>
-                <w:szCs w:val="24"/>
-              </w:rPr>
-              <w:t xml:space="preserve"> </w:t>
-            </w:r>
-            <w:proofErr w:type="spellStart"/>
-            <w:r>
-              <w:rPr>
-                <w:rFonts w:asciiTheme="majorHAnsi" w:hAnsiTheme="majorHAnsi" w:cstheme="majorHAnsi"/>
-                <w:b/>
-                <w:bCs/>
-                <w:sz w:val="24"/>
-                <w:szCs w:val="24"/>
-              </w:rPr>
-              <w:t>NotEXU</w:t>
-            </w:r>
-            <w:r>
-              <w:rPr>
-                <w:rFonts w:asciiTheme="majorHAnsi" w:hAnsiTheme="majorHAnsi" w:cstheme="majorHAnsi"/>
-                <w:b/>
-                <w:bCs/>
-                <w:sz w:val="24"/>
-                <w:szCs w:val="24"/>
-              </w:rPr>
-              <w:t>S</w:t>
-            </w:r>
-            <w:proofErr w:type="spellEnd"/>
-            <w:r>
-              <w:rPr>
-                <w:rFonts w:asciiTheme="majorHAnsi" w:hAnsiTheme="majorHAnsi" w:cstheme="majorHAnsi"/>
-                <w:sz w:val="24"/>
-                <w:szCs w:val="24"/>
-              </w:rPr>
-              <w:t>]</w:t>
-            </w:r>
-          </w:p>
-          <w:p>
-            <w:pPr>
-              <w:rPr>
-                <w:rFonts w:asciiTheme="majorHAnsi" w:hAnsiTheme="majorHAnsi" w:cstheme="majorHAnsi"/>
-                <w:sz w:val="24"/>
-                <w:szCs w:val="24"/>
-              </w:rPr>
-            </w:pPr>
-            <w:r>
-              <w:rPr>
-                <w:rFonts w:asciiTheme="majorHAnsi" w:hAnsiTheme="majorHAnsi" w:cstheme="majorHAnsi"/>
-                <w:sz w:val="24"/>
-                <w:szCs w:val="24"/>
-              </w:rPr>
-              <w:t>2. Esiste nel database [</w:t>
+              <w:t xml:space="preserve">if </w:t>
             </w:r>
             <w:proofErr w:type="spellStart"/>
             <w:r>
@@ -14330,9 +12744,8 @@
                 <w:sz w:val="24"/>
                 <w:szCs w:val="24"/>
               </w:rPr>
-              <w:t>if</w:t>
-            </w:r>
-            <w:proofErr w:type="spellEnd"/>
+              <w:t>validF</w:t>
+            </w:r>
             <w:r>
               <w:rPr>
                 <w:rFonts w:asciiTheme="majorHAnsi" w:hAnsiTheme="majorHAnsi" w:cstheme="majorHAnsi"/>
@@ -14341,9 +12754,8 @@
                 <w:sz w:val="24"/>
                 <w:szCs w:val="24"/>
               </w:rPr>
-              <w:t xml:space="preserve"> </w:t>
-            </w:r>
-            <w:proofErr w:type="spellStart"/>
+              <w:t>I</w:t>
+            </w:r>
             <w:r>
               <w:rPr>
                 <w:rFonts w:asciiTheme="majorHAnsi" w:hAnsiTheme="majorHAnsi" w:cstheme="majorHAnsi"/>
@@ -14352,26 +12764,6 @@
                 <w:sz w:val="24"/>
                 <w:szCs w:val="24"/>
               </w:rPr>
-              <w:t>validF</w:t>
-            </w:r>
-            <w:r>
-              <w:rPr>
-                <w:rFonts w:asciiTheme="majorHAnsi" w:hAnsiTheme="majorHAnsi" w:cstheme="majorHAnsi"/>
-                <w:i/>
-                <w:iCs/>
-                <w:sz w:val="24"/>
-                <w:szCs w:val="24"/>
-              </w:rPr>
-              <w:t>I</w:t>
-            </w:r>
-            <w:r>
-              <w:rPr>
-                <w:rFonts w:asciiTheme="majorHAnsi" w:hAnsiTheme="majorHAnsi" w:cstheme="majorHAnsi"/>
-                <w:i/>
-                <w:iCs/>
-                <w:sz w:val="24"/>
-                <w:szCs w:val="24"/>
-              </w:rPr>
               <w:t>Value</w:t>
             </w:r>
             <w:proofErr w:type="spellEnd"/>
@@ -14381,25 +12773,7 @@
                 <w:sz w:val="24"/>
                 <w:szCs w:val="24"/>
               </w:rPr>
-              <w:t>] [</w:t>
-            </w:r>
-            <w:proofErr w:type="spellStart"/>
-            <w:r>
-              <w:rPr>
-                <w:rFonts w:asciiTheme="majorHAnsi" w:hAnsiTheme="majorHAnsi" w:cstheme="majorHAnsi"/>
-                <w:sz w:val="24"/>
-                <w:szCs w:val="24"/>
-              </w:rPr>
-              <w:t>property</w:t>
-            </w:r>
-            <w:proofErr w:type="spellEnd"/>
-            <w:r>
-              <w:rPr>
-                <w:rFonts w:asciiTheme="majorHAnsi" w:hAnsiTheme="majorHAnsi" w:cstheme="majorHAnsi"/>
-                <w:sz w:val="24"/>
-                <w:szCs w:val="24"/>
-              </w:rPr>
-              <w:t xml:space="preserve"> </w:t>
+              <w:t xml:space="preserve">] [property </w:t>
             </w:r>
             <w:r>
               <w:rPr>
@@ -15304,25 +13678,7 @@
                 <w:sz w:val="24"/>
                 <w:szCs w:val="24"/>
               </w:rPr>
-              <w:t>1. Lunghezza = 0 – campo vuoto [</w:t>
-            </w:r>
-            <w:proofErr w:type="spellStart"/>
-            <w:r>
-              <w:rPr>
-                <w:rFonts w:asciiTheme="majorHAnsi" w:hAnsiTheme="majorHAnsi" w:cstheme="majorHAnsi"/>
-                <w:sz w:val="24"/>
-                <w:szCs w:val="24"/>
-              </w:rPr>
-              <w:t>property</w:t>
-            </w:r>
-            <w:proofErr w:type="spellEnd"/>
-            <w:r>
-              <w:rPr>
-                <w:rFonts w:asciiTheme="majorHAnsi" w:hAnsiTheme="majorHAnsi" w:cstheme="majorHAnsi"/>
-                <w:sz w:val="24"/>
-                <w:szCs w:val="24"/>
-              </w:rPr>
-              <w:t xml:space="preserve"> </w:t>
+              <w:t xml:space="preserve">1. Lunghezza = 0 – campo vuoto [property </w:t>
             </w:r>
             <w:proofErr w:type="spellStart"/>
             <w:r>
@@ -15359,25 +13715,7 @@
                 <w:sz w:val="24"/>
                 <w:szCs w:val="24"/>
               </w:rPr>
-              <w:t>2. Lunghezza &gt;= 1 [</w:t>
-            </w:r>
-            <w:proofErr w:type="spellStart"/>
-            <w:r>
-              <w:rPr>
-                <w:rFonts w:asciiTheme="majorHAnsi" w:hAnsiTheme="majorHAnsi" w:cstheme="majorHAnsi"/>
-                <w:sz w:val="24"/>
-                <w:szCs w:val="24"/>
-              </w:rPr>
-              <w:t>property</w:t>
-            </w:r>
-            <w:proofErr w:type="spellEnd"/>
-            <w:r>
-              <w:rPr>
-                <w:rFonts w:asciiTheme="majorHAnsi" w:hAnsiTheme="majorHAnsi" w:cstheme="majorHAnsi"/>
-                <w:sz w:val="24"/>
-                <w:szCs w:val="24"/>
-              </w:rPr>
-              <w:t xml:space="preserve"> </w:t>
+              <w:t xml:space="preserve">2. Lunghezza &gt;= 1 [property </w:t>
             </w:r>
             <w:proofErr w:type="spellStart"/>
             <w:r>
@@ -15454,25 +13792,7 @@
                 <w:sz w:val="24"/>
                 <w:szCs w:val="24"/>
               </w:rPr>
-              <w:t>1. Non rispetta il formato [</w:t>
-            </w:r>
-            <w:proofErr w:type="spellStart"/>
-            <w:r>
-              <w:rPr>
-                <w:rFonts w:asciiTheme="majorHAnsi" w:hAnsiTheme="majorHAnsi" w:cstheme="majorHAnsi"/>
-                <w:sz w:val="24"/>
-                <w:szCs w:val="24"/>
-              </w:rPr>
-              <w:t>property</w:t>
-            </w:r>
-            <w:proofErr w:type="spellEnd"/>
-            <w:r>
-              <w:rPr>
-                <w:rFonts w:asciiTheme="majorHAnsi" w:hAnsiTheme="majorHAnsi" w:cstheme="majorHAnsi"/>
-                <w:sz w:val="24"/>
-                <w:szCs w:val="24"/>
-              </w:rPr>
-              <w:t xml:space="preserve"> </w:t>
+              <w:t xml:space="preserve">1. Non rispetta il formato [property </w:t>
             </w:r>
             <w:proofErr w:type="spellStart"/>
             <w:r>
@@ -15511,7 +13831,6 @@
               </w:rPr>
               <w:t>2. Rispetta il formato [</w:t>
             </w:r>
-            <w:proofErr w:type="spellStart"/>
             <w:r>
               <w:rPr>
                 <w:rFonts w:asciiTheme="majorHAnsi" w:hAnsiTheme="majorHAnsi" w:cstheme="majorHAnsi"/>
@@ -15520,9 +13839,9 @@
                 <w:sz w:val="24"/>
                 <w:szCs w:val="24"/>
               </w:rPr>
-              <w:t>if</w:t>
-            </w:r>
-            <w:proofErr w:type="spellEnd"/>
+              <w:t xml:space="preserve">if </w:t>
+            </w:r>
+            <w:proofErr w:type="spellStart"/>
             <w:r>
               <w:rPr>
                 <w:rFonts w:asciiTheme="majorHAnsi" w:hAnsiTheme="majorHAnsi" w:cstheme="majorHAnsi"/>
@@ -15531,17 +13850,6 @@
                 <w:sz w:val="24"/>
                 <w:szCs w:val="24"/>
               </w:rPr>
-              <w:t xml:space="preserve"> </w:t>
-            </w:r>
-            <w:proofErr w:type="spellStart"/>
-            <w:r>
-              <w:rPr>
-                <w:rFonts w:asciiTheme="majorHAnsi" w:hAnsiTheme="majorHAnsi" w:cstheme="majorHAnsi"/>
-                <w:i/>
-                <w:iCs/>
-                <w:sz w:val="24"/>
-                <w:szCs w:val="24"/>
-              </w:rPr>
               <w:t>validLNValue</w:t>
             </w:r>
             <w:proofErr w:type="spellEnd"/>
@@ -15551,25 +13859,7 @@
                 <w:sz w:val="24"/>
                 <w:szCs w:val="24"/>
               </w:rPr>
-              <w:t>] [</w:t>
-            </w:r>
-            <w:proofErr w:type="spellStart"/>
-            <w:r>
-              <w:rPr>
-                <w:rFonts w:asciiTheme="majorHAnsi" w:hAnsiTheme="majorHAnsi" w:cstheme="majorHAnsi"/>
-                <w:sz w:val="24"/>
-                <w:szCs w:val="24"/>
-              </w:rPr>
-              <w:t>property</w:t>
-            </w:r>
-            <w:proofErr w:type="spellEnd"/>
-            <w:r>
-              <w:rPr>
-                <w:rFonts w:asciiTheme="majorHAnsi" w:hAnsiTheme="majorHAnsi" w:cstheme="majorHAnsi"/>
-                <w:sz w:val="24"/>
-                <w:szCs w:val="24"/>
-              </w:rPr>
-              <w:t xml:space="preserve"> </w:t>
+              <w:t xml:space="preserve">] [property </w:t>
             </w:r>
             <w:proofErr w:type="spellStart"/>
             <w:r>
@@ -15680,25 +13970,7 @@
                 <w:sz w:val="24"/>
                 <w:szCs w:val="24"/>
               </w:rPr>
-              <w:t>siste nel database [</w:t>
-            </w:r>
-            <w:proofErr w:type="spellStart"/>
-            <w:r>
-              <w:rPr>
-                <w:rFonts w:asciiTheme="majorHAnsi" w:hAnsiTheme="majorHAnsi" w:cstheme="majorHAnsi"/>
-                <w:sz w:val="24"/>
-                <w:szCs w:val="24"/>
-              </w:rPr>
-              <w:t>property</w:t>
-            </w:r>
-            <w:proofErr w:type="spellEnd"/>
-            <w:r>
-              <w:rPr>
-                <w:rFonts w:asciiTheme="majorHAnsi" w:hAnsiTheme="majorHAnsi" w:cstheme="majorHAnsi"/>
-                <w:sz w:val="24"/>
-                <w:szCs w:val="24"/>
-              </w:rPr>
-              <w:t xml:space="preserve"> </w:t>
+              <w:t xml:space="preserve">siste nel database [property </w:t>
             </w:r>
             <w:proofErr w:type="spellStart"/>
             <w:r>
@@ -15753,7 +14025,6 @@
               </w:rPr>
               <w:t>siste nel database [</w:t>
             </w:r>
-            <w:proofErr w:type="spellStart"/>
             <w:r>
               <w:rPr>
                 <w:rFonts w:asciiTheme="majorHAnsi" w:hAnsiTheme="majorHAnsi" w:cstheme="majorHAnsi"/>
@@ -15762,9 +14033,9 @@
                 <w:sz w:val="24"/>
                 <w:szCs w:val="24"/>
               </w:rPr>
-              <w:t>if</w:t>
-            </w:r>
-            <w:proofErr w:type="spellEnd"/>
+              <w:t xml:space="preserve">if </w:t>
+            </w:r>
+            <w:proofErr w:type="spellStart"/>
             <w:r>
               <w:rPr>
                 <w:rFonts w:asciiTheme="majorHAnsi" w:hAnsiTheme="majorHAnsi" w:cstheme="majorHAnsi"/>
@@ -15773,17 +14044,6 @@
                 <w:sz w:val="24"/>
                 <w:szCs w:val="24"/>
               </w:rPr>
-              <w:t xml:space="preserve"> </w:t>
-            </w:r>
-            <w:proofErr w:type="spellStart"/>
-            <w:r>
-              <w:rPr>
-                <w:rFonts w:asciiTheme="majorHAnsi" w:hAnsiTheme="majorHAnsi" w:cstheme="majorHAnsi"/>
-                <w:i/>
-                <w:iCs/>
-                <w:sz w:val="24"/>
-                <w:szCs w:val="24"/>
-              </w:rPr>
               <w:t>validFNValue</w:t>
             </w:r>
             <w:proofErr w:type="spellEnd"/>
@@ -15793,25 +14053,7 @@
                 <w:sz w:val="24"/>
                 <w:szCs w:val="24"/>
               </w:rPr>
-              <w:t>] [</w:t>
-            </w:r>
-            <w:proofErr w:type="spellStart"/>
-            <w:r>
-              <w:rPr>
-                <w:rFonts w:asciiTheme="majorHAnsi" w:hAnsiTheme="majorHAnsi" w:cstheme="majorHAnsi"/>
-                <w:sz w:val="24"/>
-                <w:szCs w:val="24"/>
-              </w:rPr>
-              <w:t>property</w:t>
-            </w:r>
-            <w:proofErr w:type="spellEnd"/>
-            <w:r>
-              <w:rPr>
-                <w:rFonts w:asciiTheme="majorHAnsi" w:hAnsiTheme="majorHAnsi" w:cstheme="majorHAnsi"/>
-                <w:sz w:val="24"/>
-                <w:szCs w:val="24"/>
-              </w:rPr>
-              <w:t xml:space="preserve"> </w:t>
+              <w:t xml:space="preserve">] [property </w:t>
             </w:r>
             <w:r>
               <w:rPr>
@@ -16007,27 +14249,8 @@
                 <w:sz w:val="24"/>
                 <w:szCs w:val="24"/>
               </w:rPr>
-              <w:t>1. Lunghezza = 0 – campo vuoto [</w:t>
-            </w:r>
-            <w:proofErr w:type="spellStart"/>
-            <w:r>
-              <w:rPr>
-                <w:rFonts w:asciiTheme="majorHAnsi" w:hAnsiTheme="majorHAnsi" w:cstheme="majorHAnsi"/>
-                <w:sz w:val="24"/>
-                <w:szCs w:val="24"/>
-              </w:rPr>
-              <w:t>property</w:t>
-            </w:r>
-            <w:proofErr w:type="spellEnd"/>
-            <w:r>
-              <w:rPr>
-                <w:rFonts w:asciiTheme="majorHAnsi" w:hAnsiTheme="majorHAnsi" w:cstheme="majorHAnsi"/>
-                <w:sz w:val="24"/>
-                <w:szCs w:val="24"/>
-              </w:rPr>
-              <w:t xml:space="preserve"> </w:t>
-            </w:r>
-            <w:proofErr w:type="spellStart"/>
+              <w:t xml:space="preserve">1. Lunghezza = 0 – campo vuoto [property </w:t>
+            </w:r>
             <w:r>
               <w:rPr>
                 <w:rFonts w:asciiTheme="majorHAnsi" w:hAnsiTheme="majorHAnsi" w:cstheme="majorHAnsi"/>
@@ -16038,7 +14261,6 @@
               </w:rPr>
               <w:t>invalidLPValue</w:t>
             </w:r>
-            <w:proofErr w:type="spellEnd"/>
             <w:r>
               <w:rPr>
                 <w:rFonts w:asciiTheme="majorHAnsi" w:hAnsiTheme="majorHAnsi" w:cstheme="majorHAnsi"/>
@@ -16062,27 +14284,8 @@
                 <w:sz w:val="24"/>
                 <w:szCs w:val="24"/>
               </w:rPr>
-              <w:t>2. Lunghezza &gt;= 1 [</w:t>
-            </w:r>
-            <w:proofErr w:type="spellStart"/>
-            <w:r>
-              <w:rPr>
-                <w:rFonts w:asciiTheme="majorHAnsi" w:hAnsiTheme="majorHAnsi" w:cstheme="majorHAnsi"/>
-                <w:sz w:val="24"/>
-                <w:szCs w:val="24"/>
-              </w:rPr>
-              <w:t>property</w:t>
-            </w:r>
-            <w:proofErr w:type="spellEnd"/>
-            <w:r>
-              <w:rPr>
-                <w:rFonts w:asciiTheme="majorHAnsi" w:hAnsiTheme="majorHAnsi" w:cstheme="majorHAnsi"/>
-                <w:sz w:val="24"/>
-                <w:szCs w:val="24"/>
-              </w:rPr>
-              <w:t xml:space="preserve"> </w:t>
-            </w:r>
-            <w:proofErr w:type="spellStart"/>
+              <w:t xml:space="preserve">2. Lunghezza &gt;= 1 [property </w:t>
+            </w:r>
             <w:r>
               <w:rPr>
                 <w:rFonts w:asciiTheme="majorHAnsi" w:hAnsiTheme="majorHAnsi" w:cstheme="majorHAnsi"/>
@@ -16093,7 +14296,6 @@
               </w:rPr>
               <w:t>validLPValue</w:t>
             </w:r>
-            <w:proofErr w:type="spellEnd"/>
             <w:r>
               <w:rPr>
                 <w:rFonts w:asciiTheme="majorHAnsi" w:hAnsiTheme="majorHAnsi" w:cstheme="majorHAnsi"/>
@@ -16157,27 +14359,8 @@
                 <w:sz w:val="24"/>
                 <w:szCs w:val="24"/>
               </w:rPr>
-              <w:t>1. Non rispetta il formato [</w:t>
-            </w:r>
-            <w:proofErr w:type="spellStart"/>
-            <w:r>
-              <w:rPr>
-                <w:rFonts w:asciiTheme="majorHAnsi" w:hAnsiTheme="majorHAnsi" w:cstheme="majorHAnsi"/>
-                <w:sz w:val="24"/>
-                <w:szCs w:val="24"/>
-              </w:rPr>
-              <w:t>property</w:t>
-            </w:r>
-            <w:proofErr w:type="spellEnd"/>
-            <w:r>
-              <w:rPr>
-                <w:rFonts w:asciiTheme="majorHAnsi" w:hAnsiTheme="majorHAnsi" w:cstheme="majorHAnsi"/>
-                <w:sz w:val="24"/>
-                <w:szCs w:val="24"/>
-              </w:rPr>
-              <w:t xml:space="preserve"> </w:t>
-            </w:r>
-            <w:proofErr w:type="spellStart"/>
+              <w:t xml:space="preserve">1. Non rispetta il formato [property </w:t>
+            </w:r>
             <w:r>
               <w:rPr>
                 <w:rFonts w:asciiTheme="majorHAnsi" w:hAnsiTheme="majorHAnsi" w:cstheme="majorHAnsi"/>
@@ -16188,7 +14371,6 @@
               </w:rPr>
               <w:t>invalidFPValue</w:t>
             </w:r>
-            <w:proofErr w:type="spellEnd"/>
             <w:r>
               <w:rPr>
                 <w:rFonts w:asciiTheme="majorHAnsi" w:hAnsiTheme="majorHAnsi" w:cstheme="majorHAnsi"/>
@@ -16214,7 +14396,6 @@
               </w:rPr>
               <w:t>2. Rispetta il formato [</w:t>
             </w:r>
-            <w:proofErr w:type="spellStart"/>
             <w:r>
               <w:rPr>
                 <w:rFonts w:asciiTheme="majorHAnsi" w:hAnsiTheme="majorHAnsi" w:cstheme="majorHAnsi"/>
@@ -16223,9 +14404,9 @@
                 <w:sz w:val="24"/>
                 <w:szCs w:val="24"/>
               </w:rPr>
-              <w:t>if</w:t>
-            </w:r>
-            <w:proofErr w:type="spellEnd"/>
+              <w:t xml:space="preserve">if </w:t>
+            </w:r>
+            <w:proofErr w:type="spellStart"/>
             <w:r>
               <w:rPr>
                 <w:rFonts w:asciiTheme="majorHAnsi" w:hAnsiTheme="majorHAnsi" w:cstheme="majorHAnsi"/>
@@ -16234,17 +14415,6 @@
                 <w:sz w:val="24"/>
                 <w:szCs w:val="24"/>
               </w:rPr>
-              <w:t xml:space="preserve"> </w:t>
-            </w:r>
-            <w:proofErr w:type="spellStart"/>
-            <w:r>
-              <w:rPr>
-                <w:rFonts w:asciiTheme="majorHAnsi" w:hAnsiTheme="majorHAnsi" w:cstheme="majorHAnsi"/>
-                <w:i/>
-                <w:iCs/>
-                <w:sz w:val="24"/>
-                <w:szCs w:val="24"/>
-              </w:rPr>
               <w:t>validLNValue</w:t>
             </w:r>
             <w:proofErr w:type="spellEnd"/>
@@ -16254,27 +14424,8 @@
                 <w:sz w:val="24"/>
                 <w:szCs w:val="24"/>
               </w:rPr>
-              <w:t>] [</w:t>
-            </w:r>
-            <w:proofErr w:type="spellStart"/>
-            <w:r>
-              <w:rPr>
-                <w:rFonts w:asciiTheme="majorHAnsi" w:hAnsiTheme="majorHAnsi" w:cstheme="majorHAnsi"/>
-                <w:sz w:val="24"/>
-                <w:szCs w:val="24"/>
-              </w:rPr>
-              <w:t>property</w:t>
-            </w:r>
-            <w:proofErr w:type="spellEnd"/>
-            <w:r>
-              <w:rPr>
-                <w:rFonts w:asciiTheme="majorHAnsi" w:hAnsiTheme="majorHAnsi" w:cstheme="majorHAnsi"/>
-                <w:sz w:val="24"/>
-                <w:szCs w:val="24"/>
-              </w:rPr>
-              <w:t xml:space="preserve"> </w:t>
-            </w:r>
-            <w:proofErr w:type="spellStart"/>
+              <w:t xml:space="preserve">] [property </w:t>
+            </w:r>
             <w:r>
               <w:rPr>
                 <w:rFonts w:asciiTheme="majorHAnsi" w:hAnsiTheme="majorHAnsi" w:cstheme="majorHAnsi"/>
@@ -16285,7 +14436,6 @@
               </w:rPr>
               <w:t>validFPValue</w:t>
             </w:r>
-            <w:proofErr w:type="spellEnd"/>
             <w:r>
               <w:rPr>
                 <w:rFonts w:asciiTheme="majorHAnsi" w:hAnsiTheme="majorHAnsi" w:cstheme="majorHAnsi"/>
@@ -16363,25 +14513,7 @@
                 <w:sz w:val="24"/>
                 <w:szCs w:val="24"/>
               </w:rPr>
-              <w:t xml:space="preserve"> [</w:t>
-            </w:r>
-            <w:proofErr w:type="spellStart"/>
-            <w:r>
-              <w:rPr>
-                <w:rFonts w:asciiTheme="majorHAnsi" w:hAnsiTheme="majorHAnsi" w:cstheme="majorHAnsi"/>
-                <w:sz w:val="24"/>
-                <w:szCs w:val="24"/>
-              </w:rPr>
-              <w:t>property</w:t>
-            </w:r>
-            <w:proofErr w:type="spellEnd"/>
-            <w:r>
-              <w:rPr>
-                <w:rFonts w:asciiTheme="majorHAnsi" w:hAnsiTheme="majorHAnsi" w:cstheme="majorHAnsi"/>
-                <w:sz w:val="24"/>
-                <w:szCs w:val="24"/>
-              </w:rPr>
-              <w:t xml:space="preserve"> </w:t>
+              <w:t xml:space="preserve"> [property </w:t>
             </w:r>
             <w:proofErr w:type="spellStart"/>
             <w:r>
@@ -16436,7 +14568,6 @@
               </w:rPr>
               <w:t>[</w:t>
             </w:r>
-            <w:proofErr w:type="spellStart"/>
             <w:r>
               <w:rPr>
                 <w:rFonts w:asciiTheme="majorHAnsi" w:hAnsiTheme="majorHAnsi" w:cstheme="majorHAnsi"/>
@@ -16445,56 +14576,15 @@
                 <w:sz w:val="24"/>
                 <w:szCs w:val="24"/>
               </w:rPr>
-              <w:t>if</w:t>
-            </w:r>
-            <w:proofErr w:type="spellEnd"/>
-            <w:r>
-              <w:rPr>
-                <w:rFonts w:asciiTheme="majorHAnsi" w:hAnsiTheme="majorHAnsi" w:cstheme="majorHAnsi"/>
-                <w:i/>
-                <w:iCs/>
-                <w:sz w:val="24"/>
-                <w:szCs w:val="24"/>
-              </w:rPr>
-              <w:t xml:space="preserve"> </w:t>
-            </w:r>
-            <w:proofErr w:type="spellStart"/>
-            <w:r>
-              <w:rPr>
-                <w:rFonts w:asciiTheme="majorHAnsi" w:hAnsiTheme="majorHAnsi" w:cstheme="majorHAnsi"/>
-                <w:i/>
-                <w:iCs/>
-                <w:sz w:val="24"/>
-                <w:szCs w:val="24"/>
-              </w:rPr>
-              <w:t>validFPValue</w:t>
-            </w:r>
-            <w:proofErr w:type="spellEnd"/>
-            <w:r>
-              <w:rPr>
-                <w:rFonts w:asciiTheme="majorHAnsi" w:hAnsiTheme="majorHAnsi" w:cstheme="majorHAnsi"/>
-                <w:sz w:val="24"/>
-                <w:szCs w:val="24"/>
-              </w:rPr>
-              <w:t>] [</w:t>
-            </w:r>
-            <w:proofErr w:type="spellStart"/>
-            <w:r>
-              <w:rPr>
-                <w:rFonts w:asciiTheme="majorHAnsi" w:hAnsiTheme="majorHAnsi" w:cstheme="majorHAnsi"/>
-                <w:sz w:val="24"/>
-                <w:szCs w:val="24"/>
-              </w:rPr>
-              <w:t>property</w:t>
-            </w:r>
-            <w:proofErr w:type="spellEnd"/>
-            <w:r>
-              <w:rPr>
-                <w:rFonts w:asciiTheme="majorHAnsi" w:hAnsiTheme="majorHAnsi" w:cstheme="majorHAnsi"/>
-                <w:sz w:val="24"/>
-                <w:szCs w:val="24"/>
-              </w:rPr>
-              <w:t xml:space="preserve"> </w:t>
+              <w:t>if validFPValue</w:t>
+            </w:r>
+            <w:r>
+              <w:rPr>
+                <w:rFonts w:asciiTheme="majorHAnsi" w:hAnsiTheme="majorHAnsi" w:cstheme="majorHAnsi"/>
+                <w:sz w:val="24"/>
+                <w:szCs w:val="24"/>
+              </w:rPr>
+              <w:t xml:space="preserve">] [property </w:t>
             </w:r>
             <w:proofErr w:type="spellStart"/>
             <w:r>
@@ -16699,25 +14789,7 @@
                 <w:sz w:val="24"/>
                 <w:szCs w:val="24"/>
               </w:rPr>
-              <w:t>2. Rispetta il formato [</w:t>
-            </w:r>
-            <w:proofErr w:type="spellStart"/>
-            <w:r>
-              <w:rPr>
-                <w:rFonts w:asciiTheme="majorHAnsi" w:hAnsiTheme="majorHAnsi" w:cstheme="majorHAnsi"/>
-                <w:sz w:val="24"/>
-                <w:szCs w:val="24"/>
-              </w:rPr>
-              <w:t>property</w:t>
-            </w:r>
-            <w:proofErr w:type="spellEnd"/>
-            <w:r>
-              <w:rPr>
-                <w:rFonts w:asciiTheme="majorHAnsi" w:hAnsiTheme="majorHAnsi" w:cstheme="majorHAnsi"/>
-                <w:sz w:val="24"/>
-                <w:szCs w:val="24"/>
-              </w:rPr>
-              <w:t xml:space="preserve"> </w:t>
+              <w:t xml:space="preserve">2. Rispetta il formato [property </w:t>
             </w:r>
             <w:proofErr w:type="spellStart"/>
             <w:r>
@@ -16794,25 +14866,7 @@
                 <w:sz w:val="24"/>
                 <w:szCs w:val="24"/>
               </w:rPr>
-              <w:t>1. Non rispetta l’intervallo [</w:t>
-            </w:r>
-            <w:proofErr w:type="spellStart"/>
-            <w:r>
-              <w:rPr>
-                <w:rFonts w:asciiTheme="majorHAnsi" w:hAnsiTheme="majorHAnsi" w:cstheme="majorHAnsi"/>
-                <w:sz w:val="24"/>
-                <w:szCs w:val="24"/>
-              </w:rPr>
-              <w:t>property</w:t>
-            </w:r>
-            <w:proofErr w:type="spellEnd"/>
-            <w:r>
-              <w:rPr>
-                <w:rFonts w:asciiTheme="majorHAnsi" w:hAnsiTheme="majorHAnsi" w:cstheme="majorHAnsi"/>
-                <w:sz w:val="24"/>
-                <w:szCs w:val="24"/>
-              </w:rPr>
-              <w:t xml:space="preserve"> </w:t>
+              <w:t xml:space="preserve">1. Non rispetta l’intervallo [property </w:t>
             </w:r>
             <w:proofErr w:type="spellStart"/>
             <w:r>
@@ -16851,7 +14905,6 @@
               </w:rPr>
               <w:t>2. Rispetta l’intervallo [</w:t>
             </w:r>
-            <w:proofErr w:type="spellStart"/>
             <w:r>
               <w:rPr>
                 <w:rFonts w:asciiTheme="majorHAnsi" w:hAnsiTheme="majorHAnsi" w:cstheme="majorHAnsi"/>
@@ -16860,9 +14913,9 @@
                 <w:sz w:val="24"/>
                 <w:szCs w:val="24"/>
               </w:rPr>
-              <w:t>if</w:t>
-            </w:r>
-            <w:proofErr w:type="spellEnd"/>
+              <w:t xml:space="preserve">if </w:t>
+            </w:r>
+            <w:proofErr w:type="spellStart"/>
             <w:r>
               <w:rPr>
                 <w:rFonts w:asciiTheme="majorHAnsi" w:hAnsiTheme="majorHAnsi" w:cstheme="majorHAnsi"/>
@@ -16871,17 +14924,6 @@
                 <w:sz w:val="24"/>
                 <w:szCs w:val="24"/>
               </w:rPr>
-              <w:t xml:space="preserve"> </w:t>
-            </w:r>
-            <w:proofErr w:type="spellStart"/>
-            <w:r>
-              <w:rPr>
-                <w:rFonts w:asciiTheme="majorHAnsi" w:hAnsiTheme="majorHAnsi" w:cstheme="majorHAnsi"/>
-                <w:i/>
-                <w:iCs/>
-                <w:sz w:val="24"/>
-                <w:szCs w:val="24"/>
-              </w:rPr>
               <w:t>validFDValue</w:t>
             </w:r>
             <w:proofErr w:type="spellEnd"/>
@@ -16891,25 +14933,7 @@
                 <w:sz w:val="24"/>
                 <w:szCs w:val="24"/>
               </w:rPr>
-              <w:t>] [</w:t>
-            </w:r>
-            <w:proofErr w:type="spellStart"/>
-            <w:r>
-              <w:rPr>
-                <w:rFonts w:asciiTheme="majorHAnsi" w:hAnsiTheme="majorHAnsi" w:cstheme="majorHAnsi"/>
-                <w:sz w:val="24"/>
-                <w:szCs w:val="24"/>
-              </w:rPr>
-              <w:t>property</w:t>
-            </w:r>
-            <w:proofErr w:type="spellEnd"/>
-            <w:r>
-              <w:rPr>
-                <w:rFonts w:asciiTheme="majorHAnsi" w:hAnsiTheme="majorHAnsi" w:cstheme="majorHAnsi"/>
-                <w:sz w:val="24"/>
-                <w:szCs w:val="24"/>
-              </w:rPr>
-              <w:t xml:space="preserve"> </w:t>
+              <w:t xml:space="preserve">] [property </w:t>
             </w:r>
             <w:proofErr w:type="spellStart"/>
             <w:r>
@@ -17105,25 +15129,7 @@
                 <w:sz w:val="24"/>
                 <w:szCs w:val="24"/>
               </w:rPr>
-              <w:t>1. Lunghezza = 0 – campo vuoto [</w:t>
-            </w:r>
-            <w:proofErr w:type="spellStart"/>
-            <w:r>
-              <w:rPr>
-                <w:rFonts w:asciiTheme="majorHAnsi" w:hAnsiTheme="majorHAnsi" w:cstheme="majorHAnsi"/>
-                <w:sz w:val="24"/>
-                <w:szCs w:val="24"/>
-              </w:rPr>
-              <w:t>property</w:t>
-            </w:r>
-            <w:proofErr w:type="spellEnd"/>
-            <w:r>
-              <w:rPr>
-                <w:rFonts w:asciiTheme="majorHAnsi" w:hAnsiTheme="majorHAnsi" w:cstheme="majorHAnsi"/>
-                <w:sz w:val="24"/>
-                <w:szCs w:val="24"/>
-              </w:rPr>
-              <w:t xml:space="preserve"> </w:t>
+              <w:t xml:space="preserve">1. Lunghezza = 0 – campo vuoto [property </w:t>
             </w:r>
             <w:proofErr w:type="spellStart"/>
             <w:r>
@@ -17160,25 +15166,7 @@
                 <w:sz w:val="24"/>
                 <w:szCs w:val="24"/>
               </w:rPr>
-              <w:t>2. Lunghezza &gt;= 1 [</w:t>
-            </w:r>
-            <w:proofErr w:type="spellStart"/>
-            <w:r>
-              <w:rPr>
-                <w:rFonts w:asciiTheme="majorHAnsi" w:hAnsiTheme="majorHAnsi" w:cstheme="majorHAnsi"/>
-                <w:sz w:val="24"/>
-                <w:szCs w:val="24"/>
-              </w:rPr>
-              <w:t>property</w:t>
-            </w:r>
-            <w:proofErr w:type="spellEnd"/>
-            <w:r>
-              <w:rPr>
-                <w:rFonts w:asciiTheme="majorHAnsi" w:hAnsiTheme="majorHAnsi" w:cstheme="majorHAnsi"/>
-                <w:sz w:val="24"/>
-                <w:szCs w:val="24"/>
-              </w:rPr>
-              <w:t xml:space="preserve"> </w:t>
+              <w:t xml:space="preserve">2. Lunghezza &gt;= 1 [property </w:t>
             </w:r>
             <w:proofErr w:type="spellStart"/>
             <w:r>
@@ -17365,25 +15353,7 @@
                 <w:sz w:val="24"/>
                 <w:szCs w:val="24"/>
               </w:rPr>
-              <w:t>1. Lunghezza = 0 – campo vuoto [</w:t>
-            </w:r>
-            <w:proofErr w:type="spellStart"/>
-            <w:r>
-              <w:rPr>
-                <w:rFonts w:asciiTheme="majorHAnsi" w:hAnsiTheme="majorHAnsi" w:cstheme="majorHAnsi"/>
-                <w:sz w:val="24"/>
-                <w:szCs w:val="24"/>
-              </w:rPr>
-              <w:t>property</w:t>
-            </w:r>
-            <w:proofErr w:type="spellEnd"/>
-            <w:r>
-              <w:rPr>
-                <w:rFonts w:asciiTheme="majorHAnsi" w:hAnsiTheme="majorHAnsi" w:cstheme="majorHAnsi"/>
-                <w:sz w:val="24"/>
-                <w:szCs w:val="24"/>
-              </w:rPr>
-              <w:t xml:space="preserve"> </w:t>
+              <w:t xml:space="preserve">1. Lunghezza = 0 – campo vuoto [property </w:t>
             </w:r>
             <w:proofErr w:type="spellStart"/>
             <w:r>
@@ -17421,25 +15391,7 @@
                 <w:szCs w:val="24"/>
               </w:rPr>
               <w:lastRenderedPageBreak/>
-              <w:t>2. Lunghezza &gt;= 1 [</w:t>
-            </w:r>
-            <w:proofErr w:type="spellStart"/>
-            <w:r>
-              <w:rPr>
-                <w:rFonts w:asciiTheme="majorHAnsi" w:hAnsiTheme="majorHAnsi" w:cstheme="majorHAnsi"/>
-                <w:sz w:val="24"/>
-                <w:szCs w:val="24"/>
-              </w:rPr>
-              <w:t>property</w:t>
-            </w:r>
-            <w:proofErr w:type="spellEnd"/>
-            <w:r>
-              <w:rPr>
-                <w:rFonts w:asciiTheme="majorHAnsi" w:hAnsiTheme="majorHAnsi" w:cstheme="majorHAnsi"/>
-                <w:sz w:val="24"/>
-                <w:szCs w:val="24"/>
-              </w:rPr>
-              <w:t xml:space="preserve"> </w:t>
+              <w:t xml:space="preserve">2. Lunghezza &gt;= 1 [property </w:t>
             </w:r>
             <w:proofErr w:type="spellStart"/>
             <w:r>
@@ -17517,25 +15469,7 @@
                 <w:sz w:val="24"/>
                 <w:szCs w:val="24"/>
               </w:rPr>
-              <w:t>1. Non rispetta il formato [</w:t>
-            </w:r>
-            <w:proofErr w:type="spellStart"/>
-            <w:r>
-              <w:rPr>
-                <w:rFonts w:asciiTheme="majorHAnsi" w:hAnsiTheme="majorHAnsi" w:cstheme="majorHAnsi"/>
-                <w:sz w:val="24"/>
-                <w:szCs w:val="24"/>
-              </w:rPr>
-              <w:t>property</w:t>
-            </w:r>
-            <w:proofErr w:type="spellEnd"/>
-            <w:r>
-              <w:rPr>
-                <w:rFonts w:asciiTheme="majorHAnsi" w:hAnsiTheme="majorHAnsi" w:cstheme="majorHAnsi"/>
-                <w:sz w:val="24"/>
-                <w:szCs w:val="24"/>
-              </w:rPr>
-              <w:t xml:space="preserve"> </w:t>
+              <w:t xml:space="preserve">1. Non rispetta il formato [property </w:t>
             </w:r>
             <w:proofErr w:type="spellStart"/>
             <w:r>
@@ -17574,7 +15508,6 @@
               </w:rPr>
               <w:t>2. Rispetta il formato [</w:t>
             </w:r>
-            <w:proofErr w:type="spellStart"/>
             <w:r>
               <w:rPr>
                 <w:rFonts w:asciiTheme="majorHAnsi" w:hAnsiTheme="majorHAnsi" w:cstheme="majorHAnsi"/>
@@ -17583,9 +15516,9 @@
                 <w:sz w:val="24"/>
                 <w:szCs w:val="24"/>
               </w:rPr>
-              <w:t>if</w:t>
-            </w:r>
-            <w:proofErr w:type="spellEnd"/>
+              <w:t xml:space="preserve">if </w:t>
+            </w:r>
+            <w:proofErr w:type="spellStart"/>
             <w:r>
               <w:rPr>
                 <w:rFonts w:asciiTheme="majorHAnsi" w:hAnsiTheme="majorHAnsi" w:cstheme="majorHAnsi"/>
@@ -17594,17 +15527,6 @@
                 <w:sz w:val="24"/>
                 <w:szCs w:val="24"/>
               </w:rPr>
-              <w:t xml:space="preserve"> </w:t>
-            </w:r>
-            <w:proofErr w:type="spellStart"/>
-            <w:r>
-              <w:rPr>
-                <w:rFonts w:asciiTheme="majorHAnsi" w:hAnsiTheme="majorHAnsi" w:cstheme="majorHAnsi"/>
-                <w:i/>
-                <w:iCs/>
-                <w:sz w:val="24"/>
-                <w:szCs w:val="24"/>
-              </w:rPr>
               <w:t>validLCValue</w:t>
             </w:r>
             <w:proofErr w:type="spellEnd"/>
@@ -17614,25 +15536,7 @@
                 <w:sz w:val="24"/>
                 <w:szCs w:val="24"/>
               </w:rPr>
-              <w:t>] [</w:t>
-            </w:r>
-            <w:proofErr w:type="spellStart"/>
-            <w:r>
-              <w:rPr>
-                <w:rFonts w:asciiTheme="majorHAnsi" w:hAnsiTheme="majorHAnsi" w:cstheme="majorHAnsi"/>
-                <w:sz w:val="24"/>
-                <w:szCs w:val="24"/>
-              </w:rPr>
-              <w:t>property</w:t>
-            </w:r>
-            <w:proofErr w:type="spellEnd"/>
-            <w:r>
-              <w:rPr>
-                <w:rFonts w:asciiTheme="majorHAnsi" w:hAnsiTheme="majorHAnsi" w:cstheme="majorHAnsi"/>
-                <w:sz w:val="24"/>
-                <w:szCs w:val="24"/>
-              </w:rPr>
-              <w:t xml:space="preserve"> </w:t>
+              <w:t xml:space="preserve">] [property </w:t>
             </w:r>
             <w:proofErr w:type="spellStart"/>
             <w:r>
@@ -17819,25 +15723,7 @@
                 <w:sz w:val="24"/>
                 <w:szCs w:val="24"/>
               </w:rPr>
-              <w:t>1. Lunghezza = 0 – campo vuoto [</w:t>
-            </w:r>
-            <w:proofErr w:type="spellStart"/>
-            <w:r>
-              <w:rPr>
-                <w:rFonts w:asciiTheme="majorHAnsi" w:hAnsiTheme="majorHAnsi" w:cstheme="majorHAnsi"/>
-                <w:sz w:val="24"/>
-                <w:szCs w:val="24"/>
-              </w:rPr>
-              <w:t>property</w:t>
-            </w:r>
-            <w:proofErr w:type="spellEnd"/>
-            <w:r>
-              <w:rPr>
-                <w:rFonts w:asciiTheme="majorHAnsi" w:hAnsiTheme="majorHAnsi" w:cstheme="majorHAnsi"/>
-                <w:sz w:val="24"/>
-                <w:szCs w:val="24"/>
-              </w:rPr>
-              <w:t xml:space="preserve"> </w:t>
+              <w:t xml:space="preserve">1. Lunghezza = 0 – campo vuoto [property </w:t>
             </w:r>
             <w:proofErr w:type="spellStart"/>
             <w:r>
@@ -17874,25 +15760,7 @@
                 <w:sz w:val="24"/>
                 <w:szCs w:val="24"/>
               </w:rPr>
-              <w:t>2. Lunghezza &gt;= 1 [</w:t>
-            </w:r>
-            <w:proofErr w:type="spellStart"/>
-            <w:r>
-              <w:rPr>
-                <w:rFonts w:asciiTheme="majorHAnsi" w:hAnsiTheme="majorHAnsi" w:cstheme="majorHAnsi"/>
-                <w:sz w:val="24"/>
-                <w:szCs w:val="24"/>
-              </w:rPr>
-              <w:t>property</w:t>
-            </w:r>
-            <w:proofErr w:type="spellEnd"/>
-            <w:r>
-              <w:rPr>
-                <w:rFonts w:asciiTheme="majorHAnsi" w:hAnsiTheme="majorHAnsi" w:cstheme="majorHAnsi"/>
-                <w:sz w:val="24"/>
-                <w:szCs w:val="24"/>
-              </w:rPr>
-              <w:t xml:space="preserve"> </w:t>
+              <w:t xml:space="preserve">2. Lunghezza &gt;= 1 [property </w:t>
             </w:r>
             <w:proofErr w:type="spellStart"/>
             <w:r>
@@ -17969,25 +15837,7 @@
                 <w:sz w:val="24"/>
                 <w:szCs w:val="24"/>
               </w:rPr>
-              <w:t>1. Non rispetta il formato [</w:t>
-            </w:r>
-            <w:proofErr w:type="spellStart"/>
-            <w:r>
-              <w:rPr>
-                <w:rFonts w:asciiTheme="majorHAnsi" w:hAnsiTheme="majorHAnsi" w:cstheme="majorHAnsi"/>
-                <w:sz w:val="24"/>
-                <w:szCs w:val="24"/>
-              </w:rPr>
-              <w:t>property</w:t>
-            </w:r>
-            <w:proofErr w:type="spellEnd"/>
-            <w:r>
-              <w:rPr>
-                <w:rFonts w:asciiTheme="majorHAnsi" w:hAnsiTheme="majorHAnsi" w:cstheme="majorHAnsi"/>
-                <w:sz w:val="24"/>
-                <w:szCs w:val="24"/>
-              </w:rPr>
-              <w:t xml:space="preserve"> </w:t>
+              <w:t xml:space="preserve">1. Non rispetta il formato [property </w:t>
             </w:r>
             <w:proofErr w:type="spellStart"/>
             <w:r>
@@ -18026,7 +15876,6 @@
               </w:rPr>
               <w:t>2. Rispetta il formato [</w:t>
             </w:r>
-            <w:proofErr w:type="spellStart"/>
             <w:r>
               <w:rPr>
                 <w:rFonts w:asciiTheme="majorHAnsi" w:hAnsiTheme="majorHAnsi" w:cstheme="majorHAnsi"/>
@@ -18035,9 +15884,9 @@
                 <w:sz w:val="24"/>
                 <w:szCs w:val="24"/>
               </w:rPr>
-              <w:t>if</w:t>
-            </w:r>
-            <w:proofErr w:type="spellEnd"/>
+              <w:t xml:space="preserve">if </w:t>
+            </w:r>
+            <w:proofErr w:type="spellStart"/>
             <w:r>
               <w:rPr>
                 <w:rFonts w:asciiTheme="majorHAnsi" w:hAnsiTheme="majorHAnsi" w:cstheme="majorHAnsi"/>
@@ -18046,17 +15895,6 @@
                 <w:sz w:val="24"/>
                 <w:szCs w:val="24"/>
               </w:rPr>
-              <w:t xml:space="preserve"> </w:t>
-            </w:r>
-            <w:proofErr w:type="spellStart"/>
-            <w:r>
-              <w:rPr>
-                <w:rFonts w:asciiTheme="majorHAnsi" w:hAnsiTheme="majorHAnsi" w:cstheme="majorHAnsi"/>
-                <w:i/>
-                <w:iCs/>
-                <w:sz w:val="24"/>
-                <w:szCs w:val="24"/>
-              </w:rPr>
               <w:t>validLSValue</w:t>
             </w:r>
             <w:proofErr w:type="spellEnd"/>
@@ -18066,25 +15904,7 @@
                 <w:sz w:val="24"/>
                 <w:szCs w:val="24"/>
               </w:rPr>
-              <w:t>] [</w:t>
-            </w:r>
-            <w:proofErr w:type="spellStart"/>
-            <w:r>
-              <w:rPr>
-                <w:rFonts w:asciiTheme="majorHAnsi" w:hAnsiTheme="majorHAnsi" w:cstheme="majorHAnsi"/>
-                <w:sz w:val="24"/>
-                <w:szCs w:val="24"/>
-              </w:rPr>
-              <w:t>property</w:t>
-            </w:r>
-            <w:proofErr w:type="spellEnd"/>
-            <w:r>
-              <w:rPr>
-                <w:rFonts w:asciiTheme="majorHAnsi" w:hAnsiTheme="majorHAnsi" w:cstheme="majorHAnsi"/>
-                <w:sz w:val="24"/>
-                <w:szCs w:val="24"/>
-              </w:rPr>
-              <w:t xml:space="preserve"> </w:t>
+              <w:t xml:space="preserve">] [property </w:t>
             </w:r>
             <w:proofErr w:type="spellStart"/>
             <w:r>
@@ -21494,25 +19314,7 @@
                 <w:sz w:val="24"/>
                 <w:szCs w:val="24"/>
               </w:rPr>
-              <w:t>1. Lunghezza = 0 – campo vuoto [</w:t>
-            </w:r>
-            <w:proofErr w:type="spellStart"/>
-            <w:r>
-              <w:rPr>
-                <w:rFonts w:asciiTheme="majorHAnsi" w:hAnsiTheme="majorHAnsi" w:cstheme="majorHAnsi"/>
-                <w:sz w:val="24"/>
-                <w:szCs w:val="24"/>
-              </w:rPr>
-              <w:t>property</w:t>
-            </w:r>
-            <w:proofErr w:type="spellEnd"/>
-            <w:r>
-              <w:rPr>
-                <w:rFonts w:asciiTheme="majorHAnsi" w:hAnsiTheme="majorHAnsi" w:cstheme="majorHAnsi"/>
-                <w:sz w:val="24"/>
-                <w:szCs w:val="24"/>
-              </w:rPr>
-              <w:t xml:space="preserve"> </w:t>
+              <w:t xml:space="preserve">1. Lunghezza = 0 – campo vuoto [property </w:t>
             </w:r>
             <w:proofErr w:type="spellStart"/>
             <w:r>
@@ -21549,25 +19351,7 @@
                 <w:sz w:val="24"/>
                 <w:szCs w:val="24"/>
               </w:rPr>
-              <w:t>2. Lunghezza &gt;= 1 [</w:t>
-            </w:r>
-            <w:proofErr w:type="spellStart"/>
-            <w:r>
-              <w:rPr>
-                <w:rFonts w:asciiTheme="majorHAnsi" w:hAnsiTheme="majorHAnsi" w:cstheme="majorHAnsi"/>
-                <w:sz w:val="24"/>
-                <w:szCs w:val="24"/>
-              </w:rPr>
-              <w:t>property</w:t>
-            </w:r>
-            <w:proofErr w:type="spellEnd"/>
-            <w:r>
-              <w:rPr>
-                <w:rFonts w:asciiTheme="majorHAnsi" w:hAnsiTheme="majorHAnsi" w:cstheme="majorHAnsi"/>
-                <w:sz w:val="24"/>
-                <w:szCs w:val="24"/>
-              </w:rPr>
-              <w:t xml:space="preserve"> </w:t>
+              <w:t xml:space="preserve">2. Lunghezza &gt;= 1 [property </w:t>
             </w:r>
             <w:proofErr w:type="spellStart"/>
             <w:r>
@@ -21672,25 +19456,7 @@
                 <w:sz w:val="24"/>
                 <w:szCs w:val="24"/>
               </w:rPr>
-              <w:t>[</w:t>
-            </w:r>
-            <w:proofErr w:type="spellStart"/>
-            <w:r>
-              <w:rPr>
-                <w:rFonts w:asciiTheme="majorHAnsi" w:hAnsiTheme="majorHAnsi" w:cstheme="majorHAnsi"/>
-                <w:sz w:val="24"/>
-                <w:szCs w:val="24"/>
-              </w:rPr>
-              <w:t>property</w:t>
-            </w:r>
-            <w:proofErr w:type="spellEnd"/>
-            <w:r>
-              <w:rPr>
-                <w:rFonts w:asciiTheme="majorHAnsi" w:hAnsiTheme="majorHAnsi" w:cstheme="majorHAnsi"/>
-                <w:sz w:val="24"/>
-                <w:szCs w:val="24"/>
-              </w:rPr>
-              <w:t xml:space="preserve"> </w:t>
+              <w:t xml:space="preserve">[property </w:t>
             </w:r>
             <w:proofErr w:type="spellStart"/>
             <w:r>
@@ -21729,7 +19495,6 @@
               </w:rPr>
               <w:t>2. Rispetta il formato [</w:t>
             </w:r>
-            <w:proofErr w:type="spellStart"/>
             <w:r>
               <w:rPr>
                 <w:rFonts w:asciiTheme="majorHAnsi" w:hAnsiTheme="majorHAnsi" w:cstheme="majorHAnsi"/>
@@ -21738,9 +19503,9 @@
                 <w:sz w:val="24"/>
                 <w:szCs w:val="24"/>
               </w:rPr>
-              <w:t>if</w:t>
-            </w:r>
-            <w:proofErr w:type="spellEnd"/>
+              <w:t xml:space="preserve">if </w:t>
+            </w:r>
+            <w:proofErr w:type="spellStart"/>
             <w:r>
               <w:rPr>
                 <w:rFonts w:asciiTheme="majorHAnsi" w:hAnsiTheme="majorHAnsi" w:cstheme="majorHAnsi"/>
@@ -21749,17 +19514,6 @@
                 <w:sz w:val="24"/>
                 <w:szCs w:val="24"/>
               </w:rPr>
-              <w:t xml:space="preserve"> </w:t>
-            </w:r>
-            <w:proofErr w:type="spellStart"/>
-            <w:r>
-              <w:rPr>
-                <w:rFonts w:asciiTheme="majorHAnsi" w:hAnsiTheme="majorHAnsi" w:cstheme="majorHAnsi"/>
-                <w:i/>
-                <w:iCs/>
-                <w:sz w:val="24"/>
-                <w:szCs w:val="24"/>
-              </w:rPr>
               <w:t>validLNValue</w:t>
             </w:r>
             <w:proofErr w:type="spellEnd"/>
@@ -21769,25 +19523,7 @@
                 <w:sz w:val="24"/>
                 <w:szCs w:val="24"/>
               </w:rPr>
-              <w:t>] [</w:t>
-            </w:r>
-            <w:proofErr w:type="spellStart"/>
-            <w:r>
-              <w:rPr>
-                <w:rFonts w:asciiTheme="majorHAnsi" w:hAnsiTheme="majorHAnsi" w:cstheme="majorHAnsi"/>
-                <w:sz w:val="24"/>
-                <w:szCs w:val="24"/>
-              </w:rPr>
-              <w:t>property</w:t>
-            </w:r>
-            <w:proofErr w:type="spellEnd"/>
-            <w:r>
-              <w:rPr>
-                <w:rFonts w:asciiTheme="majorHAnsi" w:hAnsiTheme="majorHAnsi" w:cstheme="majorHAnsi"/>
-                <w:sz w:val="24"/>
-                <w:szCs w:val="24"/>
-              </w:rPr>
-              <w:t xml:space="preserve"> </w:t>
+              <w:t xml:space="preserve">] [property </w:t>
             </w:r>
             <w:proofErr w:type="spellStart"/>
             <w:r>
@@ -21882,25 +19618,7 @@
                 <w:sz w:val="24"/>
                 <w:szCs w:val="24"/>
               </w:rPr>
-              <w:t>1. Non esiste nel database [</w:t>
-            </w:r>
-            <w:proofErr w:type="spellStart"/>
-            <w:r>
-              <w:rPr>
-                <w:rFonts w:asciiTheme="majorHAnsi" w:hAnsiTheme="majorHAnsi" w:cstheme="majorHAnsi"/>
-                <w:sz w:val="24"/>
-                <w:szCs w:val="24"/>
-              </w:rPr>
-              <w:t>property</w:t>
-            </w:r>
-            <w:proofErr w:type="spellEnd"/>
-            <w:r>
-              <w:rPr>
-                <w:rFonts w:asciiTheme="majorHAnsi" w:hAnsiTheme="majorHAnsi" w:cstheme="majorHAnsi"/>
-                <w:sz w:val="24"/>
-                <w:szCs w:val="24"/>
-              </w:rPr>
-              <w:t xml:space="preserve"> </w:t>
+              <w:t xml:space="preserve">1. Non esiste nel database [property </w:t>
             </w:r>
             <w:proofErr w:type="spellStart"/>
             <w:r>
@@ -21939,7 +19657,6 @@
               </w:rPr>
               <w:t>2. Esiste nel database [</w:t>
             </w:r>
-            <w:proofErr w:type="spellStart"/>
             <w:r>
               <w:rPr>
                 <w:rFonts w:asciiTheme="majorHAnsi" w:hAnsiTheme="majorHAnsi" w:cstheme="majorHAnsi"/>
@@ -21948,9 +19665,9 @@
                 <w:sz w:val="24"/>
                 <w:szCs w:val="24"/>
               </w:rPr>
-              <w:t>if</w:t>
-            </w:r>
-            <w:proofErr w:type="spellEnd"/>
+              <w:t xml:space="preserve">if </w:t>
+            </w:r>
+            <w:proofErr w:type="spellStart"/>
             <w:r>
               <w:rPr>
                 <w:rFonts w:asciiTheme="majorHAnsi" w:hAnsiTheme="majorHAnsi" w:cstheme="majorHAnsi"/>
@@ -21959,17 +19676,6 @@
                 <w:sz w:val="24"/>
                 <w:szCs w:val="24"/>
               </w:rPr>
-              <w:t xml:space="preserve"> </w:t>
-            </w:r>
-            <w:proofErr w:type="spellStart"/>
-            <w:r>
-              <w:rPr>
-                <w:rFonts w:asciiTheme="majorHAnsi" w:hAnsiTheme="majorHAnsi" w:cstheme="majorHAnsi"/>
-                <w:i/>
-                <w:iCs/>
-                <w:sz w:val="24"/>
-                <w:szCs w:val="24"/>
-              </w:rPr>
               <w:t>validFIValue</w:t>
             </w:r>
             <w:proofErr w:type="spellEnd"/>
@@ -21979,25 +19685,7 @@
                 <w:sz w:val="24"/>
                 <w:szCs w:val="24"/>
               </w:rPr>
-              <w:t>] [</w:t>
-            </w:r>
-            <w:proofErr w:type="spellStart"/>
-            <w:r>
-              <w:rPr>
-                <w:rFonts w:asciiTheme="majorHAnsi" w:hAnsiTheme="majorHAnsi" w:cstheme="majorHAnsi"/>
-                <w:sz w:val="24"/>
-                <w:szCs w:val="24"/>
-              </w:rPr>
-              <w:t>property</w:t>
-            </w:r>
-            <w:proofErr w:type="spellEnd"/>
-            <w:r>
-              <w:rPr>
-                <w:rFonts w:asciiTheme="majorHAnsi" w:hAnsiTheme="majorHAnsi" w:cstheme="majorHAnsi"/>
-                <w:sz w:val="24"/>
-                <w:szCs w:val="24"/>
-              </w:rPr>
-              <w:t xml:space="preserve"> </w:t>
+              <w:t xml:space="preserve">] [property </w:t>
             </w:r>
             <w:r>
               <w:rPr>
@@ -22750,7 +20438,6 @@
               </w:rPr>
               <w:t>“</w:t>
             </w:r>
-            <w:proofErr w:type="gramStart"/>
             <w:r>
               <w:rPr>
                 <w:rFonts w:ascii="Calibri" w:eastAsia="Times New Roman" w:hAnsi="Calibri" w:cs="Calibri"/>
@@ -22779,18 +20466,7 @@
                 <w:szCs w:val="18"/>
                 <w:lang w:eastAsia="it-IT"/>
               </w:rPr>
-              <w:t xml:space="preserve"> campo</w:t>
-            </w:r>
-            <w:proofErr w:type="gramEnd"/>
-            <w:r>
-              <w:rPr>
-                <w:rFonts w:ascii="Calibri" w:eastAsia="Times New Roman" w:hAnsi="Calibri" w:cs="Calibri"/>
-                <w:color w:val="000000"/>
-                <w:sz w:val="18"/>
-                <w:szCs w:val="18"/>
-                <w:lang w:eastAsia="it-IT"/>
-              </w:rPr>
-              <w:t xml:space="preserve"> obbligatorio</w:t>
+              <w:t xml:space="preserve"> campo obbligatorio</w:t>
             </w:r>
             <w:r>
               <w:rPr>
@@ -23003,25 +20679,7 @@
                 <w:sz w:val="24"/>
                 <w:szCs w:val="24"/>
               </w:rPr>
-              <w:t>1. Lunghezza = 0 – campo vuoto [</w:t>
-            </w:r>
-            <w:proofErr w:type="spellStart"/>
-            <w:r>
-              <w:rPr>
-                <w:rFonts w:asciiTheme="majorHAnsi" w:hAnsiTheme="majorHAnsi" w:cstheme="majorHAnsi"/>
-                <w:sz w:val="24"/>
-                <w:szCs w:val="24"/>
-              </w:rPr>
-              <w:t>property</w:t>
-            </w:r>
-            <w:proofErr w:type="spellEnd"/>
-            <w:r>
-              <w:rPr>
-                <w:rFonts w:asciiTheme="majorHAnsi" w:hAnsiTheme="majorHAnsi" w:cstheme="majorHAnsi"/>
-                <w:sz w:val="24"/>
-                <w:szCs w:val="24"/>
-              </w:rPr>
-              <w:t xml:space="preserve"> </w:t>
+              <w:t xml:space="preserve">1. Lunghezza = 0 – campo vuoto [property </w:t>
             </w:r>
             <w:proofErr w:type="spellStart"/>
             <w:r>
@@ -23058,25 +20716,7 @@
                 <w:sz w:val="24"/>
                 <w:szCs w:val="24"/>
               </w:rPr>
-              <w:t>2. Lunghezza &gt;= 1 [</w:t>
-            </w:r>
-            <w:proofErr w:type="spellStart"/>
-            <w:r>
-              <w:rPr>
-                <w:rFonts w:asciiTheme="majorHAnsi" w:hAnsiTheme="majorHAnsi" w:cstheme="majorHAnsi"/>
-                <w:sz w:val="24"/>
-                <w:szCs w:val="24"/>
-              </w:rPr>
-              <w:t>property</w:t>
-            </w:r>
-            <w:proofErr w:type="spellEnd"/>
-            <w:r>
-              <w:rPr>
-                <w:rFonts w:asciiTheme="majorHAnsi" w:hAnsiTheme="majorHAnsi" w:cstheme="majorHAnsi"/>
-                <w:sz w:val="24"/>
-                <w:szCs w:val="24"/>
-              </w:rPr>
-              <w:t xml:space="preserve"> </w:t>
+              <w:t xml:space="preserve">2. Lunghezza &gt;= 1 [property </w:t>
             </w:r>
             <w:proofErr w:type="spellStart"/>
             <w:r>
@@ -23153,25 +20793,7 @@
                 <w:sz w:val="24"/>
                 <w:szCs w:val="24"/>
               </w:rPr>
-              <w:t>1. Non rispetta il formato [</w:t>
-            </w:r>
-            <w:proofErr w:type="spellStart"/>
-            <w:r>
-              <w:rPr>
-                <w:rFonts w:asciiTheme="majorHAnsi" w:hAnsiTheme="majorHAnsi" w:cstheme="majorHAnsi"/>
-                <w:sz w:val="24"/>
-                <w:szCs w:val="24"/>
-              </w:rPr>
-              <w:t>property</w:t>
-            </w:r>
-            <w:proofErr w:type="spellEnd"/>
-            <w:r>
-              <w:rPr>
-                <w:rFonts w:asciiTheme="majorHAnsi" w:hAnsiTheme="majorHAnsi" w:cstheme="majorHAnsi"/>
-                <w:sz w:val="24"/>
-                <w:szCs w:val="24"/>
-              </w:rPr>
-              <w:t xml:space="preserve"> </w:t>
+              <w:t xml:space="preserve">1. Non rispetta il formato [property </w:t>
             </w:r>
             <w:proofErr w:type="spellStart"/>
             <w:r>
@@ -23210,7 +20832,6 @@
               </w:rPr>
               <w:t>2. Rispetta il formato [</w:t>
             </w:r>
-            <w:proofErr w:type="spellStart"/>
             <w:r>
               <w:rPr>
                 <w:rFonts w:asciiTheme="majorHAnsi" w:hAnsiTheme="majorHAnsi" w:cstheme="majorHAnsi"/>
@@ -23219,9 +20840,9 @@
                 <w:sz w:val="24"/>
                 <w:szCs w:val="24"/>
               </w:rPr>
-              <w:t>if</w:t>
-            </w:r>
-            <w:proofErr w:type="spellEnd"/>
+              <w:t xml:space="preserve">if </w:t>
+            </w:r>
+            <w:proofErr w:type="spellStart"/>
             <w:r>
               <w:rPr>
                 <w:rFonts w:asciiTheme="majorHAnsi" w:hAnsiTheme="majorHAnsi" w:cstheme="majorHAnsi"/>
@@ -23230,17 +20851,6 @@
                 <w:sz w:val="24"/>
                 <w:szCs w:val="24"/>
               </w:rPr>
-              <w:t xml:space="preserve"> </w:t>
-            </w:r>
-            <w:proofErr w:type="spellStart"/>
-            <w:r>
-              <w:rPr>
-                <w:rFonts w:asciiTheme="majorHAnsi" w:hAnsiTheme="majorHAnsi" w:cstheme="majorHAnsi"/>
-                <w:i/>
-                <w:iCs/>
-                <w:sz w:val="24"/>
-                <w:szCs w:val="24"/>
-              </w:rPr>
               <w:t>validLIDValue</w:t>
             </w:r>
             <w:proofErr w:type="spellEnd"/>
@@ -23250,25 +20860,7 @@
                 <w:sz w:val="24"/>
                 <w:szCs w:val="24"/>
               </w:rPr>
-              <w:t>] [</w:t>
-            </w:r>
-            <w:proofErr w:type="spellStart"/>
-            <w:r>
-              <w:rPr>
-                <w:rFonts w:asciiTheme="majorHAnsi" w:hAnsiTheme="majorHAnsi" w:cstheme="majorHAnsi"/>
-                <w:sz w:val="24"/>
-                <w:szCs w:val="24"/>
-              </w:rPr>
-              <w:t>property</w:t>
-            </w:r>
-            <w:proofErr w:type="spellEnd"/>
-            <w:r>
-              <w:rPr>
-                <w:rFonts w:asciiTheme="majorHAnsi" w:hAnsiTheme="majorHAnsi" w:cstheme="majorHAnsi"/>
-                <w:sz w:val="24"/>
-                <w:szCs w:val="24"/>
-              </w:rPr>
-              <w:t xml:space="preserve"> </w:t>
+              <w:t xml:space="preserve">] [property </w:t>
             </w:r>
             <w:proofErr w:type="spellStart"/>
             <w:r>
@@ -23343,25 +20935,7 @@
                 <w:sz w:val="24"/>
                 <w:szCs w:val="24"/>
               </w:rPr>
-              <w:t>1. Non esiste nel database [</w:t>
-            </w:r>
-            <w:proofErr w:type="spellStart"/>
-            <w:r>
-              <w:rPr>
-                <w:rFonts w:asciiTheme="majorHAnsi" w:hAnsiTheme="majorHAnsi" w:cstheme="majorHAnsi"/>
-                <w:sz w:val="24"/>
-                <w:szCs w:val="24"/>
-              </w:rPr>
-              <w:t>property</w:t>
-            </w:r>
-            <w:proofErr w:type="spellEnd"/>
-            <w:r>
-              <w:rPr>
-                <w:rFonts w:asciiTheme="majorHAnsi" w:hAnsiTheme="majorHAnsi" w:cstheme="majorHAnsi"/>
-                <w:sz w:val="24"/>
-                <w:szCs w:val="24"/>
-              </w:rPr>
-              <w:t xml:space="preserve"> </w:t>
+              <w:t xml:space="preserve">1. Non esiste nel database [property </w:t>
             </w:r>
             <w:proofErr w:type="spellStart"/>
             <w:r>
@@ -23398,7 +20972,7 @@
                 <w:sz w:val="24"/>
                 <w:szCs w:val="24"/>
               </w:rPr>
-              <w:t>2. Esiste nel database [</w:t>
+              <w:t xml:space="preserve">2. Esiste nel database [if </w:t>
             </w:r>
             <w:proofErr w:type="spellStart"/>
             <w:r>
@@ -23407,7 +20981,7 @@
                 <w:sz w:val="24"/>
                 <w:szCs w:val="24"/>
               </w:rPr>
-              <w:t>if</w:t>
+              <w:t>validLIDValue</w:t>
             </w:r>
             <w:proofErr w:type="spellEnd"/>
             <w:r>
@@ -23416,43 +20990,7 @@
                 <w:sz w:val="24"/>
                 <w:szCs w:val="24"/>
               </w:rPr>
-              <w:t xml:space="preserve"> </w:t>
-            </w:r>
-            <w:proofErr w:type="spellStart"/>
-            <w:r>
-              <w:rPr>
-                <w:rFonts w:asciiTheme="majorHAnsi" w:hAnsiTheme="majorHAnsi" w:cstheme="majorHAnsi"/>
-                <w:sz w:val="24"/>
-                <w:szCs w:val="24"/>
-              </w:rPr>
-              <w:t>validLIDValue</w:t>
-            </w:r>
-            <w:proofErr w:type="spellEnd"/>
-            <w:r>
-              <w:rPr>
-                <w:rFonts w:asciiTheme="majorHAnsi" w:hAnsiTheme="majorHAnsi" w:cstheme="majorHAnsi"/>
-                <w:sz w:val="24"/>
-                <w:szCs w:val="24"/>
-              </w:rPr>
-              <w:t>] [</w:t>
-            </w:r>
-            <w:proofErr w:type="spellStart"/>
-            <w:r>
-              <w:rPr>
-                <w:rFonts w:asciiTheme="majorHAnsi" w:hAnsiTheme="majorHAnsi" w:cstheme="majorHAnsi"/>
-                <w:sz w:val="24"/>
-                <w:szCs w:val="24"/>
-              </w:rPr>
-              <w:t>property</w:t>
-            </w:r>
-            <w:proofErr w:type="spellEnd"/>
-            <w:r>
-              <w:rPr>
-                <w:rFonts w:asciiTheme="majorHAnsi" w:hAnsiTheme="majorHAnsi" w:cstheme="majorHAnsi"/>
-                <w:sz w:val="24"/>
-                <w:szCs w:val="24"/>
-              </w:rPr>
-              <w:t xml:space="preserve"> </w:t>
+              <w:t xml:space="preserve">] [property </w:t>
             </w:r>
             <w:r>
               <w:rPr>
@@ -23637,27 +21175,8 @@
                 <w:sz w:val="24"/>
                 <w:szCs w:val="24"/>
               </w:rPr>
-              <w:t>1. Lunghezza = 0 – campo vuoto [</w:t>
-            </w:r>
-            <w:proofErr w:type="spellStart"/>
-            <w:r>
-              <w:rPr>
-                <w:rFonts w:asciiTheme="majorHAnsi" w:hAnsiTheme="majorHAnsi" w:cstheme="majorHAnsi"/>
-                <w:sz w:val="24"/>
-                <w:szCs w:val="24"/>
-              </w:rPr>
-              <w:t>property</w:t>
-            </w:r>
-            <w:proofErr w:type="spellEnd"/>
-            <w:r>
-              <w:rPr>
-                <w:rFonts w:asciiTheme="majorHAnsi" w:hAnsiTheme="majorHAnsi" w:cstheme="majorHAnsi"/>
-                <w:sz w:val="24"/>
-                <w:szCs w:val="24"/>
-              </w:rPr>
-              <w:t xml:space="preserve"> </w:t>
-            </w:r>
-            <w:proofErr w:type="spellStart"/>
+              <w:t xml:space="preserve">1. Lunghezza = 0 – campo vuoto [property </w:t>
+            </w:r>
             <w:r>
               <w:rPr>
                 <w:rFonts w:asciiTheme="majorHAnsi" w:hAnsiTheme="majorHAnsi" w:cstheme="majorHAnsi"/>
@@ -23668,7 +21187,6 @@
               </w:rPr>
               <w:t>invalidLPValue</w:t>
             </w:r>
-            <w:proofErr w:type="spellEnd"/>
             <w:r>
               <w:rPr>
                 <w:rFonts w:asciiTheme="majorHAnsi" w:hAnsiTheme="majorHAnsi" w:cstheme="majorHAnsi"/>
@@ -23692,27 +21210,8 @@
                 <w:sz w:val="24"/>
                 <w:szCs w:val="24"/>
               </w:rPr>
-              <w:t>2. Lunghezza &gt;= 1 [</w:t>
-            </w:r>
-            <w:proofErr w:type="spellStart"/>
-            <w:r>
-              <w:rPr>
-                <w:rFonts w:asciiTheme="majorHAnsi" w:hAnsiTheme="majorHAnsi" w:cstheme="majorHAnsi"/>
-                <w:sz w:val="24"/>
-                <w:szCs w:val="24"/>
-              </w:rPr>
-              <w:t>property</w:t>
-            </w:r>
-            <w:proofErr w:type="spellEnd"/>
-            <w:r>
-              <w:rPr>
-                <w:rFonts w:asciiTheme="majorHAnsi" w:hAnsiTheme="majorHAnsi" w:cstheme="majorHAnsi"/>
-                <w:sz w:val="24"/>
-                <w:szCs w:val="24"/>
-              </w:rPr>
-              <w:t xml:space="preserve"> </w:t>
-            </w:r>
-            <w:proofErr w:type="spellStart"/>
+              <w:t xml:space="preserve">2. Lunghezza &gt;= 1 [property </w:t>
+            </w:r>
             <w:r>
               <w:rPr>
                 <w:rFonts w:asciiTheme="majorHAnsi" w:hAnsiTheme="majorHAnsi" w:cstheme="majorHAnsi"/>
@@ -23723,7 +21222,6 @@
               </w:rPr>
               <w:t>validLPValue</w:t>
             </w:r>
-            <w:proofErr w:type="spellEnd"/>
             <w:r>
               <w:rPr>
                 <w:rFonts w:asciiTheme="majorHAnsi" w:hAnsiTheme="majorHAnsi" w:cstheme="majorHAnsi"/>
@@ -23787,27 +21285,8 @@
                 <w:sz w:val="24"/>
                 <w:szCs w:val="24"/>
               </w:rPr>
-              <w:t>1. Non rispetta il formato [</w:t>
-            </w:r>
-            <w:proofErr w:type="spellStart"/>
-            <w:r>
-              <w:rPr>
-                <w:rFonts w:asciiTheme="majorHAnsi" w:hAnsiTheme="majorHAnsi" w:cstheme="majorHAnsi"/>
-                <w:sz w:val="24"/>
-                <w:szCs w:val="24"/>
-              </w:rPr>
-              <w:t>property</w:t>
-            </w:r>
-            <w:proofErr w:type="spellEnd"/>
-            <w:r>
-              <w:rPr>
-                <w:rFonts w:asciiTheme="majorHAnsi" w:hAnsiTheme="majorHAnsi" w:cstheme="majorHAnsi"/>
-                <w:sz w:val="24"/>
-                <w:szCs w:val="24"/>
-              </w:rPr>
-              <w:t xml:space="preserve"> </w:t>
-            </w:r>
-            <w:proofErr w:type="spellStart"/>
+              <w:t xml:space="preserve">1. Non rispetta il formato [property </w:t>
+            </w:r>
             <w:r>
               <w:rPr>
                 <w:rFonts w:asciiTheme="majorHAnsi" w:hAnsiTheme="majorHAnsi" w:cstheme="majorHAnsi"/>
@@ -23818,7 +21297,6 @@
               </w:rPr>
               <w:t>invalidFPValue</w:t>
             </w:r>
-            <w:proofErr w:type="spellEnd"/>
             <w:r>
               <w:rPr>
                 <w:rFonts w:asciiTheme="majorHAnsi" w:hAnsiTheme="majorHAnsi" w:cstheme="majorHAnsi"/>
@@ -23844,7 +21322,6 @@
               </w:rPr>
               <w:t>2. Rispetta il formato [</w:t>
             </w:r>
-            <w:proofErr w:type="spellStart"/>
             <w:r>
               <w:rPr>
                 <w:rFonts w:asciiTheme="majorHAnsi" w:hAnsiTheme="majorHAnsi" w:cstheme="majorHAnsi"/>
@@ -23853,9 +21330,9 @@
                 <w:sz w:val="24"/>
                 <w:szCs w:val="24"/>
               </w:rPr>
-              <w:t>if</w:t>
-            </w:r>
-            <w:proofErr w:type="spellEnd"/>
+              <w:t xml:space="preserve">if </w:t>
+            </w:r>
+            <w:proofErr w:type="spellStart"/>
             <w:r>
               <w:rPr>
                 <w:rFonts w:asciiTheme="majorHAnsi" w:hAnsiTheme="majorHAnsi" w:cstheme="majorHAnsi"/>
@@ -23864,17 +21341,6 @@
                 <w:sz w:val="24"/>
                 <w:szCs w:val="24"/>
               </w:rPr>
-              <w:t xml:space="preserve"> </w:t>
-            </w:r>
-            <w:proofErr w:type="spellStart"/>
-            <w:r>
-              <w:rPr>
-                <w:rFonts w:asciiTheme="majorHAnsi" w:hAnsiTheme="majorHAnsi" w:cstheme="majorHAnsi"/>
-                <w:i/>
-                <w:iCs/>
-                <w:sz w:val="24"/>
-                <w:szCs w:val="24"/>
-              </w:rPr>
               <w:t>validLNValue</w:t>
             </w:r>
             <w:proofErr w:type="spellEnd"/>
@@ -23884,27 +21350,8 @@
                 <w:sz w:val="24"/>
                 <w:szCs w:val="24"/>
               </w:rPr>
-              <w:t>] [</w:t>
-            </w:r>
-            <w:proofErr w:type="spellStart"/>
-            <w:r>
-              <w:rPr>
-                <w:rFonts w:asciiTheme="majorHAnsi" w:hAnsiTheme="majorHAnsi" w:cstheme="majorHAnsi"/>
-                <w:sz w:val="24"/>
-                <w:szCs w:val="24"/>
-              </w:rPr>
-              <w:t>property</w:t>
-            </w:r>
-            <w:proofErr w:type="spellEnd"/>
-            <w:r>
-              <w:rPr>
-                <w:rFonts w:asciiTheme="majorHAnsi" w:hAnsiTheme="majorHAnsi" w:cstheme="majorHAnsi"/>
-                <w:sz w:val="24"/>
-                <w:szCs w:val="24"/>
-              </w:rPr>
-              <w:t xml:space="preserve"> </w:t>
-            </w:r>
-            <w:proofErr w:type="spellStart"/>
+              <w:t xml:space="preserve">] [property </w:t>
+            </w:r>
             <w:r>
               <w:rPr>
                 <w:rFonts w:asciiTheme="majorHAnsi" w:hAnsiTheme="majorHAnsi" w:cstheme="majorHAnsi"/>
@@ -23915,7 +21362,6 @@
               </w:rPr>
               <w:t>validFPValue</w:t>
             </w:r>
-            <w:proofErr w:type="spellEnd"/>
             <w:r>
               <w:rPr>
                 <w:rFonts w:asciiTheme="majorHAnsi" w:hAnsiTheme="majorHAnsi" w:cstheme="majorHAnsi"/>
@@ -23993,25 +21439,7 @@
                 <w:sz w:val="24"/>
                 <w:szCs w:val="24"/>
               </w:rPr>
-              <w:t xml:space="preserve"> [</w:t>
-            </w:r>
-            <w:proofErr w:type="spellStart"/>
-            <w:r>
-              <w:rPr>
-                <w:rFonts w:asciiTheme="majorHAnsi" w:hAnsiTheme="majorHAnsi" w:cstheme="majorHAnsi"/>
-                <w:sz w:val="24"/>
-                <w:szCs w:val="24"/>
-              </w:rPr>
-              <w:t>property</w:t>
-            </w:r>
-            <w:proofErr w:type="spellEnd"/>
-            <w:r>
-              <w:rPr>
-                <w:rFonts w:asciiTheme="majorHAnsi" w:hAnsiTheme="majorHAnsi" w:cstheme="majorHAnsi"/>
-                <w:sz w:val="24"/>
-                <w:szCs w:val="24"/>
-              </w:rPr>
-              <w:t xml:space="preserve"> </w:t>
+              <w:t xml:space="preserve"> [property </w:t>
             </w:r>
             <w:proofErr w:type="spellStart"/>
             <w:r>
@@ -24066,7 +21494,6 @@
               </w:rPr>
               <w:t xml:space="preserve"> [</w:t>
             </w:r>
-            <w:proofErr w:type="spellStart"/>
             <w:r>
               <w:rPr>
                 <w:rFonts w:asciiTheme="majorHAnsi" w:hAnsiTheme="majorHAnsi" w:cstheme="majorHAnsi"/>
@@ -24075,56 +21502,15 @@
                 <w:sz w:val="24"/>
                 <w:szCs w:val="24"/>
               </w:rPr>
-              <w:t>if</w:t>
-            </w:r>
-            <w:proofErr w:type="spellEnd"/>
-            <w:r>
-              <w:rPr>
-                <w:rFonts w:asciiTheme="majorHAnsi" w:hAnsiTheme="majorHAnsi" w:cstheme="majorHAnsi"/>
-                <w:i/>
-                <w:iCs/>
-                <w:sz w:val="24"/>
-                <w:szCs w:val="24"/>
-              </w:rPr>
-              <w:t xml:space="preserve"> </w:t>
-            </w:r>
-            <w:proofErr w:type="spellStart"/>
-            <w:r>
-              <w:rPr>
-                <w:rFonts w:asciiTheme="majorHAnsi" w:hAnsiTheme="majorHAnsi" w:cstheme="majorHAnsi"/>
-                <w:i/>
-                <w:iCs/>
-                <w:sz w:val="24"/>
-                <w:szCs w:val="24"/>
-              </w:rPr>
-              <w:t>validFPValue</w:t>
-            </w:r>
-            <w:proofErr w:type="spellEnd"/>
-            <w:r>
-              <w:rPr>
-                <w:rFonts w:asciiTheme="majorHAnsi" w:hAnsiTheme="majorHAnsi" w:cstheme="majorHAnsi"/>
-                <w:sz w:val="24"/>
-                <w:szCs w:val="24"/>
-              </w:rPr>
-              <w:t>] [</w:t>
-            </w:r>
-            <w:proofErr w:type="spellStart"/>
-            <w:r>
-              <w:rPr>
-                <w:rFonts w:asciiTheme="majorHAnsi" w:hAnsiTheme="majorHAnsi" w:cstheme="majorHAnsi"/>
-                <w:sz w:val="24"/>
-                <w:szCs w:val="24"/>
-              </w:rPr>
-              <w:t>property</w:t>
-            </w:r>
-            <w:proofErr w:type="spellEnd"/>
-            <w:r>
-              <w:rPr>
-                <w:rFonts w:asciiTheme="majorHAnsi" w:hAnsiTheme="majorHAnsi" w:cstheme="majorHAnsi"/>
-                <w:sz w:val="24"/>
-                <w:szCs w:val="24"/>
-              </w:rPr>
-              <w:t xml:space="preserve"> </w:t>
+              <w:t>if validFPValue</w:t>
+            </w:r>
+            <w:r>
+              <w:rPr>
+                <w:rFonts w:asciiTheme="majorHAnsi" w:hAnsiTheme="majorHAnsi" w:cstheme="majorHAnsi"/>
+                <w:sz w:val="24"/>
+                <w:szCs w:val="24"/>
+              </w:rPr>
+              <w:t xml:space="preserve">] [property </w:t>
             </w:r>
             <w:proofErr w:type="spellStart"/>
             <w:r>
@@ -24392,17 +21778,7 @@
                 <w:szCs w:val="18"/>
                 <w:lang w:val="en-US" w:eastAsia="it-IT"/>
               </w:rPr>
-              <w:t>P2.PP</w:t>
-            </w:r>
-            <w:r>
-              <w:rPr>
-                <w:rFonts w:ascii="Calibri" w:eastAsia="Times New Roman" w:hAnsi="Calibri" w:cs="Calibri"/>
-                <w:color w:val="000000"/>
-                <w:sz w:val="18"/>
-                <w:szCs w:val="18"/>
-                <w:lang w:val="en-US" w:eastAsia="it-IT"/>
-              </w:rPr>
-              <w:t>2</w:t>
+              <w:t>P2.PP2</w:t>
             </w:r>
           </w:p>
         </w:tc>
@@ -24564,17 +21940,7 @@
                 <w:szCs w:val="18"/>
                 <w:lang w:val="en-US" w:eastAsia="it-IT"/>
               </w:rPr>
-              <w:t>P</w:t>
-            </w:r>
-            <w:r>
-              <w:rPr>
-                <w:rFonts w:ascii="Calibri" w:eastAsia="Times New Roman" w:hAnsi="Calibri" w:cs="Calibri"/>
-                <w:color w:val="000000"/>
-                <w:sz w:val="18"/>
-                <w:szCs w:val="18"/>
-                <w:lang w:val="en-US" w:eastAsia="it-IT"/>
-              </w:rPr>
-              <w:t>2.PP1</w:t>
+              <w:t>P2.PP1</w:t>
             </w:r>
           </w:p>
         </w:tc>
@@ -24706,17 +22072,7 @@
                 <w:szCs w:val="18"/>
                 <w:lang w:val="en-US" w:eastAsia="it-IT"/>
               </w:rPr>
-              <w:t>LID2.FID2.EXID2.LP</w:t>
-            </w:r>
-            <w:r>
-              <w:rPr>
-                <w:rFonts w:ascii="Calibri" w:eastAsia="Times New Roman" w:hAnsi="Calibri" w:cs="Calibri"/>
-                <w:color w:val="000000"/>
-                <w:sz w:val="18"/>
-                <w:szCs w:val="18"/>
-                <w:lang w:val="en-US" w:eastAsia="it-IT"/>
-              </w:rPr>
-              <w:t>2.F</w:t>
+              <w:t>LID2.FID2.EXID2.LP2.F</w:t>
             </w:r>
             <w:r>
               <w:rPr>
@@ -24868,17 +22224,7 @@
                 <w:szCs w:val="18"/>
                 <w:lang w:eastAsia="it-IT"/>
               </w:rPr>
-              <w:t>LID2.FID2.EXID</w:t>
-            </w:r>
-            <w:r>
-              <w:rPr>
-                <w:rFonts w:ascii="Calibri" w:eastAsia="Times New Roman" w:hAnsi="Calibri" w:cs="Calibri"/>
-                <w:color w:val="000000"/>
-                <w:sz w:val="18"/>
-                <w:szCs w:val="18"/>
-                <w:lang w:eastAsia="it-IT"/>
-              </w:rPr>
-              <w:t>2.LP1</w:t>
+              <w:t>LID2.FID2.EXID2.LP1</w:t>
             </w:r>
           </w:p>
         </w:tc>
@@ -25550,25 +22896,7 @@
                 <w:sz w:val="24"/>
                 <w:szCs w:val="24"/>
               </w:rPr>
-              <w:t>1. Lunghezza = 0 – campo vuoto [</w:t>
-            </w:r>
-            <w:proofErr w:type="spellStart"/>
-            <w:r>
-              <w:rPr>
-                <w:rFonts w:asciiTheme="majorHAnsi" w:hAnsiTheme="majorHAnsi" w:cstheme="majorHAnsi"/>
-                <w:sz w:val="24"/>
-                <w:szCs w:val="24"/>
-              </w:rPr>
-              <w:t>property</w:t>
-            </w:r>
-            <w:proofErr w:type="spellEnd"/>
-            <w:r>
-              <w:rPr>
-                <w:rFonts w:asciiTheme="majorHAnsi" w:hAnsiTheme="majorHAnsi" w:cstheme="majorHAnsi"/>
-                <w:sz w:val="24"/>
-                <w:szCs w:val="24"/>
-              </w:rPr>
-              <w:t xml:space="preserve"> </w:t>
+              <w:t xml:space="preserve">1. Lunghezza = 0 – campo vuoto [property </w:t>
             </w:r>
             <w:proofErr w:type="spellStart"/>
             <w:r>
@@ -25625,25 +22953,7 @@
                 <w:sz w:val="24"/>
                 <w:szCs w:val="24"/>
               </w:rPr>
-              <w:t>2. Lunghezza &gt;= 1 [</w:t>
-            </w:r>
-            <w:proofErr w:type="spellStart"/>
-            <w:r>
-              <w:rPr>
-                <w:rFonts w:asciiTheme="majorHAnsi" w:hAnsiTheme="majorHAnsi" w:cstheme="majorHAnsi"/>
-                <w:sz w:val="24"/>
-                <w:szCs w:val="24"/>
-              </w:rPr>
-              <w:t>property</w:t>
-            </w:r>
-            <w:proofErr w:type="spellEnd"/>
-            <w:r>
-              <w:rPr>
-                <w:rFonts w:asciiTheme="majorHAnsi" w:hAnsiTheme="majorHAnsi" w:cstheme="majorHAnsi"/>
-                <w:sz w:val="24"/>
-                <w:szCs w:val="24"/>
-              </w:rPr>
-              <w:t xml:space="preserve"> </w:t>
+              <w:t xml:space="preserve">2. Lunghezza &gt;= 1 [property </w:t>
             </w:r>
             <w:proofErr w:type="spellStart"/>
             <w:r>
@@ -25677,797 +22987,6 @@
               <w:t>Value</w:t>
             </w:r>
             <w:proofErr w:type="spellEnd"/>
-            <w:r>
-              <w:rPr>
-                <w:rFonts w:asciiTheme="majorHAnsi" w:hAnsiTheme="majorHAnsi" w:cstheme="majorHAnsi"/>
-                <w:sz w:val="24"/>
-                <w:szCs w:val="24"/>
-              </w:rPr>
-              <w:t>]</w:t>
-            </w:r>
-          </w:p>
-        </w:tc>
-      </w:tr>
-    </w:tbl>
-    <w:p/>
-    <w:p/>
-    <w:tbl>
-      <w:tblPr>
-        <w:tblStyle w:val="Grigliatabella"/>
-        <w:tblW w:w="9918" w:type="dxa"/>
-        <w:tblLook w:val="04A0" w:firstRow="1" w:lastRow="0" w:firstColumn="1" w:lastColumn="0" w:noHBand="0" w:noVBand="1"/>
-      </w:tblPr>
-      <w:tblGrid>
-        <w:gridCol w:w="2972"/>
-        <w:gridCol w:w="6946"/>
-      </w:tblGrid>
-      <w:tr>
-        <w:tc>
-          <w:tcPr>
-            <w:tcW w:w="9918" w:type="dxa"/>
-            <w:gridSpan w:val="2"/>
-            <w:shd w:val="clear" w:color="auto" w:fill="FED2FC"/>
-          </w:tcPr>
-          <w:p>
-            <w:pPr>
-              <w:jc w:val="center"/>
-              <w:rPr>
-                <w:rFonts w:asciiTheme="majorHAnsi" w:hAnsiTheme="majorHAnsi" w:cstheme="majorHAnsi"/>
-                <w:sz w:val="24"/>
-                <w:szCs w:val="24"/>
-              </w:rPr>
-            </w:pPr>
-            <w:r>
-              <w:rPr>
-                <w:rFonts w:asciiTheme="majorHAnsi" w:hAnsiTheme="majorHAnsi" w:cstheme="majorHAnsi"/>
-                <w:sz w:val="24"/>
-                <w:szCs w:val="24"/>
-              </w:rPr>
-              <w:t xml:space="preserve">Parametro: </w:t>
-            </w:r>
-            <w:r>
-              <w:rPr>
-                <w:rFonts w:asciiTheme="majorHAnsi" w:hAnsiTheme="majorHAnsi" w:cstheme="majorHAnsi"/>
-                <w:sz w:val="24"/>
-                <w:szCs w:val="24"/>
-              </w:rPr>
-              <w:t>Numero</w:t>
-            </w:r>
-            <w:r>
-              <w:rPr>
-                <w:rFonts w:asciiTheme="majorHAnsi" w:hAnsiTheme="majorHAnsi" w:cstheme="majorHAnsi"/>
-                <w:sz w:val="24"/>
-                <w:szCs w:val="24"/>
-              </w:rPr>
-              <w:t xml:space="preserve"> Carta</w:t>
-            </w:r>
-          </w:p>
-        </w:tc>
-      </w:tr>
-      <w:tr>
-        <w:tc>
-          <w:tcPr>
-            <w:tcW w:w="2972" w:type="dxa"/>
-            <w:shd w:val="clear" w:color="auto" w:fill="FED2FC"/>
-          </w:tcPr>
-          <w:p>
-            <w:pPr>
-              <w:jc w:val="center"/>
-              <w:rPr>
-                <w:rFonts w:asciiTheme="majorHAnsi" w:hAnsiTheme="majorHAnsi" w:cstheme="majorHAnsi"/>
-                <w:sz w:val="24"/>
-                <w:szCs w:val="24"/>
-              </w:rPr>
-            </w:pPr>
-            <w:r>
-              <w:rPr>
-                <w:rFonts w:asciiTheme="majorHAnsi" w:hAnsiTheme="majorHAnsi" w:cstheme="majorHAnsi"/>
-                <w:sz w:val="24"/>
-                <w:szCs w:val="24"/>
-              </w:rPr>
-              <w:lastRenderedPageBreak/>
-              <w:t>Categorie</w:t>
-            </w:r>
-          </w:p>
-        </w:tc>
-        <w:tc>
-          <w:tcPr>
-            <w:tcW w:w="6946" w:type="dxa"/>
-            <w:shd w:val="clear" w:color="auto" w:fill="FED2FC"/>
-          </w:tcPr>
-          <w:p>
-            <w:pPr>
-              <w:jc w:val="center"/>
-              <w:rPr>
-                <w:rFonts w:asciiTheme="majorHAnsi" w:hAnsiTheme="majorHAnsi" w:cstheme="majorHAnsi"/>
-                <w:sz w:val="24"/>
-                <w:szCs w:val="24"/>
-              </w:rPr>
-            </w:pPr>
-            <w:r>
-              <w:rPr>
-                <w:rFonts w:asciiTheme="majorHAnsi" w:hAnsiTheme="majorHAnsi" w:cstheme="majorHAnsi"/>
-                <w:sz w:val="24"/>
-                <w:szCs w:val="24"/>
-              </w:rPr>
-              <w:t>Scelte</w:t>
-            </w:r>
-          </w:p>
-        </w:tc>
-      </w:tr>
-      <w:tr>
-        <w:tc>
-          <w:tcPr>
-            <w:tcW w:w="2972" w:type="dxa"/>
-          </w:tcPr>
-          <w:p>
-            <w:pPr>
-              <w:jc w:val="center"/>
-              <w:rPr>
-                <w:rFonts w:asciiTheme="majorHAnsi" w:hAnsiTheme="majorHAnsi" w:cstheme="majorHAnsi"/>
-              </w:rPr>
-            </w:pPr>
-            <w:r>
-              <w:rPr>
-                <w:rFonts w:asciiTheme="majorHAnsi" w:hAnsiTheme="majorHAnsi" w:cstheme="majorHAnsi"/>
-              </w:rPr>
-              <w:t xml:space="preserve">Lunghezza </w:t>
-            </w:r>
-            <w:r>
-              <w:rPr>
-                <w:rFonts w:asciiTheme="majorHAnsi" w:hAnsiTheme="majorHAnsi" w:cstheme="majorHAnsi"/>
-              </w:rPr>
-              <w:t>Numero</w:t>
-            </w:r>
-            <w:r>
-              <w:rPr>
-                <w:rFonts w:asciiTheme="majorHAnsi" w:hAnsiTheme="majorHAnsi" w:cstheme="majorHAnsi"/>
-              </w:rPr>
-              <w:t xml:space="preserve"> - L</w:t>
-            </w:r>
-            <w:r>
-              <w:rPr>
-                <w:rFonts w:asciiTheme="majorHAnsi" w:hAnsiTheme="majorHAnsi" w:cstheme="majorHAnsi"/>
-              </w:rPr>
-              <w:t>I</w:t>
-            </w:r>
-          </w:p>
-        </w:tc>
-        <w:tc>
-          <w:tcPr>
-            <w:tcW w:w="6946" w:type="dxa"/>
-          </w:tcPr>
-          <w:p>
-            <w:pPr>
-              <w:rPr>
-                <w:rFonts w:asciiTheme="majorHAnsi" w:hAnsiTheme="majorHAnsi" w:cstheme="majorHAnsi"/>
-                <w:sz w:val="24"/>
-                <w:szCs w:val="24"/>
-              </w:rPr>
-            </w:pPr>
-            <w:r>
-              <w:rPr>
-                <w:rFonts w:asciiTheme="majorHAnsi" w:hAnsiTheme="majorHAnsi" w:cstheme="majorHAnsi"/>
-                <w:sz w:val="24"/>
-                <w:szCs w:val="24"/>
-              </w:rPr>
-              <w:t>1. Lunghezza = 0 – campo vuoto [</w:t>
-            </w:r>
-            <w:proofErr w:type="spellStart"/>
-            <w:r>
-              <w:rPr>
-                <w:rFonts w:asciiTheme="majorHAnsi" w:hAnsiTheme="majorHAnsi" w:cstheme="majorHAnsi"/>
-                <w:sz w:val="24"/>
-                <w:szCs w:val="24"/>
-              </w:rPr>
-              <w:t>property</w:t>
-            </w:r>
-            <w:proofErr w:type="spellEnd"/>
-            <w:r>
-              <w:rPr>
-                <w:rFonts w:asciiTheme="majorHAnsi" w:hAnsiTheme="majorHAnsi" w:cstheme="majorHAnsi"/>
-                <w:sz w:val="24"/>
-                <w:szCs w:val="24"/>
-              </w:rPr>
-              <w:t xml:space="preserve"> </w:t>
-            </w:r>
-            <w:proofErr w:type="spellStart"/>
-            <w:r>
-              <w:rPr>
-                <w:rFonts w:asciiTheme="majorHAnsi" w:hAnsiTheme="majorHAnsi" w:cstheme="majorHAnsi"/>
-                <w:b/>
-                <w:bCs/>
-                <w:sz w:val="24"/>
-                <w:szCs w:val="24"/>
-              </w:rPr>
-              <w:t>invalidL</w:t>
-            </w:r>
-            <w:r>
-              <w:rPr>
-                <w:rFonts w:asciiTheme="majorHAnsi" w:hAnsiTheme="majorHAnsi" w:cstheme="majorHAnsi"/>
-                <w:b/>
-                <w:bCs/>
-                <w:sz w:val="24"/>
-                <w:szCs w:val="24"/>
-              </w:rPr>
-              <w:t>I</w:t>
-            </w:r>
-            <w:r>
-              <w:rPr>
-                <w:rFonts w:asciiTheme="majorHAnsi" w:hAnsiTheme="majorHAnsi" w:cstheme="majorHAnsi"/>
-                <w:b/>
-                <w:bCs/>
-                <w:sz w:val="24"/>
-                <w:szCs w:val="24"/>
-              </w:rPr>
-              <w:t>Value</w:t>
-            </w:r>
-            <w:proofErr w:type="spellEnd"/>
-            <w:r>
-              <w:rPr>
-                <w:rFonts w:asciiTheme="majorHAnsi" w:hAnsiTheme="majorHAnsi" w:cstheme="majorHAnsi"/>
-                <w:sz w:val="24"/>
-                <w:szCs w:val="24"/>
-              </w:rPr>
-              <w:t>]</w:t>
-            </w:r>
-          </w:p>
-          <w:p>
-            <w:pPr>
-              <w:rPr>
-                <w:rFonts w:asciiTheme="majorHAnsi" w:hAnsiTheme="majorHAnsi" w:cstheme="majorHAnsi"/>
-                <w:sz w:val="24"/>
-                <w:szCs w:val="24"/>
-              </w:rPr>
-            </w:pPr>
-            <w:r>
-              <w:rPr>
-                <w:rFonts w:asciiTheme="majorHAnsi" w:hAnsiTheme="majorHAnsi" w:cstheme="majorHAnsi"/>
-                <w:sz w:val="24"/>
-                <w:szCs w:val="24"/>
-              </w:rPr>
-              <w:t>2. Lunghezza &gt;= 1 [</w:t>
-            </w:r>
-            <w:proofErr w:type="spellStart"/>
-            <w:r>
-              <w:rPr>
-                <w:rFonts w:asciiTheme="majorHAnsi" w:hAnsiTheme="majorHAnsi" w:cstheme="majorHAnsi"/>
-                <w:sz w:val="24"/>
-                <w:szCs w:val="24"/>
-              </w:rPr>
-              <w:t>property</w:t>
-            </w:r>
-            <w:proofErr w:type="spellEnd"/>
-            <w:r>
-              <w:rPr>
-                <w:rFonts w:asciiTheme="majorHAnsi" w:hAnsiTheme="majorHAnsi" w:cstheme="majorHAnsi"/>
-                <w:sz w:val="24"/>
-                <w:szCs w:val="24"/>
-              </w:rPr>
-              <w:t xml:space="preserve"> </w:t>
-            </w:r>
-            <w:proofErr w:type="spellStart"/>
-            <w:r>
-              <w:rPr>
-                <w:rFonts w:asciiTheme="majorHAnsi" w:hAnsiTheme="majorHAnsi" w:cstheme="majorHAnsi"/>
-                <w:b/>
-                <w:bCs/>
-                <w:sz w:val="24"/>
-                <w:szCs w:val="24"/>
-              </w:rPr>
-              <w:t>validL</w:t>
-            </w:r>
-            <w:r>
-              <w:rPr>
-                <w:rFonts w:asciiTheme="majorHAnsi" w:hAnsiTheme="majorHAnsi" w:cstheme="majorHAnsi"/>
-                <w:b/>
-                <w:bCs/>
-                <w:sz w:val="24"/>
-                <w:szCs w:val="24"/>
-              </w:rPr>
-              <w:t>I</w:t>
-            </w:r>
-            <w:r>
-              <w:rPr>
-                <w:rFonts w:asciiTheme="majorHAnsi" w:hAnsiTheme="majorHAnsi" w:cstheme="majorHAnsi"/>
-                <w:b/>
-                <w:bCs/>
-                <w:sz w:val="24"/>
-                <w:szCs w:val="24"/>
-              </w:rPr>
-              <w:t>Value</w:t>
-            </w:r>
-            <w:proofErr w:type="spellEnd"/>
-            <w:r>
-              <w:rPr>
-                <w:rFonts w:asciiTheme="majorHAnsi" w:hAnsiTheme="majorHAnsi" w:cstheme="majorHAnsi"/>
-                <w:sz w:val="24"/>
-                <w:szCs w:val="24"/>
-              </w:rPr>
-              <w:t>]</w:t>
-            </w:r>
-          </w:p>
-        </w:tc>
-      </w:tr>
-      <w:tr>
-        <w:tc>
-          <w:tcPr>
-            <w:tcW w:w="2972" w:type="dxa"/>
-          </w:tcPr>
-          <w:p>
-            <w:pPr>
-              <w:jc w:val="center"/>
-              <w:rPr>
-                <w:rFonts w:asciiTheme="majorHAnsi" w:hAnsiTheme="majorHAnsi" w:cstheme="majorHAnsi"/>
-              </w:rPr>
-            </w:pPr>
-            <w:r>
-              <w:rPr>
-                <w:rFonts w:asciiTheme="majorHAnsi" w:hAnsiTheme="majorHAnsi" w:cstheme="majorHAnsi"/>
-              </w:rPr>
-              <w:t>Formato</w:t>
-            </w:r>
-            <w:r>
-              <w:rPr>
-                <w:rFonts w:asciiTheme="majorHAnsi" w:hAnsiTheme="majorHAnsi" w:cstheme="majorHAnsi"/>
-              </w:rPr>
-              <w:t xml:space="preserve"> Numero -</w:t>
-            </w:r>
-            <w:r>
-              <w:rPr>
-                <w:rFonts w:asciiTheme="majorHAnsi" w:hAnsiTheme="majorHAnsi" w:cstheme="majorHAnsi"/>
-              </w:rPr>
-              <w:t xml:space="preserve"> F</w:t>
-            </w:r>
-            <w:r>
-              <w:rPr>
-                <w:rFonts w:asciiTheme="majorHAnsi" w:hAnsiTheme="majorHAnsi" w:cstheme="majorHAnsi"/>
-              </w:rPr>
-              <w:t>I</w:t>
-            </w:r>
-          </w:p>
-        </w:tc>
-        <w:tc>
-          <w:tcPr>
-            <w:tcW w:w="6946" w:type="dxa"/>
-          </w:tcPr>
-          <w:p>
-            <w:pPr>
-              <w:rPr>
-                <w:rFonts w:asciiTheme="majorHAnsi" w:hAnsiTheme="majorHAnsi" w:cstheme="majorHAnsi"/>
-                <w:sz w:val="24"/>
-                <w:szCs w:val="24"/>
-              </w:rPr>
-            </w:pPr>
-            <w:r>
-              <w:rPr>
-                <w:rFonts w:asciiTheme="majorHAnsi" w:hAnsiTheme="majorHAnsi" w:cstheme="majorHAnsi"/>
-                <w:sz w:val="24"/>
-                <w:szCs w:val="24"/>
-              </w:rPr>
-              <w:t>1. Non rispetta il formato [</w:t>
-            </w:r>
-            <w:proofErr w:type="spellStart"/>
-            <w:r>
-              <w:rPr>
-                <w:rFonts w:asciiTheme="majorHAnsi" w:hAnsiTheme="majorHAnsi" w:cstheme="majorHAnsi"/>
-                <w:sz w:val="24"/>
-                <w:szCs w:val="24"/>
-              </w:rPr>
-              <w:t>property</w:t>
-            </w:r>
-            <w:proofErr w:type="spellEnd"/>
-            <w:r>
-              <w:rPr>
-                <w:rFonts w:asciiTheme="majorHAnsi" w:hAnsiTheme="majorHAnsi" w:cstheme="majorHAnsi"/>
-                <w:sz w:val="24"/>
-                <w:szCs w:val="24"/>
-              </w:rPr>
-              <w:t xml:space="preserve"> </w:t>
-            </w:r>
-            <w:proofErr w:type="spellStart"/>
-            <w:r>
-              <w:rPr>
-                <w:rFonts w:asciiTheme="majorHAnsi" w:hAnsiTheme="majorHAnsi" w:cstheme="majorHAnsi"/>
-                <w:b/>
-                <w:bCs/>
-                <w:sz w:val="24"/>
-                <w:szCs w:val="24"/>
-              </w:rPr>
-              <w:t>invalidF</w:t>
-            </w:r>
-            <w:r>
-              <w:rPr>
-                <w:rFonts w:asciiTheme="majorHAnsi" w:hAnsiTheme="majorHAnsi" w:cstheme="majorHAnsi"/>
-                <w:b/>
-                <w:bCs/>
-                <w:sz w:val="24"/>
-                <w:szCs w:val="24"/>
-              </w:rPr>
-              <w:t>I</w:t>
-            </w:r>
-            <w:r>
-              <w:rPr>
-                <w:rFonts w:asciiTheme="majorHAnsi" w:hAnsiTheme="majorHAnsi" w:cstheme="majorHAnsi"/>
-                <w:b/>
-                <w:bCs/>
-                <w:sz w:val="24"/>
-                <w:szCs w:val="24"/>
-              </w:rPr>
-              <w:t>Value</w:t>
-            </w:r>
-            <w:proofErr w:type="spellEnd"/>
-            <w:r>
-              <w:rPr>
-                <w:rFonts w:asciiTheme="majorHAnsi" w:hAnsiTheme="majorHAnsi" w:cstheme="majorHAnsi"/>
-                <w:sz w:val="24"/>
-                <w:szCs w:val="24"/>
-              </w:rPr>
-              <w:t>]</w:t>
-            </w:r>
-          </w:p>
-          <w:p>
-            <w:pPr>
-              <w:rPr>
-                <w:rFonts w:asciiTheme="majorHAnsi" w:hAnsiTheme="majorHAnsi" w:cstheme="majorHAnsi"/>
-                <w:sz w:val="24"/>
-                <w:szCs w:val="24"/>
-              </w:rPr>
-            </w:pPr>
-            <w:r>
-              <w:rPr>
-                <w:rFonts w:asciiTheme="majorHAnsi" w:hAnsiTheme="majorHAnsi" w:cstheme="majorHAnsi"/>
-                <w:sz w:val="24"/>
-                <w:szCs w:val="24"/>
-              </w:rPr>
-              <w:t>2. Rispetta il formato [</w:t>
-            </w:r>
-            <w:proofErr w:type="spellStart"/>
-            <w:r>
-              <w:rPr>
-                <w:rFonts w:asciiTheme="majorHAnsi" w:hAnsiTheme="majorHAnsi" w:cstheme="majorHAnsi"/>
-                <w:i/>
-                <w:iCs/>
-                <w:sz w:val="24"/>
-                <w:szCs w:val="24"/>
-              </w:rPr>
-              <w:t>if</w:t>
-            </w:r>
-            <w:proofErr w:type="spellEnd"/>
-            <w:r>
-              <w:rPr>
-                <w:rFonts w:asciiTheme="majorHAnsi" w:hAnsiTheme="majorHAnsi" w:cstheme="majorHAnsi"/>
-                <w:i/>
-                <w:iCs/>
-                <w:sz w:val="24"/>
-                <w:szCs w:val="24"/>
-              </w:rPr>
-              <w:t xml:space="preserve"> </w:t>
-            </w:r>
-            <w:proofErr w:type="spellStart"/>
-            <w:r>
-              <w:rPr>
-                <w:rFonts w:asciiTheme="majorHAnsi" w:hAnsiTheme="majorHAnsi" w:cstheme="majorHAnsi"/>
-                <w:i/>
-                <w:iCs/>
-                <w:sz w:val="24"/>
-                <w:szCs w:val="24"/>
-              </w:rPr>
-              <w:t>validL</w:t>
-            </w:r>
-            <w:r>
-              <w:rPr>
-                <w:rFonts w:asciiTheme="majorHAnsi" w:hAnsiTheme="majorHAnsi" w:cstheme="majorHAnsi"/>
-                <w:i/>
-                <w:iCs/>
-                <w:sz w:val="24"/>
-                <w:szCs w:val="24"/>
-              </w:rPr>
-              <w:t>I</w:t>
-            </w:r>
-            <w:r>
-              <w:rPr>
-                <w:rFonts w:asciiTheme="majorHAnsi" w:hAnsiTheme="majorHAnsi" w:cstheme="majorHAnsi"/>
-                <w:i/>
-                <w:iCs/>
-                <w:sz w:val="24"/>
-                <w:szCs w:val="24"/>
-              </w:rPr>
-              <w:t>Value</w:t>
-            </w:r>
-            <w:proofErr w:type="spellEnd"/>
-            <w:r>
-              <w:rPr>
-                <w:rFonts w:asciiTheme="majorHAnsi" w:hAnsiTheme="majorHAnsi" w:cstheme="majorHAnsi"/>
-                <w:sz w:val="24"/>
-                <w:szCs w:val="24"/>
-              </w:rPr>
-              <w:t>] [</w:t>
-            </w:r>
-            <w:proofErr w:type="spellStart"/>
-            <w:r>
-              <w:rPr>
-                <w:rFonts w:asciiTheme="majorHAnsi" w:hAnsiTheme="majorHAnsi" w:cstheme="majorHAnsi"/>
-                <w:sz w:val="24"/>
-                <w:szCs w:val="24"/>
-              </w:rPr>
-              <w:t>property</w:t>
-            </w:r>
-            <w:proofErr w:type="spellEnd"/>
-            <w:r>
-              <w:rPr>
-                <w:rFonts w:asciiTheme="majorHAnsi" w:hAnsiTheme="majorHAnsi" w:cstheme="majorHAnsi"/>
-                <w:sz w:val="24"/>
-                <w:szCs w:val="24"/>
-              </w:rPr>
-              <w:t xml:space="preserve"> </w:t>
-            </w:r>
-            <w:proofErr w:type="spellStart"/>
-            <w:r>
-              <w:rPr>
-                <w:rFonts w:asciiTheme="majorHAnsi" w:hAnsiTheme="majorHAnsi" w:cstheme="majorHAnsi"/>
-                <w:b/>
-                <w:bCs/>
-                <w:sz w:val="24"/>
-                <w:szCs w:val="24"/>
-              </w:rPr>
-              <w:t>validF</w:t>
-            </w:r>
-            <w:r>
-              <w:rPr>
-                <w:rFonts w:asciiTheme="majorHAnsi" w:hAnsiTheme="majorHAnsi" w:cstheme="majorHAnsi"/>
-                <w:b/>
-                <w:bCs/>
-                <w:sz w:val="24"/>
-                <w:szCs w:val="24"/>
-              </w:rPr>
-              <w:t>I</w:t>
-            </w:r>
-            <w:r>
-              <w:rPr>
-                <w:rFonts w:asciiTheme="majorHAnsi" w:hAnsiTheme="majorHAnsi" w:cstheme="majorHAnsi"/>
-                <w:b/>
-                <w:bCs/>
-                <w:sz w:val="24"/>
-                <w:szCs w:val="24"/>
-              </w:rPr>
-              <w:t>Value</w:t>
-            </w:r>
-            <w:proofErr w:type="spellEnd"/>
-            <w:r>
-              <w:rPr>
-                <w:rFonts w:asciiTheme="majorHAnsi" w:hAnsiTheme="majorHAnsi" w:cstheme="majorHAnsi"/>
-                <w:sz w:val="24"/>
-                <w:szCs w:val="24"/>
-              </w:rPr>
-              <w:t>]</w:t>
-            </w:r>
-          </w:p>
-        </w:tc>
-      </w:tr>
-      <w:tr>
-        <w:tc>
-          <w:tcPr>
-            <w:tcW w:w="2972" w:type="dxa"/>
-          </w:tcPr>
-          <w:p>
-            <w:pPr>
-              <w:jc w:val="center"/>
-              <w:rPr>
-                <w:rFonts w:asciiTheme="majorHAnsi" w:hAnsiTheme="majorHAnsi" w:cstheme="majorHAnsi"/>
-              </w:rPr>
-            </w:pPr>
-            <w:r>
-              <w:rPr>
-                <w:rFonts w:asciiTheme="majorHAnsi" w:hAnsiTheme="majorHAnsi" w:cstheme="majorHAnsi"/>
-              </w:rPr>
-              <w:t>Esiste</w:t>
-            </w:r>
-            <w:r>
-              <w:rPr>
-                <w:rFonts w:asciiTheme="majorHAnsi" w:hAnsiTheme="majorHAnsi" w:cstheme="majorHAnsi"/>
-              </w:rPr>
-              <w:t xml:space="preserve">nza </w:t>
-            </w:r>
-            <w:r>
-              <w:rPr>
-                <w:rFonts w:asciiTheme="majorHAnsi" w:hAnsiTheme="majorHAnsi" w:cstheme="majorHAnsi"/>
-              </w:rPr>
-              <w:t>nel database - EX</w:t>
-            </w:r>
-            <w:r>
-              <w:rPr>
-                <w:rFonts w:asciiTheme="majorHAnsi" w:hAnsiTheme="majorHAnsi" w:cstheme="majorHAnsi"/>
-              </w:rPr>
-              <w:t>ID</w:t>
-            </w:r>
-          </w:p>
-        </w:tc>
-        <w:tc>
-          <w:tcPr>
-            <w:tcW w:w="6946" w:type="dxa"/>
-          </w:tcPr>
-          <w:p>
-            <w:pPr>
-              <w:rPr>
-                <w:rFonts w:asciiTheme="majorHAnsi" w:hAnsiTheme="majorHAnsi" w:cstheme="majorHAnsi"/>
-                <w:sz w:val="24"/>
-                <w:szCs w:val="24"/>
-              </w:rPr>
-            </w:pPr>
-            <w:r>
-              <w:rPr>
-                <w:rFonts w:asciiTheme="majorHAnsi" w:hAnsiTheme="majorHAnsi" w:cstheme="majorHAnsi"/>
-                <w:sz w:val="24"/>
-                <w:szCs w:val="24"/>
-              </w:rPr>
-              <w:t>1. Non esiste nel database [</w:t>
-            </w:r>
-            <w:proofErr w:type="spellStart"/>
-            <w:r>
-              <w:rPr>
-                <w:rFonts w:asciiTheme="majorHAnsi" w:hAnsiTheme="majorHAnsi" w:cstheme="majorHAnsi"/>
-                <w:sz w:val="24"/>
-                <w:szCs w:val="24"/>
-              </w:rPr>
-              <w:t>property</w:t>
-            </w:r>
-            <w:proofErr w:type="spellEnd"/>
-            <w:r>
-              <w:rPr>
-                <w:rFonts w:asciiTheme="majorHAnsi" w:hAnsiTheme="majorHAnsi" w:cstheme="majorHAnsi"/>
-                <w:sz w:val="24"/>
-                <w:szCs w:val="24"/>
-              </w:rPr>
-              <w:t xml:space="preserve"> </w:t>
-            </w:r>
-            <w:proofErr w:type="spellStart"/>
-            <w:r>
-              <w:rPr>
-                <w:rFonts w:asciiTheme="majorHAnsi" w:hAnsiTheme="majorHAnsi" w:cstheme="majorHAnsi"/>
-                <w:b/>
-                <w:bCs/>
-                <w:sz w:val="24"/>
-                <w:szCs w:val="24"/>
-              </w:rPr>
-              <w:t>NotEX</w:t>
-            </w:r>
-            <w:r>
-              <w:rPr>
-                <w:rFonts w:asciiTheme="majorHAnsi" w:hAnsiTheme="majorHAnsi" w:cstheme="majorHAnsi"/>
-                <w:b/>
-                <w:bCs/>
-                <w:sz w:val="24"/>
-                <w:szCs w:val="24"/>
-              </w:rPr>
-              <w:t>ID</w:t>
-            </w:r>
-            <w:proofErr w:type="spellEnd"/>
-            <w:r>
-              <w:rPr>
-                <w:rFonts w:asciiTheme="majorHAnsi" w:hAnsiTheme="majorHAnsi" w:cstheme="majorHAnsi"/>
-                <w:sz w:val="24"/>
-                <w:szCs w:val="24"/>
-              </w:rPr>
-              <w:t>]</w:t>
-            </w:r>
-          </w:p>
-          <w:p>
-            <w:pPr>
-              <w:rPr>
-                <w:rFonts w:asciiTheme="majorHAnsi" w:hAnsiTheme="majorHAnsi" w:cstheme="majorHAnsi"/>
-                <w:sz w:val="24"/>
-                <w:szCs w:val="24"/>
-              </w:rPr>
-            </w:pPr>
-            <w:r>
-              <w:rPr>
-                <w:rFonts w:asciiTheme="majorHAnsi" w:hAnsiTheme="majorHAnsi" w:cstheme="majorHAnsi"/>
-                <w:sz w:val="24"/>
-                <w:szCs w:val="24"/>
-              </w:rPr>
-              <w:t>2. Esiste nel database [</w:t>
-            </w:r>
-            <w:proofErr w:type="spellStart"/>
-            <w:r>
-              <w:rPr>
-                <w:rFonts w:asciiTheme="majorHAnsi" w:hAnsiTheme="majorHAnsi" w:cstheme="majorHAnsi"/>
-                <w:i/>
-                <w:iCs/>
-                <w:sz w:val="24"/>
-                <w:szCs w:val="24"/>
-              </w:rPr>
-              <w:t>if</w:t>
-            </w:r>
-            <w:proofErr w:type="spellEnd"/>
-            <w:r>
-              <w:rPr>
-                <w:rFonts w:asciiTheme="majorHAnsi" w:hAnsiTheme="majorHAnsi" w:cstheme="majorHAnsi"/>
-                <w:i/>
-                <w:iCs/>
-                <w:sz w:val="24"/>
-                <w:szCs w:val="24"/>
-              </w:rPr>
-              <w:t xml:space="preserve"> </w:t>
-            </w:r>
-            <w:proofErr w:type="spellStart"/>
-            <w:r>
-              <w:rPr>
-                <w:rFonts w:asciiTheme="majorHAnsi" w:hAnsiTheme="majorHAnsi" w:cstheme="majorHAnsi"/>
-                <w:i/>
-                <w:iCs/>
-                <w:sz w:val="24"/>
-                <w:szCs w:val="24"/>
-              </w:rPr>
-              <w:t>validF</w:t>
-            </w:r>
-            <w:r>
-              <w:rPr>
-                <w:rFonts w:asciiTheme="majorHAnsi" w:hAnsiTheme="majorHAnsi" w:cstheme="majorHAnsi"/>
-                <w:i/>
-                <w:iCs/>
-                <w:sz w:val="24"/>
-                <w:szCs w:val="24"/>
-              </w:rPr>
-              <w:t>I</w:t>
-            </w:r>
-            <w:r>
-              <w:rPr>
-                <w:rFonts w:asciiTheme="majorHAnsi" w:hAnsiTheme="majorHAnsi" w:cstheme="majorHAnsi"/>
-                <w:i/>
-                <w:iCs/>
-                <w:sz w:val="24"/>
-                <w:szCs w:val="24"/>
-              </w:rPr>
-              <w:t>Value</w:t>
-            </w:r>
-            <w:proofErr w:type="spellEnd"/>
-            <w:r>
-              <w:rPr>
-                <w:rFonts w:asciiTheme="majorHAnsi" w:hAnsiTheme="majorHAnsi" w:cstheme="majorHAnsi"/>
-                <w:sz w:val="24"/>
-                <w:szCs w:val="24"/>
-              </w:rPr>
-              <w:t>] [</w:t>
-            </w:r>
-            <w:proofErr w:type="spellStart"/>
-            <w:r>
-              <w:rPr>
-                <w:rFonts w:asciiTheme="majorHAnsi" w:hAnsiTheme="majorHAnsi" w:cstheme="majorHAnsi"/>
-                <w:sz w:val="24"/>
-                <w:szCs w:val="24"/>
-              </w:rPr>
-              <w:t>property</w:t>
-            </w:r>
-            <w:proofErr w:type="spellEnd"/>
-            <w:r>
-              <w:rPr>
-                <w:rFonts w:asciiTheme="majorHAnsi" w:hAnsiTheme="majorHAnsi" w:cstheme="majorHAnsi"/>
-                <w:sz w:val="24"/>
-                <w:szCs w:val="24"/>
-              </w:rPr>
-              <w:t xml:space="preserve"> </w:t>
-            </w:r>
-            <w:r>
-              <w:rPr>
-                <w:rFonts w:asciiTheme="majorHAnsi" w:hAnsiTheme="majorHAnsi" w:cstheme="majorHAnsi"/>
-                <w:b/>
-                <w:bCs/>
-                <w:sz w:val="24"/>
-                <w:szCs w:val="24"/>
-              </w:rPr>
-              <w:t>EX</w:t>
-            </w:r>
-            <w:r>
-              <w:rPr>
-                <w:rFonts w:asciiTheme="majorHAnsi" w:hAnsiTheme="majorHAnsi" w:cstheme="majorHAnsi"/>
-                <w:b/>
-                <w:bCs/>
-                <w:sz w:val="24"/>
-                <w:szCs w:val="24"/>
-              </w:rPr>
-              <w:t>ID</w:t>
-            </w:r>
             <w:r>
               <w:rPr>
                 <w:rFonts w:asciiTheme="majorHAnsi" w:hAnsiTheme="majorHAnsi" w:cstheme="majorHAnsi"/>
@@ -26521,7 +23040,15 @@
                 <w:sz w:val="24"/>
                 <w:szCs w:val="24"/>
               </w:rPr>
-              <w:t>Titolare</w:t>
+              <w:t>Numero</w:t>
+            </w:r>
+            <w:r>
+              <w:rPr>
+                <w:rFonts w:asciiTheme="majorHAnsi" w:hAnsiTheme="majorHAnsi" w:cstheme="majorHAnsi"/>
+                <w:sz w:val="24"/>
+                <w:szCs w:val="24"/>
+              </w:rPr>
+              <w:t xml:space="preserve"> Carta</w:t>
             </w:r>
           </w:p>
         </w:tc>
@@ -26592,13 +23119,14 @@
               <w:rPr>
                 <w:rFonts w:asciiTheme="majorHAnsi" w:hAnsiTheme="majorHAnsi" w:cstheme="majorHAnsi"/>
               </w:rPr>
+              <w:lastRenderedPageBreak/>
               <w:t xml:space="preserve">Lunghezza </w:t>
             </w:r>
             <w:r>
               <w:rPr>
                 <w:rFonts w:asciiTheme="majorHAnsi" w:hAnsiTheme="majorHAnsi" w:cstheme="majorHAnsi"/>
               </w:rPr>
-              <w:t>Titolare</w:t>
+              <w:t>Numero</w:t>
             </w:r>
             <w:r>
               <w:rPr>
@@ -26610,7 +23138,7 @@
               <w:rPr>
                 <w:rFonts w:asciiTheme="majorHAnsi" w:hAnsiTheme="majorHAnsi" w:cstheme="majorHAnsi"/>
               </w:rPr>
-              <w:t>T</w:t>
+              <w:t>I</w:t>
             </w:r>
           </w:p>
         </w:tc>
@@ -26632,25 +23160,7 @@
                 <w:sz w:val="24"/>
                 <w:szCs w:val="24"/>
               </w:rPr>
-              <w:t>1. Lunghezza = 0 – campo vuoto [</w:t>
-            </w:r>
-            <w:proofErr w:type="spellStart"/>
-            <w:r>
-              <w:rPr>
-                <w:rFonts w:asciiTheme="majorHAnsi" w:hAnsiTheme="majorHAnsi" w:cstheme="majorHAnsi"/>
-                <w:sz w:val="24"/>
-                <w:szCs w:val="24"/>
-              </w:rPr>
-              <w:t>property</w:t>
-            </w:r>
-            <w:proofErr w:type="spellEnd"/>
-            <w:r>
-              <w:rPr>
-                <w:rFonts w:asciiTheme="majorHAnsi" w:hAnsiTheme="majorHAnsi" w:cstheme="majorHAnsi"/>
-                <w:sz w:val="24"/>
-                <w:szCs w:val="24"/>
-              </w:rPr>
-              <w:t xml:space="preserve"> </w:t>
+              <w:t xml:space="preserve">1. Lunghezza = 0 – campo vuoto [property </w:t>
             </w:r>
             <w:proofErr w:type="spellStart"/>
             <w:r>
@@ -26671,7 +23181,7 @@
                 <w:sz w:val="24"/>
                 <w:szCs w:val="24"/>
               </w:rPr>
-              <w:t>T</w:t>
+              <w:t>I</w:t>
             </w:r>
             <w:r>
               <w:rPr>
@@ -26707,25 +23217,7 @@
                 <w:sz w:val="24"/>
                 <w:szCs w:val="24"/>
               </w:rPr>
-              <w:t>2. Lunghezza &gt;= 1 [</w:t>
-            </w:r>
-            <w:proofErr w:type="spellStart"/>
-            <w:r>
-              <w:rPr>
-                <w:rFonts w:asciiTheme="majorHAnsi" w:hAnsiTheme="majorHAnsi" w:cstheme="majorHAnsi"/>
-                <w:sz w:val="24"/>
-                <w:szCs w:val="24"/>
-              </w:rPr>
-              <w:t>property</w:t>
-            </w:r>
-            <w:proofErr w:type="spellEnd"/>
-            <w:r>
-              <w:rPr>
-                <w:rFonts w:asciiTheme="majorHAnsi" w:hAnsiTheme="majorHAnsi" w:cstheme="majorHAnsi"/>
-                <w:sz w:val="24"/>
-                <w:szCs w:val="24"/>
-              </w:rPr>
-              <w:t xml:space="preserve"> </w:t>
+              <w:t xml:space="preserve">2. Lunghezza &gt;= 1 [property </w:t>
             </w:r>
             <w:proofErr w:type="spellStart"/>
             <w:r>
@@ -26746,7 +23238,7 @@
                 <w:sz w:val="24"/>
                 <w:szCs w:val="24"/>
               </w:rPr>
-              <w:t>T</w:t>
+              <w:t>I</w:t>
             </w:r>
             <w:r>
               <w:rPr>
@@ -26786,25 +23278,25 @@
               <w:rPr>
                 <w:rFonts w:asciiTheme="majorHAnsi" w:hAnsiTheme="majorHAnsi" w:cstheme="majorHAnsi"/>
               </w:rPr>
-              <w:t xml:space="preserve">Formato </w:t>
-            </w:r>
-            <w:r>
-              <w:rPr>
-                <w:rFonts w:asciiTheme="majorHAnsi" w:hAnsiTheme="majorHAnsi" w:cstheme="majorHAnsi"/>
-              </w:rPr>
-              <w:t>Titolare</w:t>
-            </w:r>
-            <w:r>
-              <w:rPr>
-                <w:rFonts w:asciiTheme="majorHAnsi" w:hAnsiTheme="majorHAnsi" w:cstheme="majorHAnsi"/>
-              </w:rPr>
-              <w:t xml:space="preserve"> – F</w:t>
-            </w:r>
-            <w:r>
-              <w:rPr>
-                <w:rFonts w:asciiTheme="majorHAnsi" w:hAnsiTheme="majorHAnsi" w:cstheme="majorHAnsi"/>
-              </w:rPr>
-              <w:t>T</w:t>
+              <w:t>Formato</w:t>
+            </w:r>
+            <w:r>
+              <w:rPr>
+                <w:rFonts w:asciiTheme="majorHAnsi" w:hAnsiTheme="majorHAnsi" w:cstheme="majorHAnsi"/>
+              </w:rPr>
+              <w:t xml:space="preserve"> Numero -</w:t>
+            </w:r>
+            <w:r>
+              <w:rPr>
+                <w:rFonts w:asciiTheme="majorHAnsi" w:hAnsiTheme="majorHAnsi" w:cstheme="majorHAnsi"/>
+              </w:rPr>
+              <w:t xml:space="preserve"> F</w:t>
+            </w:r>
+            <w:r>
+              <w:rPr>
+                <w:rFonts w:asciiTheme="majorHAnsi" w:hAnsiTheme="majorHAnsi" w:cstheme="majorHAnsi"/>
+              </w:rPr>
+              <w:t>I</w:t>
             </w:r>
           </w:p>
         </w:tc>
@@ -26826,25 +23318,7 @@
                 <w:sz w:val="24"/>
                 <w:szCs w:val="24"/>
               </w:rPr>
-              <w:t>1. Non rispetta il formato [</w:t>
-            </w:r>
-            <w:proofErr w:type="spellStart"/>
-            <w:r>
-              <w:rPr>
-                <w:rFonts w:asciiTheme="majorHAnsi" w:hAnsiTheme="majorHAnsi" w:cstheme="majorHAnsi"/>
-                <w:sz w:val="24"/>
-                <w:szCs w:val="24"/>
-              </w:rPr>
-              <w:t>property</w:t>
-            </w:r>
-            <w:proofErr w:type="spellEnd"/>
-            <w:r>
-              <w:rPr>
-                <w:rFonts w:asciiTheme="majorHAnsi" w:hAnsiTheme="majorHAnsi" w:cstheme="majorHAnsi"/>
-                <w:sz w:val="24"/>
-                <w:szCs w:val="24"/>
-              </w:rPr>
-              <w:t xml:space="preserve"> </w:t>
+              <w:t xml:space="preserve">1. Non rispetta il formato [property </w:t>
             </w:r>
             <w:proofErr w:type="spellStart"/>
             <w:r>
@@ -26865,7 +23339,7 @@
                 <w:sz w:val="24"/>
                 <w:szCs w:val="24"/>
               </w:rPr>
-              <w:t>T</w:t>
+              <w:t>I</w:t>
             </w:r>
             <w:r>
               <w:rPr>
@@ -26903,7 +23377,6 @@
               </w:rPr>
               <w:t>2. Rispetta il formato [</w:t>
             </w:r>
-            <w:proofErr w:type="spellStart"/>
             <w:r>
               <w:rPr>
                 <w:rFonts w:asciiTheme="majorHAnsi" w:hAnsiTheme="majorHAnsi" w:cstheme="majorHAnsi"/>
@@ -26912,9 +23385,9 @@
                 <w:sz w:val="24"/>
                 <w:szCs w:val="24"/>
               </w:rPr>
-              <w:t>if</w:t>
-            </w:r>
-            <w:proofErr w:type="spellEnd"/>
+              <w:t xml:space="preserve">if </w:t>
+            </w:r>
+            <w:proofErr w:type="spellStart"/>
             <w:r>
               <w:rPr>
                 <w:rFonts w:asciiTheme="majorHAnsi" w:hAnsiTheme="majorHAnsi" w:cstheme="majorHAnsi"/>
@@ -26923,9 +23396,8 @@
                 <w:sz w:val="24"/>
                 <w:szCs w:val="24"/>
               </w:rPr>
-              <w:t xml:space="preserve"> </w:t>
-            </w:r>
-            <w:proofErr w:type="spellStart"/>
+              <w:t>validL</w:t>
+            </w:r>
             <w:r>
               <w:rPr>
                 <w:rFonts w:asciiTheme="majorHAnsi" w:hAnsiTheme="majorHAnsi" w:cstheme="majorHAnsi"/>
@@ -26934,7 +23406,7 @@
                 <w:sz w:val="24"/>
                 <w:szCs w:val="24"/>
               </w:rPr>
-              <w:t>validL</w:t>
+              <w:t>I</w:t>
             </w:r>
             <w:r>
               <w:rPr>
@@ -26944,7 +23416,164 @@
                 <w:sz w:val="24"/>
                 <w:szCs w:val="24"/>
               </w:rPr>
-              <w:t>T</w:t>
+              <w:t>Value</w:t>
+            </w:r>
+            <w:proofErr w:type="spellEnd"/>
+            <w:r>
+              <w:rPr>
+                <w:rFonts w:asciiTheme="majorHAnsi" w:hAnsiTheme="majorHAnsi" w:cstheme="majorHAnsi"/>
+                <w:sz w:val="24"/>
+                <w:szCs w:val="24"/>
+              </w:rPr>
+              <w:t xml:space="preserve">] [property </w:t>
+            </w:r>
+            <w:proofErr w:type="spellStart"/>
+            <w:r>
+              <w:rPr>
+                <w:rFonts w:asciiTheme="majorHAnsi" w:hAnsiTheme="majorHAnsi" w:cstheme="majorHAnsi"/>
+                <w:b/>
+                <w:bCs/>
+                <w:sz w:val="24"/>
+                <w:szCs w:val="24"/>
+              </w:rPr>
+              <w:t>validF</w:t>
+            </w:r>
+            <w:r>
+              <w:rPr>
+                <w:rFonts w:asciiTheme="majorHAnsi" w:hAnsiTheme="majorHAnsi" w:cstheme="majorHAnsi"/>
+                <w:b/>
+                <w:bCs/>
+                <w:sz w:val="24"/>
+                <w:szCs w:val="24"/>
+              </w:rPr>
+              <w:t>I</w:t>
+            </w:r>
+            <w:r>
+              <w:rPr>
+                <w:rFonts w:asciiTheme="majorHAnsi" w:hAnsiTheme="majorHAnsi" w:cstheme="majorHAnsi"/>
+                <w:b/>
+                <w:bCs/>
+                <w:sz w:val="24"/>
+                <w:szCs w:val="24"/>
+              </w:rPr>
+              <w:t>Value</w:t>
+            </w:r>
+            <w:proofErr w:type="spellEnd"/>
+            <w:r>
+              <w:rPr>
+                <w:rFonts w:asciiTheme="majorHAnsi" w:hAnsiTheme="majorHAnsi" w:cstheme="majorHAnsi"/>
+                <w:sz w:val="24"/>
+                <w:szCs w:val="24"/>
+              </w:rPr>
+              <w:t>]</w:t>
+            </w:r>
+          </w:p>
+        </w:tc>
+      </w:tr>
+      <w:tr>
+        <w:tc>
+          <w:tcPr>
+            <w:tcW w:w="2972" w:type="dxa"/>
+          </w:tcPr>
+          <w:p>
+            <w:pPr>
+              <w:jc w:val="center"/>
+              <w:rPr>
+                <w:rFonts w:asciiTheme="majorHAnsi" w:hAnsiTheme="majorHAnsi" w:cstheme="majorHAnsi"/>
+              </w:rPr>
+            </w:pPr>
+            <w:r>
+              <w:rPr>
+                <w:rFonts w:asciiTheme="majorHAnsi" w:hAnsiTheme="majorHAnsi" w:cstheme="majorHAnsi"/>
+              </w:rPr>
+              <w:t>Esiste</w:t>
+            </w:r>
+            <w:r>
+              <w:rPr>
+                <w:rFonts w:asciiTheme="majorHAnsi" w:hAnsiTheme="majorHAnsi" w:cstheme="majorHAnsi"/>
+              </w:rPr>
+              <w:t xml:space="preserve">nza </w:t>
+            </w:r>
+            <w:r>
+              <w:rPr>
+                <w:rFonts w:asciiTheme="majorHAnsi" w:hAnsiTheme="majorHAnsi" w:cstheme="majorHAnsi"/>
+              </w:rPr>
+              <w:t>nel database - EX</w:t>
+            </w:r>
+            <w:r>
+              <w:rPr>
+                <w:rFonts w:asciiTheme="majorHAnsi" w:hAnsiTheme="majorHAnsi" w:cstheme="majorHAnsi"/>
+              </w:rPr>
+              <w:t>ID</w:t>
+            </w:r>
+          </w:p>
+        </w:tc>
+        <w:tc>
+          <w:tcPr>
+            <w:tcW w:w="6946" w:type="dxa"/>
+          </w:tcPr>
+          <w:p>
+            <w:pPr>
+              <w:rPr>
+                <w:rFonts w:asciiTheme="majorHAnsi" w:hAnsiTheme="majorHAnsi" w:cstheme="majorHAnsi"/>
+                <w:sz w:val="24"/>
+                <w:szCs w:val="24"/>
+              </w:rPr>
+            </w:pPr>
+            <w:r>
+              <w:rPr>
+                <w:rFonts w:asciiTheme="majorHAnsi" w:hAnsiTheme="majorHAnsi" w:cstheme="majorHAnsi"/>
+                <w:sz w:val="24"/>
+                <w:szCs w:val="24"/>
+              </w:rPr>
+              <w:t xml:space="preserve">1. Non esiste nel database [property </w:t>
+            </w:r>
+            <w:proofErr w:type="spellStart"/>
+            <w:r>
+              <w:rPr>
+                <w:rFonts w:asciiTheme="majorHAnsi" w:hAnsiTheme="majorHAnsi" w:cstheme="majorHAnsi"/>
+                <w:b/>
+                <w:bCs/>
+                <w:sz w:val="24"/>
+                <w:szCs w:val="24"/>
+              </w:rPr>
+              <w:t>NotEX</w:t>
+            </w:r>
+            <w:r>
+              <w:rPr>
+                <w:rFonts w:asciiTheme="majorHAnsi" w:hAnsiTheme="majorHAnsi" w:cstheme="majorHAnsi"/>
+                <w:b/>
+                <w:bCs/>
+                <w:sz w:val="24"/>
+                <w:szCs w:val="24"/>
+              </w:rPr>
+              <w:t>ID</w:t>
+            </w:r>
+            <w:proofErr w:type="spellEnd"/>
+            <w:r>
+              <w:rPr>
+                <w:rFonts w:asciiTheme="majorHAnsi" w:hAnsiTheme="majorHAnsi" w:cstheme="majorHAnsi"/>
+                <w:sz w:val="24"/>
+                <w:szCs w:val="24"/>
+              </w:rPr>
+              <w:t>]</w:t>
+            </w:r>
+          </w:p>
+          <w:p>
+            <w:pPr>
+              <w:rPr>
+                <w:rFonts w:asciiTheme="majorHAnsi" w:hAnsiTheme="majorHAnsi" w:cstheme="majorHAnsi"/>
+                <w:sz w:val="24"/>
+                <w:szCs w:val="24"/>
+              </w:rPr>
+            </w:pPr>
+            <w:r>
+              <w:rPr>
+                <w:rFonts w:asciiTheme="majorHAnsi" w:hAnsiTheme="majorHAnsi" w:cstheme="majorHAnsi"/>
+                <w:sz w:val="24"/>
+                <w:szCs w:val="24"/>
+              </w:rPr>
+              <w:t>2. Esiste nel database [</w:t>
             </w:r>
             <w:r>
               <w:rPr>
@@ -26954,6 +23583,37 @@
                 <w:sz w:val="24"/>
                 <w:szCs w:val="24"/>
               </w:rPr>
+              <w:t xml:space="preserve">if </w:t>
+            </w:r>
+            <w:proofErr w:type="spellStart"/>
+            <w:r>
+              <w:rPr>
+                <w:rFonts w:asciiTheme="majorHAnsi" w:hAnsiTheme="majorHAnsi" w:cstheme="majorHAnsi"/>
+                <w:i/>
+                <w:iCs/>
+                <w:sz w:val="24"/>
+                <w:szCs w:val="24"/>
+              </w:rPr>
+              <w:t>validF</w:t>
+            </w:r>
+            <w:r>
+              <w:rPr>
+                <w:rFonts w:asciiTheme="majorHAnsi" w:hAnsiTheme="majorHAnsi" w:cstheme="majorHAnsi"/>
+                <w:i/>
+                <w:iCs/>
+                <w:sz w:val="24"/>
+                <w:szCs w:val="24"/>
+              </w:rPr>
+              <w:t>I</w:t>
+            </w:r>
+            <w:r>
+              <w:rPr>
+                <w:rFonts w:asciiTheme="majorHAnsi" w:hAnsiTheme="majorHAnsi" w:cstheme="majorHAnsi"/>
+                <w:i/>
+                <w:iCs/>
+                <w:sz w:val="24"/>
+                <w:szCs w:val="24"/>
+              </w:rPr>
               <w:t>Value</w:t>
             </w:r>
             <w:proofErr w:type="spellEnd"/>
@@ -26963,27 +23623,8 @@
                 <w:sz w:val="24"/>
                 <w:szCs w:val="24"/>
               </w:rPr>
-              <w:t>] [</w:t>
-            </w:r>
-            <w:proofErr w:type="spellStart"/>
-            <w:r>
-              <w:rPr>
-                <w:rFonts w:asciiTheme="majorHAnsi" w:hAnsiTheme="majorHAnsi" w:cstheme="majorHAnsi"/>
-                <w:sz w:val="24"/>
-                <w:szCs w:val="24"/>
-              </w:rPr>
-              <w:t>property</w:t>
-            </w:r>
-            <w:proofErr w:type="spellEnd"/>
-            <w:r>
-              <w:rPr>
-                <w:rFonts w:asciiTheme="majorHAnsi" w:hAnsiTheme="majorHAnsi" w:cstheme="majorHAnsi"/>
-                <w:sz w:val="24"/>
-                <w:szCs w:val="24"/>
-              </w:rPr>
-              <w:t xml:space="preserve"> </w:t>
-            </w:r>
-            <w:proofErr w:type="spellStart"/>
+              <w:t xml:space="preserve">] [property </w:t>
+            </w:r>
             <w:r>
               <w:rPr>
                 <w:rFonts w:asciiTheme="majorHAnsi" w:hAnsiTheme="majorHAnsi" w:cstheme="majorHAnsi"/>
@@ -26992,7 +23633,7 @@
                 <w:sz w:val="24"/>
                 <w:szCs w:val="24"/>
               </w:rPr>
-              <w:t>validF</w:t>
+              <w:t>EX</w:t>
             </w:r>
             <w:r>
               <w:rPr>
@@ -27002,19 +23643,8 @@
                 <w:sz w:val="24"/>
                 <w:szCs w:val="24"/>
               </w:rPr>
-              <w:t>T</w:t>
-            </w:r>
-            <w:r>
-              <w:rPr>
-                <w:rFonts w:asciiTheme="majorHAnsi" w:hAnsiTheme="majorHAnsi" w:cstheme="majorHAnsi"/>
-                <w:b/>
-                <w:bCs/>
-                <w:sz w:val="24"/>
-                <w:szCs w:val="24"/>
-              </w:rPr>
-              <w:t>Value</w:t>
-            </w:r>
-            <w:proofErr w:type="spellEnd"/>
+              <w:t>ID</w:t>
+            </w:r>
             <w:r>
               <w:rPr>
                 <w:rFonts w:asciiTheme="majorHAnsi" w:hAnsiTheme="majorHAnsi" w:cstheme="majorHAnsi"/>
@@ -27068,7 +23698,7 @@
                 <w:sz w:val="24"/>
                 <w:szCs w:val="24"/>
               </w:rPr>
-              <w:t>CVV</w:t>
+              <w:t>Titolare</w:t>
             </w:r>
           </w:p>
         </w:tc>
@@ -27145,7 +23775,7 @@
               <w:rPr>
                 <w:rFonts w:asciiTheme="majorHAnsi" w:hAnsiTheme="majorHAnsi" w:cstheme="majorHAnsi"/>
               </w:rPr>
-              <w:t>CVV</w:t>
+              <w:t>Titolare</w:t>
             </w:r>
             <w:r>
               <w:rPr>
@@ -27157,7 +23787,7 @@
               <w:rPr>
                 <w:rFonts w:asciiTheme="majorHAnsi" w:hAnsiTheme="majorHAnsi" w:cstheme="majorHAnsi"/>
               </w:rPr>
-              <w:t>CVV</w:t>
+              <w:t>T</w:t>
             </w:r>
           </w:p>
         </w:tc>
@@ -27179,25 +23809,7 @@
                 <w:sz w:val="24"/>
                 <w:szCs w:val="24"/>
               </w:rPr>
-              <w:t>1. Lunghezza = 0 – campo vuoto [</w:t>
-            </w:r>
-            <w:proofErr w:type="spellStart"/>
-            <w:r>
-              <w:rPr>
-                <w:rFonts w:asciiTheme="majorHAnsi" w:hAnsiTheme="majorHAnsi" w:cstheme="majorHAnsi"/>
-                <w:sz w:val="24"/>
-                <w:szCs w:val="24"/>
-              </w:rPr>
-              <w:t>property</w:t>
-            </w:r>
-            <w:proofErr w:type="spellEnd"/>
-            <w:r>
-              <w:rPr>
-                <w:rFonts w:asciiTheme="majorHAnsi" w:hAnsiTheme="majorHAnsi" w:cstheme="majorHAnsi"/>
-                <w:sz w:val="24"/>
-                <w:szCs w:val="24"/>
-              </w:rPr>
-              <w:t xml:space="preserve"> </w:t>
+              <w:t xml:space="preserve">1. Lunghezza = 0 – campo vuoto [property </w:t>
             </w:r>
             <w:proofErr w:type="spellStart"/>
             <w:r>
@@ -27218,7 +23830,7 @@
                 <w:sz w:val="24"/>
                 <w:szCs w:val="24"/>
               </w:rPr>
-              <w:t>CVV</w:t>
+              <w:t>T</w:t>
             </w:r>
             <w:r>
               <w:rPr>
@@ -27254,25 +23866,7 @@
                 <w:sz w:val="24"/>
                 <w:szCs w:val="24"/>
               </w:rPr>
-              <w:t>2. Lunghezza &gt;= 1 [</w:t>
-            </w:r>
-            <w:proofErr w:type="spellStart"/>
-            <w:r>
-              <w:rPr>
-                <w:rFonts w:asciiTheme="majorHAnsi" w:hAnsiTheme="majorHAnsi" w:cstheme="majorHAnsi"/>
-                <w:sz w:val="24"/>
-                <w:szCs w:val="24"/>
-              </w:rPr>
-              <w:t>property</w:t>
-            </w:r>
-            <w:proofErr w:type="spellEnd"/>
-            <w:r>
-              <w:rPr>
-                <w:rFonts w:asciiTheme="majorHAnsi" w:hAnsiTheme="majorHAnsi" w:cstheme="majorHAnsi"/>
-                <w:sz w:val="24"/>
-                <w:szCs w:val="24"/>
-              </w:rPr>
-              <w:t xml:space="preserve"> </w:t>
+              <w:t xml:space="preserve">2. Lunghezza &gt;= 1 [property </w:t>
             </w:r>
             <w:proofErr w:type="spellStart"/>
             <w:r>
@@ -27293,7 +23887,7 @@
                 <w:sz w:val="24"/>
                 <w:szCs w:val="24"/>
               </w:rPr>
-              <w:t>CVV</w:t>
+              <w:t>T</w:t>
             </w:r>
             <w:r>
               <w:rPr>
@@ -27339,19 +23933,19 @@
               <w:rPr>
                 <w:rFonts w:asciiTheme="majorHAnsi" w:hAnsiTheme="majorHAnsi" w:cstheme="majorHAnsi"/>
               </w:rPr>
-              <w:t>CVV</w:t>
-            </w:r>
-            <w:r>
-              <w:rPr>
-                <w:rFonts w:asciiTheme="majorHAnsi" w:hAnsiTheme="majorHAnsi" w:cstheme="majorHAnsi"/>
-              </w:rPr>
-              <w:t xml:space="preserve"> – </w:t>
-            </w:r>
-            <w:r>
-              <w:rPr>
-                <w:rFonts w:asciiTheme="majorHAnsi" w:hAnsiTheme="majorHAnsi" w:cstheme="majorHAnsi"/>
-              </w:rPr>
-              <w:t>FCVV</w:t>
+              <w:t>Titolare</w:t>
+            </w:r>
+            <w:r>
+              <w:rPr>
+                <w:rFonts w:asciiTheme="majorHAnsi" w:hAnsiTheme="majorHAnsi" w:cstheme="majorHAnsi"/>
+              </w:rPr>
+              <w:t xml:space="preserve"> – F</w:t>
+            </w:r>
+            <w:r>
+              <w:rPr>
+                <w:rFonts w:asciiTheme="majorHAnsi" w:hAnsiTheme="majorHAnsi" w:cstheme="majorHAnsi"/>
+              </w:rPr>
+              <w:t>T</w:t>
             </w:r>
           </w:p>
         </w:tc>
@@ -27373,25 +23967,7 @@
                 <w:sz w:val="24"/>
                 <w:szCs w:val="24"/>
               </w:rPr>
-              <w:t>1. Non rispetta il formato [</w:t>
-            </w:r>
-            <w:proofErr w:type="spellStart"/>
-            <w:r>
-              <w:rPr>
-                <w:rFonts w:asciiTheme="majorHAnsi" w:hAnsiTheme="majorHAnsi" w:cstheme="majorHAnsi"/>
-                <w:sz w:val="24"/>
-                <w:szCs w:val="24"/>
-              </w:rPr>
-              <w:t>property</w:t>
-            </w:r>
-            <w:proofErr w:type="spellEnd"/>
-            <w:r>
-              <w:rPr>
-                <w:rFonts w:asciiTheme="majorHAnsi" w:hAnsiTheme="majorHAnsi" w:cstheme="majorHAnsi"/>
-                <w:sz w:val="24"/>
-                <w:szCs w:val="24"/>
-              </w:rPr>
-              <w:t xml:space="preserve"> </w:t>
+              <w:t xml:space="preserve">1. Non rispetta il formato [property </w:t>
             </w:r>
             <w:proofErr w:type="spellStart"/>
             <w:r>
@@ -27401,9 +23977,28 @@
                 <w:bCs/>
                 <w:sz w:val="24"/>
                 <w:szCs w:val="24"/>
-                <w:u w:val="single"/>
-              </w:rPr>
-              <w:t>invalidCVVValue</w:t>
+              </w:rPr>
+              <w:t>invalidF</w:t>
+            </w:r>
+            <w:r>
+              <w:rPr>
+                <w:rFonts w:asciiTheme="majorHAnsi" w:hAnsiTheme="majorHAnsi" w:cstheme="majorHAnsi"/>
+                <w:b/>
+                <w:bCs/>
+                <w:sz w:val="24"/>
+                <w:szCs w:val="24"/>
+              </w:rPr>
+              <w:t>T</w:t>
+            </w:r>
+            <w:r>
+              <w:rPr>
+                <w:rFonts w:asciiTheme="majorHAnsi" w:hAnsiTheme="majorHAnsi" w:cstheme="majorHAnsi"/>
+                <w:b/>
+                <w:bCs/>
+                <w:sz w:val="24"/>
+                <w:szCs w:val="24"/>
+              </w:rPr>
+              <w:t>Value</w:t>
             </w:r>
             <w:proofErr w:type="spellEnd"/>
             <w:r>
@@ -27431,7 +24026,6 @@
               </w:rPr>
               <w:t>2. Rispetta il formato [</w:t>
             </w:r>
-            <w:proofErr w:type="spellStart"/>
             <w:r>
               <w:rPr>
                 <w:rFonts w:asciiTheme="majorHAnsi" w:hAnsiTheme="majorHAnsi" w:cstheme="majorHAnsi"/>
@@ -27440,9 +24034,9 @@
                 <w:sz w:val="24"/>
                 <w:szCs w:val="24"/>
               </w:rPr>
-              <w:t>if</w:t>
-            </w:r>
-            <w:proofErr w:type="spellEnd"/>
+              <w:t xml:space="preserve">if </w:t>
+            </w:r>
+            <w:proofErr w:type="spellStart"/>
             <w:r>
               <w:rPr>
                 <w:rFonts w:asciiTheme="majorHAnsi" w:hAnsiTheme="majorHAnsi" w:cstheme="majorHAnsi"/>
@@ -27451,9 +24045,8 @@
                 <w:sz w:val="24"/>
                 <w:szCs w:val="24"/>
               </w:rPr>
-              <w:t xml:space="preserve"> </w:t>
-            </w:r>
-            <w:proofErr w:type="spellStart"/>
+              <w:t>validL</w:t>
+            </w:r>
             <w:r>
               <w:rPr>
                 <w:rFonts w:asciiTheme="majorHAnsi" w:hAnsiTheme="majorHAnsi" w:cstheme="majorHAnsi"/>
@@ -27462,7 +24055,7 @@
                 <w:sz w:val="24"/>
                 <w:szCs w:val="24"/>
               </w:rPr>
-              <w:t>validL</w:t>
+              <w:t>T</w:t>
             </w:r>
             <w:r>
               <w:rPr>
@@ -27472,16 +24065,6 @@
                 <w:sz w:val="24"/>
                 <w:szCs w:val="24"/>
               </w:rPr>
-              <w:t>CVV</w:t>
-            </w:r>
-            <w:r>
-              <w:rPr>
-                <w:rFonts w:asciiTheme="majorHAnsi" w:hAnsiTheme="majorHAnsi" w:cstheme="majorHAnsi"/>
-                <w:i/>
-                <w:iCs/>
-                <w:sz w:val="24"/>
-                <w:szCs w:val="24"/>
-              </w:rPr>
               <w:t>Value</w:t>
             </w:r>
             <w:proofErr w:type="spellEnd"/>
@@ -27491,25 +24074,7 @@
                 <w:sz w:val="24"/>
                 <w:szCs w:val="24"/>
               </w:rPr>
-              <w:t>] [</w:t>
-            </w:r>
-            <w:proofErr w:type="spellStart"/>
-            <w:r>
-              <w:rPr>
-                <w:rFonts w:asciiTheme="majorHAnsi" w:hAnsiTheme="majorHAnsi" w:cstheme="majorHAnsi"/>
-                <w:sz w:val="24"/>
-                <w:szCs w:val="24"/>
-              </w:rPr>
-              <w:t>property</w:t>
-            </w:r>
-            <w:proofErr w:type="spellEnd"/>
-            <w:r>
-              <w:rPr>
-                <w:rFonts w:asciiTheme="majorHAnsi" w:hAnsiTheme="majorHAnsi" w:cstheme="majorHAnsi"/>
-                <w:sz w:val="24"/>
-                <w:szCs w:val="24"/>
-              </w:rPr>
-              <w:t xml:space="preserve"> </w:t>
+              <w:t xml:space="preserve">] [property </w:t>
             </w:r>
             <w:proofErr w:type="spellStart"/>
             <w:r>
@@ -27530,7 +24095,7 @@
                 <w:sz w:val="24"/>
                 <w:szCs w:val="24"/>
               </w:rPr>
-              <w:t>CVV</w:t>
+              <w:t>T</w:t>
             </w:r>
             <w:r>
               <w:rPr>
@@ -27596,7 +24161,7 @@
                 <w:sz w:val="24"/>
                 <w:szCs w:val="24"/>
               </w:rPr>
-              <w:t>Scadenza</w:t>
+              <w:t>CVV</w:t>
             </w:r>
           </w:p>
         </w:tc>
@@ -27667,25 +24232,25 @@
               <w:rPr>
                 <w:rFonts w:asciiTheme="majorHAnsi" w:hAnsiTheme="majorHAnsi" w:cstheme="majorHAnsi"/>
               </w:rPr>
-              <w:t xml:space="preserve">Formato </w:t>
-            </w:r>
-            <w:r>
-              <w:rPr>
-                <w:rFonts w:asciiTheme="majorHAnsi" w:hAnsiTheme="majorHAnsi" w:cstheme="majorHAnsi"/>
-              </w:rPr>
-              <w:t>Data</w:t>
-            </w:r>
-            <w:r>
-              <w:rPr>
-                <w:rFonts w:asciiTheme="majorHAnsi" w:hAnsiTheme="majorHAnsi" w:cstheme="majorHAnsi"/>
-              </w:rPr>
-              <w:t xml:space="preserve"> – F</w:t>
-            </w:r>
-            <w:r>
-              <w:rPr>
-                <w:rFonts w:asciiTheme="majorHAnsi" w:hAnsiTheme="majorHAnsi" w:cstheme="majorHAnsi"/>
-              </w:rPr>
-              <w:t>D</w:t>
+              <w:t xml:space="preserve">Lunghezza </w:t>
+            </w:r>
+            <w:r>
+              <w:rPr>
+                <w:rFonts w:asciiTheme="majorHAnsi" w:hAnsiTheme="majorHAnsi" w:cstheme="majorHAnsi"/>
+              </w:rPr>
+              <w:t>CVV</w:t>
+            </w:r>
+            <w:r>
+              <w:rPr>
+                <w:rFonts w:asciiTheme="majorHAnsi" w:hAnsiTheme="majorHAnsi" w:cstheme="majorHAnsi"/>
+              </w:rPr>
+              <w:t xml:space="preserve"> - L</w:t>
+            </w:r>
+            <w:r>
+              <w:rPr>
+                <w:rFonts w:asciiTheme="majorHAnsi" w:hAnsiTheme="majorHAnsi" w:cstheme="majorHAnsi"/>
+              </w:rPr>
+              <w:t>CVV</w:t>
             </w:r>
           </w:p>
         </w:tc>
@@ -27707,25 +24272,7 @@
                 <w:sz w:val="24"/>
                 <w:szCs w:val="24"/>
               </w:rPr>
-              <w:t>1. Non rispetta il formato [</w:t>
-            </w:r>
-            <w:proofErr w:type="spellStart"/>
-            <w:r>
-              <w:rPr>
-                <w:rFonts w:asciiTheme="majorHAnsi" w:hAnsiTheme="majorHAnsi" w:cstheme="majorHAnsi"/>
-                <w:sz w:val="24"/>
-                <w:szCs w:val="24"/>
-              </w:rPr>
-              <w:t>property</w:t>
-            </w:r>
-            <w:proofErr w:type="spellEnd"/>
-            <w:r>
-              <w:rPr>
-                <w:rFonts w:asciiTheme="majorHAnsi" w:hAnsiTheme="majorHAnsi" w:cstheme="majorHAnsi"/>
-                <w:sz w:val="24"/>
-                <w:szCs w:val="24"/>
-              </w:rPr>
-              <w:t xml:space="preserve"> </w:t>
+              <w:t xml:space="preserve">1. Lunghezza = 0 – campo vuoto [property </w:t>
             </w:r>
             <w:proofErr w:type="spellStart"/>
             <w:r>
@@ -27736,7 +24283,7 @@
                 <w:sz w:val="24"/>
                 <w:szCs w:val="24"/>
               </w:rPr>
-              <w:t>invalidF</w:t>
+              <w:t>invalidL</w:t>
             </w:r>
             <w:r>
               <w:rPr>
@@ -27746,7 +24293,7 @@
                 <w:sz w:val="24"/>
                 <w:szCs w:val="24"/>
               </w:rPr>
-              <w:t>D</w:t>
+              <w:t>CVV</w:t>
             </w:r>
             <w:r>
               <w:rPr>
@@ -27782,25 +24329,7 @@
                 <w:sz w:val="24"/>
                 <w:szCs w:val="24"/>
               </w:rPr>
-              <w:t>2. Rispetta il formato [</w:t>
-            </w:r>
-            <w:proofErr w:type="spellStart"/>
-            <w:r>
-              <w:rPr>
-                <w:rFonts w:asciiTheme="majorHAnsi" w:hAnsiTheme="majorHAnsi" w:cstheme="majorHAnsi"/>
-                <w:sz w:val="24"/>
-                <w:szCs w:val="24"/>
-              </w:rPr>
-              <w:t>property</w:t>
-            </w:r>
-            <w:proofErr w:type="spellEnd"/>
-            <w:r>
-              <w:rPr>
-                <w:rFonts w:asciiTheme="majorHAnsi" w:hAnsiTheme="majorHAnsi" w:cstheme="majorHAnsi"/>
-                <w:sz w:val="24"/>
-                <w:szCs w:val="24"/>
-              </w:rPr>
-              <w:t xml:space="preserve"> </w:t>
+              <w:t xml:space="preserve">2. Lunghezza &gt;= 1 [property </w:t>
             </w:r>
             <w:proofErr w:type="spellStart"/>
             <w:r>
@@ -27811,7 +24340,7 @@
                 <w:sz w:val="24"/>
                 <w:szCs w:val="24"/>
               </w:rPr>
-              <w:t>validF</w:t>
+              <w:t>validL</w:t>
             </w:r>
             <w:r>
               <w:rPr>
@@ -27821,7 +24350,7 @@
                 <w:sz w:val="24"/>
                 <w:szCs w:val="24"/>
               </w:rPr>
-              <w:t>D</w:t>
+              <w:t>CVV</w:t>
             </w:r>
             <w:r>
               <w:rPr>
@@ -27861,19 +24390,25 @@
               <w:rPr>
                 <w:rFonts w:asciiTheme="majorHAnsi" w:hAnsiTheme="majorHAnsi" w:cstheme="majorHAnsi"/>
               </w:rPr>
-              <w:t>Scadenza</w:t>
-            </w:r>
-            <w:r>
-              <w:rPr>
-                <w:rFonts w:asciiTheme="majorHAnsi" w:hAnsiTheme="majorHAnsi" w:cstheme="majorHAnsi"/>
-              </w:rPr>
-              <w:t xml:space="preserve"> - </w:t>
-            </w:r>
-            <w:r>
-              <w:rPr>
-                <w:rFonts w:asciiTheme="majorHAnsi" w:hAnsiTheme="majorHAnsi" w:cstheme="majorHAnsi"/>
-              </w:rPr>
-              <w:t>S</w:t>
+              <w:t xml:space="preserve">Formato </w:t>
+            </w:r>
+            <w:r>
+              <w:rPr>
+                <w:rFonts w:asciiTheme="majorHAnsi" w:hAnsiTheme="majorHAnsi" w:cstheme="majorHAnsi"/>
+              </w:rPr>
+              <w:t>CVV</w:t>
+            </w:r>
+            <w:r>
+              <w:rPr>
+                <w:rFonts w:asciiTheme="majorHAnsi" w:hAnsiTheme="majorHAnsi" w:cstheme="majorHAnsi"/>
+              </w:rPr>
+              <w:t xml:space="preserve"> – </w:t>
+            </w:r>
+            <w:r>
+              <w:rPr>
+                <w:rFonts w:asciiTheme="majorHAnsi" w:hAnsiTheme="majorHAnsi" w:cstheme="majorHAnsi"/>
+              </w:rPr>
+              <w:t>FCVV</w:t>
             </w:r>
           </w:p>
         </w:tc>
@@ -27895,25 +24430,7 @@
                 <w:sz w:val="24"/>
                 <w:szCs w:val="24"/>
               </w:rPr>
-              <w:t>1. Data non rispetta la scadenza [</w:t>
-            </w:r>
-            <w:proofErr w:type="spellStart"/>
-            <w:r>
-              <w:rPr>
-                <w:rFonts w:asciiTheme="majorHAnsi" w:hAnsiTheme="majorHAnsi" w:cstheme="majorHAnsi"/>
-                <w:sz w:val="24"/>
-                <w:szCs w:val="24"/>
-              </w:rPr>
-              <w:t>property</w:t>
-            </w:r>
-            <w:proofErr w:type="spellEnd"/>
-            <w:r>
-              <w:rPr>
-                <w:rFonts w:asciiTheme="majorHAnsi" w:hAnsiTheme="majorHAnsi" w:cstheme="majorHAnsi"/>
-                <w:sz w:val="24"/>
-                <w:szCs w:val="24"/>
-              </w:rPr>
-              <w:t xml:space="preserve"> </w:t>
+              <w:t xml:space="preserve">1. Non rispetta il formato [property </w:t>
             </w:r>
             <w:proofErr w:type="spellStart"/>
             <w:r>
@@ -27923,8 +24440,9 @@
                 <w:bCs/>
                 <w:sz w:val="24"/>
                 <w:szCs w:val="24"/>
-              </w:rPr>
-              <w:t>InvalidSValue</w:t>
+                <w:u w:val="single"/>
+              </w:rPr>
+              <w:t>invalidCVVValue</w:t>
             </w:r>
             <w:proofErr w:type="spellEnd"/>
             <w:r>
@@ -27950,9 +24468,8 @@
                 <w:sz w:val="24"/>
                 <w:szCs w:val="24"/>
               </w:rPr>
-              <w:t>2. Data rispetta la scadenza [</w:t>
-            </w:r>
-            <w:proofErr w:type="spellStart"/>
+              <w:t>2. Rispetta il formato [</w:t>
+            </w:r>
             <w:r>
               <w:rPr>
                 <w:rFonts w:asciiTheme="majorHAnsi" w:hAnsiTheme="majorHAnsi" w:cstheme="majorHAnsi"/>
@@ -27961,9 +24478,9 @@
                 <w:sz w:val="24"/>
                 <w:szCs w:val="24"/>
               </w:rPr>
-              <w:t>if</w:t>
-            </w:r>
-            <w:proofErr w:type="spellEnd"/>
+              <w:t xml:space="preserve">if </w:t>
+            </w:r>
+            <w:proofErr w:type="spellStart"/>
             <w:r>
               <w:rPr>
                 <w:rFonts w:asciiTheme="majorHAnsi" w:hAnsiTheme="majorHAnsi" w:cstheme="majorHAnsi"/>
@@ -27972,9 +24489,8 @@
                 <w:sz w:val="24"/>
                 <w:szCs w:val="24"/>
               </w:rPr>
-              <w:t xml:space="preserve"> </w:t>
-            </w:r>
-            <w:proofErr w:type="spellStart"/>
+              <w:t>validL</w:t>
+            </w:r>
             <w:r>
               <w:rPr>
                 <w:rFonts w:asciiTheme="majorHAnsi" w:hAnsiTheme="majorHAnsi" w:cstheme="majorHAnsi"/>
@@ -27983,7 +24499,7 @@
                 <w:sz w:val="24"/>
                 <w:szCs w:val="24"/>
               </w:rPr>
-              <w:t>validF</w:t>
+              <w:t>CVV</w:t>
             </w:r>
             <w:r>
               <w:rPr>
@@ -27993,7 +24509,403 @@
                 <w:sz w:val="24"/>
                 <w:szCs w:val="24"/>
               </w:rPr>
+              <w:t>Value</w:t>
+            </w:r>
+            <w:proofErr w:type="spellEnd"/>
+            <w:r>
+              <w:rPr>
+                <w:rFonts w:asciiTheme="majorHAnsi" w:hAnsiTheme="majorHAnsi" w:cstheme="majorHAnsi"/>
+                <w:sz w:val="24"/>
+                <w:szCs w:val="24"/>
+              </w:rPr>
+              <w:t xml:space="preserve">] [property </w:t>
+            </w:r>
+            <w:proofErr w:type="spellStart"/>
+            <w:r>
+              <w:rPr>
+                <w:rFonts w:asciiTheme="majorHAnsi" w:hAnsiTheme="majorHAnsi" w:cstheme="majorHAnsi"/>
+                <w:b/>
+                <w:bCs/>
+                <w:sz w:val="24"/>
+                <w:szCs w:val="24"/>
+              </w:rPr>
+              <w:t>validF</w:t>
+            </w:r>
+            <w:r>
+              <w:rPr>
+                <w:rFonts w:asciiTheme="majorHAnsi" w:hAnsiTheme="majorHAnsi" w:cstheme="majorHAnsi"/>
+                <w:b/>
+                <w:bCs/>
+                <w:sz w:val="24"/>
+                <w:szCs w:val="24"/>
+              </w:rPr>
+              <w:t>CVV</w:t>
+            </w:r>
+            <w:r>
+              <w:rPr>
+                <w:rFonts w:asciiTheme="majorHAnsi" w:hAnsiTheme="majorHAnsi" w:cstheme="majorHAnsi"/>
+                <w:b/>
+                <w:bCs/>
+                <w:sz w:val="24"/>
+                <w:szCs w:val="24"/>
+              </w:rPr>
+              <w:t>Value</w:t>
+            </w:r>
+            <w:proofErr w:type="spellEnd"/>
+            <w:r>
+              <w:rPr>
+                <w:rFonts w:asciiTheme="majorHAnsi" w:hAnsiTheme="majorHAnsi" w:cstheme="majorHAnsi"/>
+                <w:sz w:val="24"/>
+                <w:szCs w:val="24"/>
+              </w:rPr>
+              <w:t>]</w:t>
+            </w:r>
+          </w:p>
+        </w:tc>
+      </w:tr>
+    </w:tbl>
+    <w:p/>
+    <w:tbl>
+      <w:tblPr>
+        <w:tblStyle w:val="Grigliatabella"/>
+        <w:tblW w:w="9918" w:type="dxa"/>
+        <w:tblLook w:val="04A0" w:firstRow="1" w:lastRow="0" w:firstColumn="1" w:lastColumn="0" w:noHBand="0" w:noVBand="1"/>
+      </w:tblPr>
+      <w:tblGrid>
+        <w:gridCol w:w="2972"/>
+        <w:gridCol w:w="6946"/>
+      </w:tblGrid>
+      <w:tr>
+        <w:tc>
+          <w:tcPr>
+            <w:tcW w:w="9918" w:type="dxa"/>
+            <w:gridSpan w:val="2"/>
+            <w:shd w:val="clear" w:color="auto" w:fill="FED2FC"/>
+          </w:tcPr>
+          <w:p>
+            <w:pPr>
+              <w:jc w:val="center"/>
+              <w:rPr>
+                <w:rFonts w:asciiTheme="majorHAnsi" w:hAnsiTheme="majorHAnsi" w:cstheme="majorHAnsi"/>
+                <w:sz w:val="24"/>
+                <w:szCs w:val="24"/>
+              </w:rPr>
+            </w:pPr>
+            <w:r>
+              <w:rPr>
+                <w:rFonts w:asciiTheme="majorHAnsi" w:hAnsiTheme="majorHAnsi" w:cstheme="majorHAnsi"/>
+                <w:sz w:val="24"/>
+                <w:szCs w:val="24"/>
+              </w:rPr>
+              <w:t xml:space="preserve">Parametro: </w:t>
+            </w:r>
+            <w:r>
+              <w:rPr>
+                <w:rFonts w:asciiTheme="majorHAnsi" w:hAnsiTheme="majorHAnsi" w:cstheme="majorHAnsi"/>
+                <w:sz w:val="24"/>
+                <w:szCs w:val="24"/>
+              </w:rPr>
+              <w:t>Scadenza</w:t>
+            </w:r>
+          </w:p>
+        </w:tc>
+      </w:tr>
+      <w:tr>
+        <w:tc>
+          <w:tcPr>
+            <w:tcW w:w="2972" w:type="dxa"/>
+            <w:shd w:val="clear" w:color="auto" w:fill="FED2FC"/>
+          </w:tcPr>
+          <w:p>
+            <w:pPr>
+              <w:jc w:val="center"/>
+              <w:rPr>
+                <w:rFonts w:asciiTheme="majorHAnsi" w:hAnsiTheme="majorHAnsi" w:cstheme="majorHAnsi"/>
+                <w:sz w:val="24"/>
+                <w:szCs w:val="24"/>
+              </w:rPr>
+            </w:pPr>
+            <w:r>
+              <w:rPr>
+                <w:rFonts w:asciiTheme="majorHAnsi" w:hAnsiTheme="majorHAnsi" w:cstheme="majorHAnsi"/>
+                <w:sz w:val="24"/>
+                <w:szCs w:val="24"/>
+              </w:rPr>
+              <w:t>Categorie</w:t>
+            </w:r>
+          </w:p>
+        </w:tc>
+        <w:tc>
+          <w:tcPr>
+            <w:tcW w:w="6946" w:type="dxa"/>
+            <w:shd w:val="clear" w:color="auto" w:fill="FED2FC"/>
+          </w:tcPr>
+          <w:p>
+            <w:pPr>
+              <w:jc w:val="center"/>
+              <w:rPr>
+                <w:rFonts w:asciiTheme="majorHAnsi" w:hAnsiTheme="majorHAnsi" w:cstheme="majorHAnsi"/>
+                <w:sz w:val="24"/>
+                <w:szCs w:val="24"/>
+              </w:rPr>
+            </w:pPr>
+            <w:r>
+              <w:rPr>
+                <w:rFonts w:asciiTheme="majorHAnsi" w:hAnsiTheme="majorHAnsi" w:cstheme="majorHAnsi"/>
+                <w:sz w:val="24"/>
+                <w:szCs w:val="24"/>
+              </w:rPr>
+              <w:t>Scelte</w:t>
+            </w:r>
+          </w:p>
+        </w:tc>
+      </w:tr>
+      <w:tr>
+        <w:tc>
+          <w:tcPr>
+            <w:tcW w:w="2972" w:type="dxa"/>
+          </w:tcPr>
+          <w:p>
+            <w:pPr>
+              <w:jc w:val="center"/>
+              <w:rPr>
+                <w:rFonts w:asciiTheme="majorHAnsi" w:hAnsiTheme="majorHAnsi" w:cstheme="majorHAnsi"/>
+              </w:rPr>
+            </w:pPr>
+            <w:r>
+              <w:rPr>
+                <w:rFonts w:asciiTheme="majorHAnsi" w:hAnsiTheme="majorHAnsi" w:cstheme="majorHAnsi"/>
+              </w:rPr>
+              <w:t xml:space="preserve">Formato </w:t>
+            </w:r>
+            <w:r>
+              <w:rPr>
+                <w:rFonts w:asciiTheme="majorHAnsi" w:hAnsiTheme="majorHAnsi" w:cstheme="majorHAnsi"/>
+              </w:rPr>
+              <w:t>Data</w:t>
+            </w:r>
+            <w:r>
+              <w:rPr>
+                <w:rFonts w:asciiTheme="majorHAnsi" w:hAnsiTheme="majorHAnsi" w:cstheme="majorHAnsi"/>
+              </w:rPr>
+              <w:t xml:space="preserve"> – F</w:t>
+            </w:r>
+            <w:r>
+              <w:rPr>
+                <w:rFonts w:asciiTheme="majorHAnsi" w:hAnsiTheme="majorHAnsi" w:cstheme="majorHAnsi"/>
+              </w:rPr>
               <w:t>D</w:t>
+            </w:r>
+          </w:p>
+        </w:tc>
+        <w:tc>
+          <w:tcPr>
+            <w:tcW w:w="6946" w:type="dxa"/>
+          </w:tcPr>
+          <w:p>
+            <w:pPr>
+              <w:rPr>
+                <w:rFonts w:asciiTheme="majorHAnsi" w:hAnsiTheme="majorHAnsi" w:cstheme="majorHAnsi"/>
+                <w:sz w:val="24"/>
+                <w:szCs w:val="24"/>
+              </w:rPr>
+            </w:pPr>
+            <w:r>
+              <w:rPr>
+                <w:rFonts w:asciiTheme="majorHAnsi" w:hAnsiTheme="majorHAnsi" w:cstheme="majorHAnsi"/>
+                <w:sz w:val="24"/>
+                <w:szCs w:val="24"/>
+              </w:rPr>
+              <w:t xml:space="preserve">1. Non rispetta il formato [property </w:t>
+            </w:r>
+            <w:proofErr w:type="spellStart"/>
+            <w:r>
+              <w:rPr>
+                <w:rFonts w:asciiTheme="majorHAnsi" w:hAnsiTheme="majorHAnsi" w:cstheme="majorHAnsi"/>
+                <w:b/>
+                <w:bCs/>
+                <w:sz w:val="24"/>
+                <w:szCs w:val="24"/>
+              </w:rPr>
+              <w:t>invalidF</w:t>
+            </w:r>
+            <w:r>
+              <w:rPr>
+                <w:rFonts w:asciiTheme="majorHAnsi" w:hAnsiTheme="majorHAnsi" w:cstheme="majorHAnsi"/>
+                <w:b/>
+                <w:bCs/>
+                <w:sz w:val="24"/>
+                <w:szCs w:val="24"/>
+              </w:rPr>
+              <w:t>D</w:t>
+            </w:r>
+            <w:r>
+              <w:rPr>
+                <w:rFonts w:asciiTheme="majorHAnsi" w:hAnsiTheme="majorHAnsi" w:cstheme="majorHAnsi"/>
+                <w:b/>
+                <w:bCs/>
+                <w:sz w:val="24"/>
+                <w:szCs w:val="24"/>
+              </w:rPr>
+              <w:t>Value</w:t>
+            </w:r>
+            <w:proofErr w:type="spellEnd"/>
+            <w:r>
+              <w:rPr>
+                <w:rFonts w:asciiTheme="majorHAnsi" w:hAnsiTheme="majorHAnsi" w:cstheme="majorHAnsi"/>
+                <w:sz w:val="24"/>
+                <w:szCs w:val="24"/>
+              </w:rPr>
+              <w:t>]</w:t>
+            </w:r>
+          </w:p>
+          <w:p>
+            <w:pPr>
+              <w:rPr>
+                <w:rFonts w:asciiTheme="majorHAnsi" w:hAnsiTheme="majorHAnsi" w:cstheme="majorHAnsi"/>
+                <w:sz w:val="24"/>
+                <w:szCs w:val="24"/>
+              </w:rPr>
+            </w:pPr>
+            <w:r>
+              <w:rPr>
+                <w:rFonts w:asciiTheme="majorHAnsi" w:hAnsiTheme="majorHAnsi" w:cstheme="majorHAnsi"/>
+                <w:sz w:val="24"/>
+                <w:szCs w:val="24"/>
+              </w:rPr>
+              <w:t xml:space="preserve">2. Rispetta il formato [property </w:t>
+            </w:r>
+            <w:proofErr w:type="spellStart"/>
+            <w:r>
+              <w:rPr>
+                <w:rFonts w:asciiTheme="majorHAnsi" w:hAnsiTheme="majorHAnsi" w:cstheme="majorHAnsi"/>
+                <w:b/>
+                <w:bCs/>
+                <w:sz w:val="24"/>
+                <w:szCs w:val="24"/>
+              </w:rPr>
+              <w:t>validF</w:t>
+            </w:r>
+            <w:r>
+              <w:rPr>
+                <w:rFonts w:asciiTheme="majorHAnsi" w:hAnsiTheme="majorHAnsi" w:cstheme="majorHAnsi"/>
+                <w:b/>
+                <w:bCs/>
+                <w:sz w:val="24"/>
+                <w:szCs w:val="24"/>
+              </w:rPr>
+              <w:t>D</w:t>
+            </w:r>
+            <w:r>
+              <w:rPr>
+                <w:rFonts w:asciiTheme="majorHAnsi" w:hAnsiTheme="majorHAnsi" w:cstheme="majorHAnsi"/>
+                <w:b/>
+                <w:bCs/>
+                <w:sz w:val="24"/>
+                <w:szCs w:val="24"/>
+              </w:rPr>
+              <w:t>Value</w:t>
+            </w:r>
+            <w:proofErr w:type="spellEnd"/>
+            <w:r>
+              <w:rPr>
+                <w:rFonts w:asciiTheme="majorHAnsi" w:hAnsiTheme="majorHAnsi" w:cstheme="majorHAnsi"/>
+                <w:sz w:val="24"/>
+                <w:szCs w:val="24"/>
+              </w:rPr>
+              <w:t>]</w:t>
+            </w:r>
+          </w:p>
+        </w:tc>
+      </w:tr>
+      <w:tr>
+        <w:tc>
+          <w:tcPr>
+            <w:tcW w:w="2972" w:type="dxa"/>
+          </w:tcPr>
+          <w:p>
+            <w:pPr>
+              <w:jc w:val="center"/>
+              <w:rPr>
+                <w:rFonts w:asciiTheme="majorHAnsi" w:hAnsiTheme="majorHAnsi" w:cstheme="majorHAnsi"/>
+              </w:rPr>
+            </w:pPr>
+            <w:r>
+              <w:rPr>
+                <w:rFonts w:asciiTheme="majorHAnsi" w:hAnsiTheme="majorHAnsi" w:cstheme="majorHAnsi"/>
+              </w:rPr>
+              <w:t>Scadenza</w:t>
+            </w:r>
+            <w:r>
+              <w:rPr>
+                <w:rFonts w:asciiTheme="majorHAnsi" w:hAnsiTheme="majorHAnsi" w:cstheme="majorHAnsi"/>
+              </w:rPr>
+              <w:t xml:space="preserve"> - </w:t>
+            </w:r>
+            <w:r>
+              <w:rPr>
+                <w:rFonts w:asciiTheme="majorHAnsi" w:hAnsiTheme="majorHAnsi" w:cstheme="majorHAnsi"/>
+              </w:rPr>
+              <w:t>S</w:t>
+            </w:r>
+          </w:p>
+        </w:tc>
+        <w:tc>
+          <w:tcPr>
+            <w:tcW w:w="6946" w:type="dxa"/>
+          </w:tcPr>
+          <w:p>
+            <w:pPr>
+              <w:rPr>
+                <w:rFonts w:asciiTheme="majorHAnsi" w:hAnsiTheme="majorHAnsi" w:cstheme="majorHAnsi"/>
+                <w:sz w:val="24"/>
+                <w:szCs w:val="24"/>
+              </w:rPr>
+            </w:pPr>
+            <w:r>
+              <w:rPr>
+                <w:rFonts w:asciiTheme="majorHAnsi" w:hAnsiTheme="majorHAnsi" w:cstheme="majorHAnsi"/>
+                <w:sz w:val="24"/>
+                <w:szCs w:val="24"/>
+              </w:rPr>
+              <w:t xml:space="preserve">1. Data non rispetta la scadenza [property </w:t>
+            </w:r>
+            <w:proofErr w:type="spellStart"/>
+            <w:r>
+              <w:rPr>
+                <w:rFonts w:asciiTheme="majorHAnsi" w:hAnsiTheme="majorHAnsi" w:cstheme="majorHAnsi"/>
+                <w:b/>
+                <w:bCs/>
+                <w:sz w:val="24"/>
+                <w:szCs w:val="24"/>
+              </w:rPr>
+              <w:t>InvalidSValue</w:t>
+            </w:r>
+            <w:proofErr w:type="spellEnd"/>
+            <w:r>
+              <w:rPr>
+                <w:rFonts w:asciiTheme="majorHAnsi" w:hAnsiTheme="majorHAnsi" w:cstheme="majorHAnsi"/>
+                <w:sz w:val="24"/>
+                <w:szCs w:val="24"/>
+              </w:rPr>
+              <w:t>]</w:t>
+            </w:r>
+          </w:p>
+          <w:p>
+            <w:pPr>
+              <w:rPr>
+                <w:rFonts w:asciiTheme="majorHAnsi" w:hAnsiTheme="majorHAnsi" w:cstheme="majorHAnsi"/>
+                <w:sz w:val="24"/>
+                <w:szCs w:val="24"/>
+              </w:rPr>
+            </w:pPr>
+            <w:r>
+              <w:rPr>
+                <w:rFonts w:asciiTheme="majorHAnsi" w:hAnsiTheme="majorHAnsi" w:cstheme="majorHAnsi"/>
+                <w:sz w:val="24"/>
+                <w:szCs w:val="24"/>
+              </w:rPr>
+              <w:t>2. Data rispetta la scadenza [</w:t>
             </w:r>
             <w:r>
               <w:rPr>
@@ -28003,6 +24915,37 @@
                 <w:sz w:val="24"/>
                 <w:szCs w:val="24"/>
               </w:rPr>
+              <w:t xml:space="preserve">if </w:t>
+            </w:r>
+            <w:proofErr w:type="spellStart"/>
+            <w:r>
+              <w:rPr>
+                <w:rFonts w:asciiTheme="majorHAnsi" w:hAnsiTheme="majorHAnsi" w:cstheme="majorHAnsi"/>
+                <w:i/>
+                <w:iCs/>
+                <w:sz w:val="24"/>
+                <w:szCs w:val="24"/>
+              </w:rPr>
+              <w:t>validF</w:t>
+            </w:r>
+            <w:r>
+              <w:rPr>
+                <w:rFonts w:asciiTheme="majorHAnsi" w:hAnsiTheme="majorHAnsi" w:cstheme="majorHAnsi"/>
+                <w:i/>
+                <w:iCs/>
+                <w:sz w:val="24"/>
+                <w:szCs w:val="24"/>
+              </w:rPr>
+              <w:t>D</w:t>
+            </w:r>
+            <w:r>
+              <w:rPr>
+                <w:rFonts w:asciiTheme="majorHAnsi" w:hAnsiTheme="majorHAnsi" w:cstheme="majorHAnsi"/>
+                <w:i/>
+                <w:iCs/>
+                <w:sz w:val="24"/>
+                <w:szCs w:val="24"/>
+              </w:rPr>
               <w:t>Value</w:t>
             </w:r>
             <w:proofErr w:type="spellEnd"/>
@@ -28012,25 +24955,7 @@
                 <w:sz w:val="24"/>
                 <w:szCs w:val="24"/>
               </w:rPr>
-              <w:t>] [</w:t>
-            </w:r>
-            <w:proofErr w:type="spellStart"/>
-            <w:r>
-              <w:rPr>
-                <w:rFonts w:asciiTheme="majorHAnsi" w:hAnsiTheme="majorHAnsi" w:cstheme="majorHAnsi"/>
-                <w:sz w:val="24"/>
-                <w:szCs w:val="24"/>
-              </w:rPr>
-              <w:t>property</w:t>
-            </w:r>
-            <w:proofErr w:type="spellEnd"/>
-            <w:r>
-              <w:rPr>
-                <w:rFonts w:asciiTheme="majorHAnsi" w:hAnsiTheme="majorHAnsi" w:cstheme="majorHAnsi"/>
-                <w:sz w:val="24"/>
-                <w:szCs w:val="24"/>
-              </w:rPr>
-              <w:t xml:space="preserve"> </w:t>
+              <w:t xml:space="preserve">] [property </w:t>
             </w:r>
             <w:proofErr w:type="spellStart"/>
             <w:r>
@@ -29956,25 +26881,7 @@
                 <w:sz w:val="24"/>
                 <w:szCs w:val="24"/>
               </w:rPr>
-              <w:t>1. Non rispetta il formato [</w:t>
-            </w:r>
-            <w:proofErr w:type="spellStart"/>
-            <w:r>
-              <w:rPr>
-                <w:rFonts w:asciiTheme="majorHAnsi" w:hAnsiTheme="majorHAnsi" w:cstheme="majorHAnsi"/>
-                <w:sz w:val="24"/>
-                <w:szCs w:val="24"/>
-              </w:rPr>
-              <w:t>property</w:t>
-            </w:r>
-            <w:proofErr w:type="spellEnd"/>
-            <w:r>
-              <w:rPr>
-                <w:rFonts w:asciiTheme="majorHAnsi" w:hAnsiTheme="majorHAnsi" w:cstheme="majorHAnsi"/>
-                <w:sz w:val="24"/>
-                <w:szCs w:val="24"/>
-              </w:rPr>
-              <w:t xml:space="preserve"> </w:t>
+              <w:t xml:space="preserve">1. Non rispetta il formato [property </w:t>
             </w:r>
             <w:proofErr w:type="spellStart"/>
             <w:r>
@@ -30031,25 +26938,7 @@
                 <w:sz w:val="24"/>
                 <w:szCs w:val="24"/>
               </w:rPr>
-              <w:t>2. Rispetta il formato [</w:t>
-            </w:r>
-            <w:proofErr w:type="spellStart"/>
-            <w:r>
-              <w:rPr>
-                <w:rFonts w:asciiTheme="majorHAnsi" w:hAnsiTheme="majorHAnsi" w:cstheme="majorHAnsi"/>
-                <w:sz w:val="24"/>
-                <w:szCs w:val="24"/>
-              </w:rPr>
-              <w:t>property</w:t>
-            </w:r>
-            <w:proofErr w:type="spellEnd"/>
-            <w:r>
-              <w:rPr>
-                <w:rFonts w:asciiTheme="majorHAnsi" w:hAnsiTheme="majorHAnsi" w:cstheme="majorHAnsi"/>
-                <w:sz w:val="24"/>
-                <w:szCs w:val="24"/>
-              </w:rPr>
-              <w:t xml:space="preserve"> </w:t>
+              <w:t xml:space="preserve">2. Rispetta il formato [property </w:t>
             </w:r>
             <w:proofErr w:type="spellStart"/>
             <w:r>
@@ -30206,7 +27095,6 @@
               </w:rPr>
               <w:t>[</w:t>
             </w:r>
-            <w:proofErr w:type="spellStart"/>
             <w:r>
               <w:rPr>
                 <w:rFonts w:asciiTheme="majorHAnsi" w:hAnsiTheme="majorHAnsi" w:cstheme="majorHAnsi"/>
@@ -30215,9 +27103,9 @@
                 <w:sz w:val="24"/>
                 <w:szCs w:val="24"/>
               </w:rPr>
-              <w:t>if</w:t>
-            </w:r>
-            <w:proofErr w:type="spellEnd"/>
+              <w:t xml:space="preserve">if </w:t>
+            </w:r>
+            <w:proofErr w:type="spellStart"/>
             <w:r>
               <w:rPr>
                 <w:rFonts w:asciiTheme="majorHAnsi" w:hAnsiTheme="majorHAnsi" w:cstheme="majorHAnsi"/>
@@ -30226,9 +27114,9 @@
                 <w:sz w:val="24"/>
                 <w:szCs w:val="24"/>
               </w:rPr>
-              <w:t xml:space="preserve"> </w:t>
-            </w:r>
-            <w:proofErr w:type="spellStart"/>
+              <w:t>validFQValue</w:t>
+            </w:r>
+            <w:proofErr w:type="spellEnd"/>
             <w:r>
               <w:rPr>
                 <w:rFonts w:asciiTheme="majorHAnsi" w:hAnsiTheme="majorHAnsi" w:cstheme="majorHAnsi"/>
@@ -30237,17 +27125,6 @@
                 <w:sz w:val="24"/>
                 <w:szCs w:val="24"/>
               </w:rPr>
-              <w:t>validFQValue</w:t>
-            </w:r>
-            <w:proofErr w:type="spellEnd"/>
-            <w:r>
-              <w:rPr>
-                <w:rFonts w:asciiTheme="majorHAnsi" w:hAnsiTheme="majorHAnsi" w:cstheme="majorHAnsi"/>
-                <w:i/>
-                <w:iCs/>
-                <w:sz w:val="24"/>
-                <w:szCs w:val="24"/>
-              </w:rPr>
               <w:t>]</w:t>
             </w:r>
             <w:r>
@@ -30256,25 +27133,7 @@
                 <w:sz w:val="24"/>
                 <w:szCs w:val="24"/>
               </w:rPr>
-              <w:t xml:space="preserve"> [</w:t>
-            </w:r>
-            <w:proofErr w:type="spellStart"/>
-            <w:r>
-              <w:rPr>
-                <w:rFonts w:asciiTheme="majorHAnsi" w:hAnsiTheme="majorHAnsi" w:cstheme="majorHAnsi"/>
-                <w:sz w:val="24"/>
-                <w:szCs w:val="24"/>
-              </w:rPr>
-              <w:t>property</w:t>
-            </w:r>
-            <w:proofErr w:type="spellEnd"/>
-            <w:r>
-              <w:rPr>
-                <w:rFonts w:asciiTheme="majorHAnsi" w:hAnsiTheme="majorHAnsi" w:cstheme="majorHAnsi"/>
-                <w:sz w:val="24"/>
-                <w:szCs w:val="24"/>
-              </w:rPr>
-              <w:t xml:space="preserve"> </w:t>
+              <w:t xml:space="preserve"> [property </w:t>
             </w:r>
             <w:proofErr w:type="spellStart"/>
             <w:r>
@@ -30454,7 +27313,7 @@
                 <w:sz w:val="24"/>
                 <w:szCs w:val="24"/>
               </w:rPr>
-              <w:t>1. Non esiste carta associata [</w:t>
+              <w:t xml:space="preserve">1. Non esiste carta associata [property </w:t>
             </w:r>
             <w:proofErr w:type="spellStart"/>
             <w:r>
@@ -30463,7 +27322,7 @@
                 <w:sz w:val="24"/>
                 <w:szCs w:val="24"/>
               </w:rPr>
-              <w:t>property</w:t>
+              <w:t>NotEXC</w:t>
             </w:r>
             <w:proofErr w:type="spellEnd"/>
             <w:r>
@@ -30472,24 +27331,6 @@
                 <w:sz w:val="24"/>
                 <w:szCs w:val="24"/>
               </w:rPr>
-              <w:t xml:space="preserve"> </w:t>
-            </w:r>
-            <w:proofErr w:type="spellStart"/>
-            <w:r>
-              <w:rPr>
-                <w:rFonts w:asciiTheme="majorHAnsi" w:hAnsiTheme="majorHAnsi" w:cstheme="majorHAnsi"/>
-                <w:sz w:val="24"/>
-                <w:szCs w:val="24"/>
-              </w:rPr>
-              <w:t>NotEXC</w:t>
-            </w:r>
-            <w:proofErr w:type="spellEnd"/>
-            <w:r>
-              <w:rPr>
-                <w:rFonts w:asciiTheme="majorHAnsi" w:hAnsiTheme="majorHAnsi" w:cstheme="majorHAnsi"/>
-                <w:sz w:val="24"/>
-                <w:szCs w:val="24"/>
-              </w:rPr>
               <w:t>]</w:t>
             </w:r>
           </w:p>
@@ -30507,25 +27348,7 @@
                 <w:sz w:val="24"/>
                 <w:szCs w:val="24"/>
               </w:rPr>
-              <w:t>2. Esiste carta associata [</w:t>
-            </w:r>
-            <w:proofErr w:type="spellStart"/>
-            <w:r>
-              <w:rPr>
-                <w:rFonts w:asciiTheme="majorHAnsi" w:hAnsiTheme="majorHAnsi" w:cstheme="majorHAnsi"/>
-                <w:sz w:val="24"/>
-                <w:szCs w:val="24"/>
-              </w:rPr>
-              <w:t>property</w:t>
-            </w:r>
-            <w:proofErr w:type="spellEnd"/>
-            <w:r>
-              <w:rPr>
-                <w:rFonts w:asciiTheme="majorHAnsi" w:hAnsiTheme="majorHAnsi" w:cstheme="majorHAnsi"/>
-                <w:sz w:val="24"/>
-                <w:szCs w:val="24"/>
-              </w:rPr>
-              <w:t xml:space="preserve"> </w:t>
+              <w:t xml:space="preserve">2. Esiste carta associata [property </w:t>
             </w:r>
             <w:r>
               <w:rPr>
@@ -30586,25 +27409,7 @@
                 <w:sz w:val="24"/>
                 <w:szCs w:val="24"/>
               </w:rPr>
-              <w:t>1. Carta scaduta [</w:t>
-            </w:r>
-            <w:proofErr w:type="spellStart"/>
-            <w:r>
-              <w:rPr>
-                <w:rFonts w:asciiTheme="majorHAnsi" w:hAnsiTheme="majorHAnsi" w:cstheme="majorHAnsi"/>
-                <w:sz w:val="24"/>
-                <w:szCs w:val="24"/>
-              </w:rPr>
-              <w:t>property</w:t>
-            </w:r>
-            <w:proofErr w:type="spellEnd"/>
-            <w:r>
-              <w:rPr>
-                <w:rFonts w:asciiTheme="majorHAnsi" w:hAnsiTheme="majorHAnsi" w:cstheme="majorHAnsi"/>
-                <w:sz w:val="24"/>
-                <w:szCs w:val="24"/>
-              </w:rPr>
-              <w:t xml:space="preserve"> </w:t>
+              <w:t xml:space="preserve">1. Carta scaduta [property </w:t>
             </w:r>
             <w:r>
               <w:rPr>
@@ -30641,7 +27446,6 @@
               </w:rPr>
               <w:t>2. Carta valida [</w:t>
             </w:r>
-            <w:proofErr w:type="spellStart"/>
             <w:r>
               <w:rPr>
                 <w:rFonts w:asciiTheme="majorHAnsi" w:hAnsiTheme="majorHAnsi" w:cstheme="majorHAnsi"/>
@@ -30650,9 +27454,9 @@
                 <w:sz w:val="24"/>
                 <w:szCs w:val="24"/>
               </w:rPr>
-              <w:t>if</w:t>
-            </w:r>
-            <w:proofErr w:type="spellEnd"/>
+              <w:t xml:space="preserve">if </w:t>
+            </w:r>
+            <w:proofErr w:type="spellStart"/>
             <w:r>
               <w:rPr>
                 <w:rFonts w:asciiTheme="majorHAnsi" w:hAnsiTheme="majorHAnsi" w:cstheme="majorHAnsi"/>
@@ -30661,9 +27465,8 @@
                 <w:sz w:val="24"/>
                 <w:szCs w:val="24"/>
               </w:rPr>
-              <w:t xml:space="preserve"> </w:t>
-            </w:r>
-            <w:proofErr w:type="spellStart"/>
+              <w:t>valid</w:t>
+            </w:r>
             <w:r>
               <w:rPr>
                 <w:rFonts w:asciiTheme="majorHAnsi" w:hAnsiTheme="majorHAnsi" w:cstheme="majorHAnsi"/>
@@ -30672,7 +27475,7 @@
                 <w:sz w:val="24"/>
                 <w:szCs w:val="24"/>
               </w:rPr>
-              <w:t>valid</w:t>
+              <w:t>SC</w:t>
             </w:r>
             <w:r>
               <w:rPr>
@@ -30682,16 +27485,6 @@
                 <w:sz w:val="24"/>
                 <w:szCs w:val="24"/>
               </w:rPr>
-              <w:t>SC</w:t>
-            </w:r>
-            <w:r>
-              <w:rPr>
-                <w:rFonts w:asciiTheme="majorHAnsi" w:hAnsiTheme="majorHAnsi" w:cstheme="majorHAnsi"/>
-                <w:i/>
-                <w:iCs/>
-                <w:sz w:val="24"/>
-                <w:szCs w:val="24"/>
-              </w:rPr>
               <w:t>Value</w:t>
             </w:r>
             <w:proofErr w:type="spellEnd"/>
@@ -30701,25 +27494,7 @@
                 <w:sz w:val="24"/>
                 <w:szCs w:val="24"/>
               </w:rPr>
-              <w:t>] [</w:t>
-            </w:r>
-            <w:proofErr w:type="spellStart"/>
-            <w:r>
-              <w:rPr>
-                <w:rFonts w:asciiTheme="majorHAnsi" w:hAnsiTheme="majorHAnsi" w:cstheme="majorHAnsi"/>
-                <w:sz w:val="24"/>
-                <w:szCs w:val="24"/>
-              </w:rPr>
-              <w:t>property</w:t>
-            </w:r>
-            <w:proofErr w:type="spellEnd"/>
-            <w:r>
-              <w:rPr>
-                <w:rFonts w:asciiTheme="majorHAnsi" w:hAnsiTheme="majorHAnsi" w:cstheme="majorHAnsi"/>
-                <w:sz w:val="24"/>
-                <w:szCs w:val="24"/>
-              </w:rPr>
-              <w:t xml:space="preserve"> </w:t>
+              <w:t xml:space="preserve">] [property </w:t>
             </w:r>
             <w:proofErr w:type="spellStart"/>
             <w:r>
@@ -31646,25 +28421,7 @@
                 <w:sz w:val="24"/>
                 <w:szCs w:val="24"/>
               </w:rPr>
-              <w:t>1. Carrello non contiene giochi [</w:t>
-            </w:r>
-            <w:proofErr w:type="spellStart"/>
-            <w:r>
-              <w:rPr>
-                <w:rFonts w:asciiTheme="majorHAnsi" w:hAnsiTheme="majorHAnsi" w:cstheme="majorHAnsi"/>
-                <w:sz w:val="24"/>
-                <w:szCs w:val="24"/>
-              </w:rPr>
-              <w:t>property</w:t>
-            </w:r>
-            <w:proofErr w:type="spellEnd"/>
-            <w:r>
-              <w:rPr>
-                <w:rFonts w:asciiTheme="majorHAnsi" w:hAnsiTheme="majorHAnsi" w:cstheme="majorHAnsi"/>
-                <w:sz w:val="24"/>
-                <w:szCs w:val="24"/>
-              </w:rPr>
-              <w:t xml:space="preserve"> </w:t>
+              <w:t xml:space="preserve">1. Carrello non contiene giochi [property </w:t>
             </w:r>
             <w:proofErr w:type="spellStart"/>
             <w:r>
@@ -31721,25 +28478,7 @@
                 <w:sz w:val="24"/>
                 <w:szCs w:val="24"/>
               </w:rPr>
-              <w:t>2. Carrello contiene giochi [</w:t>
-            </w:r>
-            <w:proofErr w:type="spellStart"/>
-            <w:r>
-              <w:rPr>
-                <w:rFonts w:asciiTheme="majorHAnsi" w:hAnsiTheme="majorHAnsi" w:cstheme="majorHAnsi"/>
-                <w:sz w:val="24"/>
-                <w:szCs w:val="24"/>
-              </w:rPr>
-              <w:t>property</w:t>
-            </w:r>
-            <w:proofErr w:type="spellEnd"/>
-            <w:r>
-              <w:rPr>
-                <w:rFonts w:asciiTheme="majorHAnsi" w:hAnsiTheme="majorHAnsi" w:cstheme="majorHAnsi"/>
-                <w:sz w:val="24"/>
-                <w:szCs w:val="24"/>
-              </w:rPr>
-              <w:t xml:space="preserve"> </w:t>
+              <w:t xml:space="preserve">2. Carrello contiene giochi [property </w:t>
             </w:r>
             <w:proofErr w:type="spellStart"/>
             <w:r>
@@ -31921,27 +28660,7 @@
                 <w:szCs w:val="24"/>
                 <w:lang w:val="en-US"/>
               </w:rPr>
-              <w:t xml:space="preserve">1. </w:t>
-            </w:r>
-            <w:proofErr w:type="spellStart"/>
-            <w:r>
-              <w:rPr>
-                <w:rFonts w:asciiTheme="majorHAnsi" w:hAnsiTheme="majorHAnsi" w:cstheme="majorHAnsi"/>
-                <w:sz w:val="24"/>
-                <w:szCs w:val="24"/>
-                <w:lang w:val="en-US"/>
-              </w:rPr>
-              <w:t>Saldo</w:t>
-            </w:r>
-            <w:proofErr w:type="spellEnd"/>
-            <w:r>
-              <w:rPr>
-                <w:rFonts w:asciiTheme="majorHAnsi" w:hAnsiTheme="majorHAnsi" w:cstheme="majorHAnsi"/>
-                <w:sz w:val="24"/>
-                <w:szCs w:val="24"/>
-                <w:lang w:val="en-US"/>
-              </w:rPr>
-              <w:t xml:space="preserve"> </w:t>
+              <w:t xml:space="preserve">1. Saldo </w:t>
             </w:r>
             <w:proofErr w:type="spellStart"/>
             <w:r>
@@ -32042,27 +28761,7 @@
                 <w:szCs w:val="24"/>
                 <w:lang w:val="en-US"/>
               </w:rPr>
-              <w:t xml:space="preserve">2. </w:t>
-            </w:r>
-            <w:proofErr w:type="spellStart"/>
-            <w:r>
-              <w:rPr>
-                <w:rFonts w:asciiTheme="majorHAnsi" w:hAnsiTheme="majorHAnsi" w:cstheme="majorHAnsi"/>
-                <w:sz w:val="24"/>
-                <w:szCs w:val="24"/>
-                <w:lang w:val="en-US"/>
-              </w:rPr>
-              <w:t>Saldo</w:t>
-            </w:r>
-            <w:proofErr w:type="spellEnd"/>
-            <w:r>
-              <w:rPr>
-                <w:rFonts w:asciiTheme="majorHAnsi" w:hAnsiTheme="majorHAnsi" w:cstheme="majorHAnsi"/>
-                <w:sz w:val="24"/>
-                <w:szCs w:val="24"/>
-                <w:lang w:val="en-US"/>
-              </w:rPr>
-              <w:t xml:space="preserve"> </w:t>
+              <w:t xml:space="preserve">2. Saldo </w:t>
             </w:r>
             <w:proofErr w:type="spellStart"/>
             <w:r>

--- a/2021-12-09/Test Plan.docx
+++ b/2021-12-09/Test Plan.docx
@@ -14,6 +14,13 @@
           <w:color w:val="000000"/>
         </w:rPr>
       </w:pPr>
+      <w:r>
+        <w:rPr>
+          <w:rFonts w:asciiTheme="majorHAnsi" w:hAnsiTheme="majorHAnsi" w:cstheme="majorHAnsi"/>
+          <w:color w:val="000000"/>
+        </w:rPr>
+        <w:t>w</w:t>
+      </w:r>
       <w:r>
         <w:rPr>
           <w:rFonts w:asciiTheme="majorHAnsi" w:hAnsiTheme="majorHAnsi" w:cstheme="majorHAnsi"/>
@@ -8424,8 +8431,9 @@
                 <w:szCs w:val="20"/>
                 <w:lang w:val="en-US" w:eastAsia="it-IT"/>
               </w:rPr>
-              <w:t>AS2.LNP2.FNP2.</w:t>
-            </w:r>
+              <w:t>AS2.LNP</w:t>
+            </w:r>
+            <w:proofErr w:type="gramStart"/>
             <w:r>
               <w:rPr>
                 <w:rFonts w:asciiTheme="majorHAnsi" w:eastAsia="Times New Roman" w:hAnsiTheme="majorHAnsi" w:cstheme="majorHAnsi"/>
@@ -8434,7 +8442,28 @@
                 <w:szCs w:val="20"/>
                 <w:lang w:val="en-US" w:eastAsia="it-IT"/>
               </w:rPr>
-              <w:t>LRP2.</w:t>
+              <w:t>2.FNP2.</w:t>
+            </w:r>
+            <w:r>
+              <w:rPr>
+                <w:rFonts w:asciiTheme="majorHAnsi" w:eastAsia="Times New Roman" w:hAnsiTheme="majorHAnsi" w:cstheme="majorHAnsi"/>
+                <w:color w:val="000000"/>
+                <w:sz w:val="20"/>
+                <w:szCs w:val="20"/>
+                <w:lang w:val="en-US" w:eastAsia="it-IT"/>
+              </w:rPr>
+              <w:t>LRP</w:t>
+            </w:r>
+            <w:proofErr w:type="gramEnd"/>
+            <w:r>
+              <w:rPr>
+                <w:rFonts w:asciiTheme="majorHAnsi" w:eastAsia="Times New Roman" w:hAnsiTheme="majorHAnsi" w:cstheme="majorHAnsi"/>
+                <w:color w:val="000000"/>
+                <w:sz w:val="20"/>
+                <w:szCs w:val="20"/>
+                <w:lang w:val="en-US" w:eastAsia="it-IT"/>
+              </w:rPr>
+              <w:t>2.</w:t>
             </w:r>
             <w:r>
               <w:rPr>
@@ -8539,8 +8568,9 @@
                 <w:szCs w:val="20"/>
                 <w:lang w:val="en-US" w:eastAsia="it-IT"/>
               </w:rPr>
-              <w:t>AS2.LNP2.FNP2.</w:t>
-            </w:r>
+              <w:t>AS2.LNP</w:t>
+            </w:r>
+            <w:proofErr w:type="gramStart"/>
             <w:r>
               <w:rPr>
                 <w:rFonts w:asciiTheme="majorHAnsi" w:eastAsia="Times New Roman" w:hAnsiTheme="majorHAnsi" w:cstheme="majorHAnsi"/>
@@ -8549,7 +8579,28 @@
                 <w:szCs w:val="20"/>
                 <w:lang w:val="en-US" w:eastAsia="it-IT"/>
               </w:rPr>
-              <w:t>LRP2.</w:t>
+              <w:t>2.FNP2.</w:t>
+            </w:r>
+            <w:r>
+              <w:rPr>
+                <w:rFonts w:asciiTheme="majorHAnsi" w:eastAsia="Times New Roman" w:hAnsiTheme="majorHAnsi" w:cstheme="majorHAnsi"/>
+                <w:color w:val="000000"/>
+                <w:sz w:val="20"/>
+                <w:szCs w:val="20"/>
+                <w:lang w:val="en-US" w:eastAsia="it-IT"/>
+              </w:rPr>
+              <w:t>LRP</w:t>
+            </w:r>
+            <w:proofErr w:type="gramEnd"/>
+            <w:r>
+              <w:rPr>
+                <w:rFonts w:asciiTheme="majorHAnsi" w:eastAsia="Times New Roman" w:hAnsiTheme="majorHAnsi" w:cstheme="majorHAnsi"/>
+                <w:color w:val="000000"/>
+                <w:sz w:val="20"/>
+                <w:szCs w:val="20"/>
+                <w:lang w:val="en-US" w:eastAsia="it-IT"/>
+              </w:rPr>
+              <w:t>2.</w:t>
             </w:r>
             <w:r>
               <w:rPr>
@@ -8664,7 +8715,29 @@
                 <w:szCs w:val="20"/>
                 <w:lang w:val="en-US" w:eastAsia="it-IT"/>
               </w:rPr>
-              <w:t>AS2.LNP2.FNP1</w:t>
+              <w:t>AS2.LNP</w:t>
+            </w:r>
+            <w:proofErr w:type="gramStart"/>
+            <w:r>
+              <w:rPr>
+                <w:rFonts w:asciiTheme="majorHAnsi" w:eastAsia="Times New Roman" w:hAnsiTheme="majorHAnsi" w:cstheme="majorHAnsi"/>
+                <w:color w:val="000000"/>
+                <w:sz w:val="20"/>
+                <w:szCs w:val="20"/>
+                <w:lang w:val="en-US" w:eastAsia="it-IT"/>
+              </w:rPr>
+              <w:t>2.FNP</w:t>
+            </w:r>
+            <w:proofErr w:type="gramEnd"/>
+            <w:r>
+              <w:rPr>
+                <w:rFonts w:asciiTheme="majorHAnsi" w:eastAsia="Times New Roman" w:hAnsiTheme="majorHAnsi" w:cstheme="majorHAnsi"/>
+                <w:color w:val="000000"/>
+                <w:sz w:val="20"/>
+                <w:szCs w:val="20"/>
+                <w:lang w:val="en-US" w:eastAsia="it-IT"/>
+              </w:rPr>
+              <w:t>1</w:t>
             </w:r>
           </w:p>
         </w:tc>
@@ -8935,7 +9008,23 @@
                 <w:sz w:val="20"/>
                 <w:szCs w:val="20"/>
               </w:rPr>
-              <w:t>AS2.LNP2.FNP2.LRP1</w:t>
+              <w:t>AS2.LNP</w:t>
+            </w:r>
+            <w:proofErr w:type="gramStart"/>
+            <w:r>
+              <w:rPr>
+                <w:sz w:val="20"/>
+                <w:szCs w:val="20"/>
+              </w:rPr>
+              <w:t>2.FNP2.LRP</w:t>
+            </w:r>
+            <w:proofErr w:type="gramEnd"/>
+            <w:r>
+              <w:rPr>
+                <w:sz w:val="20"/>
+                <w:szCs w:val="20"/>
+              </w:rPr>
+              <w:t>1</w:t>
             </w:r>
           </w:p>
         </w:tc>
@@ -9996,7 +10085,29 @@
                 <w:szCs w:val="20"/>
                 <w:lang w:eastAsia="it-IT"/>
               </w:rPr>
-              <w:t>LNE2.FNE2.EXEM2</w:t>
+              <w:t>LNE</w:t>
+            </w:r>
+            <w:proofErr w:type="gramStart"/>
+            <w:r>
+              <w:rPr>
+                <w:rFonts w:asciiTheme="majorHAnsi" w:eastAsia="Times New Roman" w:hAnsiTheme="majorHAnsi" w:cstheme="majorHAnsi"/>
+                <w:color w:val="000000"/>
+                <w:sz w:val="20"/>
+                <w:szCs w:val="20"/>
+                <w:lang w:eastAsia="it-IT"/>
+              </w:rPr>
+              <w:t>2.FNE2.EXEM</w:t>
+            </w:r>
+            <w:proofErr w:type="gramEnd"/>
+            <w:r>
+              <w:rPr>
+                <w:rFonts w:asciiTheme="majorHAnsi" w:eastAsia="Times New Roman" w:hAnsiTheme="majorHAnsi" w:cstheme="majorHAnsi"/>
+                <w:color w:val="000000"/>
+                <w:sz w:val="20"/>
+                <w:szCs w:val="20"/>
+                <w:lang w:eastAsia="it-IT"/>
+              </w:rPr>
+              <w:t>2</w:t>
             </w:r>
           </w:p>
         </w:tc>
@@ -10131,7 +10242,29 @@
                 <w:szCs w:val="20"/>
                 <w:lang w:eastAsia="it-IT"/>
               </w:rPr>
-              <w:t>LNE2.FNE2.EXEM1</w:t>
+              <w:t>LNE</w:t>
+            </w:r>
+            <w:proofErr w:type="gramStart"/>
+            <w:r>
+              <w:rPr>
+                <w:rFonts w:asciiTheme="majorHAnsi" w:eastAsia="Times New Roman" w:hAnsiTheme="majorHAnsi" w:cstheme="majorHAnsi"/>
+                <w:color w:val="000000"/>
+                <w:sz w:val="20"/>
+                <w:szCs w:val="20"/>
+                <w:lang w:eastAsia="it-IT"/>
+              </w:rPr>
+              <w:t>2.FNE2.EXEM</w:t>
+            </w:r>
+            <w:proofErr w:type="gramEnd"/>
+            <w:r>
+              <w:rPr>
+                <w:rFonts w:asciiTheme="majorHAnsi" w:eastAsia="Times New Roman" w:hAnsiTheme="majorHAnsi" w:cstheme="majorHAnsi"/>
+                <w:color w:val="000000"/>
+                <w:sz w:val="20"/>
+                <w:szCs w:val="20"/>
+                <w:lang w:eastAsia="it-IT"/>
+              </w:rPr>
+              <w:t>1</w:t>
             </w:r>
           </w:p>
         </w:tc>
@@ -10539,7 +10672,29 @@
                 <w:szCs w:val="20"/>
                 <w:lang w:eastAsia="it-IT"/>
               </w:rPr>
-              <w:t>LNE2.FNE2.EXEM2</w:t>
+              <w:t>LNE</w:t>
+            </w:r>
+            <w:proofErr w:type="gramStart"/>
+            <w:r>
+              <w:rPr>
+                <w:rFonts w:asciiTheme="majorHAnsi" w:eastAsia="Times New Roman" w:hAnsiTheme="majorHAnsi" w:cstheme="majorHAnsi"/>
+                <w:color w:val="000000"/>
+                <w:sz w:val="20"/>
+                <w:szCs w:val="20"/>
+                <w:lang w:eastAsia="it-IT"/>
+              </w:rPr>
+              <w:t>2.FNE2.EXEM</w:t>
+            </w:r>
+            <w:proofErr w:type="gramEnd"/>
+            <w:r>
+              <w:rPr>
+                <w:rFonts w:asciiTheme="majorHAnsi" w:eastAsia="Times New Roman" w:hAnsiTheme="majorHAnsi" w:cstheme="majorHAnsi"/>
+                <w:color w:val="000000"/>
+                <w:sz w:val="20"/>
+                <w:szCs w:val="20"/>
+                <w:lang w:eastAsia="it-IT"/>
+              </w:rPr>
+              <w:t>2</w:t>
             </w:r>
           </w:p>
         </w:tc>
@@ -10848,7 +11003,25 @@
                 <w:sz w:val="24"/>
                 <w:szCs w:val="24"/>
               </w:rPr>
-              <w:t xml:space="preserve">1. Lunghezza = 0 – campo vuoto [property </w:t>
+              <w:t>1. Lunghezza = 0 – campo vuoto [</w:t>
+            </w:r>
+            <w:proofErr w:type="spellStart"/>
+            <w:r>
+              <w:rPr>
+                <w:rFonts w:asciiTheme="majorHAnsi" w:hAnsiTheme="majorHAnsi" w:cstheme="majorHAnsi"/>
+                <w:sz w:val="24"/>
+                <w:szCs w:val="24"/>
+              </w:rPr>
+              <w:t>property</w:t>
+            </w:r>
+            <w:proofErr w:type="spellEnd"/>
+            <w:r>
+              <w:rPr>
+                <w:rFonts w:asciiTheme="majorHAnsi" w:hAnsiTheme="majorHAnsi" w:cstheme="majorHAnsi"/>
+                <w:sz w:val="24"/>
+                <w:szCs w:val="24"/>
+              </w:rPr>
+              <w:t xml:space="preserve"> </w:t>
             </w:r>
             <w:proofErr w:type="spellStart"/>
             <w:r>
@@ -10905,7 +11078,25 @@
                 <w:sz w:val="24"/>
                 <w:szCs w:val="24"/>
               </w:rPr>
-              <w:t xml:space="preserve">2. Lunghezza &gt;= 1 [property </w:t>
+              <w:t>2. Lunghezza &gt;= 1 [</w:t>
+            </w:r>
+            <w:proofErr w:type="spellStart"/>
+            <w:r>
+              <w:rPr>
+                <w:rFonts w:asciiTheme="majorHAnsi" w:hAnsiTheme="majorHAnsi" w:cstheme="majorHAnsi"/>
+                <w:sz w:val="24"/>
+                <w:szCs w:val="24"/>
+              </w:rPr>
+              <w:t>property</w:t>
+            </w:r>
+            <w:proofErr w:type="spellEnd"/>
+            <w:r>
+              <w:rPr>
+                <w:rFonts w:asciiTheme="majorHAnsi" w:hAnsiTheme="majorHAnsi" w:cstheme="majorHAnsi"/>
+                <w:sz w:val="24"/>
+                <w:szCs w:val="24"/>
+              </w:rPr>
+              <w:t xml:space="preserve"> </w:t>
             </w:r>
             <w:proofErr w:type="spellStart"/>
             <w:r>
@@ -11117,7 +11308,25 @@
                 <w:sz w:val="24"/>
                 <w:szCs w:val="24"/>
               </w:rPr>
-              <w:t xml:space="preserve">1. Lunghezza = 0 – campo vuoto [property </w:t>
+              <w:t>1. Lunghezza = 0 – campo vuoto [</w:t>
+            </w:r>
+            <w:proofErr w:type="spellStart"/>
+            <w:r>
+              <w:rPr>
+                <w:rFonts w:asciiTheme="majorHAnsi" w:hAnsiTheme="majorHAnsi" w:cstheme="majorHAnsi"/>
+                <w:sz w:val="24"/>
+                <w:szCs w:val="24"/>
+              </w:rPr>
+              <w:t>property</w:t>
+            </w:r>
+            <w:proofErr w:type="spellEnd"/>
+            <w:r>
+              <w:rPr>
+                <w:rFonts w:asciiTheme="majorHAnsi" w:hAnsiTheme="majorHAnsi" w:cstheme="majorHAnsi"/>
+                <w:sz w:val="24"/>
+                <w:szCs w:val="24"/>
+              </w:rPr>
+              <w:t xml:space="preserve"> </w:t>
             </w:r>
             <w:proofErr w:type="spellStart"/>
             <w:r>
@@ -11174,7 +11383,25 @@
                 <w:sz w:val="24"/>
                 <w:szCs w:val="24"/>
               </w:rPr>
-              <w:t xml:space="preserve">2. Lunghezza &gt;= 1 [property </w:t>
+              <w:t>2. Lunghezza &gt;= 1 [</w:t>
+            </w:r>
+            <w:proofErr w:type="spellStart"/>
+            <w:r>
+              <w:rPr>
+                <w:rFonts w:asciiTheme="majorHAnsi" w:hAnsiTheme="majorHAnsi" w:cstheme="majorHAnsi"/>
+                <w:sz w:val="24"/>
+                <w:szCs w:val="24"/>
+              </w:rPr>
+              <w:t>property</w:t>
+            </w:r>
+            <w:proofErr w:type="spellEnd"/>
+            <w:r>
+              <w:rPr>
+                <w:rFonts w:asciiTheme="majorHAnsi" w:hAnsiTheme="majorHAnsi" w:cstheme="majorHAnsi"/>
+                <w:sz w:val="24"/>
+                <w:szCs w:val="24"/>
+              </w:rPr>
+              <w:t xml:space="preserve"> </w:t>
             </w:r>
             <w:proofErr w:type="spellStart"/>
             <w:r>
@@ -11396,7 +11623,25 @@
                 <w:sz w:val="24"/>
                 <w:szCs w:val="24"/>
               </w:rPr>
-              <w:t xml:space="preserve">1. Lunghezza = 0 – campo vuoto [property </w:t>
+              <w:t>1. Lunghezza = 0 – campo vuoto [</w:t>
+            </w:r>
+            <w:proofErr w:type="spellStart"/>
+            <w:r>
+              <w:rPr>
+                <w:rFonts w:asciiTheme="majorHAnsi" w:hAnsiTheme="majorHAnsi" w:cstheme="majorHAnsi"/>
+                <w:sz w:val="24"/>
+                <w:szCs w:val="24"/>
+              </w:rPr>
+              <w:t>property</w:t>
+            </w:r>
+            <w:proofErr w:type="spellEnd"/>
+            <w:r>
+              <w:rPr>
+                <w:rFonts w:asciiTheme="majorHAnsi" w:hAnsiTheme="majorHAnsi" w:cstheme="majorHAnsi"/>
+                <w:sz w:val="24"/>
+                <w:szCs w:val="24"/>
+              </w:rPr>
+              <w:t xml:space="preserve"> </w:t>
             </w:r>
             <w:proofErr w:type="spellStart"/>
             <w:r>
@@ -11453,7 +11698,25 @@
                 <w:sz w:val="24"/>
                 <w:szCs w:val="24"/>
               </w:rPr>
-              <w:t xml:space="preserve">2. Lunghezza &gt;= 1 [property </w:t>
+              <w:t>2. Lunghezza &gt;= 1 [</w:t>
+            </w:r>
+            <w:proofErr w:type="spellStart"/>
+            <w:r>
+              <w:rPr>
+                <w:rFonts w:asciiTheme="majorHAnsi" w:hAnsiTheme="majorHAnsi" w:cstheme="majorHAnsi"/>
+                <w:sz w:val="24"/>
+                <w:szCs w:val="24"/>
+              </w:rPr>
+              <w:t>property</w:t>
+            </w:r>
+            <w:proofErr w:type="spellEnd"/>
+            <w:r>
+              <w:rPr>
+                <w:rFonts w:asciiTheme="majorHAnsi" w:hAnsiTheme="majorHAnsi" w:cstheme="majorHAnsi"/>
+                <w:sz w:val="24"/>
+                <w:szCs w:val="24"/>
+              </w:rPr>
+              <w:t xml:space="preserve"> </w:t>
             </w:r>
             <w:proofErr w:type="spellStart"/>
             <w:r>
@@ -12292,7 +12555,25 @@
                 <w:sz w:val="24"/>
                 <w:szCs w:val="24"/>
               </w:rPr>
-              <w:t xml:space="preserve">1. Lunghezza = 0 – campo vuoto [property </w:t>
+              <w:t>1. Lunghezza = 0 – campo vuoto [</w:t>
+            </w:r>
+            <w:proofErr w:type="spellStart"/>
+            <w:r>
+              <w:rPr>
+                <w:rFonts w:asciiTheme="majorHAnsi" w:hAnsiTheme="majorHAnsi" w:cstheme="majorHAnsi"/>
+                <w:sz w:val="24"/>
+                <w:szCs w:val="24"/>
+              </w:rPr>
+              <w:t>property</w:t>
+            </w:r>
+            <w:proofErr w:type="spellEnd"/>
+            <w:r>
+              <w:rPr>
+                <w:rFonts w:asciiTheme="majorHAnsi" w:hAnsiTheme="majorHAnsi" w:cstheme="majorHAnsi"/>
+                <w:sz w:val="24"/>
+                <w:szCs w:val="24"/>
+              </w:rPr>
+              <w:t xml:space="preserve"> </w:t>
             </w:r>
             <w:proofErr w:type="spellStart"/>
             <w:r>
@@ -12349,7 +12630,25 @@
                 <w:sz w:val="24"/>
                 <w:szCs w:val="24"/>
               </w:rPr>
-              <w:t xml:space="preserve">2. Lunghezza &gt;= 1 [property </w:t>
+              <w:t>2. Lunghezza &gt;= 1 [</w:t>
+            </w:r>
+            <w:proofErr w:type="spellStart"/>
+            <w:r>
+              <w:rPr>
+                <w:rFonts w:asciiTheme="majorHAnsi" w:hAnsiTheme="majorHAnsi" w:cstheme="majorHAnsi"/>
+                <w:sz w:val="24"/>
+                <w:szCs w:val="24"/>
+              </w:rPr>
+              <w:t>property</w:t>
+            </w:r>
+            <w:proofErr w:type="spellEnd"/>
+            <w:r>
+              <w:rPr>
+                <w:rFonts w:asciiTheme="majorHAnsi" w:hAnsiTheme="majorHAnsi" w:cstheme="majorHAnsi"/>
+                <w:sz w:val="24"/>
+                <w:szCs w:val="24"/>
+              </w:rPr>
+              <w:t xml:space="preserve"> </w:t>
             </w:r>
             <w:proofErr w:type="spellStart"/>
             <w:r>
@@ -12450,7 +12749,25 @@
                 <w:sz w:val="24"/>
                 <w:szCs w:val="24"/>
               </w:rPr>
-              <w:t xml:space="preserve">1. Non rispetta il formato [property </w:t>
+              <w:t>1. Non rispetta il formato [</w:t>
+            </w:r>
+            <w:proofErr w:type="spellStart"/>
+            <w:r>
+              <w:rPr>
+                <w:rFonts w:asciiTheme="majorHAnsi" w:hAnsiTheme="majorHAnsi" w:cstheme="majorHAnsi"/>
+                <w:sz w:val="24"/>
+                <w:szCs w:val="24"/>
+              </w:rPr>
+              <w:t>property</w:t>
+            </w:r>
+            <w:proofErr w:type="spellEnd"/>
+            <w:r>
+              <w:rPr>
+                <w:rFonts w:asciiTheme="majorHAnsi" w:hAnsiTheme="majorHAnsi" w:cstheme="majorHAnsi"/>
+                <w:sz w:val="24"/>
+                <w:szCs w:val="24"/>
+              </w:rPr>
+              <w:t xml:space="preserve"> </w:t>
             </w:r>
             <w:proofErr w:type="spellStart"/>
             <w:r>
@@ -12519,6 +12836,7 @@
               </w:rPr>
               <w:t>2. Rispetta il formato [</w:t>
             </w:r>
+            <w:proofErr w:type="spellStart"/>
             <w:r>
               <w:rPr>
                 <w:rFonts w:asciiTheme="majorHAnsi" w:hAnsiTheme="majorHAnsi" w:cstheme="majorHAnsi"/>
@@ -12527,9 +12845,9 @@
                 <w:sz w:val="24"/>
                 <w:szCs w:val="24"/>
               </w:rPr>
-              <w:t xml:space="preserve">if </w:t>
-            </w:r>
-            <w:proofErr w:type="spellStart"/>
+              <w:t>if</w:t>
+            </w:r>
+            <w:proofErr w:type="spellEnd"/>
             <w:r>
               <w:rPr>
                 <w:rFonts w:asciiTheme="majorHAnsi" w:hAnsiTheme="majorHAnsi" w:cstheme="majorHAnsi"/>
@@ -12538,8 +12856,9 @@
                 <w:sz w:val="24"/>
                 <w:szCs w:val="24"/>
               </w:rPr>
-              <w:t>valid</w:t>
-            </w:r>
+              <w:t xml:space="preserve"> </w:t>
+            </w:r>
+            <w:proofErr w:type="spellStart"/>
             <w:r>
               <w:rPr>
                 <w:rFonts w:asciiTheme="majorHAnsi" w:hAnsiTheme="majorHAnsi" w:cstheme="majorHAnsi"/>
@@ -12548,7 +12867,7 @@
                 <w:sz w:val="24"/>
                 <w:szCs w:val="24"/>
               </w:rPr>
-              <w:t>L</w:t>
+              <w:t>valid</w:t>
             </w:r>
             <w:r>
               <w:rPr>
@@ -12558,7 +12877,7 @@
                 <w:sz w:val="24"/>
                 <w:szCs w:val="24"/>
               </w:rPr>
-              <w:t>I</w:t>
+              <w:t>L</w:t>
             </w:r>
             <w:r>
               <w:rPr>
@@ -12568,6 +12887,16 @@
                 <w:sz w:val="24"/>
                 <w:szCs w:val="24"/>
               </w:rPr>
+              <w:t>I</w:t>
+            </w:r>
+            <w:r>
+              <w:rPr>
+                <w:rFonts w:asciiTheme="majorHAnsi" w:hAnsiTheme="majorHAnsi" w:cstheme="majorHAnsi"/>
+                <w:i/>
+                <w:iCs/>
+                <w:sz w:val="24"/>
+                <w:szCs w:val="24"/>
+              </w:rPr>
               <w:t>Value</w:t>
             </w:r>
             <w:proofErr w:type="spellEnd"/>
@@ -12577,7 +12906,25 @@
                 <w:sz w:val="24"/>
                 <w:szCs w:val="24"/>
               </w:rPr>
-              <w:t xml:space="preserve">] [property </w:t>
+              <w:t>] [</w:t>
+            </w:r>
+            <w:proofErr w:type="spellStart"/>
+            <w:r>
+              <w:rPr>
+                <w:rFonts w:asciiTheme="majorHAnsi" w:hAnsiTheme="majorHAnsi" w:cstheme="majorHAnsi"/>
+                <w:sz w:val="24"/>
+                <w:szCs w:val="24"/>
+              </w:rPr>
+              <w:t>property</w:t>
+            </w:r>
+            <w:proofErr w:type="spellEnd"/>
+            <w:r>
+              <w:rPr>
+                <w:rFonts w:asciiTheme="majorHAnsi" w:hAnsiTheme="majorHAnsi" w:cstheme="majorHAnsi"/>
+                <w:sz w:val="24"/>
+                <w:szCs w:val="24"/>
+              </w:rPr>
+              <w:t xml:space="preserve"> </w:t>
             </w:r>
             <w:proofErr w:type="spellStart"/>
             <w:r>
@@ -12725,6 +13072,7 @@
               </w:rPr>
               <w:t>2. Esiste nel database [</w:t>
             </w:r>
+            <w:proofErr w:type="spellStart"/>
             <w:r>
               <w:rPr>
                 <w:rFonts w:asciiTheme="majorHAnsi" w:hAnsiTheme="majorHAnsi" w:cstheme="majorHAnsi"/>
@@ -12733,9 +13081,9 @@
                 <w:sz w:val="24"/>
                 <w:szCs w:val="24"/>
               </w:rPr>
-              <w:t xml:space="preserve">if </w:t>
-            </w:r>
-            <w:proofErr w:type="spellStart"/>
+              <w:t>if</w:t>
+            </w:r>
+            <w:proofErr w:type="spellEnd"/>
             <w:r>
               <w:rPr>
                 <w:rFonts w:asciiTheme="majorHAnsi" w:hAnsiTheme="majorHAnsi" w:cstheme="majorHAnsi"/>
@@ -12744,8 +13092,9 @@
                 <w:sz w:val="24"/>
                 <w:szCs w:val="24"/>
               </w:rPr>
-              <w:t>validF</w:t>
-            </w:r>
+              <w:t xml:space="preserve"> </w:t>
+            </w:r>
+            <w:proofErr w:type="spellStart"/>
             <w:r>
               <w:rPr>
                 <w:rFonts w:asciiTheme="majorHAnsi" w:hAnsiTheme="majorHAnsi" w:cstheme="majorHAnsi"/>
@@ -12754,7 +13103,7 @@
                 <w:sz w:val="24"/>
                 <w:szCs w:val="24"/>
               </w:rPr>
-              <w:t>I</w:t>
+              <w:t>validF</w:t>
             </w:r>
             <w:r>
               <w:rPr>
@@ -12764,6 +13113,16 @@
                 <w:sz w:val="24"/>
                 <w:szCs w:val="24"/>
               </w:rPr>
+              <w:t>I</w:t>
+            </w:r>
+            <w:r>
+              <w:rPr>
+                <w:rFonts w:asciiTheme="majorHAnsi" w:hAnsiTheme="majorHAnsi" w:cstheme="majorHAnsi"/>
+                <w:i/>
+                <w:iCs/>
+                <w:sz w:val="24"/>
+                <w:szCs w:val="24"/>
+              </w:rPr>
               <w:t>Value</w:t>
             </w:r>
             <w:proofErr w:type="spellEnd"/>
@@ -12773,7 +13132,25 @@
                 <w:sz w:val="24"/>
                 <w:szCs w:val="24"/>
               </w:rPr>
-              <w:t xml:space="preserve">] [property </w:t>
+              <w:t>] [</w:t>
+            </w:r>
+            <w:proofErr w:type="spellStart"/>
+            <w:r>
+              <w:rPr>
+                <w:rFonts w:asciiTheme="majorHAnsi" w:hAnsiTheme="majorHAnsi" w:cstheme="majorHAnsi"/>
+                <w:sz w:val="24"/>
+                <w:szCs w:val="24"/>
+              </w:rPr>
+              <w:t>property</w:t>
+            </w:r>
+            <w:proofErr w:type="spellEnd"/>
+            <w:r>
+              <w:rPr>
+                <w:rFonts w:asciiTheme="majorHAnsi" w:hAnsiTheme="majorHAnsi" w:cstheme="majorHAnsi"/>
+                <w:sz w:val="24"/>
+                <w:szCs w:val="24"/>
+              </w:rPr>
+              <w:t xml:space="preserve"> </w:t>
             </w:r>
             <w:r>
               <w:rPr>
@@ -13678,7 +14055,25 @@
                 <w:sz w:val="24"/>
                 <w:szCs w:val="24"/>
               </w:rPr>
-              <w:t xml:space="preserve">1. Lunghezza = 0 – campo vuoto [property </w:t>
+              <w:t>1. Lunghezza = 0 – campo vuoto [</w:t>
+            </w:r>
+            <w:proofErr w:type="spellStart"/>
+            <w:r>
+              <w:rPr>
+                <w:rFonts w:asciiTheme="majorHAnsi" w:hAnsiTheme="majorHAnsi" w:cstheme="majorHAnsi"/>
+                <w:sz w:val="24"/>
+                <w:szCs w:val="24"/>
+              </w:rPr>
+              <w:t>property</w:t>
+            </w:r>
+            <w:proofErr w:type="spellEnd"/>
+            <w:r>
+              <w:rPr>
+                <w:rFonts w:asciiTheme="majorHAnsi" w:hAnsiTheme="majorHAnsi" w:cstheme="majorHAnsi"/>
+                <w:sz w:val="24"/>
+                <w:szCs w:val="24"/>
+              </w:rPr>
+              <w:t xml:space="preserve"> </w:t>
             </w:r>
             <w:proofErr w:type="spellStart"/>
             <w:r>
@@ -13715,7 +14110,25 @@
                 <w:sz w:val="24"/>
                 <w:szCs w:val="24"/>
               </w:rPr>
-              <w:t xml:space="preserve">2. Lunghezza &gt;= 1 [property </w:t>
+              <w:t>2. Lunghezza &gt;= 1 [</w:t>
+            </w:r>
+            <w:proofErr w:type="spellStart"/>
+            <w:r>
+              <w:rPr>
+                <w:rFonts w:asciiTheme="majorHAnsi" w:hAnsiTheme="majorHAnsi" w:cstheme="majorHAnsi"/>
+                <w:sz w:val="24"/>
+                <w:szCs w:val="24"/>
+              </w:rPr>
+              <w:t>property</w:t>
+            </w:r>
+            <w:proofErr w:type="spellEnd"/>
+            <w:r>
+              <w:rPr>
+                <w:rFonts w:asciiTheme="majorHAnsi" w:hAnsiTheme="majorHAnsi" w:cstheme="majorHAnsi"/>
+                <w:sz w:val="24"/>
+                <w:szCs w:val="24"/>
+              </w:rPr>
+              <w:t xml:space="preserve"> </w:t>
             </w:r>
             <w:proofErr w:type="spellStart"/>
             <w:r>
@@ -13792,7 +14205,25 @@
                 <w:sz w:val="24"/>
                 <w:szCs w:val="24"/>
               </w:rPr>
-              <w:t xml:space="preserve">1. Non rispetta il formato [property </w:t>
+              <w:t>1. Non rispetta il formato [</w:t>
+            </w:r>
+            <w:proofErr w:type="spellStart"/>
+            <w:r>
+              <w:rPr>
+                <w:rFonts w:asciiTheme="majorHAnsi" w:hAnsiTheme="majorHAnsi" w:cstheme="majorHAnsi"/>
+                <w:sz w:val="24"/>
+                <w:szCs w:val="24"/>
+              </w:rPr>
+              <w:t>property</w:t>
+            </w:r>
+            <w:proofErr w:type="spellEnd"/>
+            <w:r>
+              <w:rPr>
+                <w:rFonts w:asciiTheme="majorHAnsi" w:hAnsiTheme="majorHAnsi" w:cstheme="majorHAnsi"/>
+                <w:sz w:val="24"/>
+                <w:szCs w:val="24"/>
+              </w:rPr>
+              <w:t xml:space="preserve"> </w:t>
             </w:r>
             <w:proofErr w:type="spellStart"/>
             <w:r>
@@ -13831,6 +14262,7 @@
               </w:rPr>
               <w:t>2. Rispetta il formato [</w:t>
             </w:r>
+            <w:proofErr w:type="spellStart"/>
             <w:r>
               <w:rPr>
                 <w:rFonts w:asciiTheme="majorHAnsi" w:hAnsiTheme="majorHAnsi" w:cstheme="majorHAnsi"/>
@@ -13839,9 +14271,9 @@
                 <w:sz w:val="24"/>
                 <w:szCs w:val="24"/>
               </w:rPr>
-              <w:t xml:space="preserve">if </w:t>
-            </w:r>
-            <w:proofErr w:type="spellStart"/>
+              <w:t>if</w:t>
+            </w:r>
+            <w:proofErr w:type="spellEnd"/>
             <w:r>
               <w:rPr>
                 <w:rFonts w:asciiTheme="majorHAnsi" w:hAnsiTheme="majorHAnsi" w:cstheme="majorHAnsi"/>
@@ -13850,6 +14282,17 @@
                 <w:sz w:val="24"/>
                 <w:szCs w:val="24"/>
               </w:rPr>
+              <w:t xml:space="preserve"> </w:t>
+            </w:r>
+            <w:proofErr w:type="spellStart"/>
+            <w:r>
+              <w:rPr>
+                <w:rFonts w:asciiTheme="majorHAnsi" w:hAnsiTheme="majorHAnsi" w:cstheme="majorHAnsi"/>
+                <w:i/>
+                <w:iCs/>
+                <w:sz w:val="24"/>
+                <w:szCs w:val="24"/>
+              </w:rPr>
               <w:t>validLNValue</w:t>
             </w:r>
             <w:proofErr w:type="spellEnd"/>
@@ -13859,7 +14302,25 @@
                 <w:sz w:val="24"/>
                 <w:szCs w:val="24"/>
               </w:rPr>
-              <w:t xml:space="preserve">] [property </w:t>
+              <w:t>] [</w:t>
+            </w:r>
+            <w:proofErr w:type="spellStart"/>
+            <w:r>
+              <w:rPr>
+                <w:rFonts w:asciiTheme="majorHAnsi" w:hAnsiTheme="majorHAnsi" w:cstheme="majorHAnsi"/>
+                <w:sz w:val="24"/>
+                <w:szCs w:val="24"/>
+              </w:rPr>
+              <w:t>property</w:t>
+            </w:r>
+            <w:proofErr w:type="spellEnd"/>
+            <w:r>
+              <w:rPr>
+                <w:rFonts w:asciiTheme="majorHAnsi" w:hAnsiTheme="majorHAnsi" w:cstheme="majorHAnsi"/>
+                <w:sz w:val="24"/>
+                <w:szCs w:val="24"/>
+              </w:rPr>
+              <w:t xml:space="preserve"> </w:t>
             </w:r>
             <w:proofErr w:type="spellStart"/>
             <w:r>
@@ -13970,7 +14431,25 @@
                 <w:sz w:val="24"/>
                 <w:szCs w:val="24"/>
               </w:rPr>
-              <w:t xml:space="preserve">siste nel database [property </w:t>
+              <w:t>siste nel database [</w:t>
+            </w:r>
+            <w:proofErr w:type="spellStart"/>
+            <w:r>
+              <w:rPr>
+                <w:rFonts w:asciiTheme="majorHAnsi" w:hAnsiTheme="majorHAnsi" w:cstheme="majorHAnsi"/>
+                <w:sz w:val="24"/>
+                <w:szCs w:val="24"/>
+              </w:rPr>
+              <w:t>property</w:t>
+            </w:r>
+            <w:proofErr w:type="spellEnd"/>
+            <w:r>
+              <w:rPr>
+                <w:rFonts w:asciiTheme="majorHAnsi" w:hAnsiTheme="majorHAnsi" w:cstheme="majorHAnsi"/>
+                <w:sz w:val="24"/>
+                <w:szCs w:val="24"/>
+              </w:rPr>
+              <w:t xml:space="preserve"> </w:t>
             </w:r>
             <w:proofErr w:type="spellStart"/>
             <w:r>
@@ -14025,6 +14504,7 @@
               </w:rPr>
               <w:t>siste nel database [</w:t>
             </w:r>
+            <w:proofErr w:type="spellStart"/>
             <w:r>
               <w:rPr>
                 <w:rFonts w:asciiTheme="majorHAnsi" w:hAnsiTheme="majorHAnsi" w:cstheme="majorHAnsi"/>
@@ -14033,9 +14513,9 @@
                 <w:sz w:val="24"/>
                 <w:szCs w:val="24"/>
               </w:rPr>
-              <w:t xml:space="preserve">if </w:t>
-            </w:r>
-            <w:proofErr w:type="spellStart"/>
+              <w:t>if</w:t>
+            </w:r>
+            <w:proofErr w:type="spellEnd"/>
             <w:r>
               <w:rPr>
                 <w:rFonts w:asciiTheme="majorHAnsi" w:hAnsiTheme="majorHAnsi" w:cstheme="majorHAnsi"/>
@@ -14044,6 +14524,17 @@
                 <w:sz w:val="24"/>
                 <w:szCs w:val="24"/>
               </w:rPr>
+              <w:t xml:space="preserve"> </w:t>
+            </w:r>
+            <w:proofErr w:type="spellStart"/>
+            <w:r>
+              <w:rPr>
+                <w:rFonts w:asciiTheme="majorHAnsi" w:hAnsiTheme="majorHAnsi" w:cstheme="majorHAnsi"/>
+                <w:i/>
+                <w:iCs/>
+                <w:sz w:val="24"/>
+                <w:szCs w:val="24"/>
+              </w:rPr>
               <w:t>validFNValue</w:t>
             </w:r>
             <w:proofErr w:type="spellEnd"/>
@@ -14053,7 +14544,25 @@
                 <w:sz w:val="24"/>
                 <w:szCs w:val="24"/>
               </w:rPr>
-              <w:t xml:space="preserve">] [property </w:t>
+              <w:t>] [</w:t>
+            </w:r>
+            <w:proofErr w:type="spellStart"/>
+            <w:r>
+              <w:rPr>
+                <w:rFonts w:asciiTheme="majorHAnsi" w:hAnsiTheme="majorHAnsi" w:cstheme="majorHAnsi"/>
+                <w:sz w:val="24"/>
+                <w:szCs w:val="24"/>
+              </w:rPr>
+              <w:t>property</w:t>
+            </w:r>
+            <w:proofErr w:type="spellEnd"/>
+            <w:r>
+              <w:rPr>
+                <w:rFonts w:asciiTheme="majorHAnsi" w:hAnsiTheme="majorHAnsi" w:cstheme="majorHAnsi"/>
+                <w:sz w:val="24"/>
+                <w:szCs w:val="24"/>
+              </w:rPr>
+              <w:t xml:space="preserve"> </w:t>
             </w:r>
             <w:r>
               <w:rPr>
@@ -14396,6 +14905,7 @@
               </w:rPr>
               <w:t>2. Rispetta il formato [</w:t>
             </w:r>
+            <w:proofErr w:type="spellStart"/>
             <w:r>
               <w:rPr>
                 <w:rFonts w:asciiTheme="majorHAnsi" w:hAnsiTheme="majorHAnsi" w:cstheme="majorHAnsi"/>
@@ -14404,9 +14914,9 @@
                 <w:sz w:val="24"/>
                 <w:szCs w:val="24"/>
               </w:rPr>
-              <w:t xml:space="preserve">if </w:t>
-            </w:r>
-            <w:proofErr w:type="spellStart"/>
+              <w:t>if</w:t>
+            </w:r>
+            <w:proofErr w:type="spellEnd"/>
             <w:r>
               <w:rPr>
                 <w:rFonts w:asciiTheme="majorHAnsi" w:hAnsiTheme="majorHAnsi" w:cstheme="majorHAnsi"/>
@@ -14415,6 +14925,17 @@
                 <w:sz w:val="24"/>
                 <w:szCs w:val="24"/>
               </w:rPr>
+              <w:t xml:space="preserve"> </w:t>
+            </w:r>
+            <w:proofErr w:type="spellStart"/>
+            <w:r>
+              <w:rPr>
+                <w:rFonts w:asciiTheme="majorHAnsi" w:hAnsiTheme="majorHAnsi" w:cstheme="majorHAnsi"/>
+                <w:i/>
+                <w:iCs/>
+                <w:sz w:val="24"/>
+                <w:szCs w:val="24"/>
+              </w:rPr>
               <w:t>validLNValue</w:t>
             </w:r>
             <w:proofErr w:type="spellEnd"/>
@@ -14424,8 +14945,27 @@
                 <w:sz w:val="24"/>
                 <w:szCs w:val="24"/>
               </w:rPr>
-              <w:t xml:space="preserve">] [property </w:t>
-            </w:r>
+              <w:t>] [</w:t>
+            </w:r>
+            <w:proofErr w:type="spellStart"/>
+            <w:r>
+              <w:rPr>
+                <w:rFonts w:asciiTheme="majorHAnsi" w:hAnsiTheme="majorHAnsi" w:cstheme="majorHAnsi"/>
+                <w:sz w:val="24"/>
+                <w:szCs w:val="24"/>
+              </w:rPr>
+              <w:t>property</w:t>
+            </w:r>
+            <w:proofErr w:type="spellEnd"/>
+            <w:r>
+              <w:rPr>
+                <w:rFonts w:asciiTheme="majorHAnsi" w:hAnsiTheme="majorHAnsi" w:cstheme="majorHAnsi"/>
+                <w:sz w:val="24"/>
+                <w:szCs w:val="24"/>
+              </w:rPr>
+              <w:t xml:space="preserve"> </w:t>
+            </w:r>
+            <w:proofErr w:type="spellStart"/>
             <w:r>
               <w:rPr>
                 <w:rFonts w:asciiTheme="majorHAnsi" w:hAnsiTheme="majorHAnsi" w:cstheme="majorHAnsi"/>
@@ -14436,6 +14976,7 @@
               </w:rPr>
               <w:t>validFPValue</w:t>
             </w:r>
+            <w:proofErr w:type="spellEnd"/>
             <w:r>
               <w:rPr>
                 <w:rFonts w:asciiTheme="majorHAnsi" w:hAnsiTheme="majorHAnsi" w:cstheme="majorHAnsi"/>
@@ -14513,7 +15054,25 @@
                 <w:sz w:val="24"/>
                 <w:szCs w:val="24"/>
               </w:rPr>
-              <w:t xml:space="preserve"> [property </w:t>
+              <w:t xml:space="preserve"> [</w:t>
+            </w:r>
+            <w:proofErr w:type="spellStart"/>
+            <w:r>
+              <w:rPr>
+                <w:rFonts w:asciiTheme="majorHAnsi" w:hAnsiTheme="majorHAnsi" w:cstheme="majorHAnsi"/>
+                <w:sz w:val="24"/>
+                <w:szCs w:val="24"/>
+              </w:rPr>
+              <w:t>property</w:t>
+            </w:r>
+            <w:proofErr w:type="spellEnd"/>
+            <w:r>
+              <w:rPr>
+                <w:rFonts w:asciiTheme="majorHAnsi" w:hAnsiTheme="majorHAnsi" w:cstheme="majorHAnsi"/>
+                <w:sz w:val="24"/>
+                <w:szCs w:val="24"/>
+              </w:rPr>
+              <w:t xml:space="preserve"> </w:t>
             </w:r>
             <w:proofErr w:type="spellStart"/>
             <w:r>
@@ -14568,6 +15127,7 @@
               </w:rPr>
               <w:t>[</w:t>
             </w:r>
+            <w:proofErr w:type="spellStart"/>
             <w:r>
               <w:rPr>
                 <w:rFonts w:asciiTheme="majorHAnsi" w:hAnsiTheme="majorHAnsi" w:cstheme="majorHAnsi"/>
@@ -14576,15 +15136,56 @@
                 <w:sz w:val="24"/>
                 <w:szCs w:val="24"/>
               </w:rPr>
-              <w:t>if validFPValue</w:t>
-            </w:r>
-            <w:r>
-              <w:rPr>
-                <w:rFonts w:asciiTheme="majorHAnsi" w:hAnsiTheme="majorHAnsi" w:cstheme="majorHAnsi"/>
-                <w:sz w:val="24"/>
-                <w:szCs w:val="24"/>
-              </w:rPr>
-              <w:t xml:space="preserve">] [property </w:t>
+              <w:t>if</w:t>
+            </w:r>
+            <w:proofErr w:type="spellEnd"/>
+            <w:r>
+              <w:rPr>
+                <w:rFonts w:asciiTheme="majorHAnsi" w:hAnsiTheme="majorHAnsi" w:cstheme="majorHAnsi"/>
+                <w:i/>
+                <w:iCs/>
+                <w:sz w:val="24"/>
+                <w:szCs w:val="24"/>
+              </w:rPr>
+              <w:t xml:space="preserve"> </w:t>
+            </w:r>
+            <w:proofErr w:type="spellStart"/>
+            <w:r>
+              <w:rPr>
+                <w:rFonts w:asciiTheme="majorHAnsi" w:hAnsiTheme="majorHAnsi" w:cstheme="majorHAnsi"/>
+                <w:i/>
+                <w:iCs/>
+                <w:sz w:val="24"/>
+                <w:szCs w:val="24"/>
+              </w:rPr>
+              <w:t>validFPValue</w:t>
+            </w:r>
+            <w:proofErr w:type="spellEnd"/>
+            <w:r>
+              <w:rPr>
+                <w:rFonts w:asciiTheme="majorHAnsi" w:hAnsiTheme="majorHAnsi" w:cstheme="majorHAnsi"/>
+                <w:sz w:val="24"/>
+                <w:szCs w:val="24"/>
+              </w:rPr>
+              <w:t>] [</w:t>
+            </w:r>
+            <w:proofErr w:type="spellStart"/>
+            <w:r>
+              <w:rPr>
+                <w:rFonts w:asciiTheme="majorHAnsi" w:hAnsiTheme="majorHAnsi" w:cstheme="majorHAnsi"/>
+                <w:sz w:val="24"/>
+                <w:szCs w:val="24"/>
+              </w:rPr>
+              <w:t>property</w:t>
+            </w:r>
+            <w:proofErr w:type="spellEnd"/>
+            <w:r>
+              <w:rPr>
+                <w:rFonts w:asciiTheme="majorHAnsi" w:hAnsiTheme="majorHAnsi" w:cstheme="majorHAnsi"/>
+                <w:sz w:val="24"/>
+                <w:szCs w:val="24"/>
+              </w:rPr>
+              <w:t xml:space="preserve"> </w:t>
             </w:r>
             <w:proofErr w:type="spellStart"/>
             <w:r>
@@ -14789,7 +15390,25 @@
                 <w:sz w:val="24"/>
                 <w:szCs w:val="24"/>
               </w:rPr>
-              <w:t xml:space="preserve">2. Rispetta il formato [property </w:t>
+              <w:t>2. Rispetta il formato [</w:t>
+            </w:r>
+            <w:proofErr w:type="spellStart"/>
+            <w:r>
+              <w:rPr>
+                <w:rFonts w:asciiTheme="majorHAnsi" w:hAnsiTheme="majorHAnsi" w:cstheme="majorHAnsi"/>
+                <w:sz w:val="24"/>
+                <w:szCs w:val="24"/>
+              </w:rPr>
+              <w:t>property</w:t>
+            </w:r>
+            <w:proofErr w:type="spellEnd"/>
+            <w:r>
+              <w:rPr>
+                <w:rFonts w:asciiTheme="majorHAnsi" w:hAnsiTheme="majorHAnsi" w:cstheme="majorHAnsi"/>
+                <w:sz w:val="24"/>
+                <w:szCs w:val="24"/>
+              </w:rPr>
+              <w:t xml:space="preserve"> </w:t>
             </w:r>
             <w:proofErr w:type="spellStart"/>
             <w:r>
@@ -14866,7 +15485,25 @@
                 <w:sz w:val="24"/>
                 <w:szCs w:val="24"/>
               </w:rPr>
-              <w:t xml:space="preserve">1. Non rispetta l’intervallo [property </w:t>
+              <w:t>1. Non rispetta l’intervallo [</w:t>
+            </w:r>
+            <w:proofErr w:type="spellStart"/>
+            <w:r>
+              <w:rPr>
+                <w:rFonts w:asciiTheme="majorHAnsi" w:hAnsiTheme="majorHAnsi" w:cstheme="majorHAnsi"/>
+                <w:sz w:val="24"/>
+                <w:szCs w:val="24"/>
+              </w:rPr>
+              <w:t>property</w:t>
+            </w:r>
+            <w:proofErr w:type="spellEnd"/>
+            <w:r>
+              <w:rPr>
+                <w:rFonts w:asciiTheme="majorHAnsi" w:hAnsiTheme="majorHAnsi" w:cstheme="majorHAnsi"/>
+                <w:sz w:val="24"/>
+                <w:szCs w:val="24"/>
+              </w:rPr>
+              <w:t xml:space="preserve"> </w:t>
             </w:r>
             <w:proofErr w:type="spellStart"/>
             <w:r>
@@ -14905,6 +15542,7 @@
               </w:rPr>
               <w:t>2. Rispetta l’intervallo [</w:t>
             </w:r>
+            <w:proofErr w:type="spellStart"/>
             <w:r>
               <w:rPr>
                 <w:rFonts w:asciiTheme="majorHAnsi" w:hAnsiTheme="majorHAnsi" w:cstheme="majorHAnsi"/>
@@ -14913,9 +15551,9 @@
                 <w:sz w:val="24"/>
                 <w:szCs w:val="24"/>
               </w:rPr>
-              <w:t xml:space="preserve">if </w:t>
-            </w:r>
-            <w:proofErr w:type="spellStart"/>
+              <w:t>if</w:t>
+            </w:r>
+            <w:proofErr w:type="spellEnd"/>
             <w:r>
               <w:rPr>
                 <w:rFonts w:asciiTheme="majorHAnsi" w:hAnsiTheme="majorHAnsi" w:cstheme="majorHAnsi"/>
@@ -14924,6 +15562,17 @@
                 <w:sz w:val="24"/>
                 <w:szCs w:val="24"/>
               </w:rPr>
+              <w:t xml:space="preserve"> </w:t>
+            </w:r>
+            <w:proofErr w:type="spellStart"/>
+            <w:r>
+              <w:rPr>
+                <w:rFonts w:asciiTheme="majorHAnsi" w:hAnsiTheme="majorHAnsi" w:cstheme="majorHAnsi"/>
+                <w:i/>
+                <w:iCs/>
+                <w:sz w:val="24"/>
+                <w:szCs w:val="24"/>
+              </w:rPr>
               <w:t>validFDValue</w:t>
             </w:r>
             <w:proofErr w:type="spellEnd"/>
@@ -14933,7 +15582,25 @@
                 <w:sz w:val="24"/>
                 <w:szCs w:val="24"/>
               </w:rPr>
-              <w:t xml:space="preserve">] [property </w:t>
+              <w:t>] [</w:t>
+            </w:r>
+            <w:proofErr w:type="spellStart"/>
+            <w:r>
+              <w:rPr>
+                <w:rFonts w:asciiTheme="majorHAnsi" w:hAnsiTheme="majorHAnsi" w:cstheme="majorHAnsi"/>
+                <w:sz w:val="24"/>
+                <w:szCs w:val="24"/>
+              </w:rPr>
+              <w:t>property</w:t>
+            </w:r>
+            <w:proofErr w:type="spellEnd"/>
+            <w:r>
+              <w:rPr>
+                <w:rFonts w:asciiTheme="majorHAnsi" w:hAnsiTheme="majorHAnsi" w:cstheme="majorHAnsi"/>
+                <w:sz w:val="24"/>
+                <w:szCs w:val="24"/>
+              </w:rPr>
+              <w:t xml:space="preserve"> </w:t>
             </w:r>
             <w:proofErr w:type="spellStart"/>
             <w:r>
@@ -15129,7 +15796,25 @@
                 <w:sz w:val="24"/>
                 <w:szCs w:val="24"/>
               </w:rPr>
-              <w:t xml:space="preserve">1. Lunghezza = 0 – campo vuoto [property </w:t>
+              <w:t>1. Lunghezza = 0 – campo vuoto [</w:t>
+            </w:r>
+            <w:proofErr w:type="spellStart"/>
+            <w:r>
+              <w:rPr>
+                <w:rFonts w:asciiTheme="majorHAnsi" w:hAnsiTheme="majorHAnsi" w:cstheme="majorHAnsi"/>
+                <w:sz w:val="24"/>
+                <w:szCs w:val="24"/>
+              </w:rPr>
+              <w:t>property</w:t>
+            </w:r>
+            <w:proofErr w:type="spellEnd"/>
+            <w:r>
+              <w:rPr>
+                <w:rFonts w:asciiTheme="majorHAnsi" w:hAnsiTheme="majorHAnsi" w:cstheme="majorHAnsi"/>
+                <w:sz w:val="24"/>
+                <w:szCs w:val="24"/>
+              </w:rPr>
+              <w:t xml:space="preserve"> </w:t>
             </w:r>
             <w:proofErr w:type="spellStart"/>
             <w:r>
@@ -15166,7 +15851,25 @@
                 <w:sz w:val="24"/>
                 <w:szCs w:val="24"/>
               </w:rPr>
-              <w:t xml:space="preserve">2. Lunghezza &gt;= 1 [property </w:t>
+              <w:t>2. Lunghezza &gt;= 1 [</w:t>
+            </w:r>
+            <w:proofErr w:type="spellStart"/>
+            <w:r>
+              <w:rPr>
+                <w:rFonts w:asciiTheme="majorHAnsi" w:hAnsiTheme="majorHAnsi" w:cstheme="majorHAnsi"/>
+                <w:sz w:val="24"/>
+                <w:szCs w:val="24"/>
+              </w:rPr>
+              <w:t>property</w:t>
+            </w:r>
+            <w:proofErr w:type="spellEnd"/>
+            <w:r>
+              <w:rPr>
+                <w:rFonts w:asciiTheme="majorHAnsi" w:hAnsiTheme="majorHAnsi" w:cstheme="majorHAnsi"/>
+                <w:sz w:val="24"/>
+                <w:szCs w:val="24"/>
+              </w:rPr>
+              <w:t xml:space="preserve"> </w:t>
             </w:r>
             <w:proofErr w:type="spellStart"/>
             <w:r>
@@ -15353,7 +16056,25 @@
                 <w:sz w:val="24"/>
                 <w:szCs w:val="24"/>
               </w:rPr>
-              <w:t xml:space="preserve">1. Lunghezza = 0 – campo vuoto [property </w:t>
+              <w:t>1. Lunghezza = 0 – campo vuoto [</w:t>
+            </w:r>
+            <w:proofErr w:type="spellStart"/>
+            <w:r>
+              <w:rPr>
+                <w:rFonts w:asciiTheme="majorHAnsi" w:hAnsiTheme="majorHAnsi" w:cstheme="majorHAnsi"/>
+                <w:sz w:val="24"/>
+                <w:szCs w:val="24"/>
+              </w:rPr>
+              <w:t>property</w:t>
+            </w:r>
+            <w:proofErr w:type="spellEnd"/>
+            <w:r>
+              <w:rPr>
+                <w:rFonts w:asciiTheme="majorHAnsi" w:hAnsiTheme="majorHAnsi" w:cstheme="majorHAnsi"/>
+                <w:sz w:val="24"/>
+                <w:szCs w:val="24"/>
+              </w:rPr>
+              <w:t xml:space="preserve"> </w:t>
             </w:r>
             <w:proofErr w:type="spellStart"/>
             <w:r>
@@ -15391,7 +16112,25 @@
                 <w:szCs w:val="24"/>
               </w:rPr>
               <w:lastRenderedPageBreak/>
-              <w:t xml:space="preserve">2. Lunghezza &gt;= 1 [property </w:t>
+              <w:t>2. Lunghezza &gt;= 1 [</w:t>
+            </w:r>
+            <w:proofErr w:type="spellStart"/>
+            <w:r>
+              <w:rPr>
+                <w:rFonts w:asciiTheme="majorHAnsi" w:hAnsiTheme="majorHAnsi" w:cstheme="majorHAnsi"/>
+                <w:sz w:val="24"/>
+                <w:szCs w:val="24"/>
+              </w:rPr>
+              <w:t>property</w:t>
+            </w:r>
+            <w:proofErr w:type="spellEnd"/>
+            <w:r>
+              <w:rPr>
+                <w:rFonts w:asciiTheme="majorHAnsi" w:hAnsiTheme="majorHAnsi" w:cstheme="majorHAnsi"/>
+                <w:sz w:val="24"/>
+                <w:szCs w:val="24"/>
+              </w:rPr>
+              <w:t xml:space="preserve"> </w:t>
             </w:r>
             <w:proofErr w:type="spellStart"/>
             <w:r>
@@ -15469,7 +16208,25 @@
                 <w:sz w:val="24"/>
                 <w:szCs w:val="24"/>
               </w:rPr>
-              <w:t xml:space="preserve">1. Non rispetta il formato [property </w:t>
+              <w:t>1. Non rispetta il formato [</w:t>
+            </w:r>
+            <w:proofErr w:type="spellStart"/>
+            <w:r>
+              <w:rPr>
+                <w:rFonts w:asciiTheme="majorHAnsi" w:hAnsiTheme="majorHAnsi" w:cstheme="majorHAnsi"/>
+                <w:sz w:val="24"/>
+                <w:szCs w:val="24"/>
+              </w:rPr>
+              <w:t>property</w:t>
+            </w:r>
+            <w:proofErr w:type="spellEnd"/>
+            <w:r>
+              <w:rPr>
+                <w:rFonts w:asciiTheme="majorHAnsi" w:hAnsiTheme="majorHAnsi" w:cstheme="majorHAnsi"/>
+                <w:sz w:val="24"/>
+                <w:szCs w:val="24"/>
+              </w:rPr>
+              <w:t xml:space="preserve"> </w:t>
             </w:r>
             <w:proofErr w:type="spellStart"/>
             <w:r>
@@ -15508,6 +16265,7 @@
               </w:rPr>
               <w:t>2. Rispetta il formato [</w:t>
             </w:r>
+            <w:proofErr w:type="spellStart"/>
             <w:r>
               <w:rPr>
                 <w:rFonts w:asciiTheme="majorHAnsi" w:hAnsiTheme="majorHAnsi" w:cstheme="majorHAnsi"/>
@@ -15516,9 +16274,9 @@
                 <w:sz w:val="24"/>
                 <w:szCs w:val="24"/>
               </w:rPr>
-              <w:t xml:space="preserve">if </w:t>
-            </w:r>
-            <w:proofErr w:type="spellStart"/>
+              <w:t>if</w:t>
+            </w:r>
+            <w:proofErr w:type="spellEnd"/>
             <w:r>
               <w:rPr>
                 <w:rFonts w:asciiTheme="majorHAnsi" w:hAnsiTheme="majorHAnsi" w:cstheme="majorHAnsi"/>
@@ -15527,6 +16285,17 @@
                 <w:sz w:val="24"/>
                 <w:szCs w:val="24"/>
               </w:rPr>
+              <w:t xml:space="preserve"> </w:t>
+            </w:r>
+            <w:proofErr w:type="spellStart"/>
+            <w:r>
+              <w:rPr>
+                <w:rFonts w:asciiTheme="majorHAnsi" w:hAnsiTheme="majorHAnsi" w:cstheme="majorHAnsi"/>
+                <w:i/>
+                <w:iCs/>
+                <w:sz w:val="24"/>
+                <w:szCs w:val="24"/>
+              </w:rPr>
               <w:t>validLCValue</w:t>
             </w:r>
             <w:proofErr w:type="spellEnd"/>
@@ -15536,7 +16305,25 @@
                 <w:sz w:val="24"/>
                 <w:szCs w:val="24"/>
               </w:rPr>
-              <w:t xml:space="preserve">] [property </w:t>
+              <w:t>] [</w:t>
+            </w:r>
+            <w:proofErr w:type="spellStart"/>
+            <w:r>
+              <w:rPr>
+                <w:rFonts w:asciiTheme="majorHAnsi" w:hAnsiTheme="majorHAnsi" w:cstheme="majorHAnsi"/>
+                <w:sz w:val="24"/>
+                <w:szCs w:val="24"/>
+              </w:rPr>
+              <w:t>property</w:t>
+            </w:r>
+            <w:proofErr w:type="spellEnd"/>
+            <w:r>
+              <w:rPr>
+                <w:rFonts w:asciiTheme="majorHAnsi" w:hAnsiTheme="majorHAnsi" w:cstheme="majorHAnsi"/>
+                <w:sz w:val="24"/>
+                <w:szCs w:val="24"/>
+              </w:rPr>
+              <w:t xml:space="preserve"> </w:t>
             </w:r>
             <w:proofErr w:type="spellStart"/>
             <w:r>
@@ -15723,7 +16510,25 @@
                 <w:sz w:val="24"/>
                 <w:szCs w:val="24"/>
               </w:rPr>
-              <w:t xml:space="preserve">1. Lunghezza = 0 – campo vuoto [property </w:t>
+              <w:t>1. Lunghezza = 0 – campo vuoto [</w:t>
+            </w:r>
+            <w:proofErr w:type="spellStart"/>
+            <w:r>
+              <w:rPr>
+                <w:rFonts w:asciiTheme="majorHAnsi" w:hAnsiTheme="majorHAnsi" w:cstheme="majorHAnsi"/>
+                <w:sz w:val="24"/>
+                <w:szCs w:val="24"/>
+              </w:rPr>
+              <w:t>property</w:t>
+            </w:r>
+            <w:proofErr w:type="spellEnd"/>
+            <w:r>
+              <w:rPr>
+                <w:rFonts w:asciiTheme="majorHAnsi" w:hAnsiTheme="majorHAnsi" w:cstheme="majorHAnsi"/>
+                <w:sz w:val="24"/>
+                <w:szCs w:val="24"/>
+              </w:rPr>
+              <w:t xml:space="preserve"> </w:t>
             </w:r>
             <w:proofErr w:type="spellStart"/>
             <w:r>
@@ -15760,7 +16565,25 @@
                 <w:sz w:val="24"/>
                 <w:szCs w:val="24"/>
               </w:rPr>
-              <w:t xml:space="preserve">2. Lunghezza &gt;= 1 [property </w:t>
+              <w:t>2. Lunghezza &gt;= 1 [</w:t>
+            </w:r>
+            <w:proofErr w:type="spellStart"/>
+            <w:r>
+              <w:rPr>
+                <w:rFonts w:asciiTheme="majorHAnsi" w:hAnsiTheme="majorHAnsi" w:cstheme="majorHAnsi"/>
+                <w:sz w:val="24"/>
+                <w:szCs w:val="24"/>
+              </w:rPr>
+              <w:t>property</w:t>
+            </w:r>
+            <w:proofErr w:type="spellEnd"/>
+            <w:r>
+              <w:rPr>
+                <w:rFonts w:asciiTheme="majorHAnsi" w:hAnsiTheme="majorHAnsi" w:cstheme="majorHAnsi"/>
+                <w:sz w:val="24"/>
+                <w:szCs w:val="24"/>
+              </w:rPr>
+              <w:t xml:space="preserve"> </w:t>
             </w:r>
             <w:proofErr w:type="spellStart"/>
             <w:r>
@@ -15837,7 +16660,25 @@
                 <w:sz w:val="24"/>
                 <w:szCs w:val="24"/>
               </w:rPr>
-              <w:t xml:space="preserve">1. Non rispetta il formato [property </w:t>
+              <w:t>1. Non rispetta il formato [</w:t>
+            </w:r>
+            <w:proofErr w:type="spellStart"/>
+            <w:r>
+              <w:rPr>
+                <w:rFonts w:asciiTheme="majorHAnsi" w:hAnsiTheme="majorHAnsi" w:cstheme="majorHAnsi"/>
+                <w:sz w:val="24"/>
+                <w:szCs w:val="24"/>
+              </w:rPr>
+              <w:t>property</w:t>
+            </w:r>
+            <w:proofErr w:type="spellEnd"/>
+            <w:r>
+              <w:rPr>
+                <w:rFonts w:asciiTheme="majorHAnsi" w:hAnsiTheme="majorHAnsi" w:cstheme="majorHAnsi"/>
+                <w:sz w:val="24"/>
+                <w:szCs w:val="24"/>
+              </w:rPr>
+              <w:t xml:space="preserve"> </w:t>
             </w:r>
             <w:proofErr w:type="spellStart"/>
             <w:r>
@@ -15876,6 +16717,7 @@
               </w:rPr>
               <w:t>2. Rispetta il formato [</w:t>
             </w:r>
+            <w:proofErr w:type="spellStart"/>
             <w:r>
               <w:rPr>
                 <w:rFonts w:asciiTheme="majorHAnsi" w:hAnsiTheme="majorHAnsi" w:cstheme="majorHAnsi"/>
@@ -15884,9 +16726,9 @@
                 <w:sz w:val="24"/>
                 <w:szCs w:val="24"/>
               </w:rPr>
-              <w:t xml:space="preserve">if </w:t>
-            </w:r>
-            <w:proofErr w:type="spellStart"/>
+              <w:t>if</w:t>
+            </w:r>
+            <w:proofErr w:type="spellEnd"/>
             <w:r>
               <w:rPr>
                 <w:rFonts w:asciiTheme="majorHAnsi" w:hAnsiTheme="majorHAnsi" w:cstheme="majorHAnsi"/>
@@ -15895,6 +16737,17 @@
                 <w:sz w:val="24"/>
                 <w:szCs w:val="24"/>
               </w:rPr>
+              <w:t xml:space="preserve"> </w:t>
+            </w:r>
+            <w:proofErr w:type="spellStart"/>
+            <w:r>
+              <w:rPr>
+                <w:rFonts w:asciiTheme="majorHAnsi" w:hAnsiTheme="majorHAnsi" w:cstheme="majorHAnsi"/>
+                <w:i/>
+                <w:iCs/>
+                <w:sz w:val="24"/>
+                <w:szCs w:val="24"/>
+              </w:rPr>
               <w:t>validLSValue</w:t>
             </w:r>
             <w:proofErr w:type="spellEnd"/>
@@ -15904,7 +16757,25 @@
                 <w:sz w:val="24"/>
                 <w:szCs w:val="24"/>
               </w:rPr>
-              <w:t xml:space="preserve">] [property </w:t>
+              <w:t>] [</w:t>
+            </w:r>
+            <w:proofErr w:type="spellStart"/>
+            <w:r>
+              <w:rPr>
+                <w:rFonts w:asciiTheme="majorHAnsi" w:hAnsiTheme="majorHAnsi" w:cstheme="majorHAnsi"/>
+                <w:sz w:val="24"/>
+                <w:szCs w:val="24"/>
+              </w:rPr>
+              <w:t>property</w:t>
+            </w:r>
+            <w:proofErr w:type="spellEnd"/>
+            <w:r>
+              <w:rPr>
+                <w:rFonts w:asciiTheme="majorHAnsi" w:hAnsiTheme="majorHAnsi" w:cstheme="majorHAnsi"/>
+                <w:sz w:val="24"/>
+                <w:szCs w:val="24"/>
+              </w:rPr>
+              <w:t xml:space="preserve"> </w:t>
             </w:r>
             <w:proofErr w:type="spellStart"/>
             <w:r>
@@ -19314,7 +20185,25 @@
                 <w:sz w:val="24"/>
                 <w:szCs w:val="24"/>
               </w:rPr>
-              <w:t xml:space="preserve">1. Lunghezza = 0 – campo vuoto [property </w:t>
+              <w:t>1. Lunghezza = 0 – campo vuoto [</w:t>
+            </w:r>
+            <w:proofErr w:type="spellStart"/>
+            <w:r>
+              <w:rPr>
+                <w:rFonts w:asciiTheme="majorHAnsi" w:hAnsiTheme="majorHAnsi" w:cstheme="majorHAnsi"/>
+                <w:sz w:val="24"/>
+                <w:szCs w:val="24"/>
+              </w:rPr>
+              <w:t>property</w:t>
+            </w:r>
+            <w:proofErr w:type="spellEnd"/>
+            <w:r>
+              <w:rPr>
+                <w:rFonts w:asciiTheme="majorHAnsi" w:hAnsiTheme="majorHAnsi" w:cstheme="majorHAnsi"/>
+                <w:sz w:val="24"/>
+                <w:szCs w:val="24"/>
+              </w:rPr>
+              <w:t xml:space="preserve"> </w:t>
             </w:r>
             <w:proofErr w:type="spellStart"/>
             <w:r>
@@ -19351,7 +20240,25 @@
                 <w:sz w:val="24"/>
                 <w:szCs w:val="24"/>
               </w:rPr>
-              <w:t xml:space="preserve">2. Lunghezza &gt;= 1 [property </w:t>
+              <w:t>2. Lunghezza &gt;= 1 [</w:t>
+            </w:r>
+            <w:proofErr w:type="spellStart"/>
+            <w:r>
+              <w:rPr>
+                <w:rFonts w:asciiTheme="majorHAnsi" w:hAnsiTheme="majorHAnsi" w:cstheme="majorHAnsi"/>
+                <w:sz w:val="24"/>
+                <w:szCs w:val="24"/>
+              </w:rPr>
+              <w:t>property</w:t>
+            </w:r>
+            <w:proofErr w:type="spellEnd"/>
+            <w:r>
+              <w:rPr>
+                <w:rFonts w:asciiTheme="majorHAnsi" w:hAnsiTheme="majorHAnsi" w:cstheme="majorHAnsi"/>
+                <w:sz w:val="24"/>
+                <w:szCs w:val="24"/>
+              </w:rPr>
+              <w:t xml:space="preserve"> </w:t>
             </w:r>
             <w:proofErr w:type="spellStart"/>
             <w:r>
@@ -19456,7 +20363,25 @@
                 <w:sz w:val="24"/>
                 <w:szCs w:val="24"/>
               </w:rPr>
-              <w:t xml:space="preserve">[property </w:t>
+              <w:t>[</w:t>
+            </w:r>
+            <w:proofErr w:type="spellStart"/>
+            <w:r>
+              <w:rPr>
+                <w:rFonts w:asciiTheme="majorHAnsi" w:hAnsiTheme="majorHAnsi" w:cstheme="majorHAnsi"/>
+                <w:sz w:val="24"/>
+                <w:szCs w:val="24"/>
+              </w:rPr>
+              <w:t>property</w:t>
+            </w:r>
+            <w:proofErr w:type="spellEnd"/>
+            <w:r>
+              <w:rPr>
+                <w:rFonts w:asciiTheme="majorHAnsi" w:hAnsiTheme="majorHAnsi" w:cstheme="majorHAnsi"/>
+                <w:sz w:val="24"/>
+                <w:szCs w:val="24"/>
+              </w:rPr>
+              <w:t xml:space="preserve"> </w:t>
             </w:r>
             <w:proofErr w:type="spellStart"/>
             <w:r>
@@ -19495,6 +20420,7 @@
               </w:rPr>
               <w:t>2. Rispetta il formato [</w:t>
             </w:r>
+            <w:proofErr w:type="spellStart"/>
             <w:r>
               <w:rPr>
                 <w:rFonts w:asciiTheme="majorHAnsi" w:hAnsiTheme="majorHAnsi" w:cstheme="majorHAnsi"/>
@@ -19503,9 +20429,9 @@
                 <w:sz w:val="24"/>
                 <w:szCs w:val="24"/>
               </w:rPr>
-              <w:t xml:space="preserve">if </w:t>
-            </w:r>
-            <w:proofErr w:type="spellStart"/>
+              <w:t>if</w:t>
+            </w:r>
+            <w:proofErr w:type="spellEnd"/>
             <w:r>
               <w:rPr>
                 <w:rFonts w:asciiTheme="majorHAnsi" w:hAnsiTheme="majorHAnsi" w:cstheme="majorHAnsi"/>
@@ -19514,6 +20440,17 @@
                 <w:sz w:val="24"/>
                 <w:szCs w:val="24"/>
               </w:rPr>
+              <w:t xml:space="preserve"> </w:t>
+            </w:r>
+            <w:proofErr w:type="spellStart"/>
+            <w:r>
+              <w:rPr>
+                <w:rFonts w:asciiTheme="majorHAnsi" w:hAnsiTheme="majorHAnsi" w:cstheme="majorHAnsi"/>
+                <w:i/>
+                <w:iCs/>
+                <w:sz w:val="24"/>
+                <w:szCs w:val="24"/>
+              </w:rPr>
               <w:t>validLNValue</w:t>
             </w:r>
             <w:proofErr w:type="spellEnd"/>
@@ -19523,7 +20460,25 @@
                 <w:sz w:val="24"/>
                 <w:szCs w:val="24"/>
               </w:rPr>
-              <w:t xml:space="preserve">] [property </w:t>
+              <w:t>] [</w:t>
+            </w:r>
+            <w:proofErr w:type="spellStart"/>
+            <w:r>
+              <w:rPr>
+                <w:rFonts w:asciiTheme="majorHAnsi" w:hAnsiTheme="majorHAnsi" w:cstheme="majorHAnsi"/>
+                <w:sz w:val="24"/>
+                <w:szCs w:val="24"/>
+              </w:rPr>
+              <w:t>property</w:t>
+            </w:r>
+            <w:proofErr w:type="spellEnd"/>
+            <w:r>
+              <w:rPr>
+                <w:rFonts w:asciiTheme="majorHAnsi" w:hAnsiTheme="majorHAnsi" w:cstheme="majorHAnsi"/>
+                <w:sz w:val="24"/>
+                <w:szCs w:val="24"/>
+              </w:rPr>
+              <w:t xml:space="preserve"> </w:t>
             </w:r>
             <w:proofErr w:type="spellStart"/>
             <w:r>
@@ -19618,7 +20573,25 @@
                 <w:sz w:val="24"/>
                 <w:szCs w:val="24"/>
               </w:rPr>
-              <w:t xml:space="preserve">1. Non esiste nel database [property </w:t>
+              <w:t>1. Non esiste nel database [</w:t>
+            </w:r>
+            <w:proofErr w:type="spellStart"/>
+            <w:r>
+              <w:rPr>
+                <w:rFonts w:asciiTheme="majorHAnsi" w:hAnsiTheme="majorHAnsi" w:cstheme="majorHAnsi"/>
+                <w:sz w:val="24"/>
+                <w:szCs w:val="24"/>
+              </w:rPr>
+              <w:t>property</w:t>
+            </w:r>
+            <w:proofErr w:type="spellEnd"/>
+            <w:r>
+              <w:rPr>
+                <w:rFonts w:asciiTheme="majorHAnsi" w:hAnsiTheme="majorHAnsi" w:cstheme="majorHAnsi"/>
+                <w:sz w:val="24"/>
+                <w:szCs w:val="24"/>
+              </w:rPr>
+              <w:t xml:space="preserve"> </w:t>
             </w:r>
             <w:proofErr w:type="spellStart"/>
             <w:r>
@@ -19657,6 +20630,7 @@
               </w:rPr>
               <w:t>2. Esiste nel database [</w:t>
             </w:r>
+            <w:proofErr w:type="spellStart"/>
             <w:r>
               <w:rPr>
                 <w:rFonts w:asciiTheme="majorHAnsi" w:hAnsiTheme="majorHAnsi" w:cstheme="majorHAnsi"/>
@@ -19665,9 +20639,9 @@
                 <w:sz w:val="24"/>
                 <w:szCs w:val="24"/>
               </w:rPr>
-              <w:t xml:space="preserve">if </w:t>
-            </w:r>
-            <w:proofErr w:type="spellStart"/>
+              <w:t>if</w:t>
+            </w:r>
+            <w:proofErr w:type="spellEnd"/>
             <w:r>
               <w:rPr>
                 <w:rFonts w:asciiTheme="majorHAnsi" w:hAnsiTheme="majorHAnsi" w:cstheme="majorHAnsi"/>
@@ -19676,6 +20650,17 @@
                 <w:sz w:val="24"/>
                 <w:szCs w:val="24"/>
               </w:rPr>
+              <w:t xml:space="preserve"> </w:t>
+            </w:r>
+            <w:proofErr w:type="spellStart"/>
+            <w:r>
+              <w:rPr>
+                <w:rFonts w:asciiTheme="majorHAnsi" w:hAnsiTheme="majorHAnsi" w:cstheme="majorHAnsi"/>
+                <w:i/>
+                <w:iCs/>
+                <w:sz w:val="24"/>
+                <w:szCs w:val="24"/>
+              </w:rPr>
               <w:t>validFIValue</w:t>
             </w:r>
             <w:proofErr w:type="spellEnd"/>
@@ -19685,7 +20670,25 @@
                 <w:sz w:val="24"/>
                 <w:szCs w:val="24"/>
               </w:rPr>
-              <w:t xml:space="preserve">] [property </w:t>
+              <w:t>] [</w:t>
+            </w:r>
+            <w:proofErr w:type="spellStart"/>
+            <w:r>
+              <w:rPr>
+                <w:rFonts w:asciiTheme="majorHAnsi" w:hAnsiTheme="majorHAnsi" w:cstheme="majorHAnsi"/>
+                <w:sz w:val="24"/>
+                <w:szCs w:val="24"/>
+              </w:rPr>
+              <w:t>property</w:t>
+            </w:r>
+            <w:proofErr w:type="spellEnd"/>
+            <w:r>
+              <w:rPr>
+                <w:rFonts w:asciiTheme="majorHAnsi" w:hAnsiTheme="majorHAnsi" w:cstheme="majorHAnsi"/>
+                <w:sz w:val="24"/>
+                <w:szCs w:val="24"/>
+              </w:rPr>
+              <w:t xml:space="preserve"> </w:t>
             </w:r>
             <w:r>
               <w:rPr>
@@ -20438,6 +21441,7 @@
               </w:rPr>
               <w:t>“</w:t>
             </w:r>
+            <w:proofErr w:type="gramStart"/>
             <w:r>
               <w:rPr>
                 <w:rFonts w:ascii="Calibri" w:eastAsia="Times New Roman" w:hAnsi="Calibri" w:cs="Calibri"/>
@@ -20466,7 +21470,18 @@
                 <w:szCs w:val="18"/>
                 <w:lang w:eastAsia="it-IT"/>
               </w:rPr>
-              <w:t xml:space="preserve"> campo obbligatorio</w:t>
+              <w:t xml:space="preserve"> campo</w:t>
+            </w:r>
+            <w:proofErr w:type="gramEnd"/>
+            <w:r>
+              <w:rPr>
+                <w:rFonts w:ascii="Calibri" w:eastAsia="Times New Roman" w:hAnsi="Calibri" w:cs="Calibri"/>
+                <w:color w:val="000000"/>
+                <w:sz w:val="18"/>
+                <w:szCs w:val="18"/>
+                <w:lang w:eastAsia="it-IT"/>
+              </w:rPr>
+              <w:t xml:space="preserve"> obbligatorio</w:t>
             </w:r>
             <w:r>
               <w:rPr>
@@ -20679,7 +21694,25 @@
                 <w:sz w:val="24"/>
                 <w:szCs w:val="24"/>
               </w:rPr>
-              <w:t xml:space="preserve">1. Lunghezza = 0 – campo vuoto [property </w:t>
+              <w:t>1. Lunghezza = 0 – campo vuoto [</w:t>
+            </w:r>
+            <w:proofErr w:type="spellStart"/>
+            <w:r>
+              <w:rPr>
+                <w:rFonts w:asciiTheme="majorHAnsi" w:hAnsiTheme="majorHAnsi" w:cstheme="majorHAnsi"/>
+                <w:sz w:val="24"/>
+                <w:szCs w:val="24"/>
+              </w:rPr>
+              <w:t>property</w:t>
+            </w:r>
+            <w:proofErr w:type="spellEnd"/>
+            <w:r>
+              <w:rPr>
+                <w:rFonts w:asciiTheme="majorHAnsi" w:hAnsiTheme="majorHAnsi" w:cstheme="majorHAnsi"/>
+                <w:sz w:val="24"/>
+                <w:szCs w:val="24"/>
+              </w:rPr>
+              <w:t xml:space="preserve"> </w:t>
             </w:r>
             <w:proofErr w:type="spellStart"/>
             <w:r>
@@ -20716,7 +21749,25 @@
                 <w:sz w:val="24"/>
                 <w:szCs w:val="24"/>
               </w:rPr>
-              <w:t xml:space="preserve">2. Lunghezza &gt;= 1 [property </w:t>
+              <w:t>2. Lunghezza &gt;= 1 [</w:t>
+            </w:r>
+            <w:proofErr w:type="spellStart"/>
+            <w:r>
+              <w:rPr>
+                <w:rFonts w:asciiTheme="majorHAnsi" w:hAnsiTheme="majorHAnsi" w:cstheme="majorHAnsi"/>
+                <w:sz w:val="24"/>
+                <w:szCs w:val="24"/>
+              </w:rPr>
+              <w:t>property</w:t>
+            </w:r>
+            <w:proofErr w:type="spellEnd"/>
+            <w:r>
+              <w:rPr>
+                <w:rFonts w:asciiTheme="majorHAnsi" w:hAnsiTheme="majorHAnsi" w:cstheme="majorHAnsi"/>
+                <w:sz w:val="24"/>
+                <w:szCs w:val="24"/>
+              </w:rPr>
+              <w:t xml:space="preserve"> </w:t>
             </w:r>
             <w:proofErr w:type="spellStart"/>
             <w:r>
@@ -20793,7 +21844,25 @@
                 <w:sz w:val="24"/>
                 <w:szCs w:val="24"/>
               </w:rPr>
-              <w:t xml:space="preserve">1. Non rispetta il formato [property </w:t>
+              <w:t>1. Non rispetta il formato [</w:t>
+            </w:r>
+            <w:proofErr w:type="spellStart"/>
+            <w:r>
+              <w:rPr>
+                <w:rFonts w:asciiTheme="majorHAnsi" w:hAnsiTheme="majorHAnsi" w:cstheme="majorHAnsi"/>
+                <w:sz w:val="24"/>
+                <w:szCs w:val="24"/>
+              </w:rPr>
+              <w:t>property</w:t>
+            </w:r>
+            <w:proofErr w:type="spellEnd"/>
+            <w:r>
+              <w:rPr>
+                <w:rFonts w:asciiTheme="majorHAnsi" w:hAnsiTheme="majorHAnsi" w:cstheme="majorHAnsi"/>
+                <w:sz w:val="24"/>
+                <w:szCs w:val="24"/>
+              </w:rPr>
+              <w:t xml:space="preserve"> </w:t>
             </w:r>
             <w:proofErr w:type="spellStart"/>
             <w:r>
@@ -20832,6 +21901,7 @@
               </w:rPr>
               <w:t>2. Rispetta il formato [</w:t>
             </w:r>
+            <w:proofErr w:type="spellStart"/>
             <w:r>
               <w:rPr>
                 <w:rFonts w:asciiTheme="majorHAnsi" w:hAnsiTheme="majorHAnsi" w:cstheme="majorHAnsi"/>
@@ -20840,9 +21910,9 @@
                 <w:sz w:val="24"/>
                 <w:szCs w:val="24"/>
               </w:rPr>
-              <w:t xml:space="preserve">if </w:t>
-            </w:r>
-            <w:proofErr w:type="spellStart"/>
+              <w:t>if</w:t>
+            </w:r>
+            <w:proofErr w:type="spellEnd"/>
             <w:r>
               <w:rPr>
                 <w:rFonts w:asciiTheme="majorHAnsi" w:hAnsiTheme="majorHAnsi" w:cstheme="majorHAnsi"/>
@@ -20851,6 +21921,17 @@
                 <w:sz w:val="24"/>
                 <w:szCs w:val="24"/>
               </w:rPr>
+              <w:t xml:space="preserve"> </w:t>
+            </w:r>
+            <w:proofErr w:type="spellStart"/>
+            <w:r>
+              <w:rPr>
+                <w:rFonts w:asciiTheme="majorHAnsi" w:hAnsiTheme="majorHAnsi" w:cstheme="majorHAnsi"/>
+                <w:i/>
+                <w:iCs/>
+                <w:sz w:val="24"/>
+                <w:szCs w:val="24"/>
+              </w:rPr>
               <w:t>validLIDValue</w:t>
             </w:r>
             <w:proofErr w:type="spellEnd"/>
@@ -20860,7 +21941,25 @@
                 <w:sz w:val="24"/>
                 <w:szCs w:val="24"/>
               </w:rPr>
-              <w:t xml:space="preserve">] [property </w:t>
+              <w:t>] [</w:t>
+            </w:r>
+            <w:proofErr w:type="spellStart"/>
+            <w:r>
+              <w:rPr>
+                <w:rFonts w:asciiTheme="majorHAnsi" w:hAnsiTheme="majorHAnsi" w:cstheme="majorHAnsi"/>
+                <w:sz w:val="24"/>
+                <w:szCs w:val="24"/>
+              </w:rPr>
+              <w:t>property</w:t>
+            </w:r>
+            <w:proofErr w:type="spellEnd"/>
+            <w:r>
+              <w:rPr>
+                <w:rFonts w:asciiTheme="majorHAnsi" w:hAnsiTheme="majorHAnsi" w:cstheme="majorHAnsi"/>
+                <w:sz w:val="24"/>
+                <w:szCs w:val="24"/>
+              </w:rPr>
+              <w:t xml:space="preserve"> </w:t>
             </w:r>
             <w:proofErr w:type="spellStart"/>
             <w:r>
@@ -20935,7 +22034,25 @@
                 <w:sz w:val="24"/>
                 <w:szCs w:val="24"/>
               </w:rPr>
-              <w:t xml:space="preserve">1. Non esiste nel database [property </w:t>
+              <w:t>1. Non esiste nel database [</w:t>
+            </w:r>
+            <w:proofErr w:type="spellStart"/>
+            <w:r>
+              <w:rPr>
+                <w:rFonts w:asciiTheme="majorHAnsi" w:hAnsiTheme="majorHAnsi" w:cstheme="majorHAnsi"/>
+                <w:sz w:val="24"/>
+                <w:szCs w:val="24"/>
+              </w:rPr>
+              <w:t>property</w:t>
+            </w:r>
+            <w:proofErr w:type="spellEnd"/>
+            <w:r>
+              <w:rPr>
+                <w:rFonts w:asciiTheme="majorHAnsi" w:hAnsiTheme="majorHAnsi" w:cstheme="majorHAnsi"/>
+                <w:sz w:val="24"/>
+                <w:szCs w:val="24"/>
+              </w:rPr>
+              <w:t xml:space="preserve"> </w:t>
             </w:r>
             <w:proofErr w:type="spellStart"/>
             <w:r>
@@ -20972,7 +22089,7 @@
                 <w:sz w:val="24"/>
                 <w:szCs w:val="24"/>
               </w:rPr>
-              <w:t xml:space="preserve">2. Esiste nel database [if </w:t>
+              <w:t>2. Esiste nel database [</w:t>
             </w:r>
             <w:proofErr w:type="spellStart"/>
             <w:r>
@@ -20981,6 +22098,24 @@
                 <w:sz w:val="24"/>
                 <w:szCs w:val="24"/>
               </w:rPr>
+              <w:t>if</w:t>
+            </w:r>
+            <w:proofErr w:type="spellEnd"/>
+            <w:r>
+              <w:rPr>
+                <w:rFonts w:asciiTheme="majorHAnsi" w:hAnsiTheme="majorHAnsi" w:cstheme="majorHAnsi"/>
+                <w:sz w:val="24"/>
+                <w:szCs w:val="24"/>
+              </w:rPr>
+              <w:t xml:space="preserve"> </w:t>
+            </w:r>
+            <w:proofErr w:type="spellStart"/>
+            <w:r>
+              <w:rPr>
+                <w:rFonts w:asciiTheme="majorHAnsi" w:hAnsiTheme="majorHAnsi" w:cstheme="majorHAnsi"/>
+                <w:sz w:val="24"/>
+                <w:szCs w:val="24"/>
+              </w:rPr>
               <w:t>validLIDValue</w:t>
             </w:r>
             <w:proofErr w:type="spellEnd"/>
@@ -20990,7 +22125,25 @@
                 <w:sz w:val="24"/>
                 <w:szCs w:val="24"/>
               </w:rPr>
-              <w:t xml:space="preserve">] [property </w:t>
+              <w:t>] [</w:t>
+            </w:r>
+            <w:proofErr w:type="spellStart"/>
+            <w:r>
+              <w:rPr>
+                <w:rFonts w:asciiTheme="majorHAnsi" w:hAnsiTheme="majorHAnsi" w:cstheme="majorHAnsi"/>
+                <w:sz w:val="24"/>
+                <w:szCs w:val="24"/>
+              </w:rPr>
+              <w:t>property</w:t>
+            </w:r>
+            <w:proofErr w:type="spellEnd"/>
+            <w:r>
+              <w:rPr>
+                <w:rFonts w:asciiTheme="majorHAnsi" w:hAnsiTheme="majorHAnsi" w:cstheme="majorHAnsi"/>
+                <w:sz w:val="24"/>
+                <w:szCs w:val="24"/>
+              </w:rPr>
+              <w:t xml:space="preserve"> </w:t>
             </w:r>
             <w:r>
               <w:rPr>
@@ -21322,6 +22475,7 @@
               </w:rPr>
               <w:t>2. Rispetta il formato [</w:t>
             </w:r>
+            <w:proofErr w:type="spellStart"/>
             <w:r>
               <w:rPr>
                 <w:rFonts w:asciiTheme="majorHAnsi" w:hAnsiTheme="majorHAnsi" w:cstheme="majorHAnsi"/>
@@ -21330,9 +22484,9 @@
                 <w:sz w:val="24"/>
                 <w:szCs w:val="24"/>
               </w:rPr>
-              <w:t xml:space="preserve">if </w:t>
-            </w:r>
-            <w:proofErr w:type="spellStart"/>
+              <w:t>if</w:t>
+            </w:r>
+            <w:proofErr w:type="spellEnd"/>
             <w:r>
               <w:rPr>
                 <w:rFonts w:asciiTheme="majorHAnsi" w:hAnsiTheme="majorHAnsi" w:cstheme="majorHAnsi"/>
@@ -21341,6 +22495,17 @@
                 <w:sz w:val="24"/>
                 <w:szCs w:val="24"/>
               </w:rPr>
+              <w:t xml:space="preserve"> </w:t>
+            </w:r>
+            <w:proofErr w:type="spellStart"/>
+            <w:r>
+              <w:rPr>
+                <w:rFonts w:asciiTheme="majorHAnsi" w:hAnsiTheme="majorHAnsi" w:cstheme="majorHAnsi"/>
+                <w:i/>
+                <w:iCs/>
+                <w:sz w:val="24"/>
+                <w:szCs w:val="24"/>
+              </w:rPr>
               <w:t>validLNValue</w:t>
             </w:r>
             <w:proofErr w:type="spellEnd"/>
@@ -21350,8 +22515,27 @@
                 <w:sz w:val="24"/>
                 <w:szCs w:val="24"/>
               </w:rPr>
-              <w:t xml:space="preserve">] [property </w:t>
-            </w:r>
+              <w:t>] [</w:t>
+            </w:r>
+            <w:proofErr w:type="spellStart"/>
+            <w:r>
+              <w:rPr>
+                <w:rFonts w:asciiTheme="majorHAnsi" w:hAnsiTheme="majorHAnsi" w:cstheme="majorHAnsi"/>
+                <w:sz w:val="24"/>
+                <w:szCs w:val="24"/>
+              </w:rPr>
+              <w:t>property</w:t>
+            </w:r>
+            <w:proofErr w:type="spellEnd"/>
+            <w:r>
+              <w:rPr>
+                <w:rFonts w:asciiTheme="majorHAnsi" w:hAnsiTheme="majorHAnsi" w:cstheme="majorHAnsi"/>
+                <w:sz w:val="24"/>
+                <w:szCs w:val="24"/>
+              </w:rPr>
+              <w:t xml:space="preserve"> </w:t>
+            </w:r>
+            <w:proofErr w:type="spellStart"/>
             <w:r>
               <w:rPr>
                 <w:rFonts w:asciiTheme="majorHAnsi" w:hAnsiTheme="majorHAnsi" w:cstheme="majorHAnsi"/>
@@ -21362,6 +22546,7 @@
               </w:rPr>
               <w:t>validFPValue</w:t>
             </w:r>
+            <w:proofErr w:type="spellEnd"/>
             <w:r>
               <w:rPr>
                 <w:rFonts w:asciiTheme="majorHAnsi" w:hAnsiTheme="majorHAnsi" w:cstheme="majorHAnsi"/>
@@ -21439,7 +22624,25 @@
                 <w:sz w:val="24"/>
                 <w:szCs w:val="24"/>
               </w:rPr>
-              <w:t xml:space="preserve"> [property </w:t>
+              <w:t xml:space="preserve"> [</w:t>
+            </w:r>
+            <w:proofErr w:type="spellStart"/>
+            <w:r>
+              <w:rPr>
+                <w:rFonts w:asciiTheme="majorHAnsi" w:hAnsiTheme="majorHAnsi" w:cstheme="majorHAnsi"/>
+                <w:sz w:val="24"/>
+                <w:szCs w:val="24"/>
+              </w:rPr>
+              <w:t>property</w:t>
+            </w:r>
+            <w:proofErr w:type="spellEnd"/>
+            <w:r>
+              <w:rPr>
+                <w:rFonts w:asciiTheme="majorHAnsi" w:hAnsiTheme="majorHAnsi" w:cstheme="majorHAnsi"/>
+                <w:sz w:val="24"/>
+                <w:szCs w:val="24"/>
+              </w:rPr>
+              <w:t xml:space="preserve"> </w:t>
             </w:r>
             <w:proofErr w:type="spellStart"/>
             <w:r>
@@ -21494,6 +22697,7 @@
               </w:rPr>
               <w:t xml:space="preserve"> [</w:t>
             </w:r>
+            <w:proofErr w:type="spellStart"/>
             <w:r>
               <w:rPr>
                 <w:rFonts w:asciiTheme="majorHAnsi" w:hAnsiTheme="majorHAnsi" w:cstheme="majorHAnsi"/>
@@ -21502,15 +22706,56 @@
                 <w:sz w:val="24"/>
                 <w:szCs w:val="24"/>
               </w:rPr>
-              <w:t>if validFPValue</w:t>
-            </w:r>
-            <w:r>
-              <w:rPr>
-                <w:rFonts w:asciiTheme="majorHAnsi" w:hAnsiTheme="majorHAnsi" w:cstheme="majorHAnsi"/>
-                <w:sz w:val="24"/>
-                <w:szCs w:val="24"/>
-              </w:rPr>
-              <w:t xml:space="preserve">] [property </w:t>
+              <w:t>if</w:t>
+            </w:r>
+            <w:proofErr w:type="spellEnd"/>
+            <w:r>
+              <w:rPr>
+                <w:rFonts w:asciiTheme="majorHAnsi" w:hAnsiTheme="majorHAnsi" w:cstheme="majorHAnsi"/>
+                <w:i/>
+                <w:iCs/>
+                <w:sz w:val="24"/>
+                <w:szCs w:val="24"/>
+              </w:rPr>
+              <w:t xml:space="preserve"> </w:t>
+            </w:r>
+            <w:proofErr w:type="spellStart"/>
+            <w:r>
+              <w:rPr>
+                <w:rFonts w:asciiTheme="majorHAnsi" w:hAnsiTheme="majorHAnsi" w:cstheme="majorHAnsi"/>
+                <w:i/>
+                <w:iCs/>
+                <w:sz w:val="24"/>
+                <w:szCs w:val="24"/>
+              </w:rPr>
+              <w:t>validFPValue</w:t>
+            </w:r>
+            <w:proofErr w:type="spellEnd"/>
+            <w:r>
+              <w:rPr>
+                <w:rFonts w:asciiTheme="majorHAnsi" w:hAnsiTheme="majorHAnsi" w:cstheme="majorHAnsi"/>
+                <w:sz w:val="24"/>
+                <w:szCs w:val="24"/>
+              </w:rPr>
+              <w:t>] [</w:t>
+            </w:r>
+            <w:proofErr w:type="spellStart"/>
+            <w:r>
+              <w:rPr>
+                <w:rFonts w:asciiTheme="majorHAnsi" w:hAnsiTheme="majorHAnsi" w:cstheme="majorHAnsi"/>
+                <w:sz w:val="24"/>
+                <w:szCs w:val="24"/>
+              </w:rPr>
+              <w:t>property</w:t>
+            </w:r>
+            <w:proofErr w:type="spellEnd"/>
+            <w:r>
+              <w:rPr>
+                <w:rFonts w:asciiTheme="majorHAnsi" w:hAnsiTheme="majorHAnsi" w:cstheme="majorHAnsi"/>
+                <w:sz w:val="24"/>
+                <w:szCs w:val="24"/>
+              </w:rPr>
+              <w:t xml:space="preserve"> </w:t>
             </w:r>
             <w:proofErr w:type="spellStart"/>
             <w:r>
@@ -22896,7 +24141,25 @@
                 <w:sz w:val="24"/>
                 <w:szCs w:val="24"/>
               </w:rPr>
-              <w:t xml:space="preserve">1. Lunghezza = 0 – campo vuoto [property </w:t>
+              <w:t>1. Lunghezza = 0 – campo vuoto [</w:t>
+            </w:r>
+            <w:proofErr w:type="spellStart"/>
+            <w:r>
+              <w:rPr>
+                <w:rFonts w:asciiTheme="majorHAnsi" w:hAnsiTheme="majorHAnsi" w:cstheme="majorHAnsi"/>
+                <w:sz w:val="24"/>
+                <w:szCs w:val="24"/>
+              </w:rPr>
+              <w:t>property</w:t>
+            </w:r>
+            <w:proofErr w:type="spellEnd"/>
+            <w:r>
+              <w:rPr>
+                <w:rFonts w:asciiTheme="majorHAnsi" w:hAnsiTheme="majorHAnsi" w:cstheme="majorHAnsi"/>
+                <w:sz w:val="24"/>
+                <w:szCs w:val="24"/>
+              </w:rPr>
+              <w:t xml:space="preserve"> </w:t>
             </w:r>
             <w:proofErr w:type="spellStart"/>
             <w:r>
@@ -22953,7 +24216,25 @@
                 <w:sz w:val="24"/>
                 <w:szCs w:val="24"/>
               </w:rPr>
-              <w:t xml:space="preserve">2. Lunghezza &gt;= 1 [property </w:t>
+              <w:t>2. Lunghezza &gt;= 1 [</w:t>
+            </w:r>
+            <w:proofErr w:type="spellStart"/>
+            <w:r>
+              <w:rPr>
+                <w:rFonts w:asciiTheme="majorHAnsi" w:hAnsiTheme="majorHAnsi" w:cstheme="majorHAnsi"/>
+                <w:sz w:val="24"/>
+                <w:szCs w:val="24"/>
+              </w:rPr>
+              <w:t>property</w:t>
+            </w:r>
+            <w:proofErr w:type="spellEnd"/>
+            <w:r>
+              <w:rPr>
+                <w:rFonts w:asciiTheme="majorHAnsi" w:hAnsiTheme="majorHAnsi" w:cstheme="majorHAnsi"/>
+                <w:sz w:val="24"/>
+                <w:szCs w:val="24"/>
+              </w:rPr>
+              <w:t xml:space="preserve"> </w:t>
             </w:r>
             <w:proofErr w:type="spellStart"/>
             <w:r>
@@ -23160,7 +24441,25 @@
                 <w:sz w:val="24"/>
                 <w:szCs w:val="24"/>
               </w:rPr>
-              <w:t xml:space="preserve">1. Lunghezza = 0 – campo vuoto [property </w:t>
+              <w:t>1. Lunghezza = 0 – campo vuoto [</w:t>
+            </w:r>
+            <w:proofErr w:type="spellStart"/>
+            <w:r>
+              <w:rPr>
+                <w:rFonts w:asciiTheme="majorHAnsi" w:hAnsiTheme="majorHAnsi" w:cstheme="majorHAnsi"/>
+                <w:sz w:val="24"/>
+                <w:szCs w:val="24"/>
+              </w:rPr>
+              <w:t>property</w:t>
+            </w:r>
+            <w:proofErr w:type="spellEnd"/>
+            <w:r>
+              <w:rPr>
+                <w:rFonts w:asciiTheme="majorHAnsi" w:hAnsiTheme="majorHAnsi" w:cstheme="majorHAnsi"/>
+                <w:sz w:val="24"/>
+                <w:szCs w:val="24"/>
+              </w:rPr>
+              <w:t xml:space="preserve"> </w:t>
             </w:r>
             <w:proofErr w:type="spellStart"/>
             <w:r>
@@ -23217,7 +24516,25 @@
                 <w:sz w:val="24"/>
                 <w:szCs w:val="24"/>
               </w:rPr>
-              <w:t xml:space="preserve">2. Lunghezza &gt;= 1 [property </w:t>
+              <w:t>2. Lunghezza &gt;= 1 [</w:t>
+            </w:r>
+            <w:proofErr w:type="spellStart"/>
+            <w:r>
+              <w:rPr>
+                <w:rFonts w:asciiTheme="majorHAnsi" w:hAnsiTheme="majorHAnsi" w:cstheme="majorHAnsi"/>
+                <w:sz w:val="24"/>
+                <w:szCs w:val="24"/>
+              </w:rPr>
+              <w:t>property</w:t>
+            </w:r>
+            <w:proofErr w:type="spellEnd"/>
+            <w:r>
+              <w:rPr>
+                <w:rFonts w:asciiTheme="majorHAnsi" w:hAnsiTheme="majorHAnsi" w:cstheme="majorHAnsi"/>
+                <w:sz w:val="24"/>
+                <w:szCs w:val="24"/>
+              </w:rPr>
+              <w:t xml:space="preserve"> </w:t>
             </w:r>
             <w:proofErr w:type="spellStart"/>
             <w:r>
@@ -23318,7 +24635,25 @@
                 <w:sz w:val="24"/>
                 <w:szCs w:val="24"/>
               </w:rPr>
-              <w:t xml:space="preserve">1. Non rispetta il formato [property </w:t>
+              <w:t>1. Non rispetta il formato [</w:t>
+            </w:r>
+            <w:proofErr w:type="spellStart"/>
+            <w:r>
+              <w:rPr>
+                <w:rFonts w:asciiTheme="majorHAnsi" w:hAnsiTheme="majorHAnsi" w:cstheme="majorHAnsi"/>
+                <w:sz w:val="24"/>
+                <w:szCs w:val="24"/>
+              </w:rPr>
+              <w:t>property</w:t>
+            </w:r>
+            <w:proofErr w:type="spellEnd"/>
+            <w:r>
+              <w:rPr>
+                <w:rFonts w:asciiTheme="majorHAnsi" w:hAnsiTheme="majorHAnsi" w:cstheme="majorHAnsi"/>
+                <w:sz w:val="24"/>
+                <w:szCs w:val="24"/>
+              </w:rPr>
+              <w:t xml:space="preserve"> </w:t>
             </w:r>
             <w:proofErr w:type="spellStart"/>
             <w:r>
@@ -23377,6 +24712,7 @@
               </w:rPr>
               <w:t>2. Rispetta il formato [</w:t>
             </w:r>
+            <w:proofErr w:type="spellStart"/>
             <w:r>
               <w:rPr>
                 <w:rFonts w:asciiTheme="majorHAnsi" w:hAnsiTheme="majorHAnsi" w:cstheme="majorHAnsi"/>
@@ -23385,9 +24721,9 @@
                 <w:sz w:val="24"/>
                 <w:szCs w:val="24"/>
               </w:rPr>
-              <w:t xml:space="preserve">if </w:t>
-            </w:r>
-            <w:proofErr w:type="spellStart"/>
+              <w:t>if</w:t>
+            </w:r>
+            <w:proofErr w:type="spellEnd"/>
             <w:r>
               <w:rPr>
                 <w:rFonts w:asciiTheme="majorHAnsi" w:hAnsiTheme="majorHAnsi" w:cstheme="majorHAnsi"/>
@@ -23396,8 +24732,9 @@
                 <w:sz w:val="24"/>
                 <w:szCs w:val="24"/>
               </w:rPr>
-              <w:t>validL</w:t>
-            </w:r>
+              <w:t xml:space="preserve"> </w:t>
+            </w:r>
+            <w:proofErr w:type="spellStart"/>
             <w:r>
               <w:rPr>
                 <w:rFonts w:asciiTheme="majorHAnsi" w:hAnsiTheme="majorHAnsi" w:cstheme="majorHAnsi"/>
@@ -23406,7 +24743,7 @@
                 <w:sz w:val="24"/>
                 <w:szCs w:val="24"/>
               </w:rPr>
-              <w:t>I</w:t>
+              <w:t>validL</w:t>
             </w:r>
             <w:r>
               <w:rPr>
@@ -23416,6 +24753,16 @@
                 <w:sz w:val="24"/>
                 <w:szCs w:val="24"/>
               </w:rPr>
+              <w:t>I</w:t>
+            </w:r>
+            <w:r>
+              <w:rPr>
+                <w:rFonts w:asciiTheme="majorHAnsi" w:hAnsiTheme="majorHAnsi" w:cstheme="majorHAnsi"/>
+                <w:i/>
+                <w:iCs/>
+                <w:sz w:val="24"/>
+                <w:szCs w:val="24"/>
+              </w:rPr>
               <w:t>Value</w:t>
             </w:r>
             <w:proofErr w:type="spellEnd"/>
@@ -23425,7 +24772,25 @@
                 <w:sz w:val="24"/>
                 <w:szCs w:val="24"/>
               </w:rPr>
-              <w:t xml:space="preserve">] [property </w:t>
+              <w:t>] [</w:t>
+            </w:r>
+            <w:proofErr w:type="spellStart"/>
+            <w:r>
+              <w:rPr>
+                <w:rFonts w:asciiTheme="majorHAnsi" w:hAnsiTheme="majorHAnsi" w:cstheme="majorHAnsi"/>
+                <w:sz w:val="24"/>
+                <w:szCs w:val="24"/>
+              </w:rPr>
+              <w:t>property</w:t>
+            </w:r>
+            <w:proofErr w:type="spellEnd"/>
+            <w:r>
+              <w:rPr>
+                <w:rFonts w:asciiTheme="majorHAnsi" w:hAnsiTheme="majorHAnsi" w:cstheme="majorHAnsi"/>
+                <w:sz w:val="24"/>
+                <w:szCs w:val="24"/>
+              </w:rPr>
+              <w:t xml:space="preserve"> </w:t>
             </w:r>
             <w:proofErr w:type="spellStart"/>
             <w:r>
@@ -23526,7 +24891,25 @@
                 <w:sz w:val="24"/>
                 <w:szCs w:val="24"/>
               </w:rPr>
-              <w:t xml:space="preserve">1. Non esiste nel database [property </w:t>
+              <w:t>1. Non esiste nel database [</w:t>
+            </w:r>
+            <w:proofErr w:type="spellStart"/>
+            <w:r>
+              <w:rPr>
+                <w:rFonts w:asciiTheme="majorHAnsi" w:hAnsiTheme="majorHAnsi" w:cstheme="majorHAnsi"/>
+                <w:sz w:val="24"/>
+                <w:szCs w:val="24"/>
+              </w:rPr>
+              <w:t>property</w:t>
+            </w:r>
+            <w:proofErr w:type="spellEnd"/>
+            <w:r>
+              <w:rPr>
+                <w:rFonts w:asciiTheme="majorHAnsi" w:hAnsiTheme="majorHAnsi" w:cstheme="majorHAnsi"/>
+                <w:sz w:val="24"/>
+                <w:szCs w:val="24"/>
+              </w:rPr>
+              <w:t xml:space="preserve"> </w:t>
             </w:r>
             <w:proofErr w:type="spellStart"/>
             <w:r>
@@ -23575,6 +24958,7 @@
               </w:rPr>
               <w:t>2. Esiste nel database [</w:t>
             </w:r>
+            <w:proofErr w:type="spellStart"/>
             <w:r>
               <w:rPr>
                 <w:rFonts w:asciiTheme="majorHAnsi" w:hAnsiTheme="majorHAnsi" w:cstheme="majorHAnsi"/>
@@ -23583,9 +24967,9 @@
                 <w:sz w:val="24"/>
                 <w:szCs w:val="24"/>
               </w:rPr>
-              <w:t xml:space="preserve">if </w:t>
-            </w:r>
-            <w:proofErr w:type="spellStart"/>
+              <w:t>if</w:t>
+            </w:r>
+            <w:proofErr w:type="spellEnd"/>
             <w:r>
               <w:rPr>
                 <w:rFonts w:asciiTheme="majorHAnsi" w:hAnsiTheme="majorHAnsi" w:cstheme="majorHAnsi"/>
@@ -23594,8 +24978,9 @@
                 <w:sz w:val="24"/>
                 <w:szCs w:val="24"/>
               </w:rPr>
-              <w:t>validF</w:t>
-            </w:r>
+              <w:t xml:space="preserve"> </w:t>
+            </w:r>
+            <w:proofErr w:type="spellStart"/>
             <w:r>
               <w:rPr>
                 <w:rFonts w:asciiTheme="majorHAnsi" w:hAnsiTheme="majorHAnsi" w:cstheme="majorHAnsi"/>
@@ -23604,7 +24989,7 @@
                 <w:sz w:val="24"/>
                 <w:szCs w:val="24"/>
               </w:rPr>
-              <w:t>I</w:t>
+              <w:t>validF</w:t>
             </w:r>
             <w:r>
               <w:rPr>
@@ -23614,6 +24999,16 @@
                 <w:sz w:val="24"/>
                 <w:szCs w:val="24"/>
               </w:rPr>
+              <w:t>I</w:t>
+            </w:r>
+            <w:r>
+              <w:rPr>
+                <w:rFonts w:asciiTheme="majorHAnsi" w:hAnsiTheme="majorHAnsi" w:cstheme="majorHAnsi"/>
+                <w:i/>
+                <w:iCs/>
+                <w:sz w:val="24"/>
+                <w:szCs w:val="24"/>
+              </w:rPr>
               <w:t>Value</w:t>
             </w:r>
             <w:proofErr w:type="spellEnd"/>
@@ -23623,7 +25018,25 @@
                 <w:sz w:val="24"/>
                 <w:szCs w:val="24"/>
               </w:rPr>
-              <w:t xml:space="preserve">] [property </w:t>
+              <w:t>] [</w:t>
+            </w:r>
+            <w:proofErr w:type="spellStart"/>
+            <w:r>
+              <w:rPr>
+                <w:rFonts w:asciiTheme="majorHAnsi" w:hAnsiTheme="majorHAnsi" w:cstheme="majorHAnsi"/>
+                <w:sz w:val="24"/>
+                <w:szCs w:val="24"/>
+              </w:rPr>
+              <w:t>property</w:t>
+            </w:r>
+            <w:proofErr w:type="spellEnd"/>
+            <w:r>
+              <w:rPr>
+                <w:rFonts w:asciiTheme="majorHAnsi" w:hAnsiTheme="majorHAnsi" w:cstheme="majorHAnsi"/>
+                <w:sz w:val="24"/>
+                <w:szCs w:val="24"/>
+              </w:rPr>
+              <w:t xml:space="preserve"> </w:t>
             </w:r>
             <w:r>
               <w:rPr>
@@ -23809,7 +25222,25 @@
                 <w:sz w:val="24"/>
                 <w:szCs w:val="24"/>
               </w:rPr>
-              <w:t xml:space="preserve">1. Lunghezza = 0 – campo vuoto [property </w:t>
+              <w:t>1. Lunghezza = 0 – campo vuoto [</w:t>
+            </w:r>
+            <w:proofErr w:type="spellStart"/>
+            <w:r>
+              <w:rPr>
+                <w:rFonts w:asciiTheme="majorHAnsi" w:hAnsiTheme="majorHAnsi" w:cstheme="majorHAnsi"/>
+                <w:sz w:val="24"/>
+                <w:szCs w:val="24"/>
+              </w:rPr>
+              <w:t>property</w:t>
+            </w:r>
+            <w:proofErr w:type="spellEnd"/>
+            <w:r>
+              <w:rPr>
+                <w:rFonts w:asciiTheme="majorHAnsi" w:hAnsiTheme="majorHAnsi" w:cstheme="majorHAnsi"/>
+                <w:sz w:val="24"/>
+                <w:szCs w:val="24"/>
+              </w:rPr>
+              <w:t xml:space="preserve"> </w:t>
             </w:r>
             <w:proofErr w:type="spellStart"/>
             <w:r>
@@ -23866,7 +25297,25 @@
                 <w:sz w:val="24"/>
                 <w:szCs w:val="24"/>
               </w:rPr>
-              <w:t xml:space="preserve">2. Lunghezza &gt;= 1 [property </w:t>
+              <w:t>2. Lunghezza &gt;= 1 [</w:t>
+            </w:r>
+            <w:proofErr w:type="spellStart"/>
+            <w:r>
+              <w:rPr>
+                <w:rFonts w:asciiTheme="majorHAnsi" w:hAnsiTheme="majorHAnsi" w:cstheme="majorHAnsi"/>
+                <w:sz w:val="24"/>
+                <w:szCs w:val="24"/>
+              </w:rPr>
+              <w:t>property</w:t>
+            </w:r>
+            <w:proofErr w:type="spellEnd"/>
+            <w:r>
+              <w:rPr>
+                <w:rFonts w:asciiTheme="majorHAnsi" w:hAnsiTheme="majorHAnsi" w:cstheme="majorHAnsi"/>
+                <w:sz w:val="24"/>
+                <w:szCs w:val="24"/>
+              </w:rPr>
+              <w:t xml:space="preserve"> </w:t>
             </w:r>
             <w:proofErr w:type="spellStart"/>
             <w:r>
@@ -23967,7 +25416,25 @@
                 <w:sz w:val="24"/>
                 <w:szCs w:val="24"/>
               </w:rPr>
-              <w:t xml:space="preserve">1. Non rispetta il formato [property </w:t>
+              <w:t>1. Non rispetta il formato [</w:t>
+            </w:r>
+            <w:proofErr w:type="spellStart"/>
+            <w:r>
+              <w:rPr>
+                <w:rFonts w:asciiTheme="majorHAnsi" w:hAnsiTheme="majorHAnsi" w:cstheme="majorHAnsi"/>
+                <w:sz w:val="24"/>
+                <w:szCs w:val="24"/>
+              </w:rPr>
+              <w:t>property</w:t>
+            </w:r>
+            <w:proofErr w:type="spellEnd"/>
+            <w:r>
+              <w:rPr>
+                <w:rFonts w:asciiTheme="majorHAnsi" w:hAnsiTheme="majorHAnsi" w:cstheme="majorHAnsi"/>
+                <w:sz w:val="24"/>
+                <w:szCs w:val="24"/>
+              </w:rPr>
+              <w:t xml:space="preserve"> </w:t>
             </w:r>
             <w:proofErr w:type="spellStart"/>
             <w:r>
@@ -24026,6 +25493,7 @@
               </w:rPr>
               <w:t>2. Rispetta il formato [</w:t>
             </w:r>
+            <w:proofErr w:type="spellStart"/>
             <w:r>
               <w:rPr>
                 <w:rFonts w:asciiTheme="majorHAnsi" w:hAnsiTheme="majorHAnsi" w:cstheme="majorHAnsi"/>
@@ -24034,9 +25502,9 @@
                 <w:sz w:val="24"/>
                 <w:szCs w:val="24"/>
               </w:rPr>
-              <w:t xml:space="preserve">if </w:t>
-            </w:r>
-            <w:proofErr w:type="spellStart"/>
+              <w:t>if</w:t>
+            </w:r>
+            <w:proofErr w:type="spellEnd"/>
             <w:r>
               <w:rPr>
                 <w:rFonts w:asciiTheme="majorHAnsi" w:hAnsiTheme="majorHAnsi" w:cstheme="majorHAnsi"/>
@@ -24045,8 +25513,9 @@
                 <w:sz w:val="24"/>
                 <w:szCs w:val="24"/>
               </w:rPr>
-              <w:t>validL</w:t>
-            </w:r>
+              <w:t xml:space="preserve"> </w:t>
+            </w:r>
+            <w:proofErr w:type="spellStart"/>
             <w:r>
               <w:rPr>
                 <w:rFonts w:asciiTheme="majorHAnsi" w:hAnsiTheme="majorHAnsi" w:cstheme="majorHAnsi"/>
@@ -24055,7 +25524,7 @@
                 <w:sz w:val="24"/>
                 <w:szCs w:val="24"/>
               </w:rPr>
-              <w:t>T</w:t>
+              <w:t>validL</w:t>
             </w:r>
             <w:r>
               <w:rPr>
@@ -24065,6 +25534,16 @@
                 <w:sz w:val="24"/>
                 <w:szCs w:val="24"/>
               </w:rPr>
+              <w:t>T</w:t>
+            </w:r>
+            <w:r>
+              <w:rPr>
+                <w:rFonts w:asciiTheme="majorHAnsi" w:hAnsiTheme="majorHAnsi" w:cstheme="majorHAnsi"/>
+                <w:i/>
+                <w:iCs/>
+                <w:sz w:val="24"/>
+                <w:szCs w:val="24"/>
+              </w:rPr>
               <w:t>Value</w:t>
             </w:r>
             <w:proofErr w:type="spellEnd"/>
@@ -24074,7 +25553,25 @@
                 <w:sz w:val="24"/>
                 <w:szCs w:val="24"/>
               </w:rPr>
-              <w:t xml:space="preserve">] [property </w:t>
+              <w:t>] [</w:t>
+            </w:r>
+            <w:proofErr w:type="spellStart"/>
+            <w:r>
+              <w:rPr>
+                <w:rFonts w:asciiTheme="majorHAnsi" w:hAnsiTheme="majorHAnsi" w:cstheme="majorHAnsi"/>
+                <w:sz w:val="24"/>
+                <w:szCs w:val="24"/>
+              </w:rPr>
+              <w:t>property</w:t>
+            </w:r>
+            <w:proofErr w:type="spellEnd"/>
+            <w:r>
+              <w:rPr>
+                <w:rFonts w:asciiTheme="majorHAnsi" w:hAnsiTheme="majorHAnsi" w:cstheme="majorHAnsi"/>
+                <w:sz w:val="24"/>
+                <w:szCs w:val="24"/>
+              </w:rPr>
+              <w:t xml:space="preserve"> </w:t>
             </w:r>
             <w:proofErr w:type="spellStart"/>
             <w:r>
@@ -24272,7 +25769,25 @@
                 <w:sz w:val="24"/>
                 <w:szCs w:val="24"/>
               </w:rPr>
-              <w:t xml:space="preserve">1. Lunghezza = 0 – campo vuoto [property </w:t>
+              <w:t>1. Lunghezza = 0 – campo vuoto [</w:t>
+            </w:r>
+            <w:proofErr w:type="spellStart"/>
+            <w:r>
+              <w:rPr>
+                <w:rFonts w:asciiTheme="majorHAnsi" w:hAnsiTheme="majorHAnsi" w:cstheme="majorHAnsi"/>
+                <w:sz w:val="24"/>
+                <w:szCs w:val="24"/>
+              </w:rPr>
+              <w:t>property</w:t>
+            </w:r>
+            <w:proofErr w:type="spellEnd"/>
+            <w:r>
+              <w:rPr>
+                <w:rFonts w:asciiTheme="majorHAnsi" w:hAnsiTheme="majorHAnsi" w:cstheme="majorHAnsi"/>
+                <w:sz w:val="24"/>
+                <w:szCs w:val="24"/>
+              </w:rPr>
+              <w:t xml:space="preserve"> </w:t>
             </w:r>
             <w:proofErr w:type="spellStart"/>
             <w:r>
@@ -24329,7 +25844,25 @@
                 <w:sz w:val="24"/>
                 <w:szCs w:val="24"/>
               </w:rPr>
-              <w:t xml:space="preserve">2. Lunghezza &gt;= 1 [property </w:t>
+              <w:t>2. Lunghezza &gt;= 1 [</w:t>
+            </w:r>
+            <w:proofErr w:type="spellStart"/>
+            <w:r>
+              <w:rPr>
+                <w:rFonts w:asciiTheme="majorHAnsi" w:hAnsiTheme="majorHAnsi" w:cstheme="majorHAnsi"/>
+                <w:sz w:val="24"/>
+                <w:szCs w:val="24"/>
+              </w:rPr>
+              <w:t>property</w:t>
+            </w:r>
+            <w:proofErr w:type="spellEnd"/>
+            <w:r>
+              <w:rPr>
+                <w:rFonts w:asciiTheme="majorHAnsi" w:hAnsiTheme="majorHAnsi" w:cstheme="majorHAnsi"/>
+                <w:sz w:val="24"/>
+                <w:szCs w:val="24"/>
+              </w:rPr>
+              <w:t xml:space="preserve"> </w:t>
             </w:r>
             <w:proofErr w:type="spellStart"/>
             <w:r>
@@ -24430,7 +25963,25 @@
                 <w:sz w:val="24"/>
                 <w:szCs w:val="24"/>
               </w:rPr>
-              <w:t xml:space="preserve">1. Non rispetta il formato [property </w:t>
+              <w:t>1. Non rispetta il formato [</w:t>
+            </w:r>
+            <w:proofErr w:type="spellStart"/>
+            <w:r>
+              <w:rPr>
+                <w:rFonts w:asciiTheme="majorHAnsi" w:hAnsiTheme="majorHAnsi" w:cstheme="majorHAnsi"/>
+                <w:sz w:val="24"/>
+                <w:szCs w:val="24"/>
+              </w:rPr>
+              <w:t>property</w:t>
+            </w:r>
+            <w:proofErr w:type="spellEnd"/>
+            <w:r>
+              <w:rPr>
+                <w:rFonts w:asciiTheme="majorHAnsi" w:hAnsiTheme="majorHAnsi" w:cstheme="majorHAnsi"/>
+                <w:sz w:val="24"/>
+                <w:szCs w:val="24"/>
+              </w:rPr>
+              <w:t xml:space="preserve"> </w:t>
             </w:r>
             <w:proofErr w:type="spellStart"/>
             <w:r>
@@ -24470,6 +26021,7 @@
               </w:rPr>
               <w:t>2. Rispetta il formato [</w:t>
             </w:r>
+            <w:proofErr w:type="spellStart"/>
             <w:r>
               <w:rPr>
                 <w:rFonts w:asciiTheme="majorHAnsi" w:hAnsiTheme="majorHAnsi" w:cstheme="majorHAnsi"/>
@@ -24478,9 +26030,9 @@
                 <w:sz w:val="24"/>
                 <w:szCs w:val="24"/>
               </w:rPr>
-              <w:t xml:space="preserve">if </w:t>
-            </w:r>
-            <w:proofErr w:type="spellStart"/>
+              <w:t>if</w:t>
+            </w:r>
+            <w:proofErr w:type="spellEnd"/>
             <w:r>
               <w:rPr>
                 <w:rFonts w:asciiTheme="majorHAnsi" w:hAnsiTheme="majorHAnsi" w:cstheme="majorHAnsi"/>
@@ -24489,8 +26041,9 @@
                 <w:sz w:val="24"/>
                 <w:szCs w:val="24"/>
               </w:rPr>
-              <w:t>validL</w:t>
-            </w:r>
+              <w:t xml:space="preserve"> </w:t>
+            </w:r>
+            <w:proofErr w:type="spellStart"/>
             <w:r>
               <w:rPr>
                 <w:rFonts w:asciiTheme="majorHAnsi" w:hAnsiTheme="majorHAnsi" w:cstheme="majorHAnsi"/>
@@ -24499,7 +26052,7 @@
                 <w:sz w:val="24"/>
                 <w:szCs w:val="24"/>
               </w:rPr>
-              <w:t>CVV</w:t>
+              <w:t>validL</w:t>
             </w:r>
             <w:r>
               <w:rPr>
@@ -24509,6 +26062,16 @@
                 <w:sz w:val="24"/>
                 <w:szCs w:val="24"/>
               </w:rPr>
+              <w:t>CVV</w:t>
+            </w:r>
+            <w:r>
+              <w:rPr>
+                <w:rFonts w:asciiTheme="majorHAnsi" w:hAnsiTheme="majorHAnsi" w:cstheme="majorHAnsi"/>
+                <w:i/>
+                <w:iCs/>
+                <w:sz w:val="24"/>
+                <w:szCs w:val="24"/>
+              </w:rPr>
               <w:t>Value</w:t>
             </w:r>
             <w:proofErr w:type="spellEnd"/>
@@ -24518,7 +26081,25 @@
                 <w:sz w:val="24"/>
                 <w:szCs w:val="24"/>
               </w:rPr>
-              <w:t xml:space="preserve">] [property </w:t>
+              <w:t>] [</w:t>
+            </w:r>
+            <w:proofErr w:type="spellStart"/>
+            <w:r>
+              <w:rPr>
+                <w:rFonts w:asciiTheme="majorHAnsi" w:hAnsiTheme="majorHAnsi" w:cstheme="majorHAnsi"/>
+                <w:sz w:val="24"/>
+                <w:szCs w:val="24"/>
+              </w:rPr>
+              <w:t>property</w:t>
+            </w:r>
+            <w:proofErr w:type="spellEnd"/>
+            <w:r>
+              <w:rPr>
+                <w:rFonts w:asciiTheme="majorHAnsi" w:hAnsiTheme="majorHAnsi" w:cstheme="majorHAnsi"/>
+                <w:sz w:val="24"/>
+                <w:szCs w:val="24"/>
+              </w:rPr>
+              <w:t xml:space="preserve"> </w:t>
             </w:r>
             <w:proofErr w:type="spellStart"/>
             <w:r>
@@ -24716,7 +26297,25 @@
                 <w:sz w:val="24"/>
                 <w:szCs w:val="24"/>
               </w:rPr>
-              <w:t xml:space="preserve">1. Non rispetta il formato [property </w:t>
+              <w:t>1. Non rispetta il formato [</w:t>
+            </w:r>
+            <w:proofErr w:type="spellStart"/>
+            <w:r>
+              <w:rPr>
+                <w:rFonts w:asciiTheme="majorHAnsi" w:hAnsiTheme="majorHAnsi" w:cstheme="majorHAnsi"/>
+                <w:sz w:val="24"/>
+                <w:szCs w:val="24"/>
+              </w:rPr>
+              <w:t>property</w:t>
+            </w:r>
+            <w:proofErr w:type="spellEnd"/>
+            <w:r>
+              <w:rPr>
+                <w:rFonts w:asciiTheme="majorHAnsi" w:hAnsiTheme="majorHAnsi" w:cstheme="majorHAnsi"/>
+                <w:sz w:val="24"/>
+                <w:szCs w:val="24"/>
+              </w:rPr>
+              <w:t xml:space="preserve"> </w:t>
             </w:r>
             <w:proofErr w:type="spellStart"/>
             <w:r>
@@ -24773,7 +26372,25 @@
                 <w:sz w:val="24"/>
                 <w:szCs w:val="24"/>
               </w:rPr>
-              <w:t xml:space="preserve">2. Rispetta il formato [property </w:t>
+              <w:t>2. Rispetta il formato [</w:t>
+            </w:r>
+            <w:proofErr w:type="spellStart"/>
+            <w:r>
+              <w:rPr>
+                <w:rFonts w:asciiTheme="majorHAnsi" w:hAnsiTheme="majorHAnsi" w:cstheme="majorHAnsi"/>
+                <w:sz w:val="24"/>
+                <w:szCs w:val="24"/>
+              </w:rPr>
+              <w:t>property</w:t>
+            </w:r>
+            <w:proofErr w:type="spellEnd"/>
+            <w:r>
+              <w:rPr>
+                <w:rFonts w:asciiTheme="majorHAnsi" w:hAnsiTheme="majorHAnsi" w:cstheme="majorHAnsi"/>
+                <w:sz w:val="24"/>
+                <w:szCs w:val="24"/>
+              </w:rPr>
+              <w:t xml:space="preserve"> </w:t>
             </w:r>
             <w:proofErr w:type="spellStart"/>
             <w:r>
@@ -24868,7 +26485,25 @@
                 <w:sz w:val="24"/>
                 <w:szCs w:val="24"/>
               </w:rPr>
-              <w:t xml:space="preserve">1. Data non rispetta la scadenza [property </w:t>
+              <w:t>1. Data non rispetta la scadenza [</w:t>
+            </w:r>
+            <w:proofErr w:type="spellStart"/>
+            <w:r>
+              <w:rPr>
+                <w:rFonts w:asciiTheme="majorHAnsi" w:hAnsiTheme="majorHAnsi" w:cstheme="majorHAnsi"/>
+                <w:sz w:val="24"/>
+                <w:szCs w:val="24"/>
+              </w:rPr>
+              <w:t>property</w:t>
+            </w:r>
+            <w:proofErr w:type="spellEnd"/>
+            <w:r>
+              <w:rPr>
+                <w:rFonts w:asciiTheme="majorHAnsi" w:hAnsiTheme="majorHAnsi" w:cstheme="majorHAnsi"/>
+                <w:sz w:val="24"/>
+                <w:szCs w:val="24"/>
+              </w:rPr>
+              <w:t xml:space="preserve"> </w:t>
             </w:r>
             <w:proofErr w:type="spellStart"/>
             <w:r>
@@ -24907,6 +26542,7 @@
               </w:rPr>
               <w:t>2. Data rispetta la scadenza [</w:t>
             </w:r>
+            <w:proofErr w:type="spellStart"/>
             <w:r>
               <w:rPr>
                 <w:rFonts w:asciiTheme="majorHAnsi" w:hAnsiTheme="majorHAnsi" w:cstheme="majorHAnsi"/>
@@ -24915,9 +26551,9 @@
                 <w:sz w:val="24"/>
                 <w:szCs w:val="24"/>
               </w:rPr>
-              <w:t xml:space="preserve">if </w:t>
-            </w:r>
-            <w:proofErr w:type="spellStart"/>
+              <w:t>if</w:t>
+            </w:r>
+            <w:proofErr w:type="spellEnd"/>
             <w:r>
               <w:rPr>
                 <w:rFonts w:asciiTheme="majorHAnsi" w:hAnsiTheme="majorHAnsi" w:cstheme="majorHAnsi"/>
@@ -24926,8 +26562,9 @@
                 <w:sz w:val="24"/>
                 <w:szCs w:val="24"/>
               </w:rPr>
-              <w:t>validF</w:t>
-            </w:r>
+              <w:t xml:space="preserve"> </w:t>
+            </w:r>
+            <w:proofErr w:type="spellStart"/>
             <w:r>
               <w:rPr>
                 <w:rFonts w:asciiTheme="majorHAnsi" w:hAnsiTheme="majorHAnsi" w:cstheme="majorHAnsi"/>
@@ -24936,7 +26573,7 @@
                 <w:sz w:val="24"/>
                 <w:szCs w:val="24"/>
               </w:rPr>
-              <w:t>D</w:t>
+              <w:t>validF</w:t>
             </w:r>
             <w:r>
               <w:rPr>
@@ -24946,6 +26583,16 @@
                 <w:sz w:val="24"/>
                 <w:szCs w:val="24"/>
               </w:rPr>
+              <w:t>D</w:t>
+            </w:r>
+            <w:r>
+              <w:rPr>
+                <w:rFonts w:asciiTheme="majorHAnsi" w:hAnsiTheme="majorHAnsi" w:cstheme="majorHAnsi"/>
+                <w:i/>
+                <w:iCs/>
+                <w:sz w:val="24"/>
+                <w:szCs w:val="24"/>
+              </w:rPr>
               <w:t>Value</w:t>
             </w:r>
             <w:proofErr w:type="spellEnd"/>
@@ -24955,7 +26602,25 @@
                 <w:sz w:val="24"/>
                 <w:szCs w:val="24"/>
               </w:rPr>
-              <w:t xml:space="preserve">] [property </w:t>
+              <w:t>] [</w:t>
+            </w:r>
+            <w:proofErr w:type="spellStart"/>
+            <w:r>
+              <w:rPr>
+                <w:rFonts w:asciiTheme="majorHAnsi" w:hAnsiTheme="majorHAnsi" w:cstheme="majorHAnsi"/>
+                <w:sz w:val="24"/>
+                <w:szCs w:val="24"/>
+              </w:rPr>
+              <w:t>property</w:t>
+            </w:r>
+            <w:proofErr w:type="spellEnd"/>
+            <w:r>
+              <w:rPr>
+                <w:rFonts w:asciiTheme="majorHAnsi" w:hAnsiTheme="majorHAnsi" w:cstheme="majorHAnsi"/>
+                <w:sz w:val="24"/>
+                <w:szCs w:val="24"/>
+              </w:rPr>
+              <w:t xml:space="preserve"> </w:t>
             </w:r>
             <w:proofErr w:type="spellStart"/>
             <w:r>
@@ -26881,7 +28546,25 @@
                 <w:sz w:val="24"/>
                 <w:szCs w:val="24"/>
               </w:rPr>
-              <w:t xml:space="preserve">1. Non rispetta il formato [property </w:t>
+              <w:t>1. Non rispetta il formato [</w:t>
+            </w:r>
+            <w:proofErr w:type="spellStart"/>
+            <w:r>
+              <w:rPr>
+                <w:rFonts w:asciiTheme="majorHAnsi" w:hAnsiTheme="majorHAnsi" w:cstheme="majorHAnsi"/>
+                <w:sz w:val="24"/>
+                <w:szCs w:val="24"/>
+              </w:rPr>
+              <w:t>property</w:t>
+            </w:r>
+            <w:proofErr w:type="spellEnd"/>
+            <w:r>
+              <w:rPr>
+                <w:rFonts w:asciiTheme="majorHAnsi" w:hAnsiTheme="majorHAnsi" w:cstheme="majorHAnsi"/>
+                <w:sz w:val="24"/>
+                <w:szCs w:val="24"/>
+              </w:rPr>
+              <w:t xml:space="preserve"> </w:t>
             </w:r>
             <w:proofErr w:type="spellStart"/>
             <w:r>
@@ -26938,7 +28621,25 @@
                 <w:sz w:val="24"/>
                 <w:szCs w:val="24"/>
               </w:rPr>
-              <w:t xml:space="preserve">2. Rispetta il formato [property </w:t>
+              <w:t>2. Rispetta il formato [</w:t>
+            </w:r>
+            <w:proofErr w:type="spellStart"/>
+            <w:r>
+              <w:rPr>
+                <w:rFonts w:asciiTheme="majorHAnsi" w:hAnsiTheme="majorHAnsi" w:cstheme="majorHAnsi"/>
+                <w:sz w:val="24"/>
+                <w:szCs w:val="24"/>
+              </w:rPr>
+              <w:t>property</w:t>
+            </w:r>
+            <w:proofErr w:type="spellEnd"/>
+            <w:r>
+              <w:rPr>
+                <w:rFonts w:asciiTheme="majorHAnsi" w:hAnsiTheme="majorHAnsi" w:cstheme="majorHAnsi"/>
+                <w:sz w:val="24"/>
+                <w:szCs w:val="24"/>
+              </w:rPr>
+              <w:t xml:space="preserve"> </w:t>
             </w:r>
             <w:proofErr w:type="spellStart"/>
             <w:r>
@@ -27095,6 +28796,7 @@
               </w:rPr>
               <w:t>[</w:t>
             </w:r>
+            <w:proofErr w:type="spellStart"/>
             <w:r>
               <w:rPr>
                 <w:rFonts w:asciiTheme="majorHAnsi" w:hAnsiTheme="majorHAnsi" w:cstheme="majorHAnsi"/>
@@ -27103,9 +28805,9 @@
                 <w:sz w:val="24"/>
                 <w:szCs w:val="24"/>
               </w:rPr>
-              <w:t xml:space="preserve">if </w:t>
-            </w:r>
-            <w:proofErr w:type="spellStart"/>
+              <w:t>if</w:t>
+            </w:r>
+            <w:proofErr w:type="spellEnd"/>
             <w:r>
               <w:rPr>
                 <w:rFonts w:asciiTheme="majorHAnsi" w:hAnsiTheme="majorHAnsi" w:cstheme="majorHAnsi"/>
@@ -27114,9 +28816,9 @@
                 <w:sz w:val="24"/>
                 <w:szCs w:val="24"/>
               </w:rPr>
-              <w:t>validFQValue</w:t>
-            </w:r>
-            <w:proofErr w:type="spellEnd"/>
+              <w:t xml:space="preserve"> </w:t>
+            </w:r>
+            <w:proofErr w:type="spellStart"/>
             <w:r>
               <w:rPr>
                 <w:rFonts w:asciiTheme="majorHAnsi" w:hAnsiTheme="majorHAnsi" w:cstheme="majorHAnsi"/>
@@ -27125,6 +28827,17 @@
                 <w:sz w:val="24"/>
                 <w:szCs w:val="24"/>
               </w:rPr>
+              <w:t>validFQValue</w:t>
+            </w:r>
+            <w:proofErr w:type="spellEnd"/>
+            <w:r>
+              <w:rPr>
+                <w:rFonts w:asciiTheme="majorHAnsi" w:hAnsiTheme="majorHAnsi" w:cstheme="majorHAnsi"/>
+                <w:i/>
+                <w:iCs/>
+                <w:sz w:val="24"/>
+                <w:szCs w:val="24"/>
+              </w:rPr>
               <w:t>]</w:t>
             </w:r>
             <w:r>
@@ -27133,7 +28846,25 @@
                 <w:sz w:val="24"/>
                 <w:szCs w:val="24"/>
               </w:rPr>
-              <w:t xml:space="preserve"> [property </w:t>
+              <w:t xml:space="preserve"> [</w:t>
+            </w:r>
+            <w:proofErr w:type="spellStart"/>
+            <w:r>
+              <w:rPr>
+                <w:rFonts w:asciiTheme="majorHAnsi" w:hAnsiTheme="majorHAnsi" w:cstheme="majorHAnsi"/>
+                <w:sz w:val="24"/>
+                <w:szCs w:val="24"/>
+              </w:rPr>
+              <w:t>property</w:t>
+            </w:r>
+            <w:proofErr w:type="spellEnd"/>
+            <w:r>
+              <w:rPr>
+                <w:rFonts w:asciiTheme="majorHAnsi" w:hAnsiTheme="majorHAnsi" w:cstheme="majorHAnsi"/>
+                <w:sz w:val="24"/>
+                <w:szCs w:val="24"/>
+              </w:rPr>
+              <w:t xml:space="preserve"> </w:t>
             </w:r>
             <w:proofErr w:type="spellStart"/>
             <w:r>
@@ -27313,7 +29044,25 @@
                 <w:sz w:val="24"/>
                 <w:szCs w:val="24"/>
               </w:rPr>
-              <w:t xml:space="preserve">1. Non esiste carta associata [property </w:t>
+              <w:t>1. Non esiste carta associata [</w:t>
+            </w:r>
+            <w:proofErr w:type="spellStart"/>
+            <w:r>
+              <w:rPr>
+                <w:rFonts w:asciiTheme="majorHAnsi" w:hAnsiTheme="majorHAnsi" w:cstheme="majorHAnsi"/>
+                <w:sz w:val="24"/>
+                <w:szCs w:val="24"/>
+              </w:rPr>
+              <w:t>property</w:t>
+            </w:r>
+            <w:proofErr w:type="spellEnd"/>
+            <w:r>
+              <w:rPr>
+                <w:rFonts w:asciiTheme="majorHAnsi" w:hAnsiTheme="majorHAnsi" w:cstheme="majorHAnsi"/>
+                <w:sz w:val="24"/>
+                <w:szCs w:val="24"/>
+              </w:rPr>
+              <w:t xml:space="preserve"> </w:t>
             </w:r>
             <w:proofErr w:type="spellStart"/>
             <w:r>
@@ -27446,6 +29195,7 @@
               </w:rPr>
               <w:t>2. Carta valida [</w:t>
             </w:r>
+            <w:proofErr w:type="spellStart"/>
             <w:r>
               <w:rPr>
                 <w:rFonts w:asciiTheme="majorHAnsi" w:hAnsiTheme="majorHAnsi" w:cstheme="majorHAnsi"/>
@@ -27454,9 +29204,9 @@
                 <w:sz w:val="24"/>
                 <w:szCs w:val="24"/>
               </w:rPr>
-              <w:t xml:space="preserve">if </w:t>
-            </w:r>
-            <w:proofErr w:type="spellStart"/>
+              <w:t>if</w:t>
+            </w:r>
+            <w:proofErr w:type="spellEnd"/>
             <w:r>
               <w:rPr>
                 <w:rFonts w:asciiTheme="majorHAnsi" w:hAnsiTheme="majorHAnsi" w:cstheme="majorHAnsi"/>
@@ -27465,8 +29215,9 @@
                 <w:sz w:val="24"/>
                 <w:szCs w:val="24"/>
               </w:rPr>
-              <w:t>valid</w:t>
-            </w:r>
+              <w:t xml:space="preserve"> </w:t>
+            </w:r>
+            <w:proofErr w:type="spellStart"/>
             <w:r>
               <w:rPr>
                 <w:rFonts w:asciiTheme="majorHAnsi" w:hAnsiTheme="majorHAnsi" w:cstheme="majorHAnsi"/>
@@ -27475,7 +29226,7 @@
                 <w:sz w:val="24"/>
                 <w:szCs w:val="24"/>
               </w:rPr>
-              <w:t>SC</w:t>
+              <w:t>valid</w:t>
             </w:r>
             <w:r>
               <w:rPr>
@@ -27485,6 +29236,16 @@
                 <w:sz w:val="24"/>
                 <w:szCs w:val="24"/>
               </w:rPr>
+              <w:t>SC</w:t>
+            </w:r>
+            <w:r>
+              <w:rPr>
+                <w:rFonts w:asciiTheme="majorHAnsi" w:hAnsiTheme="majorHAnsi" w:cstheme="majorHAnsi"/>
+                <w:i/>
+                <w:iCs/>
+                <w:sz w:val="24"/>
+                <w:szCs w:val="24"/>
+              </w:rPr>
               <w:t>Value</w:t>
             </w:r>
             <w:proofErr w:type="spellEnd"/>
@@ -27494,7 +29255,25 @@
                 <w:sz w:val="24"/>
                 <w:szCs w:val="24"/>
               </w:rPr>
-              <w:t xml:space="preserve">] [property </w:t>
+              <w:t>] [</w:t>
+            </w:r>
+            <w:proofErr w:type="spellStart"/>
+            <w:r>
+              <w:rPr>
+                <w:rFonts w:asciiTheme="majorHAnsi" w:hAnsiTheme="majorHAnsi" w:cstheme="majorHAnsi"/>
+                <w:sz w:val="24"/>
+                <w:szCs w:val="24"/>
+              </w:rPr>
+              <w:t>property</w:t>
+            </w:r>
+            <w:proofErr w:type="spellEnd"/>
+            <w:r>
+              <w:rPr>
+                <w:rFonts w:asciiTheme="majorHAnsi" w:hAnsiTheme="majorHAnsi" w:cstheme="majorHAnsi"/>
+                <w:sz w:val="24"/>
+                <w:szCs w:val="24"/>
+              </w:rPr>
+              <w:t xml:space="preserve"> </w:t>
             </w:r>
             <w:proofErr w:type="spellStart"/>
             <w:r>
@@ -27932,7 +29711,29 @@
                 <w:szCs w:val="18"/>
                 <w:lang w:val="en-US" w:eastAsia="it-IT"/>
               </w:rPr>
-              <w:t>FQ2.Q2.EXC1</w:t>
+              <w:t>FQ2.Q</w:t>
+            </w:r>
+            <w:proofErr w:type="gramStart"/>
+            <w:r>
+              <w:rPr>
+                <w:rFonts w:asciiTheme="majorHAnsi" w:eastAsia="Times New Roman" w:hAnsiTheme="majorHAnsi" w:cstheme="majorHAnsi"/>
+                <w:color w:val="000000"/>
+                <w:sz w:val="18"/>
+                <w:szCs w:val="18"/>
+                <w:lang w:val="en-US" w:eastAsia="it-IT"/>
+              </w:rPr>
+              <w:t>2.EXC</w:t>
+            </w:r>
+            <w:proofErr w:type="gramEnd"/>
+            <w:r>
+              <w:rPr>
+                <w:rFonts w:asciiTheme="majorHAnsi" w:eastAsia="Times New Roman" w:hAnsiTheme="majorHAnsi" w:cstheme="majorHAnsi"/>
+                <w:color w:val="000000"/>
+                <w:sz w:val="18"/>
+                <w:szCs w:val="18"/>
+                <w:lang w:val="en-US" w:eastAsia="it-IT"/>
+              </w:rPr>
+              <w:t>1</w:t>
             </w:r>
           </w:p>
         </w:tc>
@@ -28421,7 +30222,25 @@
                 <w:sz w:val="24"/>
                 <w:szCs w:val="24"/>
               </w:rPr>
-              <w:t xml:space="preserve">1. Carrello non contiene giochi [property </w:t>
+              <w:t>1. Carrello non contiene giochi [</w:t>
+            </w:r>
+            <w:proofErr w:type="spellStart"/>
+            <w:r>
+              <w:rPr>
+                <w:rFonts w:asciiTheme="majorHAnsi" w:hAnsiTheme="majorHAnsi" w:cstheme="majorHAnsi"/>
+                <w:sz w:val="24"/>
+                <w:szCs w:val="24"/>
+              </w:rPr>
+              <w:t>property</w:t>
+            </w:r>
+            <w:proofErr w:type="spellEnd"/>
+            <w:r>
+              <w:rPr>
+                <w:rFonts w:asciiTheme="majorHAnsi" w:hAnsiTheme="majorHAnsi" w:cstheme="majorHAnsi"/>
+                <w:sz w:val="24"/>
+                <w:szCs w:val="24"/>
+              </w:rPr>
+              <w:t xml:space="preserve"> </w:t>
             </w:r>
             <w:proofErr w:type="spellStart"/>
             <w:r>
@@ -28478,7 +30297,25 @@
                 <w:sz w:val="24"/>
                 <w:szCs w:val="24"/>
               </w:rPr>
-              <w:t xml:space="preserve">2. Carrello contiene giochi [property </w:t>
+              <w:t>2. Carrello contiene giochi [</w:t>
+            </w:r>
+            <w:proofErr w:type="spellStart"/>
+            <w:r>
+              <w:rPr>
+                <w:rFonts w:asciiTheme="majorHAnsi" w:hAnsiTheme="majorHAnsi" w:cstheme="majorHAnsi"/>
+                <w:sz w:val="24"/>
+                <w:szCs w:val="24"/>
+              </w:rPr>
+              <w:t>property</w:t>
+            </w:r>
+            <w:proofErr w:type="spellEnd"/>
+            <w:r>
+              <w:rPr>
+                <w:rFonts w:asciiTheme="majorHAnsi" w:hAnsiTheme="majorHAnsi" w:cstheme="majorHAnsi"/>
+                <w:sz w:val="24"/>
+                <w:szCs w:val="24"/>
+              </w:rPr>
+              <w:t xml:space="preserve"> </w:t>
             </w:r>
             <w:proofErr w:type="spellStart"/>
             <w:r>
@@ -28660,7 +30497,27 @@
                 <w:szCs w:val="24"/>
                 <w:lang w:val="en-US"/>
               </w:rPr>
-              <w:t xml:space="preserve">1. Saldo </w:t>
+              <w:t xml:space="preserve">1. </w:t>
+            </w:r>
+            <w:proofErr w:type="spellStart"/>
+            <w:r>
+              <w:rPr>
+                <w:rFonts w:asciiTheme="majorHAnsi" w:hAnsiTheme="majorHAnsi" w:cstheme="majorHAnsi"/>
+                <w:sz w:val="24"/>
+                <w:szCs w:val="24"/>
+                <w:lang w:val="en-US"/>
+              </w:rPr>
+              <w:t>Saldo</w:t>
+            </w:r>
+            <w:proofErr w:type="spellEnd"/>
+            <w:r>
+              <w:rPr>
+                <w:rFonts w:asciiTheme="majorHAnsi" w:hAnsiTheme="majorHAnsi" w:cstheme="majorHAnsi"/>
+                <w:sz w:val="24"/>
+                <w:szCs w:val="24"/>
+                <w:lang w:val="en-US"/>
+              </w:rPr>
+              <w:t xml:space="preserve"> </w:t>
             </w:r>
             <w:proofErr w:type="spellStart"/>
             <w:r>
@@ -28761,7 +30618,27 @@
                 <w:szCs w:val="24"/>
                 <w:lang w:val="en-US"/>
               </w:rPr>
-              <w:t xml:space="preserve">2. Saldo </w:t>
+              <w:t xml:space="preserve">2. </w:t>
+            </w:r>
+            <w:proofErr w:type="spellStart"/>
+            <w:r>
+              <w:rPr>
+                <w:rFonts w:asciiTheme="majorHAnsi" w:hAnsiTheme="majorHAnsi" w:cstheme="majorHAnsi"/>
+                <w:sz w:val="24"/>
+                <w:szCs w:val="24"/>
+                <w:lang w:val="en-US"/>
+              </w:rPr>
+              <w:t>Saldo</w:t>
+            </w:r>
+            <w:proofErr w:type="spellEnd"/>
+            <w:r>
+              <w:rPr>
+                <w:rFonts w:asciiTheme="majorHAnsi" w:hAnsiTheme="majorHAnsi" w:cstheme="majorHAnsi"/>
+                <w:sz w:val="24"/>
+                <w:szCs w:val="24"/>
+                <w:lang w:val="en-US"/>
+              </w:rPr>
+              <w:t xml:space="preserve"> </w:t>
             </w:r>
             <w:proofErr w:type="spellStart"/>
             <w:r>

--- a/2021-12-09/Test Plan.docx
+++ b/2021-12-09/Test Plan.docx
@@ -8442,8 +8442,9 @@
                 <w:szCs w:val="20"/>
                 <w:lang w:val="en-US" w:eastAsia="it-IT"/>
               </w:rPr>
-              <w:t>2.FNP2.</w:t>
-            </w:r>
+              <w:t>2.FNP2.LRP</w:t>
+            </w:r>
+            <w:proofErr w:type="gramEnd"/>
             <w:r>
               <w:rPr>
                 <w:rFonts w:asciiTheme="majorHAnsi" w:eastAsia="Times New Roman" w:hAnsiTheme="majorHAnsi" w:cstheme="majorHAnsi"/>
@@ -8452,28 +8453,7 @@
                 <w:szCs w:val="20"/>
                 <w:lang w:val="en-US" w:eastAsia="it-IT"/>
               </w:rPr>
-              <w:t>LRP</w:t>
-            </w:r>
-            <w:proofErr w:type="gramEnd"/>
-            <w:r>
-              <w:rPr>
-                <w:rFonts w:asciiTheme="majorHAnsi" w:eastAsia="Times New Roman" w:hAnsiTheme="majorHAnsi" w:cstheme="majorHAnsi"/>
-                <w:color w:val="000000"/>
-                <w:sz w:val="20"/>
-                <w:szCs w:val="20"/>
-                <w:lang w:val="en-US" w:eastAsia="it-IT"/>
-              </w:rPr>
-              <w:t>2.</w:t>
-            </w:r>
-            <w:r>
-              <w:rPr>
-                <w:rFonts w:asciiTheme="majorHAnsi" w:eastAsia="Times New Roman" w:hAnsiTheme="majorHAnsi" w:cstheme="majorHAnsi"/>
-                <w:color w:val="000000"/>
-                <w:sz w:val="20"/>
-                <w:szCs w:val="20"/>
-                <w:lang w:val="en-US" w:eastAsia="it-IT"/>
-              </w:rPr>
-              <w:t>OVLP2</w:t>
+              <w:t>2.OVLP2</w:t>
             </w:r>
           </w:p>
         </w:tc>
@@ -8579,8 +8559,9 @@
                 <w:szCs w:val="20"/>
                 <w:lang w:val="en-US" w:eastAsia="it-IT"/>
               </w:rPr>
-              <w:t>2.FNP2.</w:t>
-            </w:r>
+              <w:t>2.FNP2.LRP</w:t>
+            </w:r>
+            <w:proofErr w:type="gramEnd"/>
             <w:r>
               <w:rPr>
                 <w:rFonts w:asciiTheme="majorHAnsi" w:eastAsia="Times New Roman" w:hAnsiTheme="majorHAnsi" w:cstheme="majorHAnsi"/>
@@ -8589,28 +8570,7 @@
                 <w:szCs w:val="20"/>
                 <w:lang w:val="en-US" w:eastAsia="it-IT"/>
               </w:rPr>
-              <w:t>LRP</w:t>
-            </w:r>
-            <w:proofErr w:type="gramEnd"/>
-            <w:r>
-              <w:rPr>
-                <w:rFonts w:asciiTheme="majorHAnsi" w:eastAsia="Times New Roman" w:hAnsiTheme="majorHAnsi" w:cstheme="majorHAnsi"/>
-                <w:color w:val="000000"/>
-                <w:sz w:val="20"/>
-                <w:szCs w:val="20"/>
-                <w:lang w:val="en-US" w:eastAsia="it-IT"/>
-              </w:rPr>
-              <w:t>2.</w:t>
-            </w:r>
-            <w:r>
-              <w:rPr>
-                <w:rFonts w:asciiTheme="majorHAnsi" w:eastAsia="Times New Roman" w:hAnsiTheme="majorHAnsi" w:cstheme="majorHAnsi"/>
-                <w:color w:val="000000"/>
-                <w:sz w:val="20"/>
-                <w:szCs w:val="20"/>
-                <w:lang w:val="en-US" w:eastAsia="it-IT"/>
-              </w:rPr>
-              <w:t>OVLP1</w:t>
+              <w:t>2.OVLP1</w:t>
             </w:r>
           </w:p>
         </w:tc>
@@ -8640,17 +8600,7 @@
                 <w:szCs w:val="20"/>
                 <w:lang w:eastAsia="it-IT"/>
               </w:rPr>
-              <w:t>“</w:t>
-            </w:r>
-            <w:r>
-              <w:rPr>
-                <w:rFonts w:asciiTheme="majorHAnsi" w:eastAsia="Times New Roman" w:hAnsiTheme="majorHAnsi" w:cstheme="majorHAnsi"/>
-                <w:color w:val="000000"/>
-                <w:sz w:val="20"/>
-                <w:szCs w:val="20"/>
-                <w:lang w:eastAsia="it-IT"/>
-              </w:rPr>
-              <w:t>Le password non coincidono”</w:t>
+              <w:t>“Le password non coincidono”</w:t>
             </w:r>
           </w:p>
         </w:tc>
@@ -8686,7 +8636,17 @@
                 <w:szCs w:val="20"/>
                 <w:lang w:eastAsia="it-IT"/>
               </w:rPr>
-              <w:t>TC_ModificaPassFailed3</w:t>
+              <w:t>TC_ModificaPassFailed</w:t>
+            </w:r>
+            <w:r>
+              <w:rPr>
+                <w:rFonts w:asciiTheme="majorHAnsi" w:eastAsia="Times New Roman" w:hAnsiTheme="majorHAnsi" w:cstheme="majorHAnsi"/>
+                <w:color w:val="000000"/>
+                <w:sz w:val="20"/>
+                <w:szCs w:val="20"/>
+                <w:lang w:eastAsia="it-IT"/>
+              </w:rPr>
+              <w:t>2</w:t>
             </w:r>
           </w:p>
         </w:tc>
@@ -8726,7 +8686,7 @@
                 <w:szCs w:val="20"/>
                 <w:lang w:val="en-US" w:eastAsia="it-IT"/>
               </w:rPr>
-              <w:t>2.FNP</w:t>
+              <w:t>2.FNP1.LRP</w:t>
             </w:r>
             <w:proofErr w:type="gramEnd"/>
             <w:r>
@@ -8737,7 +8697,7 @@
                 <w:szCs w:val="20"/>
                 <w:lang w:val="en-US" w:eastAsia="it-IT"/>
               </w:rPr>
-              <w:t>1</w:t>
+              <w:t>2</w:t>
             </w:r>
           </w:p>
         </w:tc>
@@ -8803,7 +8763,17 @@
                 <w:szCs w:val="20"/>
                 <w:lang w:eastAsia="it-IT"/>
               </w:rPr>
-              <w:t>TC_ModificaPassFailed4</w:t>
+              <w:t>TC_ModificaPassFailed</w:t>
+            </w:r>
+            <w:r>
+              <w:rPr>
+                <w:rFonts w:asciiTheme="majorHAnsi" w:eastAsia="Times New Roman" w:hAnsiTheme="majorHAnsi" w:cstheme="majorHAnsi"/>
+                <w:color w:val="000000"/>
+                <w:sz w:val="20"/>
+                <w:szCs w:val="20"/>
+                <w:lang w:eastAsia="it-IT"/>
+              </w:rPr>
+              <w:t>3</w:t>
             </w:r>
           </w:p>
         </w:tc>
@@ -8832,7 +8802,7 @@
                 <w:szCs w:val="20"/>
                 <w:lang w:eastAsia="it-IT"/>
               </w:rPr>
-              <w:t>AS2.LNP1</w:t>
+              <w:t>AS2.LNP1.LRP2</w:t>
             </w:r>
           </w:p>
         </w:tc>
@@ -8897,7 +8867,17 @@
                 <w:szCs w:val="20"/>
                 <w:lang w:eastAsia="it-IT"/>
               </w:rPr>
-              <w:t>TC_ModificaPassFailed5</w:t>
+              <w:t>TC_ModificaPassFailed</w:t>
+            </w:r>
+            <w:r>
+              <w:rPr>
+                <w:rFonts w:asciiTheme="majorHAnsi" w:eastAsia="Times New Roman" w:hAnsiTheme="majorHAnsi" w:cstheme="majorHAnsi"/>
+                <w:color w:val="000000"/>
+                <w:sz w:val="20"/>
+                <w:szCs w:val="20"/>
+                <w:lang w:eastAsia="it-IT"/>
+              </w:rPr>
+              <w:t>4</w:t>
             </w:r>
           </w:p>
         </w:tc>
@@ -8917,10 +8897,11 @@
             </w:pPr>
             <w:r>
               <w:rPr>
+                <w:rFonts w:asciiTheme="majorHAnsi" w:hAnsiTheme="majorHAnsi" w:cstheme="majorHAnsi"/>
                 <w:sz w:val="20"/>
                 <w:szCs w:val="20"/>
               </w:rPr>
-              <w:t>AS1</w:t>
+              <w:t>AS1.LNP2.FRP2.LRP2.OVLP2</w:t>
             </w:r>
           </w:p>
         </w:tc>
@@ -8951,110 +8932,6 @@
                 <w:lang w:eastAsia="it-IT"/>
               </w:rPr>
               <w:t>“Password errata”</w:t>
-            </w:r>
-          </w:p>
-        </w:tc>
-      </w:tr>
-      <w:tr>
-        <w:trPr>
-          <w:trHeight w:val="300"/>
-        </w:trPr>
-        <w:tc>
-          <w:tcPr>
-            <w:tcW w:w="2271" w:type="dxa"/>
-            <w:shd w:val="clear" w:color="auto" w:fill="auto"/>
-            <w:noWrap/>
-            <w:vAlign w:val="bottom"/>
-          </w:tcPr>
-          <w:p>
-            <w:pPr>
-              <w:spacing w:after="0" w:line="240" w:lineRule="auto"/>
-              <w:rPr>
-                <w:rFonts w:asciiTheme="majorHAnsi" w:eastAsia="Times New Roman" w:hAnsiTheme="majorHAnsi" w:cstheme="majorHAnsi"/>
-                <w:color w:val="000000"/>
-                <w:sz w:val="20"/>
-                <w:szCs w:val="20"/>
-                <w:lang w:eastAsia="it-IT"/>
-              </w:rPr>
-            </w:pPr>
-            <w:r>
-              <w:rPr>
-                <w:rFonts w:asciiTheme="majorHAnsi" w:eastAsia="Times New Roman" w:hAnsiTheme="majorHAnsi" w:cstheme="majorHAnsi"/>
-                <w:color w:val="000000"/>
-                <w:sz w:val="20"/>
-                <w:szCs w:val="20"/>
-                <w:lang w:eastAsia="it-IT"/>
-              </w:rPr>
-              <w:t>TC_ModificaPassFailed6</w:t>
-            </w:r>
-          </w:p>
-        </w:tc>
-        <w:tc>
-          <w:tcPr>
-            <w:tcW w:w="4536" w:type="dxa"/>
-            <w:shd w:val="clear" w:color="auto" w:fill="auto"/>
-            <w:noWrap/>
-          </w:tcPr>
-          <w:p>
-            <w:pPr>
-              <w:spacing w:after="0" w:line="240" w:lineRule="auto"/>
-              <w:rPr>
-                <w:sz w:val="20"/>
-                <w:szCs w:val="20"/>
-              </w:rPr>
-            </w:pPr>
-            <w:r>
-              <w:rPr>
-                <w:sz w:val="20"/>
-                <w:szCs w:val="20"/>
-              </w:rPr>
-              <w:t>AS2.LNP</w:t>
-            </w:r>
-            <w:proofErr w:type="gramStart"/>
-            <w:r>
-              <w:rPr>
-                <w:sz w:val="20"/>
-                <w:szCs w:val="20"/>
-              </w:rPr>
-              <w:t>2.FNP2.LRP</w:t>
-            </w:r>
-            <w:proofErr w:type="gramEnd"/>
-            <w:r>
-              <w:rPr>
-                <w:sz w:val="20"/>
-                <w:szCs w:val="20"/>
-              </w:rPr>
-              <w:t>1</w:t>
-            </w:r>
-          </w:p>
-        </w:tc>
-        <w:tc>
-          <w:tcPr>
-            <w:tcW w:w="3402" w:type="dxa"/>
-            <w:shd w:val="clear" w:color="auto" w:fill="auto"/>
-            <w:noWrap/>
-            <w:vAlign w:val="bottom"/>
-          </w:tcPr>
-          <w:p>
-            <w:pPr>
-              <w:spacing w:after="0" w:line="240" w:lineRule="auto"/>
-              <w:rPr>
-                <w:rFonts w:asciiTheme="majorHAnsi" w:eastAsia="Times New Roman" w:hAnsiTheme="majorHAnsi" w:cstheme="majorHAnsi"/>
-                <w:color w:val="000000"/>
-                <w:sz w:val="20"/>
-                <w:szCs w:val="20"/>
-                <w:lang w:eastAsia="it-IT"/>
-              </w:rPr>
-            </w:pPr>
-            <w:r>
-              <w:rPr>
-                <w:rFonts w:asciiTheme="majorHAnsi" w:eastAsia="Times New Roman" w:hAnsiTheme="majorHAnsi" w:cstheme="majorHAnsi"/>
-                <w:color w:val="000000"/>
-                <w:sz w:val="20"/>
-                <w:szCs w:val="20"/>
-                <w:lang w:eastAsia="it-IT"/>
-              </w:rPr>
-              <w:t>“Ripeti password: campo obbligatorio”</w:t>
             </w:r>
           </w:p>
         </w:tc>
@@ -10085,29 +9962,7 @@
                 <w:szCs w:val="20"/>
                 <w:lang w:eastAsia="it-IT"/>
               </w:rPr>
-              <w:t>LNE</w:t>
-            </w:r>
-            <w:proofErr w:type="gramStart"/>
-            <w:r>
-              <w:rPr>
-                <w:rFonts w:asciiTheme="majorHAnsi" w:eastAsia="Times New Roman" w:hAnsiTheme="majorHAnsi" w:cstheme="majorHAnsi"/>
-                <w:color w:val="000000"/>
-                <w:sz w:val="20"/>
-                <w:szCs w:val="20"/>
-                <w:lang w:eastAsia="it-IT"/>
-              </w:rPr>
-              <w:t>2.FNE2.EXEM</w:t>
-            </w:r>
-            <w:proofErr w:type="gramEnd"/>
-            <w:r>
-              <w:rPr>
-                <w:rFonts w:asciiTheme="majorHAnsi" w:eastAsia="Times New Roman" w:hAnsiTheme="majorHAnsi" w:cstheme="majorHAnsi"/>
-                <w:color w:val="000000"/>
-                <w:sz w:val="20"/>
-                <w:szCs w:val="20"/>
-                <w:lang w:eastAsia="it-IT"/>
-              </w:rPr>
-              <w:t>2</w:t>
+              <w:t>LNE2.FNE2.EXEM2</w:t>
             </w:r>
           </w:p>
         </w:tc>
@@ -10242,29 +10097,7 @@
                 <w:szCs w:val="20"/>
                 <w:lang w:eastAsia="it-IT"/>
               </w:rPr>
-              <w:t>LNE</w:t>
-            </w:r>
-            <w:proofErr w:type="gramStart"/>
-            <w:r>
-              <w:rPr>
-                <w:rFonts w:asciiTheme="majorHAnsi" w:eastAsia="Times New Roman" w:hAnsiTheme="majorHAnsi" w:cstheme="majorHAnsi"/>
-                <w:color w:val="000000"/>
-                <w:sz w:val="20"/>
-                <w:szCs w:val="20"/>
-                <w:lang w:eastAsia="it-IT"/>
-              </w:rPr>
-              <w:t>2.FNE2.EXEM</w:t>
-            </w:r>
-            <w:proofErr w:type="gramEnd"/>
-            <w:r>
-              <w:rPr>
-                <w:rFonts w:asciiTheme="majorHAnsi" w:eastAsia="Times New Roman" w:hAnsiTheme="majorHAnsi" w:cstheme="majorHAnsi"/>
-                <w:color w:val="000000"/>
-                <w:sz w:val="20"/>
-                <w:szCs w:val="20"/>
-                <w:lang w:eastAsia="it-IT"/>
-              </w:rPr>
-              <w:t>1</w:t>
+              <w:t>LNE2.FNE2.EXEM1</w:t>
             </w:r>
           </w:p>
         </w:tc>
@@ -10672,29 +10505,7 @@
                 <w:szCs w:val="20"/>
                 <w:lang w:eastAsia="it-IT"/>
               </w:rPr>
-              <w:t>LNE</w:t>
-            </w:r>
-            <w:proofErr w:type="gramStart"/>
-            <w:r>
-              <w:rPr>
-                <w:rFonts w:asciiTheme="majorHAnsi" w:eastAsia="Times New Roman" w:hAnsiTheme="majorHAnsi" w:cstheme="majorHAnsi"/>
-                <w:color w:val="000000"/>
-                <w:sz w:val="20"/>
-                <w:szCs w:val="20"/>
-                <w:lang w:eastAsia="it-IT"/>
-              </w:rPr>
-              <w:t>2.FNE2.EXEM</w:t>
-            </w:r>
-            <w:proofErr w:type="gramEnd"/>
-            <w:r>
-              <w:rPr>
-                <w:rFonts w:asciiTheme="majorHAnsi" w:eastAsia="Times New Roman" w:hAnsiTheme="majorHAnsi" w:cstheme="majorHAnsi"/>
-                <w:color w:val="000000"/>
-                <w:sz w:val="20"/>
-                <w:szCs w:val="20"/>
-                <w:lang w:eastAsia="it-IT"/>
-              </w:rPr>
-              <w:t>2</w:t>
+              <w:t>LNE2.FNE2.EXEM2</w:t>
             </w:r>
           </w:p>
         </w:tc>
@@ -11003,25 +10814,7 @@
                 <w:sz w:val="24"/>
                 <w:szCs w:val="24"/>
               </w:rPr>
-              <w:t>1. Lunghezza = 0 – campo vuoto [</w:t>
-            </w:r>
-            <w:proofErr w:type="spellStart"/>
-            <w:r>
-              <w:rPr>
-                <w:rFonts w:asciiTheme="majorHAnsi" w:hAnsiTheme="majorHAnsi" w:cstheme="majorHAnsi"/>
-                <w:sz w:val="24"/>
-                <w:szCs w:val="24"/>
-              </w:rPr>
-              <w:t>property</w:t>
-            </w:r>
-            <w:proofErr w:type="spellEnd"/>
-            <w:r>
-              <w:rPr>
-                <w:rFonts w:asciiTheme="majorHAnsi" w:hAnsiTheme="majorHAnsi" w:cstheme="majorHAnsi"/>
-                <w:sz w:val="24"/>
-                <w:szCs w:val="24"/>
-              </w:rPr>
-              <w:t xml:space="preserve"> </w:t>
+              <w:t xml:space="preserve">1. Lunghezza = 0 – campo vuoto [property </w:t>
             </w:r>
             <w:proofErr w:type="spellStart"/>
             <w:r>
@@ -11078,25 +10871,7 @@
                 <w:sz w:val="24"/>
                 <w:szCs w:val="24"/>
               </w:rPr>
-              <w:t>2. Lunghezza &gt;= 1 [</w:t>
-            </w:r>
-            <w:proofErr w:type="spellStart"/>
-            <w:r>
-              <w:rPr>
-                <w:rFonts w:asciiTheme="majorHAnsi" w:hAnsiTheme="majorHAnsi" w:cstheme="majorHAnsi"/>
-                <w:sz w:val="24"/>
-                <w:szCs w:val="24"/>
-              </w:rPr>
-              <w:t>property</w:t>
-            </w:r>
-            <w:proofErr w:type="spellEnd"/>
-            <w:r>
-              <w:rPr>
-                <w:rFonts w:asciiTheme="majorHAnsi" w:hAnsiTheme="majorHAnsi" w:cstheme="majorHAnsi"/>
-                <w:sz w:val="24"/>
-                <w:szCs w:val="24"/>
-              </w:rPr>
-              <w:t xml:space="preserve"> </w:t>
+              <w:t xml:space="preserve">2. Lunghezza &gt;= 1 [property </w:t>
             </w:r>
             <w:proofErr w:type="spellStart"/>
             <w:r>
@@ -11308,25 +11083,7 @@
                 <w:sz w:val="24"/>
                 <w:szCs w:val="24"/>
               </w:rPr>
-              <w:t>1. Lunghezza = 0 – campo vuoto [</w:t>
-            </w:r>
-            <w:proofErr w:type="spellStart"/>
-            <w:r>
-              <w:rPr>
-                <w:rFonts w:asciiTheme="majorHAnsi" w:hAnsiTheme="majorHAnsi" w:cstheme="majorHAnsi"/>
-                <w:sz w:val="24"/>
-                <w:szCs w:val="24"/>
-              </w:rPr>
-              <w:t>property</w:t>
-            </w:r>
-            <w:proofErr w:type="spellEnd"/>
-            <w:r>
-              <w:rPr>
-                <w:rFonts w:asciiTheme="majorHAnsi" w:hAnsiTheme="majorHAnsi" w:cstheme="majorHAnsi"/>
-                <w:sz w:val="24"/>
-                <w:szCs w:val="24"/>
-              </w:rPr>
-              <w:t xml:space="preserve"> </w:t>
+              <w:t xml:space="preserve">1. Lunghezza = 0 – campo vuoto [property </w:t>
             </w:r>
             <w:proofErr w:type="spellStart"/>
             <w:r>
@@ -11383,25 +11140,7 @@
                 <w:sz w:val="24"/>
                 <w:szCs w:val="24"/>
               </w:rPr>
-              <w:t>2. Lunghezza &gt;= 1 [</w:t>
-            </w:r>
-            <w:proofErr w:type="spellStart"/>
-            <w:r>
-              <w:rPr>
-                <w:rFonts w:asciiTheme="majorHAnsi" w:hAnsiTheme="majorHAnsi" w:cstheme="majorHAnsi"/>
-                <w:sz w:val="24"/>
-                <w:szCs w:val="24"/>
-              </w:rPr>
-              <w:t>property</w:t>
-            </w:r>
-            <w:proofErr w:type="spellEnd"/>
-            <w:r>
-              <w:rPr>
-                <w:rFonts w:asciiTheme="majorHAnsi" w:hAnsiTheme="majorHAnsi" w:cstheme="majorHAnsi"/>
-                <w:sz w:val="24"/>
-                <w:szCs w:val="24"/>
-              </w:rPr>
-              <w:t xml:space="preserve"> </w:t>
+              <w:t xml:space="preserve">2. Lunghezza &gt;= 1 [property </w:t>
             </w:r>
             <w:proofErr w:type="spellStart"/>
             <w:r>
@@ -11623,25 +11362,7 @@
                 <w:sz w:val="24"/>
                 <w:szCs w:val="24"/>
               </w:rPr>
-              <w:t>1. Lunghezza = 0 – campo vuoto [</w:t>
-            </w:r>
-            <w:proofErr w:type="spellStart"/>
-            <w:r>
-              <w:rPr>
-                <w:rFonts w:asciiTheme="majorHAnsi" w:hAnsiTheme="majorHAnsi" w:cstheme="majorHAnsi"/>
-                <w:sz w:val="24"/>
-                <w:szCs w:val="24"/>
-              </w:rPr>
-              <w:t>property</w:t>
-            </w:r>
-            <w:proofErr w:type="spellEnd"/>
-            <w:r>
-              <w:rPr>
-                <w:rFonts w:asciiTheme="majorHAnsi" w:hAnsiTheme="majorHAnsi" w:cstheme="majorHAnsi"/>
-                <w:sz w:val="24"/>
-                <w:szCs w:val="24"/>
-              </w:rPr>
-              <w:t xml:space="preserve"> </w:t>
+              <w:t xml:space="preserve">1. Lunghezza = 0 – campo vuoto [property </w:t>
             </w:r>
             <w:proofErr w:type="spellStart"/>
             <w:r>
@@ -11698,25 +11419,7 @@
                 <w:sz w:val="24"/>
                 <w:szCs w:val="24"/>
               </w:rPr>
-              <w:t>2. Lunghezza &gt;= 1 [</w:t>
-            </w:r>
-            <w:proofErr w:type="spellStart"/>
-            <w:r>
-              <w:rPr>
-                <w:rFonts w:asciiTheme="majorHAnsi" w:hAnsiTheme="majorHAnsi" w:cstheme="majorHAnsi"/>
-                <w:sz w:val="24"/>
-                <w:szCs w:val="24"/>
-              </w:rPr>
-              <w:t>property</w:t>
-            </w:r>
-            <w:proofErr w:type="spellEnd"/>
-            <w:r>
-              <w:rPr>
-                <w:rFonts w:asciiTheme="majorHAnsi" w:hAnsiTheme="majorHAnsi" w:cstheme="majorHAnsi"/>
-                <w:sz w:val="24"/>
-                <w:szCs w:val="24"/>
-              </w:rPr>
-              <w:t xml:space="preserve"> </w:t>
+              <w:t xml:space="preserve">2. Lunghezza &gt;= 1 [property </w:t>
             </w:r>
             <w:proofErr w:type="spellStart"/>
             <w:r>
@@ -12555,25 +12258,7 @@
                 <w:sz w:val="24"/>
                 <w:szCs w:val="24"/>
               </w:rPr>
-              <w:t>1. Lunghezza = 0 – campo vuoto [</w:t>
-            </w:r>
-            <w:proofErr w:type="spellStart"/>
-            <w:r>
-              <w:rPr>
-                <w:rFonts w:asciiTheme="majorHAnsi" w:hAnsiTheme="majorHAnsi" w:cstheme="majorHAnsi"/>
-                <w:sz w:val="24"/>
-                <w:szCs w:val="24"/>
-              </w:rPr>
-              <w:t>property</w:t>
-            </w:r>
-            <w:proofErr w:type="spellEnd"/>
-            <w:r>
-              <w:rPr>
-                <w:rFonts w:asciiTheme="majorHAnsi" w:hAnsiTheme="majorHAnsi" w:cstheme="majorHAnsi"/>
-                <w:sz w:val="24"/>
-                <w:szCs w:val="24"/>
-              </w:rPr>
-              <w:t xml:space="preserve"> </w:t>
+              <w:t xml:space="preserve">1. Lunghezza = 0 – campo vuoto [property </w:t>
             </w:r>
             <w:proofErr w:type="spellStart"/>
             <w:r>
@@ -12630,25 +12315,7 @@
                 <w:sz w:val="24"/>
                 <w:szCs w:val="24"/>
               </w:rPr>
-              <w:t>2. Lunghezza &gt;= 1 [</w:t>
-            </w:r>
-            <w:proofErr w:type="spellStart"/>
-            <w:r>
-              <w:rPr>
-                <w:rFonts w:asciiTheme="majorHAnsi" w:hAnsiTheme="majorHAnsi" w:cstheme="majorHAnsi"/>
-                <w:sz w:val="24"/>
-                <w:szCs w:val="24"/>
-              </w:rPr>
-              <w:t>property</w:t>
-            </w:r>
-            <w:proofErr w:type="spellEnd"/>
-            <w:r>
-              <w:rPr>
-                <w:rFonts w:asciiTheme="majorHAnsi" w:hAnsiTheme="majorHAnsi" w:cstheme="majorHAnsi"/>
-                <w:sz w:val="24"/>
-                <w:szCs w:val="24"/>
-              </w:rPr>
-              <w:t xml:space="preserve"> </w:t>
+              <w:t xml:space="preserve">2. Lunghezza &gt;= 1 [property </w:t>
             </w:r>
             <w:proofErr w:type="spellStart"/>
             <w:r>
@@ -12749,25 +12416,7 @@
                 <w:sz w:val="24"/>
                 <w:szCs w:val="24"/>
               </w:rPr>
-              <w:t>1. Non rispetta il formato [</w:t>
-            </w:r>
-            <w:proofErr w:type="spellStart"/>
-            <w:r>
-              <w:rPr>
-                <w:rFonts w:asciiTheme="majorHAnsi" w:hAnsiTheme="majorHAnsi" w:cstheme="majorHAnsi"/>
-                <w:sz w:val="24"/>
-                <w:szCs w:val="24"/>
-              </w:rPr>
-              <w:t>property</w:t>
-            </w:r>
-            <w:proofErr w:type="spellEnd"/>
-            <w:r>
-              <w:rPr>
-                <w:rFonts w:asciiTheme="majorHAnsi" w:hAnsiTheme="majorHAnsi" w:cstheme="majorHAnsi"/>
-                <w:sz w:val="24"/>
-                <w:szCs w:val="24"/>
-              </w:rPr>
-              <w:t xml:space="preserve"> </w:t>
+              <w:t xml:space="preserve">1. Non rispetta il formato [property </w:t>
             </w:r>
             <w:proofErr w:type="spellStart"/>
             <w:r>
@@ -12836,7 +12485,6 @@
               </w:rPr>
               <w:t>2. Rispetta il formato [</w:t>
             </w:r>
-            <w:proofErr w:type="spellStart"/>
             <w:r>
               <w:rPr>
                 <w:rFonts w:asciiTheme="majorHAnsi" w:hAnsiTheme="majorHAnsi" w:cstheme="majorHAnsi"/>
@@ -12845,9 +12493,9 @@
                 <w:sz w:val="24"/>
                 <w:szCs w:val="24"/>
               </w:rPr>
-              <w:t>if</w:t>
-            </w:r>
-            <w:proofErr w:type="spellEnd"/>
+              <w:t xml:space="preserve">if </w:t>
+            </w:r>
+            <w:proofErr w:type="spellStart"/>
             <w:r>
               <w:rPr>
                 <w:rFonts w:asciiTheme="majorHAnsi" w:hAnsiTheme="majorHAnsi" w:cstheme="majorHAnsi"/>
@@ -12856,9 +12504,8 @@
                 <w:sz w:val="24"/>
                 <w:szCs w:val="24"/>
               </w:rPr>
-              <w:t xml:space="preserve"> </w:t>
-            </w:r>
-            <w:proofErr w:type="spellStart"/>
+              <w:t>valid</w:t>
+            </w:r>
             <w:r>
               <w:rPr>
                 <w:rFonts w:asciiTheme="majorHAnsi" w:hAnsiTheme="majorHAnsi" w:cstheme="majorHAnsi"/>
@@ -12867,7 +12514,7 @@
                 <w:sz w:val="24"/>
                 <w:szCs w:val="24"/>
               </w:rPr>
-              <w:t>valid</w:t>
+              <w:t>L</w:t>
             </w:r>
             <w:r>
               <w:rPr>
@@ -12877,7 +12524,7 @@
                 <w:sz w:val="24"/>
                 <w:szCs w:val="24"/>
               </w:rPr>
-              <w:t>L</w:t>
+              <w:t>I</w:t>
             </w:r>
             <w:r>
               <w:rPr>
@@ -12887,7 +12534,162 @@
                 <w:sz w:val="24"/>
                 <w:szCs w:val="24"/>
               </w:rPr>
+              <w:t>Value</w:t>
+            </w:r>
+            <w:proofErr w:type="spellEnd"/>
+            <w:r>
+              <w:rPr>
+                <w:rFonts w:asciiTheme="majorHAnsi" w:hAnsiTheme="majorHAnsi" w:cstheme="majorHAnsi"/>
+                <w:sz w:val="24"/>
+                <w:szCs w:val="24"/>
+              </w:rPr>
+              <w:t xml:space="preserve">] [property </w:t>
+            </w:r>
+            <w:proofErr w:type="spellStart"/>
+            <w:r>
+              <w:rPr>
+                <w:rFonts w:asciiTheme="majorHAnsi" w:hAnsiTheme="majorHAnsi" w:cstheme="majorHAnsi"/>
+                <w:b/>
+                <w:bCs/>
+                <w:sz w:val="24"/>
+                <w:szCs w:val="24"/>
+              </w:rPr>
+              <w:t>valid</w:t>
+            </w:r>
+            <w:r>
+              <w:rPr>
+                <w:rFonts w:asciiTheme="majorHAnsi" w:hAnsiTheme="majorHAnsi" w:cstheme="majorHAnsi"/>
+                <w:b/>
+                <w:bCs/>
+                <w:sz w:val="24"/>
+                <w:szCs w:val="24"/>
+              </w:rPr>
+              <w:t>L</w:t>
+            </w:r>
+            <w:r>
+              <w:rPr>
+                <w:rFonts w:asciiTheme="majorHAnsi" w:hAnsiTheme="majorHAnsi" w:cstheme="majorHAnsi"/>
+                <w:b/>
+                <w:bCs/>
+                <w:sz w:val="24"/>
+                <w:szCs w:val="24"/>
+              </w:rPr>
               <w:t>I</w:t>
+            </w:r>
+            <w:r>
+              <w:rPr>
+                <w:rFonts w:asciiTheme="majorHAnsi" w:hAnsiTheme="majorHAnsi" w:cstheme="majorHAnsi"/>
+                <w:b/>
+                <w:bCs/>
+                <w:sz w:val="24"/>
+                <w:szCs w:val="24"/>
+              </w:rPr>
+              <w:t>Value</w:t>
+            </w:r>
+            <w:proofErr w:type="spellEnd"/>
+            <w:r>
+              <w:rPr>
+                <w:rFonts w:asciiTheme="majorHAnsi" w:hAnsiTheme="majorHAnsi" w:cstheme="majorHAnsi"/>
+                <w:sz w:val="24"/>
+                <w:szCs w:val="24"/>
+              </w:rPr>
+              <w:t>]</w:t>
+            </w:r>
+          </w:p>
+        </w:tc>
+      </w:tr>
+      <w:tr>
+        <w:tc>
+          <w:tcPr>
+            <w:tcW w:w="3261" w:type="dxa"/>
+          </w:tcPr>
+          <w:p>
+            <w:pPr>
+              <w:jc w:val="center"/>
+              <w:rPr>
+                <w:rFonts w:asciiTheme="majorHAnsi" w:hAnsiTheme="majorHAnsi" w:cstheme="majorHAnsi"/>
+                <w:sz w:val="24"/>
+                <w:szCs w:val="24"/>
+              </w:rPr>
+            </w:pPr>
+            <w:r>
+              <w:rPr>
+                <w:rFonts w:asciiTheme="majorHAnsi" w:hAnsiTheme="majorHAnsi" w:cstheme="majorHAnsi"/>
+              </w:rPr>
+              <w:t>Esiste nel database - EX</w:t>
+            </w:r>
+            <w:r>
+              <w:rPr>
+                <w:rFonts w:asciiTheme="majorHAnsi" w:hAnsiTheme="majorHAnsi" w:cstheme="majorHAnsi"/>
+              </w:rPr>
+              <w:t>US</w:t>
+            </w:r>
+          </w:p>
+        </w:tc>
+        <w:tc>
+          <w:tcPr>
+            <w:tcW w:w="6946" w:type="dxa"/>
+          </w:tcPr>
+          <w:p>
+            <w:pPr>
+              <w:rPr>
+                <w:rFonts w:asciiTheme="majorHAnsi" w:hAnsiTheme="majorHAnsi" w:cstheme="majorHAnsi"/>
+                <w:sz w:val="24"/>
+                <w:szCs w:val="24"/>
+              </w:rPr>
+            </w:pPr>
+            <w:r>
+              <w:rPr>
+                <w:rFonts w:asciiTheme="majorHAnsi" w:hAnsiTheme="majorHAnsi" w:cstheme="majorHAnsi"/>
+                <w:sz w:val="24"/>
+                <w:szCs w:val="24"/>
+              </w:rPr>
+              <w:t xml:space="preserve">1. Non esiste nel database [property </w:t>
+            </w:r>
+            <w:r>
+              <w:rPr>
+                <w:rFonts w:asciiTheme="majorHAnsi" w:hAnsiTheme="majorHAnsi" w:cstheme="majorHAnsi"/>
+                <w:b/>
+                <w:bCs/>
+                <w:sz w:val="24"/>
+                <w:szCs w:val="24"/>
+              </w:rPr>
+              <w:t>NotEXU</w:t>
+            </w:r>
+            <w:r>
+              <w:rPr>
+                <w:rFonts w:asciiTheme="majorHAnsi" w:hAnsiTheme="majorHAnsi" w:cstheme="majorHAnsi"/>
+                <w:b/>
+                <w:bCs/>
+                <w:sz w:val="24"/>
+                <w:szCs w:val="24"/>
+              </w:rPr>
+              <w:t>S</w:t>
+            </w:r>
+            <w:r>
+              <w:rPr>
+                <w:rFonts w:asciiTheme="majorHAnsi" w:hAnsiTheme="majorHAnsi" w:cstheme="majorHAnsi"/>
+                <w:sz w:val="24"/>
+                <w:szCs w:val="24"/>
+              </w:rPr>
+              <w:t>]</w:t>
+            </w:r>
+          </w:p>
+          <w:p>
+            <w:pPr>
+              <w:rPr>
+                <w:rFonts w:asciiTheme="majorHAnsi" w:hAnsiTheme="majorHAnsi" w:cstheme="majorHAnsi"/>
+                <w:sz w:val="24"/>
+                <w:szCs w:val="24"/>
+              </w:rPr>
+            </w:pPr>
+            <w:r>
+              <w:rPr>
+                <w:rFonts w:asciiTheme="majorHAnsi" w:hAnsiTheme="majorHAnsi" w:cstheme="majorHAnsi"/>
+                <w:sz w:val="24"/>
+                <w:szCs w:val="24"/>
+              </w:rPr>
+              <w:t>2. Esiste nel database [</w:t>
             </w:r>
             <w:r>
               <w:rPr>
@@ -12897,180 +12699,7 @@
                 <w:sz w:val="24"/>
                 <w:szCs w:val="24"/>
               </w:rPr>
-              <w:t>Value</w:t>
-            </w:r>
-            <w:proofErr w:type="spellEnd"/>
-            <w:r>
-              <w:rPr>
-                <w:rFonts w:asciiTheme="majorHAnsi" w:hAnsiTheme="majorHAnsi" w:cstheme="majorHAnsi"/>
-                <w:sz w:val="24"/>
-                <w:szCs w:val="24"/>
-              </w:rPr>
-              <w:t>] [</w:t>
-            </w:r>
-            <w:proofErr w:type="spellStart"/>
-            <w:r>
-              <w:rPr>
-                <w:rFonts w:asciiTheme="majorHAnsi" w:hAnsiTheme="majorHAnsi" w:cstheme="majorHAnsi"/>
-                <w:sz w:val="24"/>
-                <w:szCs w:val="24"/>
-              </w:rPr>
-              <w:t>property</w:t>
-            </w:r>
-            <w:proofErr w:type="spellEnd"/>
-            <w:r>
-              <w:rPr>
-                <w:rFonts w:asciiTheme="majorHAnsi" w:hAnsiTheme="majorHAnsi" w:cstheme="majorHAnsi"/>
-                <w:sz w:val="24"/>
-                <w:szCs w:val="24"/>
-              </w:rPr>
-              <w:t xml:space="preserve"> </w:t>
-            </w:r>
-            <w:proofErr w:type="spellStart"/>
-            <w:r>
-              <w:rPr>
-                <w:rFonts w:asciiTheme="majorHAnsi" w:hAnsiTheme="majorHAnsi" w:cstheme="majorHAnsi"/>
-                <w:b/>
-                <w:bCs/>
-                <w:sz w:val="24"/>
-                <w:szCs w:val="24"/>
-              </w:rPr>
-              <w:t>valid</w:t>
-            </w:r>
-            <w:r>
-              <w:rPr>
-                <w:rFonts w:asciiTheme="majorHAnsi" w:hAnsiTheme="majorHAnsi" w:cstheme="majorHAnsi"/>
-                <w:b/>
-                <w:bCs/>
-                <w:sz w:val="24"/>
-                <w:szCs w:val="24"/>
-              </w:rPr>
-              <w:t>L</w:t>
-            </w:r>
-            <w:r>
-              <w:rPr>
-                <w:rFonts w:asciiTheme="majorHAnsi" w:hAnsiTheme="majorHAnsi" w:cstheme="majorHAnsi"/>
-                <w:b/>
-                <w:bCs/>
-                <w:sz w:val="24"/>
-                <w:szCs w:val="24"/>
-              </w:rPr>
-              <w:t>I</w:t>
-            </w:r>
-            <w:r>
-              <w:rPr>
-                <w:rFonts w:asciiTheme="majorHAnsi" w:hAnsiTheme="majorHAnsi" w:cstheme="majorHAnsi"/>
-                <w:b/>
-                <w:bCs/>
-                <w:sz w:val="24"/>
-                <w:szCs w:val="24"/>
-              </w:rPr>
-              <w:t>Value</w:t>
-            </w:r>
-            <w:proofErr w:type="spellEnd"/>
-            <w:r>
-              <w:rPr>
-                <w:rFonts w:asciiTheme="majorHAnsi" w:hAnsiTheme="majorHAnsi" w:cstheme="majorHAnsi"/>
-                <w:sz w:val="24"/>
-                <w:szCs w:val="24"/>
-              </w:rPr>
-              <w:t>]</w:t>
-            </w:r>
-          </w:p>
-        </w:tc>
-      </w:tr>
-      <w:tr>
-        <w:tc>
-          <w:tcPr>
-            <w:tcW w:w="3261" w:type="dxa"/>
-          </w:tcPr>
-          <w:p>
-            <w:pPr>
-              <w:jc w:val="center"/>
-              <w:rPr>
-                <w:rFonts w:asciiTheme="majorHAnsi" w:hAnsiTheme="majorHAnsi" w:cstheme="majorHAnsi"/>
-                <w:sz w:val="24"/>
-                <w:szCs w:val="24"/>
-              </w:rPr>
-            </w:pPr>
-            <w:r>
-              <w:rPr>
-                <w:rFonts w:asciiTheme="majorHAnsi" w:hAnsiTheme="majorHAnsi" w:cstheme="majorHAnsi"/>
-              </w:rPr>
-              <w:t>Esiste nel database - EX</w:t>
-            </w:r>
-            <w:r>
-              <w:rPr>
-                <w:rFonts w:asciiTheme="majorHAnsi" w:hAnsiTheme="majorHAnsi" w:cstheme="majorHAnsi"/>
-              </w:rPr>
-              <w:t>US</w:t>
-            </w:r>
-          </w:p>
-        </w:tc>
-        <w:tc>
-          <w:tcPr>
-            <w:tcW w:w="6946" w:type="dxa"/>
-          </w:tcPr>
-          <w:p>
-            <w:pPr>
-              <w:rPr>
-                <w:rFonts w:asciiTheme="majorHAnsi" w:hAnsiTheme="majorHAnsi" w:cstheme="majorHAnsi"/>
-                <w:sz w:val="24"/>
-                <w:szCs w:val="24"/>
-              </w:rPr>
-            </w:pPr>
-            <w:r>
-              <w:rPr>
-                <w:rFonts w:asciiTheme="majorHAnsi" w:hAnsiTheme="majorHAnsi" w:cstheme="majorHAnsi"/>
-                <w:sz w:val="24"/>
-                <w:szCs w:val="24"/>
-              </w:rPr>
-              <w:t xml:space="preserve">1. Non esiste nel database [property </w:t>
-            </w:r>
-            <w:r>
-              <w:rPr>
-                <w:rFonts w:asciiTheme="majorHAnsi" w:hAnsiTheme="majorHAnsi" w:cstheme="majorHAnsi"/>
-                <w:b/>
-                <w:bCs/>
-                <w:sz w:val="24"/>
-                <w:szCs w:val="24"/>
-              </w:rPr>
-              <w:t>NotEXU</w:t>
-            </w:r>
-            <w:r>
-              <w:rPr>
-                <w:rFonts w:asciiTheme="majorHAnsi" w:hAnsiTheme="majorHAnsi" w:cstheme="majorHAnsi"/>
-                <w:b/>
-                <w:bCs/>
-                <w:sz w:val="24"/>
-                <w:szCs w:val="24"/>
-              </w:rPr>
-              <w:t>S</w:t>
-            </w:r>
-            <w:r>
-              <w:rPr>
-                <w:rFonts w:asciiTheme="majorHAnsi" w:hAnsiTheme="majorHAnsi" w:cstheme="majorHAnsi"/>
-                <w:sz w:val="24"/>
-                <w:szCs w:val="24"/>
-              </w:rPr>
-              <w:t>]</w:t>
-            </w:r>
-          </w:p>
-          <w:p>
-            <w:pPr>
-              <w:rPr>
-                <w:rFonts w:asciiTheme="majorHAnsi" w:hAnsiTheme="majorHAnsi" w:cstheme="majorHAnsi"/>
-                <w:sz w:val="24"/>
-                <w:szCs w:val="24"/>
-              </w:rPr>
-            </w:pPr>
-            <w:r>
-              <w:rPr>
-                <w:rFonts w:asciiTheme="majorHAnsi" w:hAnsiTheme="majorHAnsi" w:cstheme="majorHAnsi"/>
-                <w:sz w:val="24"/>
-                <w:szCs w:val="24"/>
-              </w:rPr>
-              <w:t>2. Esiste nel database [</w:t>
+              <w:t xml:space="preserve">if </w:t>
             </w:r>
             <w:proofErr w:type="spellStart"/>
             <w:r>
@@ -13081,9 +12710,8 @@
                 <w:sz w:val="24"/>
                 <w:szCs w:val="24"/>
               </w:rPr>
-              <w:t>if</w:t>
-            </w:r>
-            <w:proofErr w:type="spellEnd"/>
+              <w:t>validF</w:t>
+            </w:r>
             <w:r>
               <w:rPr>
                 <w:rFonts w:asciiTheme="majorHAnsi" w:hAnsiTheme="majorHAnsi" w:cstheme="majorHAnsi"/>
@@ -13092,9 +12720,8 @@
                 <w:sz w:val="24"/>
                 <w:szCs w:val="24"/>
               </w:rPr>
-              <w:t xml:space="preserve"> </w:t>
-            </w:r>
-            <w:proofErr w:type="spellStart"/>
+              <w:t>I</w:t>
+            </w:r>
             <w:r>
               <w:rPr>
                 <w:rFonts w:asciiTheme="majorHAnsi" w:hAnsiTheme="majorHAnsi" w:cstheme="majorHAnsi"/>
@@ -13103,26 +12730,6 @@
                 <w:sz w:val="24"/>
                 <w:szCs w:val="24"/>
               </w:rPr>
-              <w:t>validF</w:t>
-            </w:r>
-            <w:r>
-              <w:rPr>
-                <w:rFonts w:asciiTheme="majorHAnsi" w:hAnsiTheme="majorHAnsi" w:cstheme="majorHAnsi"/>
-                <w:i/>
-                <w:iCs/>
-                <w:sz w:val="24"/>
-                <w:szCs w:val="24"/>
-              </w:rPr>
-              <w:t>I</w:t>
-            </w:r>
-            <w:r>
-              <w:rPr>
-                <w:rFonts w:asciiTheme="majorHAnsi" w:hAnsiTheme="majorHAnsi" w:cstheme="majorHAnsi"/>
-                <w:i/>
-                <w:iCs/>
-                <w:sz w:val="24"/>
-                <w:szCs w:val="24"/>
-              </w:rPr>
               <w:t>Value</w:t>
             </w:r>
             <w:proofErr w:type="spellEnd"/>
@@ -13132,25 +12739,7 @@
                 <w:sz w:val="24"/>
                 <w:szCs w:val="24"/>
               </w:rPr>
-              <w:t>] [</w:t>
-            </w:r>
-            <w:proofErr w:type="spellStart"/>
-            <w:r>
-              <w:rPr>
-                <w:rFonts w:asciiTheme="majorHAnsi" w:hAnsiTheme="majorHAnsi" w:cstheme="majorHAnsi"/>
-                <w:sz w:val="24"/>
-                <w:szCs w:val="24"/>
-              </w:rPr>
-              <w:t>property</w:t>
-            </w:r>
-            <w:proofErr w:type="spellEnd"/>
-            <w:r>
-              <w:rPr>
-                <w:rFonts w:asciiTheme="majorHAnsi" w:hAnsiTheme="majorHAnsi" w:cstheme="majorHAnsi"/>
-                <w:sz w:val="24"/>
-                <w:szCs w:val="24"/>
-              </w:rPr>
-              <w:t xml:space="preserve"> </w:t>
+              <w:t xml:space="preserve">] [property </w:t>
             </w:r>
             <w:r>
               <w:rPr>
@@ -14055,25 +13644,7 @@
                 <w:sz w:val="24"/>
                 <w:szCs w:val="24"/>
               </w:rPr>
-              <w:t>1. Lunghezza = 0 – campo vuoto [</w:t>
-            </w:r>
-            <w:proofErr w:type="spellStart"/>
-            <w:r>
-              <w:rPr>
-                <w:rFonts w:asciiTheme="majorHAnsi" w:hAnsiTheme="majorHAnsi" w:cstheme="majorHAnsi"/>
-                <w:sz w:val="24"/>
-                <w:szCs w:val="24"/>
-              </w:rPr>
-              <w:t>property</w:t>
-            </w:r>
-            <w:proofErr w:type="spellEnd"/>
-            <w:r>
-              <w:rPr>
-                <w:rFonts w:asciiTheme="majorHAnsi" w:hAnsiTheme="majorHAnsi" w:cstheme="majorHAnsi"/>
-                <w:sz w:val="24"/>
-                <w:szCs w:val="24"/>
-              </w:rPr>
-              <w:t xml:space="preserve"> </w:t>
+              <w:t xml:space="preserve">1. Lunghezza = 0 – campo vuoto [property </w:t>
             </w:r>
             <w:proofErr w:type="spellStart"/>
             <w:r>
@@ -14110,25 +13681,7 @@
                 <w:sz w:val="24"/>
                 <w:szCs w:val="24"/>
               </w:rPr>
-              <w:t>2. Lunghezza &gt;= 1 [</w:t>
-            </w:r>
-            <w:proofErr w:type="spellStart"/>
-            <w:r>
-              <w:rPr>
-                <w:rFonts w:asciiTheme="majorHAnsi" w:hAnsiTheme="majorHAnsi" w:cstheme="majorHAnsi"/>
-                <w:sz w:val="24"/>
-                <w:szCs w:val="24"/>
-              </w:rPr>
-              <w:t>property</w:t>
-            </w:r>
-            <w:proofErr w:type="spellEnd"/>
-            <w:r>
-              <w:rPr>
-                <w:rFonts w:asciiTheme="majorHAnsi" w:hAnsiTheme="majorHAnsi" w:cstheme="majorHAnsi"/>
-                <w:sz w:val="24"/>
-                <w:szCs w:val="24"/>
-              </w:rPr>
-              <w:t xml:space="preserve"> </w:t>
+              <w:t xml:space="preserve">2. Lunghezza &gt;= 1 [property </w:t>
             </w:r>
             <w:proofErr w:type="spellStart"/>
             <w:r>
@@ -14205,25 +13758,7 @@
                 <w:sz w:val="24"/>
                 <w:szCs w:val="24"/>
               </w:rPr>
-              <w:t>1. Non rispetta il formato [</w:t>
-            </w:r>
-            <w:proofErr w:type="spellStart"/>
-            <w:r>
-              <w:rPr>
-                <w:rFonts w:asciiTheme="majorHAnsi" w:hAnsiTheme="majorHAnsi" w:cstheme="majorHAnsi"/>
-                <w:sz w:val="24"/>
-                <w:szCs w:val="24"/>
-              </w:rPr>
-              <w:t>property</w:t>
-            </w:r>
-            <w:proofErr w:type="spellEnd"/>
-            <w:r>
-              <w:rPr>
-                <w:rFonts w:asciiTheme="majorHAnsi" w:hAnsiTheme="majorHAnsi" w:cstheme="majorHAnsi"/>
-                <w:sz w:val="24"/>
-                <w:szCs w:val="24"/>
-              </w:rPr>
-              <w:t xml:space="preserve"> </w:t>
+              <w:t xml:space="preserve">1. Non rispetta il formato [property </w:t>
             </w:r>
             <w:proofErr w:type="spellStart"/>
             <w:r>
@@ -14262,7 +13797,6 @@
               </w:rPr>
               <w:t>2. Rispetta il formato [</w:t>
             </w:r>
-            <w:proofErr w:type="spellStart"/>
             <w:r>
               <w:rPr>
                 <w:rFonts w:asciiTheme="majorHAnsi" w:hAnsiTheme="majorHAnsi" w:cstheme="majorHAnsi"/>
@@ -14271,9 +13805,9 @@
                 <w:sz w:val="24"/>
                 <w:szCs w:val="24"/>
               </w:rPr>
-              <w:t>if</w:t>
-            </w:r>
-            <w:proofErr w:type="spellEnd"/>
+              <w:t xml:space="preserve">if </w:t>
+            </w:r>
+            <w:proofErr w:type="spellStart"/>
             <w:r>
               <w:rPr>
                 <w:rFonts w:asciiTheme="majorHAnsi" w:hAnsiTheme="majorHAnsi" w:cstheme="majorHAnsi"/>
@@ -14282,17 +13816,6 @@
                 <w:sz w:val="24"/>
                 <w:szCs w:val="24"/>
               </w:rPr>
-              <w:t xml:space="preserve"> </w:t>
-            </w:r>
-            <w:proofErr w:type="spellStart"/>
-            <w:r>
-              <w:rPr>
-                <w:rFonts w:asciiTheme="majorHAnsi" w:hAnsiTheme="majorHAnsi" w:cstheme="majorHAnsi"/>
-                <w:i/>
-                <w:iCs/>
-                <w:sz w:val="24"/>
-                <w:szCs w:val="24"/>
-              </w:rPr>
               <w:t>validLNValue</w:t>
             </w:r>
             <w:proofErr w:type="spellEnd"/>
@@ -14302,25 +13825,7 @@
                 <w:sz w:val="24"/>
                 <w:szCs w:val="24"/>
               </w:rPr>
-              <w:t>] [</w:t>
-            </w:r>
-            <w:proofErr w:type="spellStart"/>
-            <w:r>
-              <w:rPr>
-                <w:rFonts w:asciiTheme="majorHAnsi" w:hAnsiTheme="majorHAnsi" w:cstheme="majorHAnsi"/>
-                <w:sz w:val="24"/>
-                <w:szCs w:val="24"/>
-              </w:rPr>
-              <w:t>property</w:t>
-            </w:r>
-            <w:proofErr w:type="spellEnd"/>
-            <w:r>
-              <w:rPr>
-                <w:rFonts w:asciiTheme="majorHAnsi" w:hAnsiTheme="majorHAnsi" w:cstheme="majorHAnsi"/>
-                <w:sz w:val="24"/>
-                <w:szCs w:val="24"/>
-              </w:rPr>
-              <w:t xml:space="preserve"> </w:t>
+              <w:t xml:space="preserve">] [property </w:t>
             </w:r>
             <w:proofErr w:type="spellStart"/>
             <w:r>
@@ -14431,25 +13936,7 @@
                 <w:sz w:val="24"/>
                 <w:szCs w:val="24"/>
               </w:rPr>
-              <w:t>siste nel database [</w:t>
-            </w:r>
-            <w:proofErr w:type="spellStart"/>
-            <w:r>
-              <w:rPr>
-                <w:rFonts w:asciiTheme="majorHAnsi" w:hAnsiTheme="majorHAnsi" w:cstheme="majorHAnsi"/>
-                <w:sz w:val="24"/>
-                <w:szCs w:val="24"/>
-              </w:rPr>
-              <w:t>property</w:t>
-            </w:r>
-            <w:proofErr w:type="spellEnd"/>
-            <w:r>
-              <w:rPr>
-                <w:rFonts w:asciiTheme="majorHAnsi" w:hAnsiTheme="majorHAnsi" w:cstheme="majorHAnsi"/>
-                <w:sz w:val="24"/>
-                <w:szCs w:val="24"/>
-              </w:rPr>
-              <w:t xml:space="preserve"> </w:t>
+              <w:t xml:space="preserve">siste nel database [property </w:t>
             </w:r>
             <w:proofErr w:type="spellStart"/>
             <w:r>
@@ -14504,7 +13991,6 @@
               </w:rPr>
               <w:t>siste nel database [</w:t>
             </w:r>
-            <w:proofErr w:type="spellStart"/>
             <w:r>
               <w:rPr>
                 <w:rFonts w:asciiTheme="majorHAnsi" w:hAnsiTheme="majorHAnsi" w:cstheme="majorHAnsi"/>
@@ -14513,9 +13999,9 @@
                 <w:sz w:val="24"/>
                 <w:szCs w:val="24"/>
               </w:rPr>
-              <w:t>if</w:t>
-            </w:r>
-            <w:proofErr w:type="spellEnd"/>
+              <w:t xml:space="preserve">if </w:t>
+            </w:r>
+            <w:proofErr w:type="spellStart"/>
             <w:r>
               <w:rPr>
                 <w:rFonts w:asciiTheme="majorHAnsi" w:hAnsiTheme="majorHAnsi" w:cstheme="majorHAnsi"/>
@@ -14524,17 +14010,6 @@
                 <w:sz w:val="24"/>
                 <w:szCs w:val="24"/>
               </w:rPr>
-              <w:t xml:space="preserve"> </w:t>
-            </w:r>
-            <w:proofErr w:type="spellStart"/>
-            <w:r>
-              <w:rPr>
-                <w:rFonts w:asciiTheme="majorHAnsi" w:hAnsiTheme="majorHAnsi" w:cstheme="majorHAnsi"/>
-                <w:i/>
-                <w:iCs/>
-                <w:sz w:val="24"/>
-                <w:szCs w:val="24"/>
-              </w:rPr>
               <w:t>validFNValue</w:t>
             </w:r>
             <w:proofErr w:type="spellEnd"/>
@@ -14544,25 +14019,7 @@
                 <w:sz w:val="24"/>
                 <w:szCs w:val="24"/>
               </w:rPr>
-              <w:t>] [</w:t>
-            </w:r>
-            <w:proofErr w:type="spellStart"/>
-            <w:r>
-              <w:rPr>
-                <w:rFonts w:asciiTheme="majorHAnsi" w:hAnsiTheme="majorHAnsi" w:cstheme="majorHAnsi"/>
-                <w:sz w:val="24"/>
-                <w:szCs w:val="24"/>
-              </w:rPr>
-              <w:t>property</w:t>
-            </w:r>
-            <w:proofErr w:type="spellEnd"/>
-            <w:r>
-              <w:rPr>
-                <w:rFonts w:asciiTheme="majorHAnsi" w:hAnsiTheme="majorHAnsi" w:cstheme="majorHAnsi"/>
-                <w:sz w:val="24"/>
-                <w:szCs w:val="24"/>
-              </w:rPr>
-              <w:t xml:space="preserve"> </w:t>
+              <w:t xml:space="preserve">] [property </w:t>
             </w:r>
             <w:r>
               <w:rPr>
@@ -14905,7 +14362,6 @@
               </w:rPr>
               <w:t>2. Rispetta il formato [</w:t>
             </w:r>
-            <w:proofErr w:type="spellStart"/>
             <w:r>
               <w:rPr>
                 <w:rFonts w:asciiTheme="majorHAnsi" w:hAnsiTheme="majorHAnsi" w:cstheme="majorHAnsi"/>
@@ -14914,9 +14370,9 @@
                 <w:sz w:val="24"/>
                 <w:szCs w:val="24"/>
               </w:rPr>
-              <w:t>if</w:t>
-            </w:r>
-            <w:proofErr w:type="spellEnd"/>
+              <w:t xml:space="preserve">if </w:t>
+            </w:r>
+            <w:proofErr w:type="spellStart"/>
             <w:r>
               <w:rPr>
                 <w:rFonts w:asciiTheme="majorHAnsi" w:hAnsiTheme="majorHAnsi" w:cstheme="majorHAnsi"/>
@@ -14925,17 +14381,6 @@
                 <w:sz w:val="24"/>
                 <w:szCs w:val="24"/>
               </w:rPr>
-              <w:t xml:space="preserve"> </w:t>
-            </w:r>
-            <w:proofErr w:type="spellStart"/>
-            <w:r>
-              <w:rPr>
-                <w:rFonts w:asciiTheme="majorHAnsi" w:hAnsiTheme="majorHAnsi" w:cstheme="majorHAnsi"/>
-                <w:i/>
-                <w:iCs/>
-                <w:sz w:val="24"/>
-                <w:szCs w:val="24"/>
-              </w:rPr>
               <w:t>validLNValue</w:t>
             </w:r>
             <w:proofErr w:type="spellEnd"/>
@@ -14945,27 +14390,8 @@
                 <w:sz w:val="24"/>
                 <w:szCs w:val="24"/>
               </w:rPr>
-              <w:t>] [</w:t>
-            </w:r>
-            <w:proofErr w:type="spellStart"/>
-            <w:r>
-              <w:rPr>
-                <w:rFonts w:asciiTheme="majorHAnsi" w:hAnsiTheme="majorHAnsi" w:cstheme="majorHAnsi"/>
-                <w:sz w:val="24"/>
-                <w:szCs w:val="24"/>
-              </w:rPr>
-              <w:t>property</w:t>
-            </w:r>
-            <w:proofErr w:type="spellEnd"/>
-            <w:r>
-              <w:rPr>
-                <w:rFonts w:asciiTheme="majorHAnsi" w:hAnsiTheme="majorHAnsi" w:cstheme="majorHAnsi"/>
-                <w:sz w:val="24"/>
-                <w:szCs w:val="24"/>
-              </w:rPr>
-              <w:t xml:space="preserve"> </w:t>
-            </w:r>
-            <w:proofErr w:type="spellStart"/>
+              <w:t xml:space="preserve">] [property </w:t>
+            </w:r>
             <w:r>
               <w:rPr>
                 <w:rFonts w:asciiTheme="majorHAnsi" w:hAnsiTheme="majorHAnsi" w:cstheme="majorHAnsi"/>
@@ -14976,7 +14402,6 @@
               </w:rPr>
               <w:t>validFPValue</w:t>
             </w:r>
-            <w:proofErr w:type="spellEnd"/>
             <w:r>
               <w:rPr>
                 <w:rFonts w:asciiTheme="majorHAnsi" w:hAnsiTheme="majorHAnsi" w:cstheme="majorHAnsi"/>
@@ -15054,25 +14479,7 @@
                 <w:sz w:val="24"/>
                 <w:szCs w:val="24"/>
               </w:rPr>
-              <w:t xml:space="preserve"> [</w:t>
-            </w:r>
-            <w:proofErr w:type="spellStart"/>
-            <w:r>
-              <w:rPr>
-                <w:rFonts w:asciiTheme="majorHAnsi" w:hAnsiTheme="majorHAnsi" w:cstheme="majorHAnsi"/>
-                <w:sz w:val="24"/>
-                <w:szCs w:val="24"/>
-              </w:rPr>
-              <w:t>property</w:t>
-            </w:r>
-            <w:proofErr w:type="spellEnd"/>
-            <w:r>
-              <w:rPr>
-                <w:rFonts w:asciiTheme="majorHAnsi" w:hAnsiTheme="majorHAnsi" w:cstheme="majorHAnsi"/>
-                <w:sz w:val="24"/>
-                <w:szCs w:val="24"/>
-              </w:rPr>
-              <w:t xml:space="preserve"> </w:t>
+              <w:t xml:space="preserve"> [property </w:t>
             </w:r>
             <w:proofErr w:type="spellStart"/>
             <w:r>
@@ -15127,7 +14534,6 @@
               </w:rPr>
               <w:t>[</w:t>
             </w:r>
-            <w:proofErr w:type="spellStart"/>
             <w:r>
               <w:rPr>
                 <w:rFonts w:asciiTheme="majorHAnsi" w:hAnsiTheme="majorHAnsi" w:cstheme="majorHAnsi"/>
@@ -15136,56 +14542,15 @@
                 <w:sz w:val="24"/>
                 <w:szCs w:val="24"/>
               </w:rPr>
-              <w:t>if</w:t>
-            </w:r>
-            <w:proofErr w:type="spellEnd"/>
-            <w:r>
-              <w:rPr>
-                <w:rFonts w:asciiTheme="majorHAnsi" w:hAnsiTheme="majorHAnsi" w:cstheme="majorHAnsi"/>
-                <w:i/>
-                <w:iCs/>
-                <w:sz w:val="24"/>
-                <w:szCs w:val="24"/>
-              </w:rPr>
-              <w:t xml:space="preserve"> </w:t>
-            </w:r>
-            <w:proofErr w:type="spellStart"/>
-            <w:r>
-              <w:rPr>
-                <w:rFonts w:asciiTheme="majorHAnsi" w:hAnsiTheme="majorHAnsi" w:cstheme="majorHAnsi"/>
-                <w:i/>
-                <w:iCs/>
-                <w:sz w:val="24"/>
-                <w:szCs w:val="24"/>
-              </w:rPr>
-              <w:t>validFPValue</w:t>
-            </w:r>
-            <w:proofErr w:type="spellEnd"/>
-            <w:r>
-              <w:rPr>
-                <w:rFonts w:asciiTheme="majorHAnsi" w:hAnsiTheme="majorHAnsi" w:cstheme="majorHAnsi"/>
-                <w:sz w:val="24"/>
-                <w:szCs w:val="24"/>
-              </w:rPr>
-              <w:t>] [</w:t>
-            </w:r>
-            <w:proofErr w:type="spellStart"/>
-            <w:r>
-              <w:rPr>
-                <w:rFonts w:asciiTheme="majorHAnsi" w:hAnsiTheme="majorHAnsi" w:cstheme="majorHAnsi"/>
-                <w:sz w:val="24"/>
-                <w:szCs w:val="24"/>
-              </w:rPr>
-              <w:t>property</w:t>
-            </w:r>
-            <w:proofErr w:type="spellEnd"/>
-            <w:r>
-              <w:rPr>
-                <w:rFonts w:asciiTheme="majorHAnsi" w:hAnsiTheme="majorHAnsi" w:cstheme="majorHAnsi"/>
-                <w:sz w:val="24"/>
-                <w:szCs w:val="24"/>
-              </w:rPr>
-              <w:t xml:space="preserve"> </w:t>
+              <w:t>if validFPValue</w:t>
+            </w:r>
+            <w:r>
+              <w:rPr>
+                <w:rFonts w:asciiTheme="majorHAnsi" w:hAnsiTheme="majorHAnsi" w:cstheme="majorHAnsi"/>
+                <w:sz w:val="24"/>
+                <w:szCs w:val="24"/>
+              </w:rPr>
+              <w:t xml:space="preserve">] [property </w:t>
             </w:r>
             <w:proofErr w:type="spellStart"/>
             <w:r>
@@ -15390,25 +14755,7 @@
                 <w:sz w:val="24"/>
                 <w:szCs w:val="24"/>
               </w:rPr>
-              <w:t>2. Rispetta il formato [</w:t>
-            </w:r>
-            <w:proofErr w:type="spellStart"/>
-            <w:r>
-              <w:rPr>
-                <w:rFonts w:asciiTheme="majorHAnsi" w:hAnsiTheme="majorHAnsi" w:cstheme="majorHAnsi"/>
-                <w:sz w:val="24"/>
-                <w:szCs w:val="24"/>
-              </w:rPr>
-              <w:t>property</w:t>
-            </w:r>
-            <w:proofErr w:type="spellEnd"/>
-            <w:r>
-              <w:rPr>
-                <w:rFonts w:asciiTheme="majorHAnsi" w:hAnsiTheme="majorHAnsi" w:cstheme="majorHAnsi"/>
-                <w:sz w:val="24"/>
-                <w:szCs w:val="24"/>
-              </w:rPr>
-              <w:t xml:space="preserve"> </w:t>
+              <w:t xml:space="preserve">2. Rispetta il formato [property </w:t>
             </w:r>
             <w:proofErr w:type="spellStart"/>
             <w:r>
@@ -15485,25 +14832,7 @@
                 <w:sz w:val="24"/>
                 <w:szCs w:val="24"/>
               </w:rPr>
-              <w:t>1. Non rispetta l’intervallo [</w:t>
-            </w:r>
-            <w:proofErr w:type="spellStart"/>
-            <w:r>
-              <w:rPr>
-                <w:rFonts w:asciiTheme="majorHAnsi" w:hAnsiTheme="majorHAnsi" w:cstheme="majorHAnsi"/>
-                <w:sz w:val="24"/>
-                <w:szCs w:val="24"/>
-              </w:rPr>
-              <w:t>property</w:t>
-            </w:r>
-            <w:proofErr w:type="spellEnd"/>
-            <w:r>
-              <w:rPr>
-                <w:rFonts w:asciiTheme="majorHAnsi" w:hAnsiTheme="majorHAnsi" w:cstheme="majorHAnsi"/>
-                <w:sz w:val="24"/>
-                <w:szCs w:val="24"/>
-              </w:rPr>
-              <w:t xml:space="preserve"> </w:t>
+              <w:t xml:space="preserve">1. Non rispetta l’intervallo [property </w:t>
             </w:r>
             <w:proofErr w:type="spellStart"/>
             <w:r>
@@ -15542,7 +14871,6 @@
               </w:rPr>
               <w:t>2. Rispetta l’intervallo [</w:t>
             </w:r>
-            <w:proofErr w:type="spellStart"/>
             <w:r>
               <w:rPr>
                 <w:rFonts w:asciiTheme="majorHAnsi" w:hAnsiTheme="majorHAnsi" w:cstheme="majorHAnsi"/>
@@ -15551,9 +14879,9 @@
                 <w:sz w:val="24"/>
                 <w:szCs w:val="24"/>
               </w:rPr>
-              <w:t>if</w:t>
-            </w:r>
-            <w:proofErr w:type="spellEnd"/>
+              <w:t xml:space="preserve">if </w:t>
+            </w:r>
+            <w:proofErr w:type="spellStart"/>
             <w:r>
               <w:rPr>
                 <w:rFonts w:asciiTheme="majorHAnsi" w:hAnsiTheme="majorHAnsi" w:cstheme="majorHAnsi"/>
@@ -15562,17 +14890,6 @@
                 <w:sz w:val="24"/>
                 <w:szCs w:val="24"/>
               </w:rPr>
-              <w:t xml:space="preserve"> </w:t>
-            </w:r>
-            <w:proofErr w:type="spellStart"/>
-            <w:r>
-              <w:rPr>
-                <w:rFonts w:asciiTheme="majorHAnsi" w:hAnsiTheme="majorHAnsi" w:cstheme="majorHAnsi"/>
-                <w:i/>
-                <w:iCs/>
-                <w:sz w:val="24"/>
-                <w:szCs w:val="24"/>
-              </w:rPr>
               <w:t>validFDValue</w:t>
             </w:r>
             <w:proofErr w:type="spellEnd"/>
@@ -15582,25 +14899,7 @@
                 <w:sz w:val="24"/>
                 <w:szCs w:val="24"/>
               </w:rPr>
-              <w:t>] [</w:t>
-            </w:r>
-            <w:proofErr w:type="spellStart"/>
-            <w:r>
-              <w:rPr>
-                <w:rFonts w:asciiTheme="majorHAnsi" w:hAnsiTheme="majorHAnsi" w:cstheme="majorHAnsi"/>
-                <w:sz w:val="24"/>
-                <w:szCs w:val="24"/>
-              </w:rPr>
-              <w:t>property</w:t>
-            </w:r>
-            <w:proofErr w:type="spellEnd"/>
-            <w:r>
-              <w:rPr>
-                <w:rFonts w:asciiTheme="majorHAnsi" w:hAnsiTheme="majorHAnsi" w:cstheme="majorHAnsi"/>
-                <w:sz w:val="24"/>
-                <w:szCs w:val="24"/>
-              </w:rPr>
-              <w:t xml:space="preserve"> </w:t>
+              <w:t xml:space="preserve">] [property </w:t>
             </w:r>
             <w:proofErr w:type="spellStart"/>
             <w:r>
@@ -15796,25 +15095,7 @@
                 <w:sz w:val="24"/>
                 <w:szCs w:val="24"/>
               </w:rPr>
-              <w:t>1. Lunghezza = 0 – campo vuoto [</w:t>
-            </w:r>
-            <w:proofErr w:type="spellStart"/>
-            <w:r>
-              <w:rPr>
-                <w:rFonts w:asciiTheme="majorHAnsi" w:hAnsiTheme="majorHAnsi" w:cstheme="majorHAnsi"/>
-                <w:sz w:val="24"/>
-                <w:szCs w:val="24"/>
-              </w:rPr>
-              <w:t>property</w:t>
-            </w:r>
-            <w:proofErr w:type="spellEnd"/>
-            <w:r>
-              <w:rPr>
-                <w:rFonts w:asciiTheme="majorHAnsi" w:hAnsiTheme="majorHAnsi" w:cstheme="majorHAnsi"/>
-                <w:sz w:val="24"/>
-                <w:szCs w:val="24"/>
-              </w:rPr>
-              <w:t xml:space="preserve"> </w:t>
+              <w:t xml:space="preserve">1. Lunghezza = 0 – campo vuoto [property </w:t>
             </w:r>
             <w:proofErr w:type="spellStart"/>
             <w:r>
@@ -15851,25 +15132,7 @@
                 <w:sz w:val="24"/>
                 <w:szCs w:val="24"/>
               </w:rPr>
-              <w:t>2. Lunghezza &gt;= 1 [</w:t>
-            </w:r>
-            <w:proofErr w:type="spellStart"/>
-            <w:r>
-              <w:rPr>
-                <w:rFonts w:asciiTheme="majorHAnsi" w:hAnsiTheme="majorHAnsi" w:cstheme="majorHAnsi"/>
-                <w:sz w:val="24"/>
-                <w:szCs w:val="24"/>
-              </w:rPr>
-              <w:t>property</w:t>
-            </w:r>
-            <w:proofErr w:type="spellEnd"/>
-            <w:r>
-              <w:rPr>
-                <w:rFonts w:asciiTheme="majorHAnsi" w:hAnsiTheme="majorHAnsi" w:cstheme="majorHAnsi"/>
-                <w:sz w:val="24"/>
-                <w:szCs w:val="24"/>
-              </w:rPr>
-              <w:t xml:space="preserve"> </w:t>
+              <w:t xml:space="preserve">2. Lunghezza &gt;= 1 [property </w:t>
             </w:r>
             <w:proofErr w:type="spellStart"/>
             <w:r>
@@ -16056,25 +15319,7 @@
                 <w:sz w:val="24"/>
                 <w:szCs w:val="24"/>
               </w:rPr>
-              <w:t>1. Lunghezza = 0 – campo vuoto [</w:t>
-            </w:r>
-            <w:proofErr w:type="spellStart"/>
-            <w:r>
-              <w:rPr>
-                <w:rFonts w:asciiTheme="majorHAnsi" w:hAnsiTheme="majorHAnsi" w:cstheme="majorHAnsi"/>
-                <w:sz w:val="24"/>
-                <w:szCs w:val="24"/>
-              </w:rPr>
-              <w:t>property</w:t>
-            </w:r>
-            <w:proofErr w:type="spellEnd"/>
-            <w:r>
-              <w:rPr>
-                <w:rFonts w:asciiTheme="majorHAnsi" w:hAnsiTheme="majorHAnsi" w:cstheme="majorHAnsi"/>
-                <w:sz w:val="24"/>
-                <w:szCs w:val="24"/>
-              </w:rPr>
-              <w:t xml:space="preserve"> </w:t>
+              <w:t xml:space="preserve">1. Lunghezza = 0 – campo vuoto [property </w:t>
             </w:r>
             <w:proofErr w:type="spellStart"/>
             <w:r>
@@ -16112,25 +15357,7 @@
                 <w:szCs w:val="24"/>
               </w:rPr>
               <w:lastRenderedPageBreak/>
-              <w:t>2. Lunghezza &gt;= 1 [</w:t>
-            </w:r>
-            <w:proofErr w:type="spellStart"/>
-            <w:r>
-              <w:rPr>
-                <w:rFonts w:asciiTheme="majorHAnsi" w:hAnsiTheme="majorHAnsi" w:cstheme="majorHAnsi"/>
-                <w:sz w:val="24"/>
-                <w:szCs w:val="24"/>
-              </w:rPr>
-              <w:t>property</w:t>
-            </w:r>
-            <w:proofErr w:type="spellEnd"/>
-            <w:r>
-              <w:rPr>
-                <w:rFonts w:asciiTheme="majorHAnsi" w:hAnsiTheme="majorHAnsi" w:cstheme="majorHAnsi"/>
-                <w:sz w:val="24"/>
-                <w:szCs w:val="24"/>
-              </w:rPr>
-              <w:t xml:space="preserve"> </w:t>
+              <w:t xml:space="preserve">2. Lunghezza &gt;= 1 [property </w:t>
             </w:r>
             <w:proofErr w:type="spellStart"/>
             <w:r>
@@ -16208,25 +15435,7 @@
                 <w:sz w:val="24"/>
                 <w:szCs w:val="24"/>
               </w:rPr>
-              <w:t>1. Non rispetta il formato [</w:t>
-            </w:r>
-            <w:proofErr w:type="spellStart"/>
-            <w:r>
-              <w:rPr>
-                <w:rFonts w:asciiTheme="majorHAnsi" w:hAnsiTheme="majorHAnsi" w:cstheme="majorHAnsi"/>
-                <w:sz w:val="24"/>
-                <w:szCs w:val="24"/>
-              </w:rPr>
-              <w:t>property</w:t>
-            </w:r>
-            <w:proofErr w:type="spellEnd"/>
-            <w:r>
-              <w:rPr>
-                <w:rFonts w:asciiTheme="majorHAnsi" w:hAnsiTheme="majorHAnsi" w:cstheme="majorHAnsi"/>
-                <w:sz w:val="24"/>
-                <w:szCs w:val="24"/>
-              </w:rPr>
-              <w:t xml:space="preserve"> </w:t>
+              <w:t xml:space="preserve">1. Non rispetta il formato [property </w:t>
             </w:r>
             <w:proofErr w:type="spellStart"/>
             <w:r>
@@ -16265,7 +15474,6 @@
               </w:rPr>
               <w:t>2. Rispetta il formato [</w:t>
             </w:r>
-            <w:proofErr w:type="spellStart"/>
             <w:r>
               <w:rPr>
                 <w:rFonts w:asciiTheme="majorHAnsi" w:hAnsiTheme="majorHAnsi" w:cstheme="majorHAnsi"/>
@@ -16274,9 +15482,9 @@
                 <w:sz w:val="24"/>
                 <w:szCs w:val="24"/>
               </w:rPr>
-              <w:t>if</w:t>
-            </w:r>
-            <w:proofErr w:type="spellEnd"/>
+              <w:t xml:space="preserve">if </w:t>
+            </w:r>
+            <w:proofErr w:type="spellStart"/>
             <w:r>
               <w:rPr>
                 <w:rFonts w:asciiTheme="majorHAnsi" w:hAnsiTheme="majorHAnsi" w:cstheme="majorHAnsi"/>
@@ -16285,17 +15493,6 @@
                 <w:sz w:val="24"/>
                 <w:szCs w:val="24"/>
               </w:rPr>
-              <w:t xml:space="preserve"> </w:t>
-            </w:r>
-            <w:proofErr w:type="spellStart"/>
-            <w:r>
-              <w:rPr>
-                <w:rFonts w:asciiTheme="majorHAnsi" w:hAnsiTheme="majorHAnsi" w:cstheme="majorHAnsi"/>
-                <w:i/>
-                <w:iCs/>
-                <w:sz w:val="24"/>
-                <w:szCs w:val="24"/>
-              </w:rPr>
               <w:t>validLCValue</w:t>
             </w:r>
             <w:proofErr w:type="spellEnd"/>
@@ -16305,25 +15502,7 @@
                 <w:sz w:val="24"/>
                 <w:szCs w:val="24"/>
               </w:rPr>
-              <w:t>] [</w:t>
-            </w:r>
-            <w:proofErr w:type="spellStart"/>
-            <w:r>
-              <w:rPr>
-                <w:rFonts w:asciiTheme="majorHAnsi" w:hAnsiTheme="majorHAnsi" w:cstheme="majorHAnsi"/>
-                <w:sz w:val="24"/>
-                <w:szCs w:val="24"/>
-              </w:rPr>
-              <w:t>property</w:t>
-            </w:r>
-            <w:proofErr w:type="spellEnd"/>
-            <w:r>
-              <w:rPr>
-                <w:rFonts w:asciiTheme="majorHAnsi" w:hAnsiTheme="majorHAnsi" w:cstheme="majorHAnsi"/>
-                <w:sz w:val="24"/>
-                <w:szCs w:val="24"/>
-              </w:rPr>
-              <w:t xml:space="preserve"> </w:t>
+              <w:t xml:space="preserve">] [property </w:t>
             </w:r>
             <w:proofErr w:type="spellStart"/>
             <w:r>
@@ -16510,25 +15689,7 @@
                 <w:sz w:val="24"/>
                 <w:szCs w:val="24"/>
               </w:rPr>
-              <w:t>1. Lunghezza = 0 – campo vuoto [</w:t>
-            </w:r>
-            <w:proofErr w:type="spellStart"/>
-            <w:r>
-              <w:rPr>
-                <w:rFonts w:asciiTheme="majorHAnsi" w:hAnsiTheme="majorHAnsi" w:cstheme="majorHAnsi"/>
-                <w:sz w:val="24"/>
-                <w:szCs w:val="24"/>
-              </w:rPr>
-              <w:t>property</w:t>
-            </w:r>
-            <w:proofErr w:type="spellEnd"/>
-            <w:r>
-              <w:rPr>
-                <w:rFonts w:asciiTheme="majorHAnsi" w:hAnsiTheme="majorHAnsi" w:cstheme="majorHAnsi"/>
-                <w:sz w:val="24"/>
-                <w:szCs w:val="24"/>
-              </w:rPr>
-              <w:t xml:space="preserve"> </w:t>
+              <w:t xml:space="preserve">1. Lunghezza = 0 – campo vuoto [property </w:t>
             </w:r>
             <w:proofErr w:type="spellStart"/>
             <w:r>
@@ -16565,25 +15726,7 @@
                 <w:sz w:val="24"/>
                 <w:szCs w:val="24"/>
               </w:rPr>
-              <w:t>2. Lunghezza &gt;= 1 [</w:t>
-            </w:r>
-            <w:proofErr w:type="spellStart"/>
-            <w:r>
-              <w:rPr>
-                <w:rFonts w:asciiTheme="majorHAnsi" w:hAnsiTheme="majorHAnsi" w:cstheme="majorHAnsi"/>
-                <w:sz w:val="24"/>
-                <w:szCs w:val="24"/>
-              </w:rPr>
-              <w:t>property</w:t>
-            </w:r>
-            <w:proofErr w:type="spellEnd"/>
-            <w:r>
-              <w:rPr>
-                <w:rFonts w:asciiTheme="majorHAnsi" w:hAnsiTheme="majorHAnsi" w:cstheme="majorHAnsi"/>
-                <w:sz w:val="24"/>
-                <w:szCs w:val="24"/>
-              </w:rPr>
-              <w:t xml:space="preserve"> </w:t>
+              <w:t xml:space="preserve">2. Lunghezza &gt;= 1 [property </w:t>
             </w:r>
             <w:proofErr w:type="spellStart"/>
             <w:r>
@@ -16660,25 +15803,7 @@
                 <w:sz w:val="24"/>
                 <w:szCs w:val="24"/>
               </w:rPr>
-              <w:t>1. Non rispetta il formato [</w:t>
-            </w:r>
-            <w:proofErr w:type="spellStart"/>
-            <w:r>
-              <w:rPr>
-                <w:rFonts w:asciiTheme="majorHAnsi" w:hAnsiTheme="majorHAnsi" w:cstheme="majorHAnsi"/>
-                <w:sz w:val="24"/>
-                <w:szCs w:val="24"/>
-              </w:rPr>
-              <w:t>property</w:t>
-            </w:r>
-            <w:proofErr w:type="spellEnd"/>
-            <w:r>
-              <w:rPr>
-                <w:rFonts w:asciiTheme="majorHAnsi" w:hAnsiTheme="majorHAnsi" w:cstheme="majorHAnsi"/>
-                <w:sz w:val="24"/>
-                <w:szCs w:val="24"/>
-              </w:rPr>
-              <w:t xml:space="preserve"> </w:t>
+              <w:t xml:space="preserve">1. Non rispetta il formato [property </w:t>
             </w:r>
             <w:proofErr w:type="spellStart"/>
             <w:r>
@@ -16717,7 +15842,6 @@
               </w:rPr>
               <w:t>2. Rispetta il formato [</w:t>
             </w:r>
-            <w:proofErr w:type="spellStart"/>
             <w:r>
               <w:rPr>
                 <w:rFonts w:asciiTheme="majorHAnsi" w:hAnsiTheme="majorHAnsi" w:cstheme="majorHAnsi"/>
@@ -16726,9 +15850,9 @@
                 <w:sz w:val="24"/>
                 <w:szCs w:val="24"/>
               </w:rPr>
-              <w:t>if</w:t>
-            </w:r>
-            <w:proofErr w:type="spellEnd"/>
+              <w:t xml:space="preserve">if </w:t>
+            </w:r>
+            <w:proofErr w:type="spellStart"/>
             <w:r>
               <w:rPr>
                 <w:rFonts w:asciiTheme="majorHAnsi" w:hAnsiTheme="majorHAnsi" w:cstheme="majorHAnsi"/>
@@ -16737,17 +15861,6 @@
                 <w:sz w:val="24"/>
                 <w:szCs w:val="24"/>
               </w:rPr>
-              <w:t xml:space="preserve"> </w:t>
-            </w:r>
-            <w:proofErr w:type="spellStart"/>
-            <w:r>
-              <w:rPr>
-                <w:rFonts w:asciiTheme="majorHAnsi" w:hAnsiTheme="majorHAnsi" w:cstheme="majorHAnsi"/>
-                <w:i/>
-                <w:iCs/>
-                <w:sz w:val="24"/>
-                <w:szCs w:val="24"/>
-              </w:rPr>
               <w:t>validLSValue</w:t>
             </w:r>
             <w:proofErr w:type="spellEnd"/>
@@ -16757,25 +15870,7 @@
                 <w:sz w:val="24"/>
                 <w:szCs w:val="24"/>
               </w:rPr>
-              <w:t>] [</w:t>
-            </w:r>
-            <w:proofErr w:type="spellStart"/>
-            <w:r>
-              <w:rPr>
-                <w:rFonts w:asciiTheme="majorHAnsi" w:hAnsiTheme="majorHAnsi" w:cstheme="majorHAnsi"/>
-                <w:sz w:val="24"/>
-                <w:szCs w:val="24"/>
-              </w:rPr>
-              <w:t>property</w:t>
-            </w:r>
-            <w:proofErr w:type="spellEnd"/>
-            <w:r>
-              <w:rPr>
-                <w:rFonts w:asciiTheme="majorHAnsi" w:hAnsiTheme="majorHAnsi" w:cstheme="majorHAnsi"/>
-                <w:sz w:val="24"/>
-                <w:szCs w:val="24"/>
-              </w:rPr>
-              <w:t xml:space="preserve"> </w:t>
+              <w:t xml:space="preserve">] [property </w:t>
             </w:r>
             <w:proofErr w:type="spellStart"/>
             <w:r>
@@ -20185,25 +19280,7 @@
                 <w:sz w:val="24"/>
                 <w:szCs w:val="24"/>
               </w:rPr>
-              <w:t>1. Lunghezza = 0 – campo vuoto [</w:t>
-            </w:r>
-            <w:proofErr w:type="spellStart"/>
-            <w:r>
-              <w:rPr>
-                <w:rFonts w:asciiTheme="majorHAnsi" w:hAnsiTheme="majorHAnsi" w:cstheme="majorHAnsi"/>
-                <w:sz w:val="24"/>
-                <w:szCs w:val="24"/>
-              </w:rPr>
-              <w:t>property</w:t>
-            </w:r>
-            <w:proofErr w:type="spellEnd"/>
-            <w:r>
-              <w:rPr>
-                <w:rFonts w:asciiTheme="majorHAnsi" w:hAnsiTheme="majorHAnsi" w:cstheme="majorHAnsi"/>
-                <w:sz w:val="24"/>
-                <w:szCs w:val="24"/>
-              </w:rPr>
-              <w:t xml:space="preserve"> </w:t>
+              <w:t xml:space="preserve">1. Lunghezza = 0 – campo vuoto [property </w:t>
             </w:r>
             <w:proofErr w:type="spellStart"/>
             <w:r>
@@ -20240,25 +19317,7 @@
                 <w:sz w:val="24"/>
                 <w:szCs w:val="24"/>
               </w:rPr>
-              <w:t>2. Lunghezza &gt;= 1 [</w:t>
-            </w:r>
-            <w:proofErr w:type="spellStart"/>
-            <w:r>
-              <w:rPr>
-                <w:rFonts w:asciiTheme="majorHAnsi" w:hAnsiTheme="majorHAnsi" w:cstheme="majorHAnsi"/>
-                <w:sz w:val="24"/>
-                <w:szCs w:val="24"/>
-              </w:rPr>
-              <w:t>property</w:t>
-            </w:r>
-            <w:proofErr w:type="spellEnd"/>
-            <w:r>
-              <w:rPr>
-                <w:rFonts w:asciiTheme="majorHAnsi" w:hAnsiTheme="majorHAnsi" w:cstheme="majorHAnsi"/>
-                <w:sz w:val="24"/>
-                <w:szCs w:val="24"/>
-              </w:rPr>
-              <w:t xml:space="preserve"> </w:t>
+              <w:t xml:space="preserve">2. Lunghezza &gt;= 1 [property </w:t>
             </w:r>
             <w:proofErr w:type="spellStart"/>
             <w:r>
@@ -20363,25 +19422,7 @@
                 <w:sz w:val="24"/>
                 <w:szCs w:val="24"/>
               </w:rPr>
-              <w:t>[</w:t>
-            </w:r>
-            <w:proofErr w:type="spellStart"/>
-            <w:r>
-              <w:rPr>
-                <w:rFonts w:asciiTheme="majorHAnsi" w:hAnsiTheme="majorHAnsi" w:cstheme="majorHAnsi"/>
-                <w:sz w:val="24"/>
-                <w:szCs w:val="24"/>
-              </w:rPr>
-              <w:t>property</w:t>
-            </w:r>
-            <w:proofErr w:type="spellEnd"/>
-            <w:r>
-              <w:rPr>
-                <w:rFonts w:asciiTheme="majorHAnsi" w:hAnsiTheme="majorHAnsi" w:cstheme="majorHAnsi"/>
-                <w:sz w:val="24"/>
-                <w:szCs w:val="24"/>
-              </w:rPr>
-              <w:t xml:space="preserve"> </w:t>
+              <w:t xml:space="preserve">[property </w:t>
             </w:r>
             <w:proofErr w:type="spellStart"/>
             <w:r>
@@ -20420,7 +19461,6 @@
               </w:rPr>
               <w:t>2. Rispetta il formato [</w:t>
             </w:r>
-            <w:proofErr w:type="spellStart"/>
             <w:r>
               <w:rPr>
                 <w:rFonts w:asciiTheme="majorHAnsi" w:hAnsiTheme="majorHAnsi" w:cstheme="majorHAnsi"/>
@@ -20429,9 +19469,9 @@
                 <w:sz w:val="24"/>
                 <w:szCs w:val="24"/>
               </w:rPr>
-              <w:t>if</w:t>
-            </w:r>
-            <w:proofErr w:type="spellEnd"/>
+              <w:t xml:space="preserve">if </w:t>
+            </w:r>
+            <w:proofErr w:type="spellStart"/>
             <w:r>
               <w:rPr>
                 <w:rFonts w:asciiTheme="majorHAnsi" w:hAnsiTheme="majorHAnsi" w:cstheme="majorHAnsi"/>
@@ -20440,17 +19480,6 @@
                 <w:sz w:val="24"/>
                 <w:szCs w:val="24"/>
               </w:rPr>
-              <w:t xml:space="preserve"> </w:t>
-            </w:r>
-            <w:proofErr w:type="spellStart"/>
-            <w:r>
-              <w:rPr>
-                <w:rFonts w:asciiTheme="majorHAnsi" w:hAnsiTheme="majorHAnsi" w:cstheme="majorHAnsi"/>
-                <w:i/>
-                <w:iCs/>
-                <w:sz w:val="24"/>
-                <w:szCs w:val="24"/>
-              </w:rPr>
               <w:t>validLNValue</w:t>
             </w:r>
             <w:proofErr w:type="spellEnd"/>
@@ -20460,25 +19489,7 @@
                 <w:sz w:val="24"/>
                 <w:szCs w:val="24"/>
               </w:rPr>
-              <w:t>] [</w:t>
-            </w:r>
-            <w:proofErr w:type="spellStart"/>
-            <w:r>
-              <w:rPr>
-                <w:rFonts w:asciiTheme="majorHAnsi" w:hAnsiTheme="majorHAnsi" w:cstheme="majorHAnsi"/>
-                <w:sz w:val="24"/>
-                <w:szCs w:val="24"/>
-              </w:rPr>
-              <w:t>property</w:t>
-            </w:r>
-            <w:proofErr w:type="spellEnd"/>
-            <w:r>
-              <w:rPr>
-                <w:rFonts w:asciiTheme="majorHAnsi" w:hAnsiTheme="majorHAnsi" w:cstheme="majorHAnsi"/>
-                <w:sz w:val="24"/>
-                <w:szCs w:val="24"/>
-              </w:rPr>
-              <w:t xml:space="preserve"> </w:t>
+              <w:t xml:space="preserve">] [property </w:t>
             </w:r>
             <w:proofErr w:type="spellStart"/>
             <w:r>
@@ -20573,25 +19584,7 @@
                 <w:sz w:val="24"/>
                 <w:szCs w:val="24"/>
               </w:rPr>
-              <w:t>1. Non esiste nel database [</w:t>
-            </w:r>
-            <w:proofErr w:type="spellStart"/>
-            <w:r>
-              <w:rPr>
-                <w:rFonts w:asciiTheme="majorHAnsi" w:hAnsiTheme="majorHAnsi" w:cstheme="majorHAnsi"/>
-                <w:sz w:val="24"/>
-                <w:szCs w:val="24"/>
-              </w:rPr>
-              <w:t>property</w:t>
-            </w:r>
-            <w:proofErr w:type="spellEnd"/>
-            <w:r>
-              <w:rPr>
-                <w:rFonts w:asciiTheme="majorHAnsi" w:hAnsiTheme="majorHAnsi" w:cstheme="majorHAnsi"/>
-                <w:sz w:val="24"/>
-                <w:szCs w:val="24"/>
-              </w:rPr>
-              <w:t xml:space="preserve"> </w:t>
+              <w:t xml:space="preserve">1. Non esiste nel database [property </w:t>
             </w:r>
             <w:proofErr w:type="spellStart"/>
             <w:r>
@@ -20630,7 +19623,6 @@
               </w:rPr>
               <w:t>2. Esiste nel database [</w:t>
             </w:r>
-            <w:proofErr w:type="spellStart"/>
             <w:r>
               <w:rPr>
                 <w:rFonts w:asciiTheme="majorHAnsi" w:hAnsiTheme="majorHAnsi" w:cstheme="majorHAnsi"/>
@@ -20639,9 +19631,9 @@
                 <w:sz w:val="24"/>
                 <w:szCs w:val="24"/>
               </w:rPr>
-              <w:t>if</w:t>
-            </w:r>
-            <w:proofErr w:type="spellEnd"/>
+              <w:t xml:space="preserve">if </w:t>
+            </w:r>
+            <w:proofErr w:type="spellStart"/>
             <w:r>
               <w:rPr>
                 <w:rFonts w:asciiTheme="majorHAnsi" w:hAnsiTheme="majorHAnsi" w:cstheme="majorHAnsi"/>
@@ -20650,17 +19642,6 @@
                 <w:sz w:val="24"/>
                 <w:szCs w:val="24"/>
               </w:rPr>
-              <w:t xml:space="preserve"> </w:t>
-            </w:r>
-            <w:proofErr w:type="spellStart"/>
-            <w:r>
-              <w:rPr>
-                <w:rFonts w:asciiTheme="majorHAnsi" w:hAnsiTheme="majorHAnsi" w:cstheme="majorHAnsi"/>
-                <w:i/>
-                <w:iCs/>
-                <w:sz w:val="24"/>
-                <w:szCs w:val="24"/>
-              </w:rPr>
               <w:t>validFIValue</w:t>
             </w:r>
             <w:proofErr w:type="spellEnd"/>
@@ -20670,25 +19651,7 @@
                 <w:sz w:val="24"/>
                 <w:szCs w:val="24"/>
               </w:rPr>
-              <w:t>] [</w:t>
-            </w:r>
-            <w:proofErr w:type="spellStart"/>
-            <w:r>
-              <w:rPr>
-                <w:rFonts w:asciiTheme="majorHAnsi" w:hAnsiTheme="majorHAnsi" w:cstheme="majorHAnsi"/>
-                <w:sz w:val="24"/>
-                <w:szCs w:val="24"/>
-              </w:rPr>
-              <w:t>property</w:t>
-            </w:r>
-            <w:proofErr w:type="spellEnd"/>
-            <w:r>
-              <w:rPr>
-                <w:rFonts w:asciiTheme="majorHAnsi" w:hAnsiTheme="majorHAnsi" w:cstheme="majorHAnsi"/>
-                <w:sz w:val="24"/>
-                <w:szCs w:val="24"/>
-              </w:rPr>
-              <w:t xml:space="preserve"> </w:t>
+              <w:t xml:space="preserve">] [property </w:t>
             </w:r>
             <w:r>
               <w:rPr>
@@ -21441,7 +20404,6 @@
               </w:rPr>
               <w:t>“</w:t>
             </w:r>
-            <w:proofErr w:type="gramStart"/>
             <w:r>
               <w:rPr>
                 <w:rFonts w:ascii="Calibri" w:eastAsia="Times New Roman" w:hAnsi="Calibri" w:cs="Calibri"/>
@@ -21470,18 +20432,7 @@
                 <w:szCs w:val="18"/>
                 <w:lang w:eastAsia="it-IT"/>
               </w:rPr>
-              <w:t xml:space="preserve"> campo</w:t>
-            </w:r>
-            <w:proofErr w:type="gramEnd"/>
-            <w:r>
-              <w:rPr>
-                <w:rFonts w:ascii="Calibri" w:eastAsia="Times New Roman" w:hAnsi="Calibri" w:cs="Calibri"/>
-                <w:color w:val="000000"/>
-                <w:sz w:val="18"/>
-                <w:szCs w:val="18"/>
-                <w:lang w:eastAsia="it-IT"/>
-              </w:rPr>
-              <w:t xml:space="preserve"> obbligatorio</w:t>
+              <w:t xml:space="preserve"> campo obbligatorio</w:t>
             </w:r>
             <w:r>
               <w:rPr>
@@ -21694,25 +20645,7 @@
                 <w:sz w:val="24"/>
                 <w:szCs w:val="24"/>
               </w:rPr>
-              <w:t>1. Lunghezza = 0 – campo vuoto [</w:t>
-            </w:r>
-            <w:proofErr w:type="spellStart"/>
-            <w:r>
-              <w:rPr>
-                <w:rFonts w:asciiTheme="majorHAnsi" w:hAnsiTheme="majorHAnsi" w:cstheme="majorHAnsi"/>
-                <w:sz w:val="24"/>
-                <w:szCs w:val="24"/>
-              </w:rPr>
-              <w:t>property</w:t>
-            </w:r>
-            <w:proofErr w:type="spellEnd"/>
-            <w:r>
-              <w:rPr>
-                <w:rFonts w:asciiTheme="majorHAnsi" w:hAnsiTheme="majorHAnsi" w:cstheme="majorHAnsi"/>
-                <w:sz w:val="24"/>
-                <w:szCs w:val="24"/>
-              </w:rPr>
-              <w:t xml:space="preserve"> </w:t>
+              <w:t xml:space="preserve">1. Lunghezza = 0 – campo vuoto [property </w:t>
             </w:r>
             <w:proofErr w:type="spellStart"/>
             <w:r>
@@ -21749,25 +20682,7 @@
                 <w:sz w:val="24"/>
                 <w:szCs w:val="24"/>
               </w:rPr>
-              <w:t>2. Lunghezza &gt;= 1 [</w:t>
-            </w:r>
-            <w:proofErr w:type="spellStart"/>
-            <w:r>
-              <w:rPr>
-                <w:rFonts w:asciiTheme="majorHAnsi" w:hAnsiTheme="majorHAnsi" w:cstheme="majorHAnsi"/>
-                <w:sz w:val="24"/>
-                <w:szCs w:val="24"/>
-              </w:rPr>
-              <w:t>property</w:t>
-            </w:r>
-            <w:proofErr w:type="spellEnd"/>
-            <w:r>
-              <w:rPr>
-                <w:rFonts w:asciiTheme="majorHAnsi" w:hAnsiTheme="majorHAnsi" w:cstheme="majorHAnsi"/>
-                <w:sz w:val="24"/>
-                <w:szCs w:val="24"/>
-              </w:rPr>
-              <w:t xml:space="preserve"> </w:t>
+              <w:t xml:space="preserve">2. Lunghezza &gt;= 1 [property </w:t>
             </w:r>
             <w:proofErr w:type="spellStart"/>
             <w:r>
@@ -21844,25 +20759,7 @@
                 <w:sz w:val="24"/>
                 <w:szCs w:val="24"/>
               </w:rPr>
-              <w:t>1. Non rispetta il formato [</w:t>
-            </w:r>
-            <w:proofErr w:type="spellStart"/>
-            <w:r>
-              <w:rPr>
-                <w:rFonts w:asciiTheme="majorHAnsi" w:hAnsiTheme="majorHAnsi" w:cstheme="majorHAnsi"/>
-                <w:sz w:val="24"/>
-                <w:szCs w:val="24"/>
-              </w:rPr>
-              <w:t>property</w:t>
-            </w:r>
-            <w:proofErr w:type="spellEnd"/>
-            <w:r>
-              <w:rPr>
-                <w:rFonts w:asciiTheme="majorHAnsi" w:hAnsiTheme="majorHAnsi" w:cstheme="majorHAnsi"/>
-                <w:sz w:val="24"/>
-                <w:szCs w:val="24"/>
-              </w:rPr>
-              <w:t xml:space="preserve"> </w:t>
+              <w:t xml:space="preserve">1. Non rispetta il formato [property </w:t>
             </w:r>
             <w:proofErr w:type="spellStart"/>
             <w:r>
@@ -21901,7 +20798,6 @@
               </w:rPr>
               <w:t>2. Rispetta il formato [</w:t>
             </w:r>
-            <w:proofErr w:type="spellStart"/>
             <w:r>
               <w:rPr>
                 <w:rFonts w:asciiTheme="majorHAnsi" w:hAnsiTheme="majorHAnsi" w:cstheme="majorHAnsi"/>
@@ -21910,9 +20806,9 @@
                 <w:sz w:val="24"/>
                 <w:szCs w:val="24"/>
               </w:rPr>
-              <w:t>if</w:t>
-            </w:r>
-            <w:proofErr w:type="spellEnd"/>
+              <w:t xml:space="preserve">if </w:t>
+            </w:r>
+            <w:proofErr w:type="spellStart"/>
             <w:r>
               <w:rPr>
                 <w:rFonts w:asciiTheme="majorHAnsi" w:hAnsiTheme="majorHAnsi" w:cstheme="majorHAnsi"/>
@@ -21921,17 +20817,6 @@
                 <w:sz w:val="24"/>
                 <w:szCs w:val="24"/>
               </w:rPr>
-              <w:t xml:space="preserve"> </w:t>
-            </w:r>
-            <w:proofErr w:type="spellStart"/>
-            <w:r>
-              <w:rPr>
-                <w:rFonts w:asciiTheme="majorHAnsi" w:hAnsiTheme="majorHAnsi" w:cstheme="majorHAnsi"/>
-                <w:i/>
-                <w:iCs/>
-                <w:sz w:val="24"/>
-                <w:szCs w:val="24"/>
-              </w:rPr>
               <w:t>validLIDValue</w:t>
             </w:r>
             <w:proofErr w:type="spellEnd"/>
@@ -21941,25 +20826,7 @@
                 <w:sz w:val="24"/>
                 <w:szCs w:val="24"/>
               </w:rPr>
-              <w:t>] [</w:t>
-            </w:r>
-            <w:proofErr w:type="spellStart"/>
-            <w:r>
-              <w:rPr>
-                <w:rFonts w:asciiTheme="majorHAnsi" w:hAnsiTheme="majorHAnsi" w:cstheme="majorHAnsi"/>
-                <w:sz w:val="24"/>
-                <w:szCs w:val="24"/>
-              </w:rPr>
-              <w:t>property</w:t>
-            </w:r>
-            <w:proofErr w:type="spellEnd"/>
-            <w:r>
-              <w:rPr>
-                <w:rFonts w:asciiTheme="majorHAnsi" w:hAnsiTheme="majorHAnsi" w:cstheme="majorHAnsi"/>
-                <w:sz w:val="24"/>
-                <w:szCs w:val="24"/>
-              </w:rPr>
-              <w:t xml:space="preserve"> </w:t>
+              <w:t xml:space="preserve">] [property </w:t>
             </w:r>
             <w:proofErr w:type="spellStart"/>
             <w:r>
@@ -22034,25 +20901,7 @@
                 <w:sz w:val="24"/>
                 <w:szCs w:val="24"/>
               </w:rPr>
-              <w:t>1. Non esiste nel database [</w:t>
-            </w:r>
-            <w:proofErr w:type="spellStart"/>
-            <w:r>
-              <w:rPr>
-                <w:rFonts w:asciiTheme="majorHAnsi" w:hAnsiTheme="majorHAnsi" w:cstheme="majorHAnsi"/>
-                <w:sz w:val="24"/>
-                <w:szCs w:val="24"/>
-              </w:rPr>
-              <w:t>property</w:t>
-            </w:r>
-            <w:proofErr w:type="spellEnd"/>
-            <w:r>
-              <w:rPr>
-                <w:rFonts w:asciiTheme="majorHAnsi" w:hAnsiTheme="majorHAnsi" w:cstheme="majorHAnsi"/>
-                <w:sz w:val="24"/>
-                <w:szCs w:val="24"/>
-              </w:rPr>
-              <w:t xml:space="preserve"> </w:t>
+              <w:t xml:space="preserve">1. Non esiste nel database [property </w:t>
             </w:r>
             <w:proofErr w:type="spellStart"/>
             <w:r>
@@ -22089,7 +20938,7 @@
                 <w:sz w:val="24"/>
                 <w:szCs w:val="24"/>
               </w:rPr>
-              <w:t>2. Esiste nel database [</w:t>
+              <w:t xml:space="preserve">2. Esiste nel database [if </w:t>
             </w:r>
             <w:proofErr w:type="spellStart"/>
             <w:r>
@@ -22098,7 +20947,7 @@
                 <w:sz w:val="24"/>
                 <w:szCs w:val="24"/>
               </w:rPr>
-              <w:t>if</w:t>
+              <w:t>validLIDValue</w:t>
             </w:r>
             <w:proofErr w:type="spellEnd"/>
             <w:r>
@@ -22107,43 +20956,7 @@
                 <w:sz w:val="24"/>
                 <w:szCs w:val="24"/>
               </w:rPr>
-              <w:t xml:space="preserve"> </w:t>
-            </w:r>
-            <w:proofErr w:type="spellStart"/>
-            <w:r>
-              <w:rPr>
-                <w:rFonts w:asciiTheme="majorHAnsi" w:hAnsiTheme="majorHAnsi" w:cstheme="majorHAnsi"/>
-                <w:sz w:val="24"/>
-                <w:szCs w:val="24"/>
-              </w:rPr>
-              <w:t>validLIDValue</w:t>
-            </w:r>
-            <w:proofErr w:type="spellEnd"/>
-            <w:r>
-              <w:rPr>
-                <w:rFonts w:asciiTheme="majorHAnsi" w:hAnsiTheme="majorHAnsi" w:cstheme="majorHAnsi"/>
-                <w:sz w:val="24"/>
-                <w:szCs w:val="24"/>
-              </w:rPr>
-              <w:t>] [</w:t>
-            </w:r>
-            <w:proofErr w:type="spellStart"/>
-            <w:r>
-              <w:rPr>
-                <w:rFonts w:asciiTheme="majorHAnsi" w:hAnsiTheme="majorHAnsi" w:cstheme="majorHAnsi"/>
-                <w:sz w:val="24"/>
-                <w:szCs w:val="24"/>
-              </w:rPr>
-              <w:t>property</w:t>
-            </w:r>
-            <w:proofErr w:type="spellEnd"/>
-            <w:r>
-              <w:rPr>
-                <w:rFonts w:asciiTheme="majorHAnsi" w:hAnsiTheme="majorHAnsi" w:cstheme="majorHAnsi"/>
-                <w:sz w:val="24"/>
-                <w:szCs w:val="24"/>
-              </w:rPr>
-              <w:t xml:space="preserve"> </w:t>
+              <w:t xml:space="preserve">] [property </w:t>
             </w:r>
             <w:r>
               <w:rPr>
@@ -22475,7 +21288,6 @@
               </w:rPr>
               <w:t>2. Rispetta il formato [</w:t>
             </w:r>
-            <w:proofErr w:type="spellStart"/>
             <w:r>
               <w:rPr>
                 <w:rFonts w:asciiTheme="majorHAnsi" w:hAnsiTheme="majorHAnsi" w:cstheme="majorHAnsi"/>
@@ -22484,9 +21296,9 @@
                 <w:sz w:val="24"/>
                 <w:szCs w:val="24"/>
               </w:rPr>
-              <w:t>if</w:t>
-            </w:r>
-            <w:proofErr w:type="spellEnd"/>
+              <w:t xml:space="preserve">if </w:t>
+            </w:r>
+            <w:proofErr w:type="spellStart"/>
             <w:r>
               <w:rPr>
                 <w:rFonts w:asciiTheme="majorHAnsi" w:hAnsiTheme="majorHAnsi" w:cstheme="majorHAnsi"/>
@@ -22495,17 +21307,6 @@
                 <w:sz w:val="24"/>
                 <w:szCs w:val="24"/>
               </w:rPr>
-              <w:t xml:space="preserve"> </w:t>
-            </w:r>
-            <w:proofErr w:type="spellStart"/>
-            <w:r>
-              <w:rPr>
-                <w:rFonts w:asciiTheme="majorHAnsi" w:hAnsiTheme="majorHAnsi" w:cstheme="majorHAnsi"/>
-                <w:i/>
-                <w:iCs/>
-                <w:sz w:val="24"/>
-                <w:szCs w:val="24"/>
-              </w:rPr>
               <w:t>validLNValue</w:t>
             </w:r>
             <w:proofErr w:type="spellEnd"/>
@@ -22515,27 +21316,8 @@
                 <w:sz w:val="24"/>
                 <w:szCs w:val="24"/>
               </w:rPr>
-              <w:t>] [</w:t>
-            </w:r>
-            <w:proofErr w:type="spellStart"/>
-            <w:r>
-              <w:rPr>
-                <w:rFonts w:asciiTheme="majorHAnsi" w:hAnsiTheme="majorHAnsi" w:cstheme="majorHAnsi"/>
-                <w:sz w:val="24"/>
-                <w:szCs w:val="24"/>
-              </w:rPr>
-              <w:t>property</w:t>
-            </w:r>
-            <w:proofErr w:type="spellEnd"/>
-            <w:r>
-              <w:rPr>
-                <w:rFonts w:asciiTheme="majorHAnsi" w:hAnsiTheme="majorHAnsi" w:cstheme="majorHAnsi"/>
-                <w:sz w:val="24"/>
-                <w:szCs w:val="24"/>
-              </w:rPr>
-              <w:t xml:space="preserve"> </w:t>
-            </w:r>
-            <w:proofErr w:type="spellStart"/>
+              <w:t xml:space="preserve">] [property </w:t>
+            </w:r>
             <w:r>
               <w:rPr>
                 <w:rFonts w:asciiTheme="majorHAnsi" w:hAnsiTheme="majorHAnsi" w:cstheme="majorHAnsi"/>
@@ -22546,7 +21328,6 @@
               </w:rPr>
               <w:t>validFPValue</w:t>
             </w:r>
-            <w:proofErr w:type="spellEnd"/>
             <w:r>
               <w:rPr>
                 <w:rFonts w:asciiTheme="majorHAnsi" w:hAnsiTheme="majorHAnsi" w:cstheme="majorHAnsi"/>
@@ -22624,25 +21405,7 @@
                 <w:sz w:val="24"/>
                 <w:szCs w:val="24"/>
               </w:rPr>
-              <w:t xml:space="preserve"> [</w:t>
-            </w:r>
-            <w:proofErr w:type="spellStart"/>
-            <w:r>
-              <w:rPr>
-                <w:rFonts w:asciiTheme="majorHAnsi" w:hAnsiTheme="majorHAnsi" w:cstheme="majorHAnsi"/>
-                <w:sz w:val="24"/>
-                <w:szCs w:val="24"/>
-              </w:rPr>
-              <w:t>property</w:t>
-            </w:r>
-            <w:proofErr w:type="spellEnd"/>
-            <w:r>
-              <w:rPr>
-                <w:rFonts w:asciiTheme="majorHAnsi" w:hAnsiTheme="majorHAnsi" w:cstheme="majorHAnsi"/>
-                <w:sz w:val="24"/>
-                <w:szCs w:val="24"/>
-              </w:rPr>
-              <w:t xml:space="preserve"> </w:t>
+              <w:t xml:space="preserve"> [property </w:t>
             </w:r>
             <w:proofErr w:type="spellStart"/>
             <w:r>
@@ -22697,7 +21460,6 @@
               </w:rPr>
               <w:t xml:space="preserve"> [</w:t>
             </w:r>
-            <w:proofErr w:type="spellStart"/>
             <w:r>
               <w:rPr>
                 <w:rFonts w:asciiTheme="majorHAnsi" w:hAnsiTheme="majorHAnsi" w:cstheme="majorHAnsi"/>
@@ -22706,56 +21468,15 @@
                 <w:sz w:val="24"/>
                 <w:szCs w:val="24"/>
               </w:rPr>
-              <w:t>if</w:t>
-            </w:r>
-            <w:proofErr w:type="spellEnd"/>
-            <w:r>
-              <w:rPr>
-                <w:rFonts w:asciiTheme="majorHAnsi" w:hAnsiTheme="majorHAnsi" w:cstheme="majorHAnsi"/>
-                <w:i/>
-                <w:iCs/>
-                <w:sz w:val="24"/>
-                <w:szCs w:val="24"/>
-              </w:rPr>
-              <w:t xml:space="preserve"> </w:t>
-            </w:r>
-            <w:proofErr w:type="spellStart"/>
-            <w:r>
-              <w:rPr>
-                <w:rFonts w:asciiTheme="majorHAnsi" w:hAnsiTheme="majorHAnsi" w:cstheme="majorHAnsi"/>
-                <w:i/>
-                <w:iCs/>
-                <w:sz w:val="24"/>
-                <w:szCs w:val="24"/>
-              </w:rPr>
-              <w:t>validFPValue</w:t>
-            </w:r>
-            <w:proofErr w:type="spellEnd"/>
-            <w:r>
-              <w:rPr>
-                <w:rFonts w:asciiTheme="majorHAnsi" w:hAnsiTheme="majorHAnsi" w:cstheme="majorHAnsi"/>
-                <w:sz w:val="24"/>
-                <w:szCs w:val="24"/>
-              </w:rPr>
-              <w:t>] [</w:t>
-            </w:r>
-            <w:proofErr w:type="spellStart"/>
-            <w:r>
-              <w:rPr>
-                <w:rFonts w:asciiTheme="majorHAnsi" w:hAnsiTheme="majorHAnsi" w:cstheme="majorHAnsi"/>
-                <w:sz w:val="24"/>
-                <w:szCs w:val="24"/>
-              </w:rPr>
-              <w:t>property</w:t>
-            </w:r>
-            <w:proofErr w:type="spellEnd"/>
-            <w:r>
-              <w:rPr>
-                <w:rFonts w:asciiTheme="majorHAnsi" w:hAnsiTheme="majorHAnsi" w:cstheme="majorHAnsi"/>
-                <w:sz w:val="24"/>
-                <w:szCs w:val="24"/>
-              </w:rPr>
-              <w:t xml:space="preserve"> </w:t>
+              <w:t>if validFPValue</w:t>
+            </w:r>
+            <w:r>
+              <w:rPr>
+                <w:rFonts w:asciiTheme="majorHAnsi" w:hAnsiTheme="majorHAnsi" w:cstheme="majorHAnsi"/>
+                <w:sz w:val="24"/>
+                <w:szCs w:val="24"/>
+              </w:rPr>
+              <w:t xml:space="preserve">] [property </w:t>
             </w:r>
             <w:proofErr w:type="spellStart"/>
             <w:r>
@@ -24141,25 +22862,7 @@
                 <w:sz w:val="24"/>
                 <w:szCs w:val="24"/>
               </w:rPr>
-              <w:t>1. Lunghezza = 0 – campo vuoto [</w:t>
-            </w:r>
-            <w:proofErr w:type="spellStart"/>
-            <w:r>
-              <w:rPr>
-                <w:rFonts w:asciiTheme="majorHAnsi" w:hAnsiTheme="majorHAnsi" w:cstheme="majorHAnsi"/>
-                <w:sz w:val="24"/>
-                <w:szCs w:val="24"/>
-              </w:rPr>
-              <w:t>property</w:t>
-            </w:r>
-            <w:proofErr w:type="spellEnd"/>
-            <w:r>
-              <w:rPr>
-                <w:rFonts w:asciiTheme="majorHAnsi" w:hAnsiTheme="majorHAnsi" w:cstheme="majorHAnsi"/>
-                <w:sz w:val="24"/>
-                <w:szCs w:val="24"/>
-              </w:rPr>
-              <w:t xml:space="preserve"> </w:t>
+              <w:t xml:space="preserve">1. Lunghezza = 0 – campo vuoto [property </w:t>
             </w:r>
             <w:proofErr w:type="spellStart"/>
             <w:r>
@@ -24216,25 +22919,7 @@
                 <w:sz w:val="24"/>
                 <w:szCs w:val="24"/>
               </w:rPr>
-              <w:t>2. Lunghezza &gt;= 1 [</w:t>
-            </w:r>
-            <w:proofErr w:type="spellStart"/>
-            <w:r>
-              <w:rPr>
-                <w:rFonts w:asciiTheme="majorHAnsi" w:hAnsiTheme="majorHAnsi" w:cstheme="majorHAnsi"/>
-                <w:sz w:val="24"/>
-                <w:szCs w:val="24"/>
-              </w:rPr>
-              <w:t>property</w:t>
-            </w:r>
-            <w:proofErr w:type="spellEnd"/>
-            <w:r>
-              <w:rPr>
-                <w:rFonts w:asciiTheme="majorHAnsi" w:hAnsiTheme="majorHAnsi" w:cstheme="majorHAnsi"/>
-                <w:sz w:val="24"/>
-                <w:szCs w:val="24"/>
-              </w:rPr>
-              <w:t xml:space="preserve"> </w:t>
+              <w:t xml:space="preserve">2. Lunghezza &gt;= 1 [property </w:t>
             </w:r>
             <w:proofErr w:type="spellStart"/>
             <w:r>
@@ -24441,25 +23126,7 @@
                 <w:sz w:val="24"/>
                 <w:szCs w:val="24"/>
               </w:rPr>
-              <w:t>1. Lunghezza = 0 – campo vuoto [</w:t>
-            </w:r>
-            <w:proofErr w:type="spellStart"/>
-            <w:r>
-              <w:rPr>
-                <w:rFonts w:asciiTheme="majorHAnsi" w:hAnsiTheme="majorHAnsi" w:cstheme="majorHAnsi"/>
-                <w:sz w:val="24"/>
-                <w:szCs w:val="24"/>
-              </w:rPr>
-              <w:t>property</w:t>
-            </w:r>
-            <w:proofErr w:type="spellEnd"/>
-            <w:r>
-              <w:rPr>
-                <w:rFonts w:asciiTheme="majorHAnsi" w:hAnsiTheme="majorHAnsi" w:cstheme="majorHAnsi"/>
-                <w:sz w:val="24"/>
-                <w:szCs w:val="24"/>
-              </w:rPr>
-              <w:t xml:space="preserve"> </w:t>
+              <w:t xml:space="preserve">1. Lunghezza = 0 – campo vuoto [property </w:t>
             </w:r>
             <w:proofErr w:type="spellStart"/>
             <w:r>
@@ -24516,25 +23183,7 @@
                 <w:sz w:val="24"/>
                 <w:szCs w:val="24"/>
               </w:rPr>
-              <w:t>2. Lunghezza &gt;= 1 [</w:t>
-            </w:r>
-            <w:proofErr w:type="spellStart"/>
-            <w:r>
-              <w:rPr>
-                <w:rFonts w:asciiTheme="majorHAnsi" w:hAnsiTheme="majorHAnsi" w:cstheme="majorHAnsi"/>
-                <w:sz w:val="24"/>
-                <w:szCs w:val="24"/>
-              </w:rPr>
-              <w:t>property</w:t>
-            </w:r>
-            <w:proofErr w:type="spellEnd"/>
-            <w:r>
-              <w:rPr>
-                <w:rFonts w:asciiTheme="majorHAnsi" w:hAnsiTheme="majorHAnsi" w:cstheme="majorHAnsi"/>
-                <w:sz w:val="24"/>
-                <w:szCs w:val="24"/>
-              </w:rPr>
-              <w:t xml:space="preserve"> </w:t>
+              <w:t xml:space="preserve">2. Lunghezza &gt;= 1 [property </w:t>
             </w:r>
             <w:proofErr w:type="spellStart"/>
             <w:r>
@@ -24635,25 +23284,7 @@
                 <w:sz w:val="24"/>
                 <w:szCs w:val="24"/>
               </w:rPr>
-              <w:t>1. Non rispetta il formato [</w:t>
-            </w:r>
-            <w:proofErr w:type="spellStart"/>
-            <w:r>
-              <w:rPr>
-                <w:rFonts w:asciiTheme="majorHAnsi" w:hAnsiTheme="majorHAnsi" w:cstheme="majorHAnsi"/>
-                <w:sz w:val="24"/>
-                <w:szCs w:val="24"/>
-              </w:rPr>
-              <w:t>property</w:t>
-            </w:r>
-            <w:proofErr w:type="spellEnd"/>
-            <w:r>
-              <w:rPr>
-                <w:rFonts w:asciiTheme="majorHAnsi" w:hAnsiTheme="majorHAnsi" w:cstheme="majorHAnsi"/>
-                <w:sz w:val="24"/>
-                <w:szCs w:val="24"/>
-              </w:rPr>
-              <w:t xml:space="preserve"> </w:t>
+              <w:t xml:space="preserve">1. Non rispetta il formato [property </w:t>
             </w:r>
             <w:proofErr w:type="spellStart"/>
             <w:r>
@@ -24712,7 +23343,6 @@
               </w:rPr>
               <w:t>2. Rispetta il formato [</w:t>
             </w:r>
-            <w:proofErr w:type="spellStart"/>
             <w:r>
               <w:rPr>
                 <w:rFonts w:asciiTheme="majorHAnsi" w:hAnsiTheme="majorHAnsi" w:cstheme="majorHAnsi"/>
@@ -24721,9 +23351,9 @@
                 <w:sz w:val="24"/>
                 <w:szCs w:val="24"/>
               </w:rPr>
-              <w:t>if</w:t>
-            </w:r>
-            <w:proofErr w:type="spellEnd"/>
+              <w:t xml:space="preserve">if </w:t>
+            </w:r>
+            <w:proofErr w:type="spellStart"/>
             <w:r>
               <w:rPr>
                 <w:rFonts w:asciiTheme="majorHAnsi" w:hAnsiTheme="majorHAnsi" w:cstheme="majorHAnsi"/>
@@ -24732,9 +23362,8 @@
                 <w:sz w:val="24"/>
                 <w:szCs w:val="24"/>
               </w:rPr>
-              <w:t xml:space="preserve"> </w:t>
-            </w:r>
-            <w:proofErr w:type="spellStart"/>
+              <w:t>validL</w:t>
+            </w:r>
             <w:r>
               <w:rPr>
                 <w:rFonts w:asciiTheme="majorHAnsi" w:hAnsiTheme="majorHAnsi" w:cstheme="majorHAnsi"/>
@@ -24743,7 +23372,7 @@
                 <w:sz w:val="24"/>
                 <w:szCs w:val="24"/>
               </w:rPr>
-              <w:t>validL</w:t>
+              <w:t>I</w:t>
             </w:r>
             <w:r>
               <w:rPr>
@@ -24753,7 +23382,164 @@
                 <w:sz w:val="24"/>
                 <w:szCs w:val="24"/>
               </w:rPr>
+              <w:t>Value</w:t>
+            </w:r>
+            <w:proofErr w:type="spellEnd"/>
+            <w:r>
+              <w:rPr>
+                <w:rFonts w:asciiTheme="majorHAnsi" w:hAnsiTheme="majorHAnsi" w:cstheme="majorHAnsi"/>
+                <w:sz w:val="24"/>
+                <w:szCs w:val="24"/>
+              </w:rPr>
+              <w:t xml:space="preserve">] [property </w:t>
+            </w:r>
+            <w:proofErr w:type="spellStart"/>
+            <w:r>
+              <w:rPr>
+                <w:rFonts w:asciiTheme="majorHAnsi" w:hAnsiTheme="majorHAnsi" w:cstheme="majorHAnsi"/>
+                <w:b/>
+                <w:bCs/>
+                <w:sz w:val="24"/>
+                <w:szCs w:val="24"/>
+              </w:rPr>
+              <w:t>validF</w:t>
+            </w:r>
+            <w:r>
+              <w:rPr>
+                <w:rFonts w:asciiTheme="majorHAnsi" w:hAnsiTheme="majorHAnsi" w:cstheme="majorHAnsi"/>
+                <w:b/>
+                <w:bCs/>
+                <w:sz w:val="24"/>
+                <w:szCs w:val="24"/>
+              </w:rPr>
               <w:t>I</w:t>
+            </w:r>
+            <w:r>
+              <w:rPr>
+                <w:rFonts w:asciiTheme="majorHAnsi" w:hAnsiTheme="majorHAnsi" w:cstheme="majorHAnsi"/>
+                <w:b/>
+                <w:bCs/>
+                <w:sz w:val="24"/>
+                <w:szCs w:val="24"/>
+              </w:rPr>
+              <w:t>Value</w:t>
+            </w:r>
+            <w:proofErr w:type="spellEnd"/>
+            <w:r>
+              <w:rPr>
+                <w:rFonts w:asciiTheme="majorHAnsi" w:hAnsiTheme="majorHAnsi" w:cstheme="majorHAnsi"/>
+                <w:sz w:val="24"/>
+                <w:szCs w:val="24"/>
+              </w:rPr>
+              <w:t>]</w:t>
+            </w:r>
+          </w:p>
+        </w:tc>
+      </w:tr>
+      <w:tr>
+        <w:tc>
+          <w:tcPr>
+            <w:tcW w:w="2972" w:type="dxa"/>
+          </w:tcPr>
+          <w:p>
+            <w:pPr>
+              <w:jc w:val="center"/>
+              <w:rPr>
+                <w:rFonts w:asciiTheme="majorHAnsi" w:hAnsiTheme="majorHAnsi" w:cstheme="majorHAnsi"/>
+              </w:rPr>
+            </w:pPr>
+            <w:r>
+              <w:rPr>
+                <w:rFonts w:asciiTheme="majorHAnsi" w:hAnsiTheme="majorHAnsi" w:cstheme="majorHAnsi"/>
+              </w:rPr>
+              <w:t>Esiste</w:t>
+            </w:r>
+            <w:r>
+              <w:rPr>
+                <w:rFonts w:asciiTheme="majorHAnsi" w:hAnsiTheme="majorHAnsi" w:cstheme="majorHAnsi"/>
+              </w:rPr>
+              <w:t xml:space="preserve">nza </w:t>
+            </w:r>
+            <w:r>
+              <w:rPr>
+                <w:rFonts w:asciiTheme="majorHAnsi" w:hAnsiTheme="majorHAnsi" w:cstheme="majorHAnsi"/>
+              </w:rPr>
+              <w:t>nel database - EX</w:t>
+            </w:r>
+            <w:r>
+              <w:rPr>
+                <w:rFonts w:asciiTheme="majorHAnsi" w:hAnsiTheme="majorHAnsi" w:cstheme="majorHAnsi"/>
+              </w:rPr>
+              <w:t>ID</w:t>
+            </w:r>
+          </w:p>
+        </w:tc>
+        <w:tc>
+          <w:tcPr>
+            <w:tcW w:w="6946" w:type="dxa"/>
+          </w:tcPr>
+          <w:p>
+            <w:pPr>
+              <w:rPr>
+                <w:rFonts w:asciiTheme="majorHAnsi" w:hAnsiTheme="majorHAnsi" w:cstheme="majorHAnsi"/>
+                <w:sz w:val="24"/>
+                <w:szCs w:val="24"/>
+              </w:rPr>
+            </w:pPr>
+            <w:r>
+              <w:rPr>
+                <w:rFonts w:asciiTheme="majorHAnsi" w:hAnsiTheme="majorHAnsi" w:cstheme="majorHAnsi"/>
+                <w:sz w:val="24"/>
+                <w:szCs w:val="24"/>
+              </w:rPr>
+              <w:t xml:space="preserve">1. Non esiste nel database [property </w:t>
+            </w:r>
+            <w:proofErr w:type="spellStart"/>
+            <w:r>
+              <w:rPr>
+                <w:rFonts w:asciiTheme="majorHAnsi" w:hAnsiTheme="majorHAnsi" w:cstheme="majorHAnsi"/>
+                <w:b/>
+                <w:bCs/>
+                <w:sz w:val="24"/>
+                <w:szCs w:val="24"/>
+              </w:rPr>
+              <w:t>NotEX</w:t>
+            </w:r>
+            <w:r>
+              <w:rPr>
+                <w:rFonts w:asciiTheme="majorHAnsi" w:hAnsiTheme="majorHAnsi" w:cstheme="majorHAnsi"/>
+                <w:b/>
+                <w:bCs/>
+                <w:sz w:val="24"/>
+                <w:szCs w:val="24"/>
+              </w:rPr>
+              <w:t>ID</w:t>
+            </w:r>
+            <w:proofErr w:type="spellEnd"/>
+            <w:r>
+              <w:rPr>
+                <w:rFonts w:asciiTheme="majorHAnsi" w:hAnsiTheme="majorHAnsi" w:cstheme="majorHAnsi"/>
+                <w:sz w:val="24"/>
+                <w:szCs w:val="24"/>
+              </w:rPr>
+              <w:t>]</w:t>
+            </w:r>
+          </w:p>
+          <w:p>
+            <w:pPr>
+              <w:rPr>
+                <w:rFonts w:asciiTheme="majorHAnsi" w:hAnsiTheme="majorHAnsi" w:cstheme="majorHAnsi"/>
+                <w:sz w:val="24"/>
+                <w:szCs w:val="24"/>
+              </w:rPr>
+            </w:pPr>
+            <w:r>
+              <w:rPr>
+                <w:rFonts w:asciiTheme="majorHAnsi" w:hAnsiTheme="majorHAnsi" w:cstheme="majorHAnsi"/>
+                <w:sz w:val="24"/>
+                <w:szCs w:val="24"/>
+              </w:rPr>
+              <w:t>2. Esiste nel database [</w:t>
             </w:r>
             <w:r>
               <w:rPr>
@@ -24763,200 +23549,7 @@
                 <w:sz w:val="24"/>
                 <w:szCs w:val="24"/>
               </w:rPr>
-              <w:t>Value</w:t>
-            </w:r>
-            <w:proofErr w:type="spellEnd"/>
-            <w:r>
-              <w:rPr>
-                <w:rFonts w:asciiTheme="majorHAnsi" w:hAnsiTheme="majorHAnsi" w:cstheme="majorHAnsi"/>
-                <w:sz w:val="24"/>
-                <w:szCs w:val="24"/>
-              </w:rPr>
-              <w:t>] [</w:t>
-            </w:r>
-            <w:proofErr w:type="spellStart"/>
-            <w:r>
-              <w:rPr>
-                <w:rFonts w:asciiTheme="majorHAnsi" w:hAnsiTheme="majorHAnsi" w:cstheme="majorHAnsi"/>
-                <w:sz w:val="24"/>
-                <w:szCs w:val="24"/>
-              </w:rPr>
-              <w:t>property</w:t>
-            </w:r>
-            <w:proofErr w:type="spellEnd"/>
-            <w:r>
-              <w:rPr>
-                <w:rFonts w:asciiTheme="majorHAnsi" w:hAnsiTheme="majorHAnsi" w:cstheme="majorHAnsi"/>
-                <w:sz w:val="24"/>
-                <w:szCs w:val="24"/>
-              </w:rPr>
-              <w:t xml:space="preserve"> </w:t>
-            </w:r>
-            <w:proofErr w:type="spellStart"/>
-            <w:r>
-              <w:rPr>
-                <w:rFonts w:asciiTheme="majorHAnsi" w:hAnsiTheme="majorHAnsi" w:cstheme="majorHAnsi"/>
-                <w:b/>
-                <w:bCs/>
-                <w:sz w:val="24"/>
-                <w:szCs w:val="24"/>
-              </w:rPr>
-              <w:t>validF</w:t>
-            </w:r>
-            <w:r>
-              <w:rPr>
-                <w:rFonts w:asciiTheme="majorHAnsi" w:hAnsiTheme="majorHAnsi" w:cstheme="majorHAnsi"/>
-                <w:b/>
-                <w:bCs/>
-                <w:sz w:val="24"/>
-                <w:szCs w:val="24"/>
-              </w:rPr>
-              <w:t>I</w:t>
-            </w:r>
-            <w:r>
-              <w:rPr>
-                <w:rFonts w:asciiTheme="majorHAnsi" w:hAnsiTheme="majorHAnsi" w:cstheme="majorHAnsi"/>
-                <w:b/>
-                <w:bCs/>
-                <w:sz w:val="24"/>
-                <w:szCs w:val="24"/>
-              </w:rPr>
-              <w:t>Value</w:t>
-            </w:r>
-            <w:proofErr w:type="spellEnd"/>
-            <w:r>
-              <w:rPr>
-                <w:rFonts w:asciiTheme="majorHAnsi" w:hAnsiTheme="majorHAnsi" w:cstheme="majorHAnsi"/>
-                <w:sz w:val="24"/>
-                <w:szCs w:val="24"/>
-              </w:rPr>
-              <w:t>]</w:t>
-            </w:r>
-          </w:p>
-        </w:tc>
-      </w:tr>
-      <w:tr>
-        <w:tc>
-          <w:tcPr>
-            <w:tcW w:w="2972" w:type="dxa"/>
-          </w:tcPr>
-          <w:p>
-            <w:pPr>
-              <w:jc w:val="center"/>
-              <w:rPr>
-                <w:rFonts w:asciiTheme="majorHAnsi" w:hAnsiTheme="majorHAnsi" w:cstheme="majorHAnsi"/>
-              </w:rPr>
-            </w:pPr>
-            <w:r>
-              <w:rPr>
-                <w:rFonts w:asciiTheme="majorHAnsi" w:hAnsiTheme="majorHAnsi" w:cstheme="majorHAnsi"/>
-              </w:rPr>
-              <w:t>Esiste</w:t>
-            </w:r>
-            <w:r>
-              <w:rPr>
-                <w:rFonts w:asciiTheme="majorHAnsi" w:hAnsiTheme="majorHAnsi" w:cstheme="majorHAnsi"/>
-              </w:rPr>
-              <w:t xml:space="preserve">nza </w:t>
-            </w:r>
-            <w:r>
-              <w:rPr>
-                <w:rFonts w:asciiTheme="majorHAnsi" w:hAnsiTheme="majorHAnsi" w:cstheme="majorHAnsi"/>
-              </w:rPr>
-              <w:t>nel database - EX</w:t>
-            </w:r>
-            <w:r>
-              <w:rPr>
-                <w:rFonts w:asciiTheme="majorHAnsi" w:hAnsiTheme="majorHAnsi" w:cstheme="majorHAnsi"/>
-              </w:rPr>
-              <w:t>ID</w:t>
-            </w:r>
-          </w:p>
-        </w:tc>
-        <w:tc>
-          <w:tcPr>
-            <w:tcW w:w="6946" w:type="dxa"/>
-          </w:tcPr>
-          <w:p>
-            <w:pPr>
-              <w:rPr>
-                <w:rFonts w:asciiTheme="majorHAnsi" w:hAnsiTheme="majorHAnsi" w:cstheme="majorHAnsi"/>
-                <w:sz w:val="24"/>
-                <w:szCs w:val="24"/>
-              </w:rPr>
-            </w:pPr>
-            <w:r>
-              <w:rPr>
-                <w:rFonts w:asciiTheme="majorHAnsi" w:hAnsiTheme="majorHAnsi" w:cstheme="majorHAnsi"/>
-                <w:sz w:val="24"/>
-                <w:szCs w:val="24"/>
-              </w:rPr>
-              <w:t>1. Non esiste nel database [</w:t>
-            </w:r>
-            <w:proofErr w:type="spellStart"/>
-            <w:r>
-              <w:rPr>
-                <w:rFonts w:asciiTheme="majorHAnsi" w:hAnsiTheme="majorHAnsi" w:cstheme="majorHAnsi"/>
-                <w:sz w:val="24"/>
-                <w:szCs w:val="24"/>
-              </w:rPr>
-              <w:t>property</w:t>
-            </w:r>
-            <w:proofErr w:type="spellEnd"/>
-            <w:r>
-              <w:rPr>
-                <w:rFonts w:asciiTheme="majorHAnsi" w:hAnsiTheme="majorHAnsi" w:cstheme="majorHAnsi"/>
-                <w:sz w:val="24"/>
-                <w:szCs w:val="24"/>
-              </w:rPr>
-              <w:t xml:space="preserve"> </w:t>
-            </w:r>
-            <w:proofErr w:type="spellStart"/>
-            <w:r>
-              <w:rPr>
-                <w:rFonts w:asciiTheme="majorHAnsi" w:hAnsiTheme="majorHAnsi" w:cstheme="majorHAnsi"/>
-                <w:b/>
-                <w:bCs/>
-                <w:sz w:val="24"/>
-                <w:szCs w:val="24"/>
-              </w:rPr>
-              <w:t>NotEX</w:t>
-            </w:r>
-            <w:r>
-              <w:rPr>
-                <w:rFonts w:asciiTheme="majorHAnsi" w:hAnsiTheme="majorHAnsi" w:cstheme="majorHAnsi"/>
-                <w:b/>
-                <w:bCs/>
-                <w:sz w:val="24"/>
-                <w:szCs w:val="24"/>
-              </w:rPr>
-              <w:t>ID</w:t>
-            </w:r>
-            <w:proofErr w:type="spellEnd"/>
-            <w:r>
-              <w:rPr>
-                <w:rFonts w:asciiTheme="majorHAnsi" w:hAnsiTheme="majorHAnsi" w:cstheme="majorHAnsi"/>
-                <w:sz w:val="24"/>
-                <w:szCs w:val="24"/>
-              </w:rPr>
-              <w:t>]</w:t>
-            </w:r>
-          </w:p>
-          <w:p>
-            <w:pPr>
-              <w:rPr>
-                <w:rFonts w:asciiTheme="majorHAnsi" w:hAnsiTheme="majorHAnsi" w:cstheme="majorHAnsi"/>
-                <w:sz w:val="24"/>
-                <w:szCs w:val="24"/>
-              </w:rPr>
-            </w:pPr>
-            <w:r>
-              <w:rPr>
-                <w:rFonts w:asciiTheme="majorHAnsi" w:hAnsiTheme="majorHAnsi" w:cstheme="majorHAnsi"/>
-                <w:sz w:val="24"/>
-                <w:szCs w:val="24"/>
-              </w:rPr>
-              <w:t>2. Esiste nel database [</w:t>
+              <w:t xml:space="preserve">if </w:t>
             </w:r>
             <w:proofErr w:type="spellStart"/>
             <w:r>
@@ -24967,9 +23560,8 @@
                 <w:sz w:val="24"/>
                 <w:szCs w:val="24"/>
               </w:rPr>
-              <w:t>if</w:t>
-            </w:r>
-            <w:proofErr w:type="spellEnd"/>
+              <w:t>validF</w:t>
+            </w:r>
             <w:r>
               <w:rPr>
                 <w:rFonts w:asciiTheme="majorHAnsi" w:hAnsiTheme="majorHAnsi" w:cstheme="majorHAnsi"/>
@@ -24978,9 +23570,8 @@
                 <w:sz w:val="24"/>
                 <w:szCs w:val="24"/>
               </w:rPr>
-              <w:t xml:space="preserve"> </w:t>
-            </w:r>
-            <w:proofErr w:type="spellStart"/>
+              <w:t>I</w:t>
+            </w:r>
             <w:r>
               <w:rPr>
                 <w:rFonts w:asciiTheme="majorHAnsi" w:hAnsiTheme="majorHAnsi" w:cstheme="majorHAnsi"/>
@@ -24989,26 +23580,6 @@
                 <w:sz w:val="24"/>
                 <w:szCs w:val="24"/>
               </w:rPr>
-              <w:t>validF</w:t>
-            </w:r>
-            <w:r>
-              <w:rPr>
-                <w:rFonts w:asciiTheme="majorHAnsi" w:hAnsiTheme="majorHAnsi" w:cstheme="majorHAnsi"/>
-                <w:i/>
-                <w:iCs/>
-                <w:sz w:val="24"/>
-                <w:szCs w:val="24"/>
-              </w:rPr>
-              <w:t>I</w:t>
-            </w:r>
-            <w:r>
-              <w:rPr>
-                <w:rFonts w:asciiTheme="majorHAnsi" w:hAnsiTheme="majorHAnsi" w:cstheme="majorHAnsi"/>
-                <w:i/>
-                <w:iCs/>
-                <w:sz w:val="24"/>
-                <w:szCs w:val="24"/>
-              </w:rPr>
               <w:t>Value</w:t>
             </w:r>
             <w:proofErr w:type="spellEnd"/>
@@ -25018,25 +23589,7 @@
                 <w:sz w:val="24"/>
                 <w:szCs w:val="24"/>
               </w:rPr>
-              <w:t>] [</w:t>
-            </w:r>
-            <w:proofErr w:type="spellStart"/>
-            <w:r>
-              <w:rPr>
-                <w:rFonts w:asciiTheme="majorHAnsi" w:hAnsiTheme="majorHAnsi" w:cstheme="majorHAnsi"/>
-                <w:sz w:val="24"/>
-                <w:szCs w:val="24"/>
-              </w:rPr>
-              <w:t>property</w:t>
-            </w:r>
-            <w:proofErr w:type="spellEnd"/>
-            <w:r>
-              <w:rPr>
-                <w:rFonts w:asciiTheme="majorHAnsi" w:hAnsiTheme="majorHAnsi" w:cstheme="majorHAnsi"/>
-                <w:sz w:val="24"/>
-                <w:szCs w:val="24"/>
-              </w:rPr>
-              <w:t xml:space="preserve"> </w:t>
+              <w:t xml:space="preserve">] [property </w:t>
             </w:r>
             <w:r>
               <w:rPr>
@@ -25222,25 +23775,7 @@
                 <w:sz w:val="24"/>
                 <w:szCs w:val="24"/>
               </w:rPr>
-              <w:t>1. Lunghezza = 0 – campo vuoto [</w:t>
-            </w:r>
-            <w:proofErr w:type="spellStart"/>
-            <w:r>
-              <w:rPr>
-                <w:rFonts w:asciiTheme="majorHAnsi" w:hAnsiTheme="majorHAnsi" w:cstheme="majorHAnsi"/>
-                <w:sz w:val="24"/>
-                <w:szCs w:val="24"/>
-              </w:rPr>
-              <w:t>property</w:t>
-            </w:r>
-            <w:proofErr w:type="spellEnd"/>
-            <w:r>
-              <w:rPr>
-                <w:rFonts w:asciiTheme="majorHAnsi" w:hAnsiTheme="majorHAnsi" w:cstheme="majorHAnsi"/>
-                <w:sz w:val="24"/>
-                <w:szCs w:val="24"/>
-              </w:rPr>
-              <w:t xml:space="preserve"> </w:t>
+              <w:t xml:space="preserve">1. Lunghezza = 0 – campo vuoto [property </w:t>
             </w:r>
             <w:proofErr w:type="spellStart"/>
             <w:r>
@@ -25297,25 +23832,7 @@
                 <w:sz w:val="24"/>
                 <w:szCs w:val="24"/>
               </w:rPr>
-              <w:t>2. Lunghezza &gt;= 1 [</w:t>
-            </w:r>
-            <w:proofErr w:type="spellStart"/>
-            <w:r>
-              <w:rPr>
-                <w:rFonts w:asciiTheme="majorHAnsi" w:hAnsiTheme="majorHAnsi" w:cstheme="majorHAnsi"/>
-                <w:sz w:val="24"/>
-                <w:szCs w:val="24"/>
-              </w:rPr>
-              <w:t>property</w:t>
-            </w:r>
-            <w:proofErr w:type="spellEnd"/>
-            <w:r>
-              <w:rPr>
-                <w:rFonts w:asciiTheme="majorHAnsi" w:hAnsiTheme="majorHAnsi" w:cstheme="majorHAnsi"/>
-                <w:sz w:val="24"/>
-                <w:szCs w:val="24"/>
-              </w:rPr>
-              <w:t xml:space="preserve"> </w:t>
+              <w:t xml:space="preserve">2. Lunghezza &gt;= 1 [property </w:t>
             </w:r>
             <w:proofErr w:type="spellStart"/>
             <w:r>
@@ -25416,25 +23933,7 @@
                 <w:sz w:val="24"/>
                 <w:szCs w:val="24"/>
               </w:rPr>
-              <w:t>1. Non rispetta il formato [</w:t>
-            </w:r>
-            <w:proofErr w:type="spellStart"/>
-            <w:r>
-              <w:rPr>
-                <w:rFonts w:asciiTheme="majorHAnsi" w:hAnsiTheme="majorHAnsi" w:cstheme="majorHAnsi"/>
-                <w:sz w:val="24"/>
-                <w:szCs w:val="24"/>
-              </w:rPr>
-              <w:t>property</w:t>
-            </w:r>
-            <w:proofErr w:type="spellEnd"/>
-            <w:r>
-              <w:rPr>
-                <w:rFonts w:asciiTheme="majorHAnsi" w:hAnsiTheme="majorHAnsi" w:cstheme="majorHAnsi"/>
-                <w:sz w:val="24"/>
-                <w:szCs w:val="24"/>
-              </w:rPr>
-              <w:t xml:space="preserve"> </w:t>
+              <w:t xml:space="preserve">1. Non rispetta il formato [property </w:t>
             </w:r>
             <w:proofErr w:type="spellStart"/>
             <w:r>
@@ -25493,7 +23992,6 @@
               </w:rPr>
               <w:t>2. Rispetta il formato [</w:t>
             </w:r>
-            <w:proofErr w:type="spellStart"/>
             <w:r>
               <w:rPr>
                 <w:rFonts w:asciiTheme="majorHAnsi" w:hAnsiTheme="majorHAnsi" w:cstheme="majorHAnsi"/>
@@ -25502,9 +24000,9 @@
                 <w:sz w:val="24"/>
                 <w:szCs w:val="24"/>
               </w:rPr>
-              <w:t>if</w:t>
-            </w:r>
-            <w:proofErr w:type="spellEnd"/>
+              <w:t xml:space="preserve">if </w:t>
+            </w:r>
+            <w:proofErr w:type="spellStart"/>
             <w:r>
               <w:rPr>
                 <w:rFonts w:asciiTheme="majorHAnsi" w:hAnsiTheme="majorHAnsi" w:cstheme="majorHAnsi"/>
@@ -25513,9 +24011,8 @@
                 <w:sz w:val="24"/>
                 <w:szCs w:val="24"/>
               </w:rPr>
-              <w:t xml:space="preserve"> </w:t>
-            </w:r>
-            <w:proofErr w:type="spellStart"/>
+              <w:t>validL</w:t>
+            </w:r>
             <w:r>
               <w:rPr>
                 <w:rFonts w:asciiTheme="majorHAnsi" w:hAnsiTheme="majorHAnsi" w:cstheme="majorHAnsi"/>
@@ -25524,7 +24021,7 @@
                 <w:sz w:val="24"/>
                 <w:szCs w:val="24"/>
               </w:rPr>
-              <w:t>validL</w:t>
+              <w:t>T</w:t>
             </w:r>
             <w:r>
               <w:rPr>
@@ -25534,16 +24031,6 @@
                 <w:sz w:val="24"/>
                 <w:szCs w:val="24"/>
               </w:rPr>
-              <w:t>T</w:t>
-            </w:r>
-            <w:r>
-              <w:rPr>
-                <w:rFonts w:asciiTheme="majorHAnsi" w:hAnsiTheme="majorHAnsi" w:cstheme="majorHAnsi"/>
-                <w:i/>
-                <w:iCs/>
-                <w:sz w:val="24"/>
-                <w:szCs w:val="24"/>
-              </w:rPr>
               <w:t>Value</w:t>
             </w:r>
             <w:proofErr w:type="spellEnd"/>
@@ -25553,25 +24040,7 @@
                 <w:sz w:val="24"/>
                 <w:szCs w:val="24"/>
               </w:rPr>
-              <w:t>] [</w:t>
-            </w:r>
-            <w:proofErr w:type="spellStart"/>
-            <w:r>
-              <w:rPr>
-                <w:rFonts w:asciiTheme="majorHAnsi" w:hAnsiTheme="majorHAnsi" w:cstheme="majorHAnsi"/>
-                <w:sz w:val="24"/>
-                <w:szCs w:val="24"/>
-              </w:rPr>
-              <w:t>property</w:t>
-            </w:r>
-            <w:proofErr w:type="spellEnd"/>
-            <w:r>
-              <w:rPr>
-                <w:rFonts w:asciiTheme="majorHAnsi" w:hAnsiTheme="majorHAnsi" w:cstheme="majorHAnsi"/>
-                <w:sz w:val="24"/>
-                <w:szCs w:val="24"/>
-              </w:rPr>
-              <w:t xml:space="preserve"> </w:t>
+              <w:t xml:space="preserve">] [property </w:t>
             </w:r>
             <w:proofErr w:type="spellStart"/>
             <w:r>
@@ -25769,25 +24238,7 @@
                 <w:sz w:val="24"/>
                 <w:szCs w:val="24"/>
               </w:rPr>
-              <w:t>1. Lunghezza = 0 – campo vuoto [</w:t>
-            </w:r>
-            <w:proofErr w:type="spellStart"/>
-            <w:r>
-              <w:rPr>
-                <w:rFonts w:asciiTheme="majorHAnsi" w:hAnsiTheme="majorHAnsi" w:cstheme="majorHAnsi"/>
-                <w:sz w:val="24"/>
-                <w:szCs w:val="24"/>
-              </w:rPr>
-              <w:t>property</w:t>
-            </w:r>
-            <w:proofErr w:type="spellEnd"/>
-            <w:r>
-              <w:rPr>
-                <w:rFonts w:asciiTheme="majorHAnsi" w:hAnsiTheme="majorHAnsi" w:cstheme="majorHAnsi"/>
-                <w:sz w:val="24"/>
-                <w:szCs w:val="24"/>
-              </w:rPr>
-              <w:t xml:space="preserve"> </w:t>
+              <w:t xml:space="preserve">1. Lunghezza = 0 – campo vuoto [property </w:t>
             </w:r>
             <w:proofErr w:type="spellStart"/>
             <w:r>
@@ -25844,25 +24295,7 @@
                 <w:sz w:val="24"/>
                 <w:szCs w:val="24"/>
               </w:rPr>
-              <w:t>2. Lunghezza &gt;= 1 [</w:t>
-            </w:r>
-            <w:proofErr w:type="spellStart"/>
-            <w:r>
-              <w:rPr>
-                <w:rFonts w:asciiTheme="majorHAnsi" w:hAnsiTheme="majorHAnsi" w:cstheme="majorHAnsi"/>
-                <w:sz w:val="24"/>
-                <w:szCs w:val="24"/>
-              </w:rPr>
-              <w:t>property</w:t>
-            </w:r>
-            <w:proofErr w:type="spellEnd"/>
-            <w:r>
-              <w:rPr>
-                <w:rFonts w:asciiTheme="majorHAnsi" w:hAnsiTheme="majorHAnsi" w:cstheme="majorHAnsi"/>
-                <w:sz w:val="24"/>
-                <w:szCs w:val="24"/>
-              </w:rPr>
-              <w:t xml:space="preserve"> </w:t>
+              <w:t xml:space="preserve">2. Lunghezza &gt;= 1 [property </w:t>
             </w:r>
             <w:proofErr w:type="spellStart"/>
             <w:r>
@@ -25963,25 +24396,7 @@
                 <w:sz w:val="24"/>
                 <w:szCs w:val="24"/>
               </w:rPr>
-              <w:t>1. Non rispetta il formato [</w:t>
-            </w:r>
-            <w:proofErr w:type="spellStart"/>
-            <w:r>
-              <w:rPr>
-                <w:rFonts w:asciiTheme="majorHAnsi" w:hAnsiTheme="majorHAnsi" w:cstheme="majorHAnsi"/>
-                <w:sz w:val="24"/>
-                <w:szCs w:val="24"/>
-              </w:rPr>
-              <w:t>property</w:t>
-            </w:r>
-            <w:proofErr w:type="spellEnd"/>
-            <w:r>
-              <w:rPr>
-                <w:rFonts w:asciiTheme="majorHAnsi" w:hAnsiTheme="majorHAnsi" w:cstheme="majorHAnsi"/>
-                <w:sz w:val="24"/>
-                <w:szCs w:val="24"/>
-              </w:rPr>
-              <w:t xml:space="preserve"> </w:t>
+              <w:t xml:space="preserve">1. Non rispetta il formato [property </w:t>
             </w:r>
             <w:proofErr w:type="spellStart"/>
             <w:r>
@@ -26021,7 +24436,6 @@
               </w:rPr>
               <w:t>2. Rispetta il formato [</w:t>
             </w:r>
-            <w:proofErr w:type="spellStart"/>
             <w:r>
               <w:rPr>
                 <w:rFonts w:asciiTheme="majorHAnsi" w:hAnsiTheme="majorHAnsi" w:cstheme="majorHAnsi"/>
@@ -26030,9 +24444,9 @@
                 <w:sz w:val="24"/>
                 <w:szCs w:val="24"/>
               </w:rPr>
-              <w:t>if</w:t>
-            </w:r>
-            <w:proofErr w:type="spellEnd"/>
+              <w:t xml:space="preserve">if </w:t>
+            </w:r>
+            <w:proofErr w:type="spellStart"/>
             <w:r>
               <w:rPr>
                 <w:rFonts w:asciiTheme="majorHAnsi" w:hAnsiTheme="majorHAnsi" w:cstheme="majorHAnsi"/>
@@ -26041,9 +24455,8 @@
                 <w:sz w:val="24"/>
                 <w:szCs w:val="24"/>
               </w:rPr>
-              <w:t xml:space="preserve"> </w:t>
-            </w:r>
-            <w:proofErr w:type="spellStart"/>
+              <w:t>validL</w:t>
+            </w:r>
             <w:r>
               <w:rPr>
                 <w:rFonts w:asciiTheme="majorHAnsi" w:hAnsiTheme="majorHAnsi" w:cstheme="majorHAnsi"/>
@@ -26052,7 +24465,7 @@
                 <w:sz w:val="24"/>
                 <w:szCs w:val="24"/>
               </w:rPr>
-              <w:t>validL</w:t>
+              <w:t>CVV</w:t>
             </w:r>
             <w:r>
               <w:rPr>
@@ -26062,16 +24475,6 @@
                 <w:sz w:val="24"/>
                 <w:szCs w:val="24"/>
               </w:rPr>
-              <w:t>CVV</w:t>
-            </w:r>
-            <w:r>
-              <w:rPr>
-                <w:rFonts w:asciiTheme="majorHAnsi" w:hAnsiTheme="majorHAnsi" w:cstheme="majorHAnsi"/>
-                <w:i/>
-                <w:iCs/>
-                <w:sz w:val="24"/>
-                <w:szCs w:val="24"/>
-              </w:rPr>
               <w:t>Value</w:t>
             </w:r>
             <w:proofErr w:type="spellEnd"/>
@@ -26081,25 +24484,7 @@
                 <w:sz w:val="24"/>
                 <w:szCs w:val="24"/>
               </w:rPr>
-              <w:t>] [</w:t>
-            </w:r>
-            <w:proofErr w:type="spellStart"/>
-            <w:r>
-              <w:rPr>
-                <w:rFonts w:asciiTheme="majorHAnsi" w:hAnsiTheme="majorHAnsi" w:cstheme="majorHAnsi"/>
-                <w:sz w:val="24"/>
-                <w:szCs w:val="24"/>
-              </w:rPr>
-              <w:t>property</w:t>
-            </w:r>
-            <w:proofErr w:type="spellEnd"/>
-            <w:r>
-              <w:rPr>
-                <w:rFonts w:asciiTheme="majorHAnsi" w:hAnsiTheme="majorHAnsi" w:cstheme="majorHAnsi"/>
-                <w:sz w:val="24"/>
-                <w:szCs w:val="24"/>
-              </w:rPr>
-              <w:t xml:space="preserve"> </w:t>
+              <w:t xml:space="preserve">] [property </w:t>
             </w:r>
             <w:proofErr w:type="spellStart"/>
             <w:r>
@@ -26297,25 +24682,7 @@
                 <w:sz w:val="24"/>
                 <w:szCs w:val="24"/>
               </w:rPr>
-              <w:t>1. Non rispetta il formato [</w:t>
-            </w:r>
-            <w:proofErr w:type="spellStart"/>
-            <w:r>
-              <w:rPr>
-                <w:rFonts w:asciiTheme="majorHAnsi" w:hAnsiTheme="majorHAnsi" w:cstheme="majorHAnsi"/>
-                <w:sz w:val="24"/>
-                <w:szCs w:val="24"/>
-              </w:rPr>
-              <w:t>property</w:t>
-            </w:r>
-            <w:proofErr w:type="spellEnd"/>
-            <w:r>
-              <w:rPr>
-                <w:rFonts w:asciiTheme="majorHAnsi" w:hAnsiTheme="majorHAnsi" w:cstheme="majorHAnsi"/>
-                <w:sz w:val="24"/>
-                <w:szCs w:val="24"/>
-              </w:rPr>
-              <w:t xml:space="preserve"> </w:t>
+              <w:t xml:space="preserve">1. Non rispetta il formato [property </w:t>
             </w:r>
             <w:proofErr w:type="spellStart"/>
             <w:r>
@@ -26372,25 +24739,7 @@
                 <w:sz w:val="24"/>
                 <w:szCs w:val="24"/>
               </w:rPr>
-              <w:t>2. Rispetta il formato [</w:t>
-            </w:r>
-            <w:proofErr w:type="spellStart"/>
-            <w:r>
-              <w:rPr>
-                <w:rFonts w:asciiTheme="majorHAnsi" w:hAnsiTheme="majorHAnsi" w:cstheme="majorHAnsi"/>
-                <w:sz w:val="24"/>
-                <w:szCs w:val="24"/>
-              </w:rPr>
-              <w:t>property</w:t>
-            </w:r>
-            <w:proofErr w:type="spellEnd"/>
-            <w:r>
-              <w:rPr>
-                <w:rFonts w:asciiTheme="majorHAnsi" w:hAnsiTheme="majorHAnsi" w:cstheme="majorHAnsi"/>
-                <w:sz w:val="24"/>
-                <w:szCs w:val="24"/>
-              </w:rPr>
-              <w:t xml:space="preserve"> </w:t>
+              <w:t xml:space="preserve">2. Rispetta il formato [property </w:t>
             </w:r>
             <w:proofErr w:type="spellStart"/>
             <w:r>
@@ -26485,25 +24834,7 @@
                 <w:sz w:val="24"/>
                 <w:szCs w:val="24"/>
               </w:rPr>
-              <w:t>1. Data non rispetta la scadenza [</w:t>
-            </w:r>
-            <w:proofErr w:type="spellStart"/>
-            <w:r>
-              <w:rPr>
-                <w:rFonts w:asciiTheme="majorHAnsi" w:hAnsiTheme="majorHAnsi" w:cstheme="majorHAnsi"/>
-                <w:sz w:val="24"/>
-                <w:szCs w:val="24"/>
-              </w:rPr>
-              <w:t>property</w:t>
-            </w:r>
-            <w:proofErr w:type="spellEnd"/>
-            <w:r>
-              <w:rPr>
-                <w:rFonts w:asciiTheme="majorHAnsi" w:hAnsiTheme="majorHAnsi" w:cstheme="majorHAnsi"/>
-                <w:sz w:val="24"/>
-                <w:szCs w:val="24"/>
-              </w:rPr>
-              <w:t xml:space="preserve"> </w:t>
+              <w:t xml:space="preserve">1. Data non rispetta la scadenza [property </w:t>
             </w:r>
             <w:proofErr w:type="spellStart"/>
             <w:r>
@@ -26542,7 +24873,6 @@
               </w:rPr>
               <w:t>2. Data rispetta la scadenza [</w:t>
             </w:r>
-            <w:proofErr w:type="spellStart"/>
             <w:r>
               <w:rPr>
                 <w:rFonts w:asciiTheme="majorHAnsi" w:hAnsiTheme="majorHAnsi" w:cstheme="majorHAnsi"/>
@@ -26551,9 +24881,9 @@
                 <w:sz w:val="24"/>
                 <w:szCs w:val="24"/>
               </w:rPr>
-              <w:t>if</w:t>
-            </w:r>
-            <w:proofErr w:type="spellEnd"/>
+              <w:t xml:space="preserve">if </w:t>
+            </w:r>
+            <w:proofErr w:type="spellStart"/>
             <w:r>
               <w:rPr>
                 <w:rFonts w:asciiTheme="majorHAnsi" w:hAnsiTheme="majorHAnsi" w:cstheme="majorHAnsi"/>
@@ -26562,9 +24892,8 @@
                 <w:sz w:val="24"/>
                 <w:szCs w:val="24"/>
               </w:rPr>
-              <w:t xml:space="preserve"> </w:t>
-            </w:r>
-            <w:proofErr w:type="spellStart"/>
+              <w:t>validF</w:t>
+            </w:r>
             <w:r>
               <w:rPr>
                 <w:rFonts w:asciiTheme="majorHAnsi" w:hAnsiTheme="majorHAnsi" w:cstheme="majorHAnsi"/>
@@ -26573,7 +24902,7 @@
                 <w:sz w:val="24"/>
                 <w:szCs w:val="24"/>
               </w:rPr>
-              <w:t>validF</w:t>
+              <w:t>D</w:t>
             </w:r>
             <w:r>
               <w:rPr>
@@ -26583,16 +24912,6 @@
                 <w:sz w:val="24"/>
                 <w:szCs w:val="24"/>
               </w:rPr>
-              <w:t>D</w:t>
-            </w:r>
-            <w:r>
-              <w:rPr>
-                <w:rFonts w:asciiTheme="majorHAnsi" w:hAnsiTheme="majorHAnsi" w:cstheme="majorHAnsi"/>
-                <w:i/>
-                <w:iCs/>
-                <w:sz w:val="24"/>
-                <w:szCs w:val="24"/>
-              </w:rPr>
               <w:t>Value</w:t>
             </w:r>
             <w:proofErr w:type="spellEnd"/>
@@ -26602,25 +24921,7 @@
                 <w:sz w:val="24"/>
                 <w:szCs w:val="24"/>
               </w:rPr>
-              <w:t>] [</w:t>
-            </w:r>
-            <w:proofErr w:type="spellStart"/>
-            <w:r>
-              <w:rPr>
-                <w:rFonts w:asciiTheme="majorHAnsi" w:hAnsiTheme="majorHAnsi" w:cstheme="majorHAnsi"/>
-                <w:sz w:val="24"/>
-                <w:szCs w:val="24"/>
-              </w:rPr>
-              <w:t>property</w:t>
-            </w:r>
-            <w:proofErr w:type="spellEnd"/>
-            <w:r>
-              <w:rPr>
-                <w:rFonts w:asciiTheme="majorHAnsi" w:hAnsiTheme="majorHAnsi" w:cstheme="majorHAnsi"/>
-                <w:sz w:val="24"/>
-                <w:szCs w:val="24"/>
-              </w:rPr>
-              <w:t xml:space="preserve"> </w:t>
+              <w:t xml:space="preserve">] [property </w:t>
             </w:r>
             <w:proofErr w:type="spellStart"/>
             <w:r>
@@ -28546,25 +26847,7 @@
                 <w:sz w:val="24"/>
                 <w:szCs w:val="24"/>
               </w:rPr>
-              <w:t>1. Non rispetta il formato [</w:t>
-            </w:r>
-            <w:proofErr w:type="spellStart"/>
-            <w:r>
-              <w:rPr>
-                <w:rFonts w:asciiTheme="majorHAnsi" w:hAnsiTheme="majorHAnsi" w:cstheme="majorHAnsi"/>
-                <w:sz w:val="24"/>
-                <w:szCs w:val="24"/>
-              </w:rPr>
-              <w:t>property</w:t>
-            </w:r>
-            <w:proofErr w:type="spellEnd"/>
-            <w:r>
-              <w:rPr>
-                <w:rFonts w:asciiTheme="majorHAnsi" w:hAnsiTheme="majorHAnsi" w:cstheme="majorHAnsi"/>
-                <w:sz w:val="24"/>
-                <w:szCs w:val="24"/>
-              </w:rPr>
-              <w:t xml:space="preserve"> </w:t>
+              <w:t xml:space="preserve">1. Non rispetta il formato [property </w:t>
             </w:r>
             <w:proofErr w:type="spellStart"/>
             <w:r>
@@ -28621,25 +26904,7 @@
                 <w:sz w:val="24"/>
                 <w:szCs w:val="24"/>
               </w:rPr>
-              <w:t>2. Rispetta il formato [</w:t>
-            </w:r>
-            <w:proofErr w:type="spellStart"/>
-            <w:r>
-              <w:rPr>
-                <w:rFonts w:asciiTheme="majorHAnsi" w:hAnsiTheme="majorHAnsi" w:cstheme="majorHAnsi"/>
-                <w:sz w:val="24"/>
-                <w:szCs w:val="24"/>
-              </w:rPr>
-              <w:t>property</w:t>
-            </w:r>
-            <w:proofErr w:type="spellEnd"/>
-            <w:r>
-              <w:rPr>
-                <w:rFonts w:asciiTheme="majorHAnsi" w:hAnsiTheme="majorHAnsi" w:cstheme="majorHAnsi"/>
-                <w:sz w:val="24"/>
-                <w:szCs w:val="24"/>
-              </w:rPr>
-              <w:t xml:space="preserve"> </w:t>
+              <w:t xml:space="preserve">2. Rispetta il formato [property </w:t>
             </w:r>
             <w:proofErr w:type="spellStart"/>
             <w:r>
@@ -28796,7 +27061,6 @@
               </w:rPr>
               <w:t>[</w:t>
             </w:r>
-            <w:proofErr w:type="spellStart"/>
             <w:r>
               <w:rPr>
                 <w:rFonts w:asciiTheme="majorHAnsi" w:hAnsiTheme="majorHAnsi" w:cstheme="majorHAnsi"/>
@@ -28805,9 +27069,9 @@
                 <w:sz w:val="24"/>
                 <w:szCs w:val="24"/>
               </w:rPr>
-              <w:t>if</w:t>
-            </w:r>
-            <w:proofErr w:type="spellEnd"/>
+              <w:t xml:space="preserve">if </w:t>
+            </w:r>
+            <w:proofErr w:type="spellStart"/>
             <w:r>
               <w:rPr>
                 <w:rFonts w:asciiTheme="majorHAnsi" w:hAnsiTheme="majorHAnsi" w:cstheme="majorHAnsi"/>
@@ -28816,9 +27080,9 @@
                 <w:sz w:val="24"/>
                 <w:szCs w:val="24"/>
               </w:rPr>
-              <w:t xml:space="preserve"> </w:t>
-            </w:r>
-            <w:proofErr w:type="spellStart"/>
+              <w:t>validFQValue</w:t>
+            </w:r>
+            <w:proofErr w:type="spellEnd"/>
             <w:r>
               <w:rPr>
                 <w:rFonts w:asciiTheme="majorHAnsi" w:hAnsiTheme="majorHAnsi" w:cstheme="majorHAnsi"/>
@@ -28827,17 +27091,6 @@
                 <w:sz w:val="24"/>
                 <w:szCs w:val="24"/>
               </w:rPr>
-              <w:t>validFQValue</w:t>
-            </w:r>
-            <w:proofErr w:type="spellEnd"/>
-            <w:r>
-              <w:rPr>
-                <w:rFonts w:asciiTheme="majorHAnsi" w:hAnsiTheme="majorHAnsi" w:cstheme="majorHAnsi"/>
-                <w:i/>
-                <w:iCs/>
-                <w:sz w:val="24"/>
-                <w:szCs w:val="24"/>
-              </w:rPr>
               <w:t>]</w:t>
             </w:r>
             <w:r>
@@ -28846,25 +27099,7 @@
                 <w:sz w:val="24"/>
                 <w:szCs w:val="24"/>
               </w:rPr>
-              <w:t xml:space="preserve"> [</w:t>
-            </w:r>
-            <w:proofErr w:type="spellStart"/>
-            <w:r>
-              <w:rPr>
-                <w:rFonts w:asciiTheme="majorHAnsi" w:hAnsiTheme="majorHAnsi" w:cstheme="majorHAnsi"/>
-                <w:sz w:val="24"/>
-                <w:szCs w:val="24"/>
-              </w:rPr>
-              <w:t>property</w:t>
-            </w:r>
-            <w:proofErr w:type="spellEnd"/>
-            <w:r>
-              <w:rPr>
-                <w:rFonts w:asciiTheme="majorHAnsi" w:hAnsiTheme="majorHAnsi" w:cstheme="majorHAnsi"/>
-                <w:sz w:val="24"/>
-                <w:szCs w:val="24"/>
-              </w:rPr>
-              <w:t xml:space="preserve"> </w:t>
+              <w:t xml:space="preserve"> [property </w:t>
             </w:r>
             <w:proofErr w:type="spellStart"/>
             <w:r>
@@ -29044,25 +27279,7 @@
                 <w:sz w:val="24"/>
                 <w:szCs w:val="24"/>
               </w:rPr>
-              <w:t>1. Non esiste carta associata [</w:t>
-            </w:r>
-            <w:proofErr w:type="spellStart"/>
-            <w:r>
-              <w:rPr>
-                <w:rFonts w:asciiTheme="majorHAnsi" w:hAnsiTheme="majorHAnsi" w:cstheme="majorHAnsi"/>
-                <w:sz w:val="24"/>
-                <w:szCs w:val="24"/>
-              </w:rPr>
-              <w:t>property</w:t>
-            </w:r>
-            <w:proofErr w:type="spellEnd"/>
-            <w:r>
-              <w:rPr>
-                <w:rFonts w:asciiTheme="majorHAnsi" w:hAnsiTheme="majorHAnsi" w:cstheme="majorHAnsi"/>
-                <w:sz w:val="24"/>
-                <w:szCs w:val="24"/>
-              </w:rPr>
-              <w:t xml:space="preserve"> </w:t>
+              <w:t xml:space="preserve">1. Non esiste carta associata [property </w:t>
             </w:r>
             <w:proofErr w:type="spellStart"/>
             <w:r>
@@ -29195,7 +27412,6 @@
               </w:rPr>
               <w:t>2. Carta valida [</w:t>
             </w:r>
-            <w:proofErr w:type="spellStart"/>
             <w:r>
               <w:rPr>
                 <w:rFonts w:asciiTheme="majorHAnsi" w:hAnsiTheme="majorHAnsi" w:cstheme="majorHAnsi"/>
@@ -29204,9 +27420,9 @@
                 <w:sz w:val="24"/>
                 <w:szCs w:val="24"/>
               </w:rPr>
-              <w:t>if</w:t>
-            </w:r>
-            <w:proofErr w:type="spellEnd"/>
+              <w:t xml:space="preserve">if </w:t>
+            </w:r>
+            <w:proofErr w:type="spellStart"/>
             <w:r>
               <w:rPr>
                 <w:rFonts w:asciiTheme="majorHAnsi" w:hAnsiTheme="majorHAnsi" w:cstheme="majorHAnsi"/>
@@ -29215,9 +27431,8 @@
                 <w:sz w:val="24"/>
                 <w:szCs w:val="24"/>
               </w:rPr>
-              <w:t xml:space="preserve"> </w:t>
-            </w:r>
-            <w:proofErr w:type="spellStart"/>
+              <w:t>valid</w:t>
+            </w:r>
             <w:r>
               <w:rPr>
                 <w:rFonts w:asciiTheme="majorHAnsi" w:hAnsiTheme="majorHAnsi" w:cstheme="majorHAnsi"/>
@@ -29226,7 +27441,7 @@
                 <w:sz w:val="24"/>
                 <w:szCs w:val="24"/>
               </w:rPr>
-              <w:t>valid</w:t>
+              <w:t>SC</w:t>
             </w:r>
             <w:r>
               <w:rPr>
@@ -29236,16 +27451,6 @@
                 <w:sz w:val="24"/>
                 <w:szCs w:val="24"/>
               </w:rPr>
-              <w:t>SC</w:t>
-            </w:r>
-            <w:r>
-              <w:rPr>
-                <w:rFonts w:asciiTheme="majorHAnsi" w:hAnsiTheme="majorHAnsi" w:cstheme="majorHAnsi"/>
-                <w:i/>
-                <w:iCs/>
-                <w:sz w:val="24"/>
-                <w:szCs w:val="24"/>
-              </w:rPr>
               <w:t>Value</w:t>
             </w:r>
             <w:proofErr w:type="spellEnd"/>
@@ -29255,25 +27460,7 @@
                 <w:sz w:val="24"/>
                 <w:szCs w:val="24"/>
               </w:rPr>
-              <w:t>] [</w:t>
-            </w:r>
-            <w:proofErr w:type="spellStart"/>
-            <w:r>
-              <w:rPr>
-                <w:rFonts w:asciiTheme="majorHAnsi" w:hAnsiTheme="majorHAnsi" w:cstheme="majorHAnsi"/>
-                <w:sz w:val="24"/>
-                <w:szCs w:val="24"/>
-              </w:rPr>
-              <w:t>property</w:t>
-            </w:r>
-            <w:proofErr w:type="spellEnd"/>
-            <w:r>
-              <w:rPr>
-                <w:rFonts w:asciiTheme="majorHAnsi" w:hAnsiTheme="majorHAnsi" w:cstheme="majorHAnsi"/>
-                <w:sz w:val="24"/>
-                <w:szCs w:val="24"/>
-              </w:rPr>
-              <w:t xml:space="preserve"> </w:t>
+              <w:t xml:space="preserve">] [property </w:t>
             </w:r>
             <w:proofErr w:type="spellStart"/>
             <w:r>
@@ -30222,25 +28409,7 @@
                 <w:sz w:val="24"/>
                 <w:szCs w:val="24"/>
               </w:rPr>
-              <w:t>1. Carrello non contiene giochi [</w:t>
-            </w:r>
-            <w:proofErr w:type="spellStart"/>
-            <w:r>
-              <w:rPr>
-                <w:rFonts w:asciiTheme="majorHAnsi" w:hAnsiTheme="majorHAnsi" w:cstheme="majorHAnsi"/>
-                <w:sz w:val="24"/>
-                <w:szCs w:val="24"/>
-              </w:rPr>
-              <w:t>property</w:t>
-            </w:r>
-            <w:proofErr w:type="spellEnd"/>
-            <w:r>
-              <w:rPr>
-                <w:rFonts w:asciiTheme="majorHAnsi" w:hAnsiTheme="majorHAnsi" w:cstheme="majorHAnsi"/>
-                <w:sz w:val="24"/>
-                <w:szCs w:val="24"/>
-              </w:rPr>
-              <w:t xml:space="preserve"> </w:t>
+              <w:t xml:space="preserve">1. Carrello non contiene giochi [property </w:t>
             </w:r>
             <w:proofErr w:type="spellStart"/>
             <w:r>
@@ -30297,25 +28466,7 @@
                 <w:sz w:val="24"/>
                 <w:szCs w:val="24"/>
               </w:rPr>
-              <w:t>2. Carrello contiene giochi [</w:t>
-            </w:r>
-            <w:proofErr w:type="spellStart"/>
-            <w:r>
-              <w:rPr>
-                <w:rFonts w:asciiTheme="majorHAnsi" w:hAnsiTheme="majorHAnsi" w:cstheme="majorHAnsi"/>
-                <w:sz w:val="24"/>
-                <w:szCs w:val="24"/>
-              </w:rPr>
-              <w:t>property</w:t>
-            </w:r>
-            <w:proofErr w:type="spellEnd"/>
-            <w:r>
-              <w:rPr>
-                <w:rFonts w:asciiTheme="majorHAnsi" w:hAnsiTheme="majorHAnsi" w:cstheme="majorHAnsi"/>
-                <w:sz w:val="24"/>
-                <w:szCs w:val="24"/>
-              </w:rPr>
-              <w:t xml:space="preserve"> </w:t>
+              <w:t xml:space="preserve">2. Carrello contiene giochi [property </w:t>
             </w:r>
             <w:proofErr w:type="spellStart"/>
             <w:r>
@@ -30497,27 +28648,7 @@
                 <w:szCs w:val="24"/>
                 <w:lang w:val="en-US"/>
               </w:rPr>
-              <w:t xml:space="preserve">1. </w:t>
-            </w:r>
-            <w:proofErr w:type="spellStart"/>
-            <w:r>
-              <w:rPr>
-                <w:rFonts w:asciiTheme="majorHAnsi" w:hAnsiTheme="majorHAnsi" w:cstheme="majorHAnsi"/>
-                <w:sz w:val="24"/>
-                <w:szCs w:val="24"/>
-                <w:lang w:val="en-US"/>
-              </w:rPr>
-              <w:t>Saldo</w:t>
-            </w:r>
-            <w:proofErr w:type="spellEnd"/>
-            <w:r>
-              <w:rPr>
-                <w:rFonts w:asciiTheme="majorHAnsi" w:hAnsiTheme="majorHAnsi" w:cstheme="majorHAnsi"/>
-                <w:sz w:val="24"/>
-                <w:szCs w:val="24"/>
-                <w:lang w:val="en-US"/>
-              </w:rPr>
-              <w:t xml:space="preserve"> </w:t>
+              <w:t xml:space="preserve">1. Saldo </w:t>
             </w:r>
             <w:proofErr w:type="spellStart"/>
             <w:r>
@@ -30618,27 +28749,7 @@
                 <w:szCs w:val="24"/>
                 <w:lang w:val="en-US"/>
               </w:rPr>
-              <w:t xml:space="preserve">2. </w:t>
-            </w:r>
-            <w:proofErr w:type="spellStart"/>
-            <w:r>
-              <w:rPr>
-                <w:rFonts w:asciiTheme="majorHAnsi" w:hAnsiTheme="majorHAnsi" w:cstheme="majorHAnsi"/>
-                <w:sz w:val="24"/>
-                <w:szCs w:val="24"/>
-                <w:lang w:val="en-US"/>
-              </w:rPr>
-              <w:t>Saldo</w:t>
-            </w:r>
-            <w:proofErr w:type="spellEnd"/>
-            <w:r>
-              <w:rPr>
-                <w:rFonts w:asciiTheme="majorHAnsi" w:hAnsiTheme="majorHAnsi" w:cstheme="majorHAnsi"/>
-                <w:sz w:val="24"/>
-                <w:szCs w:val="24"/>
-                <w:lang w:val="en-US"/>
-              </w:rPr>
-              <w:t xml:space="preserve"> </w:t>
+              <w:t xml:space="preserve">2. Saldo </w:t>
             </w:r>
             <w:proofErr w:type="spellStart"/>
             <w:r>
@@ -31121,121 +29232,6 @@
                 <w:lang w:eastAsia="it-IT"/>
               </w:rPr>
               <w:t>SC1</w:t>
-            </w:r>
-            <w:r>
-              <w:rPr>
-                <w:rFonts w:asciiTheme="majorHAnsi" w:eastAsia="Times New Roman" w:hAnsiTheme="majorHAnsi" w:cstheme="majorHAnsi"/>
-                <w:color w:val="000000"/>
-                <w:sz w:val="18"/>
-                <w:szCs w:val="18"/>
-                <w:lang w:eastAsia="it-IT"/>
-              </w:rPr>
-              <w:t>.S2</w:t>
-            </w:r>
-          </w:p>
-        </w:tc>
-        <w:tc>
-          <w:tcPr>
-            <w:tcW w:w="3402" w:type="dxa"/>
-            <w:shd w:val="clear" w:color="auto" w:fill="auto"/>
-            <w:noWrap/>
-            <w:vAlign w:val="bottom"/>
-          </w:tcPr>
-          <w:p>
-            <w:pPr>
-              <w:spacing w:after="0" w:line="240" w:lineRule="auto"/>
-              <w:rPr>
-                <w:rFonts w:asciiTheme="majorHAnsi" w:eastAsia="Times New Roman" w:hAnsiTheme="majorHAnsi" w:cstheme="majorHAnsi"/>
-                <w:color w:val="000000"/>
-                <w:sz w:val="18"/>
-                <w:szCs w:val="18"/>
-                <w:lang w:eastAsia="it-IT"/>
-              </w:rPr>
-            </w:pPr>
-            <w:r>
-              <w:rPr>
-                <w:rFonts w:asciiTheme="majorHAnsi" w:eastAsia="Times New Roman" w:hAnsiTheme="majorHAnsi" w:cstheme="majorHAnsi"/>
-                <w:color w:val="000000"/>
-                <w:sz w:val="18"/>
-                <w:szCs w:val="18"/>
-                <w:lang w:eastAsia="it-IT"/>
-              </w:rPr>
-              <w:t>“Carrello non contiene giochi”</w:t>
-            </w:r>
-          </w:p>
-        </w:tc>
-      </w:tr>
-      <w:tr>
-        <w:trPr>
-          <w:trHeight w:val="300"/>
-        </w:trPr>
-        <w:tc>
-          <w:tcPr>
-            <w:tcW w:w="1997" w:type="dxa"/>
-            <w:shd w:val="clear" w:color="auto" w:fill="auto"/>
-            <w:noWrap/>
-            <w:vAlign w:val="bottom"/>
-          </w:tcPr>
-          <w:p>
-            <w:pPr>
-              <w:spacing w:after="0" w:line="240" w:lineRule="auto"/>
-              <w:rPr>
-                <w:rFonts w:asciiTheme="majorHAnsi" w:eastAsia="Times New Roman" w:hAnsiTheme="majorHAnsi" w:cstheme="majorHAnsi"/>
-                <w:color w:val="000000"/>
-                <w:sz w:val="18"/>
-                <w:szCs w:val="18"/>
-                <w:lang w:eastAsia="it-IT"/>
-              </w:rPr>
-            </w:pPr>
-            <w:r>
-              <w:rPr>
-                <w:rFonts w:asciiTheme="majorHAnsi" w:eastAsia="Times New Roman" w:hAnsiTheme="majorHAnsi" w:cstheme="majorHAnsi"/>
-                <w:color w:val="000000"/>
-                <w:sz w:val="18"/>
-                <w:szCs w:val="18"/>
-                <w:lang w:eastAsia="it-IT"/>
-              </w:rPr>
-              <w:t>TC_</w:t>
-            </w:r>
-            <w:r>
-              <w:rPr>
-                <w:rFonts w:asciiTheme="majorHAnsi" w:eastAsia="Times New Roman" w:hAnsiTheme="majorHAnsi" w:cstheme="majorHAnsi"/>
-                <w:color w:val="000000"/>
-                <w:sz w:val="18"/>
-                <w:szCs w:val="18"/>
-                <w:lang w:eastAsia="it-IT"/>
-              </w:rPr>
-              <w:t>PagaOraFailed3</w:t>
-            </w:r>
-          </w:p>
-        </w:tc>
-        <w:tc>
-          <w:tcPr>
-            <w:tcW w:w="4536" w:type="dxa"/>
-            <w:shd w:val="clear" w:color="auto" w:fill="auto"/>
-            <w:noWrap/>
-            <w:vAlign w:val="bottom"/>
-          </w:tcPr>
-          <w:p>
-            <w:pPr>
-              <w:spacing w:after="0" w:line="240" w:lineRule="auto"/>
-              <w:rPr>
-                <w:rFonts w:asciiTheme="majorHAnsi" w:eastAsia="Times New Roman" w:hAnsiTheme="majorHAnsi" w:cstheme="majorHAnsi"/>
-                <w:color w:val="000000"/>
-                <w:sz w:val="18"/>
-                <w:szCs w:val="18"/>
-                <w:lang w:eastAsia="it-IT"/>
-              </w:rPr>
-            </w:pPr>
-            <w:r>
-              <w:rPr>
-                <w:rFonts w:asciiTheme="majorHAnsi" w:eastAsia="Times New Roman" w:hAnsiTheme="majorHAnsi" w:cstheme="majorHAnsi"/>
-                <w:color w:val="000000"/>
-                <w:sz w:val="18"/>
-                <w:szCs w:val="18"/>
-                <w:lang w:eastAsia="it-IT"/>
-              </w:rPr>
-              <w:t>SC1.S1</w:t>
             </w:r>
           </w:p>
         </w:tc>
